--- a/docs/Rapport.docx
+++ b/docs/Rapport.docx
@@ -73,7 +73,7 @@
       <w:pPr>
         <w:pStyle w:val="Heading1"/>
       </w:pPr>
-      <w:bookmarkStart w:id="0" w:name="_Toc55491517"/>
+      <w:bookmarkStart w:id="0" w:name="_Toc59289461"/>
       <w:r>
         <w:t>Abstract</w:t>
       </w:r>
@@ -94,34 +94,27 @@
     </w:p>
     <w:sdt>
       <w:sdtPr>
+        <w:rPr>
+          <w:rFonts w:eastAsiaTheme="minorHAnsi" w:cstheme="minorBidi"/>
+          <w:color w:val="auto"/>
+          <w:sz w:val="24"/>
+          <w:szCs w:val="22"/>
+          <w:lang w:val="sv-SE"/>
+        </w:rPr>
         <w:id w:val="100079987"/>
         <w:docPartObj>
           <w:docPartGallery w:val="Table of Contents"/>
           <w:docPartUnique/>
         </w:docPartObj>
       </w:sdtPr>
-      <w:sdtEndPr>
-        <w:rPr>
-          <w:rFonts w:eastAsiaTheme="minorHAnsi" w:cstheme="minorBidi"/>
-          <w:b/>
-          <w:bCs/>
-          <w:noProof/>
-          <w:color w:val="auto"/>
-          <w:sz w:val="24"/>
-          <w:szCs w:val="22"/>
-          <w:lang w:val="sv-SE"/>
-        </w:rPr>
-      </w:sdtEndPr>
+      <w:sdtEndPr/>
       <w:sdtContent>
         <w:p>
           <w:pPr>
             <w:pStyle w:val="TOCHeading"/>
           </w:pPr>
           <w:r>
-            <w:t>Innehållsför</w:t>
-          </w:r>
-          <w:r>
-            <w:t>teckning</w:t>
+            <w:t>Innehållsförteckning</w:t>
           </w:r>
         </w:p>
         <w:p>
@@ -131,7 +124,10 @@
               <w:tab w:val="right" w:leader="dot" w:pos="9062"/>
             </w:tabs>
             <w:rPr>
+              <w:rFonts w:asciiTheme="minorHAnsi" w:eastAsiaTheme="minorEastAsia" w:hAnsiTheme="minorHAnsi"/>
               <w:noProof/>
+              <w:sz w:val="22"/>
+              <w:lang w:eastAsia="sv-SE"/>
             </w:rPr>
           </w:pPr>
           <w:r>
@@ -143,7 +139,7 @@
           <w:r>
             <w:fldChar w:fldCharType="separate"/>
           </w:r>
-          <w:hyperlink w:anchor="_Toc55491517" w:history="1">
+          <w:hyperlink w:anchor="_Toc59289461" w:history="1">
             <w:r>
               <w:rPr>
                 <w:rStyle w:val="Hyperlink"/>
@@ -170,7 +166,7 @@
                 <w:noProof/>
                 <w:webHidden/>
               </w:rPr>
-              <w:instrText xml:space="preserve"> PAGEREF _Toc55491517 \h </w:instrText>
+              <w:instrText xml:space="preserve"> PAGEREF _Toc59289461 \h </w:instrText>
             </w:r>
             <w:r>
               <w:rPr>
@@ -208,16 +204,19 @@
               <w:tab w:val="right" w:leader="dot" w:pos="9062"/>
             </w:tabs>
             <w:rPr>
+              <w:rFonts w:asciiTheme="minorHAnsi" w:eastAsiaTheme="minorEastAsia" w:hAnsiTheme="minorHAnsi"/>
               <w:noProof/>
+              <w:sz w:val="22"/>
+              <w:lang w:eastAsia="sv-SE"/>
             </w:rPr>
           </w:pPr>
-          <w:hyperlink w:anchor="_Toc55491518" w:history="1">
+          <w:hyperlink w:anchor="_Toc59289462" w:history="1">
             <w:r>
               <w:rPr>
                 <w:rStyle w:val="Hyperlink"/>
                 <w:noProof/>
               </w:rPr>
-              <w:t>Innehållsförteckning</w:t>
+              <w:t>1. Inledning</w:t>
             </w:r>
             <w:r>
               <w:rPr>
@@ -238,7 +237,7 @@
                 <w:noProof/>
                 <w:webHidden/>
               </w:rPr>
-              <w:instrText xml:space="preserve"> PAGEREF _Toc55491518 \h </w:instrText>
+              <w:instrText xml:space="preserve"> PAGEREF _Toc59289462 \h </w:instrText>
             </w:r>
             <w:r>
               <w:rPr>
@@ -258,7 +257,371 @@
                 <w:noProof/>
                 <w:webHidden/>
               </w:rPr>
-              <w:t>1</w:t>
+              <w:t>2</w:t>
+            </w:r>
+            <w:r>
+              <w:rPr>
+                <w:noProof/>
+                <w:webHidden/>
+              </w:rPr>
+              <w:fldChar w:fldCharType="end"/>
+            </w:r>
+          </w:hyperlink>
+        </w:p>
+        <w:p>
+          <w:pPr>
+            <w:pStyle w:val="TOC2"/>
+            <w:tabs>
+              <w:tab w:val="right" w:leader="dot" w:pos="9062"/>
+            </w:tabs>
+            <w:rPr>
+              <w:rFonts w:asciiTheme="minorHAnsi" w:eastAsiaTheme="minorEastAsia" w:hAnsiTheme="minorHAnsi"/>
+              <w:noProof/>
+              <w:sz w:val="22"/>
+              <w:lang w:eastAsia="sv-SE"/>
+            </w:rPr>
+          </w:pPr>
+          <w:hyperlink w:anchor="_Toc59289463" w:history="1">
+            <w:r>
+              <w:rPr>
+                <w:rStyle w:val="Hyperlink"/>
+                <w:noProof/>
+              </w:rPr>
+              <w:t>1.1 Bakgrund</w:t>
+            </w:r>
+            <w:r>
+              <w:rPr>
+                <w:noProof/>
+                <w:webHidden/>
+              </w:rPr>
+              <w:tab/>
+            </w:r>
+            <w:r>
+              <w:rPr>
+                <w:noProof/>
+                <w:webHidden/>
+              </w:rPr>
+              <w:fldChar w:fldCharType="begin"/>
+            </w:r>
+            <w:r>
+              <w:rPr>
+                <w:noProof/>
+                <w:webHidden/>
+              </w:rPr>
+              <w:instrText xml:space="preserve"> PAGEREF _Toc59289463 \h </w:instrText>
+            </w:r>
+            <w:r>
+              <w:rPr>
+                <w:noProof/>
+                <w:webHidden/>
+              </w:rPr>
+            </w:r>
+            <w:r>
+              <w:rPr>
+                <w:noProof/>
+                <w:webHidden/>
+              </w:rPr>
+              <w:fldChar w:fldCharType="separate"/>
+            </w:r>
+            <w:r>
+              <w:rPr>
+                <w:noProof/>
+                <w:webHidden/>
+              </w:rPr>
+              <w:t>2</w:t>
+            </w:r>
+            <w:r>
+              <w:rPr>
+                <w:noProof/>
+                <w:webHidden/>
+              </w:rPr>
+              <w:fldChar w:fldCharType="end"/>
+            </w:r>
+          </w:hyperlink>
+        </w:p>
+        <w:p>
+          <w:pPr>
+            <w:pStyle w:val="TOC2"/>
+            <w:tabs>
+              <w:tab w:val="right" w:leader="dot" w:pos="9062"/>
+            </w:tabs>
+            <w:rPr>
+              <w:rFonts w:asciiTheme="minorHAnsi" w:eastAsiaTheme="minorEastAsia" w:hAnsiTheme="minorHAnsi"/>
+              <w:noProof/>
+              <w:sz w:val="22"/>
+              <w:lang w:eastAsia="sv-SE"/>
+            </w:rPr>
+          </w:pPr>
+          <w:hyperlink w:anchor="_Toc59289464" w:history="1">
+            <w:r>
+              <w:rPr>
+                <w:rStyle w:val="Hyperlink"/>
+                <w:noProof/>
+                <w:spacing w:val="-10"/>
+                <w:kern w:val="28"/>
+              </w:rPr>
+              <w:t>1.</w:t>
+            </w:r>
+            <w:r>
+              <w:rPr>
+                <w:rStyle w:val="Hyperlink"/>
+                <w:noProof/>
+              </w:rPr>
+              <w:t>2 Syfte</w:t>
+            </w:r>
+            <w:r>
+              <w:rPr>
+                <w:noProof/>
+                <w:webHidden/>
+              </w:rPr>
+              <w:tab/>
+            </w:r>
+            <w:r>
+              <w:rPr>
+                <w:noProof/>
+                <w:webHidden/>
+              </w:rPr>
+              <w:fldChar w:fldCharType="begin"/>
+            </w:r>
+            <w:r>
+              <w:rPr>
+                <w:noProof/>
+                <w:webHidden/>
+              </w:rPr>
+              <w:instrText xml:space="preserve"> PAGEREF _Toc59289464 \h </w:instrText>
+            </w:r>
+            <w:r>
+              <w:rPr>
+                <w:noProof/>
+                <w:webHidden/>
+              </w:rPr>
+            </w:r>
+            <w:r>
+              <w:rPr>
+                <w:noProof/>
+                <w:webHidden/>
+              </w:rPr>
+              <w:fldChar w:fldCharType="separate"/>
+            </w:r>
+            <w:r>
+              <w:rPr>
+                <w:noProof/>
+                <w:webHidden/>
+              </w:rPr>
+              <w:t>3</w:t>
+            </w:r>
+            <w:r>
+              <w:rPr>
+                <w:noProof/>
+                <w:webHidden/>
+              </w:rPr>
+              <w:fldChar w:fldCharType="end"/>
+            </w:r>
+          </w:hyperlink>
+        </w:p>
+        <w:p>
+          <w:pPr>
+            <w:pStyle w:val="TOC2"/>
+            <w:tabs>
+              <w:tab w:val="right" w:leader="dot" w:pos="9062"/>
+            </w:tabs>
+            <w:rPr>
+              <w:rFonts w:asciiTheme="minorHAnsi" w:eastAsiaTheme="minorEastAsia" w:hAnsiTheme="minorHAnsi"/>
+              <w:noProof/>
+              <w:sz w:val="22"/>
+              <w:lang w:eastAsia="sv-SE"/>
+            </w:rPr>
+          </w:pPr>
+          <w:hyperlink w:anchor="_Toc59289465" w:history="1">
+            <w:r>
+              <w:rPr>
+                <w:rStyle w:val="Hyperlink"/>
+                <w:noProof/>
+              </w:rPr>
+              <w:t>1.3 Frågeställningar och avgränsningar</w:t>
+            </w:r>
+            <w:r>
+              <w:rPr>
+                <w:noProof/>
+                <w:webHidden/>
+              </w:rPr>
+              <w:tab/>
+            </w:r>
+            <w:r>
+              <w:rPr>
+                <w:noProof/>
+                <w:webHidden/>
+              </w:rPr>
+              <w:fldChar w:fldCharType="begin"/>
+            </w:r>
+            <w:r>
+              <w:rPr>
+                <w:noProof/>
+                <w:webHidden/>
+              </w:rPr>
+              <w:instrText xml:space="preserve"> PAGEREF _Toc59289465 \h </w:instrText>
+            </w:r>
+            <w:r>
+              <w:rPr>
+                <w:noProof/>
+                <w:webHidden/>
+              </w:rPr>
+            </w:r>
+            <w:r>
+              <w:rPr>
+                <w:noProof/>
+                <w:webHidden/>
+              </w:rPr>
+              <w:fldChar w:fldCharType="separate"/>
+            </w:r>
+            <w:r>
+              <w:rPr>
+                <w:noProof/>
+                <w:webHidden/>
+              </w:rPr>
+              <w:t>3</w:t>
+            </w:r>
+            <w:r>
+              <w:rPr>
+                <w:noProof/>
+                <w:webHidden/>
+              </w:rPr>
+              <w:fldChar w:fldCharType="end"/>
+            </w:r>
+          </w:hyperlink>
+        </w:p>
+        <w:p>
+          <w:pPr>
+            <w:pStyle w:val="TOC2"/>
+            <w:tabs>
+              <w:tab w:val="right" w:leader="dot" w:pos="9062"/>
+            </w:tabs>
+            <w:rPr>
+              <w:rFonts w:asciiTheme="minorHAnsi" w:eastAsiaTheme="minorEastAsia" w:hAnsiTheme="minorHAnsi"/>
+              <w:noProof/>
+              <w:sz w:val="22"/>
+              <w:lang w:eastAsia="sv-SE"/>
+            </w:rPr>
+          </w:pPr>
+          <w:hyperlink w:anchor="_Toc59289466" w:history="1">
+            <w:r>
+              <w:rPr>
+                <w:rStyle w:val="Hyperlink"/>
+                <w:noProof/>
+              </w:rPr>
+              <w:t>1.4 Kravspecifikation</w:t>
+            </w:r>
+            <w:r>
+              <w:rPr>
+                <w:noProof/>
+                <w:webHidden/>
+              </w:rPr>
+              <w:tab/>
+            </w:r>
+            <w:r>
+              <w:rPr>
+                <w:noProof/>
+                <w:webHidden/>
+              </w:rPr>
+              <w:fldChar w:fldCharType="begin"/>
+            </w:r>
+            <w:r>
+              <w:rPr>
+                <w:noProof/>
+                <w:webHidden/>
+              </w:rPr>
+              <w:instrText xml:space="preserve"> PAGEREF _Toc59289466 \h </w:instrText>
+            </w:r>
+            <w:r>
+              <w:rPr>
+                <w:noProof/>
+                <w:webHidden/>
+              </w:rPr>
+            </w:r>
+            <w:r>
+              <w:rPr>
+                <w:noProof/>
+                <w:webHidden/>
+              </w:rPr>
+              <w:fldChar w:fldCharType="separate"/>
+            </w:r>
+            <w:r>
+              <w:rPr>
+                <w:noProof/>
+                <w:webHidden/>
+              </w:rPr>
+              <w:t>3</w:t>
+            </w:r>
+            <w:r>
+              <w:rPr>
+                <w:noProof/>
+                <w:webHidden/>
+              </w:rPr>
+              <w:fldChar w:fldCharType="end"/>
+            </w:r>
+          </w:hyperlink>
+        </w:p>
+        <w:p>
+          <w:pPr>
+            <w:pStyle w:val="TOC2"/>
+            <w:tabs>
+              <w:tab w:val="right" w:leader="dot" w:pos="9062"/>
+            </w:tabs>
+            <w:rPr>
+              <w:rFonts w:asciiTheme="minorHAnsi" w:eastAsiaTheme="minorEastAsia" w:hAnsiTheme="minorHAnsi"/>
+              <w:noProof/>
+              <w:sz w:val="22"/>
+              <w:lang w:eastAsia="sv-SE"/>
+            </w:rPr>
+          </w:pPr>
+          <w:hyperlink w:anchor="_Toc59289467" w:history="1">
+            <w:r>
+              <w:rPr>
+                <w:rStyle w:val="Hyperlink"/>
+                <w:noProof/>
+              </w:rPr>
+              <w:t>1.5 Metod och material</w:t>
+            </w:r>
+            <w:r>
+              <w:rPr>
+                <w:noProof/>
+                <w:webHidden/>
+              </w:rPr>
+              <w:tab/>
+            </w:r>
+            <w:r>
+              <w:rPr>
+                <w:noProof/>
+                <w:webHidden/>
+              </w:rPr>
+              <w:fldChar w:fldCharType="begin"/>
+            </w:r>
+            <w:r>
+              <w:rPr>
+                <w:noProof/>
+                <w:webHidden/>
+              </w:rPr>
+              <w:instrText xml:space="preserve"> PAGEREF _Toc59289467 \h </w:instrText>
+            </w:r>
+            <w:r>
+              <w:rPr>
+                <w:noProof/>
+                <w:webHidden/>
+              </w:rPr>
+            </w:r>
+            <w:r>
+              <w:rPr>
+                <w:noProof/>
+                <w:webHidden/>
+              </w:rPr>
+              <w:fldChar w:fldCharType="separate"/>
+            </w:r>
+            <w:r>
+              <w:rPr>
+                <w:noProof/>
+                <w:webHidden/>
+              </w:rPr>
+              <w:t>4</w:t>
             </w:r>
             <w:r>
               <w:rPr>
@@ -276,16 +639,19 @@
               <w:tab w:val="right" w:leader="dot" w:pos="9062"/>
             </w:tabs>
             <w:rPr>
+              <w:rFonts w:asciiTheme="minorHAnsi" w:eastAsiaTheme="minorEastAsia" w:hAnsiTheme="minorHAnsi"/>
               <w:noProof/>
+              <w:sz w:val="22"/>
+              <w:lang w:eastAsia="sv-SE"/>
             </w:rPr>
           </w:pPr>
-          <w:hyperlink w:anchor="_Toc55491519" w:history="1">
+          <w:hyperlink w:anchor="_Toc59289468" w:history="1">
             <w:r>
               <w:rPr>
                 <w:rStyle w:val="Hyperlink"/>
                 <w:noProof/>
               </w:rPr>
-              <w:t>1. Inledning</w:t>
+              <w:t>2 Teoretisk bakgrund</w:t>
             </w:r>
             <w:r>
               <w:rPr>
@@ -306,7 +672,7 @@
                 <w:noProof/>
                 <w:webHidden/>
               </w:rPr>
-              <w:instrText xml:space="preserve"> PAGEREF _Toc55491519 \h </w:instrText>
+              <w:instrText xml:space="preserve"> PAGEREF _Toc59289468 \h </w:instrText>
             </w:r>
             <w:r>
               <w:rPr>
@@ -326,7 +692,7 @@
                 <w:noProof/>
                 <w:webHidden/>
               </w:rPr>
-              <w:t>1</w:t>
+              <w:t>4</w:t>
             </w:r>
             <w:r>
               <w:rPr>
@@ -344,16 +710,19 @@
               <w:tab w:val="right" w:leader="dot" w:pos="9062"/>
             </w:tabs>
             <w:rPr>
+              <w:rFonts w:asciiTheme="minorHAnsi" w:eastAsiaTheme="minorEastAsia" w:hAnsiTheme="minorHAnsi"/>
               <w:noProof/>
+              <w:sz w:val="22"/>
+              <w:lang w:eastAsia="sv-SE"/>
             </w:rPr>
           </w:pPr>
-          <w:hyperlink w:anchor="_Toc55491520" w:history="1">
+          <w:hyperlink w:anchor="_Toc59289469" w:history="1">
             <w:r>
               <w:rPr>
                 <w:rStyle w:val="Hyperlink"/>
                 <w:noProof/>
               </w:rPr>
-              <w:t>1.1 Bakgrund</w:t>
+              <w:t>2.1 Applikation</w:t>
             </w:r>
             <w:r>
               <w:rPr>
@@ -374,7 +743,7 @@
                 <w:noProof/>
                 <w:webHidden/>
               </w:rPr>
-              <w:instrText xml:space="preserve"> PAGEREF _Toc55491520 \h </w:instrText>
+              <w:instrText xml:space="preserve"> PAGEREF _Toc59289469 \h </w:instrText>
             </w:r>
             <w:r>
               <w:rPr>
@@ -394,7 +763,7 @@
                 <w:noProof/>
                 <w:webHidden/>
               </w:rPr>
-              <w:t>1</w:t>
+              <w:t>4</w:t>
             </w:r>
             <w:r>
               <w:rPr>
@@ -412,25 +781,19 @@
               <w:tab w:val="right" w:leader="dot" w:pos="9062"/>
             </w:tabs>
             <w:rPr>
+              <w:rFonts w:asciiTheme="minorHAnsi" w:eastAsiaTheme="minorEastAsia" w:hAnsiTheme="minorHAnsi"/>
               <w:noProof/>
+              <w:sz w:val="22"/>
+              <w:lang w:eastAsia="sv-SE"/>
             </w:rPr>
           </w:pPr>
-          <w:hyperlink w:anchor="_Toc55491521" w:history="1">
+          <w:hyperlink w:anchor="_Toc59289470" w:history="1">
             <w:r>
               <w:rPr>
                 <w:rStyle w:val="Hyperlink"/>
                 <w:noProof/>
-                <w:spacing w:val="-10"/>
-                <w:kern w:val="28"/>
-              </w:rPr>
-              <w:t>1.</w:t>
-            </w:r>
-            <w:r>
-              <w:rPr>
-                <w:rStyle w:val="Hyperlink"/>
-                <w:noProof/>
-              </w:rPr>
-              <w:t>2 Syfte</w:t>
+              </w:rPr>
+              <w:t>2.2 Spotify och Väder</w:t>
             </w:r>
             <w:r>
               <w:rPr>
@@ -451,7 +814,7 @@
                 <w:noProof/>
                 <w:webHidden/>
               </w:rPr>
-              <w:instrText xml:space="preserve"> PAGEREF _Toc55491521 \h </w:instrText>
+              <w:instrText xml:space="preserve"> PAGEREF _Toc59289470 \h </w:instrText>
             </w:r>
             <w:r>
               <w:rPr>
@@ -471,7 +834,7 @@
                 <w:noProof/>
                 <w:webHidden/>
               </w:rPr>
-              <w:t>1</w:t>
+              <w:t>5</w:t>
             </w:r>
             <w:r>
               <w:rPr>
@@ -489,16 +852,19 @@
               <w:tab w:val="right" w:leader="dot" w:pos="9062"/>
             </w:tabs>
             <w:rPr>
+              <w:rFonts w:asciiTheme="minorHAnsi" w:eastAsiaTheme="minorEastAsia" w:hAnsiTheme="minorHAnsi"/>
               <w:noProof/>
+              <w:sz w:val="22"/>
+              <w:lang w:eastAsia="sv-SE"/>
             </w:rPr>
           </w:pPr>
-          <w:hyperlink w:anchor="_Toc55491522" w:history="1">
+          <w:hyperlink w:anchor="_Toc59289471" w:history="1">
             <w:r>
               <w:rPr>
                 <w:rStyle w:val="Hyperlink"/>
                 <w:noProof/>
               </w:rPr>
-              <w:t>1.3 Frågeställningar och avgränsningar</w:t>
+              <w:t>2.3 VLC</w:t>
             </w:r>
             <w:r>
               <w:rPr>
@@ -519,7 +885,7 @@
                 <w:noProof/>
                 <w:webHidden/>
               </w:rPr>
-              <w:instrText xml:space="preserve"> PAGEREF _Toc55491522 \h </w:instrText>
+              <w:instrText xml:space="preserve"> PAGEREF _Toc59289471 \h </w:instrText>
             </w:r>
             <w:r>
               <w:rPr>
@@ -539,7 +905,7 @@
                 <w:noProof/>
                 <w:webHidden/>
               </w:rPr>
-              <w:t>1</w:t>
+              <w:t>6</w:t>
             </w:r>
             <w:r>
               <w:rPr>
@@ -557,16 +923,19 @@
               <w:tab w:val="right" w:leader="dot" w:pos="9062"/>
             </w:tabs>
             <w:rPr>
+              <w:rFonts w:asciiTheme="minorHAnsi" w:eastAsiaTheme="minorEastAsia" w:hAnsiTheme="minorHAnsi"/>
               <w:noProof/>
+              <w:sz w:val="22"/>
+              <w:lang w:eastAsia="sv-SE"/>
             </w:rPr>
           </w:pPr>
-          <w:hyperlink w:anchor="_Toc55491523" w:history="1">
+          <w:hyperlink w:anchor="_Toc59289472" w:history="1">
             <w:r>
               <w:rPr>
                 <w:rStyle w:val="Hyperlink"/>
                 <w:noProof/>
               </w:rPr>
-              <w:t>1.4 Kravspecifikation</w:t>
+              <w:t>2.4 Applikationer, Mappar och hemsidor</w:t>
             </w:r>
             <w:r>
               <w:rPr>
@@ -587,7 +956,7 @@
                 <w:noProof/>
                 <w:webHidden/>
               </w:rPr>
-              <w:instrText xml:space="preserve"> PAGEREF _Toc55491523 \h </w:instrText>
+              <w:instrText xml:space="preserve"> PAGEREF _Toc59289472 \h </w:instrText>
             </w:r>
             <w:r>
               <w:rPr>
@@ -607,7 +976,7 @@
                 <w:noProof/>
                 <w:webHidden/>
               </w:rPr>
-              <w:t>2</w:t>
+              <w:t>6</w:t>
             </w:r>
             <w:r>
               <w:rPr>
@@ -625,16 +994,19 @@
               <w:tab w:val="right" w:leader="dot" w:pos="9062"/>
             </w:tabs>
             <w:rPr>
+              <w:rFonts w:asciiTheme="minorHAnsi" w:eastAsiaTheme="minorEastAsia" w:hAnsiTheme="minorHAnsi"/>
               <w:noProof/>
+              <w:sz w:val="22"/>
+              <w:lang w:eastAsia="sv-SE"/>
             </w:rPr>
           </w:pPr>
-          <w:hyperlink w:anchor="_Toc55491524" w:history="1">
+          <w:hyperlink w:anchor="_Toc59289473" w:history="1">
             <w:r>
               <w:rPr>
                 <w:rStyle w:val="Hyperlink"/>
                 <w:noProof/>
               </w:rPr>
-              <w:t>1.5 Metod och material</w:t>
+              <w:t>2.5 Systeminformation</w:t>
             </w:r>
             <w:r>
               <w:rPr>
@@ -655,7 +1027,7 @@
                 <w:noProof/>
                 <w:webHidden/>
               </w:rPr>
-              <w:instrText xml:space="preserve"> PAGEREF _Toc55491524 \h </w:instrText>
+              <w:instrText xml:space="preserve"> PAGEREF _Toc59289473 \h </w:instrText>
             </w:r>
             <w:r>
               <w:rPr>
@@ -675,7 +1047,78 @@
                 <w:noProof/>
                 <w:webHidden/>
               </w:rPr>
-              <w:t>2</w:t>
+              <w:t>6</w:t>
+            </w:r>
+            <w:r>
+              <w:rPr>
+                <w:noProof/>
+                <w:webHidden/>
+              </w:rPr>
+              <w:fldChar w:fldCharType="end"/>
+            </w:r>
+          </w:hyperlink>
+        </w:p>
+        <w:p>
+          <w:pPr>
+            <w:pStyle w:val="TOC2"/>
+            <w:tabs>
+              <w:tab w:val="right" w:leader="dot" w:pos="9062"/>
+            </w:tabs>
+            <w:rPr>
+              <w:rFonts w:asciiTheme="minorHAnsi" w:eastAsiaTheme="minorEastAsia" w:hAnsiTheme="minorHAnsi"/>
+              <w:noProof/>
+              <w:sz w:val="22"/>
+              <w:lang w:eastAsia="sv-SE"/>
+            </w:rPr>
+          </w:pPr>
+          <w:hyperlink w:anchor="_Toc59289474" w:history="1">
+            <w:r>
+              <w:rPr>
+                <w:rStyle w:val="Hyperlink"/>
+                <w:noProof/>
+              </w:rPr>
+              <w:t>2.6 Gränssnitt</w:t>
+            </w:r>
+            <w:r>
+              <w:rPr>
+                <w:noProof/>
+                <w:webHidden/>
+              </w:rPr>
+              <w:tab/>
+            </w:r>
+            <w:r>
+              <w:rPr>
+                <w:noProof/>
+                <w:webHidden/>
+              </w:rPr>
+              <w:fldChar w:fldCharType="begin"/>
+            </w:r>
+            <w:r>
+              <w:rPr>
+                <w:noProof/>
+                <w:webHidden/>
+              </w:rPr>
+              <w:instrText xml:space="preserve"> PAGEREF _Toc59289474 \h </w:instrText>
+            </w:r>
+            <w:r>
+              <w:rPr>
+                <w:noProof/>
+                <w:webHidden/>
+              </w:rPr>
+            </w:r>
+            <w:r>
+              <w:rPr>
+                <w:noProof/>
+                <w:webHidden/>
+              </w:rPr>
+              <w:fldChar w:fldCharType="separate"/>
+            </w:r>
+            <w:r>
+              <w:rPr>
+                <w:noProof/>
+                <w:webHidden/>
+              </w:rPr>
+              <w:t>6</w:t>
             </w:r>
             <w:r>
               <w:rPr>
@@ -693,16 +1136,19 @@
               <w:tab w:val="right" w:leader="dot" w:pos="9062"/>
             </w:tabs>
             <w:rPr>
+              <w:rFonts w:asciiTheme="minorHAnsi" w:eastAsiaTheme="minorEastAsia" w:hAnsiTheme="minorHAnsi"/>
               <w:noProof/>
+              <w:sz w:val="22"/>
+              <w:lang w:eastAsia="sv-SE"/>
             </w:rPr>
           </w:pPr>
-          <w:hyperlink w:anchor="_Toc55491525" w:history="1">
+          <w:hyperlink w:anchor="_Toc59289475" w:history="1">
             <w:r>
               <w:rPr>
                 <w:rStyle w:val="Hyperlink"/>
                 <w:noProof/>
               </w:rPr>
-              <w:t>2 Teoretisk bakgrund</w:t>
+              <w:t>3 Resultatredovisning</w:t>
             </w:r>
             <w:r>
               <w:rPr>
@@ -723,7 +1169,7 @@
                 <w:noProof/>
                 <w:webHidden/>
               </w:rPr>
-              <w:instrText xml:space="preserve"> PAGEREF _Toc55491525 \h </w:instrText>
+              <w:instrText xml:space="preserve"> PAGEREF _Toc59289475 \h </w:instrText>
             </w:r>
             <w:r>
               <w:rPr>
@@ -743,7 +1189,575 @@
                 <w:noProof/>
                 <w:webHidden/>
               </w:rPr>
-              <w:t>2</w:t>
+              <w:t>6</w:t>
+            </w:r>
+            <w:r>
+              <w:rPr>
+                <w:noProof/>
+                <w:webHidden/>
+              </w:rPr>
+              <w:fldChar w:fldCharType="end"/>
+            </w:r>
+          </w:hyperlink>
+        </w:p>
+        <w:p>
+          <w:pPr>
+            <w:pStyle w:val="TOC2"/>
+            <w:tabs>
+              <w:tab w:val="right" w:leader="dot" w:pos="9062"/>
+            </w:tabs>
+            <w:rPr>
+              <w:rFonts w:asciiTheme="minorHAnsi" w:eastAsiaTheme="minorEastAsia" w:hAnsiTheme="minorHAnsi"/>
+              <w:noProof/>
+              <w:sz w:val="22"/>
+              <w:lang w:eastAsia="sv-SE"/>
+            </w:rPr>
+          </w:pPr>
+          <w:hyperlink w:anchor="_Toc59289476" w:history="1">
+            <w:r>
+              <w:rPr>
+                <w:rStyle w:val="Hyperlink"/>
+                <w:noProof/>
+              </w:rPr>
+              <w:t>3.1 Applikation och användning</w:t>
+            </w:r>
+            <w:r>
+              <w:rPr>
+                <w:noProof/>
+                <w:webHidden/>
+              </w:rPr>
+              <w:tab/>
+            </w:r>
+            <w:r>
+              <w:rPr>
+                <w:noProof/>
+                <w:webHidden/>
+              </w:rPr>
+              <w:fldChar w:fldCharType="begin"/>
+            </w:r>
+            <w:r>
+              <w:rPr>
+                <w:noProof/>
+                <w:webHidden/>
+              </w:rPr>
+              <w:instrText xml:space="preserve"> PAGEREF _Toc59289476 \h </w:instrText>
+            </w:r>
+            <w:r>
+              <w:rPr>
+                <w:noProof/>
+                <w:webHidden/>
+              </w:rPr>
+            </w:r>
+            <w:r>
+              <w:rPr>
+                <w:noProof/>
+                <w:webHidden/>
+              </w:rPr>
+              <w:fldChar w:fldCharType="separate"/>
+            </w:r>
+            <w:r>
+              <w:rPr>
+                <w:noProof/>
+                <w:webHidden/>
+              </w:rPr>
+              <w:t>6</w:t>
+            </w:r>
+            <w:r>
+              <w:rPr>
+                <w:noProof/>
+                <w:webHidden/>
+              </w:rPr>
+              <w:fldChar w:fldCharType="end"/>
+            </w:r>
+          </w:hyperlink>
+        </w:p>
+        <w:p>
+          <w:pPr>
+            <w:pStyle w:val="TOC2"/>
+            <w:tabs>
+              <w:tab w:val="right" w:leader="dot" w:pos="9062"/>
+            </w:tabs>
+            <w:rPr>
+              <w:rFonts w:asciiTheme="minorHAnsi" w:eastAsiaTheme="minorEastAsia" w:hAnsiTheme="minorHAnsi"/>
+              <w:noProof/>
+              <w:sz w:val="22"/>
+              <w:lang w:eastAsia="sv-SE"/>
+            </w:rPr>
+          </w:pPr>
+          <w:hyperlink w:anchor="_Toc59289477" w:history="1">
+            <w:r>
+              <w:rPr>
+                <w:rStyle w:val="Hyperlink"/>
+                <w:noProof/>
+              </w:rPr>
+              <w:t>3.2 Applikation-startare</w:t>
+            </w:r>
+            <w:r>
+              <w:rPr>
+                <w:noProof/>
+                <w:webHidden/>
+              </w:rPr>
+              <w:tab/>
+            </w:r>
+            <w:r>
+              <w:rPr>
+                <w:noProof/>
+                <w:webHidden/>
+              </w:rPr>
+              <w:fldChar w:fldCharType="begin"/>
+            </w:r>
+            <w:r>
+              <w:rPr>
+                <w:noProof/>
+                <w:webHidden/>
+              </w:rPr>
+              <w:instrText xml:space="preserve"> PAGEREF _Toc59289477 \h </w:instrText>
+            </w:r>
+            <w:r>
+              <w:rPr>
+                <w:noProof/>
+                <w:webHidden/>
+              </w:rPr>
+            </w:r>
+            <w:r>
+              <w:rPr>
+                <w:noProof/>
+                <w:webHidden/>
+              </w:rPr>
+              <w:fldChar w:fldCharType="separate"/>
+            </w:r>
+            <w:r>
+              <w:rPr>
+                <w:noProof/>
+                <w:webHidden/>
+              </w:rPr>
+              <w:t>6</w:t>
+            </w:r>
+            <w:r>
+              <w:rPr>
+                <w:noProof/>
+                <w:webHidden/>
+              </w:rPr>
+              <w:fldChar w:fldCharType="end"/>
+            </w:r>
+          </w:hyperlink>
+        </w:p>
+        <w:p>
+          <w:pPr>
+            <w:pStyle w:val="TOC2"/>
+            <w:tabs>
+              <w:tab w:val="right" w:leader="dot" w:pos="9062"/>
+            </w:tabs>
+            <w:rPr>
+              <w:rFonts w:asciiTheme="minorHAnsi" w:eastAsiaTheme="minorEastAsia" w:hAnsiTheme="minorHAnsi"/>
+              <w:noProof/>
+              <w:sz w:val="22"/>
+              <w:lang w:eastAsia="sv-SE"/>
+            </w:rPr>
+          </w:pPr>
+          <w:hyperlink w:anchor="_Toc59289478" w:history="1">
+            <w:r>
+              <w:rPr>
+                <w:rStyle w:val="Hyperlink"/>
+                <w:noProof/>
+              </w:rPr>
+              <w:t>3.3 Mappar</w:t>
+            </w:r>
+            <w:r>
+              <w:rPr>
+                <w:noProof/>
+                <w:webHidden/>
+              </w:rPr>
+              <w:tab/>
+            </w:r>
+            <w:r>
+              <w:rPr>
+                <w:noProof/>
+                <w:webHidden/>
+              </w:rPr>
+              <w:fldChar w:fldCharType="begin"/>
+            </w:r>
+            <w:r>
+              <w:rPr>
+                <w:noProof/>
+                <w:webHidden/>
+              </w:rPr>
+              <w:instrText xml:space="preserve"> PAGEREF _Toc59289478 \h </w:instrText>
+            </w:r>
+            <w:r>
+              <w:rPr>
+                <w:noProof/>
+                <w:webHidden/>
+              </w:rPr>
+            </w:r>
+            <w:r>
+              <w:rPr>
+                <w:noProof/>
+                <w:webHidden/>
+              </w:rPr>
+              <w:fldChar w:fldCharType="separate"/>
+            </w:r>
+            <w:r>
+              <w:rPr>
+                <w:noProof/>
+                <w:webHidden/>
+              </w:rPr>
+              <w:t>6</w:t>
+            </w:r>
+            <w:r>
+              <w:rPr>
+                <w:noProof/>
+                <w:webHidden/>
+              </w:rPr>
+              <w:fldChar w:fldCharType="end"/>
+            </w:r>
+          </w:hyperlink>
+        </w:p>
+        <w:p>
+          <w:pPr>
+            <w:pStyle w:val="TOC2"/>
+            <w:tabs>
+              <w:tab w:val="right" w:leader="dot" w:pos="9062"/>
+            </w:tabs>
+            <w:rPr>
+              <w:rFonts w:asciiTheme="minorHAnsi" w:eastAsiaTheme="minorEastAsia" w:hAnsiTheme="minorHAnsi"/>
+              <w:noProof/>
+              <w:sz w:val="22"/>
+              <w:lang w:eastAsia="sv-SE"/>
+            </w:rPr>
+          </w:pPr>
+          <w:hyperlink w:anchor="_Toc59289479" w:history="1">
+            <w:r>
+              <w:rPr>
+                <w:rStyle w:val="Hyperlink"/>
+                <w:noProof/>
+              </w:rPr>
+              <w:t>3.4 Spotify</w:t>
+            </w:r>
+            <w:r>
+              <w:rPr>
+                <w:noProof/>
+                <w:webHidden/>
+              </w:rPr>
+              <w:tab/>
+            </w:r>
+            <w:r>
+              <w:rPr>
+                <w:noProof/>
+                <w:webHidden/>
+              </w:rPr>
+              <w:fldChar w:fldCharType="begin"/>
+            </w:r>
+            <w:r>
+              <w:rPr>
+                <w:noProof/>
+                <w:webHidden/>
+              </w:rPr>
+              <w:instrText xml:space="preserve"> PAGEREF _Toc59289479 \h </w:instrText>
+            </w:r>
+            <w:r>
+              <w:rPr>
+                <w:noProof/>
+                <w:webHidden/>
+              </w:rPr>
+            </w:r>
+            <w:r>
+              <w:rPr>
+                <w:noProof/>
+                <w:webHidden/>
+              </w:rPr>
+              <w:fldChar w:fldCharType="separate"/>
+            </w:r>
+            <w:r>
+              <w:rPr>
+                <w:noProof/>
+                <w:webHidden/>
+              </w:rPr>
+              <w:t>6</w:t>
+            </w:r>
+            <w:r>
+              <w:rPr>
+                <w:noProof/>
+                <w:webHidden/>
+              </w:rPr>
+              <w:fldChar w:fldCharType="end"/>
+            </w:r>
+          </w:hyperlink>
+        </w:p>
+        <w:p>
+          <w:pPr>
+            <w:pStyle w:val="TOC2"/>
+            <w:tabs>
+              <w:tab w:val="right" w:leader="dot" w:pos="9062"/>
+            </w:tabs>
+            <w:rPr>
+              <w:rFonts w:asciiTheme="minorHAnsi" w:eastAsiaTheme="minorEastAsia" w:hAnsiTheme="minorHAnsi"/>
+              <w:noProof/>
+              <w:sz w:val="22"/>
+              <w:lang w:eastAsia="sv-SE"/>
+            </w:rPr>
+          </w:pPr>
+          <w:hyperlink w:anchor="_Toc59289480" w:history="1">
+            <w:r>
+              <w:rPr>
+                <w:rStyle w:val="Hyperlink"/>
+                <w:noProof/>
+              </w:rPr>
+              <w:t>3.5 Systeminformation</w:t>
+            </w:r>
+            <w:r>
+              <w:rPr>
+                <w:noProof/>
+                <w:webHidden/>
+              </w:rPr>
+              <w:tab/>
+            </w:r>
+            <w:r>
+              <w:rPr>
+                <w:noProof/>
+                <w:webHidden/>
+              </w:rPr>
+              <w:fldChar w:fldCharType="begin"/>
+            </w:r>
+            <w:r>
+              <w:rPr>
+                <w:noProof/>
+                <w:webHidden/>
+              </w:rPr>
+              <w:instrText xml:space="preserve"> PAGEREF _Toc59289480 \h </w:instrText>
+            </w:r>
+            <w:r>
+              <w:rPr>
+                <w:noProof/>
+                <w:webHidden/>
+              </w:rPr>
+            </w:r>
+            <w:r>
+              <w:rPr>
+                <w:noProof/>
+                <w:webHidden/>
+              </w:rPr>
+              <w:fldChar w:fldCharType="separate"/>
+            </w:r>
+            <w:r>
+              <w:rPr>
+                <w:noProof/>
+                <w:webHidden/>
+              </w:rPr>
+              <w:t>6</w:t>
+            </w:r>
+            <w:r>
+              <w:rPr>
+                <w:noProof/>
+                <w:webHidden/>
+              </w:rPr>
+              <w:fldChar w:fldCharType="end"/>
+            </w:r>
+          </w:hyperlink>
+        </w:p>
+        <w:p>
+          <w:pPr>
+            <w:pStyle w:val="TOC2"/>
+            <w:tabs>
+              <w:tab w:val="right" w:leader="dot" w:pos="9062"/>
+            </w:tabs>
+            <w:rPr>
+              <w:rFonts w:asciiTheme="minorHAnsi" w:eastAsiaTheme="minorEastAsia" w:hAnsiTheme="minorHAnsi"/>
+              <w:noProof/>
+              <w:sz w:val="22"/>
+              <w:lang w:eastAsia="sv-SE"/>
+            </w:rPr>
+          </w:pPr>
+          <w:hyperlink w:anchor="_Toc59289481" w:history="1">
+            <w:r>
+              <w:rPr>
+                <w:rStyle w:val="Hyperlink"/>
+                <w:noProof/>
+              </w:rPr>
+              <w:t>3.6 VLC</w:t>
+            </w:r>
+            <w:r>
+              <w:rPr>
+                <w:noProof/>
+                <w:webHidden/>
+              </w:rPr>
+              <w:tab/>
+            </w:r>
+            <w:r>
+              <w:rPr>
+                <w:noProof/>
+                <w:webHidden/>
+              </w:rPr>
+              <w:fldChar w:fldCharType="begin"/>
+            </w:r>
+            <w:r>
+              <w:rPr>
+                <w:noProof/>
+                <w:webHidden/>
+              </w:rPr>
+              <w:instrText xml:space="preserve"> PAGEREF _Toc59289481 \h </w:instrText>
+            </w:r>
+            <w:r>
+              <w:rPr>
+                <w:noProof/>
+                <w:webHidden/>
+              </w:rPr>
+            </w:r>
+            <w:r>
+              <w:rPr>
+                <w:noProof/>
+                <w:webHidden/>
+              </w:rPr>
+              <w:fldChar w:fldCharType="separate"/>
+            </w:r>
+            <w:r>
+              <w:rPr>
+                <w:noProof/>
+                <w:webHidden/>
+              </w:rPr>
+              <w:t>6</w:t>
+            </w:r>
+            <w:r>
+              <w:rPr>
+                <w:noProof/>
+                <w:webHidden/>
+              </w:rPr>
+              <w:fldChar w:fldCharType="end"/>
+            </w:r>
+          </w:hyperlink>
+        </w:p>
+        <w:p>
+          <w:pPr>
+            <w:pStyle w:val="TOC2"/>
+            <w:tabs>
+              <w:tab w:val="right" w:leader="dot" w:pos="9062"/>
+            </w:tabs>
+            <w:rPr>
+              <w:rFonts w:asciiTheme="minorHAnsi" w:eastAsiaTheme="minorEastAsia" w:hAnsiTheme="minorHAnsi"/>
+              <w:noProof/>
+              <w:sz w:val="22"/>
+              <w:lang w:eastAsia="sv-SE"/>
+            </w:rPr>
+          </w:pPr>
+          <w:hyperlink w:anchor="_Toc59289482" w:history="1">
+            <w:r>
+              <w:rPr>
+                <w:rStyle w:val="Hyperlink"/>
+                <w:noProof/>
+              </w:rPr>
+              <w:t>3.7 Väderprognos</w:t>
+            </w:r>
+            <w:r>
+              <w:rPr>
+                <w:noProof/>
+                <w:webHidden/>
+              </w:rPr>
+              <w:tab/>
+            </w:r>
+            <w:r>
+              <w:rPr>
+                <w:noProof/>
+                <w:webHidden/>
+              </w:rPr>
+              <w:fldChar w:fldCharType="begin"/>
+            </w:r>
+            <w:r>
+              <w:rPr>
+                <w:noProof/>
+                <w:webHidden/>
+              </w:rPr>
+              <w:instrText xml:space="preserve"> PAGEREF _Toc59289482 \h </w:instrText>
+            </w:r>
+            <w:r>
+              <w:rPr>
+                <w:noProof/>
+                <w:webHidden/>
+              </w:rPr>
+            </w:r>
+            <w:r>
+              <w:rPr>
+                <w:noProof/>
+                <w:webHidden/>
+              </w:rPr>
+              <w:fldChar w:fldCharType="separate"/>
+            </w:r>
+            <w:r>
+              <w:rPr>
+                <w:noProof/>
+                <w:webHidden/>
+              </w:rPr>
+              <w:t>6</w:t>
+            </w:r>
+            <w:r>
+              <w:rPr>
+                <w:noProof/>
+                <w:webHidden/>
+              </w:rPr>
+              <w:fldChar w:fldCharType="end"/>
+            </w:r>
+          </w:hyperlink>
+        </w:p>
+        <w:p>
+          <w:pPr>
+            <w:pStyle w:val="TOC2"/>
+            <w:tabs>
+              <w:tab w:val="right" w:leader="dot" w:pos="9062"/>
+            </w:tabs>
+            <w:rPr>
+              <w:rFonts w:asciiTheme="minorHAnsi" w:eastAsiaTheme="minorEastAsia" w:hAnsiTheme="minorHAnsi"/>
+              <w:noProof/>
+              <w:sz w:val="22"/>
+              <w:lang w:eastAsia="sv-SE"/>
+            </w:rPr>
+          </w:pPr>
+          <w:hyperlink w:anchor="_Toc59289483" w:history="1">
+            <w:r>
+              <w:rPr>
+                <w:rStyle w:val="Hyperlink"/>
+                <w:noProof/>
+              </w:rPr>
+              <w:t>3.8 Hemsida-startare</w:t>
+            </w:r>
+            <w:r>
+              <w:rPr>
+                <w:noProof/>
+                <w:webHidden/>
+              </w:rPr>
+              <w:tab/>
+            </w:r>
+            <w:r>
+              <w:rPr>
+                <w:noProof/>
+                <w:webHidden/>
+              </w:rPr>
+              <w:fldChar w:fldCharType="begin"/>
+            </w:r>
+            <w:r>
+              <w:rPr>
+                <w:noProof/>
+                <w:webHidden/>
+              </w:rPr>
+              <w:instrText xml:space="preserve"> PAGEREF _Toc59289483 \h </w:instrText>
+            </w:r>
+            <w:r>
+              <w:rPr>
+                <w:noProof/>
+                <w:webHidden/>
+              </w:rPr>
+            </w:r>
+            <w:r>
+              <w:rPr>
+                <w:noProof/>
+                <w:webHidden/>
+              </w:rPr>
+              <w:fldChar w:fldCharType="separate"/>
+            </w:r>
+            <w:r>
+              <w:rPr>
+                <w:noProof/>
+                <w:webHidden/>
+              </w:rPr>
+              <w:t>6</w:t>
             </w:r>
             <w:r>
               <w:rPr>
@@ -761,16 +1775,19 @@
               <w:tab w:val="right" w:leader="dot" w:pos="9062"/>
             </w:tabs>
             <w:rPr>
+              <w:rFonts w:asciiTheme="minorHAnsi" w:eastAsiaTheme="minorEastAsia" w:hAnsiTheme="minorHAnsi"/>
               <w:noProof/>
+              <w:sz w:val="22"/>
+              <w:lang w:eastAsia="sv-SE"/>
             </w:rPr>
           </w:pPr>
-          <w:hyperlink w:anchor="_Toc55491526" w:history="1">
+          <w:hyperlink w:anchor="_Toc59289484" w:history="1">
             <w:r>
               <w:rPr>
                 <w:rStyle w:val="Hyperlink"/>
                 <w:noProof/>
               </w:rPr>
-              <w:t>3 Resultatredovisning</w:t>
+              <w:t>4 Diskussion och slutsatser</w:t>
             </w:r>
             <w:r>
               <w:rPr>
@@ -791,7 +1808,7 @@
                 <w:noProof/>
                 <w:webHidden/>
               </w:rPr>
-              <w:instrText xml:space="preserve"> PAGEREF _Toc55491526 \h </w:instrText>
+              <w:instrText xml:space="preserve"> PAGEREF _Toc59289484 \h </w:instrText>
             </w:r>
             <w:r>
               <w:rPr>
@@ -811,551 +1828,7 @@
                 <w:noProof/>
                 <w:webHidden/>
               </w:rPr>
-              <w:t>2</w:t>
-            </w:r>
-            <w:r>
-              <w:rPr>
-                <w:noProof/>
-                <w:webHidden/>
-              </w:rPr>
-              <w:fldChar w:fldCharType="end"/>
-            </w:r>
-          </w:hyperlink>
-        </w:p>
-        <w:p>
-          <w:pPr>
-            <w:pStyle w:val="TOC2"/>
-            <w:tabs>
-              <w:tab w:val="right" w:leader="dot" w:pos="9062"/>
-            </w:tabs>
-            <w:rPr>
-              <w:noProof/>
-            </w:rPr>
-          </w:pPr>
-          <w:hyperlink w:anchor="_Toc55491527" w:history="1">
-            <w:r>
-              <w:rPr>
-                <w:rStyle w:val="Hyperlink"/>
-                <w:noProof/>
-              </w:rPr>
-              <w:t>3.1 Applikation och användning</w:t>
-            </w:r>
-            <w:r>
-              <w:rPr>
-                <w:noProof/>
-                <w:webHidden/>
-              </w:rPr>
-              <w:tab/>
-            </w:r>
-            <w:r>
-              <w:rPr>
-                <w:noProof/>
-                <w:webHidden/>
-              </w:rPr>
-              <w:fldChar w:fldCharType="begin"/>
-            </w:r>
-            <w:r>
-              <w:rPr>
-                <w:noProof/>
-                <w:webHidden/>
-              </w:rPr>
-              <w:instrText xml:space="preserve"> PAGEREF _Toc55491527 \h </w:instrText>
-            </w:r>
-            <w:r>
-              <w:rPr>
-                <w:noProof/>
-                <w:webHidden/>
-              </w:rPr>
-            </w:r>
-            <w:r>
-              <w:rPr>
-                <w:noProof/>
-                <w:webHidden/>
-              </w:rPr>
-              <w:fldChar w:fldCharType="separate"/>
-            </w:r>
-            <w:r>
-              <w:rPr>
-                <w:noProof/>
-                <w:webHidden/>
-              </w:rPr>
-              <w:t>2</w:t>
-            </w:r>
-            <w:r>
-              <w:rPr>
-                <w:noProof/>
-                <w:webHidden/>
-              </w:rPr>
-              <w:fldChar w:fldCharType="end"/>
-            </w:r>
-          </w:hyperlink>
-        </w:p>
-        <w:p>
-          <w:pPr>
-            <w:pStyle w:val="TOC2"/>
-            <w:tabs>
-              <w:tab w:val="right" w:leader="dot" w:pos="9062"/>
-            </w:tabs>
-            <w:rPr>
-              <w:noProof/>
-            </w:rPr>
-          </w:pPr>
-          <w:hyperlink w:anchor="_Toc55491528" w:history="1">
-            <w:r>
-              <w:rPr>
-                <w:rStyle w:val="Hyperlink"/>
-                <w:noProof/>
-              </w:rPr>
-              <w:t>3.2 Applikation-startare</w:t>
-            </w:r>
-            <w:r>
-              <w:rPr>
-                <w:noProof/>
-                <w:webHidden/>
-              </w:rPr>
-              <w:tab/>
-            </w:r>
-            <w:r>
-              <w:rPr>
-                <w:noProof/>
-                <w:webHidden/>
-              </w:rPr>
-              <w:fldChar w:fldCharType="begin"/>
-            </w:r>
-            <w:r>
-              <w:rPr>
-                <w:noProof/>
-                <w:webHidden/>
-              </w:rPr>
-              <w:instrText xml:space="preserve"> PAGEREF _Toc55491528 \h </w:instrText>
-            </w:r>
-            <w:r>
-              <w:rPr>
-                <w:noProof/>
-                <w:webHidden/>
-              </w:rPr>
-            </w:r>
-            <w:r>
-              <w:rPr>
-                <w:noProof/>
-                <w:webHidden/>
-              </w:rPr>
-              <w:fldChar w:fldCharType="separate"/>
-            </w:r>
-            <w:r>
-              <w:rPr>
-                <w:noProof/>
-                <w:webHidden/>
-              </w:rPr>
-              <w:t>3</w:t>
-            </w:r>
-            <w:r>
-              <w:rPr>
-                <w:noProof/>
-                <w:webHidden/>
-              </w:rPr>
-              <w:fldChar w:fldCharType="end"/>
-            </w:r>
-          </w:hyperlink>
-        </w:p>
-        <w:p>
-          <w:pPr>
-            <w:pStyle w:val="TOC2"/>
-            <w:tabs>
-              <w:tab w:val="right" w:leader="dot" w:pos="9062"/>
-            </w:tabs>
-            <w:rPr>
-              <w:noProof/>
-            </w:rPr>
-          </w:pPr>
-          <w:hyperlink w:anchor="_Toc55491529" w:history="1">
-            <w:r>
-              <w:rPr>
-                <w:rStyle w:val="Hyperlink"/>
-                <w:noProof/>
-              </w:rPr>
-              <w:t>3.3 Mappar</w:t>
-            </w:r>
-            <w:r>
-              <w:rPr>
-                <w:noProof/>
-                <w:webHidden/>
-              </w:rPr>
-              <w:tab/>
-            </w:r>
-            <w:r>
-              <w:rPr>
-                <w:noProof/>
-                <w:webHidden/>
-              </w:rPr>
-              <w:fldChar w:fldCharType="begin"/>
-            </w:r>
-            <w:r>
-              <w:rPr>
-                <w:noProof/>
-                <w:webHidden/>
-              </w:rPr>
-              <w:instrText xml:space="preserve"> PAGEREF _Toc55491529 \h </w:instrText>
-            </w:r>
-            <w:r>
-              <w:rPr>
-                <w:noProof/>
-                <w:webHidden/>
-              </w:rPr>
-            </w:r>
-            <w:r>
-              <w:rPr>
-                <w:noProof/>
-                <w:webHidden/>
-              </w:rPr>
-              <w:fldChar w:fldCharType="separate"/>
-            </w:r>
-            <w:r>
-              <w:rPr>
-                <w:noProof/>
-                <w:webHidden/>
-              </w:rPr>
-              <w:t>3</w:t>
-            </w:r>
-            <w:r>
-              <w:rPr>
-                <w:noProof/>
-                <w:webHidden/>
-              </w:rPr>
-              <w:fldChar w:fldCharType="end"/>
-            </w:r>
-          </w:hyperlink>
-        </w:p>
-        <w:p>
-          <w:pPr>
-            <w:pStyle w:val="TOC2"/>
-            <w:tabs>
-              <w:tab w:val="right" w:leader="dot" w:pos="9062"/>
-            </w:tabs>
-            <w:rPr>
-              <w:noProof/>
-            </w:rPr>
-          </w:pPr>
-          <w:hyperlink w:anchor="_Toc55491530" w:history="1">
-            <w:r>
-              <w:rPr>
-                <w:rStyle w:val="Hyperlink"/>
-                <w:noProof/>
-              </w:rPr>
-              <w:t>3.4 Spotify</w:t>
-            </w:r>
-            <w:r>
-              <w:rPr>
-                <w:noProof/>
-                <w:webHidden/>
-              </w:rPr>
-              <w:tab/>
-            </w:r>
-            <w:r>
-              <w:rPr>
-                <w:noProof/>
-                <w:webHidden/>
-              </w:rPr>
-              <w:fldChar w:fldCharType="begin"/>
-            </w:r>
-            <w:r>
-              <w:rPr>
-                <w:noProof/>
-                <w:webHidden/>
-              </w:rPr>
-              <w:instrText xml:space="preserve"> PAGEREF _Toc55491530 \h </w:instrText>
-            </w:r>
-            <w:r>
-              <w:rPr>
-                <w:noProof/>
-                <w:webHidden/>
-              </w:rPr>
-            </w:r>
-            <w:r>
-              <w:rPr>
-                <w:noProof/>
-                <w:webHidden/>
-              </w:rPr>
-              <w:fldChar w:fldCharType="separate"/>
-            </w:r>
-            <w:r>
-              <w:rPr>
-                <w:noProof/>
-                <w:webHidden/>
-              </w:rPr>
-              <w:t>3</w:t>
-            </w:r>
-            <w:r>
-              <w:rPr>
-                <w:noProof/>
-                <w:webHidden/>
-              </w:rPr>
-              <w:fldChar w:fldCharType="end"/>
-            </w:r>
-          </w:hyperlink>
-        </w:p>
-        <w:p>
-          <w:pPr>
-            <w:pStyle w:val="TOC2"/>
-            <w:tabs>
-              <w:tab w:val="right" w:leader="dot" w:pos="9062"/>
-            </w:tabs>
-            <w:rPr>
-              <w:noProof/>
-            </w:rPr>
-          </w:pPr>
-          <w:hyperlink w:anchor="_Toc55491531" w:history="1">
-            <w:r>
-              <w:rPr>
-                <w:rStyle w:val="Hyperlink"/>
-                <w:noProof/>
-              </w:rPr>
-              <w:t>3.5 Systeminformation</w:t>
-            </w:r>
-            <w:r>
-              <w:rPr>
-                <w:noProof/>
-                <w:webHidden/>
-              </w:rPr>
-              <w:tab/>
-            </w:r>
-            <w:r>
-              <w:rPr>
-                <w:noProof/>
-                <w:webHidden/>
-              </w:rPr>
-              <w:fldChar w:fldCharType="begin"/>
-            </w:r>
-            <w:r>
-              <w:rPr>
-                <w:noProof/>
-                <w:webHidden/>
-              </w:rPr>
-              <w:instrText xml:space="preserve"> PAGEREF _Toc55491531 \h </w:instrText>
-            </w:r>
-            <w:r>
-              <w:rPr>
-                <w:noProof/>
-                <w:webHidden/>
-              </w:rPr>
-            </w:r>
-            <w:r>
-              <w:rPr>
-                <w:noProof/>
-                <w:webHidden/>
-              </w:rPr>
-              <w:fldChar w:fldCharType="separate"/>
-            </w:r>
-            <w:r>
-              <w:rPr>
-                <w:noProof/>
-                <w:webHidden/>
-              </w:rPr>
-              <w:t>3</w:t>
-            </w:r>
-            <w:r>
-              <w:rPr>
-                <w:noProof/>
-                <w:webHidden/>
-              </w:rPr>
-              <w:fldChar w:fldCharType="end"/>
-            </w:r>
-          </w:hyperlink>
-        </w:p>
-        <w:p>
-          <w:pPr>
-            <w:pStyle w:val="TOC2"/>
-            <w:tabs>
-              <w:tab w:val="right" w:leader="dot" w:pos="9062"/>
-            </w:tabs>
-            <w:rPr>
-              <w:noProof/>
-            </w:rPr>
-          </w:pPr>
-          <w:hyperlink w:anchor="_Toc55491532" w:history="1">
-            <w:r>
-              <w:rPr>
-                <w:rStyle w:val="Hyperlink"/>
-                <w:noProof/>
-              </w:rPr>
-              <w:t>3.6 VLC</w:t>
-            </w:r>
-            <w:r>
-              <w:rPr>
-                <w:noProof/>
-                <w:webHidden/>
-              </w:rPr>
-              <w:tab/>
-            </w:r>
-            <w:r>
-              <w:rPr>
-                <w:noProof/>
-                <w:webHidden/>
-              </w:rPr>
-              <w:fldChar w:fldCharType="begin"/>
-            </w:r>
-            <w:r>
-              <w:rPr>
-                <w:noProof/>
-                <w:webHidden/>
-              </w:rPr>
-              <w:instrText xml:space="preserve"> PAGEREF _Toc55491532 \h </w:instrText>
-            </w:r>
-            <w:r>
-              <w:rPr>
-                <w:noProof/>
-                <w:webHidden/>
-              </w:rPr>
-            </w:r>
-            <w:r>
-              <w:rPr>
-                <w:noProof/>
-                <w:webHidden/>
-              </w:rPr>
-              <w:fldChar w:fldCharType="separate"/>
-            </w:r>
-            <w:r>
-              <w:rPr>
-                <w:noProof/>
-                <w:webHidden/>
-              </w:rPr>
-              <w:t>3</w:t>
-            </w:r>
-            <w:r>
-              <w:rPr>
-                <w:noProof/>
-                <w:webHidden/>
-              </w:rPr>
-              <w:fldChar w:fldCharType="end"/>
-            </w:r>
-          </w:hyperlink>
-        </w:p>
-        <w:p>
-          <w:pPr>
-            <w:pStyle w:val="TOC2"/>
-            <w:tabs>
-              <w:tab w:val="right" w:leader="dot" w:pos="9062"/>
-            </w:tabs>
-            <w:rPr>
-              <w:noProof/>
-            </w:rPr>
-          </w:pPr>
-          <w:hyperlink w:anchor="_Toc55491533" w:history="1">
-            <w:r>
-              <w:rPr>
-                <w:rStyle w:val="Hyperlink"/>
-                <w:noProof/>
-              </w:rPr>
-              <w:t>3.7 Väderprognos</w:t>
-            </w:r>
-            <w:r>
-              <w:rPr>
-                <w:noProof/>
-                <w:webHidden/>
-              </w:rPr>
-              <w:tab/>
-            </w:r>
-            <w:r>
-              <w:rPr>
-                <w:noProof/>
-                <w:webHidden/>
-              </w:rPr>
-              <w:fldChar w:fldCharType="begin"/>
-            </w:r>
-            <w:r>
-              <w:rPr>
-                <w:noProof/>
-                <w:webHidden/>
-              </w:rPr>
-              <w:instrText xml:space="preserve"> PAGEREF _Toc55491533 \h </w:instrText>
-            </w:r>
-            <w:r>
-              <w:rPr>
-                <w:noProof/>
-                <w:webHidden/>
-              </w:rPr>
-            </w:r>
-            <w:r>
-              <w:rPr>
-                <w:noProof/>
-                <w:webHidden/>
-              </w:rPr>
-              <w:fldChar w:fldCharType="separate"/>
-            </w:r>
-            <w:r>
-              <w:rPr>
-                <w:noProof/>
-                <w:webHidden/>
-              </w:rPr>
-              <w:t>3</w:t>
-            </w:r>
-            <w:r>
-              <w:rPr>
-                <w:noProof/>
-                <w:webHidden/>
-              </w:rPr>
-              <w:fldChar w:fldCharType="end"/>
-            </w:r>
-          </w:hyperlink>
-        </w:p>
-        <w:p>
-          <w:pPr>
-            <w:pStyle w:val="TOC2"/>
-            <w:tabs>
-              <w:tab w:val="right" w:leader="dot" w:pos="9062"/>
-            </w:tabs>
-            <w:rPr>
-              <w:noProof/>
-            </w:rPr>
-          </w:pPr>
-          <w:hyperlink w:anchor="_Toc55491534" w:history="1">
-            <w:r>
-              <w:rPr>
-                <w:rStyle w:val="Hyperlink"/>
-                <w:noProof/>
-              </w:rPr>
-              <w:t>3.8 Hemsida-startare</w:t>
-            </w:r>
-            <w:r>
-              <w:rPr>
-                <w:noProof/>
-                <w:webHidden/>
-              </w:rPr>
-              <w:tab/>
-            </w:r>
-            <w:r>
-              <w:rPr>
-                <w:noProof/>
-                <w:webHidden/>
-              </w:rPr>
-              <w:fldChar w:fldCharType="begin"/>
-            </w:r>
-            <w:r>
-              <w:rPr>
-                <w:noProof/>
-                <w:webHidden/>
-              </w:rPr>
-              <w:instrText xml:space="preserve"> PAGEREF _Toc55491534 \h </w:instrText>
-            </w:r>
-            <w:r>
-              <w:rPr>
-                <w:noProof/>
-                <w:webHidden/>
-              </w:rPr>
-            </w:r>
-            <w:r>
-              <w:rPr>
-                <w:noProof/>
-                <w:webHidden/>
-              </w:rPr>
-              <w:fldChar w:fldCharType="separate"/>
-            </w:r>
-            <w:r>
-              <w:rPr>
-                <w:noProof/>
-                <w:webHidden/>
-              </w:rPr>
-              <w:t>3</w:t>
+              <w:t>6</w:t>
             </w:r>
             <w:r>
               <w:rPr>
@@ -1373,16 +1846,19 @@
               <w:tab w:val="right" w:leader="dot" w:pos="9062"/>
             </w:tabs>
             <w:rPr>
+              <w:rFonts w:asciiTheme="minorHAnsi" w:eastAsiaTheme="minorEastAsia" w:hAnsiTheme="minorHAnsi"/>
               <w:noProof/>
+              <w:sz w:val="22"/>
+              <w:lang w:eastAsia="sv-SE"/>
             </w:rPr>
           </w:pPr>
-          <w:hyperlink w:anchor="_Toc55491535" w:history="1">
+          <w:hyperlink w:anchor="_Toc59289485" w:history="1">
             <w:r>
               <w:rPr>
                 <w:rStyle w:val="Hyperlink"/>
                 <w:noProof/>
               </w:rPr>
-              <w:t>4 Diskussion och slutsatser</w:t>
+              <w:t>5 Källförteckning</w:t>
             </w:r>
             <w:r>
               <w:rPr>
@@ -1403,7 +1879,7 @@
                 <w:noProof/>
                 <w:webHidden/>
               </w:rPr>
-              <w:instrText xml:space="preserve"> PAGEREF _Toc55491535 \h </w:instrText>
+              <w:instrText xml:space="preserve"> PAGEREF _Toc59289485 \h </w:instrText>
             </w:r>
             <w:r>
               <w:rPr>
@@ -1423,7 +1899,7 @@
                 <w:noProof/>
                 <w:webHidden/>
               </w:rPr>
-              <w:t>3</w:t>
+              <w:t>6</w:t>
             </w:r>
             <w:r>
               <w:rPr>
@@ -1441,16 +1917,19 @@
               <w:tab w:val="right" w:leader="dot" w:pos="9062"/>
             </w:tabs>
             <w:rPr>
+              <w:rFonts w:asciiTheme="minorHAnsi" w:eastAsiaTheme="minorEastAsia" w:hAnsiTheme="minorHAnsi"/>
               <w:noProof/>
+              <w:sz w:val="22"/>
+              <w:lang w:eastAsia="sv-SE"/>
             </w:rPr>
           </w:pPr>
-          <w:hyperlink w:anchor="_Toc55491536" w:history="1">
+          <w:hyperlink w:anchor="_Toc59289486" w:history="1">
             <w:r>
               <w:rPr>
                 <w:rStyle w:val="Hyperlink"/>
                 <w:noProof/>
               </w:rPr>
-              <w:t>5 Källförteckning</w:t>
+              <w:t>6 Bilagor</w:t>
             </w:r>
             <w:r>
               <w:rPr>
@@ -1471,7 +1950,7 @@
                 <w:noProof/>
                 <w:webHidden/>
               </w:rPr>
-              <w:instrText xml:space="preserve"> PAGEREF _Toc55491536 \h </w:instrText>
+              <w:instrText xml:space="preserve"> PAGEREF _Toc59289486 \h </w:instrText>
             </w:r>
             <w:r>
               <w:rPr>
@@ -1491,75 +1970,7 @@
                 <w:noProof/>
                 <w:webHidden/>
               </w:rPr>
-              <w:t>3</w:t>
-            </w:r>
-            <w:r>
-              <w:rPr>
-                <w:noProof/>
-                <w:webHidden/>
-              </w:rPr>
-              <w:fldChar w:fldCharType="end"/>
-            </w:r>
-          </w:hyperlink>
-        </w:p>
-        <w:p>
-          <w:pPr>
-            <w:pStyle w:val="TOC1"/>
-            <w:tabs>
-              <w:tab w:val="right" w:leader="dot" w:pos="9062"/>
-            </w:tabs>
-            <w:rPr>
-              <w:noProof/>
-            </w:rPr>
-          </w:pPr>
-          <w:hyperlink w:anchor="_Toc55491537" w:history="1">
-            <w:r>
-              <w:rPr>
-                <w:rStyle w:val="Hyperlink"/>
-                <w:noProof/>
-              </w:rPr>
-              <w:t>6 Bilagor</w:t>
-            </w:r>
-            <w:r>
-              <w:rPr>
-                <w:noProof/>
-                <w:webHidden/>
-              </w:rPr>
-              <w:tab/>
-            </w:r>
-            <w:r>
-              <w:rPr>
-                <w:noProof/>
-                <w:webHidden/>
-              </w:rPr>
-              <w:fldChar w:fldCharType="begin"/>
-            </w:r>
-            <w:r>
-              <w:rPr>
-                <w:noProof/>
-                <w:webHidden/>
-              </w:rPr>
-              <w:instrText xml:space="preserve"> PAGEREF _Toc55491537 \h </w:instrText>
-            </w:r>
-            <w:r>
-              <w:rPr>
-                <w:noProof/>
-                <w:webHidden/>
-              </w:rPr>
-            </w:r>
-            <w:r>
-              <w:rPr>
-                <w:noProof/>
-                <w:webHidden/>
-              </w:rPr>
-              <w:fldChar w:fldCharType="separate"/>
-            </w:r>
-            <w:r>
-              <w:rPr>
-                <w:noProof/>
-                <w:webHidden/>
-              </w:rPr>
-              <w:t>3</w:t>
+              <w:t>7</w:t>
             </w:r>
             <w:r>
               <w:rPr>
@@ -1587,12 +1998,9 @@
       <w:pPr>
         <w:pStyle w:val="Heading1"/>
       </w:pPr>
-      <w:bookmarkStart w:id="1" w:name="_Toc55491519"/>
-      <w:r>
-        <w:t xml:space="preserve">1. </w:t>
-      </w:r>
-      <w:r>
-        <w:t>Inledning</w:t>
+      <w:bookmarkStart w:id="1" w:name="_Toc59289462"/>
+      <w:r>
+        <w:t>1. Inledning</w:t>
       </w:r>
       <w:bookmarkEnd w:id="1"/>
     </w:p>
@@ -1600,30 +2008,46 @@
       <w:pPr>
         <w:pStyle w:val="Heading2"/>
       </w:pPr>
-      <w:bookmarkStart w:id="2" w:name="_Toc55491520"/>
-      <w:r>
-        <w:t xml:space="preserve">1.1 </w:t>
-      </w:r>
-      <w:r>
-        <w:t>Bakgrund</w:t>
+      <w:bookmarkStart w:id="2" w:name="_Toc59289463"/>
+      <w:r>
+        <w:t>1.1 Bakgrund</w:t>
       </w:r>
       <w:bookmarkEnd w:id="2"/>
     </w:p>
     <w:p>
       <w:r>
-        <w:t>7 Månader innan jag började på projektet</w:t>
+        <w:t xml:space="preserve">Min plan inför detta arbete var att göra någonting som har med programmering att göra, då jag har ett stort intresse för datorer. Jag hade även som mål att göra någonting tillsammans med alla Raspberry Pi-saker som jag hade liggandes hemma och jag kollade igenom mina saker för att se vad jag hade. Det var då jag hittade en skärm på 7 tum och tänkte att jag kunde kombinera det men en GUI på något sätt och vis. Jag ägnade nämligen min tid till att utveckla några GUIs, eller Graphical User Interface, och jag visste att jag kunde kombinera detta med skärmen. </w:t>
+      </w:r>
+    </w:p>
+    <w:p>
+      <w:r>
+        <w:br/>
+        <w:t>Jag kom dock inte på direkt vad jag skulle göra, och det var först när jag såg en YouTube-video som handlade om Elgato Stream Deck som jag insåg vad jag skulle göra. Jag skulle göra min egen version av Stream Deck med min touch skärm. Jag insåg snabbt att det inte var en touch-skärm trots att det stod det på lådan. Jag fick planera om och bestämde mig för att använda kortkommandon, med windowsknappen som kombinationstangent. Det var när jag spelade spel och kollade på film samtidigt som jag fick idéer till arbetet. Man ska kunna styra applikationen med kortkommandon utan att det påverkar andra program. Det var så att jag behövda pausa spelet, byta över till VLC, pausa tv-serien eller gå till nästa episod, spola över introt, byta över till och återuppta spelet. Detta tog en massa tid. Min plan för arbetet var att snabbt och smitit utföra handlingar såsom att pausa en film eller kolla på vädret.</w:t>
+      </w:r>
+    </w:p>
+    <w:p/>
+    <w:p>
+      <w:r>
+        <w:t>Sedan kom det till själva processen att skapa applikationen. Jag bestämde mig för att använda mig av Python, som var det lättaste språket. När det kommer till att utveckla GUIs, så finns det generellt sätt tre olika programmeringsspråk att välja mellan. Python, Java och C++. C++ är snabbt och man kan skapa kraftfulla applikationer men det är väldigt svårt och tar tid att utveckla ett stabilt program. Python är mycket långsammare men det är mycket lättare att skapa ett program och det kommer vara mer stabilt. Java är lite mitt emellan. Jag valde Python för att det var det språk jag hade mest erfarenhet och jag trodde inte jag skulle hinna om jag hade behövt göra applikationen i C++ eller Java.</w:t>
+      </w:r>
+    </w:p>
+    <w:p/>
+    <w:p>
+      <w:r>
+        <w:t>Efter att ha valt ett programmeringsspråk, behövde jag välja ett applikationsramverk för att utveckla applikationen. Av dessa finns det fyra stora att välja emellan. Tkinter, wxPython, PyGTK och PyQt. Tkinter är inbyggt i Python men eftersom den är dålig för mer komplexa applikationer valde jag inte den. wxPython, PyGTK och PyQt är rätt så lika, men efter att ha provat olika valde jag PyQt, plus att jag hade mest erfarenhet med den.</w:t>
       </w:r>
     </w:p>
     <w:p>
       <w:pPr>
         <w:pStyle w:val="Heading2"/>
       </w:pPr>
-      <w:bookmarkStart w:id="3" w:name="_Toc55491521"/>
+      <w:bookmarkStart w:id="3" w:name="_Toc59289464"/>
       <w:r>
         <w:rPr>
           <w:spacing w:val="-10"/>
           <w:kern w:val="28"/>
         </w:rPr>
+        <w:lastRenderedPageBreak/>
         <w:t>1.</w:t>
       </w:r>
       <w:r>
@@ -1644,7 +2068,7 @@
       <w:pPr>
         <w:pStyle w:val="Heading2"/>
       </w:pPr>
-      <w:bookmarkStart w:id="4" w:name="_Toc55491522"/>
+      <w:bookmarkStart w:id="4" w:name="_Toc59289465"/>
       <w:r>
         <w:t>1.3 Frågeställningar och avgränsningar</w:t>
       </w:r>
@@ -1660,14 +2084,12 @@
         <w:pStyle w:val="ListParagraph"/>
         <w:numPr>
           <w:ilvl w:val="0"/>
-          <w:numId w:val="3"/>
+          <w:numId w:val="9"/>
         </w:numPr>
-      </w:pPr>
-      <w:r>
-        <w:t xml:space="preserve">Hur </w:t>
-      </w:r>
-      <w:r>
-        <w:t>kan man öka produktiviteten när man sitter vid datorn?</w:t>
+        <w:spacing w:line="256" w:lineRule="auto"/>
+      </w:pPr>
+      <w:r>
+        <w:t>Hur kan man öka produktiviteten när man sitter vid datorn?</w:t>
       </w:r>
     </w:p>
     <w:p>
@@ -1675,8 +2097,9 @@
         <w:pStyle w:val="ListParagraph"/>
         <w:numPr>
           <w:ilvl w:val="0"/>
-          <w:numId w:val="3"/>
+          <w:numId w:val="9"/>
         </w:numPr>
+        <w:spacing w:line="256" w:lineRule="auto"/>
       </w:pPr>
       <w:r>
         <w:t>Hur ska man snabbt och smidigt få reda på information gällande ens dator och omgivning när man är upptagen med annat på datorn?</w:t>
@@ -1687,8 +2110,9 @@
         <w:pStyle w:val="ListParagraph"/>
         <w:numPr>
           <w:ilvl w:val="0"/>
-          <w:numId w:val="3"/>
+          <w:numId w:val="9"/>
         </w:numPr>
+        <w:spacing w:line="256" w:lineRule="auto"/>
       </w:pPr>
       <w:r>
         <w:t>Vad krävs för att förbättra ens upplevelse med datorn?</w:t>
@@ -1699,8 +2123,9 @@
         <w:pStyle w:val="ListParagraph"/>
         <w:numPr>
           <w:ilvl w:val="0"/>
-          <w:numId w:val="3"/>
+          <w:numId w:val="9"/>
         </w:numPr>
+        <w:spacing w:line="256" w:lineRule="auto"/>
       </w:pPr>
       <w:r>
         <w:t>Hur gör man när ett eller flera program tar upp all yta på skärmen/skärmarna och man vill kolla något snabbt som till exempel tiden utan att kolla på mobilen och/eller stänga ner programmen?</w:t>
@@ -1716,8 +2141,9 @@
         <w:pStyle w:val="ListParagraph"/>
         <w:numPr>
           <w:ilvl w:val="0"/>
-          <w:numId w:val="4"/>
+          <w:numId w:val="10"/>
         </w:numPr>
+        <w:spacing w:line="256" w:lineRule="auto"/>
       </w:pPr>
       <w:r>
         <w:t>Applikationen ska fungera på en sju tums 800 x 480 pixlars skärm</w:t>
@@ -1728,26 +2154,32 @@
         <w:pStyle w:val="ListParagraph"/>
         <w:numPr>
           <w:ilvl w:val="0"/>
-          <w:numId w:val="4"/>
+          <w:numId w:val="10"/>
         </w:numPr>
-      </w:pPr>
-      <w:r>
-        <w:t xml:space="preserve">Den måste kunna styras enbart med Numpad0 + </w:t>
-      </w:r>
-      <w:proofErr w:type="spellStart"/>
-      <w:r>
-        <w:t>Numpad</w:t>
-      </w:r>
-      <w:proofErr w:type="spellEnd"/>
-      <w:r>
-        <w:t xml:space="preserve"> tangenter samt page down</w:t>
+        <w:spacing w:line="256" w:lineRule="auto"/>
+      </w:pPr>
+      <w:r>
+        <w:t>Den måste kunna styras enbart med Numpad0 + Numpad tangenter samt page down</w:t>
+      </w:r>
+    </w:p>
+    <w:p>
+      <w:pPr>
+        <w:pStyle w:val="ListParagraph"/>
+        <w:numPr>
+          <w:ilvl w:val="0"/>
+          <w:numId w:val="10"/>
+        </w:numPr>
+        <w:spacing w:line="256" w:lineRule="auto"/>
+      </w:pPr>
+      <w:r>
+        <w:t>Den får inte interferera med andra program och tvärtom</w:t>
       </w:r>
     </w:p>
     <w:p>
       <w:pPr>
         <w:pStyle w:val="Heading2"/>
       </w:pPr>
-      <w:bookmarkStart w:id="5" w:name="_Toc55491523"/>
+      <w:bookmarkStart w:id="5" w:name="_Toc59289466"/>
       <w:r>
         <w:t>1.4 Kravspecifikation</w:t>
       </w:r>
@@ -1781,8 +2213,9 @@
         <w:pStyle w:val="ListParagraph"/>
         <w:numPr>
           <w:ilvl w:val="0"/>
-          <w:numId w:val="5"/>
+          <w:numId w:val="11"/>
         </w:numPr>
+        <w:spacing w:line="256" w:lineRule="auto"/>
         <w:ind w:left="1080"/>
       </w:pPr>
       <w:r>
@@ -1794,8 +2227,9 @@
         <w:pStyle w:val="ListParagraph"/>
         <w:numPr>
           <w:ilvl w:val="0"/>
-          <w:numId w:val="5"/>
+          <w:numId w:val="11"/>
         </w:numPr>
+        <w:spacing w:line="256" w:lineRule="auto"/>
         <w:ind w:left="1080"/>
       </w:pPr>
       <w:r>
@@ -1823,15 +2257,13 @@
         <w:pStyle w:val="ListParagraph"/>
         <w:numPr>
           <w:ilvl w:val="0"/>
-          <w:numId w:val="6"/>
+          <w:numId w:val="12"/>
         </w:numPr>
+        <w:spacing w:line="256" w:lineRule="auto"/>
         <w:ind w:left="1080"/>
       </w:pPr>
       <w:r>
-        <w:t>Justerbar</w:t>
-      </w:r>
-      <w:r>
-        <w:t xml:space="preserve"> för vinkel</w:t>
+        <w:t>Justerbar för vinkel</w:t>
       </w:r>
     </w:p>
     <w:p>
@@ -1862,8 +2294,9 @@
         <w:pStyle w:val="ListParagraph"/>
         <w:numPr>
           <w:ilvl w:val="0"/>
-          <w:numId w:val="6"/>
+          <w:numId w:val="12"/>
         </w:numPr>
+        <w:spacing w:line="256" w:lineRule="auto"/>
         <w:ind w:left="1080"/>
       </w:pPr>
       <w:r>
@@ -1875,18 +2308,13 @@
         <w:pStyle w:val="ListParagraph"/>
         <w:numPr>
           <w:ilvl w:val="0"/>
-          <w:numId w:val="6"/>
+          <w:numId w:val="12"/>
         </w:numPr>
+        <w:spacing w:line="256" w:lineRule="auto"/>
         <w:ind w:left="1080"/>
       </w:pPr>
       <w:r>
-        <w:t xml:space="preserve">Andra </w:t>
-      </w:r>
-      <w:r>
-        <w:t>program</w:t>
-      </w:r>
-      <w:r>
-        <w:t xml:space="preserve"> (och eventuellt muspekaren) ska inte kunna hamna på skärmen med programmet.</w:t>
+        <w:t>Andra program (och eventuellt muspekaren) ska inte kunna hamna på skärmen med programmet.</w:t>
       </w:r>
     </w:p>
     <w:p>
@@ -1894,24 +2322,13 @@
         <w:pStyle w:val="ListParagraph"/>
         <w:numPr>
           <w:ilvl w:val="0"/>
-          <w:numId w:val="6"/>
+          <w:numId w:val="12"/>
         </w:numPr>
+        <w:spacing w:line="256" w:lineRule="auto"/>
         <w:ind w:left="1080"/>
       </w:pPr>
       <w:r>
-        <w:t xml:space="preserve">Programmet ska styras med </w:t>
-      </w:r>
-      <w:r>
-        <w:t>tangentbordet</w:t>
-      </w:r>
-      <w:r>
-        <w:t xml:space="preserve"> och andra </w:t>
-      </w:r>
-      <w:r>
-        <w:t>tangentkombinationer</w:t>
-      </w:r>
-      <w:r>
-        <w:t xml:space="preserve"> som kan uppstå ska förtryckas.</w:t>
+        <w:t>Programmet ska styras med tangentbordet och andra tangentkombinationer som kan uppstå ska förtryckas.</w:t>
       </w:r>
     </w:p>
     <w:p>
@@ -1919,8 +2336,9 @@
         <w:pStyle w:val="ListParagraph"/>
         <w:numPr>
           <w:ilvl w:val="0"/>
-          <w:numId w:val="6"/>
+          <w:numId w:val="12"/>
         </w:numPr>
+        <w:spacing w:line="256" w:lineRule="auto"/>
         <w:ind w:left="1080"/>
       </w:pPr>
       <w:r>
@@ -1932,8 +2350,9 @@
         <w:pStyle w:val="ListParagraph"/>
         <w:numPr>
           <w:ilvl w:val="0"/>
-          <w:numId w:val="6"/>
+          <w:numId w:val="12"/>
         </w:numPr>
+        <w:spacing w:line="256" w:lineRule="auto"/>
         <w:ind w:left="1080"/>
       </w:pPr>
       <w:r>
@@ -1953,8 +2372,9 @@
         <w:pStyle w:val="ListParagraph"/>
         <w:numPr>
           <w:ilvl w:val="0"/>
-          <w:numId w:val="7"/>
+          <w:numId w:val="13"/>
         </w:numPr>
+        <w:spacing w:line="256" w:lineRule="auto"/>
         <w:ind w:left="1080"/>
       </w:pPr>
       <w:r>
@@ -1966,8 +2386,9 @@
         <w:pStyle w:val="ListParagraph"/>
         <w:numPr>
           <w:ilvl w:val="0"/>
-          <w:numId w:val="7"/>
+          <w:numId w:val="13"/>
         </w:numPr>
+        <w:spacing w:line="256" w:lineRule="auto"/>
         <w:ind w:left="1080"/>
       </w:pPr>
       <w:r>
@@ -1979,22 +2400,21 @@
         <w:pStyle w:val="ListParagraph"/>
         <w:numPr>
           <w:ilvl w:val="0"/>
-          <w:numId w:val="7"/>
+          <w:numId w:val="13"/>
         </w:numPr>
+        <w:spacing w:line="256" w:lineRule="auto"/>
         <w:ind w:left="1080"/>
       </w:pPr>
       <w:r>
-        <w:t xml:space="preserve">Det ska fungera på flera </w:t>
-      </w:r>
-      <w:r>
-        <w:t>olika skärmstorlekar</w:t>
+        <w:lastRenderedPageBreak/>
+        <w:t>Det ska fungera på flera olika skärmstorlekar</w:t>
       </w:r>
     </w:p>
     <w:p>
       <w:pPr>
         <w:pStyle w:val="Heading2"/>
       </w:pPr>
-      <w:bookmarkStart w:id="6" w:name="_Toc55491524"/>
+      <w:bookmarkStart w:id="6" w:name="_Toc59289467"/>
       <w:r>
         <w:t>1.5 Metod och material</w:t>
       </w:r>
@@ -2004,124 +2424,628 @@
       <w:pPr>
         <w:pStyle w:val="Heading1"/>
       </w:pPr>
-      <w:bookmarkStart w:id="7" w:name="_Toc55491525"/>
+      <w:bookmarkStart w:id="7" w:name="_Toc59289468"/>
       <w:r>
         <w:t>2 Teoretisk bakgrund</w:t>
       </w:r>
       <w:bookmarkEnd w:id="7"/>
     </w:p>
     <w:p>
-      <w:r>
-        <w:t>I skapandet av applikationer så finns det mycket att tänka på.</w:t>
-      </w:r>
-      <w:r>
-        <w:t xml:space="preserve"> Det jag gjort i mitt arbete är att skapa en GUI (Graphical User Interface</w:t>
-      </w:r>
-      <w:r>
-        <w:t xml:space="preserve"> / G</w:t>
-      </w:r>
-      <w:r>
-        <w:t xml:space="preserve">rafiskt </w:t>
-      </w:r>
-      <w:r>
-        <w:t>A</w:t>
-      </w:r>
-      <w:r>
-        <w:t>nvändargränssnitt</w:t>
-      </w:r>
-      <w:r>
-        <w:t xml:space="preserve">) </w:t>
-      </w:r>
-      <w:r>
-        <w:t xml:space="preserve">och kopplat det med </w:t>
-      </w:r>
-      <w:r>
-        <w:t xml:space="preserve">olika kommandon som datorn utför. </w:t>
-      </w:r>
-      <w:r>
-        <w:t>Vad krävs egentligen för att skapa ett grafiskt användargränssnitt</w:t>
-      </w:r>
-      <w:r>
-        <w:t>?</w:t>
-      </w:r>
-    </w:p>
-    <w:p>
-      <w:r>
-        <w:t xml:space="preserve">Det första valet är vilket programmeringsspråk som ska användas för att utveckla programmet. </w:t>
-      </w:r>
-      <w:r>
-        <w:t xml:space="preserve">Det finns massvis av olika </w:t>
-      </w:r>
-      <w:r>
-        <w:t>språk</w:t>
-      </w:r>
-      <w:r>
-        <w:t xml:space="preserve"> att välja mellan</w:t>
-      </w:r>
-      <w:r>
-        <w:t>, var och en med</w:t>
-      </w:r>
-      <w:r>
-        <w:t xml:space="preserve"> sina för- och nackdelar. </w:t>
-      </w:r>
-      <w:r>
-        <w:t xml:space="preserve">När det kommer till GUIs, finns det generellt sätt </w:t>
-      </w:r>
-      <w:r>
-        <w:t>tre olika språk att välja mellan: Python, Java och C</w:t>
-      </w:r>
-      <w:r>
-        <w:t>++.</w:t>
-      </w:r>
-      <w:r>
-        <w:t xml:space="preserve"> Jag har aldrig använt Java så det stod mellan Python och C++. Python är ett mycket mer flexibelt språk och det är mycket lättare att utveckla applikationer i Python. C++ är ett väldigt snabbt språk </w:t>
-      </w:r>
-      <w:r>
-        <w:t>och kan kräva mycket lite på datorns resurser. Jag valde till slut Python, eftersom jag har störst erfarenhet i språket.</w:t>
-      </w:r>
-    </w:p>
-    <w:p>
-      <w:r>
-        <w:t>Sedan finns det många av</w:t>
-      </w:r>
+      <w:pPr>
+        <w:pStyle w:val="Heading2"/>
+      </w:pPr>
+      <w:bookmarkStart w:id="8" w:name="_Toc59289469"/>
+      <w:r>
+        <w:t>2.1 Applikation</w:t>
+      </w:r>
+      <w:bookmarkEnd w:id="8"/>
+    </w:p>
+    <w:p>
+      <w:r>
+        <w:t>I skapandet av applikationer så finns det mycket att tänka på. Det jag gjort i mitt arbete är att skapa en GUI (Graphical User Interface / Grafiskt Användargränssnitt) och kopplat det med olika kommandon som datorn utför. Vad krävs egentligen för att skapa ett grafiskt användargränssnitt?</w:t>
+      </w:r>
+    </w:p>
+    <w:p/>
+    <w:p>
+      <w:r>
+        <w:t>När man ska utveckla program finns det mycket man ska tänka på. Den viktigaste att tänka på är hur man ska hantera trådar. Trådar är i princip när en CPU kan köra program samtidigt, och detta är mycket viktigt för GUI. När man gör en GUI, ska en tråd hantera alla grafiska element såsom knappar och bilder. Om datorn behöver beräkna något ska man hantera det på en separat tråd, så att applikationen inte hänger sig. För att beräkna saker, behöver den göra det parallellt med den grafiska delen av programmet. Detta är extremt viktigt.</w:t>
+      </w:r>
+      <w:r>
+        <w:t xml:space="preserve"> Varje sekund så skaffar samt bearbetar denna tråd information och skickar över det till den grafiska tråden via signaler. Därefter kan den grafiska tråden visa all information.</w:t>
+      </w:r>
+    </w:p>
+    <w:p/>
+    <w:p>
+      <w:r>
+        <w:t xml:space="preserve">När det gäller kortkommandon, finns det saker man ska tänka på, speciellt om man ska göra det på det sättet jag implementerade de på. </w:t>
+      </w:r>
+      <w:r>
+        <w:t xml:space="preserve">Programmet ska kunna känna igen kortkommandot oberoende på vilket program som ligger i fokus och det ska inte ändra fokus. Detta problem löses med globala kortkommandon, som är kortkommandon som ett program kan känna igen när som helst. PyQt5 stödjer inte globala kortkommandon men ett bibliotek som gör det är </w:t>
+      </w:r>
+      <w:r>
+        <w:rPr>
+          <w:i/>
+          <w:iCs/>
+        </w:rPr>
+        <w:t>pyqtkeybind</w:t>
+      </w:r>
+      <w:r>
+        <w:t xml:space="preserve">. Med detta program kan vi hantera </w:t>
+      </w:r>
+      <w:r>
+        <w:t>Windows</w:t>
+      </w:r>
+      <w:r>
+        <w:t xml:space="preserve"> händelser via </w:t>
+      </w:r>
+      <w:proofErr w:type="spellStart"/>
+      <w:r>
+        <w:t>Qt:s</w:t>
+      </w:r>
+      <w:proofErr w:type="spellEnd"/>
+      <w:r>
+        <w:t xml:space="preserve"> ”</w:t>
+      </w:r>
+      <w:proofErr w:type="spellStart"/>
+      <w:r>
+        <w:t>QAbstractNativeEventFilter</w:t>
+      </w:r>
+      <w:proofErr w:type="spellEnd"/>
+      <w:r>
+        <w:t xml:space="preserve">” genom att installera det på vårt program. Sedan kan vi initiera kortkommandon och lyssna efter dem via vår hanterare och när den upptäcker att </w:t>
+      </w:r>
+      <w:r>
+        <w:t>användaren har trycket på en viss tangent-kombination så kör det kod som gör vad vi vill i programmet.</w:t>
+      </w:r>
+    </w:p>
+    <w:p/>
+    <w:p>
+      <w:r>
+        <w:t xml:space="preserve">Ett problem som uppstod var när tangent-kombinationerna byttes från att använda windowsknappen som kombinationstangent till numpad-0. Eftersom windowsknappen finns bland </w:t>
+      </w:r>
+      <w:r>
+        <w:rPr>
+          <w:rStyle w:val="CodeBlockChar"/>
+          <w:rFonts w:eastAsiaTheme="minorHAnsi"/>
+          <w:lang w:val="sv-SE"/>
+        </w:rPr>
+        <w:t>fsModifiers</w:t>
+      </w:r>
+      <w:r>
+        <w:t xml:space="preserve">, de tangenter som kombineras med en </w:t>
+      </w:r>
+      <w:r>
+        <w:rPr>
+          <w:rStyle w:val="CodeBlockChar"/>
+          <w:rFonts w:eastAsiaTheme="minorHAnsi"/>
+          <w:lang w:val="sv-SE"/>
+        </w:rPr>
+        <w:t>uVirtKey</w:t>
+      </w:r>
+      <w:r>
+        <w:t xml:space="preserve"> för att skapa ett kortkommando, blir det lätt att använda den som en kombinationstangent. Numpad-0 finns dock inte bland dessa knappar och man kan då inte skapa ett kortkommando</w:t>
+      </w:r>
+      <w:r>
+        <w:rPr>
+          <w:rStyle w:val="FootnoteReference"/>
+        </w:rPr>
+        <w:footnoteReference w:id="2"/>
+      </w:r>
+      <w:r>
+        <w:t xml:space="preserve">. Med programmet AutoHotKey kan detta problem lösas genom att datorn inte skickar ut meddelandet till operativsystemet att en knappt har tryckts efter man har släppt tangenten, och inte vanligtvis när man trycker ner den. Under tiden som numpad-0 är nertryckt, kan programmet känna av om en annan tangent trycks ner och kan då skicka ut en annan </w:t>
+      </w:r>
+      <w:r>
+        <w:lastRenderedPageBreak/>
+        <w:t>tangentkombination som vårt program kan känna igen. Numpad-0 + Numpad-7 blir till Ctrl+F13.</w:t>
+      </w:r>
+    </w:p>
+    <w:p/>
+    <w:p>
+      <w:r>
+        <w:t>Programmet kan även visa datorns volym, vilket inte är möjligt genom PyQt5. För att få systemvolymen, används</w:t>
+      </w:r>
+      <w:r>
+        <w:rPr>
+          <w:i/>
+          <w:iCs/>
+        </w:rPr>
+        <w:t xml:space="preserve"> </w:t>
+      </w:r>
+      <w:r>
+        <w:t>PyCAW</w:t>
+      </w:r>
+      <w:r>
+        <w:t xml:space="preserve">. </w:t>
+      </w:r>
+      <w:r>
+        <w:t>Med PyCAW kan en pekare</w:t>
+      </w:r>
+      <w:r>
+        <w:t xml:space="preserve"> skaffas</w:t>
+      </w:r>
+      <w:r>
+        <w:t xml:space="preserve"> som pekar till ”slutpunkten” för högtalarna</w:t>
+      </w:r>
+      <w:r>
+        <w:rPr>
+          <w:rStyle w:val="FootnoteReference"/>
+        </w:rPr>
+        <w:footnoteReference w:id="3"/>
+      </w:r>
+      <w:r>
+        <w:t xml:space="preserve">. </w:t>
+      </w:r>
+      <w:r>
+        <w:t xml:space="preserve">Med </w:t>
+      </w:r>
+      <w:r>
+        <w:rPr>
+          <w:rStyle w:val="CodeBlockChar"/>
+          <w:rFonts w:eastAsiaTheme="minorHAnsi"/>
+          <w:lang w:val="sv-SE"/>
+        </w:rPr>
+        <w:t>IAudioEndpointVolume::GetMasterVolumeLeve</w:t>
+      </w:r>
+      <w:r>
+        <w:rPr>
+          <w:rStyle w:val="CodeBlockChar"/>
+          <w:rFonts w:eastAsiaTheme="minorHAnsi"/>
+          <w:lang w:val="sv-SE"/>
+        </w:rPr>
+        <w:t>l</w:t>
+      </w:r>
+      <w:r>
+        <w:rPr>
+          <w:rStyle w:val="FootnoteReference"/>
+          <w:i/>
+          <w:iCs/>
+        </w:rPr>
+        <w:footnoteReference w:id="4"/>
+      </w:r>
+      <w:r>
+        <w:rPr>
+          <w:i/>
+          <w:iCs/>
+        </w:rPr>
+        <w:t xml:space="preserve"> </w:t>
+      </w:r>
+      <w:r>
+        <w:t>fås volymen i decibel, men volymens önsk</w:t>
+      </w:r>
+      <w:r>
+        <w:t>as att fås i procent. Får att få volymen i procent, behöver man använda metoden</w:t>
+      </w:r>
+      <w:r>
+        <w:t xml:space="preserve"> </w:t>
+      </w:r>
+      <w:r>
+        <w:rPr>
+          <w:rStyle w:val="CodeBlockChar"/>
+          <w:rFonts w:eastAsiaTheme="minorHAnsi"/>
+          <w:lang w:val="sv-SE"/>
+        </w:rPr>
+        <w:t>IAudioEndpointVolume::GetMasterVolumeLevelScalar</w:t>
+      </w:r>
+      <w:r>
+        <w:rPr>
+          <w:rStyle w:val="FootnoteReference"/>
+          <w:i/>
+          <w:iCs/>
+        </w:rPr>
+        <w:footnoteReference w:id="5"/>
+      </w:r>
+      <w:r>
+        <w:rPr>
+          <w:rStyle w:val="CodeBlockChar"/>
+          <w:rFonts w:eastAsiaTheme="minorHAnsi"/>
+          <w:lang w:val="sv-SE"/>
+        </w:rPr>
+        <w:t xml:space="preserve"> </w:t>
+      </w:r>
+      <w:r>
+        <w:t>vilket ger oss volymen i procent.</w:t>
+      </w:r>
+    </w:p>
+    <w:p/>
+    <w:p>
+      <w:pPr>
+        <w:shd w:val="clear" w:color="auto" w:fill="FFFFFF"/>
+      </w:pPr>
+      <w:r>
+        <w:t xml:space="preserve">För att få tiden i sekunder samt datumet, används </w:t>
+      </w:r>
+      <w:r>
+        <w:rPr>
+          <w:rStyle w:val="CodeBlockChar"/>
+          <w:rFonts w:eastAsiaTheme="majorEastAsia"/>
+          <w:lang w:val="sv-SE"/>
+        </w:rPr>
+        <w:t>datetime.now()</w:t>
+      </w:r>
+      <w:r>
+        <w:t>.</w:t>
+      </w:r>
+      <w:r>
+        <w:t xml:space="preserve"> För</w:t>
+      </w:r>
+      <w:r>
+        <w:t xml:space="preserve"> att få ut vad vi vill, används</w:t>
+      </w:r>
+      <w:r>
+        <w:t xml:space="preserve"> </w:t>
+      </w:r>
+      <w:r>
+        <w:rPr>
+          <w:rStyle w:val="CodeBlockChar"/>
+          <w:rFonts w:eastAsiaTheme="minorHAnsi"/>
+          <w:lang w:val="sv-SE"/>
+        </w:rPr>
+        <w:t>strftime()</w:t>
+      </w:r>
+      <w:r>
+        <w:t>, ett sätt att hantera datum och tid</w:t>
+      </w:r>
+      <w:r>
+        <w:rPr>
+          <w:rStyle w:val="FootnoteReference"/>
+        </w:rPr>
+        <w:footnoteReference w:id="6"/>
+      </w:r>
+      <w:r>
+        <w:t xml:space="preserve">. </w:t>
+      </w:r>
+      <w:r>
+        <w:rPr>
+          <w:rStyle w:val="CodeBlockChar"/>
+          <w:rFonts w:eastAsiaTheme="minorHAnsi"/>
+          <w:lang w:val="sv-SE"/>
+        </w:rPr>
+        <w:t>%H</w:t>
+      </w:r>
+      <w:r>
+        <w:t xml:space="preserve"> ger timmen med nolla framför ensiffriga nummer baserat på 24-timmars klockan. </w:t>
+      </w:r>
+      <w:r>
+        <w:rPr>
+          <w:rStyle w:val="CodeBlockChar"/>
+          <w:rFonts w:eastAsiaTheme="minorHAnsi"/>
+          <w:lang w:val="sv-SE"/>
+        </w:rPr>
+        <w:t>%M</w:t>
+      </w:r>
+      <w:r>
+        <w:t xml:space="preserve"> ger minuter och </w:t>
+      </w:r>
+      <w:r>
+        <w:rPr>
+          <w:rStyle w:val="CodeBlockChar"/>
+          <w:rFonts w:eastAsiaTheme="minorHAnsi"/>
+          <w:lang w:val="sv-SE"/>
+        </w:rPr>
+        <w:t>%S</w:t>
+      </w:r>
+      <w:r>
+        <w:t xml:space="preserve"> ger sekunder i samma format. </w:t>
+      </w:r>
+      <w:r>
+        <w:t xml:space="preserve">För datum ger </w:t>
+      </w:r>
+      <w:r>
+        <w:rPr>
+          <w:rStyle w:val="CodeBlockChar"/>
+          <w:rFonts w:eastAsiaTheme="minorHAnsi"/>
+          <w:lang w:val="sv-SE"/>
+        </w:rPr>
+        <w:t>%V</w:t>
+      </w:r>
+      <w:r>
+        <w:t xml:space="preserve"> ISO 8601 veckan, </w:t>
+      </w:r>
+      <w:r>
+        <w:rPr>
+          <w:rStyle w:val="CodeBlockChar"/>
+          <w:rFonts w:eastAsiaTheme="minorHAnsi"/>
+          <w:lang w:val="sv-SE"/>
+        </w:rPr>
+        <w:t>%a</w:t>
+      </w:r>
+      <w:r>
+        <w:t xml:space="preserve"> ger </w:t>
+      </w:r>
+      <w:r>
+        <w:t xml:space="preserve">dagen i tre bokstäver, </w:t>
+      </w:r>
+      <w:r>
+        <w:rPr>
+          <w:rStyle w:val="CodeBlockChar"/>
+          <w:rFonts w:eastAsiaTheme="minorHAnsi"/>
+          <w:lang w:val="sv-SE"/>
+        </w:rPr>
+        <w:t>%d</w:t>
+      </w:r>
+      <w:r>
+        <w:t xml:space="preserve"> ger </w:t>
+      </w:r>
+      <w:r>
+        <w:t xml:space="preserve">dagen med nolla framför ensiffriga nummer, </w:t>
+      </w:r>
+      <w:r>
+        <w:rPr>
+          <w:rStyle w:val="CodeBlockChar"/>
+          <w:rFonts w:eastAsiaTheme="minorHAnsi"/>
+          <w:lang w:val="sv-SE"/>
+        </w:rPr>
+        <w:t>%b</w:t>
+      </w:r>
+      <w:r>
+        <w:t xml:space="preserve"> ger månaden i tre bokstäver och </w:t>
+      </w:r>
+      <w:r>
+        <w:rPr>
+          <w:rStyle w:val="CodeBlockChar"/>
+          <w:rFonts w:eastAsiaTheme="minorHAnsi"/>
+          <w:lang w:val="sv-SE"/>
+        </w:rPr>
+        <w:t>%Y</w:t>
+      </w:r>
+      <w:r>
+        <w:t xml:space="preserve"> ger hela året. Det är viktigt att nollan sätts framför ensiffriga nummer så att strängen som håller datum och tid alltid har samma längd. Sedan så behöver typsnittet vara icke-proportionellt så att den är alltid lika bred.</w:t>
+      </w:r>
+    </w:p>
+    <w:p>
+      <w:pPr>
+        <w:shd w:val="clear" w:color="auto" w:fill="FFFFFF"/>
+        <w:rPr>
+          <w:rFonts w:eastAsia="Times New Roman" w:cs="Times New Roman"/>
+          <w:szCs w:val="24"/>
+          <w:lang w:eastAsia="sv-SE"/>
+        </w:rPr>
+      </w:pPr>
+    </w:p>
+    <w:p>
+      <w:r>
+        <w:t xml:space="preserve">Applikationen använder sig av hemlig information för att kunna fungera. VLC kräver ett lösenord och Spotify kräver </w:t>
+      </w:r>
+      <w:r>
+        <w:rPr>
+          <w:rStyle w:val="CodeBlockChar"/>
+          <w:rFonts w:eastAsiaTheme="minorHAnsi"/>
+          <w:lang w:val="sv-SE"/>
+        </w:rPr>
+        <w:t>CLIENT_ID</w:t>
+      </w:r>
+      <w:r>
+        <w:t xml:space="preserve">, </w:t>
+      </w:r>
+      <w:r>
+        <w:rPr>
+          <w:rStyle w:val="CodeBlockChar"/>
+          <w:rFonts w:eastAsiaTheme="minorHAnsi"/>
+          <w:lang w:val="sv-SE"/>
+        </w:rPr>
+        <w:t>CLIENT_SECRET</w:t>
+      </w:r>
+      <w:r>
+        <w:t xml:space="preserve"> samt </w:t>
+      </w:r>
+      <w:r>
+        <w:rPr>
+          <w:rStyle w:val="CodeBlockChar"/>
+          <w:rFonts w:eastAsiaTheme="minorHAnsi"/>
+          <w:lang w:val="sv-SE"/>
+        </w:rPr>
+        <w:t>REDIRECT_URI</w:t>
+      </w:r>
+      <w:r>
+        <w:rPr>
+          <w:rStyle w:val="CodeBlockChar"/>
+          <w:rFonts w:eastAsiaTheme="minorHAnsi"/>
+          <w:lang w:val="sv-SE"/>
+        </w:rPr>
+        <w:t xml:space="preserve">. </w:t>
+      </w:r>
+      <w:r>
+        <w:t>För</w:t>
+      </w:r>
+      <w:r>
+        <w:t xml:space="preserve"> att detta inte ska läckas är det viktigt att denna information inte finns inuti koden. Vad man gör är att skapa en </w:t>
+      </w:r>
+      <w:r>
+        <w:rPr>
+          <w:rStyle w:val="CodeBlockChar"/>
+          <w:rFonts w:eastAsiaTheme="minorHAnsi"/>
+          <w:lang w:val="sv-SE"/>
+        </w:rPr>
+        <w:t>credentials.cfg</w:t>
+      </w:r>
+      <w:r>
+        <w:t xml:space="preserve"> fil som innehåller all hemlig information. När ett program behöver informationen läser den bara in det från filen. För att denna fil inte ska hamna på git så behöver man lägga till filen </w:t>
+      </w:r>
+      <w:proofErr w:type="gramStart"/>
+      <w:r>
+        <w:t>i .</w:t>
+      </w:r>
+      <w:proofErr w:type="spellStart"/>
+      <w:r>
+        <w:rPr>
+          <w:rStyle w:val="CodeBlockChar"/>
+          <w:rFonts w:eastAsiaTheme="minorHAnsi"/>
+          <w:lang w:val="sv-SE"/>
+        </w:rPr>
+        <w:t>gitignore</w:t>
+      </w:r>
+      <w:proofErr w:type="spellEnd"/>
+      <w:proofErr w:type="gramEnd"/>
+      <w:r>
+        <w:t xml:space="preserve">. </w:t>
+      </w:r>
+    </w:p>
+    <w:p>
+      <w:pPr>
+        <w:pStyle w:val="Heading2"/>
+      </w:pPr>
+      <w:bookmarkStart w:id="9" w:name="_Toc59289470"/>
+      <w:r>
+        <w:t>2.2 Spotify och Väder</w:t>
+      </w:r>
+      <w:bookmarkEnd w:id="9"/>
+    </w:p>
+    <w:p>
+      <w:r>
+        <w:t>Både Spotify- och väderapplikationen använder sig av API:s för att sk</w:t>
+      </w:r>
+      <w:r>
+        <w:t>affa information från tjänster. Spotify läser in från</w:t>
+      </w:r>
+      <w:r>
+        <w:rPr>
+          <w:rStyle w:val="CodeBlockChar"/>
+          <w:rFonts w:eastAsiaTheme="minorHAnsi"/>
+          <w:lang w:val="sv-SE"/>
+        </w:rPr>
+        <w:t xml:space="preserve"> credentials.cfg</w:t>
+      </w:r>
+      <w:r>
+        <w:rPr>
+          <w:rStyle w:val="CodeBlockChar"/>
+          <w:rFonts w:eastAsiaTheme="minorHAnsi"/>
+          <w:lang w:val="sv-SE"/>
+        </w:rPr>
+        <w:t xml:space="preserve"> </w:t>
+      </w:r>
+      <w:r>
+        <w:t xml:space="preserve">och ansluter sig till </w:t>
+      </w:r>
+      <w:proofErr w:type="spellStart"/>
+      <w:r>
+        <w:t>Spotifys</w:t>
+      </w:r>
+      <w:proofErr w:type="spellEnd"/>
+      <w:r>
+        <w:t xml:space="preserve"> nätverk. När programmet frågar efter vad användaren spelar på Spotify</w:t>
+      </w:r>
+      <w:r>
+        <w:t xml:space="preserve">. Spotify skickar tillbaka en JSON-fil med information och den information som önskas fås tas fram. Väderapplikationen fungerar ungefär likadant då den skickar en begäran till </w:t>
+      </w:r>
+      <w:r>
+        <w:rPr>
+          <w:rStyle w:val="CodeBlockChar"/>
+          <w:rFonts w:eastAsiaTheme="minorHAnsi"/>
+          <w:lang w:val="sv-SE"/>
+        </w:rPr>
+        <w:t>opendata-download-metfcst.smhi.se</w:t>
+      </w:r>
+      <w:r>
+        <w:t xml:space="preserve"> som skickar tillbaka en JSON-fil beroende få longitud och latitud som specificerades i </w:t>
+      </w:r>
+      <w:hyperlink r:id="rId9" w:history="1">
+        <w:r>
+          <w:rPr>
+            <w:rStyle w:val="Hyperlink"/>
+          </w:rPr>
+          <w:t>URL:n</w:t>
+        </w:r>
+      </w:hyperlink>
+      <w:r>
+        <w:t>. En arbetar-tråd bearbetar informationen och skickar informationen vidare till huvudapplikationen.</w:t>
+      </w:r>
+    </w:p>
+    <w:p>
+      <w:pPr>
+        <w:pStyle w:val="Heading2"/>
+      </w:pPr>
+      <w:bookmarkStart w:id="10" w:name="_Toc59289471"/>
+      <w:r>
+        <w:lastRenderedPageBreak/>
+        <w:t>2.3 VLC</w:t>
+      </w:r>
+      <w:bookmarkEnd w:id="10"/>
+    </w:p>
+    <w:p>
+      <w:r>
+        <w:t xml:space="preserve">Applikationen behöver skicka kommandon till en VLC instans, och till skillnad från Spotify och SMHI kan detta inte göras via en API eftersom VLC är ett program och inte en hemsida. Istället så används nätverksprotokollet Telnet för att kommunicera med VLC. För att starta Telnet behöver först VLC öppnas och sedan initierar programmet en Telnet kommunikation via port </w:t>
+      </w:r>
+      <w:r>
+        <w:rPr>
+          <w:rStyle w:val="CodeBlockChar"/>
+          <w:rFonts w:eastAsiaTheme="minorHAnsi"/>
+          <w:lang w:val="sv-SE"/>
+        </w:rPr>
+        <w:t>4212</w:t>
+      </w:r>
+      <w:r>
+        <w:t xml:space="preserve"> på </w:t>
+      </w:r>
+      <w:r>
+        <w:rPr>
+          <w:rStyle w:val="CodeBlockChar"/>
+          <w:rFonts w:eastAsiaTheme="minorHAnsi"/>
+          <w:lang w:val="sv-SE"/>
+        </w:rPr>
+        <w:t>localhost</w:t>
+      </w:r>
+      <w:r>
+        <w:t>. Sedan skickas ett lösenord för att verifiera och därefter kan programmet och VLC kommunicera med varandra. Applikationen skickar en begäran om information till VLC som skickar tillbaka information och/eller utfärdar ett kommando såsom att pausa videon.</w:t>
+      </w:r>
+    </w:p>
+    <w:p>
+      <w:pPr>
+        <w:pStyle w:val="Heading2"/>
+      </w:pPr>
+      <w:bookmarkStart w:id="11" w:name="_Toc59289472"/>
+      <w:r>
+        <w:t>2.4 Applikationer, Mappar och hemsidor</w:t>
+      </w:r>
+      <w:bookmarkEnd w:id="11"/>
+    </w:p>
+    <w:p>
+      <w:r>
+        <w:t xml:space="preserve">Alla dessa tre applikationer bygger på samma princip. </w:t>
+      </w:r>
+    </w:p>
+    <w:p>
+      <w:pPr>
+        <w:pStyle w:val="Heading2"/>
+      </w:pPr>
+      <w:bookmarkStart w:id="12" w:name="_Toc59289473"/>
+      <w:r>
+        <w:t>2.5 Systeminformation</w:t>
+      </w:r>
+      <w:bookmarkEnd w:id="12"/>
+    </w:p>
+    <w:p>
+      <w:pPr>
+        <w:pStyle w:val="Heading2"/>
+      </w:pPr>
+      <w:bookmarkStart w:id="13" w:name="_Toc59289474"/>
+      <w:r>
+        <w:t>2.6 Gränssnitt</w:t>
+      </w:r>
+      <w:bookmarkEnd w:id="13"/>
     </w:p>
     <w:p>
       <w:pPr>
         <w:pStyle w:val="Heading1"/>
       </w:pPr>
-      <w:bookmarkStart w:id="8" w:name="_Toc55491526"/>
-      <w:r>
-        <w:t xml:space="preserve">3 </w:t>
-      </w:r>
-      <w:r>
-        <w:t>Resultatre</w:t>
-      </w:r>
-      <w:r>
-        <w:t>dovisning</w:t>
-      </w:r>
-      <w:bookmarkEnd w:id="8"/>
+      <w:bookmarkStart w:id="14" w:name="_Toc59289475"/>
+      <w:r>
+        <w:t>3 Resultatredovisning</w:t>
+      </w:r>
+      <w:bookmarkEnd w:id="14"/>
     </w:p>
     <w:p>
       <w:pPr>
         <w:pStyle w:val="Heading2"/>
       </w:pPr>
-      <w:bookmarkStart w:id="9" w:name="_Toc55491527"/>
+      <w:bookmarkStart w:id="15" w:name="_Toc59289476"/>
       <w:r>
         <w:t>3.1 Applikation och användning</w:t>
       </w:r>
-      <w:bookmarkEnd w:id="9"/>
-    </w:p>
-    <w:p>
-      <w:r>
-        <w:t xml:space="preserve">Applikationen uppfyllde alla </w:t>
-      </w:r>
-      <w:proofErr w:type="spellStart"/>
-      <w:r>
-        <w:t>mjukvarokrav</w:t>
-      </w:r>
-      <w:proofErr w:type="spellEnd"/>
-      <w:r>
-        <w:t xml:space="preserve"> och ett enda önskemål. Jag hade som önskemål att den skulle använda lite av datorns resurser och den använder 0%-</w:t>
+      <w:bookmarkEnd w:id="15"/>
+    </w:p>
+    <w:p>
+      <w:r>
+        <w:t>Applikationen uppfyllde alla mjukvarokrav och ett enda önskemål. Jag hade som önskemål att den skulle använda lite av datorns resurser och den använder 0%-</w:t>
       </w:r>
       <w:proofErr w:type="gramStart"/>
       <w:r>
@@ -2129,122 +3053,109 @@
       </w:r>
       <w:proofErr w:type="gramEnd"/>
       <w:r>
-        <w:t xml:space="preserve">% av </w:t>
-      </w:r>
-      <w:proofErr w:type="spellStart"/>
-      <w:r>
-        <w:t>CPU:n</w:t>
-      </w:r>
-      <w:proofErr w:type="spellEnd"/>
-      <w:r>
-        <w:t xml:space="preserve"> och run</w:t>
-      </w:r>
-      <w:r>
-        <w:t>t</w:t>
-      </w:r>
-      <w:r>
-        <w:t xml:space="preserve"> 0.2% av allt RAM.</w:t>
+        <w:t>% av CPU:n och runt 0.2% av allt RAM.</w:t>
       </w:r>
     </w:p>
     <w:p>
       <w:pPr>
         <w:pStyle w:val="Heading2"/>
       </w:pPr>
-      <w:bookmarkStart w:id="10" w:name="_Toc55491528"/>
+      <w:bookmarkStart w:id="16" w:name="_Toc59289477"/>
       <w:r>
         <w:t>3.2 Applikation-startare</w:t>
       </w:r>
-      <w:bookmarkEnd w:id="10"/>
+      <w:bookmarkEnd w:id="16"/>
     </w:p>
     <w:p>
       <w:pPr>
         <w:pStyle w:val="Heading2"/>
       </w:pPr>
-      <w:bookmarkStart w:id="11" w:name="_Toc55491529"/>
+      <w:bookmarkStart w:id="17" w:name="_Toc59289478"/>
       <w:r>
         <w:t>3.3 Mappar</w:t>
       </w:r>
-      <w:bookmarkEnd w:id="11"/>
+      <w:bookmarkEnd w:id="17"/>
     </w:p>
     <w:p>
       <w:pPr>
         <w:pStyle w:val="Heading2"/>
       </w:pPr>
-      <w:bookmarkStart w:id="12" w:name="_Toc55491530"/>
+      <w:bookmarkStart w:id="18" w:name="_Toc59289479"/>
       <w:r>
         <w:t>3.4 Spotify</w:t>
       </w:r>
-      <w:bookmarkEnd w:id="12"/>
+      <w:bookmarkEnd w:id="18"/>
     </w:p>
     <w:p>
       <w:pPr>
         <w:pStyle w:val="Heading2"/>
       </w:pPr>
-      <w:bookmarkStart w:id="13" w:name="_Toc55491531"/>
+      <w:bookmarkStart w:id="19" w:name="_Toc59289480"/>
       <w:r>
         <w:t>3.5 Systeminformation</w:t>
       </w:r>
-      <w:bookmarkEnd w:id="13"/>
+      <w:bookmarkEnd w:id="19"/>
     </w:p>
     <w:p>
       <w:pPr>
         <w:pStyle w:val="Heading2"/>
       </w:pPr>
-      <w:bookmarkStart w:id="14" w:name="_Toc55491532"/>
+      <w:bookmarkStart w:id="20" w:name="_Toc59289481"/>
       <w:r>
         <w:t>3.6 VLC</w:t>
       </w:r>
-      <w:bookmarkEnd w:id="14"/>
+      <w:bookmarkEnd w:id="20"/>
     </w:p>
     <w:p>
       <w:pPr>
         <w:pStyle w:val="Heading2"/>
       </w:pPr>
-      <w:bookmarkStart w:id="15" w:name="_Toc55491533"/>
+      <w:bookmarkStart w:id="21" w:name="_Toc59289482"/>
       <w:r>
         <w:t>3.7 Väderprognos</w:t>
       </w:r>
-      <w:bookmarkEnd w:id="15"/>
+      <w:bookmarkEnd w:id="21"/>
     </w:p>
     <w:p>
       <w:pPr>
         <w:pStyle w:val="Heading2"/>
       </w:pPr>
-      <w:bookmarkStart w:id="16" w:name="_Toc55491534"/>
+      <w:bookmarkStart w:id="22" w:name="_Toc59289483"/>
       <w:r>
         <w:t>3.8 Hemsida-startare</w:t>
       </w:r>
-      <w:bookmarkEnd w:id="16"/>
+      <w:bookmarkEnd w:id="22"/>
     </w:p>
     <w:p>
       <w:pPr>
         <w:pStyle w:val="Heading1"/>
       </w:pPr>
-      <w:bookmarkStart w:id="17" w:name="_Toc55491535"/>
+      <w:bookmarkStart w:id="23" w:name="_Toc59289484"/>
       <w:r>
         <w:t>4 Diskussion och slutsatser</w:t>
       </w:r>
-      <w:bookmarkEnd w:id="17"/>
+      <w:bookmarkEnd w:id="23"/>
     </w:p>
     <w:p>
       <w:pPr>
         <w:pStyle w:val="Heading1"/>
       </w:pPr>
-      <w:bookmarkStart w:id="18" w:name="_Toc55491536"/>
+      <w:bookmarkStart w:id="24" w:name="_Toc59289485"/>
       <w:r>
         <w:t>5 Källförteckning</w:t>
       </w:r>
-      <w:bookmarkEnd w:id="18"/>
+      <w:bookmarkEnd w:id="24"/>
     </w:p>
     <w:p>
       <w:pPr>
         <w:pStyle w:val="ListParagraph"/>
         <w:numPr>
           <w:ilvl w:val="0"/>
-          <w:numId w:val="8"/>
+          <w:numId w:val="14"/>
         </w:numPr>
-      </w:pPr>
-      <w:hyperlink r:id="rId9" w:history="1">
+        <w:spacing w:line="256" w:lineRule="auto"/>
+      </w:pPr>
+      <w:hyperlink r:id="rId10" w:history="1">
         <w:r>
           <w:rPr>
             <w:rStyle w:val="Hyperlink"/>
@@ -2261,10 +3172,11 @@
         <w:pStyle w:val="ListParagraph"/>
         <w:numPr>
           <w:ilvl w:val="0"/>
-          <w:numId w:val="8"/>
+          <w:numId w:val="14"/>
         </w:numPr>
-      </w:pPr>
-      <w:hyperlink r:id="rId10" w:history="1">
+        <w:spacing w:line="256" w:lineRule="auto"/>
+      </w:pPr>
+      <w:hyperlink r:id="rId11" w:history="1">
         <w:r>
           <w:rPr>
             <w:rStyle w:val="Hyperlink"/>
@@ -2281,10 +3193,11 @@
         <w:pStyle w:val="ListParagraph"/>
         <w:numPr>
           <w:ilvl w:val="0"/>
-          <w:numId w:val="8"/>
+          <w:numId w:val="14"/>
         </w:numPr>
-      </w:pPr>
-      <w:hyperlink r:id="rId11" w:history="1">
+        <w:spacing w:line="256" w:lineRule="auto"/>
+      </w:pPr>
+      <w:hyperlink r:id="rId12" w:history="1">
         <w:r>
           <w:rPr>
             <w:rStyle w:val="Hyperlink"/>
@@ -2301,10 +3214,11 @@
         <w:pStyle w:val="ListParagraph"/>
         <w:numPr>
           <w:ilvl w:val="0"/>
-          <w:numId w:val="8"/>
+          <w:numId w:val="14"/>
         </w:numPr>
-      </w:pPr>
-      <w:hyperlink r:id="rId12" w:history="1">
+        <w:spacing w:line="256" w:lineRule="auto"/>
+      </w:pPr>
+      <w:hyperlink r:id="rId13" w:history="1">
         <w:r>
           <w:rPr>
             <w:rStyle w:val="Hyperlink"/>
@@ -2321,10 +3235,11 @@
         <w:pStyle w:val="ListParagraph"/>
         <w:numPr>
           <w:ilvl w:val="0"/>
-          <w:numId w:val="8"/>
+          <w:numId w:val="14"/>
         </w:numPr>
-      </w:pPr>
-      <w:hyperlink r:id="rId13" w:history="1">
+        <w:spacing w:line="256" w:lineRule="auto"/>
+      </w:pPr>
+      <w:hyperlink r:id="rId14" w:history="1">
         <w:r>
           <w:rPr>
             <w:rStyle w:val="Hyperlink"/>
@@ -2341,10 +3256,11 @@
         <w:pStyle w:val="ListParagraph"/>
         <w:numPr>
           <w:ilvl w:val="0"/>
-          <w:numId w:val="8"/>
+          <w:numId w:val="14"/>
         </w:numPr>
-      </w:pPr>
-      <w:hyperlink r:id="rId14" w:history="1">
+        <w:spacing w:line="256" w:lineRule="auto"/>
+      </w:pPr>
+      <w:hyperlink r:id="rId15" w:history="1">
         <w:r>
           <w:rPr>
             <w:rStyle w:val="Hyperlink"/>
@@ -2361,10 +3277,11 @@
         <w:pStyle w:val="ListParagraph"/>
         <w:numPr>
           <w:ilvl w:val="0"/>
-          <w:numId w:val="8"/>
+          <w:numId w:val="14"/>
         </w:numPr>
-      </w:pPr>
-      <w:hyperlink r:id="rId15" w:history="1">
+        <w:spacing w:line="256" w:lineRule="auto"/>
+      </w:pPr>
+      <w:hyperlink r:id="rId16" w:history="1">
         <w:r>
           <w:rPr>
             <w:rStyle w:val="Hyperlink"/>
@@ -2381,10 +3298,11 @@
         <w:pStyle w:val="ListParagraph"/>
         <w:numPr>
           <w:ilvl w:val="0"/>
-          <w:numId w:val="8"/>
+          <w:numId w:val="14"/>
         </w:numPr>
-      </w:pPr>
-      <w:hyperlink r:id="rId16" w:history="1">
+        <w:spacing w:line="256" w:lineRule="auto"/>
+      </w:pPr>
+      <w:hyperlink r:id="rId17" w:history="1">
         <w:r>
           <w:rPr>
             <w:rStyle w:val="Hyperlink"/>
@@ -2400,14 +3318,20 @@
       <w:pPr>
         <w:pStyle w:val="Heading1"/>
       </w:pPr>
-      <w:bookmarkStart w:id="19" w:name="_Toc55491537"/>
+      <w:bookmarkStart w:id="25" w:name="_Toc59289486"/>
       <w:r>
         <w:t>6 Bilagor</w:t>
       </w:r>
-      <w:bookmarkEnd w:id="19"/>
+      <w:bookmarkEnd w:id="25"/>
+    </w:p>
+    <w:p>
+      <w:pPr>
+        <w:pStyle w:val="Heading1"/>
+        <w:jc w:val="left"/>
+      </w:pPr>
     </w:p>
     <w:sectPr>
-      <w:headerReference w:type="default" r:id="rId17"/>
+      <w:headerReference w:type="default" r:id="rId18"/>
       <w:pgSz w:w="11906" w:h="16838"/>
       <w:pgMar w:top="1417" w:right="1417" w:bottom="1417" w:left="1417" w:header="708" w:footer="708" w:gutter="0"/>
       <w:cols w:space="708"/>
@@ -2439,6 +3363,13 @@
       </w:r>
     </w:p>
   </w:endnote>
+  <w:endnote w:type="continuationNotice" w:id="1">
+    <w:p>
+      <w:pPr>
+        <w:spacing w:after="0" w:line="240" w:lineRule="auto"/>
+      </w:pPr>
+    </w:p>
+  </w:endnote>
 </w:endnotes>
 </file>
 
@@ -2461,6 +3392,148 @@
       </w:pPr>
       <w:r>
         <w:continuationSeparator/>
+      </w:r>
+    </w:p>
+  </w:footnote>
+  <w:footnote w:type="continuationNotice" w:id="1">
+    <w:p>
+      <w:pPr>
+        <w:spacing w:after="0" w:line="240" w:lineRule="auto"/>
+      </w:pPr>
+    </w:p>
+  </w:footnote>
+  <w:footnote w:id="2">
+    <w:p>
+      <w:pPr>
+        <w:pStyle w:val="FootnoteText"/>
+      </w:pPr>
+      <w:r>
+        <w:rPr>
+          <w:rStyle w:val="FootnoteReference"/>
+        </w:rPr>
+        <w:footnoteRef/>
+      </w:r>
+      <w:r>
+        <w:t xml:space="preserve"> </w:t>
+      </w:r>
+      <w:hyperlink r:id="rId1" w:history="1">
+        <w:r>
+          <w:rPr>
+            <w:rStyle w:val="Hyperlink"/>
+          </w:rPr>
+          <w:t>https://docs.microsoft.com/sv-se/windows/win32/api/winuser/nf-winuser-registerhotkey?redirectedfrom=MSDN</w:t>
+        </w:r>
+      </w:hyperlink>
+      <w:r>
+        <w:t xml:space="preserve"> </w:t>
+      </w:r>
+    </w:p>
+  </w:footnote>
+  <w:footnote w:id="3">
+    <w:p>
+      <w:pPr>
+        <w:pStyle w:val="FootnoteText"/>
+      </w:pPr>
+      <w:r>
+        <w:rPr>
+          <w:rStyle w:val="FootnoteReference"/>
+        </w:rPr>
+        <w:footnoteRef/>
+      </w:r>
+      <w:r>
+        <w:t xml:space="preserve"> </w:t>
+      </w:r>
+      <w:hyperlink r:id="rId2" w:history="1">
+        <w:r>
+          <w:rPr>
+            <w:rStyle w:val="Hyperlink"/>
+          </w:rPr>
+          <w:t>https://docs.microsoft.com/en-us/windows/win32/coreaudio/audio-endpoint-devices</w:t>
+        </w:r>
+      </w:hyperlink>
+      <w:r>
+        <w:t xml:space="preserve"> </w:t>
+      </w:r>
+    </w:p>
+  </w:footnote>
+  <w:footnote w:id="4">
+    <w:p>
+      <w:pPr>
+        <w:pStyle w:val="FootnoteText"/>
+      </w:pPr>
+      <w:r>
+        <w:rPr>
+          <w:rStyle w:val="FootnoteReference"/>
+        </w:rPr>
+        <w:footnoteRef/>
+      </w:r>
+      <w:r>
+        <w:t xml:space="preserve"> </w:t>
+      </w:r>
+      <w:hyperlink r:id="rId3" w:history="1">
+        <w:r>
+          <w:rPr>
+            <w:rStyle w:val="Hyperlink"/>
+          </w:rPr>
+          <w:t>https://docs.microsoft.com/en-us/previous-versions/ms678749(v=vs.85)</w:t>
+        </w:r>
+      </w:hyperlink>
+      <w:r>
+        <w:t xml:space="preserve"> </w:t>
+      </w:r>
+    </w:p>
+  </w:footnote>
+  <w:footnote w:id="5">
+    <w:p>
+      <w:pPr>
+        <w:pStyle w:val="FootnoteText"/>
+      </w:pPr>
+      <w:r>
+        <w:rPr>
+          <w:rStyle w:val="FootnoteReference"/>
+        </w:rPr>
+        <w:footnoteRef/>
+      </w:r>
+      <w:r>
+        <w:t xml:space="preserve"> </w:t>
+      </w:r>
+      <w:hyperlink r:id="rId4" w:history="1">
+        <w:r>
+          <w:rPr>
+            <w:rStyle w:val="Hyperlink"/>
+          </w:rPr>
+          <w:t>https://docs.microsoft.com/en-us/windows/win32/api/endpointvolume/nf-endpointvolume-iaudioendpointvolume-getmastervolumelevelscalar</w:t>
+        </w:r>
+      </w:hyperlink>
+      <w:r>
+        <w:t xml:space="preserve"> </w:t>
+      </w:r>
+    </w:p>
+  </w:footnote>
+  <w:footnote w:id="6">
+    <w:p>
+      <w:pPr>
+        <w:pStyle w:val="FootnoteText"/>
+      </w:pPr>
+      <w:r>
+        <w:rPr>
+          <w:rStyle w:val="FootnoteReference"/>
+        </w:rPr>
+        <w:footnoteRef/>
+      </w:r>
+      <w:r>
+        <w:t xml:space="preserve"> </w:t>
+      </w:r>
+      <w:hyperlink r:id="rId5" w:history="1">
+        <w:r>
+          <w:rPr>
+            <w:rStyle w:val="Hyperlink"/>
+          </w:rPr>
+          <w:t>https://man7.org/linux/man-pages/man3/strftime.3.html</w:t>
+        </w:r>
+      </w:hyperlink>
+      <w:r>
+        <w:t xml:space="preserve"> </w:t>
       </w:r>
     </w:p>
   </w:footnote>
@@ -3465,6 +4538,78 @@
     <w:abstractNumId w:val="7"/>
   </w:num>
   <w:num w:numId="8">
+    <w:abstractNumId w:val="2"/>
+  </w:num>
+  <w:num w:numId="9">
+    <w:abstractNumId w:val="3"/>
+    <w:lvlOverride w:ilvl="0">
+      <w:startOverride w:val="1"/>
+    </w:lvlOverride>
+    <w:lvlOverride w:ilvl="1">
+      <w:startOverride w:val="1"/>
+    </w:lvlOverride>
+    <w:lvlOverride w:ilvl="2">
+      <w:startOverride w:val="1"/>
+    </w:lvlOverride>
+    <w:lvlOverride w:ilvl="3">
+      <w:startOverride w:val="1"/>
+    </w:lvlOverride>
+    <w:lvlOverride w:ilvl="4">
+      <w:startOverride w:val="1"/>
+    </w:lvlOverride>
+    <w:lvlOverride w:ilvl="5">
+      <w:startOverride w:val="1"/>
+    </w:lvlOverride>
+    <w:lvlOverride w:ilvl="6">
+      <w:startOverride w:val="1"/>
+    </w:lvlOverride>
+    <w:lvlOverride w:ilvl="7">
+      <w:startOverride w:val="1"/>
+    </w:lvlOverride>
+    <w:lvlOverride w:ilvl="8">
+      <w:startOverride w:val="1"/>
+    </w:lvlOverride>
+  </w:num>
+  <w:num w:numId="10">
+    <w:abstractNumId w:val="0"/>
+    <w:lvlOverride w:ilvl="0">
+      <w:startOverride w:val="1"/>
+    </w:lvlOverride>
+    <w:lvlOverride w:ilvl="1">
+      <w:startOverride w:val="1"/>
+    </w:lvlOverride>
+    <w:lvlOverride w:ilvl="2">
+      <w:startOverride w:val="1"/>
+    </w:lvlOverride>
+    <w:lvlOverride w:ilvl="3">
+      <w:startOverride w:val="1"/>
+    </w:lvlOverride>
+    <w:lvlOverride w:ilvl="4">
+      <w:startOverride w:val="1"/>
+    </w:lvlOverride>
+    <w:lvlOverride w:ilvl="5">
+      <w:startOverride w:val="1"/>
+    </w:lvlOverride>
+    <w:lvlOverride w:ilvl="6">
+      <w:startOverride w:val="1"/>
+    </w:lvlOverride>
+    <w:lvlOverride w:ilvl="7">
+      <w:startOverride w:val="1"/>
+    </w:lvlOverride>
+    <w:lvlOverride w:ilvl="8">
+      <w:startOverride w:val="1"/>
+    </w:lvlOverride>
+  </w:num>
+  <w:num w:numId="11">
+    <w:abstractNumId w:val="5"/>
+  </w:num>
+  <w:num w:numId="12">
+    <w:abstractNumId w:val="4"/>
+  </w:num>
+  <w:num w:numId="13">
+    <w:abstractNumId w:val="7"/>
+  </w:num>
+  <w:num w:numId="14">
     <w:abstractNumId w:val="2"/>
   </w:num>
 </w:numbering>
@@ -4151,6 +5296,101 @@
       <w:ind w:left="240"/>
     </w:pPr>
   </w:style>
+  <w:style w:type="paragraph" w:styleId="FootnoteText">
+    <w:name w:val="footnote text"/>
+    <w:basedOn w:val="Normal"/>
+    <w:link w:val="FootnoteTextChar"/>
+    <w:uiPriority w:val="99"/>
+    <w:semiHidden/>
+    <w:unhideWhenUsed/>
+    <w:rsid w:val="00B872AD"/>
+    <w:pPr>
+      <w:spacing w:after="0" w:line="240" w:lineRule="auto"/>
+    </w:pPr>
+    <w:rPr>
+      <w:sz w:val="20"/>
+      <w:szCs w:val="20"/>
+    </w:rPr>
+  </w:style>
+  <w:style w:type="character" w:customStyle="1" w:styleId="FootnoteTextChar">
+    <w:name w:val="Footnote Text Char"/>
+    <w:basedOn w:val="DefaultParagraphFont"/>
+    <w:link w:val="FootnoteText"/>
+    <w:uiPriority w:val="99"/>
+    <w:semiHidden/>
+    <w:rsid w:val="00B872AD"/>
+    <w:rPr>
+      <w:sz w:val="20"/>
+      <w:szCs w:val="20"/>
+    </w:rPr>
+  </w:style>
+  <w:style w:type="character" w:styleId="FootnoteReference">
+    <w:name w:val="footnote reference"/>
+    <w:basedOn w:val="DefaultParagraphFont"/>
+    <w:uiPriority w:val="99"/>
+    <w:semiHidden/>
+    <w:unhideWhenUsed/>
+    <w:rsid w:val="00B872AD"/>
+    <w:rPr>
+      <w:vertAlign w:val="superscript"/>
+    </w:rPr>
+  </w:style>
+  <w:style w:type="character" w:customStyle="1" w:styleId="sc0">
+    <w:name w:val="sc0"/>
+    <w:basedOn w:val="DefaultParagraphFont"/>
+    <w:rsid w:val="00B872AD"/>
+    <w:rPr>
+      <w:rFonts w:ascii="Courier New" w:hAnsi="Courier New" w:cs="Courier New" w:hint="default"/>
+      <w:color w:val="000000"/>
+      <w:sz w:val="20"/>
+      <w:szCs w:val="20"/>
+    </w:rPr>
+  </w:style>
+  <w:style w:type="paragraph" w:customStyle="1" w:styleId="CodeBlock">
+    <w:name w:val="Code Block"/>
+    <w:basedOn w:val="Normal"/>
+    <w:link w:val="CodeBlockChar"/>
+    <w:qFormat/>
+    <w:rsid w:val="00B872AD"/>
+    <w:pPr>
+      <w:shd w:val="clear" w:color="auto" w:fill="FFFFFF"/>
+    </w:pPr>
+    <w:rPr>
+      <w:rFonts w:ascii="Courier New" w:eastAsia="Times New Roman" w:hAnsi="Courier New" w:cs="Courier New"/>
+      <w:noProof/>
+      <w:color w:val="000000"/>
+      <w:sz w:val="20"/>
+      <w:szCs w:val="20"/>
+      <w:lang w:val="en-US" w:eastAsia="sv-SE"/>
+    </w:rPr>
+  </w:style>
+  <w:style w:type="character" w:styleId="FollowedHyperlink">
+    <w:name w:val="FollowedHyperlink"/>
+    <w:basedOn w:val="DefaultParagraphFont"/>
+    <w:uiPriority w:val="99"/>
+    <w:semiHidden/>
+    <w:unhideWhenUsed/>
+    <w:rsid w:val="00B872AD"/>
+    <w:rPr>
+      <w:color w:val="954F72" w:themeColor="followedHyperlink"/>
+      <w:u w:val="single"/>
+    </w:rPr>
+  </w:style>
+  <w:style w:type="character" w:customStyle="1" w:styleId="CodeBlockChar">
+    <w:name w:val="Code Block Char"/>
+    <w:basedOn w:val="DefaultParagraphFont"/>
+    <w:link w:val="CodeBlock"/>
+    <w:rsid w:val="00B872AD"/>
+    <w:rPr>
+      <w:rFonts w:ascii="Courier New" w:eastAsia="Times New Roman" w:hAnsi="Courier New" w:cs="Courier New"/>
+      <w:noProof/>
+      <w:color w:val="000000"/>
+      <w:sz w:val="20"/>
+      <w:szCs w:val="20"/>
+      <w:shd w:val="clear" w:color="auto" w:fill="FFFFFF"/>
+      <w:lang w:val="en-US" w:eastAsia="sv-SE"/>
+    </w:rPr>
+  </w:style>
 </w:styles>
 </file>
 

--- a/docs/Rapport.docx
+++ b/docs/Rapport.docx
@@ -73,23 +73,27 @@
       <w:pPr>
         <w:pStyle w:val="Heading1"/>
       </w:pPr>
-      <w:bookmarkStart w:id="0" w:name="_Toc59289461"/>
+      <w:bookmarkStart w:id="0" w:name="_Toc61952014"/>
       <w:r>
         <w:t>Abstract</w:t>
       </w:r>
       <w:bookmarkEnd w:id="0"/>
     </w:p>
     <w:p>
-      <w:pPr>
-        <w:rPr>
-          <w:lang w:val="en-US"/>
-        </w:rPr>
-      </w:pPr>
-      <w:r>
-        <w:rPr>
-          <w:lang w:val="en-US"/>
-        </w:rPr>
-        <w:t>Ja</w:t>
+      <w:r>
+        <w:t>Denna rapport ska svara p</w:t>
+      </w:r>
+      <w:r>
+        <w:t xml:space="preserve">å frågan: </w:t>
+      </w:r>
+      <w:r>
+        <w:t xml:space="preserve">hur kan man effektivisera och förenkla användning av datorer? Detta kunde göras med en extra sju-tums skärm och ett </w:t>
+      </w:r>
+      <w:r>
+        <w:t>program sim utvecklades för att effektivisera användning. Vad som krävs</w:t>
+      </w:r>
+      <w:r>
+        <w:t xml:space="preserve"> för att skapa ett simpelt datorprogram som detta beskrivs i denna rapport.</w:t>
       </w:r>
     </w:p>
     <w:sdt>
@@ -139,7 +143,7 @@
           <w:r>
             <w:fldChar w:fldCharType="separate"/>
           </w:r>
-          <w:hyperlink w:anchor="_Toc59289461" w:history="1">
+          <w:hyperlink w:anchor="_Toc61952014" w:history="1">
             <w:r>
               <w:rPr>
                 <w:rStyle w:val="Hyperlink"/>
@@ -166,7 +170,7 @@
                 <w:noProof/>
                 <w:webHidden/>
               </w:rPr>
-              <w:instrText xml:space="preserve"> PAGEREF _Toc59289461 \h </w:instrText>
+              <w:instrText xml:space="preserve"> PAGEREF _Toc61952014 \h </w:instrText>
             </w:r>
             <w:r>
               <w:rPr>
@@ -210,7 +214,7 @@
               <w:lang w:eastAsia="sv-SE"/>
             </w:rPr>
           </w:pPr>
-          <w:hyperlink w:anchor="_Toc59289462" w:history="1">
+          <w:hyperlink w:anchor="_Toc61952015" w:history="1">
             <w:r>
               <w:rPr>
                 <w:rStyle w:val="Hyperlink"/>
@@ -237,7 +241,7 @@
                 <w:noProof/>
                 <w:webHidden/>
               </w:rPr>
-              <w:instrText xml:space="preserve"> PAGEREF _Toc59289462 \h </w:instrText>
+              <w:instrText xml:space="preserve"> PAGEREF _Toc61952015 \h </w:instrText>
             </w:r>
             <w:r>
               <w:rPr>
@@ -281,7 +285,7 @@
               <w:lang w:eastAsia="sv-SE"/>
             </w:rPr>
           </w:pPr>
-          <w:hyperlink w:anchor="_Toc59289463" w:history="1">
+          <w:hyperlink w:anchor="_Toc61952016" w:history="1">
             <w:r>
               <w:rPr>
                 <w:rStyle w:val="Hyperlink"/>
@@ -308,7 +312,7 @@
                 <w:noProof/>
                 <w:webHidden/>
               </w:rPr>
-              <w:instrText xml:space="preserve"> PAGEREF _Toc59289463 \h </w:instrText>
+              <w:instrText xml:space="preserve"> PAGEREF _Toc61952016 \h </w:instrText>
             </w:r>
             <w:r>
               <w:rPr>
@@ -352,7 +356,7 @@
               <w:lang w:eastAsia="sv-SE"/>
             </w:rPr>
           </w:pPr>
-          <w:hyperlink w:anchor="_Toc59289464" w:history="1">
+          <w:hyperlink w:anchor="_Toc61952017" w:history="1">
             <w:r>
               <w:rPr>
                 <w:rStyle w:val="Hyperlink"/>
@@ -388,7 +392,7 @@
                 <w:noProof/>
                 <w:webHidden/>
               </w:rPr>
-              <w:instrText xml:space="preserve"> PAGEREF _Toc59289464 \h </w:instrText>
+              <w:instrText xml:space="preserve"> PAGEREF _Toc61952017 \h </w:instrText>
             </w:r>
             <w:r>
               <w:rPr>
@@ -432,7 +436,7 @@
               <w:lang w:eastAsia="sv-SE"/>
             </w:rPr>
           </w:pPr>
-          <w:hyperlink w:anchor="_Toc59289465" w:history="1">
+          <w:hyperlink w:anchor="_Toc61952018" w:history="1">
             <w:r>
               <w:rPr>
                 <w:rStyle w:val="Hyperlink"/>
@@ -459,7 +463,7 @@
                 <w:noProof/>
                 <w:webHidden/>
               </w:rPr>
-              <w:instrText xml:space="preserve"> PAGEREF _Toc59289465 \h </w:instrText>
+              <w:instrText xml:space="preserve"> PAGEREF _Toc61952018 \h </w:instrText>
             </w:r>
             <w:r>
               <w:rPr>
@@ -503,7 +507,7 @@
               <w:lang w:eastAsia="sv-SE"/>
             </w:rPr>
           </w:pPr>
-          <w:hyperlink w:anchor="_Toc59289466" w:history="1">
+          <w:hyperlink w:anchor="_Toc61952019" w:history="1">
             <w:r>
               <w:rPr>
                 <w:rStyle w:val="Hyperlink"/>
@@ -530,7 +534,7 @@
                 <w:noProof/>
                 <w:webHidden/>
               </w:rPr>
-              <w:instrText xml:space="preserve"> PAGEREF _Toc59289466 \h </w:instrText>
+              <w:instrText xml:space="preserve"> PAGEREF _Toc61952019 \h </w:instrText>
             </w:r>
             <w:r>
               <w:rPr>
@@ -574,13 +578,13 @@
               <w:lang w:eastAsia="sv-SE"/>
             </w:rPr>
           </w:pPr>
-          <w:hyperlink w:anchor="_Toc59289467" w:history="1">
+          <w:hyperlink w:anchor="_Toc61952020" w:history="1">
             <w:r>
               <w:rPr>
                 <w:rStyle w:val="Hyperlink"/>
                 <w:noProof/>
               </w:rPr>
-              <w:t>1.5 Metod och material</w:t>
+              <w:t>1.5 Material</w:t>
             </w:r>
             <w:r>
               <w:rPr>
@@ -601,7 +605,7 @@
                 <w:noProof/>
                 <w:webHidden/>
               </w:rPr>
-              <w:instrText xml:space="preserve"> PAGEREF _Toc59289467 \h </w:instrText>
+              <w:instrText xml:space="preserve"> PAGEREF _Toc61952020 \h </w:instrText>
             </w:r>
             <w:r>
               <w:rPr>
@@ -645,7 +649,7 @@
               <w:lang w:eastAsia="sv-SE"/>
             </w:rPr>
           </w:pPr>
-          <w:hyperlink w:anchor="_Toc59289468" w:history="1">
+          <w:hyperlink w:anchor="_Toc61952021" w:history="1">
             <w:r>
               <w:rPr>
                 <w:rStyle w:val="Hyperlink"/>
@@ -672,7 +676,7 @@
                 <w:noProof/>
                 <w:webHidden/>
               </w:rPr>
-              <w:instrText xml:space="preserve"> PAGEREF _Toc59289468 \h </w:instrText>
+              <w:instrText xml:space="preserve"> PAGEREF _Toc61952021 \h </w:instrText>
             </w:r>
             <w:r>
               <w:rPr>
@@ -716,7 +720,7 @@
               <w:lang w:eastAsia="sv-SE"/>
             </w:rPr>
           </w:pPr>
-          <w:hyperlink w:anchor="_Toc59289469" w:history="1">
+          <w:hyperlink w:anchor="_Toc61952022" w:history="1">
             <w:r>
               <w:rPr>
                 <w:rStyle w:val="Hyperlink"/>
@@ -743,7 +747,7 @@
                 <w:noProof/>
                 <w:webHidden/>
               </w:rPr>
-              <w:instrText xml:space="preserve"> PAGEREF _Toc59289469 \h </w:instrText>
+              <w:instrText xml:space="preserve"> PAGEREF _Toc61952022 \h </w:instrText>
             </w:r>
             <w:r>
               <w:rPr>
@@ -787,7 +791,7 @@
               <w:lang w:eastAsia="sv-SE"/>
             </w:rPr>
           </w:pPr>
-          <w:hyperlink w:anchor="_Toc59289470" w:history="1">
+          <w:hyperlink w:anchor="_Toc61952023" w:history="1">
             <w:r>
               <w:rPr>
                 <w:rStyle w:val="Hyperlink"/>
@@ -814,7 +818,7 @@
                 <w:noProof/>
                 <w:webHidden/>
               </w:rPr>
-              <w:instrText xml:space="preserve"> PAGEREF _Toc59289470 \h </w:instrText>
+              <w:instrText xml:space="preserve"> PAGEREF _Toc61952023 \h </w:instrText>
             </w:r>
             <w:r>
               <w:rPr>
@@ -834,7 +838,7 @@
                 <w:noProof/>
                 <w:webHidden/>
               </w:rPr>
-              <w:t>5</w:t>
+              <w:t>6</w:t>
             </w:r>
             <w:r>
               <w:rPr>
@@ -858,7 +862,7 @@
               <w:lang w:eastAsia="sv-SE"/>
             </w:rPr>
           </w:pPr>
-          <w:hyperlink w:anchor="_Toc59289471" w:history="1">
+          <w:hyperlink w:anchor="_Toc61952024" w:history="1">
             <w:r>
               <w:rPr>
                 <w:rStyle w:val="Hyperlink"/>
@@ -885,7 +889,7 @@
                 <w:noProof/>
                 <w:webHidden/>
               </w:rPr>
-              <w:instrText xml:space="preserve"> PAGEREF _Toc59289471 \h </w:instrText>
+              <w:instrText xml:space="preserve"> PAGEREF _Toc61952024 \h </w:instrText>
             </w:r>
             <w:r>
               <w:rPr>
@@ -929,7 +933,7 @@
               <w:lang w:eastAsia="sv-SE"/>
             </w:rPr>
           </w:pPr>
-          <w:hyperlink w:anchor="_Toc59289472" w:history="1">
+          <w:hyperlink w:anchor="_Toc61952025" w:history="1">
             <w:r>
               <w:rPr>
                 <w:rStyle w:val="Hyperlink"/>
@@ -956,7 +960,7 @@
                 <w:noProof/>
                 <w:webHidden/>
               </w:rPr>
-              <w:instrText xml:space="preserve"> PAGEREF _Toc59289472 \h </w:instrText>
+              <w:instrText xml:space="preserve"> PAGEREF _Toc61952025 \h </w:instrText>
             </w:r>
             <w:r>
               <w:rPr>
@@ -1000,7 +1004,7 @@
               <w:lang w:eastAsia="sv-SE"/>
             </w:rPr>
           </w:pPr>
-          <w:hyperlink w:anchor="_Toc59289473" w:history="1">
+          <w:hyperlink w:anchor="_Toc61952026" w:history="1">
             <w:r>
               <w:rPr>
                 <w:rStyle w:val="Hyperlink"/>
@@ -1027,7 +1031,7 @@
                 <w:noProof/>
                 <w:webHidden/>
               </w:rPr>
-              <w:instrText xml:space="preserve"> PAGEREF _Toc59289473 \h </w:instrText>
+              <w:instrText xml:space="preserve"> PAGEREF _Toc61952026 \h </w:instrText>
             </w:r>
             <w:r>
               <w:rPr>
@@ -1047,7 +1051,7 @@
                 <w:noProof/>
                 <w:webHidden/>
               </w:rPr>
-              <w:t>6</w:t>
+              <w:t>7</w:t>
             </w:r>
             <w:r>
               <w:rPr>
@@ -1071,7 +1075,7 @@
               <w:lang w:eastAsia="sv-SE"/>
             </w:rPr>
           </w:pPr>
-          <w:hyperlink w:anchor="_Toc59289474" w:history="1">
+          <w:hyperlink w:anchor="_Toc61952027" w:history="1">
             <w:r>
               <w:rPr>
                 <w:rStyle w:val="Hyperlink"/>
@@ -1098,7 +1102,7 @@
                 <w:noProof/>
                 <w:webHidden/>
               </w:rPr>
-              <w:instrText xml:space="preserve"> PAGEREF _Toc59289474 \h </w:instrText>
+              <w:instrText xml:space="preserve"> PAGEREF _Toc61952027 \h </w:instrText>
             </w:r>
             <w:r>
               <w:rPr>
@@ -1118,7 +1122,7 @@
                 <w:noProof/>
                 <w:webHidden/>
               </w:rPr>
-              <w:t>6</w:t>
+              <w:t>7</w:t>
             </w:r>
             <w:r>
               <w:rPr>
@@ -1142,7 +1146,7 @@
               <w:lang w:eastAsia="sv-SE"/>
             </w:rPr>
           </w:pPr>
-          <w:hyperlink w:anchor="_Toc59289475" w:history="1">
+          <w:hyperlink w:anchor="_Toc61952028" w:history="1">
             <w:r>
               <w:rPr>
                 <w:rStyle w:val="Hyperlink"/>
@@ -1169,7 +1173,7 @@
                 <w:noProof/>
                 <w:webHidden/>
               </w:rPr>
-              <w:instrText xml:space="preserve"> PAGEREF _Toc59289475 \h </w:instrText>
+              <w:instrText xml:space="preserve"> PAGEREF _Toc61952028 \h </w:instrText>
             </w:r>
             <w:r>
               <w:rPr>
@@ -1189,7 +1193,7 @@
                 <w:noProof/>
                 <w:webHidden/>
               </w:rPr>
-              <w:t>6</w:t>
+              <w:t>7</w:t>
             </w:r>
             <w:r>
               <w:rPr>
@@ -1213,7 +1217,7 @@
               <w:lang w:eastAsia="sv-SE"/>
             </w:rPr>
           </w:pPr>
-          <w:hyperlink w:anchor="_Toc59289476" w:history="1">
+          <w:hyperlink w:anchor="_Toc61952029" w:history="1">
             <w:r>
               <w:rPr>
                 <w:rStyle w:val="Hyperlink"/>
@@ -1240,7 +1244,7 @@
                 <w:noProof/>
                 <w:webHidden/>
               </w:rPr>
-              <w:instrText xml:space="preserve"> PAGEREF _Toc59289476 \h </w:instrText>
+              <w:instrText xml:space="preserve"> PAGEREF _Toc61952029 \h </w:instrText>
             </w:r>
             <w:r>
               <w:rPr>
@@ -1260,7 +1264,7 @@
                 <w:noProof/>
                 <w:webHidden/>
               </w:rPr>
-              <w:t>6</w:t>
+              <w:t>7</w:t>
             </w:r>
             <w:r>
               <w:rPr>
@@ -1284,7 +1288,7 @@
               <w:lang w:eastAsia="sv-SE"/>
             </w:rPr>
           </w:pPr>
-          <w:hyperlink w:anchor="_Toc59289477" w:history="1">
+          <w:hyperlink w:anchor="_Toc61952030" w:history="1">
             <w:r>
               <w:rPr>
                 <w:rStyle w:val="Hyperlink"/>
@@ -1311,7 +1315,7 @@
                 <w:noProof/>
                 <w:webHidden/>
               </w:rPr>
-              <w:instrText xml:space="preserve"> PAGEREF _Toc59289477 \h </w:instrText>
+              <w:instrText xml:space="preserve"> PAGEREF _Toc61952030 \h </w:instrText>
             </w:r>
             <w:r>
               <w:rPr>
@@ -1331,7 +1335,7 @@
                 <w:noProof/>
                 <w:webHidden/>
               </w:rPr>
-              <w:t>6</w:t>
+              <w:t>9</w:t>
             </w:r>
             <w:r>
               <w:rPr>
@@ -1355,11 +1359,12 @@
               <w:lang w:eastAsia="sv-SE"/>
             </w:rPr>
           </w:pPr>
-          <w:hyperlink w:anchor="_Toc59289478" w:history="1">
+          <w:hyperlink w:anchor="_Toc61952031" w:history="1">
             <w:r>
               <w:rPr>
                 <w:rStyle w:val="Hyperlink"/>
                 <w:noProof/>
+                <w:lang w:val="en-US"/>
               </w:rPr>
               <w:t>3.3 Mappar</w:t>
             </w:r>
@@ -1382,7 +1387,7 @@
                 <w:noProof/>
                 <w:webHidden/>
               </w:rPr>
-              <w:instrText xml:space="preserve"> PAGEREF _Toc59289478 \h </w:instrText>
+              <w:instrText xml:space="preserve"> PAGEREF _Toc61952031 \h </w:instrText>
             </w:r>
             <w:r>
               <w:rPr>
@@ -1402,7 +1407,7 @@
                 <w:noProof/>
                 <w:webHidden/>
               </w:rPr>
-              <w:t>6</w:t>
+              <w:t>10</w:t>
             </w:r>
             <w:r>
               <w:rPr>
@@ -1426,7 +1431,7 @@
               <w:lang w:eastAsia="sv-SE"/>
             </w:rPr>
           </w:pPr>
-          <w:hyperlink w:anchor="_Toc59289479" w:history="1">
+          <w:hyperlink w:anchor="_Toc61952032" w:history="1">
             <w:r>
               <w:rPr>
                 <w:rStyle w:val="Hyperlink"/>
@@ -1453,7 +1458,7 @@
                 <w:noProof/>
                 <w:webHidden/>
               </w:rPr>
-              <w:instrText xml:space="preserve"> PAGEREF _Toc59289479 \h </w:instrText>
+              <w:instrText xml:space="preserve"> PAGEREF _Toc61952032 \h </w:instrText>
             </w:r>
             <w:r>
               <w:rPr>
@@ -1473,7 +1478,7 @@
                 <w:noProof/>
                 <w:webHidden/>
               </w:rPr>
-              <w:t>6</w:t>
+              <w:t>11</w:t>
             </w:r>
             <w:r>
               <w:rPr>
@@ -1497,7 +1502,7 @@
               <w:lang w:eastAsia="sv-SE"/>
             </w:rPr>
           </w:pPr>
-          <w:hyperlink w:anchor="_Toc59289480" w:history="1">
+          <w:hyperlink w:anchor="_Toc61952033" w:history="1">
             <w:r>
               <w:rPr>
                 <w:rStyle w:val="Hyperlink"/>
@@ -1524,7 +1529,7 @@
                 <w:noProof/>
                 <w:webHidden/>
               </w:rPr>
-              <w:instrText xml:space="preserve"> PAGEREF _Toc59289480 \h </w:instrText>
+              <w:instrText xml:space="preserve"> PAGEREF _Toc61952033 \h </w:instrText>
             </w:r>
             <w:r>
               <w:rPr>
@@ -1544,7 +1549,7 @@
                 <w:noProof/>
                 <w:webHidden/>
               </w:rPr>
-              <w:t>6</w:t>
+              <w:t>12</w:t>
             </w:r>
             <w:r>
               <w:rPr>
@@ -1568,7 +1573,7 @@
               <w:lang w:eastAsia="sv-SE"/>
             </w:rPr>
           </w:pPr>
-          <w:hyperlink w:anchor="_Toc59289481" w:history="1">
+          <w:hyperlink w:anchor="_Toc61952034" w:history="1">
             <w:r>
               <w:rPr>
                 <w:rStyle w:val="Hyperlink"/>
@@ -1595,7 +1600,7 @@
                 <w:noProof/>
                 <w:webHidden/>
               </w:rPr>
-              <w:instrText xml:space="preserve"> PAGEREF _Toc59289481 \h </w:instrText>
+              <w:instrText xml:space="preserve"> PAGEREF _Toc61952034 \h </w:instrText>
             </w:r>
             <w:r>
               <w:rPr>
@@ -1615,7 +1620,7 @@
                 <w:noProof/>
                 <w:webHidden/>
               </w:rPr>
-              <w:t>6</w:t>
+              <w:t>12</w:t>
             </w:r>
             <w:r>
               <w:rPr>
@@ -1639,7 +1644,7 @@
               <w:lang w:eastAsia="sv-SE"/>
             </w:rPr>
           </w:pPr>
-          <w:hyperlink w:anchor="_Toc59289482" w:history="1">
+          <w:hyperlink w:anchor="_Toc61952035" w:history="1">
             <w:r>
               <w:rPr>
                 <w:rStyle w:val="Hyperlink"/>
@@ -1666,7 +1671,7 @@
                 <w:noProof/>
                 <w:webHidden/>
               </w:rPr>
-              <w:instrText xml:space="preserve"> PAGEREF _Toc59289482 \h </w:instrText>
+              <w:instrText xml:space="preserve"> PAGEREF _Toc61952035 \h </w:instrText>
             </w:r>
             <w:r>
               <w:rPr>
@@ -1686,7 +1691,78 @@
                 <w:noProof/>
                 <w:webHidden/>
               </w:rPr>
-              <w:t>6</w:t>
+              <w:t>14</w:t>
+            </w:r>
+            <w:r>
+              <w:rPr>
+                <w:noProof/>
+                <w:webHidden/>
+              </w:rPr>
+              <w:fldChar w:fldCharType="end"/>
+            </w:r>
+          </w:hyperlink>
+        </w:p>
+        <w:p>
+          <w:pPr>
+            <w:pStyle w:val="TOC1"/>
+            <w:tabs>
+              <w:tab w:val="right" w:leader="dot" w:pos="9062"/>
+            </w:tabs>
+            <w:rPr>
+              <w:rFonts w:asciiTheme="minorHAnsi" w:eastAsiaTheme="minorEastAsia" w:hAnsiTheme="minorHAnsi"/>
+              <w:noProof/>
+              <w:sz w:val="22"/>
+              <w:lang w:eastAsia="sv-SE"/>
+            </w:rPr>
+          </w:pPr>
+          <w:hyperlink w:anchor="_Toc61952036" w:history="1">
+            <w:r>
+              <w:rPr>
+                <w:rStyle w:val="Hyperlink"/>
+                <w:noProof/>
+              </w:rPr>
+              <w:t>4 Diskussion och slutsatser</w:t>
+            </w:r>
+            <w:r>
+              <w:rPr>
+                <w:noProof/>
+                <w:webHidden/>
+              </w:rPr>
+              <w:tab/>
+            </w:r>
+            <w:r>
+              <w:rPr>
+                <w:noProof/>
+                <w:webHidden/>
+              </w:rPr>
+              <w:fldChar w:fldCharType="begin"/>
+            </w:r>
+            <w:r>
+              <w:rPr>
+                <w:noProof/>
+                <w:webHidden/>
+              </w:rPr>
+              <w:instrText xml:space="preserve"> PAGEREF _Toc61952036 \h </w:instrText>
+            </w:r>
+            <w:r>
+              <w:rPr>
+                <w:noProof/>
+                <w:webHidden/>
+              </w:rPr>
+            </w:r>
+            <w:r>
+              <w:rPr>
+                <w:noProof/>
+                <w:webHidden/>
+              </w:rPr>
+              <w:fldChar w:fldCharType="separate"/>
+            </w:r>
+            <w:r>
+              <w:rPr>
+                <w:noProof/>
+                <w:webHidden/>
+              </w:rPr>
+              <w:t>14</w:t>
             </w:r>
             <w:r>
               <w:rPr>
@@ -1710,13 +1786,13 @@
               <w:lang w:eastAsia="sv-SE"/>
             </w:rPr>
           </w:pPr>
-          <w:hyperlink w:anchor="_Toc59289483" w:history="1">
+          <w:hyperlink w:anchor="_Toc61952037" w:history="1">
             <w:r>
               <w:rPr>
                 <w:rStyle w:val="Hyperlink"/>
                 <w:noProof/>
               </w:rPr>
-              <w:t>3.8 Hemsida-startare</w:t>
+              <w:t>Användning</w:t>
             </w:r>
             <w:r>
               <w:rPr>
@@ -1737,7 +1813,7 @@
                 <w:noProof/>
                 <w:webHidden/>
               </w:rPr>
-              <w:instrText xml:space="preserve"> PAGEREF _Toc59289483 \h </w:instrText>
+              <w:instrText xml:space="preserve"> PAGEREF _Toc61952037 \h </w:instrText>
             </w:r>
             <w:r>
               <w:rPr>
@@ -1757,7 +1833,78 @@
                 <w:noProof/>
                 <w:webHidden/>
               </w:rPr>
-              <w:t>6</w:t>
+              <w:t>14</w:t>
+            </w:r>
+            <w:r>
+              <w:rPr>
+                <w:noProof/>
+                <w:webHidden/>
+              </w:rPr>
+              <w:fldChar w:fldCharType="end"/>
+            </w:r>
+          </w:hyperlink>
+        </w:p>
+        <w:p>
+          <w:pPr>
+            <w:pStyle w:val="TOC2"/>
+            <w:tabs>
+              <w:tab w:val="right" w:leader="dot" w:pos="9062"/>
+            </w:tabs>
+            <w:rPr>
+              <w:rFonts w:asciiTheme="minorHAnsi" w:eastAsiaTheme="minorEastAsia" w:hAnsiTheme="minorHAnsi"/>
+              <w:noProof/>
+              <w:sz w:val="22"/>
+              <w:lang w:eastAsia="sv-SE"/>
+            </w:rPr>
+          </w:pPr>
+          <w:hyperlink w:anchor="_Toc61952038" w:history="1">
+            <w:r>
+              <w:rPr>
+                <w:rStyle w:val="Hyperlink"/>
+                <w:noProof/>
+              </w:rPr>
+              <w:t>Programmeringen</w:t>
+            </w:r>
+            <w:r>
+              <w:rPr>
+                <w:noProof/>
+                <w:webHidden/>
+              </w:rPr>
+              <w:tab/>
+            </w:r>
+            <w:r>
+              <w:rPr>
+                <w:noProof/>
+                <w:webHidden/>
+              </w:rPr>
+              <w:fldChar w:fldCharType="begin"/>
+            </w:r>
+            <w:r>
+              <w:rPr>
+                <w:noProof/>
+                <w:webHidden/>
+              </w:rPr>
+              <w:instrText xml:space="preserve"> PAGEREF _Toc61952038 \h </w:instrText>
+            </w:r>
+            <w:r>
+              <w:rPr>
+                <w:noProof/>
+                <w:webHidden/>
+              </w:rPr>
+            </w:r>
+            <w:r>
+              <w:rPr>
+                <w:noProof/>
+                <w:webHidden/>
+              </w:rPr>
+              <w:fldChar w:fldCharType="separate"/>
+            </w:r>
+            <w:r>
+              <w:rPr>
+                <w:noProof/>
+                <w:webHidden/>
+              </w:rPr>
+              <w:t>15</w:t>
             </w:r>
             <w:r>
               <w:rPr>
@@ -1781,13 +1928,13 @@
               <w:lang w:eastAsia="sv-SE"/>
             </w:rPr>
           </w:pPr>
-          <w:hyperlink w:anchor="_Toc59289484" w:history="1">
+          <w:hyperlink w:anchor="_Toc61952039" w:history="1">
             <w:r>
               <w:rPr>
                 <w:rStyle w:val="Hyperlink"/>
                 <w:noProof/>
               </w:rPr>
-              <w:t>4 Diskussion och slutsatser</w:t>
+              <w:t>5 Källförteckning</w:t>
             </w:r>
             <w:r>
               <w:rPr>
@@ -1808,7 +1955,7 @@
                 <w:noProof/>
                 <w:webHidden/>
               </w:rPr>
-              <w:instrText xml:space="preserve"> PAGEREF _Toc59289484 \h </w:instrText>
+              <w:instrText xml:space="preserve"> PAGEREF _Toc61952039 \h </w:instrText>
             </w:r>
             <w:r>
               <w:rPr>
@@ -1828,149 +1975,7 @@
                 <w:noProof/>
                 <w:webHidden/>
               </w:rPr>
-              <w:t>6</w:t>
-            </w:r>
-            <w:r>
-              <w:rPr>
-                <w:noProof/>
-                <w:webHidden/>
-              </w:rPr>
-              <w:fldChar w:fldCharType="end"/>
-            </w:r>
-          </w:hyperlink>
-        </w:p>
-        <w:p>
-          <w:pPr>
-            <w:pStyle w:val="TOC1"/>
-            <w:tabs>
-              <w:tab w:val="right" w:leader="dot" w:pos="9062"/>
-            </w:tabs>
-            <w:rPr>
-              <w:rFonts w:asciiTheme="minorHAnsi" w:eastAsiaTheme="minorEastAsia" w:hAnsiTheme="minorHAnsi"/>
-              <w:noProof/>
-              <w:sz w:val="22"/>
-              <w:lang w:eastAsia="sv-SE"/>
-            </w:rPr>
-          </w:pPr>
-          <w:hyperlink w:anchor="_Toc59289485" w:history="1">
-            <w:r>
-              <w:rPr>
-                <w:rStyle w:val="Hyperlink"/>
-                <w:noProof/>
-              </w:rPr>
-              <w:t>5 Källförteckning</w:t>
-            </w:r>
-            <w:r>
-              <w:rPr>
-                <w:noProof/>
-                <w:webHidden/>
-              </w:rPr>
-              <w:tab/>
-            </w:r>
-            <w:r>
-              <w:rPr>
-                <w:noProof/>
-                <w:webHidden/>
-              </w:rPr>
-              <w:fldChar w:fldCharType="begin"/>
-            </w:r>
-            <w:r>
-              <w:rPr>
-                <w:noProof/>
-                <w:webHidden/>
-              </w:rPr>
-              <w:instrText xml:space="preserve"> PAGEREF _Toc59289485 \h </w:instrText>
-            </w:r>
-            <w:r>
-              <w:rPr>
-                <w:noProof/>
-                <w:webHidden/>
-              </w:rPr>
-            </w:r>
-            <w:r>
-              <w:rPr>
-                <w:noProof/>
-                <w:webHidden/>
-              </w:rPr>
-              <w:fldChar w:fldCharType="separate"/>
-            </w:r>
-            <w:r>
-              <w:rPr>
-                <w:noProof/>
-                <w:webHidden/>
-              </w:rPr>
-              <w:t>6</w:t>
-            </w:r>
-            <w:r>
-              <w:rPr>
-                <w:noProof/>
-                <w:webHidden/>
-              </w:rPr>
-              <w:fldChar w:fldCharType="end"/>
-            </w:r>
-          </w:hyperlink>
-        </w:p>
-        <w:p>
-          <w:pPr>
-            <w:pStyle w:val="TOC1"/>
-            <w:tabs>
-              <w:tab w:val="right" w:leader="dot" w:pos="9062"/>
-            </w:tabs>
-            <w:rPr>
-              <w:rFonts w:asciiTheme="minorHAnsi" w:eastAsiaTheme="minorEastAsia" w:hAnsiTheme="minorHAnsi"/>
-              <w:noProof/>
-              <w:sz w:val="22"/>
-              <w:lang w:eastAsia="sv-SE"/>
-            </w:rPr>
-          </w:pPr>
-          <w:hyperlink w:anchor="_Toc59289486" w:history="1">
-            <w:r>
-              <w:rPr>
-                <w:rStyle w:val="Hyperlink"/>
-                <w:noProof/>
-              </w:rPr>
-              <w:t>6 Bilagor</w:t>
-            </w:r>
-            <w:r>
-              <w:rPr>
-                <w:noProof/>
-                <w:webHidden/>
-              </w:rPr>
-              <w:tab/>
-            </w:r>
-            <w:r>
-              <w:rPr>
-                <w:noProof/>
-                <w:webHidden/>
-              </w:rPr>
-              <w:fldChar w:fldCharType="begin"/>
-            </w:r>
-            <w:r>
-              <w:rPr>
-                <w:noProof/>
-                <w:webHidden/>
-              </w:rPr>
-              <w:instrText xml:space="preserve"> PAGEREF _Toc59289486 \h </w:instrText>
-            </w:r>
-            <w:r>
-              <w:rPr>
-                <w:noProof/>
-                <w:webHidden/>
-              </w:rPr>
-            </w:r>
-            <w:r>
-              <w:rPr>
-                <w:noProof/>
-                <w:webHidden/>
-              </w:rPr>
-              <w:fldChar w:fldCharType="separate"/>
-            </w:r>
-            <w:r>
-              <w:rPr>
-                <w:noProof/>
-                <w:webHidden/>
-              </w:rPr>
-              <w:t>7</w:t>
+              <w:t>16</w:t>
             </w:r>
             <w:r>
               <w:rPr>
@@ -1998,7 +2003,7 @@
       <w:pPr>
         <w:pStyle w:val="Heading1"/>
       </w:pPr>
-      <w:bookmarkStart w:id="1" w:name="_Toc59289462"/>
+      <w:bookmarkStart w:id="1" w:name="_Toc61952015"/>
       <w:r>
         <w:t>1. Inledning</w:t>
       </w:r>
@@ -2008,7 +2013,7 @@
       <w:pPr>
         <w:pStyle w:val="Heading2"/>
       </w:pPr>
-      <w:bookmarkStart w:id="2" w:name="_Toc59289463"/>
+      <w:bookmarkStart w:id="2" w:name="_Toc61952016"/>
       <w:r>
         <w:t>1.1 Bakgrund</w:t>
       </w:r>
@@ -2034,20 +2039,23 @@
     <w:p/>
     <w:p>
       <w:r>
-        <w:t>Efter att ha valt ett programmeringsspråk, behövde jag välja ett applikationsramverk för att utveckla applikationen. Av dessa finns det fyra stora att välja emellan. Tkinter, wxPython, PyGTK och PyQt. Tkinter är inbyggt i Python men eftersom den är dålig för mer komplexa applikationer valde jag inte den. wxPython, PyGTK och PyQt är rätt så lika, men efter att ha provat olika valde jag PyQt, plus att jag hade mest erfarenhet med den.</w:t>
+        <w:t xml:space="preserve">Efter att ha valt ett programmeringsspråk, behövde jag välja ett applikationsramverk för att utveckla applikationen. Av dessa finns det fyra stora att välja emellan. Tkinter, wxPython, </w:t>
+      </w:r>
+      <w:r>
+        <w:lastRenderedPageBreak/>
+        <w:t>PyGTK och PyQt. Tkinter är inbyggt i Python men eftersom den är dålig för mer komplexa applikationer valde jag inte den. wxPython, PyGTK och PyQt är rätt så lika, men efter att ha provat olika valde jag PyQt, plus att jag hade mest erfarenhet med den.</w:t>
       </w:r>
     </w:p>
     <w:p>
       <w:pPr>
         <w:pStyle w:val="Heading2"/>
       </w:pPr>
-      <w:bookmarkStart w:id="3" w:name="_Toc59289464"/>
+      <w:bookmarkStart w:id="3" w:name="_Toc61952017"/>
       <w:r>
         <w:rPr>
           <w:spacing w:val="-10"/>
           <w:kern w:val="28"/>
         </w:rPr>
-        <w:lastRenderedPageBreak/>
         <w:t>1.</w:t>
       </w:r>
       <w:r>
@@ -2068,7 +2076,7 @@
       <w:pPr>
         <w:pStyle w:val="Heading2"/>
       </w:pPr>
-      <w:bookmarkStart w:id="4" w:name="_Toc59289465"/>
+      <w:bookmarkStart w:id="4" w:name="_Toc61952018"/>
       <w:r>
         <w:t>1.3 Frågeställningar och avgränsningar</w:t>
       </w:r>
@@ -2179,7 +2187,7 @@
       <w:pPr>
         <w:pStyle w:val="Heading2"/>
       </w:pPr>
-      <w:bookmarkStart w:id="5" w:name="_Toc59289466"/>
+      <w:bookmarkStart w:id="5" w:name="_Toc61952019"/>
       <w:r>
         <w:t>1.4 Kravspecifikation</w:t>
       </w:r>
@@ -2233,15 +2241,7 @@
         <w:ind w:left="1080"/>
       </w:pPr>
       <w:r>
-        <w:t xml:space="preserve">Skydda </w:t>
-      </w:r>
-      <w:proofErr w:type="spellStart"/>
-      <w:r>
-        <w:t>PCB:en</w:t>
-      </w:r>
-      <w:proofErr w:type="spellEnd"/>
-      <w:r>
-        <w:t xml:space="preserve"> från damm</w:t>
+        <w:t>Skydda PCB:en från damm</w:t>
       </w:r>
     </w:p>
     <w:p>
@@ -2364,6 +2364,7 @@
         <w:ind w:left="360"/>
       </w:pPr>
       <w:r>
+        <w:lastRenderedPageBreak/>
         <w:t>Önskemål</w:t>
       </w:r>
     </w:p>
@@ -2406,7 +2407,6 @@
         <w:ind w:left="1080"/>
       </w:pPr>
       <w:r>
-        <w:lastRenderedPageBreak/>
         <w:t>Det ska fungera på flera olika skärmstorlekar</w:t>
       </w:r>
     </w:p>
@@ -2414,17 +2414,65 @@
       <w:pPr>
         <w:pStyle w:val="Heading2"/>
       </w:pPr>
-      <w:bookmarkStart w:id="6" w:name="_Toc59289467"/>
-      <w:r>
-        <w:t>1.5 Metod och material</w:t>
+      <w:bookmarkStart w:id="6" w:name="_Toc61952020"/>
+      <w:r>
+        <w:t>1.5 Material</w:t>
       </w:r>
       <w:bookmarkEnd w:id="6"/>
     </w:p>
     <w:p>
       <w:pPr>
+        <w:pStyle w:val="ListParagraph"/>
+        <w:numPr>
+          <w:ilvl w:val="0"/>
+          <w:numId w:val="15"/>
+        </w:numPr>
+      </w:pPr>
+      <w:r>
+        <w:t>Sju tums skärm 800x480</w:t>
+      </w:r>
+      <w:r>
+        <w:t xml:space="preserve"> LCD HDMI</w:t>
+      </w:r>
+    </w:p>
+    <w:p>
+      <w:pPr>
+        <w:pStyle w:val="ListParagraph"/>
+        <w:numPr>
+          <w:ilvl w:val="0"/>
+          <w:numId w:val="15"/>
+        </w:numPr>
+      </w:pPr>
+      <w:r>
+        <w:t xml:space="preserve">”Monitor </w:t>
+      </w:r>
+      <w:r>
+        <w:t>Driver Board</w:t>
+      </w:r>
+      <w:r>
+        <w:t>”</w:t>
+      </w:r>
+    </w:p>
+    <w:p>
+      <w:pPr>
+        <w:pStyle w:val="ListParagraph"/>
+        <w:numPr>
+          <w:ilvl w:val="0"/>
+          <w:numId w:val="15"/>
+        </w:numPr>
+      </w:pPr>
+      <w:r>
+        <w:t>12V DC</w:t>
+      </w:r>
+      <w:r>
+        <w:t xml:space="preserve"> Adapter</w:t>
+      </w:r>
+    </w:p>
+    <w:p>
+      <w:pPr>
         <w:pStyle w:val="Heading1"/>
       </w:pPr>
-      <w:bookmarkStart w:id="7" w:name="_Toc59289468"/>
+      <w:bookmarkStart w:id="7" w:name="_Toc61952021"/>
       <w:r>
         <w:t>2 Teoretisk bakgrund</w:t>
       </w:r>
@@ -2434,7 +2482,7 @@
       <w:pPr>
         <w:pStyle w:val="Heading2"/>
       </w:pPr>
-      <w:bookmarkStart w:id="8" w:name="_Toc59289469"/>
+      <w:bookmarkStart w:id="8" w:name="_Toc61952022"/>
       <w:r>
         <w:t>2.1 Applikation</w:t>
       </w:r>
@@ -2476,21 +2524,11 @@
         <w:t>Windows</w:t>
       </w:r>
       <w:r>
-        <w:t xml:space="preserve"> händelser via </w:t>
-      </w:r>
-      <w:proofErr w:type="spellStart"/>
-      <w:r>
-        <w:t>Qt:s</w:t>
-      </w:r>
-      <w:proofErr w:type="spellEnd"/>
-      <w:r>
-        <w:t xml:space="preserve"> ”</w:t>
-      </w:r>
-      <w:proofErr w:type="spellStart"/>
+        <w:t xml:space="preserve"> händelser via Qt:s ”</w:t>
+      </w:r>
       <w:r>
         <w:t>QAbstractNativeEventFilter</w:t>
       </w:r>
-      <w:proofErr w:type="spellEnd"/>
       <w:r>
         <w:t xml:space="preserve">” genom att installera det på vårt program. Sedan kan vi initiera kortkommandon och lyssna efter dem via vår hanterare och när den upptäcker att </w:t>
       </w:r>
@@ -2523,7 +2561,11 @@
         <w:t>uVirtKey</w:t>
       </w:r>
       <w:r>
-        <w:t xml:space="preserve"> för att skapa ett kortkommando, blir det lätt att använda den som en kombinationstangent. Numpad-0 finns dock inte bland dessa knappar och man kan då inte skapa ett kortkommando</w:t>
+        <w:t xml:space="preserve"> för att skapa ett kortkommando, blir det lätt att använda den som en kombinationstangent. Numpad-0 finns </w:t>
+      </w:r>
+      <w:r>
+        <w:lastRenderedPageBreak/>
+        <w:t>dock inte bland dessa knappar och man kan då inte skapa ett kortkommando</w:t>
       </w:r>
       <w:r>
         <w:rPr>
@@ -2532,13 +2574,569 @@
         <w:footnoteReference w:id="2"/>
       </w:r>
       <w:r>
-        <w:t xml:space="preserve">. Med programmet AutoHotKey kan detta problem lösas genom att datorn inte skickar ut meddelandet till operativsystemet att en knappt har tryckts efter man har släppt tangenten, och inte vanligtvis när man trycker ner den. Under tiden som numpad-0 är nertryckt, kan programmet känna av om en annan tangent trycks ner och kan då skicka ut en annan </w:t>
-      </w:r>
-      <w:r>
-        <w:lastRenderedPageBreak/>
-        <w:t>tangentkombination som vårt program kan känna igen. Numpad-0 + Numpad-7 blir till Ctrl+F13.</w:t>
-      </w:r>
-    </w:p>
+        <w:t>. Med programmet AutoHotKey kan detta problem lösas genom att datorn inte skickar ut meddelandet till operativsystemet att en knappt har tryckts efter man har släppt tangenten, och inte vanligtvis när man trycker ner den. Under tiden som numpad-0 är nertryckt, kan programmet känna av om en annan tangent trycks ner och kan då skicka ut en annan tangentkombination som vårt program kan känna igen. Numpad-0 + Numpad-7 blir till Ctrl+F13.</w:t>
+      </w:r>
+      <w:r>
+        <w:t xml:space="preserve"> Här är en </w:t>
+      </w:r>
+      <w:r>
+        <w:t>tabell</w:t>
+      </w:r>
+      <w:r>
+        <w:t xml:space="preserve"> över alla kombinationer:</w:t>
+      </w:r>
+    </w:p>
+    <w:p>
+      <w:pPr>
+        <w:rPr>
+          <w:i/>
+          <w:iCs/>
+        </w:rPr>
+      </w:pPr>
+      <w:r>
+        <w:rPr>
+          <w:i/>
+          <w:iCs/>
+        </w:rPr>
+        <w:t>Tangentkombinationer som sidorna kan kontrollera och styra över vad som k</w:t>
+      </w:r>
+      <w:r>
+        <w:rPr>
+          <w:i/>
+          <w:iCs/>
+        </w:rPr>
+        <w:t>ommer</w:t>
+      </w:r>
+      <w:r>
+        <w:rPr>
+          <w:i/>
+          <w:iCs/>
+        </w:rPr>
+        <w:t xml:space="preserve"> hända:</w:t>
+      </w:r>
+    </w:p>
+    <w:tbl>
+      <w:tblPr>
+        <w:tblStyle w:val="PlainTable3"/>
+        <w:tblW w:w="0" w:type="auto"/>
+        <w:tblLook w:val="04A0" w:firstRow="1" w:lastRow="0" w:firstColumn="1" w:lastColumn="0" w:noHBand="0" w:noVBand="1"/>
+      </w:tblPr>
+      <w:tblGrid>
+        <w:gridCol w:w="4531"/>
+        <w:gridCol w:w="4531"/>
+      </w:tblGrid>
+      <w:tr>
+        <w:trPr>
+          <w:cnfStyle w:val="100000000000" w:firstRow="1" w:lastRow="0" w:firstColumn="0" w:lastColumn="0" w:oddVBand="0" w:evenVBand="0" w:oddHBand="0" w:evenHBand="0" w:firstRowFirstColumn="0" w:firstRowLastColumn="0" w:lastRowFirstColumn="0" w:lastRowLastColumn="0"/>
+        </w:trPr>
+        <w:tc>
+          <w:tcPr>
+            <w:cnfStyle w:val="001000000100" w:firstRow="0" w:lastRow="0" w:firstColumn="1" w:lastColumn="0" w:oddVBand="0" w:evenVBand="0" w:oddHBand="0" w:evenHBand="0" w:firstRowFirstColumn="1" w:firstRowLastColumn="0" w:lastRowFirstColumn="0" w:lastRowLastColumn="0"/>
+            <w:tcW w:w="4531" w:type="dxa"/>
+          </w:tcPr>
+          <w:p>
+            <w:r>
+              <w:t>Tangent</w:t>
+            </w:r>
+          </w:p>
+        </w:tc>
+        <w:tc>
+          <w:tcPr>
+            <w:tcW w:w="4531" w:type="dxa"/>
+          </w:tcPr>
+          <w:p>
+            <w:pPr>
+              <w:cnfStyle w:val="100000000000" w:firstRow="1" w:lastRow="0" w:firstColumn="0" w:lastColumn="0" w:oddVBand="0" w:evenVBand="0" w:oddHBand="0" w:evenHBand="0" w:firstRowFirstColumn="0" w:firstRowLastColumn="0" w:lastRowFirstColumn="0" w:lastRowLastColumn="0"/>
+            </w:pPr>
+            <w:r>
+              <w:t>Kombination som skickas</w:t>
+            </w:r>
+          </w:p>
+        </w:tc>
+      </w:tr>
+      <w:tr>
+        <w:trPr>
+          <w:cnfStyle w:val="000000100000" w:firstRow="0" w:lastRow="0" w:firstColumn="0" w:lastColumn="0" w:oddVBand="0" w:evenVBand="0" w:oddHBand="1" w:evenHBand="0" w:firstRowFirstColumn="0" w:firstRowLastColumn="0" w:lastRowFirstColumn="0" w:lastRowLastColumn="0"/>
+        </w:trPr>
+        <w:tc>
+          <w:tcPr>
+            <w:cnfStyle w:val="001000000000" w:firstRow="0" w:lastRow="0" w:firstColumn="1" w:lastColumn="0" w:oddVBand="0" w:evenVBand="0" w:oddHBand="0" w:evenHBand="0" w:firstRowFirstColumn="0" w:firstRowLastColumn="0" w:lastRowFirstColumn="0" w:lastRowLastColumn="0"/>
+            <w:tcW w:w="4531" w:type="dxa"/>
+          </w:tcPr>
+          <w:p>
+            <w:r>
+              <w:rPr>
+                <w:b w:val="0"/>
+                <w:bCs w:val="0"/>
+              </w:rPr>
+              <w:t>Nu</w:t>
+            </w:r>
+            <w:r>
+              <w:rPr>
+                <w:b w:val="0"/>
+                <w:bCs w:val="0"/>
+              </w:rPr>
+              <w:t>m</w:t>
+            </w:r>
+            <w:r>
+              <w:rPr>
+                <w:b w:val="0"/>
+                <w:bCs w:val="0"/>
+              </w:rPr>
+              <w:t>pad 7</w:t>
+            </w:r>
+          </w:p>
+        </w:tc>
+        <w:tc>
+          <w:tcPr>
+            <w:tcW w:w="4531" w:type="dxa"/>
+          </w:tcPr>
+          <w:p>
+            <w:pPr>
+              <w:cnfStyle w:val="000000100000" w:firstRow="0" w:lastRow="0" w:firstColumn="0" w:lastColumn="0" w:oddVBand="0" w:evenVBand="0" w:oddHBand="1" w:evenHBand="0" w:firstRowFirstColumn="0" w:firstRowLastColumn="0" w:lastRowFirstColumn="0" w:lastRowLastColumn="0"/>
+            </w:pPr>
+            <w:r>
+              <w:t>Ctrl + F13</w:t>
+            </w:r>
+          </w:p>
+        </w:tc>
+      </w:tr>
+      <w:tr>
+        <w:tc>
+          <w:tcPr>
+            <w:cnfStyle w:val="001000000000" w:firstRow="0" w:lastRow="0" w:firstColumn="1" w:lastColumn="0" w:oddVBand="0" w:evenVBand="0" w:oddHBand="0" w:evenHBand="0" w:firstRowFirstColumn="0" w:firstRowLastColumn="0" w:lastRowFirstColumn="0" w:lastRowLastColumn="0"/>
+            <w:tcW w:w="4531" w:type="dxa"/>
+          </w:tcPr>
+          <w:p>
+            <w:r>
+              <w:rPr>
+                <w:b w:val="0"/>
+                <w:bCs w:val="0"/>
+              </w:rPr>
+              <w:t xml:space="preserve">Numpad 8 </w:t>
+            </w:r>
+          </w:p>
+        </w:tc>
+        <w:tc>
+          <w:tcPr>
+            <w:tcW w:w="4531" w:type="dxa"/>
+          </w:tcPr>
+          <w:p>
+            <w:pPr>
+              <w:cnfStyle w:val="000000000000" w:firstRow="0" w:lastRow="0" w:firstColumn="0" w:lastColumn="0" w:oddVBand="0" w:evenVBand="0" w:oddHBand="0" w:evenHBand="0" w:firstRowFirstColumn="0" w:firstRowLastColumn="0" w:lastRowFirstColumn="0" w:lastRowLastColumn="0"/>
+            </w:pPr>
+            <w:r>
+              <w:t>Ctrl + F14</w:t>
+            </w:r>
+          </w:p>
+        </w:tc>
+      </w:tr>
+      <w:tr>
+        <w:trPr>
+          <w:cnfStyle w:val="000000100000" w:firstRow="0" w:lastRow="0" w:firstColumn="0" w:lastColumn="0" w:oddVBand="0" w:evenVBand="0" w:oddHBand="1" w:evenHBand="0" w:firstRowFirstColumn="0" w:firstRowLastColumn="0" w:lastRowFirstColumn="0" w:lastRowLastColumn="0"/>
+        </w:trPr>
+        <w:tc>
+          <w:tcPr>
+            <w:cnfStyle w:val="001000000000" w:firstRow="0" w:lastRow="0" w:firstColumn="1" w:lastColumn="0" w:oddVBand="0" w:evenVBand="0" w:oddHBand="0" w:evenHBand="0" w:firstRowFirstColumn="0" w:firstRowLastColumn="0" w:lastRowFirstColumn="0" w:lastRowLastColumn="0"/>
+            <w:tcW w:w="4531" w:type="dxa"/>
+          </w:tcPr>
+          <w:p>
+            <w:r>
+              <w:rPr>
+                <w:b w:val="0"/>
+                <w:bCs w:val="0"/>
+              </w:rPr>
+              <w:t>Numpad 9</w:t>
+            </w:r>
+          </w:p>
+        </w:tc>
+        <w:tc>
+          <w:tcPr>
+            <w:tcW w:w="4531" w:type="dxa"/>
+          </w:tcPr>
+          <w:p>
+            <w:pPr>
+              <w:cnfStyle w:val="000000100000" w:firstRow="0" w:lastRow="0" w:firstColumn="0" w:lastColumn="0" w:oddVBand="0" w:evenVBand="0" w:oddHBand="1" w:evenHBand="0" w:firstRowFirstColumn="0" w:firstRowLastColumn="0" w:lastRowFirstColumn="0" w:lastRowLastColumn="0"/>
+            </w:pPr>
+            <w:r>
+              <w:t>Ctrl + F15</w:t>
+            </w:r>
+          </w:p>
+        </w:tc>
+      </w:tr>
+      <w:tr>
+        <w:tc>
+          <w:tcPr>
+            <w:cnfStyle w:val="001000000000" w:firstRow="0" w:lastRow="0" w:firstColumn="1" w:lastColumn="0" w:oddVBand="0" w:evenVBand="0" w:oddHBand="0" w:evenHBand="0" w:firstRowFirstColumn="0" w:firstRowLastColumn="0" w:lastRowFirstColumn="0" w:lastRowLastColumn="0"/>
+            <w:tcW w:w="4531" w:type="dxa"/>
+          </w:tcPr>
+          <w:p>
+            <w:r>
+              <w:rPr>
+                <w:b w:val="0"/>
+                <w:bCs w:val="0"/>
+              </w:rPr>
+              <w:t>Numpad 4</w:t>
+            </w:r>
+          </w:p>
+        </w:tc>
+        <w:tc>
+          <w:tcPr>
+            <w:tcW w:w="4531" w:type="dxa"/>
+          </w:tcPr>
+          <w:p>
+            <w:pPr>
+              <w:cnfStyle w:val="000000000000" w:firstRow="0" w:lastRow="0" w:firstColumn="0" w:lastColumn="0" w:oddVBand="0" w:evenVBand="0" w:oddHBand="0" w:evenHBand="0" w:firstRowFirstColumn="0" w:firstRowLastColumn="0" w:lastRowFirstColumn="0" w:lastRowLastColumn="0"/>
+            </w:pPr>
+            <w:r>
+              <w:t>Ctrl + F16</w:t>
+            </w:r>
+          </w:p>
+        </w:tc>
+      </w:tr>
+      <w:tr>
+        <w:trPr>
+          <w:cnfStyle w:val="000000100000" w:firstRow="0" w:lastRow="0" w:firstColumn="0" w:lastColumn="0" w:oddVBand="0" w:evenVBand="0" w:oddHBand="1" w:evenHBand="0" w:firstRowFirstColumn="0" w:firstRowLastColumn="0" w:lastRowFirstColumn="0" w:lastRowLastColumn="0"/>
+        </w:trPr>
+        <w:tc>
+          <w:tcPr>
+            <w:cnfStyle w:val="001000000000" w:firstRow="0" w:lastRow="0" w:firstColumn="1" w:lastColumn="0" w:oddVBand="0" w:evenVBand="0" w:oddHBand="0" w:evenHBand="0" w:firstRowFirstColumn="0" w:firstRowLastColumn="0" w:lastRowFirstColumn="0" w:lastRowLastColumn="0"/>
+            <w:tcW w:w="4531" w:type="dxa"/>
+          </w:tcPr>
+          <w:p>
+            <w:r>
+              <w:rPr>
+                <w:b w:val="0"/>
+                <w:bCs w:val="0"/>
+              </w:rPr>
+              <w:t>Numpad 5</w:t>
+            </w:r>
+          </w:p>
+        </w:tc>
+        <w:tc>
+          <w:tcPr>
+            <w:tcW w:w="4531" w:type="dxa"/>
+          </w:tcPr>
+          <w:p>
+            <w:pPr>
+              <w:cnfStyle w:val="000000100000" w:firstRow="0" w:lastRow="0" w:firstColumn="0" w:lastColumn="0" w:oddVBand="0" w:evenVBand="0" w:oddHBand="1" w:evenHBand="0" w:firstRowFirstColumn="0" w:firstRowLastColumn="0" w:lastRowFirstColumn="0" w:lastRowLastColumn="0"/>
+            </w:pPr>
+            <w:r>
+              <w:t>Ctrl + F17</w:t>
+            </w:r>
+          </w:p>
+        </w:tc>
+      </w:tr>
+      <w:tr>
+        <w:tc>
+          <w:tcPr>
+            <w:cnfStyle w:val="001000000000" w:firstRow="0" w:lastRow="0" w:firstColumn="1" w:lastColumn="0" w:oddVBand="0" w:evenVBand="0" w:oddHBand="0" w:evenHBand="0" w:firstRowFirstColumn="0" w:firstRowLastColumn="0" w:lastRowFirstColumn="0" w:lastRowLastColumn="0"/>
+            <w:tcW w:w="4531" w:type="dxa"/>
+          </w:tcPr>
+          <w:p>
+            <w:r>
+              <w:rPr>
+                <w:b w:val="0"/>
+                <w:bCs w:val="0"/>
+              </w:rPr>
+              <w:t>Numpad 6</w:t>
+            </w:r>
+          </w:p>
+        </w:tc>
+        <w:tc>
+          <w:tcPr>
+            <w:tcW w:w="4531" w:type="dxa"/>
+          </w:tcPr>
+          <w:p>
+            <w:pPr>
+              <w:cnfStyle w:val="000000000000" w:firstRow="0" w:lastRow="0" w:firstColumn="0" w:lastColumn="0" w:oddVBand="0" w:evenVBand="0" w:oddHBand="0" w:evenHBand="0" w:firstRowFirstColumn="0" w:firstRowLastColumn="0" w:lastRowFirstColumn="0" w:lastRowLastColumn="0"/>
+            </w:pPr>
+            <w:r>
+              <w:t>Ctrl + F18</w:t>
+            </w:r>
+          </w:p>
+        </w:tc>
+      </w:tr>
+      <w:tr>
+        <w:trPr>
+          <w:cnfStyle w:val="000000100000" w:firstRow="0" w:lastRow="0" w:firstColumn="0" w:lastColumn="0" w:oddVBand="0" w:evenVBand="0" w:oddHBand="1" w:evenHBand="0" w:firstRowFirstColumn="0" w:firstRowLastColumn="0" w:lastRowFirstColumn="0" w:lastRowLastColumn="0"/>
+        </w:trPr>
+        <w:tc>
+          <w:tcPr>
+            <w:cnfStyle w:val="001000000000" w:firstRow="0" w:lastRow="0" w:firstColumn="1" w:lastColumn="0" w:oddVBand="0" w:evenVBand="0" w:oddHBand="0" w:evenHBand="0" w:firstRowFirstColumn="0" w:firstRowLastColumn="0" w:lastRowFirstColumn="0" w:lastRowLastColumn="0"/>
+            <w:tcW w:w="4531" w:type="dxa"/>
+          </w:tcPr>
+          <w:p>
+            <w:r>
+              <w:rPr>
+                <w:b w:val="0"/>
+                <w:bCs w:val="0"/>
+              </w:rPr>
+              <w:t>Numpad +</w:t>
+            </w:r>
+          </w:p>
+        </w:tc>
+        <w:tc>
+          <w:tcPr>
+            <w:tcW w:w="4531" w:type="dxa"/>
+          </w:tcPr>
+          <w:p>
+            <w:pPr>
+              <w:cnfStyle w:val="000000100000" w:firstRow="0" w:lastRow="0" w:firstColumn="0" w:lastColumn="0" w:oddVBand="0" w:evenVBand="0" w:oddHBand="1" w:evenHBand="0" w:firstRowFirstColumn="0" w:firstRowLastColumn="0" w:lastRowFirstColumn="0" w:lastRowLastColumn="0"/>
+            </w:pPr>
+            <w:r>
+              <w:t>Ctrl + F19</w:t>
+            </w:r>
+          </w:p>
+        </w:tc>
+      </w:tr>
+    </w:tbl>
+    <w:p/>
+    <w:p>
+      <w:pPr>
+        <w:rPr>
+          <w:i/>
+          <w:iCs/>
+        </w:rPr>
+      </w:pPr>
+      <w:r>
+        <w:rPr>
+          <w:i/>
+          <w:iCs/>
+        </w:rPr>
+        <w:t>Tangentkombinationer som fungerar när- och varsomhelst:</w:t>
+      </w:r>
+    </w:p>
+    <w:tbl>
+      <w:tblPr>
+        <w:tblStyle w:val="PlainTable3"/>
+        <w:tblW w:w="0" w:type="auto"/>
+        <w:tblLook w:val="04A0" w:firstRow="1" w:lastRow="0" w:firstColumn="1" w:lastColumn="0" w:noHBand="0" w:noVBand="1"/>
+      </w:tblPr>
+      <w:tblGrid>
+        <w:gridCol w:w="4531"/>
+        <w:gridCol w:w="4531"/>
+      </w:tblGrid>
+      <w:tr>
+        <w:trPr>
+          <w:cnfStyle w:val="100000000000" w:firstRow="1" w:lastRow="0" w:firstColumn="0" w:lastColumn="0" w:oddVBand="0" w:evenVBand="0" w:oddHBand="0" w:evenHBand="0" w:firstRowFirstColumn="0" w:firstRowLastColumn="0" w:lastRowFirstColumn="0" w:lastRowLastColumn="0"/>
+        </w:trPr>
+        <w:tc>
+          <w:tcPr>
+            <w:cnfStyle w:val="001000000100" w:firstRow="0" w:lastRow="0" w:firstColumn="1" w:lastColumn="0" w:oddVBand="0" w:evenVBand="0" w:oddHBand="0" w:evenHBand="0" w:firstRowFirstColumn="1" w:firstRowLastColumn="0" w:lastRowFirstColumn="0" w:lastRowLastColumn="0"/>
+            <w:tcW w:w="4531" w:type="dxa"/>
+          </w:tcPr>
+          <w:p>
+            <w:r>
+              <w:t>Tangent</w:t>
+            </w:r>
+          </w:p>
+        </w:tc>
+        <w:tc>
+          <w:tcPr>
+            <w:tcW w:w="4531" w:type="dxa"/>
+          </w:tcPr>
+          <w:p>
+            <w:pPr>
+              <w:cnfStyle w:val="100000000000" w:firstRow="1" w:lastRow="0" w:firstColumn="0" w:lastColumn="0" w:oddVBand="0" w:evenVBand="0" w:oddHBand="0" w:evenHBand="0" w:firstRowFirstColumn="0" w:firstRowLastColumn="0" w:lastRowFirstColumn="0" w:lastRowLastColumn="0"/>
+            </w:pPr>
+            <w:r>
+              <w:t>Kombination som skickas</w:t>
+            </w:r>
+          </w:p>
+        </w:tc>
+      </w:tr>
+      <w:tr>
+        <w:trPr>
+          <w:cnfStyle w:val="000000100000" w:firstRow="0" w:lastRow="0" w:firstColumn="0" w:lastColumn="0" w:oddVBand="0" w:evenVBand="0" w:oddHBand="1" w:evenHBand="0" w:firstRowFirstColumn="0" w:firstRowLastColumn="0" w:lastRowFirstColumn="0" w:lastRowLastColumn="0"/>
+        </w:trPr>
+        <w:tc>
+          <w:tcPr>
+            <w:cnfStyle w:val="001000000000" w:firstRow="0" w:lastRow="0" w:firstColumn="1" w:lastColumn="0" w:oddVBand="0" w:evenVBand="0" w:oddHBand="0" w:evenHBand="0" w:firstRowFirstColumn="0" w:firstRowLastColumn="0" w:lastRowFirstColumn="0" w:lastRowLastColumn="0"/>
+            <w:tcW w:w="4531" w:type="dxa"/>
+          </w:tcPr>
+          <w:p>
+            <w:pPr>
+              <w:rPr>
+                <w:b w:val="0"/>
+                <w:bCs w:val="0"/>
+              </w:rPr>
+            </w:pPr>
+            <w:r>
+              <w:rPr>
+                <w:b w:val="0"/>
+                <w:bCs w:val="0"/>
+              </w:rPr>
+              <w:t>Numpad , (del)</w:t>
+            </w:r>
+          </w:p>
+        </w:tc>
+        <w:tc>
+          <w:tcPr>
+            <w:tcW w:w="4531" w:type="dxa"/>
+          </w:tcPr>
+          <w:p>
+            <w:pPr>
+              <w:cnfStyle w:val="000000100000" w:firstRow="0" w:lastRow="0" w:firstColumn="0" w:lastColumn="0" w:oddVBand="0" w:evenVBand="0" w:oddHBand="1" w:evenHBand="0" w:firstRowFirstColumn="0" w:firstRowLastColumn="0" w:lastRowFirstColumn="0" w:lastRowLastColumn="0"/>
+            </w:pPr>
+            <w:r>
+              <w:t>Ctrl + Alt + F13</w:t>
+            </w:r>
+          </w:p>
+        </w:tc>
+      </w:tr>
+      <w:tr>
+        <w:tc>
+          <w:tcPr>
+            <w:cnfStyle w:val="001000000000" w:firstRow="0" w:lastRow="0" w:firstColumn="1" w:lastColumn="0" w:oddVBand="0" w:evenVBand="0" w:oddHBand="0" w:evenHBand="0" w:firstRowFirstColumn="0" w:firstRowLastColumn="0" w:lastRowFirstColumn="0" w:lastRowLastColumn="0"/>
+            <w:tcW w:w="4531" w:type="dxa"/>
+          </w:tcPr>
+          <w:p>
+            <w:pPr>
+              <w:rPr>
+                <w:b w:val="0"/>
+                <w:bCs w:val="0"/>
+              </w:rPr>
+            </w:pPr>
+            <w:r>
+              <w:rPr>
+                <w:b w:val="0"/>
+                <w:bCs w:val="0"/>
+              </w:rPr>
+              <w:t>numpad -</w:t>
+            </w:r>
+          </w:p>
+        </w:tc>
+        <w:tc>
+          <w:tcPr>
+            <w:tcW w:w="4531" w:type="dxa"/>
+          </w:tcPr>
+          <w:p>
+            <w:pPr>
+              <w:cnfStyle w:val="000000000000" w:firstRow="0" w:lastRow="0" w:firstColumn="0" w:lastColumn="0" w:oddVBand="0" w:evenVBand="0" w:oddHBand="0" w:evenHBand="0" w:firstRowFirstColumn="0" w:firstRowLastColumn="0" w:lastRowFirstColumn="0" w:lastRowLastColumn="0"/>
+            </w:pPr>
+            <w:r>
+              <w:t>Ctrl + Alt + F14</w:t>
+            </w:r>
+          </w:p>
+        </w:tc>
+      </w:tr>
+      <w:tr>
+        <w:trPr>
+          <w:cnfStyle w:val="000000100000" w:firstRow="0" w:lastRow="0" w:firstColumn="0" w:lastColumn="0" w:oddVBand="0" w:evenVBand="0" w:oddHBand="1" w:evenHBand="0" w:firstRowFirstColumn="0" w:firstRowLastColumn="0" w:lastRowFirstColumn="0" w:lastRowLastColumn="0"/>
+        </w:trPr>
+        <w:tc>
+          <w:tcPr>
+            <w:cnfStyle w:val="001000000000" w:firstRow="0" w:lastRow="0" w:firstColumn="1" w:lastColumn="0" w:oddVBand="0" w:evenVBand="0" w:oddHBand="0" w:evenHBand="0" w:firstRowFirstColumn="0" w:firstRowLastColumn="0" w:lastRowFirstColumn="0" w:lastRowLastColumn="0"/>
+            <w:tcW w:w="4531" w:type="dxa"/>
+          </w:tcPr>
+          <w:p>
+            <w:pPr>
+              <w:rPr>
+                <w:b w:val="0"/>
+                <w:bCs w:val="0"/>
+              </w:rPr>
+            </w:pPr>
+            <w:r>
+              <w:rPr>
+                <w:b w:val="0"/>
+                <w:bCs w:val="0"/>
+              </w:rPr>
+              <w:t>Numpad *</w:t>
+            </w:r>
+          </w:p>
+        </w:tc>
+        <w:tc>
+          <w:tcPr>
+            <w:tcW w:w="4531" w:type="dxa"/>
+          </w:tcPr>
+          <w:p>
+            <w:pPr>
+              <w:cnfStyle w:val="000000100000" w:firstRow="0" w:lastRow="0" w:firstColumn="0" w:lastColumn="0" w:oddVBand="0" w:evenVBand="0" w:oddHBand="1" w:evenHBand="0" w:firstRowFirstColumn="0" w:firstRowLastColumn="0" w:lastRowFirstColumn="0" w:lastRowLastColumn="0"/>
+            </w:pPr>
+            <w:r>
+              <w:t>Ctrl + Alt + F15</w:t>
+            </w:r>
+          </w:p>
+        </w:tc>
+      </w:tr>
+      <w:tr>
+        <w:tc>
+          <w:tcPr>
+            <w:cnfStyle w:val="001000000000" w:firstRow="0" w:lastRow="0" w:firstColumn="1" w:lastColumn="0" w:oddVBand="0" w:evenVBand="0" w:oddHBand="0" w:evenHBand="0" w:firstRowFirstColumn="0" w:firstRowLastColumn="0" w:lastRowFirstColumn="0" w:lastRowLastColumn="0"/>
+            <w:tcW w:w="4531" w:type="dxa"/>
+          </w:tcPr>
+          <w:p>
+            <w:pPr>
+              <w:rPr>
+                <w:b w:val="0"/>
+                <w:bCs w:val="0"/>
+              </w:rPr>
+            </w:pPr>
+            <w:r>
+              <w:rPr>
+                <w:b w:val="0"/>
+                <w:bCs w:val="0"/>
+              </w:rPr>
+              <w:t>Numpad /</w:t>
+            </w:r>
+          </w:p>
+        </w:tc>
+        <w:tc>
+          <w:tcPr>
+            <w:tcW w:w="4531" w:type="dxa"/>
+          </w:tcPr>
+          <w:p>
+            <w:pPr>
+              <w:cnfStyle w:val="000000000000" w:firstRow="0" w:lastRow="0" w:firstColumn="0" w:lastColumn="0" w:oddVBand="0" w:evenVBand="0" w:oddHBand="0" w:evenHBand="0" w:firstRowFirstColumn="0" w:firstRowLastColumn="0" w:lastRowFirstColumn="0" w:lastRowLastColumn="0"/>
+            </w:pPr>
+            <w:r>
+              <w:t>Ctrl + Alt + F16</w:t>
+            </w:r>
+          </w:p>
+        </w:tc>
+      </w:tr>
+      <w:tr>
+        <w:trPr>
+          <w:cnfStyle w:val="000000100000" w:firstRow="0" w:lastRow="0" w:firstColumn="0" w:lastColumn="0" w:oddVBand="0" w:evenVBand="0" w:oddHBand="1" w:evenHBand="0" w:firstRowFirstColumn="0" w:firstRowLastColumn="0" w:lastRowFirstColumn="0" w:lastRowLastColumn="0"/>
+        </w:trPr>
+        <w:tc>
+          <w:tcPr>
+            <w:cnfStyle w:val="001000000000" w:firstRow="0" w:lastRow="0" w:firstColumn="1" w:lastColumn="0" w:oddVBand="0" w:evenVBand="0" w:oddHBand="0" w:evenHBand="0" w:firstRowFirstColumn="0" w:firstRowLastColumn="0" w:lastRowFirstColumn="0" w:lastRowLastColumn="0"/>
+            <w:tcW w:w="4531" w:type="dxa"/>
+          </w:tcPr>
+          <w:p>
+            <w:pPr>
+              <w:rPr>
+                <w:b w:val="0"/>
+                <w:bCs w:val="0"/>
+              </w:rPr>
+            </w:pPr>
+            <w:r>
+              <w:rPr>
+                <w:b w:val="0"/>
+                <w:bCs w:val="0"/>
+              </w:rPr>
+              <w:t>Numpad + Page Down</w:t>
+            </w:r>
+          </w:p>
+        </w:tc>
+        <w:tc>
+          <w:tcPr>
+            <w:tcW w:w="4531" w:type="dxa"/>
+          </w:tcPr>
+          <w:p>
+            <w:pPr>
+              <w:cnfStyle w:val="000000100000" w:firstRow="0" w:lastRow="0" w:firstColumn="0" w:lastColumn="0" w:oddVBand="0" w:evenVBand="0" w:oddHBand="1" w:evenHBand="0" w:firstRowFirstColumn="0" w:firstRowLastColumn="0" w:lastRowFirstColumn="0" w:lastRowLastColumn="0"/>
+            </w:pPr>
+            <w:r>
+              <w:t>Ctrl + Alt + F17</w:t>
+            </w:r>
+          </w:p>
+        </w:tc>
+      </w:tr>
+    </w:tbl>
+    <w:p/>
     <w:p/>
     <w:p>
       <w:r>
@@ -2725,7 +3323,11 @@
         <w:t>%S</w:t>
       </w:r>
       <w:r>
-        <w:t xml:space="preserve"> ger sekunder i samma format. </w:t>
+        <w:t xml:space="preserve"> ger sekunder i </w:t>
+      </w:r>
+      <w:r>
+        <w:lastRenderedPageBreak/>
+        <w:t xml:space="preserve">samma format. </w:t>
       </w:r>
       <w:r>
         <w:t xml:space="preserve">För datum ger </w:t>
@@ -2859,13 +3461,8 @@
         <w:t>credentials.cfg</w:t>
       </w:r>
       <w:r>
-        <w:t xml:space="preserve"> fil som innehåller all hemlig information. När ett program behöver informationen läser den bara in det från filen. För att denna fil inte ska hamna på git så behöver man lägga till filen </w:t>
-      </w:r>
-      <w:proofErr w:type="gramStart"/>
-      <w:r>
-        <w:t>i .</w:t>
-      </w:r>
-      <w:proofErr w:type="spellStart"/>
+        <w:t xml:space="preserve"> fil som innehåller all hemlig information. När ett program behöver informationen läser den bara in det från filen. För att denna fil inte ska hamna på git så behöver man lägga till filen i .</w:t>
+      </w:r>
       <w:r>
         <w:rPr>
           <w:rStyle w:val="CodeBlockChar"/>
@@ -2874,8 +3471,6 @@
         </w:rPr>
         <w:t>gitignore</w:t>
       </w:r>
-      <w:proofErr w:type="spellEnd"/>
-      <w:proofErr w:type="gramEnd"/>
       <w:r>
         <w:t xml:space="preserve">. </w:t>
       </w:r>
@@ -2884,7 +3479,7 @@
       <w:pPr>
         <w:pStyle w:val="Heading2"/>
       </w:pPr>
-      <w:bookmarkStart w:id="9" w:name="_Toc59289470"/>
+      <w:bookmarkStart w:id="9" w:name="_Toc61952023"/>
       <w:r>
         <w:t>2.2 Spotify och Väder</w:t>
       </w:r>
@@ -2914,15 +3509,7 @@
         <w:t xml:space="preserve"> </w:t>
       </w:r>
       <w:r>
-        <w:t xml:space="preserve">och ansluter sig till </w:t>
-      </w:r>
-      <w:proofErr w:type="spellStart"/>
-      <w:r>
-        <w:t>Spotifys</w:t>
-      </w:r>
-      <w:proofErr w:type="spellEnd"/>
-      <w:r>
-        <w:t xml:space="preserve"> nätverk. När programmet frågar efter vad användaren spelar på Spotify</w:t>
+        <w:t>och ansluter sig till Spotifys nätverk. När programmet frågar efter vad användaren spelar på Spotify</w:t>
       </w:r>
       <w:r>
         <w:t xml:space="preserve">. Spotify skickar tillbaka en JSON-fil med information och den information som önskas fås tas fram. Väderapplikationen fungerar ungefär likadant då den skickar en begäran till </w:t>
@@ -2954,9 +3541,8 @@
       <w:pPr>
         <w:pStyle w:val="Heading2"/>
       </w:pPr>
-      <w:bookmarkStart w:id="10" w:name="_Toc59289471"/>
-      <w:r>
-        <w:lastRenderedPageBreak/>
+      <w:bookmarkStart w:id="10" w:name="_Toc61952024"/>
+      <w:r>
         <w:t>2.3 VLC</w:t>
       </w:r>
       <w:bookmarkEnd w:id="10"/>
@@ -2992,7 +3578,7 @@
       <w:pPr>
         <w:pStyle w:val="Heading2"/>
       </w:pPr>
-      <w:bookmarkStart w:id="11" w:name="_Toc59289472"/>
+      <w:bookmarkStart w:id="11" w:name="_Toc61952025"/>
       <w:r>
         <w:t>2.4 Applikationer, Mappar och hemsidor</w:t>
       </w:r>
@@ -3000,34 +3586,318 @@
     </w:p>
     <w:p>
       <w:r>
-        <w:t xml:space="preserve">Alla dessa tre applikationer bygger på samma princip. </w:t>
+        <w:t>Alla dessa tre applikationer bygger på samma princip</w:t>
+      </w:r>
+      <w:r>
+        <w:t xml:space="preserve">, </w:t>
+      </w:r>
+      <w:r>
+        <w:t xml:space="preserve">information läses från en JSON-fil </w:t>
+      </w:r>
+      <w:r>
+        <w:t xml:space="preserve">som består av en lista med varje applikation. Varje listelement ska, för detta ändamål, innehålla </w:t>
+      </w:r>
+      <w:r>
+        <w:t xml:space="preserve">namnet som visas på skärmen, vad som ska ske när användaren väljer detta element samt en ikon. </w:t>
+      </w:r>
+      <w:r>
+        <w:t xml:space="preserve">I ”Browsers” fall så består informationen av en URL, </w:t>
+      </w:r>
+      <w:r>
+        <w:t>”Mappar”</w:t>
+      </w:r>
+      <w:r>
+        <w:t xml:space="preserve"> </w:t>
+      </w:r>
+      <w:r>
+        <w:t xml:space="preserve">och ”Appar” </w:t>
+      </w:r>
+      <w:r>
+        <w:t xml:space="preserve">innehåller </w:t>
+      </w:r>
+      <w:r>
+        <w:t xml:space="preserve">en sökväg. ”Appar” är ett specialfall då det är bökigt att öppna ett Steam-spel från en sökväg och man ska använda </w:t>
+      </w:r>
+      <w:r>
+        <w:rPr>
+          <w:rStyle w:val="CodeBlockChar"/>
+          <w:rFonts w:eastAsiaTheme="minorHAnsi"/>
+          <w:lang w:val="sv-SE"/>
+        </w:rPr>
+        <w:t>steam://</w:t>
+      </w:r>
+      <w:r>
+        <w:rPr>
+          <w:rStyle w:val="CodeBlockChar"/>
+          <w:rFonts w:eastAsiaTheme="minorHAnsi"/>
+          <w:lang w:val="sv-SE"/>
+        </w:rPr>
+        <w:t>&lt;AppID&gt;</w:t>
+      </w:r>
+      <w:r>
+        <w:rPr>
+          <w:rStyle w:val="CodeBlockChar"/>
+          <w:rFonts w:eastAsiaTheme="minorHAnsi"/>
+          <w:lang w:val="sv-SE"/>
+        </w:rPr>
+        <w:t xml:space="preserve"> </w:t>
+      </w:r>
+      <w:r>
+        <w:t xml:space="preserve">då </w:t>
+      </w:r>
+      <w:r>
+        <w:rPr>
+          <w:rStyle w:val="CodeBlockChar"/>
+          <w:rFonts w:eastAsiaTheme="minorHAnsi"/>
+          <w:lang w:val="sv-SE"/>
+        </w:rPr>
+        <w:t>AppID</w:t>
+      </w:r>
+      <w:r>
+        <w:t xml:space="preserve"> är </w:t>
+      </w:r>
+      <w:r>
+        <w:t>spelets applikations</w:t>
+      </w:r>
+      <w:r>
+        <w:t>-ID</w:t>
+      </w:r>
+      <w:r>
+        <w:t>.</w:t>
+      </w:r>
+      <w:r>
+        <w:rPr>
+          <w:rStyle w:val="FootnoteReference"/>
+        </w:rPr>
+        <w:footnoteReference w:id="7"/>
+      </w:r>
+      <w:r>
+        <w:t xml:space="preserve"> </w:t>
+      </w:r>
+    </w:p>
+    <w:p/>
+    <w:p>
+      <w:r>
+        <w:lastRenderedPageBreak/>
+        <w:t>Alla element läggs</w:t>
+      </w:r>
+      <w:r>
+        <w:t xml:space="preserve"> </w:t>
+      </w:r>
+      <w:r>
+        <w:t xml:space="preserve">i en </w:t>
+      </w:r>
+      <w:r>
+        <w:t xml:space="preserve">rutnätslayout som användaren kan skrolla igenom. </w:t>
       </w:r>
     </w:p>
     <w:p>
       <w:pPr>
         <w:pStyle w:val="Heading2"/>
       </w:pPr>
-      <w:bookmarkStart w:id="12" w:name="_Toc59289473"/>
+      <w:bookmarkStart w:id="12" w:name="_Toc61952026"/>
       <w:r>
         <w:t>2.5 Systeminformation</w:t>
       </w:r>
       <w:bookmarkEnd w:id="12"/>
     </w:p>
     <w:p>
+      <w:r>
+        <w:t xml:space="preserve">För att visa systeminformation, används </w:t>
+      </w:r>
+      <w:r>
+        <w:t xml:space="preserve">modulerna psutil (python system and process utilities) </w:t>
+      </w:r>
+      <w:r>
+        <w:t xml:space="preserve">och </w:t>
+      </w:r>
+      <w:r>
+        <w:t>GPUtil</w:t>
+      </w:r>
+      <w:r>
+        <w:t>.</w:t>
+      </w:r>
+      <w:r>
+        <w:t xml:space="preserve"> Med psutil är det lätt att få hur mycket RAM som används och hur mycket av CPU:n som används. </w:t>
+      </w:r>
+      <w:r>
+        <w:t xml:space="preserve">Kommandot </w:t>
+      </w:r>
+      <w:r>
+        <w:rPr>
+          <w:rStyle w:val="CodeBlockChar"/>
+          <w:rFonts w:eastAsiaTheme="minorHAnsi"/>
+          <w:lang w:val="sv-SE"/>
+        </w:rPr>
+        <w:t>cpu_percent</w:t>
+      </w:r>
+      <w:r>
+        <w:rPr>
+          <w:rStyle w:val="CodeBlockChar"/>
+          <w:rFonts w:eastAsiaTheme="minorHAnsi"/>
+          <w:lang w:val="sv-SE"/>
+        </w:rPr>
+        <w:t>()</w:t>
+      </w:r>
+      <w:r>
+        <w:t xml:space="preserve"> ger ett flyttal som </w:t>
+      </w:r>
+      <w:r>
+        <w:t xml:space="preserve">visar hur </w:t>
+      </w:r>
+      <w:r>
+        <w:t>mycket</w:t>
+      </w:r>
+      <w:r>
+        <w:t xml:space="preserve"> av CPU:n som används i procent</w:t>
+      </w:r>
+      <w:r>
+        <w:t xml:space="preserve">. </w:t>
+      </w:r>
+      <w:r>
+        <w:t xml:space="preserve">Kommandot </w:t>
+      </w:r>
+      <w:r>
+        <w:rPr>
+          <w:rStyle w:val="CodeBlockChar"/>
+          <w:rFonts w:eastAsiaTheme="minorHAnsi"/>
+          <w:lang w:val="sv-SE"/>
+        </w:rPr>
+        <w:t>virtual_memory().percent</w:t>
+      </w:r>
+      <w:r>
+        <w:t xml:space="preserve"> ger hur mycket minne som datorn använder i procent</w:t>
+      </w:r>
+      <w:r>
+        <w:t>, också som ett flyttal</w:t>
+      </w:r>
+      <w:r>
+        <w:t xml:space="preserve">. </w:t>
+      </w:r>
+    </w:p>
+    <w:p/>
+    <w:p>
+      <w:r>
+        <w:t xml:space="preserve">När det kommer till hur mycket av nätverket som används, så blir det lite mer komplicerat. Kommandot </w:t>
+      </w:r>
+      <w:r>
+        <w:rPr>
+          <w:rStyle w:val="CodeBlockChar"/>
+          <w:rFonts w:eastAsiaTheme="minorHAnsi"/>
+          <w:lang w:val="sv-SE"/>
+        </w:rPr>
+        <w:t>net_io_counter(pernic=True)</w:t>
+      </w:r>
+      <w:r>
+        <w:t xml:space="preserve"> ger hur mycket </w:t>
+      </w:r>
+      <w:r>
+        <w:t xml:space="preserve">data som har </w:t>
+      </w:r>
+      <w:r>
+        <w:t>skickats/mottagits. För att beräkna hur mycket som har skickats varje sekund, får man köra kommandot varje sekund och beräkna skillnaden mellan den nuvarande och den som kördes för en sekund sedan.</w:t>
+      </w:r>
+      <w:r>
+        <w:rPr>
+          <w:rStyle w:val="FootnoteReference"/>
+        </w:rPr>
+        <w:footnoteReference w:id="8"/>
+      </w:r>
+      <w:r>
+        <w:t xml:space="preserve"> </w:t>
+      </w:r>
+    </w:p>
+    <w:p/>
+    <w:p>
+      <w:r>
+        <w:t xml:space="preserve">GPUtil användes för att skaffa information om </w:t>
+      </w:r>
+      <w:r>
+        <w:t>grafik-kortet</w:t>
+      </w:r>
+      <w:r>
+        <w:t xml:space="preserve"> och det görs genom att förs skaffa GPU:n via kommandot </w:t>
+      </w:r>
+      <w:r>
+        <w:rPr>
+          <w:rStyle w:val="CodeBlockChar"/>
+          <w:rFonts w:eastAsiaTheme="minorHAnsi"/>
+          <w:lang w:val="sv-SE"/>
+        </w:rPr>
+        <w:t xml:space="preserve">getGPUs() </w:t>
+      </w:r>
+      <w:r>
+        <w:t xml:space="preserve">och spara det i en variabel, som till exempel </w:t>
+      </w:r>
+      <w:r>
+        <w:rPr>
+          <w:rStyle w:val="CodeBlockChar"/>
+          <w:rFonts w:eastAsiaTheme="minorHAnsi"/>
+          <w:lang w:val="sv-SE"/>
+        </w:rPr>
+        <w:t>_gpu</w:t>
+      </w:r>
+      <w:r>
+        <w:t xml:space="preserve">. </w:t>
+      </w:r>
+      <w:r>
+        <w:t>För att få hur mycket av GPU:n</w:t>
+      </w:r>
+      <w:r>
+        <w:t xml:space="preserve"> som används kör man kommandot </w:t>
+      </w:r>
+      <w:r>
+        <w:rPr>
+          <w:rStyle w:val="CodeBlockChar"/>
+          <w:rFonts w:eastAsiaTheme="minorHAnsi"/>
+          <w:lang w:val="sv-SE"/>
+        </w:rPr>
+        <w:t>_gpu[0].load</w:t>
+      </w:r>
+      <w:r>
+        <w:t xml:space="preserve"> vilket ger en användningen i procent som ett flyttal. </w:t>
+      </w:r>
+      <w:r>
+        <w:t xml:space="preserve">För att få temperaturen, används kommandot </w:t>
+      </w:r>
+      <w:r>
+        <w:rPr>
+          <w:rStyle w:val="CodeBlockChar"/>
+          <w:rFonts w:eastAsiaTheme="minorHAnsi"/>
+          <w:lang w:val="sv-SE"/>
+        </w:rPr>
+        <w:t>_gpu[0].temperature</w:t>
+      </w:r>
+      <w:r>
+        <w:t>.</w:t>
+      </w:r>
+    </w:p>
+    <w:p>
       <w:pPr>
         <w:pStyle w:val="Heading2"/>
       </w:pPr>
-      <w:bookmarkStart w:id="13" w:name="_Toc59289474"/>
+      <w:bookmarkStart w:id="13" w:name="_Toc61952027"/>
       <w:r>
         <w:t>2.6 Gränssnitt</w:t>
       </w:r>
       <w:bookmarkEnd w:id="13"/>
     </w:p>
     <w:p>
+      <w:r>
+        <w:t xml:space="preserve">Gränssnittet </w:t>
+      </w:r>
+      <w:r>
+        <w:t xml:space="preserve">visas genom att använda ett ”stylesheet”, som berättar hur alla saker ska se ut. Bakgrunden är en bild som laddas in. </w:t>
+      </w:r>
+      <w:r>
+        <w:t>Resten av gränssnittet består mestadels utav textrutor och några få ikoner.</w:t>
+      </w:r>
+    </w:p>
+    <w:p>
       <w:pPr>
         <w:pStyle w:val="Heading1"/>
       </w:pPr>
-      <w:bookmarkStart w:id="14" w:name="_Toc59289475"/>
+      <w:bookmarkStart w:id="14" w:name="_Toc61952028"/>
       <w:r>
         <w:t>3 Resultatredovisning</w:t>
       </w:r>
@@ -3037,7 +3907,7 @@
       <w:pPr>
         <w:pStyle w:val="Heading2"/>
       </w:pPr>
-      <w:bookmarkStart w:id="15" w:name="_Toc59289476"/>
+      <w:bookmarkStart w:id="15" w:name="_Toc61952029"/>
       <w:r>
         <w:t>3.1 Applikation och användning</w:t>
       </w:r>
@@ -3045,138 +3915,1477 @@
     </w:p>
     <w:p>
       <w:r>
-        <w:t>Applikationen uppfyllde alla mjukvarokrav och ett enda önskemål. Jag hade som önskemål att den skulle använda lite av datorns resurser och den använder 0%-</w:t>
-      </w:r>
-      <w:proofErr w:type="gramStart"/>
-      <w:r>
-        <w:t>0.3</w:t>
-      </w:r>
-      <w:proofErr w:type="gramEnd"/>
-      <w:r>
-        <w:t>% av CPU:n och runt 0.2% av allt RAM.</w:t>
+        <w:t xml:space="preserve">När det kommer till användning av datorns resurser </w:t>
+      </w:r>
+      <w:r>
+        <w:t xml:space="preserve">använder </w:t>
+      </w:r>
+      <w:r>
+        <w:t xml:space="preserve">programmet </w:t>
+      </w:r>
+      <w:r>
+        <w:t>0%-0.3% av CPU:n och runt</w:t>
+      </w:r>
+      <w:r>
+        <w:t xml:space="preserve"> </w:t>
+      </w:r>
+      <w:r>
+        <w:t>49 MB RAM</w:t>
+      </w:r>
+      <w:r>
+        <w:t>.</w:t>
+      </w:r>
+      <w:r>
+        <w:t xml:space="preserve"> När en sida ska göra utföra något speciellt krävande arbete såsom att skaffa en bild och visa den</w:t>
+      </w:r>
+      <w:r>
+        <w:t>, ökar användningen av resurser i en sekund för att sedan återgå antingen efter en sekund eller när en bild inte ska visas längre.</w:t>
+      </w:r>
+    </w:p>
+    <w:p>
+      <w:pPr>
+        <w:keepNext/>
+      </w:pPr>
+      <w:r>
+        <w:rPr>
+          <w:noProof/>
+        </w:rPr>
+        <w:lastRenderedPageBreak/>
+        <w:drawing>
+          <wp:inline distT="0" distB="0" distL="0" distR="0" wp14:anchorId="03B262CC" wp14:editId="19E319F9">
+            <wp:extent cx="5760720" cy="3456940"/>
+            <wp:effectExtent l="0" t="0" r="0" b="0"/>
+            <wp:docPr id="2" name="Picture 2"/>
+            <wp:cNvGraphicFramePr>
+              <a:graphicFrameLocks xmlns:a="http://schemas.openxmlformats.org/drawingml/2006/main" noChangeAspect="1"/>
+            </wp:cNvGraphicFramePr>
+            <a:graphic xmlns:a="http://schemas.openxmlformats.org/drawingml/2006/main">
+              <a:graphicData uri="http://schemas.openxmlformats.org/drawingml/2006/picture">
+                <pic:pic xmlns:pic="http://schemas.openxmlformats.org/drawingml/2006/picture">
+                  <pic:nvPicPr>
+                    <pic:cNvPr id="1" name=""/>
+                    <pic:cNvPicPr/>
+                  </pic:nvPicPr>
+                  <pic:blipFill>
+                    <a:blip r:embed="rId10"/>
+                    <a:stretch>
+                      <a:fillRect/>
+                    </a:stretch>
+                  </pic:blipFill>
+                  <pic:spPr>
+                    <a:xfrm>
+                      <a:off x="0" y="0"/>
+                      <a:ext cx="5760720" cy="3456940"/>
+                    </a:xfrm>
+                    <a:prstGeom prst="rect">
+                      <a:avLst/>
+                    </a:prstGeom>
+                  </pic:spPr>
+                </pic:pic>
+              </a:graphicData>
+            </a:graphic>
+          </wp:inline>
+        </w:drawing>
+      </w:r>
+    </w:p>
+    <w:p>
+      <w:pPr>
+        <w:pStyle w:val="Caption"/>
+      </w:pPr>
+      <w:r>
+        <w:t>Figur 1, startsidan på applikationen.</w:t>
+      </w:r>
+    </w:p>
+    <w:p>
+      <w:r>
+        <w:t>Startsidan består av fem delar</w:t>
+      </w:r>
+      <w:r>
+        <w:t xml:space="preserve"> som har sig egen ruta</w:t>
+      </w:r>
+      <w:r>
+        <w:t xml:space="preserve">. Uppifrån </w:t>
+      </w:r>
+      <w:r>
+        <w:t xml:space="preserve">ner och vänster till höger så </w:t>
+      </w:r>
+      <w:r>
+        <w:t xml:space="preserve">är den första delen </w:t>
+      </w:r>
+      <w:r>
+        <w:t xml:space="preserve">tiden på dygnet som en 24-timmars klocka. Nästa ruta innehåller information om datumet, med vecka, veckodygn, datum, månad samt år. Under i samma ruta visas information om Spotify, nämligen hur långt in i låten </w:t>
+      </w:r>
+      <w:r>
+        <w:t xml:space="preserve">samt längden på låten och vad låten heter. I nästa ruta är rutan som alla sidor ligger i. Nästa ruta </w:t>
+      </w:r>
+      <w:r>
+        <w:t xml:space="preserve">består av en </w:t>
+      </w:r>
+      <w:r>
+        <w:t xml:space="preserve">rullningslist som visar olika beroende på vad som visas på förgående ruta. Startskärmen visar hur många olika sidor det finns medan ”Appar” visar hur många appar som finns samt vilka av dessa som är på skärmen. Sista rutan visar volymen samt en mikrofon. Mikrofonen </w:t>
+      </w:r>
+      <w:r>
+        <w:t xml:space="preserve">visar om mikrofonen är på eller av. Ljudet visar volymen på datorn. </w:t>
       </w:r>
     </w:p>
     <w:p>
       <w:pPr>
         <w:pStyle w:val="Heading2"/>
       </w:pPr>
-      <w:bookmarkStart w:id="16" w:name="_Toc59289477"/>
-      <w:r>
-        <w:t>3.2 Applikation-startare</w:t>
+      <w:bookmarkStart w:id="16" w:name="_Toc61952030"/>
+      <w:r>
+        <w:lastRenderedPageBreak/>
+        <w:t>3.</w:t>
+      </w:r>
+      <w:r>
+        <w:t>2</w:t>
+      </w:r>
+      <w:r>
+        <w:t xml:space="preserve"> Applikation-startare</w:t>
       </w:r>
       <w:bookmarkEnd w:id="16"/>
     </w:p>
     <w:p>
       <w:pPr>
+        <w:keepNext/>
+      </w:pPr>
+      <w:r>
+        <w:rPr>
+          <w:noProof/>
+        </w:rPr>
+        <w:drawing>
+          <wp:inline distT="0" distB="0" distL="0" distR="0" wp14:anchorId="19421B5D" wp14:editId="652C7C5D">
+            <wp:extent cx="5760720" cy="3456940"/>
+            <wp:effectExtent l="0" t="0" r="0" b="0"/>
+            <wp:docPr id="1" name="Picture 1"/>
+            <wp:cNvGraphicFramePr>
+              <a:graphicFrameLocks xmlns:a="http://schemas.openxmlformats.org/drawingml/2006/main" noChangeAspect="1"/>
+            </wp:cNvGraphicFramePr>
+            <a:graphic xmlns:a="http://schemas.openxmlformats.org/drawingml/2006/main">
+              <a:graphicData uri="http://schemas.openxmlformats.org/drawingml/2006/picture">
+                <pic:pic xmlns:pic="http://schemas.openxmlformats.org/drawingml/2006/picture">
+                  <pic:nvPicPr>
+                    <pic:cNvPr id="1" name=""/>
+                    <pic:cNvPicPr/>
+                  </pic:nvPicPr>
+                  <pic:blipFill>
+                    <a:blip r:embed="rId11"/>
+                    <a:stretch>
+                      <a:fillRect/>
+                    </a:stretch>
+                  </pic:blipFill>
+                  <pic:spPr>
+                    <a:xfrm>
+                      <a:off x="0" y="0"/>
+                      <a:ext cx="5760720" cy="3456940"/>
+                    </a:xfrm>
+                    <a:prstGeom prst="rect">
+                      <a:avLst/>
+                    </a:prstGeom>
+                  </pic:spPr>
+                </pic:pic>
+              </a:graphicData>
+            </a:graphic>
+          </wp:inline>
+        </w:drawing>
+      </w:r>
+    </w:p>
+    <w:p>
+      <w:pPr>
+        <w:pStyle w:val="Caption"/>
+      </w:pPr>
+      <w:r>
+        <w:t>Figur 2, Appar</w:t>
+      </w:r>
+      <w:r>
+        <w:t>, första sidan</w:t>
+      </w:r>
+    </w:p>
+    <w:p>
+      <w:r>
+        <w:t xml:space="preserve">Applikation-startaren består av en rutnätslayout. Här ser vi att </w:t>
+      </w:r>
+      <w:r>
+        <w:t xml:space="preserve">applikationerna nummer </w:t>
+      </w:r>
+      <w:r>
+        <w:t>ett</w:t>
+      </w:r>
+      <w:r>
+        <w:t xml:space="preserve"> till nummer </w:t>
+      </w:r>
+      <w:r>
+        <w:t>fem</w:t>
+      </w:r>
+      <w:r>
+        <w:t xml:space="preserve"> visas på skärmen.</w:t>
+      </w:r>
+      <w:r>
+        <w:t xml:space="preserve"> Med Numpad0 + </w:t>
+      </w:r>
+      <w:r>
+        <w:t>Numpad7 kan man skrolla ner:</w:t>
+      </w:r>
+    </w:p>
+    <w:p>
+      <w:pPr>
+        <w:keepNext/>
+      </w:pPr>
+      <w:r>
+        <w:rPr>
+          <w:noProof/>
+        </w:rPr>
+        <w:drawing>
+          <wp:inline distT="0" distB="0" distL="0" distR="0" wp14:anchorId="6F57BA8B" wp14:editId="016CD9D5">
+            <wp:extent cx="5760720" cy="3456940"/>
+            <wp:effectExtent l="0" t="0" r="0" b="0"/>
+            <wp:docPr id="3" name="Picture 3"/>
+            <wp:cNvGraphicFramePr>
+              <a:graphicFrameLocks xmlns:a="http://schemas.openxmlformats.org/drawingml/2006/main" noChangeAspect="1"/>
+            </wp:cNvGraphicFramePr>
+            <a:graphic xmlns:a="http://schemas.openxmlformats.org/drawingml/2006/main">
+              <a:graphicData uri="http://schemas.openxmlformats.org/drawingml/2006/picture">
+                <pic:pic xmlns:pic="http://schemas.openxmlformats.org/drawingml/2006/picture">
+                  <pic:nvPicPr>
+                    <pic:cNvPr id="1" name=""/>
+                    <pic:cNvPicPr/>
+                  </pic:nvPicPr>
+                  <pic:blipFill>
+                    <a:blip r:embed="rId12"/>
+                    <a:stretch>
+                      <a:fillRect/>
+                    </a:stretch>
+                  </pic:blipFill>
+                  <pic:spPr>
+                    <a:xfrm>
+                      <a:off x="0" y="0"/>
+                      <a:ext cx="5760720" cy="3456940"/>
+                    </a:xfrm>
+                    <a:prstGeom prst="rect">
+                      <a:avLst/>
+                    </a:prstGeom>
+                  </pic:spPr>
+                </pic:pic>
+              </a:graphicData>
+            </a:graphic>
+          </wp:inline>
+        </w:drawing>
+      </w:r>
+    </w:p>
+    <w:p>
+      <w:pPr>
+        <w:pStyle w:val="Caption"/>
+      </w:pPr>
+      <w:r>
+        <w:t>Figur 3, Appar, andra sidan</w:t>
+      </w:r>
+    </w:p>
+    <w:p>
+      <w:r>
+        <w:t>Den nedre raden har f</w:t>
+      </w:r>
+      <w:r>
+        <w:t xml:space="preserve">lyttats upp och en ny rad visas. </w:t>
+      </w:r>
+      <w:r>
+        <w:t>På skärmen visas applikation nummer fem till tio, som ses på rullningslisten.</w:t>
+      </w:r>
+      <w:r>
+        <w:t xml:space="preserve"> Om man väljer ett program så startas programmet.</w:t>
+      </w:r>
+    </w:p>
+    <w:p/>
+    <w:p/>
+    <w:p>
+      <w:pPr>
         <w:pStyle w:val="Heading2"/>
-      </w:pPr>
-      <w:bookmarkStart w:id="17" w:name="_Toc59289478"/>
-      <w:r>
-        <w:t>3.3 Mappar</w:t>
+        <w:rPr>
+          <w:lang w:val="en-US"/>
+        </w:rPr>
+      </w:pPr>
+      <w:bookmarkStart w:id="17" w:name="_Toc61952031"/>
+      <w:r>
+        <w:rPr>
+          <w:lang w:val="en-US"/>
+        </w:rPr>
+        <w:t>3</w:t>
+      </w:r>
+      <w:r>
+        <w:rPr>
+          <w:lang w:val="en-US"/>
+        </w:rPr>
+        <w:t>.</w:t>
+      </w:r>
+      <w:r>
+        <w:rPr>
+          <w:lang w:val="en-US"/>
+        </w:rPr>
+        <w:t>3</w:t>
+      </w:r>
+      <w:r>
+        <w:rPr>
+          <w:lang w:val="en-US"/>
+        </w:rPr>
+        <w:t xml:space="preserve"> Mappar</w:t>
       </w:r>
       <w:bookmarkEnd w:id="17"/>
     </w:p>
     <w:p>
       <w:pPr>
+        <w:keepNext/>
+      </w:pPr>
+      <w:r>
+        <w:rPr>
+          <w:noProof/>
+          <w:lang w:val="en-US"/>
+        </w:rPr>
+        <w:drawing>
+          <wp:inline distT="0" distB="0" distL="0" distR="0" wp14:anchorId="51ABF97F" wp14:editId="39E37DB6">
+            <wp:extent cx="5760720" cy="3456940"/>
+            <wp:effectExtent l="0" t="0" r="0" b="0"/>
+            <wp:docPr id="4" name="Picture 4"/>
+            <wp:cNvGraphicFramePr>
+              <a:graphicFrameLocks xmlns:a="http://schemas.openxmlformats.org/drawingml/2006/main" noChangeAspect="1"/>
+            </wp:cNvGraphicFramePr>
+            <a:graphic xmlns:a="http://schemas.openxmlformats.org/drawingml/2006/main">
+              <a:graphicData uri="http://schemas.openxmlformats.org/drawingml/2006/picture">
+                <pic:pic xmlns:pic="http://schemas.openxmlformats.org/drawingml/2006/picture">
+                  <pic:nvPicPr>
+                    <pic:cNvPr id="1" name=""/>
+                    <pic:cNvPicPr/>
+                  </pic:nvPicPr>
+                  <pic:blipFill>
+                    <a:blip r:embed="rId13"/>
+                    <a:stretch>
+                      <a:fillRect/>
+                    </a:stretch>
+                  </pic:blipFill>
+                  <pic:spPr>
+                    <a:xfrm>
+                      <a:off x="0" y="0"/>
+                      <a:ext cx="5760720" cy="3456940"/>
+                    </a:xfrm>
+                    <a:prstGeom prst="rect">
+                      <a:avLst/>
+                    </a:prstGeom>
+                  </pic:spPr>
+                </pic:pic>
+              </a:graphicData>
+            </a:graphic>
+          </wp:inline>
+        </w:drawing>
+      </w:r>
+    </w:p>
+    <w:p>
+      <w:pPr>
+        <w:pStyle w:val="Caption"/>
+      </w:pPr>
+      <w:r>
+        <w:t>Figur 4, Mappar</w:t>
+      </w:r>
+    </w:p>
+    <w:p>
+      <w:r>
+        <w:t>Mappar vi</w:t>
+      </w:r>
+      <w:r>
+        <w:t>sar olika mappar på datorn. Om man väljer en mapp öppnas utforskaren i den mapp.</w:t>
+      </w:r>
+    </w:p>
+    <w:p>
+      <w:pPr>
         <w:pStyle w:val="Heading2"/>
       </w:pPr>
-      <w:bookmarkStart w:id="18" w:name="_Toc59289479"/>
-      <w:r>
-        <w:t>3.4 Spotify</w:t>
+      <w:bookmarkStart w:id="18" w:name="_Toc61952032"/>
+      <w:r>
+        <w:lastRenderedPageBreak/>
+        <w:t>3.</w:t>
+      </w:r>
+      <w:r>
+        <w:t>4</w:t>
+      </w:r>
+      <w:r>
+        <w:t xml:space="preserve"> Spotify</w:t>
       </w:r>
       <w:bookmarkEnd w:id="18"/>
     </w:p>
     <w:p>
       <w:pPr>
+        <w:keepNext/>
+      </w:pPr>
+      <w:r>
+        <w:rPr>
+          <w:noProof/>
+        </w:rPr>
+        <w:drawing>
+          <wp:inline distT="0" distB="0" distL="0" distR="0" wp14:anchorId="3E18F81D" wp14:editId="71396DD5">
+            <wp:extent cx="5760720" cy="3456940"/>
+            <wp:effectExtent l="0" t="0" r="0" b="0"/>
+            <wp:docPr id="5" name="Picture 5"/>
+            <wp:cNvGraphicFramePr>
+              <a:graphicFrameLocks xmlns:a="http://schemas.openxmlformats.org/drawingml/2006/main" noChangeAspect="1"/>
+            </wp:cNvGraphicFramePr>
+            <a:graphic xmlns:a="http://schemas.openxmlformats.org/drawingml/2006/main">
+              <a:graphicData uri="http://schemas.openxmlformats.org/drawingml/2006/picture">
+                <pic:pic xmlns:pic="http://schemas.openxmlformats.org/drawingml/2006/picture">
+                  <pic:nvPicPr>
+                    <pic:cNvPr id="1" name=""/>
+                    <pic:cNvPicPr/>
+                  </pic:nvPicPr>
+                  <pic:blipFill>
+                    <a:blip r:embed="rId14"/>
+                    <a:stretch>
+                      <a:fillRect/>
+                    </a:stretch>
+                  </pic:blipFill>
+                  <pic:spPr>
+                    <a:xfrm>
+                      <a:off x="0" y="0"/>
+                      <a:ext cx="5760720" cy="3456940"/>
+                    </a:xfrm>
+                    <a:prstGeom prst="rect">
+                      <a:avLst/>
+                    </a:prstGeom>
+                  </pic:spPr>
+                </pic:pic>
+              </a:graphicData>
+            </a:graphic>
+          </wp:inline>
+        </w:drawing>
+      </w:r>
+    </w:p>
+    <w:p>
+      <w:pPr>
+        <w:pStyle w:val="Caption"/>
+      </w:pPr>
+      <w:r>
+        <w:t>Figur 5, Spotify</w:t>
+      </w:r>
+    </w:p>
+    <w:p>
+      <w:r>
+        <w:t xml:space="preserve">Spotify sidan visar mer information om låten. Till vänster finner vi </w:t>
+      </w:r>
+      <w:r>
+        <w:t xml:space="preserve">låtens bild. Den övre textrutan visar artistens/bandets namn och den nedre rutan visar låtens namn. Lägg märke till hur textrutan där nere är samma som den uppe till höger. Textrutan uppe till höger kan dock inte visa hela </w:t>
+      </w:r>
+      <w:r>
+        <w:t>låtens namn.</w:t>
+      </w:r>
+    </w:p>
+    <w:p>
+      <w:pPr>
         <w:pStyle w:val="Heading2"/>
       </w:pPr>
-      <w:bookmarkStart w:id="19" w:name="_Toc59289480"/>
-      <w:r>
-        <w:t>3.5 Systeminformation</w:t>
+      <w:bookmarkStart w:id="19" w:name="_Toc61952033"/>
+      <w:r>
+        <w:lastRenderedPageBreak/>
+        <w:t>3.</w:t>
+      </w:r>
+      <w:r>
+        <w:t>5</w:t>
+      </w:r>
+      <w:r>
+        <w:t xml:space="preserve"> Systeminformation</w:t>
       </w:r>
       <w:bookmarkEnd w:id="19"/>
     </w:p>
     <w:p>
       <w:pPr>
+        <w:keepNext/>
+      </w:pPr>
+      <w:r>
+        <w:rPr>
+          <w:noProof/>
+        </w:rPr>
+        <w:drawing>
+          <wp:inline distT="0" distB="0" distL="0" distR="0" wp14:anchorId="4EC886E5" wp14:editId="6037BA57">
+            <wp:extent cx="5760720" cy="3456940"/>
+            <wp:effectExtent l="0" t="0" r="0" b="0"/>
+            <wp:docPr id="6" name="Picture 6"/>
+            <wp:cNvGraphicFramePr>
+              <a:graphicFrameLocks xmlns:a="http://schemas.openxmlformats.org/drawingml/2006/main" noChangeAspect="1"/>
+            </wp:cNvGraphicFramePr>
+            <a:graphic xmlns:a="http://schemas.openxmlformats.org/drawingml/2006/main">
+              <a:graphicData uri="http://schemas.openxmlformats.org/drawingml/2006/picture">
+                <pic:pic xmlns:pic="http://schemas.openxmlformats.org/drawingml/2006/picture">
+                  <pic:nvPicPr>
+                    <pic:cNvPr id="1" name=""/>
+                    <pic:cNvPicPr/>
+                  </pic:nvPicPr>
+                  <pic:blipFill>
+                    <a:blip r:embed="rId15"/>
+                    <a:stretch>
+                      <a:fillRect/>
+                    </a:stretch>
+                  </pic:blipFill>
+                  <pic:spPr>
+                    <a:xfrm>
+                      <a:off x="0" y="0"/>
+                      <a:ext cx="5760720" cy="3456940"/>
+                    </a:xfrm>
+                    <a:prstGeom prst="rect">
+                      <a:avLst/>
+                    </a:prstGeom>
+                  </pic:spPr>
+                </pic:pic>
+              </a:graphicData>
+            </a:graphic>
+          </wp:inline>
+        </w:drawing>
+      </w:r>
+    </w:p>
+    <w:p>
+      <w:pPr>
+        <w:pStyle w:val="Caption"/>
+      </w:pPr>
+      <w:r>
+        <w:t>Figur 6, Systeminformation</w:t>
+      </w:r>
+    </w:p>
+    <w:p>
+      <w:r>
+        <w:t>Systeminformation använder sig av sex olika förloppsindikatorer för att visa hur mycket av datorns resurser som används.</w:t>
+      </w:r>
+    </w:p>
+    <w:p>
+      <w:pPr>
         <w:pStyle w:val="Heading2"/>
       </w:pPr>
-      <w:bookmarkStart w:id="20" w:name="_Toc59289481"/>
-      <w:r>
-        <w:t>3.6 VLC</w:t>
+      <w:bookmarkStart w:id="20" w:name="_Toc61952034"/>
+      <w:r>
+        <w:t>3.</w:t>
+      </w:r>
+      <w:r>
+        <w:t>6</w:t>
+      </w:r>
+      <w:r>
+        <w:t xml:space="preserve"> VLC</w:t>
       </w:r>
       <w:bookmarkEnd w:id="20"/>
     </w:p>
     <w:p>
       <w:pPr>
+        <w:keepNext/>
+      </w:pPr>
+      <w:r>
+        <w:rPr>
+          <w:noProof/>
+        </w:rPr>
+        <w:drawing>
+          <wp:inline distT="0" distB="0" distL="0" distR="0" wp14:anchorId="6A1732F1" wp14:editId="08464384">
+            <wp:extent cx="5760720" cy="3456940"/>
+            <wp:effectExtent l="0" t="0" r="0" b="0"/>
+            <wp:docPr id="7" name="Picture 7"/>
+            <wp:cNvGraphicFramePr>
+              <a:graphicFrameLocks xmlns:a="http://schemas.openxmlformats.org/drawingml/2006/main" noChangeAspect="1"/>
+            </wp:cNvGraphicFramePr>
+            <a:graphic xmlns:a="http://schemas.openxmlformats.org/drawingml/2006/main">
+              <a:graphicData uri="http://schemas.openxmlformats.org/drawingml/2006/picture">
+                <pic:pic xmlns:pic="http://schemas.openxmlformats.org/drawingml/2006/picture">
+                  <pic:nvPicPr>
+                    <pic:cNvPr id="1" name=""/>
+                    <pic:cNvPicPr/>
+                  </pic:nvPicPr>
+                  <pic:blipFill>
+                    <a:blip r:embed="rId16"/>
+                    <a:stretch>
+                      <a:fillRect/>
+                    </a:stretch>
+                  </pic:blipFill>
+                  <pic:spPr>
+                    <a:xfrm>
+                      <a:off x="0" y="0"/>
+                      <a:ext cx="5760720" cy="3456940"/>
+                    </a:xfrm>
+                    <a:prstGeom prst="rect">
+                      <a:avLst/>
+                    </a:prstGeom>
+                  </pic:spPr>
+                </pic:pic>
+              </a:graphicData>
+            </a:graphic>
+          </wp:inline>
+        </w:drawing>
+      </w:r>
+    </w:p>
+    <w:p>
+      <w:pPr>
+        <w:pStyle w:val="Caption"/>
+      </w:pPr>
+      <w:r>
+        <w:t>Figur 7, VLC när film visas</w:t>
+      </w:r>
+    </w:p>
+    <w:p>
+      <w:r>
+        <w:lastRenderedPageBreak/>
+        <w:t>VLC sidan visar e</w:t>
+      </w:r>
+      <w:r>
+        <w:t>tt tre gånger tre rutnät som korresponderar till knapparna Numpad1 – Numpad9, som också ligger i ett tre gånger tre rutnät.</w:t>
+      </w:r>
+      <w:r>
+        <w:t xml:space="preserve"> Knappen längst upp till vänster – Numpad7 spolar tillbaka filmen fem sekunder. Nästa knapp ökar volymen. Därefter så spolas tiden fram </w:t>
+      </w:r>
+      <w:r>
+        <w:t>fem</w:t>
+      </w:r>
+      <w:r>
+        <w:t xml:space="preserve"> sekunder, sedan </w:t>
+      </w:r>
+      <w:r>
+        <w:t>spelas</w:t>
+      </w:r>
+      <w:r>
+        <w:t xml:space="preserve"> förgående film i spellista</w:t>
+      </w:r>
+      <w:r>
+        <w:t xml:space="preserve"> upp</w:t>
+      </w:r>
+      <w:r>
+        <w:t xml:space="preserve">, sedan </w:t>
+      </w:r>
+      <w:r>
+        <w:t>pausas/spelas filmen</w:t>
+      </w:r>
+      <w:r>
+        <w:t xml:space="preserve">. Därefter så </w:t>
+      </w:r>
+      <w:r>
+        <w:t>visas nästa film, sedan spolas tiden 30 sekunder tillbaka, sedan sänks volymen och sist så spolas tiden fram 30 sekunder.</w:t>
+      </w:r>
+    </w:p>
+    <w:p/>
+    <w:p>
+      <w:r>
+        <w:t>Längst upp så visas titeln på filmen. Till höger om rutnätet visas volymen på VLC, under det så visas hur lång</w:t>
+      </w:r>
+      <w:r>
+        <w:t>t in i filmen man är och sedan hur lång filmen är. Om sidan öppnas och VLC inte kommer igång visas:</w:t>
+      </w:r>
+    </w:p>
+    <w:p>
+      <w:pPr>
+        <w:keepNext/>
+      </w:pPr>
+      <w:r>
+        <w:rPr>
+          <w:noProof/>
+        </w:rPr>
+        <w:drawing>
+          <wp:inline distT="0" distB="0" distL="0" distR="0" wp14:anchorId="37AA7570" wp14:editId="6901CDA8">
+            <wp:extent cx="5760720" cy="3456940"/>
+            <wp:effectExtent l="0" t="0" r="0" b="0"/>
+            <wp:docPr id="8" name="Picture 8"/>
+            <wp:cNvGraphicFramePr>
+              <a:graphicFrameLocks xmlns:a="http://schemas.openxmlformats.org/drawingml/2006/main" noChangeAspect="1"/>
+            </wp:cNvGraphicFramePr>
+            <a:graphic xmlns:a="http://schemas.openxmlformats.org/drawingml/2006/main">
+              <a:graphicData uri="http://schemas.openxmlformats.org/drawingml/2006/picture">
+                <pic:pic xmlns:pic="http://schemas.openxmlformats.org/drawingml/2006/picture">
+                  <pic:nvPicPr>
+                    <pic:cNvPr id="1" name=""/>
+                    <pic:cNvPicPr/>
+                  </pic:nvPicPr>
+                  <pic:blipFill>
+                    <a:blip r:embed="rId17"/>
+                    <a:stretch>
+                      <a:fillRect/>
+                    </a:stretch>
+                  </pic:blipFill>
+                  <pic:spPr>
+                    <a:xfrm>
+                      <a:off x="0" y="0"/>
+                      <a:ext cx="5760720" cy="3456940"/>
+                    </a:xfrm>
+                    <a:prstGeom prst="rect">
+                      <a:avLst/>
+                    </a:prstGeom>
+                  </pic:spPr>
+                </pic:pic>
+              </a:graphicData>
+            </a:graphic>
+          </wp:inline>
+        </w:drawing>
+      </w:r>
+    </w:p>
+    <w:p>
+      <w:pPr>
+        <w:pStyle w:val="Caption"/>
+      </w:pPr>
+      <w:r>
+        <w:t>Figur 8, VLC är inte igång</w:t>
+      </w:r>
+    </w:p>
+    <w:p>
+      <w:pPr>
         <w:pStyle w:val="Heading2"/>
       </w:pPr>
-      <w:bookmarkStart w:id="21" w:name="_Toc59289482"/>
-      <w:r>
-        <w:t>3.7 Väderprognos</w:t>
+      <w:bookmarkStart w:id="21" w:name="_Toc61952035"/>
+      <w:r>
+        <w:lastRenderedPageBreak/>
+        <w:t>3.</w:t>
+      </w:r>
+      <w:r>
+        <w:t>7</w:t>
+      </w:r>
+      <w:r>
+        <w:t xml:space="preserve"> Väderprognos</w:t>
       </w:r>
       <w:bookmarkEnd w:id="21"/>
     </w:p>
     <w:p>
       <w:pPr>
+        <w:keepNext/>
+      </w:pPr>
+      <w:r>
+        <w:rPr>
+          <w:noProof/>
+        </w:rPr>
+        <w:drawing>
+          <wp:inline distT="0" distB="0" distL="0" distR="0" wp14:anchorId="33FFB3E0" wp14:editId="68D9598C">
+            <wp:extent cx="5760720" cy="3456940"/>
+            <wp:effectExtent l="0" t="0" r="0" b="0"/>
+            <wp:docPr id="10" name="Picture 10"/>
+            <wp:cNvGraphicFramePr>
+              <a:graphicFrameLocks xmlns:a="http://schemas.openxmlformats.org/drawingml/2006/main" noChangeAspect="1"/>
+            </wp:cNvGraphicFramePr>
+            <a:graphic xmlns:a="http://schemas.openxmlformats.org/drawingml/2006/main">
+              <a:graphicData uri="http://schemas.openxmlformats.org/drawingml/2006/picture">
+                <pic:pic xmlns:pic="http://schemas.openxmlformats.org/drawingml/2006/picture">
+                  <pic:nvPicPr>
+                    <pic:cNvPr id="1" name=""/>
+                    <pic:cNvPicPr/>
+                  </pic:nvPicPr>
+                  <pic:blipFill>
+                    <a:blip r:embed="rId18"/>
+                    <a:stretch>
+                      <a:fillRect/>
+                    </a:stretch>
+                  </pic:blipFill>
+                  <pic:spPr>
+                    <a:xfrm>
+                      <a:off x="0" y="0"/>
+                      <a:ext cx="5760720" cy="3456940"/>
+                    </a:xfrm>
+                    <a:prstGeom prst="rect">
+                      <a:avLst/>
+                    </a:prstGeom>
+                  </pic:spPr>
+                </pic:pic>
+              </a:graphicData>
+            </a:graphic>
+          </wp:inline>
+        </w:drawing>
+      </w:r>
+    </w:p>
+    <w:p>
+      <w:pPr>
+        <w:pStyle w:val="Caption"/>
+      </w:pPr>
+      <w:r>
+        <w:t>Figur 9, Väderprognos</w:t>
+      </w:r>
+    </w:p>
+    <w:p>
+      <w:r>
+        <w:t>Vädret visas i ett fyra gånger sex rutnät som visar vädret de närmaste 24 timmar. Ikonen representerar vädret i helhet den timmen</w:t>
+      </w:r>
+      <w:r>
+        <w:t>. Bredvid ikonen visas tiden på dygnet. Under tiden visas temperaturen och sedan nederbörd.</w:t>
+      </w:r>
+    </w:p>
+    <w:p>
+      <w:pPr>
+        <w:pStyle w:val="Heading1"/>
+        <w:jc w:val="left"/>
+      </w:pPr>
+      <w:bookmarkStart w:id="22" w:name="_Toc61952036"/>
+      <w:r>
+        <w:t>4 Diskussion och slutsatser</w:t>
+      </w:r>
+      <w:bookmarkEnd w:id="22"/>
+    </w:p>
+    <w:p>
+      <w:pPr>
         <w:pStyle w:val="Heading2"/>
       </w:pPr>
-      <w:bookmarkStart w:id="22" w:name="_Toc59289483"/>
-      <w:r>
-        <w:t>3.8 Hemsida-startare</w:t>
-      </w:r>
-      <w:bookmarkEnd w:id="22"/>
+      <w:bookmarkStart w:id="23" w:name="_Toc61952037"/>
+      <w:r>
+        <w:t>Användning</w:t>
+      </w:r>
+      <w:bookmarkEnd w:id="23"/>
+    </w:p>
+    <w:p>
+      <w:r>
+        <w:t>Programmet lyckas verkligen med att effektivisera och förenkla användning, speciellt när man är inuti ett spel och inte kan byta fok</w:t>
+      </w:r>
+      <w:r>
+        <w:t xml:space="preserve">us. </w:t>
+      </w:r>
+      <w:r>
+        <w:t xml:space="preserve">Efter att ha använt applikationen ett tag är jag väldigt nöjd med applikationen. </w:t>
+      </w:r>
+      <w:r>
+        <w:t>En av de bättre aspekterna är hur man kan styra hela programmet med enbart en hand. Detta är en stor fördel om man använder en kontroll. Innan när man styrde programmet med två händer behövde man lägga ner kontrollen för att utföra ett kommando men nu behövs inte det vilket sparar en massa tid.</w:t>
+      </w:r>
+    </w:p>
+    <w:p/>
+    <w:p>
+      <w:r>
+        <w:t xml:space="preserve">Det finns </w:t>
+      </w:r>
+      <w:r>
+        <w:t xml:space="preserve">några saker som kan förbättras. Ett problem gällande väder sidan är att det kan bli svårt att se </w:t>
+      </w:r>
+      <w:r>
+        <w:t>texten då den är rätt så liten. En förbättring man skulle kunna göra är att dela up</w:t>
+      </w:r>
+      <w:r>
+        <w:t xml:space="preserve">p dygnet på två eller tre delar och låta användaren skrolla igenom dygnet. Sedan så </w:t>
+      </w:r>
+      <w:r>
+        <w:t>har Spotify-sidan ett litet problem, och det är att den inte uppdateras när en ny låt spelas. Den nuvarande lösningen är att man måste gå tillbaka till startskärmen och sedan in i sidan igen.</w:t>
+      </w:r>
+      <w:r>
+        <w:t xml:space="preserve"> System-sidan skulle kunn</w:t>
+      </w:r>
+      <w:r>
+        <w:t>a förbättras med användandet av runda förloppsindikatorer istället för raka</w:t>
+      </w:r>
+      <w:r>
+        <w:t>.</w:t>
+      </w:r>
+    </w:p>
+    <w:p>
+      <w:pPr>
+        <w:pStyle w:val="Heading2"/>
+      </w:pPr>
+      <w:bookmarkStart w:id="24" w:name="_Toc61952038"/>
+      <w:r>
+        <w:lastRenderedPageBreak/>
+        <w:t>Programmeringen</w:t>
+      </w:r>
+      <w:bookmarkEnd w:id="24"/>
+    </w:p>
+    <w:p>
+      <w:r>
+        <w:t xml:space="preserve">När jag började </w:t>
+      </w:r>
+      <w:r>
+        <w:t xml:space="preserve">skriva koden, hade jag inte särskilt mycket erfarenhet gällande utveckling av GUIs. Efter att ha utvecklat några andra program vid sidan om och kollat igenom koden finns det några saker som skulle kunna förbättras. </w:t>
+      </w:r>
+      <w:r>
+        <w:t xml:space="preserve">Det största problemet är hur jag inte återanvänder kod mer med OOP. </w:t>
+      </w:r>
+      <w:r>
+        <w:t xml:space="preserve">Mappar, Browser och Appar fungerar likadant och man skulle lätt kunna skapa en bas klass för dessa tre och det enda som varje sida behöver hantera är vad som händer när användaren </w:t>
+      </w:r>
+      <w:r>
+        <w:t>väljer ett element.</w:t>
+      </w:r>
+      <w:r>
+        <w:t xml:space="preserve"> Jag blev inte </w:t>
+      </w:r>
+      <w:r>
+        <w:t xml:space="preserve">heller </w:t>
+      </w:r>
+      <w:r>
+        <w:t>nöjd</w:t>
+      </w:r>
+      <w:r>
+        <w:t xml:space="preserve"> med strukturen. Hur det fungerar nu är att</w:t>
+      </w:r>
+      <w:r>
+        <w:t xml:space="preserve"> det inte är en </w:t>
+      </w:r>
+      <w:r>
+        <w:t>python-modul</w:t>
+      </w:r>
+      <w:r>
+        <w:rPr>
+          <w:rStyle w:val="FootnoteReference"/>
+        </w:rPr>
+        <w:footnoteReference w:id="9"/>
+      </w:r>
+      <w:r>
+        <w:t xml:space="preserve"> </w:t>
+      </w:r>
+      <w:r>
+        <w:t xml:space="preserve">vilket leder till att man importerar program som om det vore inom samma </w:t>
+      </w:r>
+      <w:r>
+        <w:t>mapp.</w:t>
+      </w:r>
+    </w:p>
+    <w:p>
+      <w:pPr>
+        <w:pStyle w:val="CodeBlock"/>
+        <w:spacing w:line="168" w:lineRule="auto"/>
+      </w:pPr>
+      <w:r>
+        <w:t>.</w:t>
+      </w:r>
+    </w:p>
+    <w:p>
+      <w:pPr>
+        <w:pStyle w:val="CodeBlock"/>
+        <w:spacing w:line="168" w:lineRule="auto"/>
+      </w:pPr>
+      <w:r>
+        <w:t>└── Gymnasiearbete/</w:t>
+      </w:r>
+    </w:p>
+    <w:p>
+      <w:pPr>
+        <w:pStyle w:val="CodeBlock"/>
+        <w:spacing w:line="168" w:lineRule="auto"/>
+      </w:pPr>
+      <w:r>
+        <w:t xml:space="preserve">    ├── app/</w:t>
+      </w:r>
+    </w:p>
+    <w:p>
+      <w:pPr>
+        <w:pStyle w:val="CodeBlock"/>
+        <w:spacing w:line="168" w:lineRule="auto"/>
+      </w:pPr>
+      <w:r>
+        <w:t xml:space="preserve">    │   ├── assets</w:t>
+      </w:r>
+      <w:r>
+        <w:t>/</w:t>
+      </w:r>
+    </w:p>
+    <w:p>
+      <w:pPr>
+        <w:pStyle w:val="CodeBlock"/>
+        <w:spacing w:line="168" w:lineRule="auto"/>
+      </w:pPr>
+      <w:r>
+        <w:t xml:space="preserve">    </w:t>
+      </w:r>
+      <w:r>
+        <w:t>│   │   └── ...</w:t>
+      </w:r>
+    </w:p>
+    <w:p>
+      <w:pPr>
+        <w:pStyle w:val="CodeBlock"/>
+        <w:spacing w:line="168" w:lineRule="auto"/>
+      </w:pPr>
+      <w:r>
+        <w:t xml:space="preserve">    │   ├── widgets</w:t>
+      </w:r>
+      <w:r>
+        <w:t>/</w:t>
+      </w:r>
+    </w:p>
+    <w:p>
+      <w:pPr>
+        <w:pStyle w:val="CodeBlock"/>
+        <w:spacing w:line="168" w:lineRule="auto"/>
+      </w:pPr>
+      <w:r>
+        <w:t xml:space="preserve">    </w:t>
+      </w:r>
+      <w:r>
+        <w:t>│   │   └── ...</w:t>
+      </w:r>
+    </w:p>
+    <w:p>
+      <w:pPr>
+        <w:pStyle w:val="CodeBlock"/>
+        <w:spacing w:line="168" w:lineRule="auto"/>
+      </w:pPr>
+      <w:r>
+        <w:t xml:space="preserve">    │   ├── app.pyw</w:t>
+      </w:r>
+    </w:p>
+    <w:p>
+      <w:pPr>
+        <w:pStyle w:val="CodeBlock"/>
+        <w:spacing w:line="168" w:lineRule="auto"/>
+      </w:pPr>
+      <w:r>
+        <w:t xml:space="preserve">    │   </w:t>
+      </w:r>
+      <w:r>
+        <w:t xml:space="preserve">├── </w:t>
+      </w:r>
+      <w:r>
+        <w:t>infothread.py</w:t>
+      </w:r>
+    </w:p>
+    <w:p>
+      <w:pPr>
+        <w:pStyle w:val="CodeBlock"/>
+        <w:spacing w:line="168" w:lineRule="auto"/>
+      </w:pPr>
+      <w:r>
+        <w:t xml:space="preserve">    </w:t>
+      </w:r>
+      <w:r>
+        <w:t>│   └── ...</w:t>
+      </w:r>
+    </w:p>
+    <w:p>
+      <w:pPr>
+        <w:pStyle w:val="CodeBlock"/>
+        <w:spacing w:line="168" w:lineRule="auto"/>
+      </w:pPr>
+      <w:r>
+        <w:t xml:space="preserve">    └── docs/</w:t>
+      </w:r>
+    </w:p>
+    <w:p>
+      <w:pPr>
+        <w:pStyle w:val="CodeBlock"/>
+        <w:spacing w:line="168" w:lineRule="auto"/>
+      </w:pPr>
+      <w:r>
+        <w:t xml:space="preserve">        └── ...</w:t>
+      </w:r>
+    </w:p>
+    <w:p>
+      <w:r>
+        <w:t xml:space="preserve">Så här ser strukturen ut för projektet </w:t>
+      </w:r>
+      <w:r>
+        <w:t xml:space="preserve">och för att </w:t>
+      </w:r>
+      <w:r>
+        <w:rPr>
+          <w:rStyle w:val="CodeBlockChar"/>
+          <w:rFonts w:eastAsiaTheme="minorHAnsi"/>
+          <w:lang w:val="sv-SE"/>
+        </w:rPr>
+        <w:t>app.pyw</w:t>
+      </w:r>
+      <w:r>
+        <w:t xml:space="preserve"> ska kunna använda sig av </w:t>
+      </w:r>
+      <w:r>
+        <w:t xml:space="preserve">klassen </w:t>
+      </w:r>
+      <w:r>
+        <w:rPr>
+          <w:rStyle w:val="CodeBlockChar"/>
+          <w:rFonts w:eastAsiaTheme="minorHAnsi"/>
+          <w:lang w:val="sv-SE"/>
+        </w:rPr>
+        <w:t>InfoThread</w:t>
+      </w:r>
+      <w:r>
+        <w:t xml:space="preserve"> </w:t>
+      </w:r>
+      <w:r>
+        <w:t xml:space="preserve">från </w:t>
+      </w:r>
+      <w:r>
+        <w:rPr>
+          <w:rStyle w:val="CodeBlockChar"/>
+          <w:rFonts w:eastAsiaTheme="minorHAnsi"/>
+          <w:lang w:val="sv-SE"/>
+        </w:rPr>
+        <w:t>infothread.py</w:t>
+      </w:r>
+      <w:r>
+        <w:t xml:space="preserve"> måste </w:t>
+      </w:r>
+      <w:r>
+        <w:t xml:space="preserve">man skriva </w:t>
+      </w:r>
+      <w:r>
+        <w:rPr>
+          <w:rStyle w:val="CodeBlockChar"/>
+          <w:rFonts w:eastAsiaTheme="minorHAnsi"/>
+          <w:lang w:val="sv-SE"/>
+        </w:rPr>
+        <w:t>fr</w:t>
+      </w:r>
+      <w:r>
+        <w:rPr>
+          <w:rStyle w:val="CodeBlockChar"/>
+          <w:rFonts w:eastAsiaTheme="minorHAnsi"/>
+          <w:lang w:val="sv-SE"/>
+        </w:rPr>
+        <w:t xml:space="preserve">om infothread import InfoThread </w:t>
+      </w:r>
+      <w:r>
+        <w:t>e</w:t>
+      </w:r>
+      <w:r>
+        <w:t xml:space="preserve">ftersom filerna är inom samma mapp. Denna metod </w:t>
+      </w:r>
+      <w:r>
+        <w:t xml:space="preserve">fungerar men det blir väldigt jobbigt när man ska använda sig av saker som ligger flera mappar bort antingen upp eller ner. För att lösa detta </w:t>
+      </w:r>
+      <w:r>
+        <w:t xml:space="preserve">borde man ha lagt en </w:t>
+      </w:r>
+      <w:r>
+        <w:rPr>
+          <w:rStyle w:val="CodeBlockChar"/>
+          <w:rFonts w:eastAsiaTheme="minorHAnsi"/>
+          <w:lang w:val="sv-SE"/>
+        </w:rPr>
+        <w:t>setup.py</w:t>
+      </w:r>
+      <w:r>
+        <w:t xml:space="preserve"> i </w:t>
+      </w:r>
+      <w:r>
+        <w:rPr>
+          <w:rStyle w:val="CodeBlockChar"/>
+          <w:rFonts w:eastAsiaTheme="minorHAnsi"/>
+          <w:lang w:val="sv-SE"/>
+        </w:rPr>
+        <w:t>Gymnasiearbete</w:t>
+      </w:r>
+      <w:r>
+        <w:t xml:space="preserve"> och kört </w:t>
+      </w:r>
+      <w:r>
+        <w:rPr>
+          <w:rStyle w:val="CodeBlockChar"/>
+          <w:rFonts w:eastAsiaTheme="minorHAnsi"/>
+          <w:lang w:val="sv-SE"/>
+        </w:rPr>
+        <w:t xml:space="preserve">pip install -e . </w:t>
+      </w:r>
+      <w:r>
+        <w:t xml:space="preserve">för att göra det till en </w:t>
+      </w:r>
+      <w:r>
+        <w:t>modifierbar</w:t>
+      </w:r>
+      <w:r>
+        <w:t xml:space="preserve"> modul.</w:t>
+      </w:r>
+      <w:r>
+        <w:t xml:space="preserve"> Då kan man importera filer via</w:t>
+      </w:r>
+    </w:p>
+    <w:p>
+      <w:r>
+        <w:t xml:space="preserve"> </w:t>
+      </w:r>
+      <w:r>
+        <w:rPr>
+          <w:rStyle w:val="CodeBlockChar"/>
+          <w:rFonts w:eastAsiaTheme="minorHAnsi"/>
+          <w:lang w:val="sv-SE"/>
+        </w:rPr>
+        <w:t>from Gymnasiearbete.app.infothread import InfoThread</w:t>
+      </w:r>
+      <w:r>
+        <w:t xml:space="preserve"> </w:t>
+      </w:r>
+    </w:p>
+    <w:p>
+      <w:r>
+        <w:t xml:space="preserve">vilket är </w:t>
+      </w:r>
+      <w:r>
+        <w:t>mycket bättre speciellt om man ska distribuera sitt program.</w:t>
+      </w:r>
+    </w:p>
+    <w:p>
+      <w:pPr>
+        <w:rPr>
+          <w:b/>
+          <w:bCs/>
+        </w:rPr>
+      </w:pPr>
+      <w:r>
+        <w:rPr>
+          <w:b/>
+          <w:bCs/>
+        </w:rPr>
+        <w:t>Sammanfattning</w:t>
+      </w:r>
+    </w:p>
+    <w:p>
+      <w:r>
+        <w:t xml:space="preserve">För att förenkla och effektivisera allmän användning av en dator, kan en </w:t>
+      </w:r>
+      <w:r>
+        <w:t xml:space="preserve">skärm läggas till för att kolla på saker som normalt sätt måste göras genom att uppehålla det man håller på med. Detta leder till att många av dagliga funktioner går att göra smidigt </w:t>
+      </w:r>
+      <w:r>
+        <w:t xml:space="preserve">och snabbt och i många fall bättre. </w:t>
+      </w:r>
+      <w:r>
+        <w:t xml:space="preserve">Att utveckla ett program </w:t>
+      </w:r>
+      <w:r>
+        <w:t xml:space="preserve">med en </w:t>
+      </w:r>
+      <w:r>
+        <w:t>för</w:t>
+      </w:r>
+      <w:r>
+        <w:t>änderlig</w:t>
+      </w:r>
+      <w:r>
+        <w:t xml:space="preserve"> metod led</w:t>
+      </w:r>
+      <w:r>
+        <w:t>er till att det går lätt och snabbt att lägga till- och ändra på sidor om det behövs</w:t>
+      </w:r>
+      <w:r>
+        <w:t>.</w:t>
+      </w:r>
+    </w:p>
+    <w:p>
+      <w:r>
+        <w:t xml:space="preserve">Det går definitivt att effektivisera och förenkla allmän användning </w:t>
+      </w:r>
+      <w:r>
+        <w:t>enbart med hjälp av en liten skärm.</w:t>
+      </w:r>
+      <w:r>
+        <w:t xml:space="preserve"> Att enkelt kunna navigera runt sidor med en hand som visar information underlättar en </w:t>
+      </w:r>
+      <w:r>
+        <w:t>när man bland annat spelar spel och kollar på film samtidigt.</w:t>
+      </w:r>
     </w:p>
     <w:p>
       <w:pPr>
         <w:pStyle w:val="Heading1"/>
       </w:pPr>
-      <w:bookmarkStart w:id="23" w:name="_Toc59289484"/>
-      <w:r>
-        <w:t>4 Diskussion och slutsatser</w:t>
-      </w:r>
-      <w:bookmarkEnd w:id="23"/>
-    </w:p>
-    <w:p>
-      <w:pPr>
-        <w:pStyle w:val="Heading1"/>
-      </w:pPr>
-      <w:bookmarkStart w:id="24" w:name="_Toc59289485"/>
-      <w:r>
+      <w:bookmarkStart w:id="25" w:name="_Toc61952039"/>
+      <w:r>
+        <w:lastRenderedPageBreak/>
         <w:t>5 Källförteckning</w:t>
       </w:r>
-      <w:bookmarkEnd w:id="24"/>
-    </w:p>
-    <w:p>
-      <w:pPr>
-        <w:pStyle w:val="ListParagraph"/>
-        <w:numPr>
-          <w:ilvl w:val="0"/>
-          <w:numId w:val="14"/>
-        </w:numPr>
-        <w:spacing w:line="256" w:lineRule="auto"/>
-      </w:pPr>
-      <w:hyperlink r:id="rId10" w:history="1">
+      <w:bookmarkEnd w:id="25"/>
+    </w:p>
+    <w:p>
+      <w:pPr>
+        <w:rPr>
+          <w:color w:val="0563C1" w:themeColor="hyperlink"/>
+          <w:u w:val="single"/>
+        </w:rPr>
+      </w:pPr>
+      <w:r>
+        <w:rPr>
+          <w:i/>
+          <w:iCs/>
+        </w:rPr>
+        <w:t>Andre Miras</w:t>
+      </w:r>
+      <w:r>
+        <w:t>, (2020), pycaw (version 20181226). H</w:t>
+      </w:r>
+      <w:r>
+        <w:t xml:space="preserve">ämtad 29 september 2020. </w:t>
+      </w:r>
+      <w:hyperlink r:id="rId19" w:history="1">
         <w:r>
           <w:rPr>
             <w:rStyle w:val="Hyperlink"/>
           </w:rPr>
+          <w:t>https://github.com/AndreMiras/pycaw</w:t>
+        </w:r>
+      </w:hyperlink>
+      <w:r>
+        <w:t xml:space="preserve">  </w:t>
+      </w:r>
+    </w:p>
+    <w:p>
+      <w:pPr>
+        <w:rPr>
+          <w:rStyle w:val="Hyperlink"/>
+        </w:rPr>
+      </w:pPr>
+      <w:r>
+        <w:rPr>
+          <w:i/>
+          <w:iCs/>
+        </w:rPr>
+        <w:t>Arun Mahapatra</w:t>
+      </w:r>
+      <w:r>
+        <w:t>, (2020), pyqtkeybind (version 0.0.6)</w:t>
+      </w:r>
+      <w:r>
+        <w:t xml:space="preserve">. Hämtad 8 oktober 2020. </w:t>
+      </w:r>
+      <w:hyperlink r:id="rId20" w:history="1">
+        <w:r>
+          <w:rPr>
+            <w:rStyle w:val="Hyperlink"/>
+          </w:rPr>
+          <w:t>https://github.com/codito/pyqtkeybind</w:t>
+        </w:r>
+      </w:hyperlink>
+    </w:p>
+    <w:p>
+      <w:pPr>
+        <w:rPr>
+          <w:lang w:val="en-US"/>
+        </w:rPr>
+      </w:pPr>
+      <w:r>
+        <w:rPr>
+          <w:i/>
+          <w:iCs/>
+        </w:rPr>
+        <w:t>Giampaolo Rodola</w:t>
+      </w:r>
+      <w:r>
+        <w:t xml:space="preserve">, (2020), psutil (version 5.7.2). Hämtad 7 oktober 2020. </w:t>
+      </w:r>
+      <w:hyperlink r:id="rId21" w:history="1">
+        <w:r>
+          <w:rPr>
+            <w:rStyle w:val="Hyperlink"/>
+            <w:lang w:val="en-US"/>
+          </w:rPr>
+          <w:t>https://psutil.readthedocs.io/en/latest/</w:t>
+        </w:r>
+      </w:hyperlink>
+    </w:p>
+    <w:p>
+      <w:pPr>
+        <w:rPr>
+          <w:rStyle w:val="Hyperlink"/>
+        </w:rPr>
+      </w:pPr>
+      <w:r>
+        <w:rPr>
+          <w:i/>
+          <w:iCs/>
+          <w:lang w:val="en-US"/>
+        </w:rPr>
+        <w:t>Kenneth Reitz</w:t>
+      </w:r>
+      <w:r>
+        <w:rPr>
+          <w:lang w:val="en-US"/>
+        </w:rPr>
+        <w:t xml:space="preserve">, (2020), Requests (version 2.24.0). </w:t>
+      </w:r>
+      <w:r>
+        <w:rPr>
+          <w:lang w:val="en-US"/>
+        </w:rPr>
+        <w:t xml:space="preserve">Hämtad 29 september 2020. </w:t>
+      </w:r>
+      <w:hyperlink r:id="rId22" w:history="1">
+        <w:r>
+          <w:rPr>
+            <w:rStyle w:val="Hyperlink"/>
+          </w:rPr>
+          <w:t>https://requests.readthedocs.io/en/master/</w:t>
+        </w:r>
+      </w:hyperlink>
+      <w:r>
+        <w:rPr>
+          <w:rStyle w:val="Hyperlink"/>
+        </w:rPr>
+        <w:t xml:space="preserve"> </w:t>
+      </w:r>
+    </w:p>
+    <w:p>
+      <w:r>
+        <w:rPr>
+          <w:i/>
+          <w:iCs/>
+          <w:lang w:val="en-US"/>
+        </w:rPr>
+        <w:t>Paul Lamere</w:t>
+      </w:r>
+      <w:r>
+        <w:rPr>
+          <w:lang w:val="en-US"/>
+        </w:rPr>
+        <w:t xml:space="preserve">, (2020), Spotipy (version 2.16.0). </w:t>
+      </w:r>
+      <w:r>
+        <w:t xml:space="preserve">Hämtad 30 </w:t>
+      </w:r>
+      <w:r>
+        <w:t>september</w:t>
+      </w:r>
+      <w:r>
+        <w:t xml:space="preserve"> 2020.</w:t>
+      </w:r>
+      <w:r>
+        <w:t xml:space="preserve"> </w:t>
+      </w:r>
+      <w:hyperlink r:id="rId23" w:history="1">
+        <w:r>
+          <w:rPr>
+            <w:rStyle w:val="Hyperlink"/>
+          </w:rPr>
+          <w:t>https://spotipy.readthedocs.io/en/2.16.0/</w:t>
+        </w:r>
+      </w:hyperlink>
+    </w:p>
+    <w:p>
+      <w:pPr>
+        <w:rPr>
+          <w:lang w:val="en-US"/>
+        </w:rPr>
+      </w:pPr>
+      <w:r>
+        <w:t>Python Software Foundation</w:t>
+      </w:r>
+      <w:r>
+        <w:t xml:space="preserve">. (2021). </w:t>
+      </w:r>
+      <w:r>
+        <w:rPr>
+          <w:i/>
+          <w:iCs/>
+        </w:rPr>
+        <w:t>Python 3.9.1 documentation</w:t>
+      </w:r>
+      <w:r>
+        <w:t xml:space="preserve">. </w:t>
+      </w:r>
+      <w:r>
+        <w:rPr>
+          <w:lang w:val="en-US"/>
+        </w:rPr>
+        <w:t xml:space="preserve">Hämtad 18 september 2020, </w:t>
+      </w:r>
+      <w:hyperlink r:id="rId24" w:history="1">
+        <w:r>
+          <w:rPr>
+            <w:rStyle w:val="Hyperlink"/>
+            <w:lang w:val="en-US"/>
+          </w:rPr>
           <w:t>https://docs.python.org/3/</w:t>
         </w:r>
       </w:hyperlink>
-      <w:r>
-        <w:t xml:space="preserve"> </w:t>
-      </w:r>
-    </w:p>
-    <w:p>
-      <w:pPr>
-        <w:pStyle w:val="ListParagraph"/>
-        <w:numPr>
-          <w:ilvl w:val="0"/>
-          <w:numId w:val="14"/>
-        </w:numPr>
-        <w:spacing w:line="256" w:lineRule="auto"/>
-      </w:pPr>
-      <w:hyperlink r:id="rId11" w:history="1">
+    </w:p>
+    <w:p>
+      <w:r>
+        <w:rPr>
+          <w:lang w:val="en-US"/>
+        </w:rPr>
+        <w:t xml:space="preserve">Python Software Foundation. </w:t>
+      </w:r>
+      <w:r>
+        <w:t xml:space="preserve">(2021). </w:t>
+      </w:r>
+      <w:r>
+        <w:rPr>
+          <w:i/>
+          <w:iCs/>
+        </w:rPr>
+        <w:t>Telnet client</w:t>
+      </w:r>
+      <w:r>
+        <w:t xml:space="preserve">. Hämtad 7 oktober 2020, </w:t>
+      </w:r>
+      <w:hyperlink r:id="rId25" w:history="1">
         <w:r>
           <w:rPr>
             <w:rStyle w:val="Hyperlink"/>
@@ -3190,148 +5399,56 @@
     </w:p>
     <w:p>
       <w:pPr>
-        <w:pStyle w:val="ListParagraph"/>
-        <w:numPr>
-          <w:ilvl w:val="0"/>
-          <w:numId w:val="14"/>
-        </w:numPr>
-        <w:spacing w:line="256" w:lineRule="auto"/>
-      </w:pPr>
-      <w:hyperlink r:id="rId12" w:history="1">
+        <w:rPr>
+          <w:lang w:val="en-US"/>
+        </w:rPr>
+      </w:pPr>
+      <w:r>
+        <w:rPr>
+          <w:lang w:val="en-US"/>
+        </w:rPr>
+        <w:t xml:space="preserve">The Qt Company. (2020). </w:t>
+      </w:r>
+      <w:r>
+        <w:rPr>
+          <w:i/>
+          <w:iCs/>
+          <w:lang w:val="en-US"/>
+        </w:rPr>
+        <w:t>Qt f</w:t>
+      </w:r>
+      <w:r>
+        <w:rPr>
+          <w:i/>
+          <w:iCs/>
+          <w:lang w:val="en-US"/>
+        </w:rPr>
+        <w:t>or Python Modules</w:t>
+      </w:r>
+      <w:r>
+        <w:rPr>
+          <w:lang w:val="en-US"/>
+        </w:rPr>
+        <w:t xml:space="preserve">. Hämtad 28 augusti 2020, </w:t>
+      </w:r>
+      <w:hyperlink r:id="rId26" w:history="1">
         <w:r>
           <w:rPr>
             <w:rStyle w:val="Hyperlink"/>
+            <w:lang w:val="en-US"/>
           </w:rPr>
-          <w:t>https://doc.qt.io/qtforpython/</w:t>
+          <w:t>https://doc.qt.io/qtforpython/api.html</w:t>
         </w:r>
       </w:hyperlink>
       <w:r>
+        <w:rPr>
+          <w:lang w:val="en-US"/>
+        </w:rPr>
         <w:t xml:space="preserve"> </w:t>
       </w:r>
     </w:p>
-    <w:p>
-      <w:pPr>
-        <w:pStyle w:val="ListParagraph"/>
-        <w:numPr>
-          <w:ilvl w:val="0"/>
-          <w:numId w:val="14"/>
-        </w:numPr>
-        <w:spacing w:line="256" w:lineRule="auto"/>
-      </w:pPr>
-      <w:hyperlink r:id="rId13" w:history="1">
-        <w:r>
-          <w:rPr>
-            <w:rStyle w:val="Hyperlink"/>
-          </w:rPr>
-          <w:t>https://github.com/codito/pyqtkeybind</w:t>
-        </w:r>
-      </w:hyperlink>
-      <w:r>
-        <w:t xml:space="preserve"> </w:t>
-      </w:r>
-    </w:p>
-    <w:p>
-      <w:pPr>
-        <w:pStyle w:val="ListParagraph"/>
-        <w:numPr>
-          <w:ilvl w:val="0"/>
-          <w:numId w:val="14"/>
-        </w:numPr>
-        <w:spacing w:line="256" w:lineRule="auto"/>
-      </w:pPr>
-      <w:hyperlink r:id="rId14" w:history="1">
-        <w:r>
-          <w:rPr>
-            <w:rStyle w:val="Hyperlink"/>
-          </w:rPr>
-          <w:t>https://psutil.readthedocs.io/en/latest/</w:t>
-        </w:r>
-      </w:hyperlink>
-      <w:r>
-        <w:t xml:space="preserve"> </w:t>
-      </w:r>
-    </w:p>
-    <w:p>
-      <w:pPr>
-        <w:pStyle w:val="ListParagraph"/>
-        <w:numPr>
-          <w:ilvl w:val="0"/>
-          <w:numId w:val="14"/>
-        </w:numPr>
-        <w:spacing w:line="256" w:lineRule="auto"/>
-      </w:pPr>
-      <w:hyperlink r:id="rId15" w:history="1">
-        <w:r>
-          <w:rPr>
-            <w:rStyle w:val="Hyperlink"/>
-          </w:rPr>
-          <w:t>https://spotipy.readthedocs.io/en/2.16.0/</w:t>
-        </w:r>
-      </w:hyperlink>
-      <w:r>
-        <w:t xml:space="preserve"> </w:t>
-      </w:r>
-    </w:p>
-    <w:p>
-      <w:pPr>
-        <w:pStyle w:val="ListParagraph"/>
-        <w:numPr>
-          <w:ilvl w:val="0"/>
-          <w:numId w:val="14"/>
-        </w:numPr>
-        <w:spacing w:line="256" w:lineRule="auto"/>
-      </w:pPr>
-      <w:hyperlink r:id="rId16" w:history="1">
-        <w:r>
-          <w:rPr>
-            <w:rStyle w:val="Hyperlink"/>
-          </w:rPr>
-          <w:t>https://requests.readthedocs.io/en/master/</w:t>
-        </w:r>
-      </w:hyperlink>
-      <w:r>
-        <w:t xml:space="preserve"> </w:t>
-      </w:r>
-    </w:p>
-    <w:p>
-      <w:pPr>
-        <w:pStyle w:val="ListParagraph"/>
-        <w:numPr>
-          <w:ilvl w:val="0"/>
-          <w:numId w:val="14"/>
-        </w:numPr>
-        <w:spacing w:line="256" w:lineRule="auto"/>
-      </w:pPr>
-      <w:hyperlink r:id="rId17" w:history="1">
-        <w:r>
-          <w:rPr>
-            <w:rStyle w:val="Hyperlink"/>
-          </w:rPr>
-          <w:t>https://github.com/AndreMiras/pycaw</w:t>
-        </w:r>
-      </w:hyperlink>
-      <w:r>
-        <w:t xml:space="preserve"> </w:t>
-      </w:r>
-    </w:p>
-    <w:p>
-      <w:pPr>
-        <w:pStyle w:val="Heading1"/>
-      </w:pPr>
-      <w:bookmarkStart w:id="25" w:name="_Toc59289486"/>
-      <w:r>
-        <w:t>6 Bilagor</w:t>
-      </w:r>
-      <w:bookmarkEnd w:id="25"/>
-    </w:p>
-    <w:p>
-      <w:pPr>
-        <w:pStyle w:val="Heading1"/>
-        <w:jc w:val="left"/>
-      </w:pPr>
-    </w:p>
     <w:sectPr>
-      <w:headerReference w:type="default" r:id="rId18"/>
+      <w:headerReference w:type="default" r:id="rId27"/>
       <w:pgSz w:w="11906" w:h="16838"/>
       <w:pgMar w:top="1417" w:right="1417" w:bottom="1417" w:left="1417" w:header="708" w:footer="708" w:gutter="0"/>
       <w:cols w:space="708"/>
@@ -3530,6 +5647,87 @@
             <w:rStyle w:val="Hyperlink"/>
           </w:rPr>
           <w:t>https://man7.org/linux/man-pages/man3/strftime.3.html</w:t>
+        </w:r>
+      </w:hyperlink>
+      <w:r>
+        <w:t xml:space="preserve"> </w:t>
+      </w:r>
+    </w:p>
+  </w:footnote>
+  <w:footnote w:id="7">
+    <w:p>
+      <w:pPr>
+        <w:pStyle w:val="FootnoteText"/>
+      </w:pPr>
+      <w:r>
+        <w:rPr>
+          <w:rStyle w:val="FootnoteReference"/>
+        </w:rPr>
+        <w:footnoteRef/>
+      </w:r>
+      <w:r>
+        <w:t xml:space="preserve"> </w:t>
+      </w:r>
+      <w:hyperlink r:id="rId6" w:history="1">
+        <w:r>
+          <w:rPr>
+            <w:rStyle w:val="Hyperlink"/>
+          </w:rPr>
+          <w:t>https://developer.valvesoftware.com/wiki/Steam_Application_IDs</w:t>
+        </w:r>
+      </w:hyperlink>
+      <w:r>
+        <w:t xml:space="preserve"> </w:t>
+      </w:r>
+    </w:p>
+  </w:footnote>
+  <w:footnote w:id="8">
+    <w:p>
+      <w:pPr>
+        <w:pStyle w:val="FootnoteText"/>
+      </w:pPr>
+      <w:r>
+        <w:rPr>
+          <w:rStyle w:val="FootnoteReference"/>
+        </w:rPr>
+        <w:footnoteRef/>
+      </w:r>
+      <w:r>
+        <w:t xml:space="preserve"> </w:t>
+      </w:r>
+      <w:hyperlink r:id="rId7" w:anchor="psutil.net_io_counters" w:history="1">
+        <w:r>
+          <w:rPr>
+            <w:rStyle w:val="Hyperlink"/>
+          </w:rPr>
+          <w:t>https://psutil.readthedocs.io/en/latest/index.html?highlight=net_io_counter#psutil.net_io_counters</w:t>
+        </w:r>
+      </w:hyperlink>
+      <w:r>
+        <w:t xml:space="preserve"> </w:t>
+      </w:r>
+    </w:p>
+  </w:footnote>
+  <w:footnote w:id="9">
+    <w:p>
+      <w:pPr>
+        <w:pStyle w:val="FootnoteText"/>
+      </w:pPr>
+      <w:r>
+        <w:rPr>
+          <w:rStyle w:val="FootnoteReference"/>
+        </w:rPr>
+        <w:footnoteRef/>
+      </w:r>
+      <w:r>
+        <w:t xml:space="preserve"> </w:t>
+      </w:r>
+      <w:hyperlink r:id="rId8" w:history="1">
+        <w:r>
+          <w:rPr>
+            <w:rStyle w:val="Hyperlink"/>
+          </w:rPr>
+          <w:t>https://docs.python.org/3/tutorial/modules.html</w:t>
         </w:r>
       </w:hyperlink>
       <w:r>
@@ -4291,6 +6489,119 @@
     </w:lvl>
   </w:abstractNum>
   <w:abstractNum w:abstractNumId="6" w15:restartNumberingAfterBreak="0">
+    <w:nsid w:val="65C4615F"/>
+    <w:multiLevelType w:val="hybridMultilevel"/>
+    <w:tmpl w:val="9908438A"/>
+    <w:lvl w:ilvl="0" w:tplc="041D0001">
+      <w:start w:val="1"/>
+      <w:numFmt w:val="bullet"/>
+      <w:lvlText w:val=""/>
+      <w:lvlJc w:val="left"/>
+      <w:pPr>
+        <w:ind w:left="720" w:hanging="360"/>
+      </w:pPr>
+      <w:rPr>
+        <w:rFonts w:ascii="Symbol" w:hAnsi="Symbol" w:hint="default"/>
+      </w:rPr>
+    </w:lvl>
+    <w:lvl w:ilvl="1" w:tplc="041D0003" w:tentative="1">
+      <w:start w:val="1"/>
+      <w:numFmt w:val="bullet"/>
+      <w:lvlText w:val="o"/>
+      <w:lvlJc w:val="left"/>
+      <w:pPr>
+        <w:ind w:left="1440" w:hanging="360"/>
+      </w:pPr>
+      <w:rPr>
+        <w:rFonts w:ascii="Courier New" w:hAnsi="Courier New" w:cs="Courier New" w:hint="default"/>
+      </w:rPr>
+    </w:lvl>
+    <w:lvl w:ilvl="2" w:tplc="041D0005" w:tentative="1">
+      <w:start w:val="1"/>
+      <w:numFmt w:val="bullet"/>
+      <w:lvlText w:val=""/>
+      <w:lvlJc w:val="left"/>
+      <w:pPr>
+        <w:ind w:left="2160" w:hanging="360"/>
+      </w:pPr>
+      <w:rPr>
+        <w:rFonts w:ascii="Wingdings" w:hAnsi="Wingdings" w:hint="default"/>
+      </w:rPr>
+    </w:lvl>
+    <w:lvl w:ilvl="3" w:tplc="041D0001" w:tentative="1">
+      <w:start w:val="1"/>
+      <w:numFmt w:val="bullet"/>
+      <w:lvlText w:val=""/>
+      <w:lvlJc w:val="left"/>
+      <w:pPr>
+        <w:ind w:left="2880" w:hanging="360"/>
+      </w:pPr>
+      <w:rPr>
+        <w:rFonts w:ascii="Symbol" w:hAnsi="Symbol" w:hint="default"/>
+      </w:rPr>
+    </w:lvl>
+    <w:lvl w:ilvl="4" w:tplc="041D0003" w:tentative="1">
+      <w:start w:val="1"/>
+      <w:numFmt w:val="bullet"/>
+      <w:lvlText w:val="o"/>
+      <w:lvlJc w:val="left"/>
+      <w:pPr>
+        <w:ind w:left="3600" w:hanging="360"/>
+      </w:pPr>
+      <w:rPr>
+        <w:rFonts w:ascii="Courier New" w:hAnsi="Courier New" w:cs="Courier New" w:hint="default"/>
+      </w:rPr>
+    </w:lvl>
+    <w:lvl w:ilvl="5" w:tplc="041D0005" w:tentative="1">
+      <w:start w:val="1"/>
+      <w:numFmt w:val="bullet"/>
+      <w:lvlText w:val=""/>
+      <w:lvlJc w:val="left"/>
+      <w:pPr>
+        <w:ind w:left="4320" w:hanging="360"/>
+      </w:pPr>
+      <w:rPr>
+        <w:rFonts w:ascii="Wingdings" w:hAnsi="Wingdings" w:hint="default"/>
+      </w:rPr>
+    </w:lvl>
+    <w:lvl w:ilvl="6" w:tplc="041D0001" w:tentative="1">
+      <w:start w:val="1"/>
+      <w:numFmt w:val="bullet"/>
+      <w:lvlText w:val=""/>
+      <w:lvlJc w:val="left"/>
+      <w:pPr>
+        <w:ind w:left="5040" w:hanging="360"/>
+      </w:pPr>
+      <w:rPr>
+        <w:rFonts w:ascii="Symbol" w:hAnsi="Symbol" w:hint="default"/>
+      </w:rPr>
+    </w:lvl>
+    <w:lvl w:ilvl="7" w:tplc="041D0003" w:tentative="1">
+      <w:start w:val="1"/>
+      <w:numFmt w:val="bullet"/>
+      <w:lvlText w:val="o"/>
+      <w:lvlJc w:val="left"/>
+      <w:pPr>
+        <w:ind w:left="5760" w:hanging="360"/>
+      </w:pPr>
+      <w:rPr>
+        <w:rFonts w:ascii="Courier New" w:hAnsi="Courier New" w:cs="Courier New" w:hint="default"/>
+      </w:rPr>
+    </w:lvl>
+    <w:lvl w:ilvl="8" w:tplc="041D0005" w:tentative="1">
+      <w:start w:val="1"/>
+      <w:numFmt w:val="bullet"/>
+      <w:lvlText w:val=""/>
+      <w:lvlJc w:val="left"/>
+      <w:pPr>
+        <w:ind w:left="6480" w:hanging="360"/>
+      </w:pPr>
+      <w:rPr>
+        <w:rFonts w:ascii="Wingdings" w:hAnsi="Wingdings" w:hint="default"/>
+      </w:rPr>
+    </w:lvl>
+  </w:abstractNum>
+  <w:abstractNum w:abstractNumId="7" w15:restartNumberingAfterBreak="0">
     <w:nsid w:val="693A1716"/>
     <w:multiLevelType w:val="multilevel"/>
     <w:tmpl w:val="ADC25958"/>
@@ -4403,7 +6714,7 @@
       </w:rPr>
     </w:lvl>
   </w:abstractNum>
-  <w:abstractNum w:abstractNumId="7" w15:restartNumberingAfterBreak="0">
+  <w:abstractNum w:abstractNumId="8" w15:restartNumberingAfterBreak="0">
     <w:nsid w:val="6E910A04"/>
     <w:multiLevelType w:val="hybridMultilevel"/>
     <w:tmpl w:val="C2C6A13C"/>
@@ -4520,7 +6831,7 @@
     <w:abstractNumId w:val="1"/>
   </w:num>
   <w:num w:numId="2">
-    <w:abstractNumId w:val="6"/>
+    <w:abstractNumId w:val="7"/>
   </w:num>
   <w:num w:numId="3">
     <w:abstractNumId w:val="3"/>
@@ -4535,7 +6846,7 @@
     <w:abstractNumId w:val="4"/>
   </w:num>
   <w:num w:numId="7">
-    <w:abstractNumId w:val="7"/>
+    <w:abstractNumId w:val="8"/>
   </w:num>
   <w:num w:numId="8">
     <w:abstractNumId w:val="2"/>
@@ -4607,10 +6918,13 @@
     <w:abstractNumId w:val="4"/>
   </w:num>
   <w:num w:numId="13">
-    <w:abstractNumId w:val="7"/>
+    <w:abstractNumId w:val="8"/>
   </w:num>
   <w:num w:numId="14">
     <w:abstractNumId w:val="2"/>
+  </w:num>
+  <w:num w:numId="15">
+    <w:abstractNumId w:val="6"/>
   </w:num>
 </w:numbering>
 </file>
@@ -5351,7 +7665,7 @@
     <w:basedOn w:val="Normal"/>
     <w:link w:val="CodeBlockChar"/>
     <w:qFormat/>
-    <w:rsid w:val="00B872AD"/>
+    <w:rsid w:val="000E7A12"/>
     <w:pPr>
       <w:shd w:val="clear" w:color="auto" w:fill="FFFFFF"/>
     </w:pPr>
@@ -5380,7 +7694,7 @@
     <w:name w:val="Code Block Char"/>
     <w:basedOn w:val="DefaultParagraphFont"/>
     <w:link w:val="CodeBlock"/>
-    <w:rsid w:val="00B872AD"/>
+    <w:rsid w:val="000E7A12"/>
     <w:rPr>
       <w:rFonts w:ascii="Courier New" w:eastAsia="Times New Roman" w:hAnsi="Courier New" w:cs="Courier New"/>
       <w:noProof/>
@@ -5390,6 +7704,306 @@
       <w:shd w:val="clear" w:color="auto" w:fill="FFFFFF"/>
       <w:lang w:val="en-US" w:eastAsia="sv-SE"/>
     </w:rPr>
+  </w:style>
+  <w:style w:type="paragraph" w:styleId="Caption">
+    <w:name w:val="caption"/>
+    <w:basedOn w:val="Normal"/>
+    <w:next w:val="Normal"/>
+    <w:uiPriority w:val="35"/>
+    <w:unhideWhenUsed/>
+    <w:qFormat/>
+    <w:rsid w:val="00783EA6"/>
+    <w:pPr>
+      <w:spacing w:after="200" w:line="240" w:lineRule="auto"/>
+    </w:pPr>
+    <w:rPr>
+      <w:i/>
+      <w:iCs/>
+      <w:color w:val="44546A" w:themeColor="text2"/>
+      <w:sz w:val="18"/>
+      <w:szCs w:val="18"/>
+    </w:rPr>
+  </w:style>
+  <w:style w:type="table" w:styleId="TableGrid">
+    <w:name w:val="Table Grid"/>
+    <w:basedOn w:val="TableNormal"/>
+    <w:uiPriority w:val="39"/>
+    <w:rsid w:val="00B710D8"/>
+    <w:pPr>
+      <w:spacing w:after="0" w:line="240" w:lineRule="auto"/>
+    </w:pPr>
+    <w:tblPr>
+      <w:tblBorders>
+        <w:top w:val="single" w:sz="4" w:space="0" w:color="auto"/>
+        <w:left w:val="single" w:sz="4" w:space="0" w:color="auto"/>
+        <w:bottom w:val="single" w:sz="4" w:space="0" w:color="auto"/>
+        <w:right w:val="single" w:sz="4" w:space="0" w:color="auto"/>
+        <w:insideH w:val="single" w:sz="4" w:space="0" w:color="auto"/>
+        <w:insideV w:val="single" w:sz="4" w:space="0" w:color="auto"/>
+      </w:tblBorders>
+    </w:tblPr>
+  </w:style>
+  <w:style w:type="table" w:styleId="PlainTable3">
+    <w:name w:val="Plain Table 3"/>
+    <w:basedOn w:val="TableNormal"/>
+    <w:uiPriority w:val="43"/>
+    <w:rsid w:val="0070584C"/>
+    <w:pPr>
+      <w:spacing w:after="0" w:line="240" w:lineRule="auto"/>
+    </w:pPr>
+    <w:tblPr>
+      <w:tblStyleRowBandSize w:val="1"/>
+      <w:tblStyleColBandSize w:val="1"/>
+    </w:tblPr>
+    <w:tblStylePr w:type="firstRow">
+      <w:rPr>
+        <w:b/>
+        <w:bCs/>
+        <w:caps/>
+      </w:rPr>
+      <w:tblPr/>
+      <w:tcPr>
+        <w:tcBorders>
+          <w:bottom w:val="single" w:sz="4" w:space="0" w:color="7F7F7F" w:themeColor="text1" w:themeTint="80"/>
+        </w:tcBorders>
+      </w:tcPr>
+    </w:tblStylePr>
+    <w:tblStylePr w:type="lastRow">
+      <w:rPr>
+        <w:b/>
+        <w:bCs/>
+        <w:caps/>
+      </w:rPr>
+      <w:tblPr/>
+      <w:tcPr>
+        <w:tcBorders>
+          <w:top w:val="nil"/>
+        </w:tcBorders>
+      </w:tcPr>
+    </w:tblStylePr>
+    <w:tblStylePr w:type="firstCol">
+      <w:rPr>
+        <w:b/>
+        <w:bCs/>
+        <w:caps/>
+      </w:rPr>
+      <w:tblPr/>
+      <w:tcPr>
+        <w:tcBorders>
+          <w:right w:val="single" w:sz="4" w:space="0" w:color="7F7F7F" w:themeColor="text1" w:themeTint="80"/>
+        </w:tcBorders>
+      </w:tcPr>
+    </w:tblStylePr>
+    <w:tblStylePr w:type="lastCol">
+      <w:rPr>
+        <w:b/>
+        <w:bCs/>
+        <w:caps/>
+      </w:rPr>
+      <w:tblPr/>
+      <w:tcPr>
+        <w:tcBorders>
+          <w:left w:val="nil"/>
+        </w:tcBorders>
+      </w:tcPr>
+    </w:tblStylePr>
+    <w:tblStylePr w:type="band1Vert">
+      <w:tblPr/>
+      <w:tcPr>
+        <w:shd w:val="clear" w:color="auto" w:fill="F2F2F2" w:themeFill="background1" w:themeFillShade="F2"/>
+      </w:tcPr>
+    </w:tblStylePr>
+    <w:tblStylePr w:type="band1Horz">
+      <w:tblPr/>
+      <w:tcPr>
+        <w:shd w:val="clear" w:color="auto" w:fill="F2F2F2" w:themeFill="background1" w:themeFillShade="F2"/>
+      </w:tcPr>
+    </w:tblStylePr>
+    <w:tblStylePr w:type="neCell">
+      <w:tblPr/>
+      <w:tcPr>
+        <w:tcBorders>
+          <w:left w:val="nil"/>
+        </w:tcBorders>
+      </w:tcPr>
+    </w:tblStylePr>
+    <w:tblStylePr w:type="nwCell">
+      <w:tblPr/>
+      <w:tcPr>
+        <w:tcBorders>
+          <w:right w:val="nil"/>
+        </w:tcBorders>
+      </w:tcPr>
+    </w:tblStylePr>
+  </w:style>
+  <w:style w:type="table" w:styleId="PlainTable4">
+    <w:name w:val="Plain Table 4"/>
+    <w:basedOn w:val="TableNormal"/>
+    <w:uiPriority w:val="44"/>
+    <w:rsid w:val="0070584C"/>
+    <w:pPr>
+      <w:spacing w:after="0" w:line="240" w:lineRule="auto"/>
+    </w:pPr>
+    <w:tblPr>
+      <w:tblStyleRowBandSize w:val="1"/>
+      <w:tblStyleColBandSize w:val="1"/>
+    </w:tblPr>
+    <w:tblStylePr w:type="firstRow">
+      <w:rPr>
+        <w:b/>
+        <w:bCs/>
+      </w:rPr>
+    </w:tblStylePr>
+    <w:tblStylePr w:type="lastRow">
+      <w:rPr>
+        <w:b/>
+        <w:bCs/>
+      </w:rPr>
+    </w:tblStylePr>
+    <w:tblStylePr w:type="firstCol">
+      <w:rPr>
+        <w:b/>
+        <w:bCs/>
+      </w:rPr>
+    </w:tblStylePr>
+    <w:tblStylePr w:type="lastCol">
+      <w:rPr>
+        <w:b/>
+        <w:bCs/>
+      </w:rPr>
+    </w:tblStylePr>
+    <w:tblStylePr w:type="band1Vert">
+      <w:tblPr/>
+      <w:tcPr>
+        <w:shd w:val="clear" w:color="auto" w:fill="F2F2F2" w:themeFill="background1" w:themeFillShade="F2"/>
+      </w:tcPr>
+    </w:tblStylePr>
+    <w:tblStylePr w:type="band1Horz">
+      <w:tblPr/>
+      <w:tcPr>
+        <w:shd w:val="clear" w:color="auto" w:fill="F2F2F2" w:themeFill="background1" w:themeFillShade="F2"/>
+      </w:tcPr>
+    </w:tblStylePr>
+  </w:style>
+  <w:style w:type="table" w:styleId="PlainTable5">
+    <w:name w:val="Plain Table 5"/>
+    <w:basedOn w:val="TableNormal"/>
+    <w:uiPriority w:val="45"/>
+    <w:rsid w:val="0070584C"/>
+    <w:pPr>
+      <w:spacing w:after="0" w:line="240" w:lineRule="auto"/>
+    </w:pPr>
+    <w:tblPr>
+      <w:tblStyleRowBandSize w:val="1"/>
+      <w:tblStyleColBandSize w:val="1"/>
+    </w:tblPr>
+    <w:tblStylePr w:type="firstRow">
+      <w:rPr>
+        <w:rFonts w:asciiTheme="majorHAnsi" w:eastAsiaTheme="majorEastAsia" w:hAnsiTheme="majorHAnsi" w:cstheme="majorBidi"/>
+        <w:i/>
+        <w:iCs/>
+        <w:sz w:val="26"/>
+      </w:rPr>
+      <w:tblPr/>
+      <w:tcPr>
+        <w:tcBorders>
+          <w:bottom w:val="single" w:sz="4" w:space="0" w:color="7F7F7F" w:themeColor="text1" w:themeTint="80"/>
+        </w:tcBorders>
+        <w:shd w:val="clear" w:color="auto" w:fill="FFFFFF" w:themeFill="background1"/>
+      </w:tcPr>
+    </w:tblStylePr>
+    <w:tblStylePr w:type="lastRow">
+      <w:rPr>
+        <w:rFonts w:asciiTheme="majorHAnsi" w:eastAsiaTheme="majorEastAsia" w:hAnsiTheme="majorHAnsi" w:cstheme="majorBidi"/>
+        <w:i/>
+        <w:iCs/>
+        <w:sz w:val="26"/>
+      </w:rPr>
+      <w:tblPr/>
+      <w:tcPr>
+        <w:tcBorders>
+          <w:top w:val="single" w:sz="4" w:space="0" w:color="7F7F7F" w:themeColor="text1" w:themeTint="80"/>
+        </w:tcBorders>
+        <w:shd w:val="clear" w:color="auto" w:fill="FFFFFF" w:themeFill="background1"/>
+      </w:tcPr>
+    </w:tblStylePr>
+    <w:tblStylePr w:type="firstCol">
+      <w:pPr>
+        <w:jc w:val="right"/>
+      </w:pPr>
+      <w:rPr>
+        <w:rFonts w:asciiTheme="majorHAnsi" w:eastAsiaTheme="majorEastAsia" w:hAnsiTheme="majorHAnsi" w:cstheme="majorBidi"/>
+        <w:i/>
+        <w:iCs/>
+        <w:sz w:val="26"/>
+      </w:rPr>
+      <w:tblPr/>
+      <w:tcPr>
+        <w:tcBorders>
+          <w:right w:val="single" w:sz="4" w:space="0" w:color="7F7F7F" w:themeColor="text1" w:themeTint="80"/>
+        </w:tcBorders>
+        <w:shd w:val="clear" w:color="auto" w:fill="FFFFFF" w:themeFill="background1"/>
+      </w:tcPr>
+    </w:tblStylePr>
+    <w:tblStylePr w:type="lastCol">
+      <w:rPr>
+        <w:rFonts w:asciiTheme="majorHAnsi" w:eastAsiaTheme="majorEastAsia" w:hAnsiTheme="majorHAnsi" w:cstheme="majorBidi"/>
+        <w:i/>
+        <w:iCs/>
+        <w:sz w:val="26"/>
+      </w:rPr>
+      <w:tblPr/>
+      <w:tcPr>
+        <w:tcBorders>
+          <w:left w:val="single" w:sz="4" w:space="0" w:color="7F7F7F" w:themeColor="text1" w:themeTint="80"/>
+        </w:tcBorders>
+        <w:shd w:val="clear" w:color="auto" w:fill="FFFFFF" w:themeFill="background1"/>
+      </w:tcPr>
+    </w:tblStylePr>
+    <w:tblStylePr w:type="band1Vert">
+      <w:tblPr/>
+      <w:tcPr>
+        <w:shd w:val="clear" w:color="auto" w:fill="F2F2F2" w:themeFill="background1" w:themeFillShade="F2"/>
+      </w:tcPr>
+    </w:tblStylePr>
+    <w:tblStylePr w:type="band1Horz">
+      <w:tblPr/>
+      <w:tcPr>
+        <w:shd w:val="clear" w:color="auto" w:fill="F2F2F2" w:themeFill="background1" w:themeFillShade="F2"/>
+      </w:tcPr>
+    </w:tblStylePr>
+    <w:tblStylePr w:type="neCell">
+      <w:tblPr/>
+      <w:tcPr>
+        <w:tcBorders>
+          <w:left w:val="nil"/>
+        </w:tcBorders>
+      </w:tcPr>
+    </w:tblStylePr>
+    <w:tblStylePr w:type="nwCell">
+      <w:tblPr/>
+      <w:tcPr>
+        <w:tcBorders>
+          <w:right w:val="nil"/>
+        </w:tcBorders>
+      </w:tcPr>
+    </w:tblStylePr>
+    <w:tblStylePr w:type="seCell">
+      <w:tblPr/>
+      <w:tcPr>
+        <w:tcBorders>
+          <w:left w:val="nil"/>
+        </w:tcBorders>
+      </w:tcPr>
+    </w:tblStylePr>
+    <w:tblStylePr w:type="swCell">
+      <w:tblPr/>
+      <w:tcPr>
+        <w:tcBorders>
+          <w:right w:val="nil"/>
+        </w:tcBorders>
+      </w:tcPr>
+    </w:tblStylePr>
   </w:style>
 </w:styles>
 </file>

--- a/docs/Rapport.docx
+++ b/docs/Rapport.docx
@@ -2241,7 +2241,15 @@
         <w:ind w:left="1080"/>
       </w:pPr>
       <w:r>
-        <w:t>Skydda PCB:en från damm</w:t>
+        <w:t xml:space="preserve">Skydda </w:t>
+      </w:r>
+      <w:proofErr w:type="spellStart"/>
+      <w:r>
+        <w:t>PCB:en</w:t>
+      </w:r>
+      <w:proofErr w:type="spellEnd"/>
+      <w:r>
+        <w:t xml:space="preserve"> från damm</w:t>
       </w:r>
     </w:p>
     <w:p>
@@ -2524,11 +2532,21 @@
         <w:t>Windows</w:t>
       </w:r>
       <w:r>
-        <w:t xml:space="preserve"> händelser via Qt:s ”</w:t>
-      </w:r>
+        <w:t xml:space="preserve"> händelser via </w:t>
+      </w:r>
+      <w:proofErr w:type="spellStart"/>
+      <w:r>
+        <w:t>Qt:s</w:t>
+      </w:r>
+      <w:proofErr w:type="spellEnd"/>
+      <w:r>
+        <w:t xml:space="preserve"> ”</w:t>
+      </w:r>
+      <w:proofErr w:type="spellStart"/>
       <w:r>
         <w:t>QAbstractNativeEventFilter</w:t>
       </w:r>
+      <w:proofErr w:type="spellEnd"/>
       <w:r>
         <w:t xml:space="preserve">” genom att installera det på vårt program. Sedan kan vi initiera kortkommandon och lyssna efter dem via vår hanterare och när den upptäcker att </w:t>
       </w:r>
@@ -3463,6 +3481,7 @@
       <w:r>
         <w:t xml:space="preserve"> fil som innehåller all hemlig information. När ett program behöver informationen läser den bara in det från filen. För att denna fil inte ska hamna på git så behöver man lägga till filen i .</w:t>
       </w:r>
+      <w:proofErr w:type="spellStart"/>
       <w:r>
         <w:rPr>
           <w:rStyle w:val="CodeBlockChar"/>
@@ -3471,6 +3490,7 @@
         </w:rPr>
         <w:t>gitignore</w:t>
       </w:r>
+      <w:proofErr w:type="spellEnd"/>
       <w:r>
         <w:t xml:space="preserve">. </w:t>
       </w:r>
@@ -3509,7 +3529,15 @@
         <w:t xml:space="preserve"> </w:t>
       </w:r>
       <w:r>
-        <w:t>och ansluter sig till Spotifys nätverk. När programmet frågar efter vad användaren spelar på Spotify</w:t>
+        <w:t xml:space="preserve">och ansluter sig till </w:t>
+      </w:r>
+      <w:proofErr w:type="spellStart"/>
+      <w:r>
+        <w:t>Spotifys</w:t>
+      </w:r>
+      <w:proofErr w:type="spellEnd"/>
+      <w:r>
+        <w:t xml:space="preserve"> nätverk. När programmet frågar efter vad användaren spelar på Spotify</w:t>
       </w:r>
       <w:r>
         <w:t xml:space="preserve">. Spotify skickar tillbaka en JSON-fil med information och den information som önskas fås tas fram. Väderapplikationen fungerar ungefär likadant då den skickar en begäran till </w:t>
@@ -3616,7 +3644,15 @@
         <w:t xml:space="preserve">innehåller </w:t>
       </w:r>
       <w:r>
-        <w:t xml:space="preserve">en sökväg. ”Appar” är ett specialfall då det är bökigt att öppna ett Steam-spel från en sökväg och man ska använda </w:t>
+        <w:t xml:space="preserve">en sökväg. ”Appar” är ett specialfall då det är bökigt att öppna ett </w:t>
+      </w:r>
+      <w:proofErr w:type="spellStart"/>
+      <w:r>
+        <w:t>Steam</w:t>
+      </w:r>
+      <w:proofErr w:type="spellEnd"/>
+      <w:r>
+        <w:t xml:space="preserve">-spel från en sökväg och man ska använda </w:t>
       </w:r>
       <w:r>
         <w:rPr>
@@ -3887,7 +3923,15 @@
         <w:t xml:space="preserve">Gränssnittet </w:t>
       </w:r>
       <w:r>
-        <w:t xml:space="preserve">visas genom att använda ett ”stylesheet”, som berättar hur alla saker ska se ut. Bakgrunden är en bild som laddas in. </w:t>
+        <w:t>visas genom att använda ett ”</w:t>
+      </w:r>
+      <w:proofErr w:type="spellStart"/>
+      <w:r>
+        <w:t>stylesheet</w:t>
+      </w:r>
+      <w:proofErr w:type="spellEnd"/>
+      <w:r>
+        <w:t xml:space="preserve">”, som berättar hur alla saker ska se ut. Bakgrunden är en bild som laddas in. </w:t>
       </w:r>
       <w:r>
         <w:t>Resten av gränssnittet består mestadels utav textrutor och några få ikoner.</w:t>
@@ -3924,7 +3968,15 @@
         <w:t xml:space="preserve">programmet </w:t>
       </w:r>
       <w:r>
-        <w:t>0%-0.3% av CPU:n och runt</w:t>
+        <w:t>0%-</w:t>
+      </w:r>
+      <w:proofErr w:type="gramStart"/>
+      <w:r>
+        <w:t>0.3</w:t>
+      </w:r>
+      <w:proofErr w:type="gramEnd"/>
+      <w:r>
+        <w:t>% av CPU:n och runt</w:t>
       </w:r>
       <w:r>
         <w:t xml:space="preserve"> </w:t>
@@ -4022,7 +4074,15 @@
         <w:t xml:space="preserve">består av en </w:t>
       </w:r>
       <w:r>
-        <w:t xml:space="preserve">rullningslist som visar olika beroende på vad som visas på förgående ruta. Startskärmen visar hur många olika sidor det finns medan ”Appar” visar hur många appar som finns samt vilka av dessa som är på skärmen. Sista rutan visar volymen samt en mikrofon. Mikrofonen </w:t>
+        <w:t xml:space="preserve">rullningslist som visar olika beroende på vad som visas på förgående ruta. Startskärmen visar hur många olika sidor det finns medan ”Appar” visar hur många </w:t>
+      </w:r>
+      <w:proofErr w:type="spellStart"/>
+      <w:r>
+        <w:t>appar</w:t>
+      </w:r>
+      <w:proofErr w:type="spellEnd"/>
+      <w:r>
+        <w:t xml:space="preserve"> som finns samt vilka av dessa som är på skärmen. Sista rutan visar volymen samt en mikrofon. Mikrofonen </w:t>
       </w:r>
       <w:r>
         <w:t xml:space="preserve">visar om mikrofonen är på eller av. Ljudet visar volymen på datorn. </w:t>
@@ -4289,7 +4349,15 @@
         <w:t>Mappar vi</w:t>
       </w:r>
       <w:r>
-        <w:t>sar olika mappar på datorn. Om man väljer en mapp öppnas utforskaren i den mapp.</w:t>
+        <w:t xml:space="preserve">sar olika mappar på datorn. Om man väljer en mapp öppnas utforskaren i </w:t>
+      </w:r>
+      <w:proofErr w:type="gramStart"/>
+      <w:r>
+        <w:t>den mapp</w:t>
+      </w:r>
+      <w:proofErr w:type="gramEnd"/>
+      <w:r>
+        <w:t>.</w:t>
       </w:r>
     </w:p>
     <w:p>
@@ -4823,8 +4891,14 @@
       <w:pPr>
         <w:pStyle w:val="CodeBlock"/>
         <w:spacing w:line="168" w:lineRule="auto"/>
-      </w:pPr>
-      <w:r>
+        <w:rPr>
+          <w:lang w:val="sv-SE"/>
+        </w:rPr>
+      </w:pPr>
+      <w:r>
+        <w:rPr>
+          <w:lang w:val="sv-SE"/>
+        </w:rPr>
         <w:t>.</w:t>
       </w:r>
     </w:p>
@@ -4832,8 +4906,14 @@
       <w:pPr>
         <w:pStyle w:val="CodeBlock"/>
         <w:spacing w:line="168" w:lineRule="auto"/>
-      </w:pPr>
-      <w:r>
+        <w:rPr>
+          <w:lang w:val="sv-SE"/>
+        </w:rPr>
+      </w:pPr>
+      <w:r>
+        <w:rPr>
+          <w:lang w:val="sv-SE"/>
+        </w:rPr>
         <w:t>└── Gymnasiearbete/</w:t>
       </w:r>
     </w:p>
@@ -4841,8 +4921,14 @@
       <w:pPr>
         <w:pStyle w:val="CodeBlock"/>
         <w:spacing w:line="168" w:lineRule="auto"/>
-      </w:pPr>
-      <w:r>
+        <w:rPr>
+          <w:lang w:val="sv-SE"/>
+        </w:rPr>
+      </w:pPr>
+      <w:r>
+        <w:rPr>
+          <w:lang w:val="sv-SE"/>
+        </w:rPr>
         <w:t xml:space="preserve">    ├── app/</w:t>
       </w:r>
     </w:p>
@@ -4850,11 +4936,20 @@
       <w:pPr>
         <w:pStyle w:val="CodeBlock"/>
         <w:spacing w:line="168" w:lineRule="auto"/>
-      </w:pPr>
-      <w:r>
+        <w:rPr>
+          <w:lang w:val="sv-SE"/>
+        </w:rPr>
+      </w:pPr>
+      <w:r>
+        <w:rPr>
+          <w:lang w:val="sv-SE"/>
+        </w:rPr>
         <w:t xml:space="preserve">    │   ├── assets</w:t>
       </w:r>
       <w:r>
+        <w:rPr>
+          <w:lang w:val="sv-SE"/>
+        </w:rPr>
         <w:t>/</w:t>
       </w:r>
     </w:p>
@@ -4862,23 +4957,35 @@
       <w:pPr>
         <w:pStyle w:val="CodeBlock"/>
         <w:spacing w:line="168" w:lineRule="auto"/>
-      </w:pPr>
-      <w:r>
-        <w:t xml:space="preserve">    </w:t>
-      </w:r>
-      <w:r>
-        <w:t>│   │   └── ...</w:t>
+        <w:rPr>
+          <w:lang w:val="sv-SE"/>
+        </w:rPr>
+      </w:pPr>
+      <w:r>
+        <w:rPr>
+          <w:lang w:val="sv-SE"/>
+        </w:rPr>
+        <w:t xml:space="preserve">    │   │   └── ...</w:t>
       </w:r>
     </w:p>
     <w:p>
       <w:pPr>
         <w:pStyle w:val="CodeBlock"/>
         <w:spacing w:line="168" w:lineRule="auto"/>
-      </w:pPr>
-      <w:r>
+        <w:rPr>
+          <w:lang w:val="sv-SE"/>
+        </w:rPr>
+      </w:pPr>
+      <w:r>
+        <w:rPr>
+          <w:lang w:val="sv-SE"/>
+        </w:rPr>
         <w:t xml:space="preserve">    │   ├── widgets</w:t>
       </w:r>
       <w:r>
+        <w:rPr>
+          <w:lang w:val="sv-SE"/>
+        </w:rPr>
         <w:t>/</w:t>
       </w:r>
     </w:p>
@@ -4886,20 +4993,29 @@
       <w:pPr>
         <w:pStyle w:val="CodeBlock"/>
         <w:spacing w:line="168" w:lineRule="auto"/>
-      </w:pPr>
-      <w:r>
-        <w:t xml:space="preserve">    </w:t>
-      </w:r>
-      <w:r>
-        <w:t>│   │   └── ...</w:t>
+        <w:rPr>
+          <w:lang w:val="sv-SE"/>
+        </w:rPr>
+      </w:pPr>
+      <w:r>
+        <w:rPr>
+          <w:lang w:val="sv-SE"/>
+        </w:rPr>
+        <w:t xml:space="preserve">    │   │   └── ...</w:t>
       </w:r>
     </w:p>
     <w:p>
       <w:pPr>
         <w:pStyle w:val="CodeBlock"/>
         <w:spacing w:line="168" w:lineRule="auto"/>
-      </w:pPr>
-      <w:r>
+        <w:rPr>
+          <w:lang w:val="sv-SE"/>
+        </w:rPr>
+      </w:pPr>
+      <w:r>
+        <w:rPr>
+          <w:lang w:val="sv-SE"/>
+        </w:rPr>
         <w:t xml:space="preserve">    │   ├── app.pyw</w:t>
       </w:r>
     </w:p>
@@ -4907,14 +5023,26 @@
       <w:pPr>
         <w:pStyle w:val="CodeBlock"/>
         <w:spacing w:line="168" w:lineRule="auto"/>
-      </w:pPr>
-      <w:r>
+        <w:rPr>
+          <w:lang w:val="sv-SE"/>
+        </w:rPr>
+      </w:pPr>
+      <w:r>
+        <w:rPr>
+          <w:lang w:val="sv-SE"/>
+        </w:rPr>
         <w:t xml:space="preserve">    │   </w:t>
       </w:r>
       <w:r>
+        <w:rPr>
+          <w:lang w:val="sv-SE"/>
+        </w:rPr>
         <w:t xml:space="preserve">├── </w:t>
       </w:r>
       <w:r>
+        <w:rPr>
+          <w:lang w:val="sv-SE"/>
+        </w:rPr>
         <w:t>infothread.py</w:t>
       </w:r>
     </w:p>
@@ -4922,20 +5050,29 @@
       <w:pPr>
         <w:pStyle w:val="CodeBlock"/>
         <w:spacing w:line="168" w:lineRule="auto"/>
-      </w:pPr>
-      <w:r>
-        <w:t xml:space="preserve">    </w:t>
-      </w:r>
-      <w:r>
-        <w:t>│   └── ...</w:t>
+        <w:rPr>
+          <w:lang w:val="sv-SE"/>
+        </w:rPr>
+      </w:pPr>
+      <w:r>
+        <w:rPr>
+          <w:lang w:val="sv-SE"/>
+        </w:rPr>
+        <w:t xml:space="preserve">    │   └── ...</w:t>
       </w:r>
     </w:p>
     <w:p>
       <w:pPr>
         <w:pStyle w:val="CodeBlock"/>
         <w:spacing w:line="168" w:lineRule="auto"/>
-      </w:pPr>
-      <w:r>
+        <w:rPr>
+          <w:lang w:val="sv-SE"/>
+        </w:rPr>
+      </w:pPr>
+      <w:r>
+        <w:rPr>
+          <w:lang w:val="sv-SE"/>
+        </w:rPr>
         <w:t xml:space="preserve">    └── docs/</w:t>
       </w:r>
     </w:p>
@@ -4943,8 +5080,14 @@
       <w:pPr>
         <w:pStyle w:val="CodeBlock"/>
         <w:spacing w:line="168" w:lineRule="auto"/>
-      </w:pPr>
-      <w:r>
+        <w:rPr>
+          <w:lang w:val="sv-SE"/>
+        </w:rPr>
+      </w:pPr>
+      <w:r>
+        <w:rPr>
+          <w:lang w:val="sv-SE"/>
+        </w:rPr>
         <w:t xml:space="preserve">        └── ...</w:t>
       </w:r>
     </w:p>
@@ -5179,7 +5322,23 @@
         <w:t>Andre Miras</w:t>
       </w:r>
       <w:r>
-        <w:t>, (2020), pycaw (version 20181226). H</w:t>
+        <w:t xml:space="preserve">, (2020), </w:t>
+      </w:r>
+      <w:proofErr w:type="spellStart"/>
+      <w:r>
+        <w:t>pycaw</w:t>
+      </w:r>
+      <w:proofErr w:type="spellEnd"/>
+      <w:r>
+        <w:t xml:space="preserve"> (version </w:t>
+      </w:r>
+      <w:proofErr w:type="gramStart"/>
+      <w:r>
+        <w:t>20181226</w:t>
+      </w:r>
+      <w:proofErr w:type="gramEnd"/>
+      <w:r>
+        <w:t>). H</w:t>
       </w:r>
       <w:r>
         <w:t xml:space="preserve">ämtad 29 september 2020. </w:t>
@@ -5207,8 +5366,17 @@
           <w:i/>
           <w:iCs/>
         </w:rPr>
-        <w:t>Arun Mahapatra</w:t>
-      </w:r>
+        <w:t xml:space="preserve">Arun </w:t>
+      </w:r>
+      <w:proofErr w:type="spellStart"/>
+      <w:r>
+        <w:rPr>
+          <w:i/>
+          <w:iCs/>
+        </w:rPr>
+        <w:t>Mahapatra</w:t>
+      </w:r>
+      <w:proofErr w:type="spellEnd"/>
       <w:r>
         <w:t>, (2020), pyqtkeybind (version 0.0.6)</w:t>
       </w:r>
@@ -5235,8 +5403,17 @@
           <w:i/>
           <w:iCs/>
         </w:rPr>
-        <w:t>Giampaolo Rodola</w:t>
-      </w:r>
+        <w:t xml:space="preserve">Giampaolo </w:t>
+      </w:r>
+      <w:proofErr w:type="spellStart"/>
+      <w:r>
+        <w:rPr>
+          <w:i/>
+          <w:iCs/>
+        </w:rPr>
+        <w:t>Rodola</w:t>
+      </w:r>
+      <w:proofErr w:type="spellEnd"/>
       <w:r>
         <w:t xml:space="preserve">, (2020), psutil (version 5.7.2). Hämtad 7 oktober 2020. </w:t>
       </w:r>
@@ -5271,9 +5448,6 @@
         <w:t xml:space="preserve">, (2020), Requests (version 2.24.0). </w:t>
       </w:r>
       <w:r>
-        <w:rPr>
-          <w:lang w:val="en-US"/>
-        </w:rPr>
         <w:t xml:space="preserve">Hämtad 29 september 2020. </w:t>
       </w:r>
       <w:hyperlink r:id="rId22" w:history="1">
@@ -5292,36 +5466,60 @@
       </w:r>
     </w:p>
     <w:p>
+      <w:pPr>
+        <w:rPr>
+          <w:lang w:val="en-US"/>
+        </w:rPr>
+      </w:pPr>
       <w:r>
         <w:rPr>
           <w:i/>
           <w:iCs/>
           <w:lang w:val="en-US"/>
         </w:rPr>
-        <w:t>Paul Lamere</w:t>
-      </w:r>
-      <w:r>
-        <w:rPr>
+        <w:t xml:space="preserve">Paul </w:t>
+      </w:r>
+      <w:proofErr w:type="spellStart"/>
+      <w:r>
+        <w:rPr>
+          <w:i/>
+          <w:iCs/>
           <w:lang w:val="en-US"/>
         </w:rPr>
-        <w:t xml:space="preserve">, (2020), Spotipy (version 2.16.0). </w:t>
-      </w:r>
-      <w:r>
-        <w:t xml:space="preserve">Hämtad 30 </w:t>
-      </w:r>
-      <w:r>
-        <w:t>september</w:t>
-      </w:r>
-      <w:r>
-        <w:t xml:space="preserve"> 2020.</w:t>
-      </w:r>
-      <w:r>
-        <w:t xml:space="preserve"> </w:t>
+        <w:t>Lamere</w:t>
+      </w:r>
+      <w:proofErr w:type="spellEnd"/>
+      <w:r>
+        <w:rPr>
+          <w:lang w:val="en-US"/>
+        </w:rPr>
+        <w:t xml:space="preserve">, (2020), </w:t>
+      </w:r>
+      <w:proofErr w:type="spellStart"/>
+      <w:r>
+        <w:rPr>
+          <w:lang w:val="en-US"/>
+        </w:rPr>
+        <w:t>Spotipy</w:t>
+      </w:r>
+      <w:proofErr w:type="spellEnd"/>
+      <w:r>
+        <w:rPr>
+          <w:lang w:val="en-US"/>
+        </w:rPr>
+        <w:t xml:space="preserve"> (version 2.16.0). </w:t>
+      </w:r>
+      <w:r>
+        <w:rPr>
+          <w:lang w:val="en-US"/>
+        </w:rPr>
+        <w:t xml:space="preserve">Hämtad 30 september 2020. </w:t>
       </w:r>
       <w:hyperlink r:id="rId23" w:history="1">
         <w:r>
           <w:rPr>
             <w:rStyle w:val="Hyperlink"/>
+            <w:lang w:val="en-US"/>
           </w:rPr>
           <w:t>https://spotipy.readthedocs.io/en/2.16.0/</w:t>
         </w:r>
@@ -5334,26 +5532,52 @@
         </w:rPr>
       </w:pPr>
       <w:r>
-        <w:t>Python Software Foundation</w:t>
-      </w:r>
-      <w:r>
-        <w:t xml:space="preserve">. (2021). </w:t>
+        <w:rPr>
+          <w:lang w:val="en-US"/>
+        </w:rPr>
+        <w:t xml:space="preserve">Python Software Foundation. (2021). </w:t>
       </w:r>
       <w:r>
         <w:rPr>
           <w:i/>
           <w:iCs/>
+          <w:lang w:val="en-US"/>
         </w:rPr>
         <w:t>Python 3.9.1 documentation</w:t>
       </w:r>
       <w:r>
+        <w:rPr>
+          <w:lang w:val="en-US"/>
+        </w:rPr>
         <w:t xml:space="preserve">. </w:t>
       </w:r>
+      <w:proofErr w:type="spellStart"/>
       <w:r>
         <w:rPr>
           <w:lang w:val="en-US"/>
         </w:rPr>
-        <w:t xml:space="preserve">Hämtad 18 september 2020, </w:t>
+        <w:t>Hämtad</w:t>
+      </w:r>
+      <w:proofErr w:type="spellEnd"/>
+      <w:r>
+        <w:rPr>
+          <w:lang w:val="en-US"/>
+        </w:rPr>
+        <w:t xml:space="preserve"> 18 </w:t>
+      </w:r>
+      <w:proofErr w:type="spellStart"/>
+      <w:r>
+        <w:rPr>
+          <w:lang w:val="en-US"/>
+        </w:rPr>
+        <w:t>september</w:t>
+      </w:r>
+      <w:proofErr w:type="spellEnd"/>
+      <w:r>
+        <w:rPr>
+          <w:lang w:val="en-US"/>
+        </w:rPr>
+        <w:t xml:space="preserve"> 2020, </w:t>
       </w:r>
       <w:hyperlink r:id="rId24" w:history="1">
         <w:r>
@@ -5373,17 +5597,27 @@
         <w:t xml:space="preserve">Python Software Foundation. </w:t>
       </w:r>
       <w:r>
+        <w:rPr>
+          <w:lang w:val="en-US"/>
+        </w:rPr>
         <w:t xml:space="preserve">(2021). </w:t>
       </w:r>
       <w:r>
         <w:rPr>
           <w:i/>
           <w:iCs/>
+          <w:lang w:val="en-US"/>
         </w:rPr>
         <w:t>Telnet client</w:t>
       </w:r>
       <w:r>
-        <w:t xml:space="preserve">. Hämtad 7 oktober 2020, </w:t>
+        <w:rPr>
+          <w:lang w:val="en-US"/>
+        </w:rPr>
+        <w:t xml:space="preserve">. </w:t>
+      </w:r>
+      <w:r>
+        <w:t xml:space="preserve">Hämtad 7 oktober 2020, </w:t>
       </w:r>
       <w:hyperlink r:id="rId25" w:history="1">
         <w:r>
@@ -5429,7 +5663,35 @@
         <w:rPr>
           <w:lang w:val="en-US"/>
         </w:rPr>
-        <w:t xml:space="preserve">. Hämtad 28 augusti 2020, </w:t>
+        <w:t xml:space="preserve">. </w:t>
+      </w:r>
+      <w:proofErr w:type="spellStart"/>
+      <w:r>
+        <w:rPr>
+          <w:lang w:val="en-US"/>
+        </w:rPr>
+        <w:t>Hämtad</w:t>
+      </w:r>
+      <w:proofErr w:type="spellEnd"/>
+      <w:r>
+        <w:rPr>
+          <w:lang w:val="en-US"/>
+        </w:rPr>
+        <w:t xml:space="preserve"> 28 </w:t>
+      </w:r>
+      <w:proofErr w:type="spellStart"/>
+      <w:r>
+        <w:rPr>
+          <w:lang w:val="en-US"/>
+        </w:rPr>
+        <w:t>augusti</w:t>
+      </w:r>
+      <w:proofErr w:type="spellEnd"/>
+      <w:r>
+        <w:rPr>
+          <w:lang w:val="en-US"/>
+        </w:rPr>
+        <w:t xml:space="preserve"> 2020, </w:t>
       </w:r>
       <w:hyperlink r:id="rId26" w:history="1">
         <w:r>

--- a/docs/Rapport.docx
+++ b/docs/Rapport.docx
@@ -80,20 +80,195 @@
       <w:bookmarkEnd w:id="0"/>
     </w:p>
     <w:p>
-      <w:r>
-        <w:t>Denna rapport ska svara p</w:t>
-      </w:r>
-      <w:r>
-        <w:t xml:space="preserve">å frågan: </w:t>
-      </w:r>
-      <w:r>
-        <w:t xml:space="preserve">hur kan man effektivisera och förenkla användning av datorer? Detta kunde göras med en extra sju-tums skärm och ett </w:t>
-      </w:r>
-      <w:r>
-        <w:t>program sim utvecklades för att effektivisera användning. Vad som krävs</w:t>
-      </w:r>
-      <w:r>
-        <w:t xml:space="preserve"> för att skapa ett simpelt datorprogram som detta beskrivs i denna rapport.</w:t>
+      <w:pPr>
+        <w:rPr>
+          <w:lang w:val="en-US"/>
+        </w:rPr>
+      </w:pPr>
+      <w:r>
+        <w:rPr>
+          <w:lang w:val="en-US"/>
+        </w:rPr>
+        <w:t xml:space="preserve">A GUI is </w:t>
+      </w:r>
+      <w:r>
+        <w:rPr>
+          <w:lang w:val="en-US"/>
+        </w:rPr>
+        <w:t>a for</w:t>
+      </w:r>
+      <w:r>
+        <w:rPr>
+          <w:lang w:val="en-US"/>
+        </w:rPr>
+        <w:t>m of user interface that represents information with graphical elements suc</w:t>
+      </w:r>
+      <w:r>
+        <w:rPr>
+          <w:lang w:val="en-US"/>
+        </w:rPr>
+        <w:t>h</w:t>
+      </w:r>
+      <w:r>
+        <w:rPr>
+          <w:lang w:val="en-US"/>
+        </w:rPr>
+        <w:t xml:space="preserve"> as icons</w:t>
+      </w:r>
+      <w:r>
+        <w:rPr>
+          <w:lang w:val="en-US"/>
+        </w:rPr>
+        <w:t xml:space="preserve"> and buttons. </w:t>
+      </w:r>
+      <w:r>
+        <w:rPr>
+          <w:lang w:val="en-US"/>
+        </w:rPr>
+        <w:t xml:space="preserve">If used correctly, a GUI can greatly enhance </w:t>
+      </w:r>
+      <w:r>
+        <w:rPr>
+          <w:lang w:val="en-US"/>
+        </w:rPr>
+        <w:t>the user experience</w:t>
+      </w:r>
+      <w:r>
+        <w:rPr>
+          <w:lang w:val="en-US"/>
+        </w:rPr>
+        <w:t xml:space="preserve"> and </w:t>
+      </w:r>
+      <w:r>
+        <w:rPr>
+          <w:lang w:val="en-US"/>
+        </w:rPr>
+        <w:t>can even achieve speed comparable to that of a command line interface.</w:t>
+      </w:r>
+    </w:p>
+    <w:p>
+      <w:pPr>
+        <w:rPr>
+          <w:lang w:val="en-US"/>
+        </w:rPr>
+      </w:pPr>
+    </w:p>
+    <w:p>
+      <w:pPr>
+        <w:rPr>
+          <w:lang w:val="en-US"/>
+        </w:rPr>
+      </w:pPr>
+      <w:r>
+        <w:rPr>
+          <w:lang w:val="en-US"/>
+        </w:rPr>
+        <w:t xml:space="preserve">In this paper </w:t>
+      </w:r>
+      <w:r>
+        <w:rPr>
+          <w:lang w:val="en-US"/>
+        </w:rPr>
+        <w:t>the pr</w:t>
+      </w:r>
+      <w:r>
+        <w:rPr>
+          <w:lang w:val="en-US"/>
+        </w:rPr>
+        <w:t>ocess of creating a simple GUI is explained.</w:t>
+      </w:r>
+      <w:r>
+        <w:rPr>
+          <w:lang w:val="en-US"/>
+        </w:rPr>
+        <w:t xml:space="preserve"> </w:t>
+      </w:r>
+      <w:r>
+        <w:rPr>
+          <w:lang w:val="en-US"/>
+        </w:rPr>
+        <w:t>It is also focused on OOP (Object Oriented Programming) i</w:t>
+      </w:r>
+      <w:r>
+        <w:rPr>
+          <w:lang w:val="en-US"/>
+        </w:rPr>
+        <w:t>n the programming language Python.</w:t>
+      </w:r>
+      <w:r>
+        <w:rPr>
+          <w:lang w:val="en-US"/>
+        </w:rPr>
+        <w:t xml:space="preserve"> </w:t>
+      </w:r>
+      <w:r>
+        <w:rPr>
+          <w:lang w:val="en-US"/>
+        </w:rPr>
+        <w:t xml:space="preserve">In order to create a GUI, the basics of GUI </w:t>
+      </w:r>
+      <w:r>
+        <w:rPr>
+          <w:lang w:val="en-US"/>
+        </w:rPr>
+        <w:t>design and implem</w:t>
+      </w:r>
+      <w:r>
+        <w:rPr>
+          <w:lang w:val="en-US"/>
+        </w:rPr>
+        <w:t>entation</w:t>
+      </w:r>
+      <w:r>
+        <w:rPr>
+          <w:lang w:val="en-US"/>
+        </w:rPr>
+        <w:t xml:space="preserve"> is </w:t>
+      </w:r>
+      <w:r>
+        <w:rPr>
+          <w:lang w:val="en-US"/>
+        </w:rPr>
+        <w:t>examined.</w:t>
+      </w:r>
+      <w:r>
+        <w:rPr>
+          <w:lang w:val="en-US"/>
+        </w:rPr>
+        <w:t xml:space="preserve"> This paper also details how a GUI can be designed to speed up and simplify the use of common computer tasks with only a keyboard and a seven-inch LCD screen.</w:t>
+      </w:r>
+    </w:p>
+    <w:p>
+      <w:pPr>
+        <w:rPr>
+          <w:lang w:val="en-US"/>
+        </w:rPr>
+      </w:pPr>
+      <w:r>
+        <w:rPr>
+          <w:b/>
+          <w:bCs/>
+          <w:lang w:val="en-US"/>
+        </w:rPr>
+        <w:t xml:space="preserve">Key words: </w:t>
+      </w:r>
+      <w:r>
+        <w:rPr>
+          <w:lang w:val="en-US"/>
+        </w:rPr>
+        <w:t>Graphical User I</w:t>
+      </w:r>
+      <w:r>
+        <w:rPr>
+          <w:lang w:val="en-US"/>
+        </w:rPr>
+        <w:t xml:space="preserve">nterface, Object Oriented Programming, </w:t>
+      </w:r>
+      <w:r>
+        <w:rPr>
+          <w:lang w:val="en-US"/>
+        </w:rPr>
+        <w:t>user experience</w:t>
       </w:r>
     </w:p>
     <w:sdt>
@@ -980,7 +1155,7 @@
                 <w:noProof/>
                 <w:webHidden/>
               </w:rPr>
-              <w:t>6</w:t>
+              <w:t>7</w:t>
             </w:r>
             <w:r>
               <w:rPr>
@@ -2033,17 +2208,17 @@
     <w:p/>
     <w:p>
       <w:r>
-        <w:t>Sedan kom det till själva processen att skapa applikationen. Jag bestämde mig för att använda mig av Python, som var det lättaste språket. När det kommer till att utveckla GUIs, så finns det generellt sätt tre olika programmeringsspråk att välja mellan. Python, Java och C++. C++ är snabbt och man kan skapa kraftfulla applikationer men det är väldigt svårt och tar tid att utveckla ett stabilt program. Python är mycket långsammare men det är mycket lättare att skapa ett program och det kommer vara mer stabilt. Java är lite mitt emellan. Jag valde Python för att det var det språk jag hade mest erfarenhet och jag trodde inte jag skulle hinna om jag hade behövt göra applikationen i C++ eller Java.</w:t>
+        <w:t xml:space="preserve">Sedan kom det till själva processen att skapa applikationen. Jag bestämde mig för att använda mig av Python, som var det lättaste språket. När det kommer till att utveckla GUIs, så finns det generellt sätt tre olika programmeringsspråk att välja mellan. Python, Java och C++. C++ är snabbt och man kan skapa kraftfulla applikationer men det är väldigt svårt och tar tid att </w:t>
+      </w:r>
+      <w:r>
+        <w:lastRenderedPageBreak/>
+        <w:t>utveckla ett stabilt program. Python är mycket långsammare men det är mycket lättare att skapa ett program och det kommer vara mer stabilt. Java är lite mitt emellan. Jag valde Python för att det var det språk jag hade mest erfarenhet och jag trodde inte jag skulle hinna om jag hade behövt göra applikationen i C++ eller Java.</w:t>
       </w:r>
     </w:p>
     <w:p/>
     <w:p>
       <w:r>
-        <w:t xml:space="preserve">Efter att ha valt ett programmeringsspråk, behövde jag välja ett applikationsramverk för att utveckla applikationen. Av dessa finns det fyra stora att välja emellan. Tkinter, wxPython, </w:t>
-      </w:r>
-      <w:r>
-        <w:lastRenderedPageBreak/>
-        <w:t>PyGTK och PyQt. Tkinter är inbyggt i Python men eftersom den är dålig för mer komplexa applikationer valde jag inte den. wxPython, PyGTK och PyQt är rätt så lika, men efter att ha provat olika valde jag PyQt, plus att jag hade mest erfarenhet med den.</w:t>
+        <w:t>Efter att ha valt ett programmeringsspråk, behövde jag välja ett applikationsramverk för att utveckla applikationen. Av dessa finns det fyra stora att välja emellan. Tkinter, wxPython, PyGTK och PyQt. Tkinter är inbyggt i Python men eftersom den är dålig för mer komplexa applikationer valde jag inte den. wxPython, PyGTK och PyQt är rätt så lika, men efter att ha provat olika valde jag PyQt, plus att jag hade mest erfarenhet med den.</w:t>
       </w:r>
     </w:p>
     <w:p>
@@ -2241,15 +2416,7 @@
         <w:ind w:left="1080"/>
       </w:pPr>
       <w:r>
-        <w:t xml:space="preserve">Skydda </w:t>
-      </w:r>
-      <w:proofErr w:type="spellStart"/>
-      <w:r>
-        <w:t>PCB:en</w:t>
-      </w:r>
-      <w:proofErr w:type="spellEnd"/>
-      <w:r>
-        <w:t xml:space="preserve"> från damm</w:t>
+        <w:t>Skydda PCB:en från damm</w:t>
       </w:r>
     </w:p>
     <w:p>
@@ -2308,6 +2475,7 @@
         <w:ind w:left="1080"/>
       </w:pPr>
       <w:r>
+        <w:lastRenderedPageBreak/>
         <w:t>Programmet ska inte ta fokus när kommandon utförts. Med andra ord ska man kunna fortsätta skriva i samma textruta efter att ett kommando har utförts.</w:t>
       </w:r>
     </w:p>
@@ -2372,7 +2540,6 @@
         <w:ind w:left="360"/>
       </w:pPr>
       <w:r>
-        <w:lastRenderedPageBreak/>
         <w:t>Önskemål</w:t>
       </w:r>
     </w:p>
@@ -2532,23 +2699,17 @@
         <w:t>Windows</w:t>
       </w:r>
       <w:r>
-        <w:t xml:space="preserve"> händelser via </w:t>
-      </w:r>
-      <w:proofErr w:type="spellStart"/>
-      <w:r>
-        <w:t>Qt:s</w:t>
-      </w:r>
-      <w:proofErr w:type="spellEnd"/>
-      <w:r>
-        <w:t xml:space="preserve"> ”</w:t>
-      </w:r>
-      <w:proofErr w:type="spellStart"/>
+        <w:t xml:space="preserve"> händelser via Qt:s ”</w:t>
+      </w:r>
       <w:r>
         <w:t>QAbstractNativeEventFilter</w:t>
       </w:r>
-      <w:proofErr w:type="spellEnd"/>
-      <w:r>
-        <w:t xml:space="preserve">” genom att installera det på vårt program. Sedan kan vi initiera kortkommandon och lyssna efter dem via vår hanterare och när den upptäcker att </w:t>
+      <w:r>
+        <w:t xml:space="preserve">” genom att installera det på vårt program. Sedan kan vi initiera </w:t>
+      </w:r>
+      <w:r>
+        <w:lastRenderedPageBreak/>
+        <w:t xml:space="preserve">kortkommandon och lyssna efter dem via vår hanterare och när den upptäcker att </w:t>
       </w:r>
       <w:r>
         <w:t>användaren har trycket på en viss tangent-kombination så kör det kod som gör vad vi vill i programmet.</w:t>
@@ -2579,11 +2740,7 @@
         <w:t>uVirtKey</w:t>
       </w:r>
       <w:r>
-        <w:t xml:space="preserve"> för att skapa ett kortkommando, blir det lätt att använda den som en kombinationstangent. Numpad-0 finns </w:t>
-      </w:r>
-      <w:r>
-        <w:lastRenderedPageBreak/>
-        <w:t>dock inte bland dessa knappar och man kan då inte skapa ett kortkommando</w:t>
+        <w:t xml:space="preserve"> för att skapa ett kortkommando, blir det lätt att använda den som en kombinationstangent. Numpad-0 finns dock inte bland dessa knappar och man kan då inte skapa ett kortkommando</w:t>
       </w:r>
       <w:r>
         <w:rPr>
@@ -3229,7 +3386,11 @@
         <w:t>fås volymen i decibel, men volymens önsk</w:t>
       </w:r>
       <w:r>
-        <w:t>as att fås i procent. Får att få volymen i procent, behöver man använda metoden</w:t>
+        <w:t xml:space="preserve">as att fås i procent. Får att få volymen i procent, </w:t>
+      </w:r>
+      <w:r>
+        <w:lastRenderedPageBreak/>
+        <w:t>behöver man använda metoden</w:t>
       </w:r>
       <w:r>
         <w:t xml:space="preserve"> </w:t>
@@ -3341,11 +3502,7 @@
         <w:t>%S</w:t>
       </w:r>
       <w:r>
-        <w:t xml:space="preserve"> ger sekunder i </w:t>
-      </w:r>
-      <w:r>
-        <w:lastRenderedPageBreak/>
-        <w:t xml:space="preserve">samma format. </w:t>
+        <w:t xml:space="preserve"> ger sekunder i samma format. </w:t>
       </w:r>
       <w:r>
         <w:t xml:space="preserve">För datum ger </w:t>
@@ -3481,7 +3638,6 @@
       <w:r>
         <w:t xml:space="preserve"> fil som innehåller all hemlig information. När ett program behöver informationen läser den bara in det från filen. För att denna fil inte ska hamna på git så behöver man lägga till filen i .</w:t>
       </w:r>
-      <w:proofErr w:type="spellStart"/>
       <w:r>
         <w:rPr>
           <w:rStyle w:val="CodeBlockChar"/>
@@ -3490,7 +3646,6 @@
         </w:rPr>
         <w:t>gitignore</w:t>
       </w:r>
-      <w:proofErr w:type="spellEnd"/>
       <w:r>
         <w:t xml:space="preserve">. </w:t>
       </w:r>
@@ -3529,15 +3684,7 @@
         <w:t xml:space="preserve"> </w:t>
       </w:r>
       <w:r>
-        <w:t xml:space="preserve">och ansluter sig till </w:t>
-      </w:r>
-      <w:proofErr w:type="spellStart"/>
-      <w:r>
-        <w:t>Spotifys</w:t>
-      </w:r>
-      <w:proofErr w:type="spellEnd"/>
-      <w:r>
-        <w:t xml:space="preserve"> nätverk. När programmet frågar efter vad användaren spelar på Spotify</w:t>
+        <w:t>och ansluter sig till Spotifys nätverk. När programmet frågar efter vad användaren spelar på Spotify</w:t>
       </w:r>
       <w:r>
         <w:t xml:space="preserve">. Spotify skickar tillbaka en JSON-fil med information och den information som önskas fås tas fram. Väderapplikationen fungerar ungefär likadant då den skickar en begäran till </w:t>
@@ -3608,6 +3755,7 @@
       </w:pPr>
       <w:bookmarkStart w:id="11" w:name="_Toc61952025"/>
       <w:r>
+        <w:lastRenderedPageBreak/>
         <w:t>2.4 Applikationer, Mappar och hemsidor</w:t>
       </w:r>
       <w:bookmarkEnd w:id="11"/>
@@ -3644,15 +3792,7 @@
         <w:t xml:space="preserve">innehåller </w:t>
       </w:r>
       <w:r>
-        <w:t xml:space="preserve">en sökväg. ”Appar” är ett specialfall då det är bökigt att öppna ett </w:t>
-      </w:r>
-      <w:proofErr w:type="spellStart"/>
-      <w:r>
-        <w:t>Steam</w:t>
-      </w:r>
-      <w:proofErr w:type="spellEnd"/>
-      <w:r>
-        <w:t xml:space="preserve">-spel från en sökväg och man ska använda </w:t>
+        <w:t xml:space="preserve">en sökväg. ”Appar” är ett specialfall då det är bökigt att öppna ett Steam-spel från en sökväg och man ska använda </w:t>
       </w:r>
       <w:r>
         <w:rPr>
@@ -3714,7 +3854,6 @@
     <w:p/>
     <w:p>
       <w:r>
-        <w:lastRenderedPageBreak/>
         <w:t>Alla element läggs</w:t>
       </w:r>
       <w:r>
@@ -3923,15 +4062,7 @@
         <w:t xml:space="preserve">Gränssnittet </w:t>
       </w:r>
       <w:r>
-        <w:t>visas genom att använda ett ”</w:t>
-      </w:r>
-      <w:proofErr w:type="spellStart"/>
-      <w:r>
-        <w:t>stylesheet</w:t>
-      </w:r>
-      <w:proofErr w:type="spellEnd"/>
-      <w:r>
-        <w:t xml:space="preserve">”, som berättar hur alla saker ska se ut. Bakgrunden är en bild som laddas in. </w:t>
+        <w:t xml:space="preserve">visas genom att använda ett ”stylesheet”, som berättar hur alla saker ska se ut. Bakgrunden är en bild som laddas in. </w:t>
       </w:r>
       <w:r>
         <w:t>Resten av gränssnittet består mestadels utav textrutor och några få ikoner.</w:t>
@@ -3968,15 +4099,7 @@
         <w:t xml:space="preserve">programmet </w:t>
       </w:r>
       <w:r>
-        <w:t>0%-</w:t>
-      </w:r>
-      <w:proofErr w:type="gramStart"/>
-      <w:r>
-        <w:t>0.3</w:t>
-      </w:r>
-      <w:proofErr w:type="gramEnd"/>
-      <w:r>
-        <w:t>% av CPU:n och runt</w:t>
+        <w:t>0%-0.3% av CPU:n och runt</w:t>
       </w:r>
       <w:r>
         <w:t xml:space="preserve"> </w:t>
@@ -3988,7 +4111,11 @@
         <w:t>.</w:t>
       </w:r>
       <w:r>
-        <w:t xml:space="preserve"> När en sida ska göra utföra något speciellt krävande arbete såsom att skaffa en bild och visa den</w:t>
+        <w:t xml:space="preserve"> När en sida ska göra utföra något speciellt krävande arbete </w:t>
+      </w:r>
+      <w:r>
+        <w:lastRenderedPageBreak/>
+        <w:t>såsom att skaffa en bild och visa den</w:t>
       </w:r>
       <w:r>
         <w:t>, ökar användningen av resurser i en sekund för att sedan återgå antingen efter en sekund eller när en bild inte ska visas längre.</w:t>
@@ -4002,7 +4129,6 @@
         <w:rPr>
           <w:noProof/>
         </w:rPr>
-        <w:lastRenderedPageBreak/>
         <w:drawing>
           <wp:inline distT="0" distB="0" distL="0" distR="0" wp14:anchorId="03B262CC" wp14:editId="19E319F9">
             <wp:extent cx="5760720" cy="3456940"/>
@@ -4074,15 +4200,7 @@
         <w:t xml:space="preserve">består av en </w:t>
       </w:r>
       <w:r>
-        <w:t xml:space="preserve">rullningslist som visar olika beroende på vad som visas på förgående ruta. Startskärmen visar hur många olika sidor det finns medan ”Appar” visar hur många </w:t>
-      </w:r>
-      <w:proofErr w:type="spellStart"/>
-      <w:r>
-        <w:t>appar</w:t>
-      </w:r>
-      <w:proofErr w:type="spellEnd"/>
-      <w:r>
-        <w:t xml:space="preserve"> som finns samt vilka av dessa som är på skärmen. Sista rutan visar volymen samt en mikrofon. Mikrofonen </w:t>
+        <w:t xml:space="preserve">rullningslist som visar olika beroende på vad som visas på förgående ruta. Startskärmen visar hur många olika sidor det finns medan ”Appar” visar hur många appar som finns samt vilka av dessa som är på skärmen. Sista rutan visar volymen samt en mikrofon. Mikrofonen </w:t>
       </w:r>
       <w:r>
         <w:t xml:space="preserve">visar om mikrofonen är på eller av. Ljudet visar volymen på datorn. </w:t>
@@ -4349,15 +4467,7 @@
         <w:t>Mappar vi</w:t>
       </w:r>
       <w:r>
-        <w:t xml:space="preserve">sar olika mappar på datorn. Om man väljer en mapp öppnas utforskaren i </w:t>
-      </w:r>
-      <w:proofErr w:type="gramStart"/>
-      <w:r>
-        <w:t>den mapp</w:t>
-      </w:r>
-      <w:proofErr w:type="gramEnd"/>
-      <w:r>
-        <w:t>.</w:t>
+        <w:t>sar olika mappar på datorn. Om man väljer en mapp öppnas utforskaren i den mapp.</w:t>
       </w:r>
     </w:p>
     <w:p>
@@ -5322,23 +5432,7 @@
         <w:t>Andre Miras</w:t>
       </w:r>
       <w:r>
-        <w:t xml:space="preserve">, (2020), </w:t>
-      </w:r>
-      <w:proofErr w:type="spellStart"/>
-      <w:r>
-        <w:t>pycaw</w:t>
-      </w:r>
-      <w:proofErr w:type="spellEnd"/>
-      <w:r>
-        <w:t xml:space="preserve"> (version </w:t>
-      </w:r>
-      <w:proofErr w:type="gramStart"/>
-      <w:r>
-        <w:t>20181226</w:t>
-      </w:r>
-      <w:proofErr w:type="gramEnd"/>
-      <w:r>
-        <w:t>). H</w:t>
+        <w:t>, (2020), pycaw (version 20181226). H</w:t>
       </w:r>
       <w:r>
         <w:t xml:space="preserve">ämtad 29 september 2020. </w:t>
@@ -5366,17 +5460,8 @@
           <w:i/>
           <w:iCs/>
         </w:rPr>
-        <w:t xml:space="preserve">Arun </w:t>
-      </w:r>
-      <w:proofErr w:type="spellStart"/>
-      <w:r>
-        <w:rPr>
-          <w:i/>
-          <w:iCs/>
-        </w:rPr>
-        <w:t>Mahapatra</w:t>
-      </w:r>
-      <w:proofErr w:type="spellEnd"/>
+        <w:t>Arun Mahapatra</w:t>
+      </w:r>
       <w:r>
         <w:t>, (2020), pyqtkeybind (version 0.0.6)</w:t>
       </w:r>
@@ -5403,17 +5488,8 @@
           <w:i/>
           <w:iCs/>
         </w:rPr>
-        <w:t xml:space="preserve">Giampaolo </w:t>
-      </w:r>
-      <w:proofErr w:type="spellStart"/>
-      <w:r>
-        <w:rPr>
-          <w:i/>
-          <w:iCs/>
-        </w:rPr>
-        <w:t>Rodola</w:t>
-      </w:r>
-      <w:proofErr w:type="spellEnd"/>
+        <w:t>Giampaolo Rodola</w:t>
+      </w:r>
       <w:r>
         <w:t xml:space="preserve">, (2020), psutil (version 5.7.2). Hämtad 7 oktober 2020. </w:t>
       </w:r>
@@ -5477,37 +5553,13 @@
           <w:iCs/>
           <w:lang w:val="en-US"/>
         </w:rPr>
-        <w:t xml:space="preserve">Paul </w:t>
-      </w:r>
-      <w:proofErr w:type="spellStart"/>
-      <w:r>
-        <w:rPr>
-          <w:i/>
-          <w:iCs/>
+        <w:t>Paul Lamere</w:t>
+      </w:r>
+      <w:r>
+        <w:rPr>
           <w:lang w:val="en-US"/>
         </w:rPr>
-        <w:t>Lamere</w:t>
-      </w:r>
-      <w:proofErr w:type="spellEnd"/>
-      <w:r>
-        <w:rPr>
-          <w:lang w:val="en-US"/>
-        </w:rPr>
-        <w:t xml:space="preserve">, (2020), </w:t>
-      </w:r>
-      <w:proofErr w:type="spellStart"/>
-      <w:r>
-        <w:rPr>
-          <w:lang w:val="en-US"/>
-        </w:rPr>
-        <w:t>Spotipy</w:t>
-      </w:r>
-      <w:proofErr w:type="spellEnd"/>
-      <w:r>
-        <w:rPr>
-          <w:lang w:val="en-US"/>
-        </w:rPr>
-        <w:t xml:space="preserve"> (version 2.16.0). </w:t>
+        <w:t xml:space="preserve">, (2020), Spotipy (version 2.16.0). </w:t>
       </w:r>
       <w:r>
         <w:rPr>
@@ -5551,33 +5603,11 @@
         </w:rPr>
         <w:t xml:space="preserve">. </w:t>
       </w:r>
-      <w:proofErr w:type="spellStart"/>
       <w:r>
         <w:rPr>
           <w:lang w:val="en-US"/>
         </w:rPr>
-        <w:t>Hämtad</w:t>
-      </w:r>
-      <w:proofErr w:type="spellEnd"/>
-      <w:r>
-        <w:rPr>
-          <w:lang w:val="en-US"/>
-        </w:rPr>
-        <w:t xml:space="preserve"> 18 </w:t>
-      </w:r>
-      <w:proofErr w:type="spellStart"/>
-      <w:r>
-        <w:rPr>
-          <w:lang w:val="en-US"/>
-        </w:rPr>
-        <w:t>september</w:t>
-      </w:r>
-      <w:proofErr w:type="spellEnd"/>
-      <w:r>
-        <w:rPr>
-          <w:lang w:val="en-US"/>
-        </w:rPr>
-        <w:t xml:space="preserve"> 2020, </w:t>
+        <w:t xml:space="preserve">Hämtad 18 september 2020, </w:t>
       </w:r>
       <w:hyperlink r:id="rId24" w:history="1">
         <w:r>
@@ -5663,35 +5693,7 @@
         <w:rPr>
           <w:lang w:val="en-US"/>
         </w:rPr>
-        <w:t xml:space="preserve">. </w:t>
-      </w:r>
-      <w:proofErr w:type="spellStart"/>
-      <w:r>
-        <w:rPr>
-          <w:lang w:val="en-US"/>
-        </w:rPr>
-        <w:t>Hämtad</w:t>
-      </w:r>
-      <w:proofErr w:type="spellEnd"/>
-      <w:r>
-        <w:rPr>
-          <w:lang w:val="en-US"/>
-        </w:rPr>
-        <w:t xml:space="preserve"> 28 </w:t>
-      </w:r>
-      <w:proofErr w:type="spellStart"/>
-      <w:r>
-        <w:rPr>
-          <w:lang w:val="en-US"/>
-        </w:rPr>
-        <w:t>augusti</w:t>
-      </w:r>
-      <w:proofErr w:type="spellEnd"/>
-      <w:r>
-        <w:rPr>
-          <w:lang w:val="en-US"/>
-        </w:rPr>
-        <w:t xml:space="preserve"> 2020, </w:t>
+        <w:t xml:space="preserve">. Hämtad 28 augusti 2020, </w:t>
       </w:r>
       <w:hyperlink r:id="rId26" w:history="1">
         <w:r>

--- a/docs/Rapport.docx
+++ b/docs/Rapport.docx
@@ -59,22 +59,40 @@
         <w:rPr>
           <w:sz w:val="28"/>
           <w:szCs w:val="28"/>
+          <w:lang w:val="en-US"/>
         </w:rPr>
       </w:pPr>
       <w:r>
         <w:rPr>
           <w:sz w:val="28"/>
           <w:szCs w:val="28"/>
-        </w:rPr>
-        <w:t>Sofie Kjellgren</w:t>
-      </w:r>
+          <w:lang w:val="en-US"/>
+        </w:rPr>
+        <w:t xml:space="preserve">Sofie </w:t>
+      </w:r>
+      <w:proofErr w:type="spellStart"/>
+      <w:r>
+        <w:rPr>
+          <w:sz w:val="28"/>
+          <w:szCs w:val="28"/>
+          <w:lang w:val="en-US"/>
+        </w:rPr>
+        <w:t>Kjellgren</w:t>
+      </w:r>
+      <w:proofErr w:type="spellEnd"/>
     </w:p>
     <w:p>
       <w:pPr>
         <w:pStyle w:val="Heading1"/>
+        <w:rPr>
+          <w:lang w:val="en-US"/>
+        </w:rPr>
       </w:pPr>
       <w:bookmarkStart w:id="0" w:name="_Toc61952014"/>
       <w:r>
+        <w:rPr>
+          <w:lang w:val="en-US"/>
+        </w:rPr>
         <w:t>Abstract</w:t>
       </w:r>
       <w:bookmarkEnd w:id="0"/>
@@ -2196,7 +2214,13 @@
     </w:p>
     <w:p>
       <w:r>
-        <w:t xml:space="preserve">Min plan inför detta arbete var att göra någonting som har med programmering att göra, då jag har ett stort intresse för datorer. Jag hade även som mål att göra någonting tillsammans med alla Raspberry Pi-saker som jag hade liggandes hemma och jag kollade igenom mina saker för att se vad jag hade. Det var då jag hittade en skärm på 7 tum och tänkte att jag kunde kombinera det men en GUI på något sätt och vis. Jag ägnade nämligen min tid till att utveckla några GUIs, eller Graphical User Interface, och jag visste att jag kunde kombinera detta med skärmen. </w:t>
+        <w:t xml:space="preserve">Min plan inför detta arbete var att göra någonting som har med programmering att göra, då jag har ett stort intresse för datorer. Jag hade även som mål att göra någonting tillsammans med alla Raspberry Pi-saker som jag hade liggandes hemma och jag kollade igenom mina saker för att se vad jag hade. Det var då jag hittade en skärm på 7 tum och tänkte att jag kunde kombinera det men en GUI på något sätt och vis. Jag ägnade nämligen min </w:t>
+      </w:r>
+      <w:r>
+        <w:t>fri</w:t>
+      </w:r>
+      <w:r>
+        <w:t xml:space="preserve">tid till att utveckla några GUIs, eller Graphical User Interface, och jag visste att jag kunde kombinera detta med skärmen. </w:t>
       </w:r>
     </w:p>
     <w:p>
@@ -2208,11 +2232,11 @@
     <w:p/>
     <w:p>
       <w:r>
-        <w:t xml:space="preserve">Sedan kom det till själva processen att skapa applikationen. Jag bestämde mig för att använda mig av Python, som var det lättaste språket. När det kommer till att utveckla GUIs, så finns det generellt sätt tre olika programmeringsspråk att välja mellan. Python, Java och C++. C++ är snabbt och man kan skapa kraftfulla applikationer men det är väldigt svårt och tar tid att </w:t>
+        <w:t xml:space="preserve">Sedan kom det till själva processen att skapa applikationen. Jag bestämde mig för att använda mig av Python, som var det lättaste språket. När det kommer till att utveckla GUIs, så finns det generellt sätt tre olika programmeringsspråk att välja mellan. Python, Java och C++. C++ är snabbt och man kan skapa kraftfulla applikationer men det är väldigt svårt och tar tid att utveckla ett stabilt program. Python är mycket långsammare men det är mycket lättare att skapa ett program och det kommer vara mer stabilt. Java är lite mitt emellan. Jag valde </w:t>
       </w:r>
       <w:r>
         <w:lastRenderedPageBreak/>
-        <w:t>utveckla ett stabilt program. Python är mycket långsammare men det är mycket lättare att skapa ett program och det kommer vara mer stabilt. Java är lite mitt emellan. Jag valde Python för att det var det språk jag hade mest erfarenhet och jag trodde inte jag skulle hinna om jag hade behövt göra applikationen i C++ eller Java.</w:t>
+        <w:t>Python för att det var det språk jag hade mest erfarenhet och jag trodde inte jag skulle hinna om jag hade behövt göra applikationen i C++ eller Java.</w:t>
       </w:r>
     </w:p>
     <w:p/>
@@ -2416,7 +2440,15 @@
         <w:ind w:left="1080"/>
       </w:pPr>
       <w:r>
-        <w:t>Skydda PCB:en från damm</w:t>
+        <w:t xml:space="preserve">Skydda </w:t>
+      </w:r>
+      <w:proofErr w:type="spellStart"/>
+      <w:r>
+        <w:t>PCB:en</w:t>
+      </w:r>
+      <w:proofErr w:type="spellEnd"/>
+      <w:r>
+        <w:t xml:space="preserve"> från damm</w:t>
       </w:r>
     </w:p>
     <w:p>
@@ -2475,7 +2507,6 @@
         <w:ind w:left="1080"/>
       </w:pPr>
       <w:r>
-        <w:lastRenderedPageBreak/>
         <w:t>Programmet ska inte ta fokus när kommandon utförts. Med andra ord ska man kunna fortsätta skriva i samma textruta efter att ett kommando har utförts.</w:t>
       </w:r>
     </w:p>
@@ -2490,6 +2521,7 @@
         <w:ind w:left="1080"/>
       </w:pPr>
       <w:r>
+        <w:lastRenderedPageBreak/>
         <w:t>Andra program (och eventuellt muspekaren) ska inte kunna hamna på skärmen med programmet.</w:t>
       </w:r>
     </w:p>
@@ -2665,13 +2697,64 @@
     </w:p>
     <w:p>
       <w:r>
-        <w:t>I skapandet av applikationer så finns det mycket att tänka på. Det jag gjort i mitt arbete är att skapa en GUI (Graphical User Interface / Grafiskt Användargränssnitt) och kopplat det med olika kommandon som datorn utför. Vad krävs egentligen för att skapa ett grafiskt användargränssnitt?</w:t>
+        <w:t xml:space="preserve">I skapandet av applikationer så finns det mycket att tänka på. </w:t>
+      </w:r>
+      <w:r>
+        <w:t>Arbetet handlar om</w:t>
+      </w:r>
+      <w:r>
+        <w:t xml:space="preserve"> att skapa en GUI (Graphical User Interface / Grafiskt Användargränssnitt) och koppla det med olika kommandon som datorn utför. Vad krävs egentligen för att skapa ett grafiskt användargränssnitt?</w:t>
       </w:r>
     </w:p>
     <w:p/>
     <w:p>
       <w:r>
-        <w:t>När man ska utveckla program finns det mycket man ska tänka på. Den viktigaste att tänka på är hur man ska hantera trådar. Trådar är i princip när en CPU kan köra program samtidigt, och detta är mycket viktigt för GUI. När man gör en GUI, ska en tråd hantera alla grafiska element såsom knappar och bilder. Om datorn behöver beräkna något ska man hantera det på en separat tråd, så att applikationen inte hänger sig. För att beräkna saker, behöver den göra det parallellt med den grafiska delen av programmet. Detta är extremt viktigt.</w:t>
+        <w:t>I utvecklingen av ett</w:t>
+      </w:r>
+      <w:r>
+        <w:t xml:space="preserve"> program finns det mycket </w:t>
+      </w:r>
+      <w:r>
+        <w:t xml:space="preserve">som behövs </w:t>
+      </w:r>
+      <w:r>
+        <w:t>tänka</w:t>
+      </w:r>
+      <w:r>
+        <w:t>s</w:t>
+      </w:r>
+      <w:r>
+        <w:t xml:space="preserve"> på. Den viktigaste att tänka på är h</w:t>
+      </w:r>
+      <w:r>
+        <w:t>anteringen av</w:t>
+      </w:r>
+      <w:r>
+        <w:t xml:space="preserve"> trådar. Trådar är i princip när en CPU kan köra program samtidigt och detta är mycket viktigt </w:t>
+      </w:r>
+      <w:r>
+        <w:t>när det gäller</w:t>
+      </w:r>
+      <w:r>
+        <w:t xml:space="preserve"> GUI</w:t>
+      </w:r>
+      <w:r>
+        <w:t>s</w:t>
+      </w:r>
+      <w:r>
+        <w:t>. När en GUI</w:t>
+      </w:r>
+      <w:r>
+        <w:t xml:space="preserve"> utvecklas</w:t>
+      </w:r>
+      <w:r>
+        <w:t xml:space="preserve">, ska en tråd hantera alla grafiska element såsom knappar och bilder. Om datorn behöver beräkna något ska man hantera det på en separat tråd, så att applikationen inte hänger sig. För att beräkna saker, behöver den göra det parallellt med den grafiska delen av programmet. Detta är </w:t>
+      </w:r>
+      <w:r>
+        <w:t>väldigt</w:t>
+      </w:r>
+      <w:r>
+        <w:t xml:space="preserve"> viktigt.</w:t>
       </w:r>
       <w:r>
         <w:t xml:space="preserve"> Varje sekund så skaffar samt bearbetar denna tråd information och skickar över det till den grafiska tråden via signaler. Därefter kan den grafiska tråden visa all information.</w:t>
@@ -2680,7 +2763,43 @@
     <w:p/>
     <w:p>
       <w:r>
-        <w:t xml:space="preserve">När det gäller kortkommandon, finns det saker man ska tänka på, speciellt om man ska göra det på det sättet jag implementerade de på. </w:t>
+        <w:t xml:space="preserve">När det gäller kortkommandon, finns det </w:t>
+      </w:r>
+      <w:r>
+        <w:t xml:space="preserve">några </w:t>
+      </w:r>
+      <w:r>
+        <w:t xml:space="preserve">saker </w:t>
+      </w:r>
+      <w:r>
+        <w:t xml:space="preserve">som behövs </w:t>
+      </w:r>
+      <w:r>
+        <w:t>tänka</w:t>
+      </w:r>
+      <w:r>
+        <w:t>s</w:t>
+      </w:r>
+      <w:r>
+        <w:t xml:space="preserve"> på, speciellt om </w:t>
+      </w:r>
+      <w:r>
+        <w:t>det ska</w:t>
+      </w:r>
+      <w:r>
+        <w:t xml:space="preserve"> göra</w:t>
+      </w:r>
+      <w:r>
+        <w:t>s</w:t>
+      </w:r>
+      <w:r>
+        <w:t xml:space="preserve"> på det sättet jag implementerade de</w:t>
+      </w:r>
+      <w:r>
+        <w:t>t</w:t>
+      </w:r>
+      <w:r>
+        <w:t xml:space="preserve"> på. </w:t>
       </w:r>
       <w:r>
         <w:t xml:space="preserve">Programmet ska kunna känna igen kortkommandot oberoende på vilket program som ligger i fokus och det ska inte ändra fokus. Detta problem löses med globala kortkommandon, som är kortkommandon som ett program kan känna igen när som helst. PyQt5 stödjer inte globala kortkommandon men ett bibliotek som gör det är </w:t>
@@ -2693,32 +2812,80 @@
         <w:t>pyqtkeybind</w:t>
       </w:r>
       <w:r>
-        <w:t xml:space="preserve">. Med detta program kan vi hantera </w:t>
+        <w:t xml:space="preserve">. Med detta program kan </w:t>
       </w:r>
       <w:r>
         <w:t>Windows</w:t>
       </w:r>
       <w:r>
-        <w:t xml:space="preserve"> händelser via Qt:s ”</w:t>
-      </w:r>
+        <w:t xml:space="preserve"> </w:t>
+      </w:r>
+      <w:r>
+        <w:t xml:space="preserve">hantera </w:t>
+      </w:r>
+      <w:r>
+        <w:t xml:space="preserve">händelser via </w:t>
+      </w:r>
+      <w:proofErr w:type="spellStart"/>
+      <w:r>
+        <w:t>Qt:s</w:t>
+      </w:r>
+      <w:proofErr w:type="spellEnd"/>
+      <w:r>
+        <w:t xml:space="preserve"> ”</w:t>
+      </w:r>
+      <w:proofErr w:type="spellStart"/>
       <w:r>
         <w:t>QAbstractNativeEventFilter</w:t>
       </w:r>
-      <w:r>
-        <w:t xml:space="preserve">” genom att installera det på vårt program. Sedan kan vi initiera </w:t>
-      </w:r>
-      <w:r>
-        <w:lastRenderedPageBreak/>
-        <w:t xml:space="preserve">kortkommandon och lyssna efter dem via vår hanterare och när den upptäcker att </w:t>
-      </w:r>
-      <w:r>
-        <w:t>användaren har trycket på en viss tangent-kombination så kör det kod som gör vad vi vill i programmet.</w:t>
+      <w:proofErr w:type="spellEnd"/>
+      <w:r>
+        <w:t xml:space="preserve">” genom att installera det </w:t>
+      </w:r>
+      <w:r>
+        <w:t xml:space="preserve">ett </w:t>
+      </w:r>
+      <w:r>
+        <w:t xml:space="preserve">program. Sedan </w:t>
+      </w:r>
+      <w:r>
+        <w:t xml:space="preserve">kan </w:t>
+      </w:r>
+      <w:r>
+        <w:t xml:space="preserve">kortkommandon </w:t>
+      </w:r>
+      <w:r>
+        <w:t xml:space="preserve">initieras </w:t>
+      </w:r>
+      <w:r>
+        <w:t xml:space="preserve">och </w:t>
+      </w:r>
+      <w:r>
+        <w:t>d</w:t>
+      </w:r>
+      <w:r>
+        <w:t xml:space="preserve">ärefter kan datorn </w:t>
+      </w:r>
+      <w:r>
+        <w:t xml:space="preserve">lyssna efter dem via </w:t>
+      </w:r>
+      <w:r>
+        <w:t>hanteraren</w:t>
+      </w:r>
+      <w:r>
+        <w:t xml:space="preserve"> och när den upptäcker att </w:t>
+      </w:r>
+      <w:r>
+        <w:t xml:space="preserve">användaren har trycket på en viss tangent-kombination så </w:t>
+      </w:r>
+      <w:r>
+        <w:t>körs en funktion i programmet.</w:t>
       </w:r>
     </w:p>
     <w:p/>
     <w:p>
       <w:r>
-        <w:t xml:space="preserve">Ett problem som uppstod var när tangent-kombinationerna byttes från att använda windowsknappen som kombinationstangent till numpad-0. Eftersom windowsknappen finns bland </w:t>
+        <w:t xml:space="preserve">Ett problem uppstod när tangent-kombinationerna byttes från att använda windowsknappen som kombinationstangent till numpad-0. Eftersom windowsknappen finns bland </w:t>
       </w:r>
       <w:r>
         <w:rPr>
@@ -2740,7 +2907,13 @@
         <w:t>uVirtKey</w:t>
       </w:r>
       <w:r>
-        <w:t xml:space="preserve"> för att skapa ett kortkommando, blir det lätt att använda den som en kombinationstangent. Numpad-0 finns dock inte bland dessa knappar och man kan då inte skapa ett kortkommando</w:t>
+        <w:t xml:space="preserve"> för att skapa ett kortkommando, blir det lätt att använda den som en kombinationstangent. Numpad-0 finns dock inte bland dessa knappar och d</w:t>
+      </w:r>
+      <w:r>
+        <w:t xml:space="preserve">et blir omöjligt att </w:t>
+      </w:r>
+      <w:r>
+        <w:t>skapa ett kortkommando</w:t>
       </w:r>
       <w:r>
         <w:rPr>
@@ -2749,7 +2922,25 @@
         <w:footnoteReference w:id="2"/>
       </w:r>
       <w:r>
-        <w:t>. Med programmet AutoHotKey kan detta problem lösas genom att datorn inte skickar ut meddelandet till operativsystemet att en knappt har tryckts efter man har släppt tangenten, och inte vanligtvis när man trycker ner den. Under tiden som numpad-0 är nertryckt, kan programmet känna av om en annan tangent trycks ner och kan då skicka ut en annan tangentkombination som vårt program kan känna igen. Numpad-0 + Numpad-7 blir till Ctrl+F13.</w:t>
+        <w:t xml:space="preserve">. Med programmet AutoHotKey kan detta problem lösas genom att datorn inte skickar ut meddelandet till operativsystemet att en knappt har tryckts efter </w:t>
+      </w:r>
+      <w:r>
+        <w:t>tangenten har släppts</w:t>
+      </w:r>
+      <w:r>
+        <w:t xml:space="preserve">, </w:t>
+      </w:r>
+      <w:r>
+        <w:t>till skillnad från det vanliga när tangenten trycks ned</w:t>
+      </w:r>
+      <w:r>
+        <w:t xml:space="preserve">. Under tiden som numpad-0 är nertryckt, kan programmet känna av om en annan tangent trycks ner och kan då skicka ut en annan tangentkombination som </w:t>
+      </w:r>
+      <w:r>
+        <w:t>ett vanligt</w:t>
+      </w:r>
+      <w:r>
+        <w:t xml:space="preserve"> program kan känna igen. Numpad-0 + Numpad-7 blir till Ctrl+F13.</w:t>
       </w:r>
       <w:r>
         <w:t xml:space="preserve"> Här är en </w:t>
@@ -3079,7 +3270,21 @@
           <w:i/>
           <w:iCs/>
         </w:rPr>
-        <w:t>Tangentkombinationer som fungerar när- och varsomhelst:</w:t>
+        <w:t xml:space="preserve">Tangentkombinationer som </w:t>
+      </w:r>
+      <w:r>
+        <w:rPr>
+          <w:i/>
+          <w:iCs/>
+        </w:rPr>
+        <w:t>varje sida ej kan kontrollera</w:t>
+      </w:r>
+      <w:r>
+        <w:rPr>
+          <w:i/>
+          <w:iCs/>
+        </w:rPr>
+        <w:t>:</w:t>
       </w:r>
     </w:p>
     <w:tbl>
@@ -3386,11 +3591,13 @@
         <w:t>fås volymen i decibel, men volymens önsk</w:t>
       </w:r>
       <w:r>
-        <w:t xml:space="preserve">as att fås i procent. Får att få volymen i procent, </w:t>
-      </w:r>
-      <w:r>
-        <w:lastRenderedPageBreak/>
-        <w:t>behöver man använda metoden</w:t>
+        <w:t>as att fås i procent. Får att få volymen i procent, behöve</w:t>
+      </w:r>
+      <w:r>
+        <w:t xml:space="preserve">s </w:t>
+      </w:r>
+      <w:r>
+        <w:t>metoden</w:t>
       </w:r>
       <w:r>
         <w:t xml:space="preserve"> </w:t>
@@ -3420,7 +3627,18 @@
         <w:t xml:space="preserve"> </w:t>
       </w:r>
       <w:r>
-        <w:t>vilket ger oss volymen i procent.</w:t>
+        <w:t>användas</w:t>
+      </w:r>
+      <w:r>
+        <w:rPr>
+          <w:rStyle w:val="CodeBlockChar"/>
+          <w:rFonts w:eastAsiaTheme="minorHAnsi"/>
+          <w:lang w:val="sv-SE"/>
+        </w:rPr>
+        <w:t xml:space="preserve"> </w:t>
+      </w:r>
+      <w:r>
+        <w:t>vilket ger volymen i procent.</w:t>
       </w:r>
     </w:p>
     <w:p/>
@@ -3443,13 +3661,7 @@
         <w:t>.</w:t>
       </w:r>
       <w:r>
-        <w:t xml:space="preserve"> För</w:t>
-      </w:r>
-      <w:r>
-        <w:t xml:space="preserve"> att få ut vad vi vill, används</w:t>
-      </w:r>
-      <w:r>
-        <w:t xml:space="preserve"> </w:t>
+        <w:t xml:space="preserve"> Med hjälp av funktionen </w:t>
       </w:r>
       <w:r>
         <w:rPr>
@@ -3460,7 +3672,10 @@
         <w:t>strftime()</w:t>
       </w:r>
       <w:r>
-        <w:t>, ett sätt att hantera datum och tid</w:t>
+        <w:t xml:space="preserve"> kan </w:t>
+      </w:r>
+      <w:r>
+        <w:t>information såsom tiden på dygnet extraheras.</w:t>
       </w:r>
       <w:r>
         <w:rPr>
@@ -3566,7 +3781,7 @@
         <w:t>%Y</w:t>
       </w:r>
       <w:r>
-        <w:t xml:space="preserve"> ger hela året. Det är viktigt att nollan sätts framför ensiffriga nummer så att strängen som håller datum och tid alltid har samma längd. Sedan så behöver typsnittet vara icke-proportionellt så att den är alltid lika bred.</w:t>
+        <w:t xml:space="preserve"> ger hela året. Det är viktigt att nollan sätts framför ensiffriga nummer så att strängen som håller datum och tid alltid har samma längd. Sedan behöver typsnittet vara icke-proportionellt så att den är alltid lika bred.</w:t>
       </w:r>
     </w:p>
     <w:p>
@@ -3638,6 +3853,7 @@
       <w:r>
         <w:t xml:space="preserve"> fil som innehåller all hemlig information. När ett program behöver informationen läser den bara in det från filen. För att denna fil inte ska hamna på git så behöver man lägga till filen i .</w:t>
       </w:r>
+      <w:proofErr w:type="spellStart"/>
       <w:r>
         <w:rPr>
           <w:rStyle w:val="CodeBlockChar"/>
@@ -3646,6 +3862,7 @@
         </w:rPr>
         <w:t>gitignore</w:t>
       </w:r>
+      <w:proofErr w:type="spellEnd"/>
       <w:r>
         <w:t xml:space="preserve">. </w:t>
       </w:r>
@@ -3660,6 +3877,21 @@
       </w:r>
       <w:bookmarkEnd w:id="9"/>
     </w:p>
+    <w:p>
+      <w:r>
+        <w:t xml:space="preserve">En API är en </w:t>
+      </w:r>
+      <w:r>
+        <w:t xml:space="preserve">specifikation för hur program kan överföra information och kommunicera med varandra. Spotify och Väder använder sig av API </w:t>
+      </w:r>
+      <w:r>
+        <w:t xml:space="preserve">över HTTP för att få information. Spotify skickar en begäran till Spotify servrar och servrarna skickar tillbaka </w:t>
+      </w:r>
+      <w:r>
+        <w:t>information om vilken låt som spelas. Det är samma princip för väder, då en begäran skickas till SMHI med koordinater och tillbaka skickas vädret på den platsen.</w:t>
+      </w:r>
+    </w:p>
+    <w:p/>
     <w:p>
       <w:r>
         <w:t>Både Spotify- och väderapplikationen använder sig av API:s för att sk</w:t>
@@ -3684,7 +3916,15 @@
         <w:t xml:space="preserve"> </w:t>
       </w:r>
       <w:r>
-        <w:t>och ansluter sig till Spotifys nätverk. När programmet frågar efter vad användaren spelar på Spotify</w:t>
+        <w:t xml:space="preserve">och ansluter sig till </w:t>
+      </w:r>
+      <w:proofErr w:type="spellStart"/>
+      <w:r>
+        <w:t>Spotifys</w:t>
+      </w:r>
+      <w:proofErr w:type="spellEnd"/>
+      <w:r>
+        <w:t xml:space="preserve"> nätverk. När programmet frågar efter vad användaren spelar på Spotify</w:t>
       </w:r>
       <w:r>
         <w:t xml:space="preserve">. Spotify skickar tillbaka en JSON-fil med information och den information som önskas fås tas fram. Väderapplikationen fungerar ungefär likadant då den skickar en begäran till </w:t>
@@ -3724,7 +3964,19 @@
     </w:p>
     <w:p>
       <w:r>
-        <w:t xml:space="preserve">Applikationen behöver skicka kommandon till en VLC instans, och till skillnad från Spotify och SMHI kan detta inte göras via en API eftersom VLC är ett program och inte en hemsida. Istället så används nätverksprotokollet Telnet för att kommunicera med VLC. För att starta Telnet behöver först VLC öppnas och sedan initierar programmet en Telnet kommunikation via port </w:t>
+        <w:t>Applikationen behöver skicka kommandon till en VLC instans, till skillnad från Spotify och SMHI kan detta inte göras via en API eftersom VLC är ett program</w:t>
+      </w:r>
+      <w:r>
+        <w:t xml:space="preserve"> på datorn</w:t>
+      </w:r>
+      <w:r>
+        <w:t xml:space="preserve"> och inte en </w:t>
+      </w:r>
+      <w:r>
+        <w:t>server över internet</w:t>
+      </w:r>
+      <w:r>
+        <w:t xml:space="preserve">. Istället så används nätverksprotokollet Telnet för att kommunicera med VLC. För att starta Telnet behöver först VLC öppnas och sedan initierar programmet en Telnet kommunikation via port </w:t>
       </w:r>
       <w:r>
         <w:rPr>
@@ -3746,7 +3998,11 @@
         <w:t>localhost</w:t>
       </w:r>
       <w:r>
-        <w:t>. Sedan skickas ett lösenord för att verifiera och därefter kan programmet och VLC kommunicera med varandra. Applikationen skickar en begäran om information till VLC som skickar tillbaka information och/eller utfärdar ett kommando såsom att pausa videon.</w:t>
+        <w:t xml:space="preserve">. Sedan skickas ett lösenord för att verifiera och därefter kan programmet och VLC kommunicera med varandra. Applikationen </w:t>
+      </w:r>
+      <w:r>
+        <w:lastRenderedPageBreak/>
+        <w:t>skickar en begäran om information till VLC som skickar tillbaka information och/eller utfärdar ett kommando såsom att pausa videon.</w:t>
       </w:r>
     </w:p>
     <w:p>
@@ -3755,7 +4011,6 @@
       </w:pPr>
       <w:bookmarkStart w:id="11" w:name="_Toc61952025"/>
       <w:r>
-        <w:lastRenderedPageBreak/>
         <w:t>2.4 Applikationer, Mappar och hemsidor</w:t>
       </w:r>
       <w:bookmarkEnd w:id="11"/>
@@ -3792,7 +4047,15 @@
         <w:t xml:space="preserve">innehåller </w:t>
       </w:r>
       <w:r>
-        <w:t xml:space="preserve">en sökväg. ”Appar” är ett specialfall då det är bökigt att öppna ett Steam-spel från en sökväg och man ska använda </w:t>
+        <w:t xml:space="preserve">en sökväg. ”Appar” är ett specialfall då det är bökigt att öppna ett </w:t>
+      </w:r>
+      <w:proofErr w:type="spellStart"/>
+      <w:r>
+        <w:t>Steam</w:t>
+      </w:r>
+      <w:proofErr w:type="spellEnd"/>
+      <w:r>
+        <w:t xml:space="preserve">-spel från en sökväg och man ska använda </w:t>
       </w:r>
       <w:r>
         <w:rPr>
@@ -4062,7 +4325,15 @@
         <w:t xml:space="preserve">Gränssnittet </w:t>
       </w:r>
       <w:r>
-        <w:t xml:space="preserve">visas genom att använda ett ”stylesheet”, som berättar hur alla saker ska se ut. Bakgrunden är en bild som laddas in. </w:t>
+        <w:t>visas genom att använda ett ”</w:t>
+      </w:r>
+      <w:proofErr w:type="spellStart"/>
+      <w:r>
+        <w:t>stylesheet</w:t>
+      </w:r>
+      <w:proofErr w:type="spellEnd"/>
+      <w:r>
+        <w:t xml:space="preserve">”, som berättar hur alla saker ska se ut. Bakgrunden är en bild som laddas in. </w:t>
       </w:r>
       <w:r>
         <w:t>Resten av gränssnittet består mestadels utav textrutor och några få ikoner.</w:t>
@@ -4074,6 +4345,7 @@
       </w:pPr>
       <w:bookmarkStart w:id="14" w:name="_Toc61952028"/>
       <w:r>
+        <w:lastRenderedPageBreak/>
         <w:t>3 Resultatredovisning</w:t>
       </w:r>
       <w:bookmarkEnd w:id="14"/>
@@ -4111,11 +4383,7 @@
         <w:t>.</w:t>
       </w:r>
       <w:r>
-        <w:t xml:space="preserve"> När en sida ska göra utföra något speciellt krävande arbete </w:t>
-      </w:r>
-      <w:r>
-        <w:lastRenderedPageBreak/>
-        <w:t>såsom att skaffa en bild och visa den</w:t>
+        <w:t xml:space="preserve"> När en sida ska göra utföra något speciellt krävande arbete såsom att skaffa en bild och visa den</w:t>
       </w:r>
       <w:r>
         <w:t>, ökar användningen av resurser i en sekund för att sedan återgå antingen efter en sekund eller när en bild inte ska visas längre.</w:t>
@@ -4200,7 +4468,15 @@
         <w:t xml:space="preserve">består av en </w:t>
       </w:r>
       <w:r>
-        <w:t xml:space="preserve">rullningslist som visar olika beroende på vad som visas på förgående ruta. Startskärmen visar hur många olika sidor det finns medan ”Appar” visar hur många appar som finns samt vilka av dessa som är på skärmen. Sista rutan visar volymen samt en mikrofon. Mikrofonen </w:t>
+        <w:t xml:space="preserve">rullningslist som visar olika beroende på vad som visas på förgående ruta. Startskärmen visar hur många olika sidor det finns medan ”Appar” visar hur många </w:t>
+      </w:r>
+      <w:proofErr w:type="spellStart"/>
+      <w:r>
+        <w:t>appar</w:t>
+      </w:r>
+      <w:proofErr w:type="spellEnd"/>
+      <w:r>
+        <w:t xml:space="preserve"> som finns samt vilka av dessa som är på skärmen. Sista rutan visar volymen samt en mikrofon. Mikrofonen </w:t>
       </w:r>
       <w:r>
         <w:t xml:space="preserve">visar om mikrofonen är på eller av. Ljudet visar volymen på datorn. </w:t>
@@ -4876,6 +5152,22 @@
     </w:p>
     <w:p>
       <w:pPr>
+        <w:pStyle w:val="Heading2"/>
+      </w:pPr>
+      <w:r>
+        <w:t>3.8 Ställ</w:t>
+      </w:r>
+      <w:r>
+        <w:t xml:space="preserve"> och skärm</w:t>
+      </w:r>
+    </w:p>
+    <w:p>
+      <w:r>
+        <w:t>På grund av vissa omständigheter kunde stället inte skrivas ut.</w:t>
+      </w:r>
+    </w:p>
+    <w:p>
+      <w:pPr>
         <w:pStyle w:val="Heading1"/>
         <w:jc w:val="left"/>
       </w:pPr>
@@ -5345,6 +5637,39 @@
         <w:t>mycket bättre speciellt om man ska distribuera sitt program.</w:t>
       </w:r>
     </w:p>
+    <w:p/>
+    <w:p>
+      <w:r>
+        <w:t xml:space="preserve">Eftersom hårdvaran inte kunde </w:t>
+      </w:r>
+      <w:r>
+        <w:t xml:space="preserve">skapas, uppnåddes inga krav eller önskemål på hårdvaru-sidan. </w:t>
+      </w:r>
+      <w:r>
+        <w:t>När det kommer till mjukvaran uppnåddas alla krav och ett önskemål. Det önskemål som uppfylldes var att applikation skulle använda lite av datorns resurser</w:t>
+      </w:r>
+      <w:r>
+        <w:t xml:space="preserve">. Programmet använder mycket lite av datorns processor men relativt </w:t>
+      </w:r>
+      <w:r>
+        <w:t>mycket</w:t>
+      </w:r>
+      <w:r>
+        <w:t xml:space="preserve"> med minne. </w:t>
+      </w:r>
+      <w:r>
+        <w:t xml:space="preserve">0.25 % av allt minne är inte mycket men om </w:t>
+      </w:r>
+      <w:r>
+        <w:t xml:space="preserve">ett annat språk skulle användas skulle denna siffra </w:t>
+      </w:r>
+      <w:r>
+        <w:t>vara</w:t>
+      </w:r>
+      <w:r>
+        <w:t xml:space="preserve"> mycket lägre.</w:t>
+      </w:r>
+    </w:p>
     <w:p>
       <w:pPr>
         <w:rPr>
@@ -5368,7 +5693,11 @@
         <w:t xml:space="preserve">skärm läggas till för att kolla på saker som normalt sätt måste göras genom att uppehålla det man håller på med. Detta leder till att många av dagliga funktioner går att göra smidigt </w:t>
       </w:r>
       <w:r>
-        <w:t xml:space="preserve">och snabbt och i många fall bättre. </w:t>
+        <w:t xml:space="preserve">och snabbt och i många </w:t>
+      </w:r>
+      <w:r>
+        <w:lastRenderedPageBreak/>
+        <w:t xml:space="preserve">fall bättre. </w:t>
       </w:r>
       <w:r>
         <w:t xml:space="preserve">Att utveckla ett program </w:t>
@@ -5412,7 +5741,6 @@
       </w:pPr>
       <w:bookmarkStart w:id="25" w:name="_Toc61952039"/>
       <w:r>
-        <w:lastRenderedPageBreak/>
         <w:t>5 Källförteckning</w:t>
       </w:r>
       <w:bookmarkEnd w:id="25"/>
@@ -5432,7 +5760,15 @@
         <w:t>Andre Miras</w:t>
       </w:r>
       <w:r>
-        <w:t>, (2020), pycaw (version 20181226). H</w:t>
+        <w:t xml:space="preserve">, (2020), </w:t>
+      </w:r>
+      <w:proofErr w:type="spellStart"/>
+      <w:r>
+        <w:t>pycaw</w:t>
+      </w:r>
+      <w:proofErr w:type="spellEnd"/>
+      <w:r>
+        <w:t xml:space="preserve"> (version 20181226). H</w:t>
       </w:r>
       <w:r>
         <w:t xml:space="preserve">ämtad 29 september 2020. </w:t>
@@ -5460,8 +5796,17 @@
           <w:i/>
           <w:iCs/>
         </w:rPr>
-        <w:t>Arun Mahapatra</w:t>
-      </w:r>
+        <w:t xml:space="preserve">Arun </w:t>
+      </w:r>
+      <w:proofErr w:type="spellStart"/>
+      <w:r>
+        <w:rPr>
+          <w:i/>
+          <w:iCs/>
+        </w:rPr>
+        <w:t>Mahapatra</w:t>
+      </w:r>
+      <w:proofErr w:type="spellEnd"/>
       <w:r>
         <w:t>, (2020), pyqtkeybind (version 0.0.6)</w:t>
       </w:r>
@@ -5488,8 +5833,17 @@
           <w:i/>
           <w:iCs/>
         </w:rPr>
-        <w:t>Giampaolo Rodola</w:t>
-      </w:r>
+        <w:t xml:space="preserve">Giampaolo </w:t>
+      </w:r>
+      <w:proofErr w:type="spellStart"/>
+      <w:r>
+        <w:rPr>
+          <w:i/>
+          <w:iCs/>
+        </w:rPr>
+        <w:t>Rodola</w:t>
+      </w:r>
+      <w:proofErr w:type="spellEnd"/>
       <w:r>
         <w:t xml:space="preserve">, (2020), psutil (version 5.7.2). Hämtad 7 oktober 2020. </w:t>
       </w:r>
@@ -5553,19 +5907,65 @@
           <w:iCs/>
           <w:lang w:val="en-US"/>
         </w:rPr>
-        <w:t>Paul Lamere</w:t>
-      </w:r>
-      <w:r>
-        <w:rPr>
+        <w:t xml:space="preserve">Paul </w:t>
+      </w:r>
+      <w:proofErr w:type="spellStart"/>
+      <w:r>
+        <w:rPr>
+          <w:i/>
+          <w:iCs/>
           <w:lang w:val="en-US"/>
         </w:rPr>
-        <w:t xml:space="preserve">, (2020), Spotipy (version 2.16.0). </w:t>
-      </w:r>
+        <w:t>Lamere</w:t>
+      </w:r>
+      <w:proofErr w:type="spellEnd"/>
       <w:r>
         <w:rPr>
           <w:lang w:val="en-US"/>
         </w:rPr>
-        <w:t xml:space="preserve">Hämtad 30 september 2020. </w:t>
+        <w:t xml:space="preserve">, (2020), </w:t>
+      </w:r>
+      <w:proofErr w:type="spellStart"/>
+      <w:r>
+        <w:rPr>
+          <w:lang w:val="en-US"/>
+        </w:rPr>
+        <w:t>Spotipy</w:t>
+      </w:r>
+      <w:proofErr w:type="spellEnd"/>
+      <w:r>
+        <w:rPr>
+          <w:lang w:val="en-US"/>
+        </w:rPr>
+        <w:t xml:space="preserve"> (version 2.16.0). </w:t>
+      </w:r>
+      <w:proofErr w:type="spellStart"/>
+      <w:r>
+        <w:rPr>
+          <w:lang w:val="en-US"/>
+        </w:rPr>
+        <w:t>Hämtad</w:t>
+      </w:r>
+      <w:proofErr w:type="spellEnd"/>
+      <w:r>
+        <w:rPr>
+          <w:lang w:val="en-US"/>
+        </w:rPr>
+        <w:t xml:space="preserve"> 30 </w:t>
+      </w:r>
+      <w:proofErr w:type="spellStart"/>
+      <w:r>
+        <w:rPr>
+          <w:lang w:val="en-US"/>
+        </w:rPr>
+        <w:t>september</w:t>
+      </w:r>
+      <w:proofErr w:type="spellEnd"/>
+      <w:r>
+        <w:rPr>
+          <w:lang w:val="en-US"/>
+        </w:rPr>
+        <w:t xml:space="preserve"> 2020. </w:t>
       </w:r>
       <w:hyperlink r:id="rId23" w:history="1">
         <w:r>
@@ -5603,11 +6003,33 @@
         </w:rPr>
         <w:t xml:space="preserve">. </w:t>
       </w:r>
+      <w:proofErr w:type="spellStart"/>
       <w:r>
         <w:rPr>
           <w:lang w:val="en-US"/>
         </w:rPr>
-        <w:t xml:space="preserve">Hämtad 18 september 2020, </w:t>
+        <w:t>Hämtad</w:t>
+      </w:r>
+      <w:proofErr w:type="spellEnd"/>
+      <w:r>
+        <w:rPr>
+          <w:lang w:val="en-US"/>
+        </w:rPr>
+        <w:t xml:space="preserve"> 18 </w:t>
+      </w:r>
+      <w:proofErr w:type="spellStart"/>
+      <w:r>
+        <w:rPr>
+          <w:lang w:val="en-US"/>
+        </w:rPr>
+        <w:t>september</w:t>
+      </w:r>
+      <w:proofErr w:type="spellEnd"/>
+      <w:r>
+        <w:rPr>
+          <w:lang w:val="en-US"/>
+        </w:rPr>
+        <w:t xml:space="preserve"> 2020, </w:t>
       </w:r>
       <w:hyperlink r:id="rId24" w:history="1">
         <w:r>
@@ -5693,7 +6115,35 @@
         <w:rPr>
           <w:lang w:val="en-US"/>
         </w:rPr>
-        <w:t xml:space="preserve">. Hämtad 28 augusti 2020, </w:t>
+        <w:t xml:space="preserve">. </w:t>
+      </w:r>
+      <w:proofErr w:type="spellStart"/>
+      <w:r>
+        <w:rPr>
+          <w:lang w:val="en-US"/>
+        </w:rPr>
+        <w:t>Hämtad</w:t>
+      </w:r>
+      <w:proofErr w:type="spellEnd"/>
+      <w:r>
+        <w:rPr>
+          <w:lang w:val="en-US"/>
+        </w:rPr>
+        <w:t xml:space="preserve"> 28 </w:t>
+      </w:r>
+      <w:proofErr w:type="spellStart"/>
+      <w:r>
+        <w:rPr>
+          <w:lang w:val="en-US"/>
+        </w:rPr>
+        <w:t>augusti</w:t>
+      </w:r>
+      <w:proofErr w:type="spellEnd"/>
+      <w:r>
+        <w:rPr>
+          <w:lang w:val="en-US"/>
+        </w:rPr>
+        <w:t xml:space="preserve"> 2020, </w:t>
       </w:r>
       <w:hyperlink r:id="rId26" w:history="1">
         <w:r>
@@ -6004,58 +6454,39 @@
 
 <file path=word/header1.xml><?xml version="1.0" encoding="utf-8"?>
 <w:hdr xmlns:wpc="http://schemas.microsoft.com/office/word/2010/wordprocessingCanvas" xmlns:cx="http://schemas.microsoft.com/office/drawing/2014/chartex" xmlns:cx1="http://schemas.microsoft.com/office/drawing/2015/9/8/chartex" xmlns:cx2="http://schemas.microsoft.com/office/drawing/2015/10/21/chartex" xmlns:cx3="http://schemas.microsoft.com/office/drawing/2016/5/9/chartex" xmlns:cx4="http://schemas.microsoft.com/office/drawing/2016/5/10/chartex" xmlns:cx5="http://schemas.microsoft.com/office/drawing/2016/5/11/chartex" xmlns:cx6="http://schemas.microsoft.com/office/drawing/2016/5/12/chartex" xmlns:cx7="http://schemas.microsoft.com/office/drawing/2016/5/13/chartex" xmlns:cx8="http://schemas.microsoft.com/office/drawing/2016/5/14/chartex" xmlns:mc="http://schemas.openxmlformats.org/markup-compatibility/2006" xmlns:aink="http://schemas.microsoft.com/office/drawing/2016/ink" xmlns:am3d="http://schemas.microsoft.com/office/drawing/2017/model3d" xmlns:o="urn:schemas-microsoft-com:office:office" xmlns:r="http://schemas.openxmlformats.org/officeDocument/2006/relationships" xmlns:m="http://schemas.openxmlformats.org/officeDocument/2006/math" xmlns:v="urn:schemas-microsoft-com:vml" xmlns:wp14="http://schemas.microsoft.com/office/word/2010/wordprocessingDrawing" xmlns:wp="http://schemas.openxmlformats.org/drawingml/2006/wordprocessingDrawing" xmlns:w10="urn:schemas-microsoft-com:office:word" xmlns:w="http://schemas.openxmlformats.org/wordprocessingml/2006/main" xmlns:w14="http://schemas.microsoft.com/office/word/2010/wordml" xmlns:w15="http://schemas.microsoft.com/office/word/2012/wordml" xmlns:w16cex="http://schemas.microsoft.com/office/word/2018/wordml/cex" xmlns:w16cid="http://schemas.microsoft.com/office/word/2016/wordml/cid" xmlns:w16="http://schemas.microsoft.com/office/word/2018/wordml" xmlns:w16se="http://schemas.microsoft.com/office/word/2015/wordml/symex" xmlns:wpg="http://schemas.microsoft.com/office/word/2010/wordprocessingGroup" xmlns:wpi="http://schemas.microsoft.com/office/word/2010/wordprocessingInk" xmlns:wne="http://schemas.microsoft.com/office/word/2006/wordml" xmlns:wps="http://schemas.microsoft.com/office/word/2010/wordprocessingShape" mc:Ignorable="w14 w15 w16se w16cid w16 w16cex wp14">
-  <w:p>
-    <w:pPr>
-      <w:pStyle w:val="Header"/>
-      <w:rPr>
-        <w:rFonts w:cs="Times New Roman"/>
-      </w:rPr>
-    </w:pPr>
-    <w:r>
-      <w:rPr>
-        <w:rFonts w:cs="Times New Roman"/>
-      </w:rPr>
-      <w:t>NTI Gymnasiet</w:t>
-    </w:r>
-    <w:r>
-      <w:rPr>
-        <w:rFonts w:cs="Times New Roman"/>
-      </w:rPr>
-      <w:ptab w:relativeTo="margin" w:alignment="right" w:leader="none"/>
-    </w:r>
-    <w:r>
-      <w:rPr>
-        <w:rFonts w:cs="Times New Roman"/>
-      </w:rPr>
-      <w:t>Interaktiv Informationspanel</w:t>
-    </w:r>
-  </w:p>
-  <w:p>
-    <w:pPr>
-      <w:pStyle w:val="Header"/>
-      <w:rPr>
-        <w:rFonts w:cs="Times New Roman"/>
-      </w:rPr>
-    </w:pPr>
-    <w:r>
-      <w:rPr>
-        <w:rFonts w:cs="Times New Roman"/>
-      </w:rPr>
-      <w:t>Göteborg</w:t>
-    </w:r>
-    <w:r>
-      <w:rPr>
-        <w:rFonts w:cs="Times New Roman"/>
-      </w:rPr>
-      <w:ptab w:relativeTo="margin" w:alignment="right" w:leader="none"/>
-    </w:r>
-    <w:r>
-      <w:rPr>
-        <w:rFonts w:cs="Times New Roman"/>
-      </w:rPr>
-      <w:t>HT 2020 – VT 2021</w:t>
-    </w:r>
-  </w:p>
+  <w:sdt>
+    <w:sdtPr>
+      <w:id w:val="-2112044901"/>
+      <w:docPartObj>
+        <w:docPartGallery w:val="Page Numbers (Top of Page)"/>
+        <w:docPartUnique/>
+      </w:docPartObj>
+    </w:sdtPr>
+    <w:sdtEndPr/>
+    <w:sdtContent>
+      <w:p>
+        <w:pPr>
+          <w:pStyle w:val="Header"/>
+          <w:jc w:val="right"/>
+        </w:pPr>
+        <w:r>
+          <w:fldChar w:fldCharType="begin"/>
+        </w:r>
+        <w:r>
+          <w:instrText>PAGE   \* MERGEFORMAT</w:instrText>
+        </w:r>
+        <w:r>
+          <w:fldChar w:fldCharType="separate"/>
+        </w:r>
+        <w:r>
+          <w:t>2</w:t>
+        </w:r>
+        <w:r>
+          <w:fldChar w:fldCharType="end"/>
+        </w:r>
+      </w:p>
+    </w:sdtContent>
+  </w:sdt>
   <w:p>
     <w:pPr>
       <w:pStyle w:val="Header"/>
@@ -8269,6 +8700,14 @@
       </w:tcPr>
     </w:tblStylePr>
   </w:style>
+  <w:style w:type="character" w:styleId="LineNumber">
+    <w:name w:val="line number"/>
+    <w:basedOn w:val="DefaultParagraphFont"/>
+    <w:uiPriority w:val="99"/>
+    <w:semiHidden/>
+    <w:unhideWhenUsed/>
+    <w:rsid w:val="00835E85"/>
+  </w:style>
 </w:styles>
 </file>
 

--- a/docs/Rapport.docx
+++ b/docs/Rapport.docx
@@ -1,10 +1,10 @@
 
 <file path=word/document.xml><?xml version="1.0" encoding="utf-8"?>
-<w:document xmlns:wpc="http://schemas.microsoft.com/office/word/2010/wordprocessingCanvas" xmlns:cx="http://schemas.microsoft.com/office/drawing/2014/chartex" xmlns:cx1="http://schemas.microsoft.com/office/drawing/2015/9/8/chartex" xmlns:cx2="http://schemas.microsoft.com/office/drawing/2015/10/21/chartex" xmlns:cx3="http://schemas.microsoft.com/office/drawing/2016/5/9/chartex" xmlns:cx4="http://schemas.microsoft.com/office/drawing/2016/5/10/chartex" xmlns:cx5="http://schemas.microsoft.com/office/drawing/2016/5/11/chartex" xmlns:cx6="http://schemas.microsoft.com/office/drawing/2016/5/12/chartex" xmlns:cx7="http://schemas.microsoft.com/office/drawing/2016/5/13/chartex" xmlns:cx8="http://schemas.microsoft.com/office/drawing/2016/5/14/chartex" xmlns:mc="http://schemas.openxmlformats.org/markup-compatibility/2006" xmlns:aink="http://schemas.microsoft.com/office/drawing/2016/ink" xmlns:am3d="http://schemas.microsoft.com/office/drawing/2017/model3d" xmlns:o="urn:schemas-microsoft-com:office:office" xmlns:r="http://schemas.openxmlformats.org/officeDocument/2006/relationships" xmlns:m="http://schemas.openxmlformats.org/officeDocument/2006/math" xmlns:v="urn:schemas-microsoft-com:vml" xmlns:wp14="http://schemas.microsoft.com/office/word/2010/wordprocessingDrawing" xmlns:wp="http://schemas.openxmlformats.org/drawingml/2006/wordprocessingDrawing" xmlns:w10="urn:schemas-microsoft-com:office:word" xmlns:w="http://schemas.openxmlformats.org/wordprocessingml/2006/main" xmlns:w14="http://schemas.microsoft.com/office/word/2010/wordml" xmlns:w15="http://schemas.microsoft.com/office/word/2012/wordml" xmlns:w16cex="http://schemas.microsoft.com/office/word/2018/wordml/cex" xmlns:w16cid="http://schemas.microsoft.com/office/word/2016/wordml/cid" xmlns:w16="http://schemas.microsoft.com/office/word/2018/wordml" xmlns:w16se="http://schemas.microsoft.com/office/word/2015/wordml/symex" xmlns:wpg="http://schemas.microsoft.com/office/word/2010/wordprocessingGroup" xmlns:wpi="http://schemas.microsoft.com/office/word/2010/wordprocessingInk" xmlns:wne="http://schemas.microsoft.com/office/word/2006/wordml" xmlns:wps="http://schemas.microsoft.com/office/word/2010/wordprocessingShape" mc:Ignorable="w14 w15 w16se w16cid w16 w16cex wp14">
+<w:document xmlns:wpc="http://schemas.microsoft.com/office/word/2010/wordprocessingCanvas" xmlns:cx="http://schemas.microsoft.com/office/drawing/2014/chartex" xmlns:cx1="http://schemas.microsoft.com/office/drawing/2015/9/8/chartex" xmlns:mc="http://schemas.openxmlformats.org/markup-compatibility/2006" xmlns:o="urn:schemas-microsoft-com:office:office" xmlns:r="http://schemas.openxmlformats.org/officeDocument/2006/relationships" xmlns:m="http://schemas.openxmlformats.org/officeDocument/2006/math" xmlns:v="urn:schemas-microsoft-com:vml" xmlns:wp14="http://schemas.microsoft.com/office/word/2010/wordprocessingDrawing" xmlns:wp="http://schemas.openxmlformats.org/drawingml/2006/wordprocessingDrawing" xmlns:w10="urn:schemas-microsoft-com:office:word" xmlns:w="http://schemas.openxmlformats.org/wordprocessingml/2006/main" xmlns:w14="http://schemas.microsoft.com/office/word/2010/wordml" xmlns:w15="http://schemas.microsoft.com/office/word/2012/wordml" xmlns:w16se="http://schemas.microsoft.com/office/word/2015/wordml/symex" xmlns:wpg="http://schemas.microsoft.com/office/word/2010/wordprocessingGroup" xmlns:wpi="http://schemas.microsoft.com/office/word/2010/wordprocessingInk" xmlns:wne="http://schemas.microsoft.com/office/word/2006/wordml" xmlns:wps="http://schemas.microsoft.com/office/word/2010/wordprocessingShape" mc:Ignorable="w14 w15 w16se wp14">
   <w:body>
     <w:p>
       <w:pPr>
-        <w:pStyle w:val="Title"/>
+        <w:pStyle w:val="Rubrik"/>
         <w:jc w:val="center"/>
         <w:rPr>
           <w:rFonts w:cs="Times New Roman"/>
@@ -62,28 +62,38 @@
           <w:lang w:val="en-US"/>
         </w:rPr>
       </w:pPr>
+      <w:proofErr w:type="spellStart"/>
       <w:r>
         <w:rPr>
           <w:sz w:val="28"/>
           <w:szCs w:val="28"/>
           <w:lang w:val="en-US"/>
         </w:rPr>
-        <w:t xml:space="preserve">Sofie </w:t>
-      </w:r>
-      <w:proofErr w:type="spellStart"/>
+        <w:t>Sofie</w:t>
+      </w:r>
+      <w:proofErr w:type="spellEnd"/>
       <w:r>
         <w:rPr>
           <w:sz w:val="28"/>
           <w:szCs w:val="28"/>
           <w:lang w:val="en-US"/>
         </w:rPr>
+        <w:t xml:space="preserve"> </w:t>
+      </w:r>
+      <w:proofErr w:type="spellStart"/>
+      <w:r>
+        <w:rPr>
+          <w:sz w:val="28"/>
+          <w:szCs w:val="28"/>
+          <w:lang w:val="en-US"/>
+        </w:rPr>
         <w:t>Kjellgren</w:t>
       </w:r>
       <w:proofErr w:type="spellEnd"/>
     </w:p>
     <w:p>
       <w:pPr>
-        <w:pStyle w:val="Heading1"/>
+        <w:pStyle w:val="Rubrik1"/>
         <w:rPr>
           <w:lang w:val="en-US"/>
         </w:rPr>
@@ -308,7 +318,7 @@
       <w:sdtContent>
         <w:p>
           <w:pPr>
-            <w:pStyle w:val="TOCHeading"/>
+            <w:pStyle w:val="Innehllsfrteckningsrubrik"/>
           </w:pPr>
           <w:r>
             <w:t>Innehållsförteckning</w:t>
@@ -316,7 +326,7 @@
         </w:p>
         <w:p>
           <w:pPr>
-            <w:pStyle w:val="TOC1"/>
+            <w:pStyle w:val="Innehll1"/>
             <w:tabs>
               <w:tab w:val="right" w:leader="dot" w:pos="9062"/>
             </w:tabs>
@@ -339,7 +349,7 @@
           <w:hyperlink w:anchor="_Toc61952014" w:history="1">
             <w:r>
               <w:rPr>
-                <w:rStyle w:val="Hyperlink"/>
+                <w:rStyle w:val="Hyperlnk"/>
                 <w:noProof/>
               </w:rPr>
               <w:t>Abstract</w:t>
@@ -396,7 +406,7 @@
         </w:p>
         <w:p>
           <w:pPr>
-            <w:pStyle w:val="TOC1"/>
+            <w:pStyle w:val="Innehll1"/>
             <w:tabs>
               <w:tab w:val="right" w:leader="dot" w:pos="9062"/>
             </w:tabs>
@@ -410,7 +420,7 @@
           <w:hyperlink w:anchor="_Toc61952015" w:history="1">
             <w:r>
               <w:rPr>
-                <w:rStyle w:val="Hyperlink"/>
+                <w:rStyle w:val="Hyperlnk"/>
                 <w:noProof/>
               </w:rPr>
               <w:t>1. Inledning</w:t>
@@ -467,7 +477,7 @@
         </w:p>
         <w:p>
           <w:pPr>
-            <w:pStyle w:val="TOC2"/>
+            <w:pStyle w:val="Innehll2"/>
             <w:tabs>
               <w:tab w:val="right" w:leader="dot" w:pos="9062"/>
             </w:tabs>
@@ -481,7 +491,7 @@
           <w:hyperlink w:anchor="_Toc61952016" w:history="1">
             <w:r>
               <w:rPr>
-                <w:rStyle w:val="Hyperlink"/>
+                <w:rStyle w:val="Hyperlnk"/>
                 <w:noProof/>
               </w:rPr>
               <w:t>1.1 Bakgrund</w:t>
@@ -538,7 +548,7 @@
         </w:p>
         <w:p>
           <w:pPr>
-            <w:pStyle w:val="TOC2"/>
+            <w:pStyle w:val="Innehll2"/>
             <w:tabs>
               <w:tab w:val="right" w:leader="dot" w:pos="9062"/>
             </w:tabs>
@@ -552,7 +562,7 @@
           <w:hyperlink w:anchor="_Toc61952017" w:history="1">
             <w:r>
               <w:rPr>
-                <w:rStyle w:val="Hyperlink"/>
+                <w:rStyle w:val="Hyperlnk"/>
                 <w:noProof/>
                 <w:spacing w:val="-10"/>
                 <w:kern w:val="28"/>
@@ -561,7 +571,7 @@
             </w:r>
             <w:r>
               <w:rPr>
-                <w:rStyle w:val="Hyperlink"/>
+                <w:rStyle w:val="Hyperlnk"/>
                 <w:noProof/>
               </w:rPr>
               <w:t>2 Syfte</w:t>
@@ -618,7 +628,7 @@
         </w:p>
         <w:p>
           <w:pPr>
-            <w:pStyle w:val="TOC2"/>
+            <w:pStyle w:val="Innehll2"/>
             <w:tabs>
               <w:tab w:val="right" w:leader="dot" w:pos="9062"/>
             </w:tabs>
@@ -632,7 +642,7 @@
           <w:hyperlink w:anchor="_Toc61952018" w:history="1">
             <w:r>
               <w:rPr>
-                <w:rStyle w:val="Hyperlink"/>
+                <w:rStyle w:val="Hyperlnk"/>
                 <w:noProof/>
               </w:rPr>
               <w:t>1.3 Frågeställningar och avgränsningar</w:t>
@@ -689,7 +699,7 @@
         </w:p>
         <w:p>
           <w:pPr>
-            <w:pStyle w:val="TOC2"/>
+            <w:pStyle w:val="Innehll2"/>
             <w:tabs>
               <w:tab w:val="right" w:leader="dot" w:pos="9062"/>
             </w:tabs>
@@ -703,7 +713,7 @@
           <w:hyperlink w:anchor="_Toc61952019" w:history="1">
             <w:r>
               <w:rPr>
-                <w:rStyle w:val="Hyperlink"/>
+                <w:rStyle w:val="Hyperlnk"/>
                 <w:noProof/>
               </w:rPr>
               <w:t>1.4 Kravspecifikation</w:t>
@@ -760,7 +770,7 @@
         </w:p>
         <w:p>
           <w:pPr>
-            <w:pStyle w:val="TOC2"/>
+            <w:pStyle w:val="Innehll2"/>
             <w:tabs>
               <w:tab w:val="right" w:leader="dot" w:pos="9062"/>
             </w:tabs>
@@ -774,7 +784,7 @@
           <w:hyperlink w:anchor="_Toc61952020" w:history="1">
             <w:r>
               <w:rPr>
-                <w:rStyle w:val="Hyperlink"/>
+                <w:rStyle w:val="Hyperlnk"/>
                 <w:noProof/>
               </w:rPr>
               <w:t>1.5 Material</w:t>
@@ -831,7 +841,7 @@
         </w:p>
         <w:p>
           <w:pPr>
-            <w:pStyle w:val="TOC1"/>
+            <w:pStyle w:val="Innehll1"/>
             <w:tabs>
               <w:tab w:val="right" w:leader="dot" w:pos="9062"/>
             </w:tabs>
@@ -845,7 +855,7 @@
           <w:hyperlink w:anchor="_Toc61952021" w:history="1">
             <w:r>
               <w:rPr>
-                <w:rStyle w:val="Hyperlink"/>
+                <w:rStyle w:val="Hyperlnk"/>
                 <w:noProof/>
               </w:rPr>
               <w:t>2 Teoretisk bakgrund</w:t>
@@ -902,7 +912,7 @@
         </w:p>
         <w:p>
           <w:pPr>
-            <w:pStyle w:val="TOC2"/>
+            <w:pStyle w:val="Innehll2"/>
             <w:tabs>
               <w:tab w:val="right" w:leader="dot" w:pos="9062"/>
             </w:tabs>
@@ -916,7 +926,7 @@
           <w:hyperlink w:anchor="_Toc61952022" w:history="1">
             <w:r>
               <w:rPr>
-                <w:rStyle w:val="Hyperlink"/>
+                <w:rStyle w:val="Hyperlnk"/>
                 <w:noProof/>
               </w:rPr>
               <w:t>2.1 Applikation</w:t>
@@ -973,7 +983,7 @@
         </w:p>
         <w:p>
           <w:pPr>
-            <w:pStyle w:val="TOC2"/>
+            <w:pStyle w:val="Innehll2"/>
             <w:tabs>
               <w:tab w:val="right" w:leader="dot" w:pos="9062"/>
             </w:tabs>
@@ -987,7 +997,7 @@
           <w:hyperlink w:anchor="_Toc61952023" w:history="1">
             <w:r>
               <w:rPr>
-                <w:rStyle w:val="Hyperlink"/>
+                <w:rStyle w:val="Hyperlnk"/>
                 <w:noProof/>
               </w:rPr>
               <w:t>2.2 Spotify och Väder</w:t>
@@ -1044,7 +1054,7 @@
         </w:p>
         <w:p>
           <w:pPr>
-            <w:pStyle w:val="TOC2"/>
+            <w:pStyle w:val="Innehll2"/>
             <w:tabs>
               <w:tab w:val="right" w:leader="dot" w:pos="9062"/>
             </w:tabs>
@@ -1058,7 +1068,7 @@
           <w:hyperlink w:anchor="_Toc61952024" w:history="1">
             <w:r>
               <w:rPr>
-                <w:rStyle w:val="Hyperlink"/>
+                <w:rStyle w:val="Hyperlnk"/>
                 <w:noProof/>
               </w:rPr>
               <w:t>2.3 VLC</w:t>
@@ -1115,7 +1125,7 @@
         </w:p>
         <w:p>
           <w:pPr>
-            <w:pStyle w:val="TOC2"/>
+            <w:pStyle w:val="Innehll2"/>
             <w:tabs>
               <w:tab w:val="right" w:leader="dot" w:pos="9062"/>
             </w:tabs>
@@ -1129,7 +1139,7 @@
           <w:hyperlink w:anchor="_Toc61952025" w:history="1">
             <w:r>
               <w:rPr>
-                <w:rStyle w:val="Hyperlink"/>
+                <w:rStyle w:val="Hyperlnk"/>
                 <w:noProof/>
               </w:rPr>
               <w:t>2.4 Applikationer, Mappar och hemsidor</w:t>
@@ -1186,7 +1196,7 @@
         </w:p>
         <w:p>
           <w:pPr>
-            <w:pStyle w:val="TOC2"/>
+            <w:pStyle w:val="Innehll2"/>
             <w:tabs>
               <w:tab w:val="right" w:leader="dot" w:pos="9062"/>
             </w:tabs>
@@ -1200,7 +1210,7 @@
           <w:hyperlink w:anchor="_Toc61952026" w:history="1">
             <w:r>
               <w:rPr>
-                <w:rStyle w:val="Hyperlink"/>
+                <w:rStyle w:val="Hyperlnk"/>
                 <w:noProof/>
               </w:rPr>
               <w:t>2.5 Systeminformation</w:t>
@@ -1257,7 +1267,7 @@
         </w:p>
         <w:p>
           <w:pPr>
-            <w:pStyle w:val="TOC2"/>
+            <w:pStyle w:val="Innehll2"/>
             <w:tabs>
               <w:tab w:val="right" w:leader="dot" w:pos="9062"/>
             </w:tabs>
@@ -1271,7 +1281,7 @@
           <w:hyperlink w:anchor="_Toc61952027" w:history="1">
             <w:r>
               <w:rPr>
-                <w:rStyle w:val="Hyperlink"/>
+                <w:rStyle w:val="Hyperlnk"/>
                 <w:noProof/>
               </w:rPr>
               <w:t>2.6 Gränssnitt</w:t>
@@ -1328,7 +1338,7 @@
         </w:p>
         <w:p>
           <w:pPr>
-            <w:pStyle w:val="TOC1"/>
+            <w:pStyle w:val="Innehll1"/>
             <w:tabs>
               <w:tab w:val="right" w:leader="dot" w:pos="9062"/>
             </w:tabs>
@@ -1342,7 +1352,7 @@
           <w:hyperlink w:anchor="_Toc61952028" w:history="1">
             <w:r>
               <w:rPr>
-                <w:rStyle w:val="Hyperlink"/>
+                <w:rStyle w:val="Hyperlnk"/>
                 <w:noProof/>
               </w:rPr>
               <w:t>3 Resultatredovisning</w:t>
@@ -1399,7 +1409,7 @@
         </w:p>
         <w:p>
           <w:pPr>
-            <w:pStyle w:val="TOC2"/>
+            <w:pStyle w:val="Innehll2"/>
             <w:tabs>
               <w:tab w:val="right" w:leader="dot" w:pos="9062"/>
             </w:tabs>
@@ -1413,7 +1423,7 @@
           <w:hyperlink w:anchor="_Toc61952029" w:history="1">
             <w:r>
               <w:rPr>
-                <w:rStyle w:val="Hyperlink"/>
+                <w:rStyle w:val="Hyperlnk"/>
                 <w:noProof/>
               </w:rPr>
               <w:t>3.1 Applikation och användning</w:t>
@@ -1470,7 +1480,7 @@
         </w:p>
         <w:p>
           <w:pPr>
-            <w:pStyle w:val="TOC2"/>
+            <w:pStyle w:val="Innehll2"/>
             <w:tabs>
               <w:tab w:val="right" w:leader="dot" w:pos="9062"/>
             </w:tabs>
@@ -1484,7 +1494,7 @@
           <w:hyperlink w:anchor="_Toc61952030" w:history="1">
             <w:r>
               <w:rPr>
-                <w:rStyle w:val="Hyperlink"/>
+                <w:rStyle w:val="Hyperlnk"/>
                 <w:noProof/>
               </w:rPr>
               <w:t>3.2 Applikation-startare</w:t>
@@ -1541,7 +1551,7 @@
         </w:p>
         <w:p>
           <w:pPr>
-            <w:pStyle w:val="TOC2"/>
+            <w:pStyle w:val="Innehll2"/>
             <w:tabs>
               <w:tab w:val="right" w:leader="dot" w:pos="9062"/>
             </w:tabs>
@@ -1555,7 +1565,7 @@
           <w:hyperlink w:anchor="_Toc61952031" w:history="1">
             <w:r>
               <w:rPr>
-                <w:rStyle w:val="Hyperlink"/>
+                <w:rStyle w:val="Hyperlnk"/>
                 <w:noProof/>
                 <w:lang w:val="en-US"/>
               </w:rPr>
@@ -1613,7 +1623,7 @@
         </w:p>
         <w:p>
           <w:pPr>
-            <w:pStyle w:val="TOC2"/>
+            <w:pStyle w:val="Innehll2"/>
             <w:tabs>
               <w:tab w:val="right" w:leader="dot" w:pos="9062"/>
             </w:tabs>
@@ -1627,7 +1637,7 @@
           <w:hyperlink w:anchor="_Toc61952032" w:history="1">
             <w:r>
               <w:rPr>
-                <w:rStyle w:val="Hyperlink"/>
+                <w:rStyle w:val="Hyperlnk"/>
                 <w:noProof/>
               </w:rPr>
               <w:t>3.4 Spotify</w:t>
@@ -1684,7 +1694,7 @@
         </w:p>
         <w:p>
           <w:pPr>
-            <w:pStyle w:val="TOC2"/>
+            <w:pStyle w:val="Innehll2"/>
             <w:tabs>
               <w:tab w:val="right" w:leader="dot" w:pos="9062"/>
             </w:tabs>
@@ -1698,7 +1708,7 @@
           <w:hyperlink w:anchor="_Toc61952033" w:history="1">
             <w:r>
               <w:rPr>
-                <w:rStyle w:val="Hyperlink"/>
+                <w:rStyle w:val="Hyperlnk"/>
                 <w:noProof/>
               </w:rPr>
               <w:t>3.5 Systeminformation</w:t>
@@ -1755,7 +1765,7 @@
         </w:p>
         <w:p>
           <w:pPr>
-            <w:pStyle w:val="TOC2"/>
+            <w:pStyle w:val="Innehll2"/>
             <w:tabs>
               <w:tab w:val="right" w:leader="dot" w:pos="9062"/>
             </w:tabs>
@@ -1769,7 +1779,7 @@
           <w:hyperlink w:anchor="_Toc61952034" w:history="1">
             <w:r>
               <w:rPr>
-                <w:rStyle w:val="Hyperlink"/>
+                <w:rStyle w:val="Hyperlnk"/>
                 <w:noProof/>
               </w:rPr>
               <w:t>3.6 VLC</w:t>
@@ -1826,7 +1836,7 @@
         </w:p>
         <w:p>
           <w:pPr>
-            <w:pStyle w:val="TOC2"/>
+            <w:pStyle w:val="Innehll2"/>
             <w:tabs>
               <w:tab w:val="right" w:leader="dot" w:pos="9062"/>
             </w:tabs>
@@ -1840,7 +1850,7 @@
           <w:hyperlink w:anchor="_Toc61952035" w:history="1">
             <w:r>
               <w:rPr>
-                <w:rStyle w:val="Hyperlink"/>
+                <w:rStyle w:val="Hyperlnk"/>
                 <w:noProof/>
               </w:rPr>
               <w:t>3.7 Väderprognos</w:t>
@@ -1897,7 +1907,7 @@
         </w:p>
         <w:p>
           <w:pPr>
-            <w:pStyle w:val="TOC1"/>
+            <w:pStyle w:val="Innehll1"/>
             <w:tabs>
               <w:tab w:val="right" w:leader="dot" w:pos="9062"/>
             </w:tabs>
@@ -1911,7 +1921,7 @@
           <w:hyperlink w:anchor="_Toc61952036" w:history="1">
             <w:r>
               <w:rPr>
-                <w:rStyle w:val="Hyperlink"/>
+                <w:rStyle w:val="Hyperlnk"/>
                 <w:noProof/>
               </w:rPr>
               <w:t>4 Diskussion och slutsatser</w:t>
@@ -1968,7 +1978,7 @@
         </w:p>
         <w:p>
           <w:pPr>
-            <w:pStyle w:val="TOC2"/>
+            <w:pStyle w:val="Innehll2"/>
             <w:tabs>
               <w:tab w:val="right" w:leader="dot" w:pos="9062"/>
             </w:tabs>
@@ -1982,7 +1992,7 @@
           <w:hyperlink w:anchor="_Toc61952037" w:history="1">
             <w:r>
               <w:rPr>
-                <w:rStyle w:val="Hyperlink"/>
+                <w:rStyle w:val="Hyperlnk"/>
                 <w:noProof/>
               </w:rPr>
               <w:t>Användning</w:t>
@@ -2039,7 +2049,7 @@
         </w:p>
         <w:p>
           <w:pPr>
-            <w:pStyle w:val="TOC2"/>
+            <w:pStyle w:val="Innehll2"/>
             <w:tabs>
               <w:tab w:val="right" w:leader="dot" w:pos="9062"/>
             </w:tabs>
@@ -2053,7 +2063,7 @@
           <w:hyperlink w:anchor="_Toc61952038" w:history="1">
             <w:r>
               <w:rPr>
-                <w:rStyle w:val="Hyperlink"/>
+                <w:rStyle w:val="Hyperlnk"/>
                 <w:noProof/>
               </w:rPr>
               <w:t>Programmeringen</w:t>
@@ -2110,7 +2120,7 @@
         </w:p>
         <w:p>
           <w:pPr>
-            <w:pStyle w:val="TOC1"/>
+            <w:pStyle w:val="Innehll1"/>
             <w:tabs>
               <w:tab w:val="right" w:leader="dot" w:pos="9062"/>
             </w:tabs>
@@ -2124,7 +2134,7 @@
           <w:hyperlink w:anchor="_Toc61952039" w:history="1">
             <w:r>
               <w:rPr>
-                <w:rStyle w:val="Hyperlink"/>
+                <w:rStyle w:val="Hyperlnk"/>
                 <w:noProof/>
               </w:rPr>
               <w:t>5 Källförteckning</w:t>
@@ -2194,7 +2204,7 @@
     <w:p/>
     <w:p>
       <w:pPr>
-        <w:pStyle w:val="Heading1"/>
+        <w:pStyle w:val="Rubrik1"/>
       </w:pPr>
       <w:bookmarkStart w:id="1" w:name="_Toc61952015"/>
       <w:r>
@@ -2204,7 +2214,7 @@
     </w:p>
     <w:p>
       <w:pPr>
-        <w:pStyle w:val="Heading2"/>
+        <w:pStyle w:val="Rubrik2"/>
       </w:pPr>
       <w:bookmarkStart w:id="2" w:name="_Toc61952016"/>
       <w:r>
@@ -2247,7 +2257,7 @@
     </w:p>
     <w:p>
       <w:pPr>
-        <w:pStyle w:val="Heading2"/>
+        <w:pStyle w:val="Rubrik2"/>
       </w:pPr>
       <w:bookmarkStart w:id="3" w:name="_Toc61952017"/>
       <w:r>
@@ -2264,7 +2274,7 @@
     </w:p>
     <w:p>
       <w:pPr>
-        <w:pStyle w:val="ListParagraph"/>
+        <w:pStyle w:val="Liststycke"/>
         <w:ind w:left="0"/>
       </w:pPr>
       <w:r>
@@ -2273,7 +2283,7 @@
     </w:p>
     <w:p>
       <w:pPr>
-        <w:pStyle w:val="Heading2"/>
+        <w:pStyle w:val="Rubrik2"/>
       </w:pPr>
       <w:bookmarkStart w:id="4" w:name="_Toc61952018"/>
       <w:r>
@@ -2288,7 +2298,7 @@
     </w:p>
     <w:p>
       <w:pPr>
-        <w:pStyle w:val="ListParagraph"/>
+        <w:pStyle w:val="Liststycke"/>
         <w:numPr>
           <w:ilvl w:val="0"/>
           <w:numId w:val="9"/>
@@ -2301,7 +2311,7 @@
     </w:p>
     <w:p>
       <w:pPr>
-        <w:pStyle w:val="ListParagraph"/>
+        <w:pStyle w:val="Liststycke"/>
         <w:numPr>
           <w:ilvl w:val="0"/>
           <w:numId w:val="9"/>
@@ -2314,7 +2324,7 @@
     </w:p>
     <w:p>
       <w:pPr>
-        <w:pStyle w:val="ListParagraph"/>
+        <w:pStyle w:val="Liststycke"/>
         <w:numPr>
           <w:ilvl w:val="0"/>
           <w:numId w:val="9"/>
@@ -2327,7 +2337,7 @@
     </w:p>
     <w:p>
       <w:pPr>
-        <w:pStyle w:val="ListParagraph"/>
+        <w:pStyle w:val="Liststycke"/>
         <w:numPr>
           <w:ilvl w:val="0"/>
           <w:numId w:val="9"/>
@@ -2337,6 +2347,8 @@
       <w:r>
         <w:t>Hur gör man när ett eller flera program tar upp all yta på skärmen/skärmarna och man vill kolla något snabbt som till exempel tiden utan att kolla på mobilen och/eller stänga ner programmen?</w:t>
       </w:r>
+      <w:bookmarkStart w:id="5" w:name="_GoBack"/>
+      <w:bookmarkEnd w:id="5"/>
     </w:p>
     <w:p>
       <w:r>
@@ -2345,7 +2357,7 @@
     </w:p>
     <w:p>
       <w:pPr>
-        <w:pStyle w:val="ListParagraph"/>
+        <w:pStyle w:val="Liststycke"/>
         <w:numPr>
           <w:ilvl w:val="0"/>
           <w:numId w:val="10"/>
@@ -2358,7 +2370,7 @@
     </w:p>
     <w:p>
       <w:pPr>
-        <w:pStyle w:val="ListParagraph"/>
+        <w:pStyle w:val="Liststycke"/>
         <w:numPr>
           <w:ilvl w:val="0"/>
           <w:numId w:val="10"/>
@@ -2371,7 +2383,7 @@
     </w:p>
     <w:p>
       <w:pPr>
-        <w:pStyle w:val="ListParagraph"/>
+        <w:pStyle w:val="Liststycke"/>
         <w:numPr>
           <w:ilvl w:val="0"/>
           <w:numId w:val="10"/>
@@ -2384,13 +2396,13 @@
     </w:p>
     <w:p>
       <w:pPr>
-        <w:pStyle w:val="Heading2"/>
-      </w:pPr>
-      <w:bookmarkStart w:id="5" w:name="_Toc61952019"/>
+        <w:pStyle w:val="Rubrik2"/>
+      </w:pPr>
+      <w:bookmarkStart w:id="6" w:name="_Toc61952019"/>
       <w:r>
         <w:t>1.4 Kravspecifikation</w:t>
       </w:r>
-      <w:bookmarkEnd w:id="5"/>
+      <w:bookmarkEnd w:id="6"/>
     </w:p>
     <w:p>
       <w:pPr>
@@ -2417,7 +2429,7 @@
     </w:p>
     <w:p>
       <w:pPr>
-        <w:pStyle w:val="ListParagraph"/>
+        <w:pStyle w:val="Liststycke"/>
         <w:numPr>
           <w:ilvl w:val="0"/>
           <w:numId w:val="11"/>
@@ -2431,7 +2443,7 @@
     </w:p>
     <w:p>
       <w:pPr>
-        <w:pStyle w:val="ListParagraph"/>
+        <w:pStyle w:val="Liststycke"/>
         <w:numPr>
           <w:ilvl w:val="0"/>
           <w:numId w:val="11"/>
@@ -2461,7 +2473,7 @@
     </w:p>
     <w:p>
       <w:pPr>
-        <w:pStyle w:val="ListParagraph"/>
+        <w:pStyle w:val="Liststycke"/>
         <w:numPr>
           <w:ilvl w:val="0"/>
           <w:numId w:val="12"/>
@@ -2498,7 +2510,7 @@
     </w:p>
     <w:p>
       <w:pPr>
-        <w:pStyle w:val="ListParagraph"/>
+        <w:pStyle w:val="Liststycke"/>
         <w:numPr>
           <w:ilvl w:val="0"/>
           <w:numId w:val="12"/>
@@ -2512,7 +2524,7 @@
     </w:p>
     <w:p>
       <w:pPr>
-        <w:pStyle w:val="ListParagraph"/>
+        <w:pStyle w:val="Liststycke"/>
         <w:numPr>
           <w:ilvl w:val="0"/>
           <w:numId w:val="12"/>
@@ -2527,7 +2539,7 @@
     </w:p>
     <w:p>
       <w:pPr>
-        <w:pStyle w:val="ListParagraph"/>
+        <w:pStyle w:val="Liststycke"/>
         <w:numPr>
           <w:ilvl w:val="0"/>
           <w:numId w:val="12"/>
@@ -2541,7 +2553,7 @@
     </w:p>
     <w:p>
       <w:pPr>
-        <w:pStyle w:val="ListParagraph"/>
+        <w:pStyle w:val="Liststycke"/>
         <w:numPr>
           <w:ilvl w:val="0"/>
           <w:numId w:val="12"/>
@@ -2550,12 +2562,20 @@
         <w:ind w:left="1080"/>
       </w:pPr>
       <w:r>
-        <w:t>Det ska vara lätt att lägga till / ta bort program.</w:t>
-      </w:r>
-    </w:p>
-    <w:p>
-      <w:pPr>
-        <w:pStyle w:val="ListParagraph"/>
+        <w:t xml:space="preserve">Det ska vara lätt att lägga </w:t>
+      </w:r>
+      <w:proofErr w:type="gramStart"/>
+      <w:r>
+        <w:t>till / ta</w:t>
+      </w:r>
+      <w:proofErr w:type="gramEnd"/>
+      <w:r>
+        <w:t xml:space="preserve"> bort program.</w:t>
+      </w:r>
+    </w:p>
+    <w:p>
+      <w:pPr>
+        <w:pStyle w:val="Liststycke"/>
         <w:numPr>
           <w:ilvl w:val="0"/>
           <w:numId w:val="12"/>
@@ -2577,7 +2597,7 @@
     </w:p>
     <w:p>
       <w:pPr>
-        <w:pStyle w:val="ListParagraph"/>
+        <w:pStyle w:val="Liststycke"/>
         <w:numPr>
           <w:ilvl w:val="0"/>
           <w:numId w:val="13"/>
@@ -2591,7 +2611,7 @@
     </w:p>
     <w:p>
       <w:pPr>
-        <w:pStyle w:val="ListParagraph"/>
+        <w:pStyle w:val="Liststycke"/>
         <w:numPr>
           <w:ilvl w:val="0"/>
           <w:numId w:val="13"/>
@@ -2605,7 +2625,7 @@
     </w:p>
     <w:p>
       <w:pPr>
-        <w:pStyle w:val="ListParagraph"/>
+        <w:pStyle w:val="Liststycke"/>
         <w:numPr>
           <w:ilvl w:val="0"/>
           <w:numId w:val="13"/>
@@ -2619,17 +2639,17 @@
     </w:p>
     <w:p>
       <w:pPr>
-        <w:pStyle w:val="Heading2"/>
-      </w:pPr>
-      <w:bookmarkStart w:id="6" w:name="_Toc61952020"/>
+        <w:pStyle w:val="Rubrik2"/>
+      </w:pPr>
+      <w:bookmarkStart w:id="7" w:name="_Toc61952020"/>
       <w:r>
         <w:t>1.5 Material</w:t>
       </w:r>
-      <w:bookmarkEnd w:id="6"/>
-    </w:p>
-    <w:p>
-      <w:pPr>
-        <w:pStyle w:val="ListParagraph"/>
+      <w:bookmarkEnd w:id="7"/>
+    </w:p>
+    <w:p>
+      <w:pPr>
+        <w:pStyle w:val="Liststycke"/>
         <w:numPr>
           <w:ilvl w:val="0"/>
           <w:numId w:val="15"/>
@@ -2644,7 +2664,7 @@
     </w:p>
     <w:p>
       <w:pPr>
-        <w:pStyle w:val="ListParagraph"/>
+        <w:pStyle w:val="Liststycke"/>
         <w:numPr>
           <w:ilvl w:val="0"/>
           <w:numId w:val="15"/>
@@ -2662,7 +2682,7 @@
     </w:p>
     <w:p>
       <w:pPr>
-        <w:pStyle w:val="ListParagraph"/>
+        <w:pStyle w:val="Liststycke"/>
         <w:numPr>
           <w:ilvl w:val="0"/>
           <w:numId w:val="15"/>
@@ -2677,23 +2697,23 @@
     </w:p>
     <w:p>
       <w:pPr>
-        <w:pStyle w:val="Heading1"/>
-      </w:pPr>
-      <w:bookmarkStart w:id="7" w:name="_Toc61952021"/>
+        <w:pStyle w:val="Rubrik1"/>
+      </w:pPr>
+      <w:bookmarkStart w:id="8" w:name="_Toc61952021"/>
       <w:r>
         <w:t>2 Teoretisk bakgrund</w:t>
       </w:r>
-      <w:bookmarkEnd w:id="7"/>
-    </w:p>
-    <w:p>
-      <w:pPr>
-        <w:pStyle w:val="Heading2"/>
-      </w:pPr>
-      <w:bookmarkStart w:id="8" w:name="_Toc61952022"/>
+      <w:bookmarkEnd w:id="8"/>
+    </w:p>
+    <w:p>
+      <w:pPr>
+        <w:pStyle w:val="Rubrik2"/>
+      </w:pPr>
+      <w:bookmarkStart w:id="9" w:name="_Toc61952022"/>
       <w:r>
         <w:t>2.1 Applikation</w:t>
       </w:r>
-      <w:bookmarkEnd w:id="8"/>
+      <w:bookmarkEnd w:id="9"/>
     </w:p>
     <w:p>
       <w:r>
@@ -2703,7 +2723,15 @@
         <w:t>Arbetet handlar om</w:t>
       </w:r>
       <w:r>
-        <w:t xml:space="preserve"> att skapa en GUI (Graphical User Interface / Grafiskt Användargränssnitt) och koppla det med olika kommandon som datorn utför. Vad krävs egentligen för att skapa ett grafiskt användargränssnitt?</w:t>
+        <w:t xml:space="preserve"> att skapa en GUI (Graphical User </w:t>
+      </w:r>
+      <w:proofErr w:type="gramStart"/>
+      <w:r>
+        <w:t>Interface / Grafiskt</w:t>
+      </w:r>
+      <w:proofErr w:type="gramEnd"/>
+      <w:r>
+        <w:t xml:space="preserve"> Användargränssnitt) och koppla det med olika kommandon som datorn utför. Vad krävs egentligen för att skapa ett grafiskt användargränssnitt?</w:t>
       </w:r>
     </w:p>
     <w:p/>
@@ -2917,7 +2945,7 @@
       </w:r>
       <w:r>
         <w:rPr>
-          <w:rStyle w:val="FootnoteReference"/>
+          <w:rStyle w:val="Fotnotsreferens"/>
         </w:rPr>
         <w:footnoteReference w:id="2"/>
       </w:r>
@@ -2983,7 +3011,7 @@
     </w:p>
     <w:tbl>
       <w:tblPr>
-        <w:tblStyle w:val="PlainTable3"/>
+        <w:tblStyle w:val="Oformateradtabell3"/>
         <w:tblW w:w="0" w:type="auto"/>
         <w:tblLook w:val="04A0" w:firstRow="1" w:lastRow="0" w:firstColumn="1" w:lastColumn="0" w:noHBand="0" w:noVBand="1"/>
       </w:tblPr>
@@ -3277,19 +3305,35 @@
           <w:i/>
           <w:iCs/>
         </w:rPr>
-        <w:t>varje sida ej kan kontrollera</w:t>
-      </w:r>
+        <w:t xml:space="preserve">varje sida </w:t>
+      </w:r>
+      <w:proofErr w:type="gramStart"/>
       <w:r>
         <w:rPr>
           <w:i/>
           <w:iCs/>
         </w:rPr>
+        <w:t>ej</w:t>
+      </w:r>
+      <w:proofErr w:type="gramEnd"/>
+      <w:r>
+        <w:rPr>
+          <w:i/>
+          <w:iCs/>
+        </w:rPr>
+        <w:t xml:space="preserve"> kan kontrollera</w:t>
+      </w:r>
+      <w:r>
+        <w:rPr>
+          <w:i/>
+          <w:iCs/>
+        </w:rPr>
         <w:t>:</w:t>
       </w:r>
     </w:p>
     <w:tbl>
       <w:tblPr>
-        <w:tblStyle w:val="PlainTable3"/>
+        <w:tblStyle w:val="Oformateradtabell3"/>
         <w:tblW w:w="0" w:type="auto"/>
         <w:tblLook w:val="04A0" w:firstRow="1" w:lastRow="0" w:firstColumn="1" w:lastColumn="0" w:noHBand="0" w:noVBand="1"/>
       </w:tblPr>
@@ -3342,12 +3386,21 @@
                 <w:bCs w:val="0"/>
               </w:rPr>
             </w:pPr>
+            <w:proofErr w:type="gramStart"/>
             <w:r>
               <w:rPr>
                 <w:b w:val="0"/>
                 <w:bCs w:val="0"/>
               </w:rPr>
-              <w:t>Numpad , (del)</w:t>
+              <w:t>Numpad ,</w:t>
+            </w:r>
+            <w:proofErr w:type="gramEnd"/>
+            <w:r>
+              <w:rPr>
+                <w:b w:val="0"/>
+                <w:bCs w:val="0"/>
+              </w:rPr>
+              <w:t xml:space="preserve"> (del)</w:t>
             </w:r>
           </w:p>
         </w:tc>
@@ -3546,7 +3599,7 @@
       </w:r>
       <w:r>
         <w:rPr>
-          <w:rStyle w:val="FootnoteReference"/>
+          <w:rStyle w:val="Fotnotsreferens"/>
         </w:rPr>
         <w:footnoteReference w:id="3"/>
       </w:r>
@@ -3574,7 +3627,7 @@
       </w:r>
       <w:r>
         <w:rPr>
-          <w:rStyle w:val="FootnoteReference"/>
+          <w:rStyle w:val="Fotnotsreferens"/>
           <w:i/>
           <w:iCs/>
         </w:rPr>
@@ -3591,10 +3644,18 @@
         <w:t>fås volymen i decibel, men volymens önsk</w:t>
       </w:r>
       <w:r>
-        <w:t>as att fås i procent. Får att få volymen i procent, behöve</w:t>
-      </w:r>
-      <w:r>
-        <w:t xml:space="preserve">s </w:t>
+        <w:t xml:space="preserve">as att fås i procent. Får att få volymen i procent, </w:t>
+      </w:r>
+      <w:proofErr w:type="gramStart"/>
+      <w:r>
+        <w:t>behöve</w:t>
+      </w:r>
+      <w:r>
+        <w:t>s</w:t>
+      </w:r>
+      <w:proofErr w:type="gramEnd"/>
+      <w:r>
+        <w:t xml:space="preserve"> </w:t>
       </w:r>
       <w:r>
         <w:t>metoden</w:t>
@@ -3612,7 +3673,7 @@
       </w:r>
       <w:r>
         <w:rPr>
-          <w:rStyle w:val="FootnoteReference"/>
+          <w:rStyle w:val="Fotnotsreferens"/>
           <w:i/>
           <w:iCs/>
         </w:rPr>
@@ -3679,7 +3740,7 @@
       </w:r>
       <w:r>
         <w:rPr>
-          <w:rStyle w:val="FootnoteReference"/>
+          <w:rStyle w:val="Fotnotsreferens"/>
         </w:rPr>
         <w:footnoteReference w:id="6"/>
       </w:r>
@@ -3695,7 +3756,15 @@
         <w:t>%H</w:t>
       </w:r>
       <w:r>
-        <w:t xml:space="preserve"> ger timmen med nolla framför ensiffriga nummer baserat på 24-timmars klockan. </w:t>
+        <w:t xml:space="preserve"> ger timmen med nolla framför ensiffriga nummer baserat på 24-timmars </w:t>
+      </w:r>
+      <w:proofErr w:type="gramStart"/>
+      <w:r>
+        <w:t>klockan</w:t>
+      </w:r>
+      <w:proofErr w:type="gramEnd"/>
+      <w:r>
+        <w:t xml:space="preserve">. </w:t>
       </w:r>
       <w:r>
         <w:rPr>
@@ -3869,13 +3938,13 @@
     </w:p>
     <w:p>
       <w:pPr>
-        <w:pStyle w:val="Heading2"/>
-      </w:pPr>
-      <w:bookmarkStart w:id="9" w:name="_Toc61952023"/>
+        <w:pStyle w:val="Rubrik2"/>
+      </w:pPr>
+      <w:bookmarkStart w:id="10" w:name="_Toc61952023"/>
       <w:r>
         <w:t>2.2 Spotify och Väder</w:t>
       </w:r>
-      <w:bookmarkEnd w:id="9"/>
+      <w:bookmarkEnd w:id="10"/>
     </w:p>
     <w:p>
       <w:r>
@@ -3885,7 +3954,13 @@
         <w:t xml:space="preserve">specifikation för hur program kan överföra information och kommunicera med varandra. Spotify och Väder använder sig av API </w:t>
       </w:r>
       <w:r>
-        <w:t xml:space="preserve">över HTTP för att få information. Spotify skickar en begäran till Spotify servrar och servrarna skickar tillbaka </w:t>
+        <w:t>över HTTP</w:t>
+      </w:r>
+      <w:r>
+        <w:t>S</w:t>
+      </w:r>
+      <w:r>
+        <w:t xml:space="preserve"> för att få information. Spotify skickar en begäran till Spotify servrar och servrarna skickar tillbaka </w:t>
       </w:r>
       <w:r>
         <w:t>information om vilken låt som spelas. Det är samma princip för väder, då en begäran skickas till SMHI med koordinater och tillbaka skickas vädret på den platsen.</w:t>
@@ -3943,7 +4018,7 @@
       <w:hyperlink r:id="rId9" w:history="1">
         <w:r>
           <w:rPr>
-            <w:rStyle w:val="Hyperlink"/>
+            <w:rStyle w:val="Hyperlnk"/>
           </w:rPr>
           <w:t>URL:n</w:t>
         </w:r>
@@ -3954,13 +4029,13 @@
     </w:p>
     <w:p>
       <w:pPr>
-        <w:pStyle w:val="Heading2"/>
-      </w:pPr>
-      <w:bookmarkStart w:id="10" w:name="_Toc61952024"/>
+        <w:pStyle w:val="Rubrik2"/>
+      </w:pPr>
+      <w:bookmarkStart w:id="11" w:name="_Toc61952024"/>
       <w:r>
         <w:t>2.3 VLC</w:t>
       </w:r>
-      <w:bookmarkEnd w:id="10"/>
+      <w:bookmarkEnd w:id="11"/>
     </w:p>
     <w:p>
       <w:r>
@@ -4007,13 +4082,13 @@
     </w:p>
     <w:p>
       <w:pPr>
-        <w:pStyle w:val="Heading2"/>
-      </w:pPr>
-      <w:bookmarkStart w:id="11" w:name="_Toc61952025"/>
+        <w:pStyle w:val="Rubrik2"/>
+      </w:pPr>
+      <w:bookmarkStart w:id="12" w:name="_Toc61952025"/>
       <w:r>
         <w:t>2.4 Applikationer, Mappar och hemsidor</w:t>
       </w:r>
-      <w:bookmarkEnd w:id="11"/>
+      <w:bookmarkEnd w:id="12"/>
     </w:p>
     <w:p>
       <w:r>
@@ -4106,7 +4181,7 @@
       </w:r>
       <w:r>
         <w:rPr>
-          <w:rStyle w:val="FootnoteReference"/>
+          <w:rStyle w:val="Fotnotsreferens"/>
         </w:rPr>
         <w:footnoteReference w:id="7"/>
       </w:r>
@@ -4131,13 +4206,13 @@
     </w:p>
     <w:p>
       <w:pPr>
-        <w:pStyle w:val="Heading2"/>
-      </w:pPr>
-      <w:bookmarkStart w:id="12" w:name="_Toc61952026"/>
+        <w:pStyle w:val="Rubrik2"/>
+      </w:pPr>
+      <w:bookmarkStart w:id="13" w:name="_Toc61952026"/>
       <w:r>
         <w:t>2.5 Systeminformation</w:t>
       </w:r>
-      <w:bookmarkEnd w:id="12"/>
+      <w:bookmarkEnd w:id="13"/>
     </w:p>
     <w:p>
       <w:r>
@@ -4237,7 +4312,7 @@
       </w:r>
       <w:r>
         <w:rPr>
-          <w:rStyle w:val="FootnoteReference"/>
+          <w:rStyle w:val="Fotnotsreferens"/>
         </w:rPr>
         <w:footnoteReference w:id="8"/>
       </w:r>
@@ -4312,13 +4387,13 @@
     </w:p>
     <w:p>
       <w:pPr>
-        <w:pStyle w:val="Heading2"/>
-      </w:pPr>
-      <w:bookmarkStart w:id="13" w:name="_Toc61952027"/>
+        <w:pStyle w:val="Rubrik2"/>
+      </w:pPr>
+      <w:bookmarkStart w:id="14" w:name="_Toc61952027"/>
       <w:r>
         <w:t>2.6 Gränssnitt</w:t>
       </w:r>
-      <w:bookmarkEnd w:id="13"/>
+      <w:bookmarkEnd w:id="14"/>
     </w:p>
     <w:p>
       <w:r>
@@ -4341,24 +4416,24 @@
     </w:p>
     <w:p>
       <w:pPr>
-        <w:pStyle w:val="Heading1"/>
-      </w:pPr>
-      <w:bookmarkStart w:id="14" w:name="_Toc61952028"/>
+        <w:pStyle w:val="Rubrik1"/>
+      </w:pPr>
+      <w:bookmarkStart w:id="15" w:name="_Toc61952028"/>
       <w:r>
         <w:lastRenderedPageBreak/>
         <w:t>3 Resultatredovisning</w:t>
       </w:r>
-      <w:bookmarkEnd w:id="14"/>
-    </w:p>
-    <w:p>
-      <w:pPr>
-        <w:pStyle w:val="Heading2"/>
-      </w:pPr>
-      <w:bookmarkStart w:id="15" w:name="_Toc61952029"/>
+      <w:bookmarkEnd w:id="15"/>
+    </w:p>
+    <w:p>
+      <w:pPr>
+        <w:pStyle w:val="Rubrik2"/>
+      </w:pPr>
+      <w:bookmarkStart w:id="16" w:name="_Toc61952029"/>
       <w:r>
         <w:t>3.1 Applikation och användning</w:t>
       </w:r>
-      <w:bookmarkEnd w:id="15"/>
+      <w:bookmarkEnd w:id="16"/>
     </w:p>
     <w:p>
       <w:r>
@@ -4370,8 +4445,13 @@
       <w:r>
         <w:t xml:space="preserve">programmet </w:t>
       </w:r>
-      <w:r>
-        <w:t>0%-0.3% av CPU:n och runt</w:t>
+      <w:proofErr w:type="gramStart"/>
+      <w:r>
+        <w:t>0%-0</w:t>
+      </w:r>
+      <w:proofErr w:type="gramEnd"/>
+      <w:r>
+        <w:t>.3% av CPU:n och runt</w:t>
       </w:r>
       <w:r>
         <w:t xml:space="preserve"> </w:t>
@@ -4396,6 +4476,7 @@
       <w:r>
         <w:rPr>
           <w:noProof/>
+          <w:lang w:eastAsia="sv-SE"/>
         </w:rPr>
         <w:drawing>
           <wp:inline distT="0" distB="0" distL="0" distR="0" wp14:anchorId="03B262CC" wp14:editId="19E319F9">
@@ -4436,7 +4517,7 @@
     </w:p>
     <w:p>
       <w:pPr>
-        <w:pStyle w:val="Caption"/>
+        <w:pStyle w:val="Beskrivning"/>
       </w:pPr>
       <w:r>
         <w:t>Figur 1, startsidan på applikationen.</w:t>
@@ -4484,9 +4565,9 @@
     </w:p>
     <w:p>
       <w:pPr>
-        <w:pStyle w:val="Heading2"/>
-      </w:pPr>
-      <w:bookmarkStart w:id="16" w:name="_Toc61952030"/>
+        <w:pStyle w:val="Rubrik2"/>
+      </w:pPr>
+      <w:bookmarkStart w:id="17" w:name="_Toc61952030"/>
       <w:r>
         <w:lastRenderedPageBreak/>
         <w:t>3.</w:t>
@@ -4497,7 +4578,7 @@
       <w:r>
         <w:t xml:space="preserve"> Applikation-startare</w:t>
       </w:r>
-      <w:bookmarkEnd w:id="16"/>
+      <w:bookmarkEnd w:id="17"/>
     </w:p>
     <w:p>
       <w:pPr>
@@ -4506,6 +4587,7 @@
       <w:r>
         <w:rPr>
           <w:noProof/>
+          <w:lang w:eastAsia="sv-SE"/>
         </w:rPr>
         <w:drawing>
           <wp:inline distT="0" distB="0" distL="0" distR="0" wp14:anchorId="19421B5D" wp14:editId="652C7C5D">
@@ -4546,7 +4628,7 @@
     </w:p>
     <w:p>
       <w:pPr>
-        <w:pStyle w:val="Caption"/>
+        <w:pStyle w:val="Beskrivning"/>
       </w:pPr>
       <w:r>
         <w:t>Figur 2, Appar</w:t>
@@ -4588,6 +4670,7 @@
       <w:r>
         <w:rPr>
           <w:noProof/>
+          <w:lang w:eastAsia="sv-SE"/>
         </w:rPr>
         <w:drawing>
           <wp:inline distT="0" distB="0" distL="0" distR="0" wp14:anchorId="6F57BA8B" wp14:editId="016CD9D5">
@@ -4628,7 +4711,7 @@
     </w:p>
     <w:p>
       <w:pPr>
-        <w:pStyle w:val="Caption"/>
+        <w:pStyle w:val="Beskrivning"/>
       </w:pPr>
       <w:r>
         <w:t>Figur 3, Appar, andra sidan</w:t>
@@ -4652,12 +4735,12 @@
     <w:p/>
     <w:p>
       <w:pPr>
-        <w:pStyle w:val="Heading2"/>
+        <w:pStyle w:val="Rubrik2"/>
         <w:rPr>
           <w:lang w:val="en-US"/>
         </w:rPr>
       </w:pPr>
-      <w:bookmarkStart w:id="17" w:name="_Toc61952031"/>
+      <w:bookmarkStart w:id="18" w:name="_Toc61952031"/>
       <w:r>
         <w:rPr>
           <w:lang w:val="en-US"/>
@@ -4682,7 +4765,7 @@
         </w:rPr>
         <w:t xml:space="preserve"> Mappar</w:t>
       </w:r>
-      <w:bookmarkEnd w:id="17"/>
+      <w:bookmarkEnd w:id="18"/>
     </w:p>
     <w:p>
       <w:pPr>
@@ -4691,7 +4774,7 @@
       <w:r>
         <w:rPr>
           <w:noProof/>
-          <w:lang w:val="en-US"/>
+          <w:lang w:eastAsia="sv-SE"/>
         </w:rPr>
         <w:drawing>
           <wp:inline distT="0" distB="0" distL="0" distR="0" wp14:anchorId="51ABF97F" wp14:editId="39E37DB6">
@@ -4732,7 +4815,7 @@
     </w:p>
     <w:p>
       <w:pPr>
-        <w:pStyle w:val="Caption"/>
+        <w:pStyle w:val="Beskrivning"/>
       </w:pPr>
       <w:r>
         <w:t>Figur 4, Mappar</w:t>
@@ -4743,14 +4826,28 @@
         <w:t>Mappar vi</w:t>
       </w:r>
       <w:r>
-        <w:t>sar olika mappar på datorn. Om man väljer en mapp öppnas utforskaren i den mapp.</w:t>
-      </w:r>
-    </w:p>
-    <w:p>
-      <w:pPr>
-        <w:pStyle w:val="Heading2"/>
-      </w:pPr>
-      <w:bookmarkStart w:id="18" w:name="_Toc61952032"/>
+        <w:t xml:space="preserve">sar olika mappar på datorn. Om </w:t>
+      </w:r>
+      <w:r>
+        <w:t>användaren</w:t>
+      </w:r>
+      <w:r>
+        <w:t xml:space="preserve"> väljer en mapp öppnas utforskaren i den </w:t>
+      </w:r>
+      <w:proofErr w:type="gramStart"/>
+      <w:r>
+        <w:t>mapp</w:t>
+      </w:r>
+      <w:proofErr w:type="gramEnd"/>
+      <w:r>
+        <w:t>.</w:t>
+      </w:r>
+    </w:p>
+    <w:p>
+      <w:pPr>
+        <w:pStyle w:val="Rubrik2"/>
+      </w:pPr>
+      <w:bookmarkStart w:id="19" w:name="_Toc61952032"/>
       <w:r>
         <w:lastRenderedPageBreak/>
         <w:t>3.</w:t>
@@ -4761,7 +4858,7 @@
       <w:r>
         <w:t xml:space="preserve"> Spotify</w:t>
       </w:r>
-      <w:bookmarkEnd w:id="18"/>
+      <w:bookmarkEnd w:id="19"/>
     </w:p>
     <w:p>
       <w:pPr>
@@ -4770,6 +4867,7 @@
       <w:r>
         <w:rPr>
           <w:noProof/>
+          <w:lang w:eastAsia="sv-SE"/>
         </w:rPr>
         <w:drawing>
           <wp:inline distT="0" distB="0" distL="0" distR="0" wp14:anchorId="3E18F81D" wp14:editId="71396DD5">
@@ -4810,7 +4908,7 @@
     </w:p>
     <w:p>
       <w:pPr>
-        <w:pStyle w:val="Caption"/>
+        <w:pStyle w:val="Beskrivning"/>
       </w:pPr>
       <w:r>
         <w:t>Figur 5, Spotify</w:t>
@@ -4829,9 +4927,9 @@
     </w:p>
     <w:p>
       <w:pPr>
-        <w:pStyle w:val="Heading2"/>
-      </w:pPr>
-      <w:bookmarkStart w:id="19" w:name="_Toc61952033"/>
+        <w:pStyle w:val="Rubrik2"/>
+      </w:pPr>
+      <w:bookmarkStart w:id="20" w:name="_Toc61952033"/>
       <w:r>
         <w:lastRenderedPageBreak/>
         <w:t>3.</w:t>
@@ -4842,7 +4940,7 @@
       <w:r>
         <w:t xml:space="preserve"> Systeminformation</w:t>
       </w:r>
-      <w:bookmarkEnd w:id="19"/>
+      <w:bookmarkEnd w:id="20"/>
     </w:p>
     <w:p>
       <w:pPr>
@@ -4851,6 +4949,7 @@
       <w:r>
         <w:rPr>
           <w:noProof/>
+          <w:lang w:eastAsia="sv-SE"/>
         </w:rPr>
         <w:drawing>
           <wp:inline distT="0" distB="0" distL="0" distR="0" wp14:anchorId="4EC886E5" wp14:editId="6037BA57">
@@ -4891,7 +4990,7 @@
     </w:p>
     <w:p>
       <w:pPr>
-        <w:pStyle w:val="Caption"/>
+        <w:pStyle w:val="Beskrivning"/>
       </w:pPr>
       <w:r>
         <w:t>Figur 6, Systeminformation</w:t>
@@ -4904,9 +5003,9 @@
     </w:p>
     <w:p>
       <w:pPr>
-        <w:pStyle w:val="Heading2"/>
-      </w:pPr>
-      <w:bookmarkStart w:id="20" w:name="_Toc61952034"/>
+        <w:pStyle w:val="Rubrik2"/>
+      </w:pPr>
+      <w:bookmarkStart w:id="21" w:name="_Toc61952034"/>
       <w:r>
         <w:t>3.</w:t>
       </w:r>
@@ -4916,7 +5015,7 @@
       <w:r>
         <w:t xml:space="preserve"> VLC</w:t>
       </w:r>
-      <w:bookmarkEnd w:id="20"/>
+      <w:bookmarkEnd w:id="21"/>
     </w:p>
     <w:p>
       <w:pPr>
@@ -4925,6 +5024,7 @@
       <w:r>
         <w:rPr>
           <w:noProof/>
+          <w:lang w:eastAsia="sv-SE"/>
         </w:rPr>
         <w:drawing>
           <wp:inline distT="0" distB="0" distL="0" distR="0" wp14:anchorId="6A1732F1" wp14:editId="08464384">
@@ -4965,7 +5065,7 @@
     </w:p>
     <w:p>
       <w:pPr>
-        <w:pStyle w:val="Caption"/>
+        <w:pStyle w:val="Beskrivning"/>
       </w:pPr>
       <w:r>
         <w:t>Figur 7, VLC när film visas</w:t>
@@ -5026,6 +5126,7 @@
       <w:r>
         <w:rPr>
           <w:noProof/>
+          <w:lang w:eastAsia="sv-SE"/>
         </w:rPr>
         <w:drawing>
           <wp:inline distT="0" distB="0" distL="0" distR="0" wp14:anchorId="37AA7570" wp14:editId="6901CDA8">
@@ -5066,7 +5167,7 @@
     </w:p>
     <w:p>
       <w:pPr>
-        <w:pStyle w:val="Caption"/>
+        <w:pStyle w:val="Beskrivning"/>
       </w:pPr>
       <w:r>
         <w:t>Figur 8, VLC är inte igång</w:t>
@@ -5074,9 +5175,9 @@
     </w:p>
     <w:p>
       <w:pPr>
-        <w:pStyle w:val="Heading2"/>
-      </w:pPr>
-      <w:bookmarkStart w:id="21" w:name="_Toc61952035"/>
+        <w:pStyle w:val="Rubrik2"/>
+      </w:pPr>
+      <w:bookmarkStart w:id="22" w:name="_Toc61952035"/>
       <w:r>
         <w:lastRenderedPageBreak/>
         <w:t>3.</w:t>
@@ -5087,7 +5188,7 @@
       <w:r>
         <w:t xml:space="preserve"> Väderprognos</w:t>
       </w:r>
-      <w:bookmarkEnd w:id="21"/>
+      <w:bookmarkEnd w:id="22"/>
     </w:p>
     <w:p>
       <w:pPr>
@@ -5096,6 +5197,7 @@
       <w:r>
         <w:rPr>
           <w:noProof/>
+          <w:lang w:eastAsia="sv-SE"/>
         </w:rPr>
         <w:drawing>
           <wp:inline distT="0" distB="0" distL="0" distR="0" wp14:anchorId="33FFB3E0" wp14:editId="68D9598C">
@@ -5136,7 +5238,7 @@
     </w:p>
     <w:p>
       <w:pPr>
-        <w:pStyle w:val="Caption"/>
+        <w:pStyle w:val="Beskrivning"/>
       </w:pPr>
       <w:r>
         <w:t>Figur 9, Väderprognos</w:t>
@@ -5152,7 +5254,7 @@
     </w:p>
     <w:p>
       <w:pPr>
-        <w:pStyle w:val="Heading2"/>
+        <w:pStyle w:val="Rubrik2"/>
       </w:pPr>
       <w:r>
         <w:t>3.8 Ställ</w:t>
@@ -5168,24 +5270,24 @@
     </w:p>
     <w:p>
       <w:pPr>
-        <w:pStyle w:val="Heading1"/>
+        <w:pStyle w:val="Rubrik1"/>
         <w:jc w:val="left"/>
       </w:pPr>
-      <w:bookmarkStart w:id="22" w:name="_Toc61952036"/>
+      <w:bookmarkStart w:id="23" w:name="_Toc61952036"/>
       <w:r>
         <w:t>4 Diskussion och slutsatser</w:t>
       </w:r>
-      <w:bookmarkEnd w:id="22"/>
-    </w:p>
-    <w:p>
-      <w:pPr>
-        <w:pStyle w:val="Heading2"/>
-      </w:pPr>
-      <w:bookmarkStart w:id="23" w:name="_Toc61952037"/>
+      <w:bookmarkEnd w:id="23"/>
+    </w:p>
+    <w:p>
+      <w:pPr>
+        <w:pStyle w:val="Rubrik2"/>
+      </w:pPr>
+      <w:bookmarkStart w:id="24" w:name="_Toc61952037"/>
       <w:r>
         <w:t>Användning</w:t>
       </w:r>
-      <w:bookmarkEnd w:id="23"/>
+      <w:bookmarkEnd w:id="24"/>
     </w:p>
     <w:p>
       <w:r>
@@ -5200,6 +5302,9 @@
       <w:r>
         <w:t>En av de bättre aspekterna är hur man kan styra hela programmet med enbart en hand. Detta är en stor fördel om man använder en kontroll. Innan när man styrde programmet med två händer behövde man lägga ner kontrollen för att utföra ett kommando men nu behövs inte det vilket sparar en massa tid.</w:t>
       </w:r>
+      <w:r>
+        <w:t xml:space="preserve"> Att många av sakerna kan utföras med ett enda kommando gör det lättare att komma ihåg samt att utföra det.</w:t>
+      </w:r>
     </w:p>
     <w:p/>
     <w:p>
@@ -5230,24 +5335,42 @@
     </w:p>
     <w:p>
       <w:pPr>
-        <w:pStyle w:val="Heading2"/>
-      </w:pPr>
-      <w:bookmarkStart w:id="24" w:name="_Toc61952038"/>
+        <w:pStyle w:val="Rubrik2"/>
+      </w:pPr>
+      <w:bookmarkStart w:id="25" w:name="_Toc61952038"/>
       <w:r>
         <w:lastRenderedPageBreak/>
         <w:t>Programmeringen</w:t>
       </w:r>
-      <w:bookmarkEnd w:id="24"/>
-    </w:p>
-    <w:p>
-      <w:r>
-        <w:t xml:space="preserve">När jag började </w:t>
-      </w:r>
-      <w:r>
-        <w:t xml:space="preserve">skriva koden, hade jag inte särskilt mycket erfarenhet gällande utveckling av GUIs. Efter att ha utvecklat några andra program vid sidan om och kollat igenom koden finns det några saker som skulle kunna förbättras. </w:t>
-      </w:r>
-      <w:r>
-        <w:t xml:space="preserve">Det största problemet är hur jag inte återanvänder kod mer med OOP. </w:t>
+      <w:bookmarkEnd w:id="25"/>
+    </w:p>
+    <w:p>
+      <w:r>
+        <w:t>När koden börjades att skrivas</w:t>
+      </w:r>
+      <w:r>
+        <w:t xml:space="preserve">, hade jag inte särskilt mycket erfarenhet gällande utveckling av GUIs. Efter att ha utvecklat några andra program vid sidan om </w:t>
+      </w:r>
+      <w:r>
+        <w:t xml:space="preserve">efter arbetet, </w:t>
+      </w:r>
+      <w:r>
+        <w:t xml:space="preserve">och kollat igenom koden </w:t>
+      </w:r>
+      <w:r>
+        <w:t>märktes</w:t>
+      </w:r>
+      <w:r>
+        <w:t xml:space="preserve"> några saker som skulle kunna förbättras. </w:t>
+      </w:r>
+      <w:r>
+        <w:t xml:space="preserve">Det största problemet är </w:t>
+      </w:r>
+      <w:r>
+        <w:t>kod inte återanvänds med</w:t>
+      </w:r>
+      <w:r>
+        <w:t xml:space="preserve"> OOP. </w:t>
       </w:r>
       <w:r>
         <w:t xml:space="preserve">Mappar, Browser och Appar fungerar likadant och man skulle lätt kunna skapa en bas klass för dessa tre och det enda som varje sida behöver hantera är vad som händer när användaren </w:t>
@@ -5275,7 +5398,7 @@
       </w:r>
       <w:r>
         <w:rPr>
-          <w:rStyle w:val="FootnoteReference"/>
+          <w:rStyle w:val="Fotnotsreferens"/>
         </w:rPr>
         <w:footnoteReference w:id="9"/>
       </w:r>
@@ -5600,6 +5723,7 @@
         </w:rPr>
         <w:t xml:space="preserve">pip install -e . </w:t>
       </w:r>
+      <w:proofErr w:type="gramStart"/>
       <w:r>
         <w:t xml:space="preserve">för att göra det till en </w:t>
       </w:r>
@@ -5609,6 +5733,7 @@
       <w:r>
         <w:t xml:space="preserve"> modul.</w:t>
       </w:r>
+      <w:proofErr w:type="gramEnd"/>
       <w:r>
         <w:t xml:space="preserve"> Då kan man importera filer via</w:t>
       </w:r>
@@ -5630,12 +5755,14 @@
       </w:r>
     </w:p>
     <w:p>
+      <w:proofErr w:type="gramStart"/>
       <w:r>
         <w:t xml:space="preserve">vilket är </w:t>
       </w:r>
       <w:r>
         <w:t>mycket bättre speciellt om man ska distribuera sitt program.</w:t>
       </w:r>
+      <w:proofErr w:type="gramEnd"/>
     </w:p>
     <w:p/>
     <w:p>
@@ -5643,7 +5770,10 @@
         <w:t xml:space="preserve">Eftersom hårdvaran inte kunde </w:t>
       </w:r>
       <w:r>
-        <w:t xml:space="preserve">skapas, uppnåddes inga krav eller önskemål på hårdvaru-sidan. </w:t>
+        <w:t>framställas</w:t>
+      </w:r>
+      <w:r>
+        <w:t xml:space="preserve">, uppnåddes inga krav eller önskemål på hårdvaru-sidan. </w:t>
       </w:r>
       <w:r>
         <w:t>När det kommer till mjukvaran uppnåddas alla krav och ett önskemål. Det önskemål som uppfylldes var att applikation skulle använda lite av datorns resurser</w:t>
@@ -5661,7 +5791,13 @@
         <w:t xml:space="preserve">0.25 % av allt minne är inte mycket men om </w:t>
       </w:r>
       <w:r>
-        <w:t xml:space="preserve">ett annat språk skulle användas skulle denna siffra </w:t>
+        <w:t xml:space="preserve">ett annat språk skulle användas </w:t>
+      </w:r>
+      <w:r>
+        <w:t xml:space="preserve">som C++ </w:t>
+      </w:r>
+      <w:r>
+        <w:t xml:space="preserve">skulle denna siffra </w:t>
       </w:r>
       <w:r>
         <w:t>vara</w:t>
@@ -5737,13 +5873,13 @@
     </w:p>
     <w:p>
       <w:pPr>
-        <w:pStyle w:val="Heading1"/>
-      </w:pPr>
-      <w:bookmarkStart w:id="25" w:name="_Toc61952039"/>
+        <w:pStyle w:val="Rubrik1"/>
+      </w:pPr>
+      <w:bookmarkStart w:id="26" w:name="_Toc61952039"/>
       <w:r>
         <w:t>5 Källförteckning</w:t>
       </w:r>
-      <w:bookmarkEnd w:id="25"/>
+      <w:bookmarkEnd w:id="26"/>
     </w:p>
     <w:p>
       <w:pPr>
@@ -5768,7 +5904,15 @@
       </w:r>
       <w:proofErr w:type="spellEnd"/>
       <w:r>
-        <w:t xml:space="preserve"> (version 20181226). H</w:t>
+        <w:t xml:space="preserve"> (version </w:t>
+      </w:r>
+      <w:proofErr w:type="gramStart"/>
+      <w:r>
+        <w:t>20181226</w:t>
+      </w:r>
+      <w:proofErr w:type="gramEnd"/>
+      <w:r>
+        <w:t>). H</w:t>
       </w:r>
       <w:r>
         <w:t xml:space="preserve">ämtad 29 september 2020. </w:t>
@@ -5776,7 +5920,7 @@
       <w:hyperlink r:id="rId19" w:history="1">
         <w:r>
           <w:rPr>
-            <w:rStyle w:val="Hyperlink"/>
+            <w:rStyle w:val="Hyperlnk"/>
           </w:rPr>
           <w:t>https://github.com/AndreMiras/pycaw</w:t>
         </w:r>
@@ -5788,7 +5932,7 @@
     <w:p>
       <w:pPr>
         <w:rPr>
-          <w:rStyle w:val="Hyperlink"/>
+          <w:rStyle w:val="Hyperlnk"/>
         </w:rPr>
       </w:pPr>
       <w:r>
@@ -5808,7 +5952,15 @@
       </w:r>
       <w:proofErr w:type="spellEnd"/>
       <w:r>
-        <w:t>, (2020), pyqtkeybind (version 0.0.6)</w:t>
+        <w:t xml:space="preserve">, (2020), </w:t>
+      </w:r>
+      <w:proofErr w:type="spellStart"/>
+      <w:r>
+        <w:t>pyqtkeybind</w:t>
+      </w:r>
+      <w:proofErr w:type="spellEnd"/>
+      <w:r>
+        <w:t xml:space="preserve"> (version 0.0.6)</w:t>
       </w:r>
       <w:r>
         <w:t xml:space="preserve">. Hämtad 8 oktober 2020. </w:t>
@@ -5816,7 +5968,7 @@
       <w:hyperlink r:id="rId20" w:history="1">
         <w:r>
           <w:rPr>
-            <w:rStyle w:val="Hyperlink"/>
+            <w:rStyle w:val="Hyperlnk"/>
           </w:rPr>
           <w:t>https://github.com/codito/pyqtkeybind</w:t>
         </w:r>
@@ -5845,12 +5997,20 @@
       </w:r>
       <w:proofErr w:type="spellEnd"/>
       <w:r>
-        <w:t xml:space="preserve">, (2020), psutil (version 5.7.2). Hämtad 7 oktober 2020. </w:t>
+        <w:t xml:space="preserve">, (2020), </w:t>
+      </w:r>
+      <w:proofErr w:type="spellStart"/>
+      <w:r>
+        <w:t>psutil</w:t>
+      </w:r>
+      <w:proofErr w:type="spellEnd"/>
+      <w:r>
+        <w:t xml:space="preserve"> (version 5.7.2). Hämtad 7 oktober 2020. </w:t>
       </w:r>
       <w:hyperlink r:id="rId21" w:history="1">
         <w:r>
           <w:rPr>
-            <w:rStyle w:val="Hyperlink"/>
+            <w:rStyle w:val="Hyperlnk"/>
             <w:lang w:val="en-US"/>
           </w:rPr>
           <w:t>https://psutil.readthedocs.io/en/latest/</w:t>
@@ -5860,7 +6020,7 @@
     <w:p>
       <w:pPr>
         <w:rPr>
-          <w:rStyle w:val="Hyperlink"/>
+          <w:rStyle w:val="Hyperlnk"/>
         </w:rPr>
       </w:pPr>
       <w:r>
@@ -5883,14 +6043,14 @@
       <w:hyperlink r:id="rId22" w:history="1">
         <w:r>
           <w:rPr>
-            <w:rStyle w:val="Hyperlink"/>
+            <w:rStyle w:val="Hyperlnk"/>
           </w:rPr>
           <w:t>https://requests.readthedocs.io/en/master/</w:t>
         </w:r>
       </w:hyperlink>
       <w:r>
         <w:rPr>
-          <w:rStyle w:val="Hyperlink"/>
+          <w:rStyle w:val="Hyperlnk"/>
         </w:rPr>
         <w:t xml:space="preserve"> </w:t>
       </w:r>
@@ -5954,6 +6114,7 @@
         <w:t xml:space="preserve"> 30 </w:t>
       </w:r>
       <w:proofErr w:type="spellStart"/>
+      <w:proofErr w:type="gramStart"/>
       <w:r>
         <w:rPr>
           <w:lang w:val="en-US"/>
@@ -5961,6 +6122,7 @@
         <w:t>september</w:t>
       </w:r>
       <w:proofErr w:type="spellEnd"/>
+      <w:proofErr w:type="gramEnd"/>
       <w:r>
         <w:rPr>
           <w:lang w:val="en-US"/>
@@ -5970,7 +6132,7 @@
       <w:hyperlink r:id="rId23" w:history="1">
         <w:r>
           <w:rPr>
-            <w:rStyle w:val="Hyperlink"/>
+            <w:rStyle w:val="Hyperlnk"/>
             <w:lang w:val="en-US"/>
           </w:rPr>
           <w:t>https://spotipy.readthedocs.io/en/2.16.0/</w:t>
@@ -6018,6 +6180,7 @@
         <w:t xml:space="preserve"> 18 </w:t>
       </w:r>
       <w:proofErr w:type="spellStart"/>
+      <w:proofErr w:type="gramStart"/>
       <w:r>
         <w:rPr>
           <w:lang w:val="en-US"/>
@@ -6025,6 +6188,7 @@
         <w:t>september</w:t>
       </w:r>
       <w:proofErr w:type="spellEnd"/>
+      <w:proofErr w:type="gramEnd"/>
       <w:r>
         <w:rPr>
           <w:lang w:val="en-US"/>
@@ -6034,7 +6198,7 @@
       <w:hyperlink r:id="rId24" w:history="1">
         <w:r>
           <w:rPr>
-            <w:rStyle w:val="Hyperlink"/>
+            <w:rStyle w:val="Hyperlnk"/>
             <w:lang w:val="en-US"/>
           </w:rPr>
           <w:t>https://docs.python.org/3/</w:t>
@@ -6074,7 +6238,7 @@
       <w:hyperlink r:id="rId25" w:history="1">
         <w:r>
           <w:rPr>
-            <w:rStyle w:val="Hyperlink"/>
+            <w:rStyle w:val="Hyperlnk"/>
           </w:rPr>
           <w:t>https://docs.python.org/3/library/telnetlib.html</w:t>
         </w:r>
@@ -6148,7 +6312,7 @@
       <w:hyperlink r:id="rId26" w:history="1">
         <w:r>
           <w:rPr>
-            <w:rStyle w:val="Hyperlink"/>
+            <w:rStyle w:val="Hyperlnk"/>
             <w:lang w:val="en-US"/>
           </w:rPr>
           <w:t>https://doc.qt.io/qtforpython/api.html</w:t>
@@ -6173,7 +6337,7 @@
 </file>
 
 <file path=word/endnotes.xml><?xml version="1.0" encoding="utf-8"?>
-<w:endnotes xmlns:wpc="http://schemas.microsoft.com/office/word/2010/wordprocessingCanvas" xmlns:cx="http://schemas.microsoft.com/office/drawing/2014/chartex" xmlns:cx1="http://schemas.microsoft.com/office/drawing/2015/9/8/chartex" xmlns:cx2="http://schemas.microsoft.com/office/drawing/2015/10/21/chartex" xmlns:cx3="http://schemas.microsoft.com/office/drawing/2016/5/9/chartex" xmlns:cx4="http://schemas.microsoft.com/office/drawing/2016/5/10/chartex" xmlns:cx5="http://schemas.microsoft.com/office/drawing/2016/5/11/chartex" xmlns:cx6="http://schemas.microsoft.com/office/drawing/2016/5/12/chartex" xmlns:cx7="http://schemas.microsoft.com/office/drawing/2016/5/13/chartex" xmlns:cx8="http://schemas.microsoft.com/office/drawing/2016/5/14/chartex" xmlns:mc="http://schemas.openxmlformats.org/markup-compatibility/2006" xmlns:aink="http://schemas.microsoft.com/office/drawing/2016/ink" xmlns:am3d="http://schemas.microsoft.com/office/drawing/2017/model3d" xmlns:o="urn:schemas-microsoft-com:office:office" xmlns:r="http://schemas.openxmlformats.org/officeDocument/2006/relationships" xmlns:m="http://schemas.openxmlformats.org/officeDocument/2006/math" xmlns:v="urn:schemas-microsoft-com:vml" xmlns:wp14="http://schemas.microsoft.com/office/word/2010/wordprocessingDrawing" xmlns:wp="http://schemas.openxmlformats.org/drawingml/2006/wordprocessingDrawing" xmlns:w10="urn:schemas-microsoft-com:office:word" xmlns:w="http://schemas.openxmlformats.org/wordprocessingml/2006/main" xmlns:w14="http://schemas.microsoft.com/office/word/2010/wordml" xmlns:w15="http://schemas.microsoft.com/office/word/2012/wordml" xmlns:w16cex="http://schemas.microsoft.com/office/word/2018/wordml/cex" xmlns:w16cid="http://schemas.microsoft.com/office/word/2016/wordml/cid" xmlns:w16="http://schemas.microsoft.com/office/word/2018/wordml" xmlns:w16se="http://schemas.microsoft.com/office/word/2015/wordml/symex" xmlns:wpg="http://schemas.microsoft.com/office/word/2010/wordprocessingGroup" xmlns:wpi="http://schemas.microsoft.com/office/word/2010/wordprocessingInk" xmlns:wne="http://schemas.microsoft.com/office/word/2006/wordml" xmlns:wps="http://schemas.microsoft.com/office/word/2010/wordprocessingShape" mc:Ignorable="w14 w15 w16se w16cid w16 w16cex wp14">
+<w:endnotes xmlns:wpc="http://schemas.microsoft.com/office/word/2010/wordprocessingCanvas" xmlns:cx="http://schemas.microsoft.com/office/drawing/2014/chartex" xmlns:cx1="http://schemas.microsoft.com/office/drawing/2015/9/8/chartex" xmlns:mc="http://schemas.openxmlformats.org/markup-compatibility/2006" xmlns:o="urn:schemas-microsoft-com:office:office" xmlns:r="http://schemas.openxmlformats.org/officeDocument/2006/relationships" xmlns:m="http://schemas.openxmlformats.org/officeDocument/2006/math" xmlns:v="urn:schemas-microsoft-com:vml" xmlns:wp14="http://schemas.microsoft.com/office/word/2010/wordprocessingDrawing" xmlns:wp="http://schemas.openxmlformats.org/drawingml/2006/wordprocessingDrawing" xmlns:w10="urn:schemas-microsoft-com:office:word" xmlns:w="http://schemas.openxmlformats.org/wordprocessingml/2006/main" xmlns:w14="http://schemas.microsoft.com/office/word/2010/wordml" xmlns:w15="http://schemas.microsoft.com/office/word/2012/wordml" xmlns:w16se="http://schemas.microsoft.com/office/word/2015/wordml/symex" xmlns:wpg="http://schemas.microsoft.com/office/word/2010/wordprocessingGroup" xmlns:wpi="http://schemas.microsoft.com/office/word/2010/wordprocessingInk" xmlns:wne="http://schemas.microsoft.com/office/word/2006/wordml" xmlns:wps="http://schemas.microsoft.com/office/word/2010/wordprocessingShape" mc:Ignorable="w14 w15 w16se wp14">
   <w:endnote w:type="separator" w:id="-1">
     <w:p>
       <w:pPr>
@@ -6205,7 +6369,7 @@
 </file>
 
 <file path=word/footnotes.xml><?xml version="1.0" encoding="utf-8"?>
-<w:footnotes xmlns:wpc="http://schemas.microsoft.com/office/word/2010/wordprocessingCanvas" xmlns:cx="http://schemas.microsoft.com/office/drawing/2014/chartex" xmlns:cx1="http://schemas.microsoft.com/office/drawing/2015/9/8/chartex" xmlns:cx2="http://schemas.microsoft.com/office/drawing/2015/10/21/chartex" xmlns:cx3="http://schemas.microsoft.com/office/drawing/2016/5/9/chartex" xmlns:cx4="http://schemas.microsoft.com/office/drawing/2016/5/10/chartex" xmlns:cx5="http://schemas.microsoft.com/office/drawing/2016/5/11/chartex" xmlns:cx6="http://schemas.microsoft.com/office/drawing/2016/5/12/chartex" xmlns:cx7="http://schemas.microsoft.com/office/drawing/2016/5/13/chartex" xmlns:cx8="http://schemas.microsoft.com/office/drawing/2016/5/14/chartex" xmlns:mc="http://schemas.openxmlformats.org/markup-compatibility/2006" xmlns:aink="http://schemas.microsoft.com/office/drawing/2016/ink" xmlns:am3d="http://schemas.microsoft.com/office/drawing/2017/model3d" xmlns:o="urn:schemas-microsoft-com:office:office" xmlns:r="http://schemas.openxmlformats.org/officeDocument/2006/relationships" xmlns:m="http://schemas.openxmlformats.org/officeDocument/2006/math" xmlns:v="urn:schemas-microsoft-com:vml" xmlns:wp14="http://schemas.microsoft.com/office/word/2010/wordprocessingDrawing" xmlns:wp="http://schemas.openxmlformats.org/drawingml/2006/wordprocessingDrawing" xmlns:w10="urn:schemas-microsoft-com:office:word" xmlns:w="http://schemas.openxmlformats.org/wordprocessingml/2006/main" xmlns:w14="http://schemas.microsoft.com/office/word/2010/wordml" xmlns:w15="http://schemas.microsoft.com/office/word/2012/wordml" xmlns:w16cex="http://schemas.microsoft.com/office/word/2018/wordml/cex" xmlns:w16cid="http://schemas.microsoft.com/office/word/2016/wordml/cid" xmlns:w16="http://schemas.microsoft.com/office/word/2018/wordml" xmlns:w16se="http://schemas.microsoft.com/office/word/2015/wordml/symex" xmlns:wpg="http://schemas.microsoft.com/office/word/2010/wordprocessingGroup" xmlns:wpi="http://schemas.microsoft.com/office/word/2010/wordprocessingInk" xmlns:wne="http://schemas.microsoft.com/office/word/2006/wordml" xmlns:wps="http://schemas.microsoft.com/office/word/2010/wordprocessingShape" mc:Ignorable="w14 w15 w16se w16cid w16 w16cex wp14">
+<w:footnotes xmlns:wpc="http://schemas.microsoft.com/office/word/2010/wordprocessingCanvas" xmlns:cx="http://schemas.microsoft.com/office/drawing/2014/chartex" xmlns:cx1="http://schemas.microsoft.com/office/drawing/2015/9/8/chartex" xmlns:mc="http://schemas.openxmlformats.org/markup-compatibility/2006" xmlns:o="urn:schemas-microsoft-com:office:office" xmlns:r="http://schemas.openxmlformats.org/officeDocument/2006/relationships" xmlns:m="http://schemas.openxmlformats.org/officeDocument/2006/math" xmlns:v="urn:schemas-microsoft-com:vml" xmlns:wp14="http://schemas.microsoft.com/office/word/2010/wordprocessingDrawing" xmlns:wp="http://schemas.openxmlformats.org/drawingml/2006/wordprocessingDrawing" xmlns:w10="urn:schemas-microsoft-com:office:word" xmlns:w="http://schemas.openxmlformats.org/wordprocessingml/2006/main" xmlns:w14="http://schemas.microsoft.com/office/word/2010/wordml" xmlns:w15="http://schemas.microsoft.com/office/word/2012/wordml" xmlns:w16se="http://schemas.microsoft.com/office/word/2015/wordml/symex" xmlns:wpg="http://schemas.microsoft.com/office/word/2010/wordprocessingGroup" xmlns:wpi="http://schemas.microsoft.com/office/word/2010/wordprocessingInk" xmlns:wne="http://schemas.microsoft.com/office/word/2006/wordml" xmlns:wps="http://schemas.microsoft.com/office/word/2010/wordprocessingShape" mc:Ignorable="w14 w15 w16se wp14">
   <w:footnote w:type="separator" w:id="-1">
     <w:p>
       <w:pPr>
@@ -6236,11 +6400,11 @@
   <w:footnote w:id="2">
     <w:p>
       <w:pPr>
-        <w:pStyle w:val="FootnoteText"/>
-      </w:pPr>
-      <w:r>
-        <w:rPr>
-          <w:rStyle w:val="FootnoteReference"/>
+        <w:pStyle w:val="Fotnotstext"/>
+      </w:pPr>
+      <w:r>
+        <w:rPr>
+          <w:rStyle w:val="Fotnotsreferens"/>
         </w:rPr>
         <w:footnoteRef/>
       </w:r>
@@ -6250,7 +6414,7 @@
       <w:hyperlink r:id="rId1" w:history="1">
         <w:r>
           <w:rPr>
-            <w:rStyle w:val="Hyperlink"/>
+            <w:rStyle w:val="Hyperlnk"/>
           </w:rPr>
           <w:t>https://docs.microsoft.com/sv-se/windows/win32/api/winuser/nf-winuser-registerhotkey?redirectedfrom=MSDN</w:t>
         </w:r>
@@ -6263,11 +6427,11 @@
   <w:footnote w:id="3">
     <w:p>
       <w:pPr>
-        <w:pStyle w:val="FootnoteText"/>
-      </w:pPr>
-      <w:r>
-        <w:rPr>
-          <w:rStyle w:val="FootnoteReference"/>
+        <w:pStyle w:val="Fotnotstext"/>
+      </w:pPr>
+      <w:r>
+        <w:rPr>
+          <w:rStyle w:val="Fotnotsreferens"/>
         </w:rPr>
         <w:footnoteRef/>
       </w:r>
@@ -6277,7 +6441,7 @@
       <w:hyperlink r:id="rId2" w:history="1">
         <w:r>
           <w:rPr>
-            <w:rStyle w:val="Hyperlink"/>
+            <w:rStyle w:val="Hyperlnk"/>
           </w:rPr>
           <w:t>https://docs.microsoft.com/en-us/windows/win32/coreaudio/audio-endpoint-devices</w:t>
         </w:r>
@@ -6290,11 +6454,11 @@
   <w:footnote w:id="4">
     <w:p>
       <w:pPr>
-        <w:pStyle w:val="FootnoteText"/>
-      </w:pPr>
-      <w:r>
-        <w:rPr>
-          <w:rStyle w:val="FootnoteReference"/>
+        <w:pStyle w:val="Fotnotstext"/>
+      </w:pPr>
+      <w:r>
+        <w:rPr>
+          <w:rStyle w:val="Fotnotsreferens"/>
         </w:rPr>
         <w:footnoteRef/>
       </w:r>
@@ -6304,7 +6468,7 @@
       <w:hyperlink r:id="rId3" w:history="1">
         <w:r>
           <w:rPr>
-            <w:rStyle w:val="Hyperlink"/>
+            <w:rStyle w:val="Hyperlnk"/>
           </w:rPr>
           <w:t>https://docs.microsoft.com/en-us/previous-versions/ms678749(v=vs.85)</w:t>
         </w:r>
@@ -6317,11 +6481,11 @@
   <w:footnote w:id="5">
     <w:p>
       <w:pPr>
-        <w:pStyle w:val="FootnoteText"/>
-      </w:pPr>
-      <w:r>
-        <w:rPr>
-          <w:rStyle w:val="FootnoteReference"/>
+        <w:pStyle w:val="Fotnotstext"/>
+      </w:pPr>
+      <w:r>
+        <w:rPr>
+          <w:rStyle w:val="Fotnotsreferens"/>
         </w:rPr>
         <w:footnoteRef/>
       </w:r>
@@ -6331,7 +6495,7 @@
       <w:hyperlink r:id="rId4" w:history="1">
         <w:r>
           <w:rPr>
-            <w:rStyle w:val="Hyperlink"/>
+            <w:rStyle w:val="Hyperlnk"/>
           </w:rPr>
           <w:t>https://docs.microsoft.com/en-us/windows/win32/api/endpointvolume/nf-endpointvolume-iaudioendpointvolume-getmastervolumelevelscalar</w:t>
         </w:r>
@@ -6344,11 +6508,11 @@
   <w:footnote w:id="6">
     <w:p>
       <w:pPr>
-        <w:pStyle w:val="FootnoteText"/>
-      </w:pPr>
-      <w:r>
-        <w:rPr>
-          <w:rStyle w:val="FootnoteReference"/>
+        <w:pStyle w:val="Fotnotstext"/>
+      </w:pPr>
+      <w:r>
+        <w:rPr>
+          <w:rStyle w:val="Fotnotsreferens"/>
         </w:rPr>
         <w:footnoteRef/>
       </w:r>
@@ -6358,7 +6522,7 @@
       <w:hyperlink r:id="rId5" w:history="1">
         <w:r>
           <w:rPr>
-            <w:rStyle w:val="Hyperlink"/>
+            <w:rStyle w:val="Hyperlnk"/>
           </w:rPr>
           <w:t>https://man7.org/linux/man-pages/man3/strftime.3.html</w:t>
         </w:r>
@@ -6371,11 +6535,11 @@
   <w:footnote w:id="7">
     <w:p>
       <w:pPr>
-        <w:pStyle w:val="FootnoteText"/>
-      </w:pPr>
-      <w:r>
-        <w:rPr>
-          <w:rStyle w:val="FootnoteReference"/>
+        <w:pStyle w:val="Fotnotstext"/>
+      </w:pPr>
+      <w:r>
+        <w:rPr>
+          <w:rStyle w:val="Fotnotsreferens"/>
         </w:rPr>
         <w:footnoteRef/>
       </w:r>
@@ -6385,7 +6549,7 @@
       <w:hyperlink r:id="rId6" w:history="1">
         <w:r>
           <w:rPr>
-            <w:rStyle w:val="Hyperlink"/>
+            <w:rStyle w:val="Hyperlnk"/>
           </w:rPr>
           <w:t>https://developer.valvesoftware.com/wiki/Steam_Application_IDs</w:t>
         </w:r>
@@ -6398,11 +6562,11 @@
   <w:footnote w:id="8">
     <w:p>
       <w:pPr>
-        <w:pStyle w:val="FootnoteText"/>
-      </w:pPr>
-      <w:r>
-        <w:rPr>
-          <w:rStyle w:val="FootnoteReference"/>
+        <w:pStyle w:val="Fotnotstext"/>
+      </w:pPr>
+      <w:r>
+        <w:rPr>
+          <w:rStyle w:val="Fotnotsreferens"/>
         </w:rPr>
         <w:footnoteRef/>
       </w:r>
@@ -6412,7 +6576,7 @@
       <w:hyperlink r:id="rId7" w:anchor="psutil.net_io_counters" w:history="1">
         <w:r>
           <w:rPr>
-            <w:rStyle w:val="Hyperlink"/>
+            <w:rStyle w:val="Hyperlnk"/>
           </w:rPr>
           <w:t>https://psutil.readthedocs.io/en/latest/index.html?highlight=net_io_counter#psutil.net_io_counters</w:t>
         </w:r>
@@ -6425,11 +6589,11 @@
   <w:footnote w:id="9">
     <w:p>
       <w:pPr>
-        <w:pStyle w:val="FootnoteText"/>
-      </w:pPr>
-      <w:r>
-        <w:rPr>
-          <w:rStyle w:val="FootnoteReference"/>
+        <w:pStyle w:val="Fotnotstext"/>
+      </w:pPr>
+      <w:r>
+        <w:rPr>
+          <w:rStyle w:val="Fotnotsreferens"/>
         </w:rPr>
         <w:footnoteRef/>
       </w:r>
@@ -6439,7 +6603,7 @@
       <w:hyperlink r:id="rId8" w:history="1">
         <w:r>
           <w:rPr>
-            <w:rStyle w:val="Hyperlink"/>
+            <w:rStyle w:val="Hyperlnk"/>
           </w:rPr>
           <w:t>https://docs.python.org/3/tutorial/modules.html</w:t>
         </w:r>
@@ -6453,7 +6617,7 @@
 </file>
 
 <file path=word/header1.xml><?xml version="1.0" encoding="utf-8"?>
-<w:hdr xmlns:wpc="http://schemas.microsoft.com/office/word/2010/wordprocessingCanvas" xmlns:cx="http://schemas.microsoft.com/office/drawing/2014/chartex" xmlns:cx1="http://schemas.microsoft.com/office/drawing/2015/9/8/chartex" xmlns:cx2="http://schemas.microsoft.com/office/drawing/2015/10/21/chartex" xmlns:cx3="http://schemas.microsoft.com/office/drawing/2016/5/9/chartex" xmlns:cx4="http://schemas.microsoft.com/office/drawing/2016/5/10/chartex" xmlns:cx5="http://schemas.microsoft.com/office/drawing/2016/5/11/chartex" xmlns:cx6="http://schemas.microsoft.com/office/drawing/2016/5/12/chartex" xmlns:cx7="http://schemas.microsoft.com/office/drawing/2016/5/13/chartex" xmlns:cx8="http://schemas.microsoft.com/office/drawing/2016/5/14/chartex" xmlns:mc="http://schemas.openxmlformats.org/markup-compatibility/2006" xmlns:aink="http://schemas.microsoft.com/office/drawing/2016/ink" xmlns:am3d="http://schemas.microsoft.com/office/drawing/2017/model3d" xmlns:o="urn:schemas-microsoft-com:office:office" xmlns:r="http://schemas.openxmlformats.org/officeDocument/2006/relationships" xmlns:m="http://schemas.openxmlformats.org/officeDocument/2006/math" xmlns:v="urn:schemas-microsoft-com:vml" xmlns:wp14="http://schemas.microsoft.com/office/word/2010/wordprocessingDrawing" xmlns:wp="http://schemas.openxmlformats.org/drawingml/2006/wordprocessingDrawing" xmlns:w10="urn:schemas-microsoft-com:office:word" xmlns:w="http://schemas.openxmlformats.org/wordprocessingml/2006/main" xmlns:w14="http://schemas.microsoft.com/office/word/2010/wordml" xmlns:w15="http://schemas.microsoft.com/office/word/2012/wordml" xmlns:w16cex="http://schemas.microsoft.com/office/word/2018/wordml/cex" xmlns:w16cid="http://schemas.microsoft.com/office/word/2016/wordml/cid" xmlns:w16="http://schemas.microsoft.com/office/word/2018/wordml" xmlns:w16se="http://schemas.microsoft.com/office/word/2015/wordml/symex" xmlns:wpg="http://schemas.microsoft.com/office/word/2010/wordprocessingGroup" xmlns:wpi="http://schemas.microsoft.com/office/word/2010/wordprocessingInk" xmlns:wne="http://schemas.microsoft.com/office/word/2006/wordml" xmlns:wps="http://schemas.microsoft.com/office/word/2010/wordprocessingShape" mc:Ignorable="w14 w15 w16se w16cid w16 w16cex wp14">
+<w:hdr xmlns:wpc="http://schemas.microsoft.com/office/word/2010/wordprocessingCanvas" xmlns:cx="http://schemas.microsoft.com/office/drawing/2014/chartex" xmlns:cx1="http://schemas.microsoft.com/office/drawing/2015/9/8/chartex" xmlns:mc="http://schemas.openxmlformats.org/markup-compatibility/2006" xmlns:o="urn:schemas-microsoft-com:office:office" xmlns:r="http://schemas.openxmlformats.org/officeDocument/2006/relationships" xmlns:m="http://schemas.openxmlformats.org/officeDocument/2006/math" xmlns:v="urn:schemas-microsoft-com:vml" xmlns:wp14="http://schemas.microsoft.com/office/word/2010/wordprocessingDrawing" xmlns:wp="http://schemas.openxmlformats.org/drawingml/2006/wordprocessingDrawing" xmlns:w10="urn:schemas-microsoft-com:office:word" xmlns:w="http://schemas.openxmlformats.org/wordprocessingml/2006/main" xmlns:w14="http://schemas.microsoft.com/office/word/2010/wordml" xmlns:w15="http://schemas.microsoft.com/office/word/2012/wordml" xmlns:w16se="http://schemas.microsoft.com/office/word/2015/wordml/symex" xmlns:wpg="http://schemas.microsoft.com/office/word/2010/wordprocessingGroup" xmlns:wpi="http://schemas.microsoft.com/office/word/2010/wordprocessingInk" xmlns:wne="http://schemas.microsoft.com/office/word/2006/wordml" xmlns:wps="http://schemas.microsoft.com/office/word/2010/wordprocessingShape" mc:Ignorable="w14 w15 w16se wp14">
   <w:sdt>
     <w:sdtPr>
       <w:id w:val="-2112044901"/>
@@ -6466,7 +6630,7 @@
     <w:sdtContent>
       <w:p>
         <w:pPr>
-          <w:pStyle w:val="Header"/>
+          <w:pStyle w:val="Sidhuvud"/>
           <w:jc w:val="right"/>
         </w:pPr>
         <w:r>
@@ -6479,7 +6643,10 @@
           <w:fldChar w:fldCharType="separate"/>
         </w:r>
         <w:r>
-          <w:t>2</w:t>
+          <w:rPr>
+            <w:noProof/>
+          </w:rPr>
+          <w:t>3</w:t>
         </w:r>
         <w:r>
           <w:fldChar w:fldCharType="end"/>
@@ -6489,14 +6656,14 @@
   </w:sdt>
   <w:p>
     <w:pPr>
-      <w:pStyle w:val="Header"/>
+      <w:pStyle w:val="Sidhuvud"/>
     </w:pPr>
   </w:p>
 </w:hdr>
 </file>
 
 <file path=word/numbering.xml><?xml version="1.0" encoding="utf-8"?>
-<w:numbering xmlns:wpc="http://schemas.microsoft.com/office/word/2010/wordprocessingCanvas" xmlns:cx="http://schemas.microsoft.com/office/drawing/2014/chartex" xmlns:cx1="http://schemas.microsoft.com/office/drawing/2015/9/8/chartex" xmlns:cx2="http://schemas.microsoft.com/office/drawing/2015/10/21/chartex" xmlns:cx3="http://schemas.microsoft.com/office/drawing/2016/5/9/chartex" xmlns:cx4="http://schemas.microsoft.com/office/drawing/2016/5/10/chartex" xmlns:cx5="http://schemas.microsoft.com/office/drawing/2016/5/11/chartex" xmlns:cx6="http://schemas.microsoft.com/office/drawing/2016/5/12/chartex" xmlns:cx7="http://schemas.microsoft.com/office/drawing/2016/5/13/chartex" xmlns:cx8="http://schemas.microsoft.com/office/drawing/2016/5/14/chartex" xmlns:mc="http://schemas.openxmlformats.org/markup-compatibility/2006" xmlns:aink="http://schemas.microsoft.com/office/drawing/2016/ink" xmlns:am3d="http://schemas.microsoft.com/office/drawing/2017/model3d" xmlns:o="urn:schemas-microsoft-com:office:office" xmlns:r="http://schemas.openxmlformats.org/officeDocument/2006/relationships" xmlns:m="http://schemas.openxmlformats.org/officeDocument/2006/math" xmlns:v="urn:schemas-microsoft-com:vml" xmlns:wp14="http://schemas.microsoft.com/office/word/2010/wordprocessingDrawing" xmlns:wp="http://schemas.openxmlformats.org/drawingml/2006/wordprocessingDrawing" xmlns:w10="urn:schemas-microsoft-com:office:word" xmlns:w="http://schemas.openxmlformats.org/wordprocessingml/2006/main" xmlns:w14="http://schemas.microsoft.com/office/word/2010/wordml" xmlns:w15="http://schemas.microsoft.com/office/word/2012/wordml" xmlns:w16cex="http://schemas.microsoft.com/office/word/2018/wordml/cex" xmlns:w16cid="http://schemas.microsoft.com/office/word/2016/wordml/cid" xmlns:w16="http://schemas.microsoft.com/office/word/2018/wordml" xmlns:w16se="http://schemas.microsoft.com/office/word/2015/wordml/symex" xmlns:wpg="http://schemas.microsoft.com/office/word/2010/wordprocessingGroup" xmlns:wpi="http://schemas.microsoft.com/office/word/2010/wordprocessingInk" xmlns:wne="http://schemas.microsoft.com/office/word/2006/wordml" xmlns:wps="http://schemas.microsoft.com/office/word/2010/wordprocessingShape" mc:Ignorable="w14 w15 w16se w16cid w16 w16cex wp14">
+<w:numbering xmlns:wpc="http://schemas.microsoft.com/office/word/2010/wordprocessingCanvas" xmlns:cx="http://schemas.microsoft.com/office/drawing/2014/chartex" xmlns:cx1="http://schemas.microsoft.com/office/drawing/2015/9/8/chartex" xmlns:mc="http://schemas.openxmlformats.org/markup-compatibility/2006" xmlns:o="urn:schemas-microsoft-com:office:office" xmlns:r="http://schemas.openxmlformats.org/officeDocument/2006/relationships" xmlns:m="http://schemas.openxmlformats.org/officeDocument/2006/math" xmlns:v="urn:schemas-microsoft-com:vml" xmlns:wp14="http://schemas.microsoft.com/office/word/2010/wordprocessingDrawing" xmlns:wp="http://schemas.openxmlformats.org/drawingml/2006/wordprocessingDrawing" xmlns:w10="urn:schemas-microsoft-com:office:word" xmlns:w="http://schemas.openxmlformats.org/wordprocessingml/2006/main" xmlns:w14="http://schemas.microsoft.com/office/word/2010/wordml" xmlns:w15="http://schemas.microsoft.com/office/word/2012/wordml" xmlns:w16se="http://schemas.microsoft.com/office/word/2015/wordml/symex" xmlns:wpg="http://schemas.microsoft.com/office/word/2010/wordprocessingGroup" xmlns:wpi="http://schemas.microsoft.com/office/word/2010/wordprocessingInk" xmlns:wne="http://schemas.microsoft.com/office/word/2006/wordml" xmlns:wps="http://schemas.microsoft.com/office/word/2010/wordprocessingShape" mc:Ignorable="w14 w15 w16se wp14">
   <w:abstractNum w:abstractNumId="0" w15:restartNumberingAfterBreak="0">
     <w:nsid w:val="1C2A3DFF"/>
     <w:multiLevelType w:val="multilevel"/>
@@ -7625,7 +7792,7 @@
 </file>
 
 <file path=word/styles.xml><?xml version="1.0" encoding="utf-8"?>
-<w:styles xmlns:mc="http://schemas.openxmlformats.org/markup-compatibility/2006" xmlns:r="http://schemas.openxmlformats.org/officeDocument/2006/relationships" xmlns:w="http://schemas.openxmlformats.org/wordprocessingml/2006/main" xmlns:w14="http://schemas.microsoft.com/office/word/2010/wordml" xmlns:w15="http://schemas.microsoft.com/office/word/2012/wordml" xmlns:w16cex="http://schemas.microsoft.com/office/word/2018/wordml/cex" xmlns:w16cid="http://schemas.microsoft.com/office/word/2016/wordml/cid" xmlns:w16="http://schemas.microsoft.com/office/word/2018/wordml" xmlns:w16se="http://schemas.microsoft.com/office/word/2015/wordml/symex" mc:Ignorable="w14 w15 w16se w16cid w16 w16cex">
+<w:styles xmlns:mc="http://schemas.openxmlformats.org/markup-compatibility/2006" xmlns:r="http://schemas.openxmlformats.org/officeDocument/2006/relationships" xmlns:w="http://schemas.openxmlformats.org/wordprocessingml/2006/main" xmlns:w14="http://schemas.microsoft.com/office/word/2010/wordml" xmlns:w15="http://schemas.microsoft.com/office/word/2012/wordml" xmlns:w16se="http://schemas.microsoft.com/office/word/2015/wordml/symex" mc:Ignorable="w14 w15 w16se">
   <w:docDefaults>
     <w:rPrDefault>
       <w:rPr>
@@ -7641,7 +7808,7 @@
       </w:pPr>
     </w:pPrDefault>
   </w:docDefaults>
-  <w:latentStyles w:defLockedState="0" w:defUIPriority="99" w:defSemiHidden="0" w:defUnhideWhenUsed="0" w:defQFormat="0" w:count="376">
+  <w:latentStyles w:defLockedState="0" w:defUIPriority="99" w:defSemiHidden="0" w:defUnhideWhenUsed="0" w:defQFormat="0" w:count="371">
     <w:lsdException w:name="Normal" w:uiPriority="0" w:qFormat="1"/>
     <w:lsdException w:name="heading 1" w:uiPriority="9" w:qFormat="1"/>
     <w:lsdException w:name="heading 2" w:semiHidden="1" w:uiPriority="9" w:unhideWhenUsed="1" w:qFormat="1"/>
@@ -8013,21 +8180,16 @@
     <w:lsdException w:name="List Table 5 Dark Accent 6" w:uiPriority="50"/>
     <w:lsdException w:name="List Table 6 Colorful Accent 6" w:uiPriority="51"/>
     <w:lsdException w:name="List Table 7 Colorful Accent 6" w:uiPriority="52"/>
-    <w:lsdException w:name="Mention" w:semiHidden="1" w:unhideWhenUsed="1"/>
-    <w:lsdException w:name="Smart Hyperlink" w:semiHidden="1" w:unhideWhenUsed="1"/>
-    <w:lsdException w:name="Hashtag" w:semiHidden="1" w:unhideWhenUsed="1"/>
-    <w:lsdException w:name="Unresolved Mention" w:semiHidden="1" w:unhideWhenUsed="1"/>
-    <w:lsdException w:name="Smart Link" w:semiHidden="1" w:unhideWhenUsed="1"/>
   </w:latentStyles>
   <w:style w:type="paragraph" w:default="1" w:styleId="Normal">
     <w:name w:val="Normal"/>
     <w:qFormat/>
   </w:style>
-  <w:style w:type="paragraph" w:styleId="Heading1">
+  <w:style w:type="paragraph" w:styleId="Rubrik1">
     <w:name w:val="heading 1"/>
     <w:basedOn w:val="Normal"/>
     <w:next w:val="Normal"/>
-    <w:link w:val="Heading1Char"/>
+    <w:link w:val="Rubrik1Char"/>
     <w:uiPriority w:val="9"/>
     <w:qFormat/>
     <w:rsid w:val="00882AE7"/>
@@ -8045,11 +8207,11 @@
       <w:szCs w:val="32"/>
     </w:rPr>
   </w:style>
-  <w:style w:type="paragraph" w:styleId="Heading2">
+  <w:style w:type="paragraph" w:styleId="Rubrik2">
     <w:name w:val="heading 2"/>
     <w:basedOn w:val="Normal"/>
     <w:next w:val="Normal"/>
-    <w:link w:val="Heading2Char"/>
+    <w:link w:val="Rubrik2Char"/>
     <w:uiPriority w:val="9"/>
     <w:unhideWhenUsed/>
     <w:qFormat/>
@@ -8067,13 +8229,13 @@
       <w:szCs w:val="26"/>
     </w:rPr>
   </w:style>
-  <w:style w:type="character" w:default="1" w:styleId="DefaultParagraphFont">
+  <w:style w:type="character" w:default="1" w:styleId="Standardstycketeckensnitt">
     <w:name w:val="Default Paragraph Font"/>
     <w:uiPriority w:val="1"/>
     <w:semiHidden/>
     <w:unhideWhenUsed/>
   </w:style>
-  <w:style w:type="table" w:default="1" w:styleId="TableNormal">
+  <w:style w:type="table" w:default="1" w:styleId="Normaltabell">
     <w:name w:val="Normal Table"/>
     <w:uiPriority w:val="99"/>
     <w:semiHidden/>
@@ -8088,17 +8250,17 @@
       </w:tblCellMar>
     </w:tblPr>
   </w:style>
-  <w:style w:type="numbering" w:default="1" w:styleId="NoList">
+  <w:style w:type="numbering" w:default="1" w:styleId="Ingenlista">
     <w:name w:val="No List"/>
     <w:uiPriority w:val="99"/>
     <w:semiHidden/>
     <w:unhideWhenUsed/>
   </w:style>
-  <w:style w:type="paragraph" w:styleId="Title">
+  <w:style w:type="paragraph" w:styleId="Rubrik">
     <w:name w:val="Title"/>
     <w:basedOn w:val="Normal"/>
     <w:next w:val="Normal"/>
-    <w:link w:val="TitleChar"/>
+    <w:link w:val="RubrikChar"/>
     <w:uiPriority w:val="10"/>
     <w:qFormat/>
     <w:rsid w:val="00BB1083"/>
@@ -8114,10 +8276,10 @@
       <w:szCs w:val="56"/>
     </w:rPr>
   </w:style>
-  <w:style w:type="character" w:customStyle="1" w:styleId="TitleChar">
-    <w:name w:val="Title Char"/>
-    <w:basedOn w:val="DefaultParagraphFont"/>
-    <w:link w:val="Title"/>
+  <w:style w:type="character" w:customStyle="1" w:styleId="RubrikChar">
+    <w:name w:val="Rubrik Char"/>
+    <w:basedOn w:val="Standardstycketeckensnitt"/>
+    <w:link w:val="Rubrik"/>
     <w:uiPriority w:val="10"/>
     <w:rsid w:val="00BB1083"/>
     <w:rPr>
@@ -8128,10 +8290,10 @@
       <w:szCs w:val="56"/>
     </w:rPr>
   </w:style>
-  <w:style w:type="paragraph" w:styleId="Header">
+  <w:style w:type="paragraph" w:styleId="Sidhuvud">
     <w:name w:val="header"/>
     <w:basedOn w:val="Normal"/>
-    <w:link w:val="HeaderChar"/>
+    <w:link w:val="SidhuvudChar"/>
     <w:uiPriority w:val="99"/>
     <w:unhideWhenUsed/>
     <w:rsid w:val="00263DD2"/>
@@ -8143,17 +8305,17 @@
       <w:spacing w:after="0" w:line="240" w:lineRule="auto"/>
     </w:pPr>
   </w:style>
-  <w:style w:type="character" w:customStyle="1" w:styleId="HeaderChar">
-    <w:name w:val="Header Char"/>
-    <w:basedOn w:val="DefaultParagraphFont"/>
-    <w:link w:val="Header"/>
+  <w:style w:type="character" w:customStyle="1" w:styleId="SidhuvudChar">
+    <w:name w:val="Sidhuvud Char"/>
+    <w:basedOn w:val="Standardstycketeckensnitt"/>
+    <w:link w:val="Sidhuvud"/>
     <w:uiPriority w:val="99"/>
     <w:rsid w:val="00263DD2"/>
   </w:style>
-  <w:style w:type="paragraph" w:styleId="Footer">
+  <w:style w:type="paragraph" w:styleId="Sidfot">
     <w:name w:val="footer"/>
     <w:basedOn w:val="Normal"/>
-    <w:link w:val="FooterChar"/>
+    <w:link w:val="SidfotChar"/>
     <w:uiPriority w:val="99"/>
     <w:unhideWhenUsed/>
     <w:rsid w:val="00263DD2"/>
@@ -8165,18 +8327,18 @@
       <w:spacing w:after="0" w:line="240" w:lineRule="auto"/>
     </w:pPr>
   </w:style>
-  <w:style w:type="character" w:customStyle="1" w:styleId="FooterChar">
-    <w:name w:val="Footer Char"/>
-    <w:basedOn w:val="DefaultParagraphFont"/>
-    <w:link w:val="Footer"/>
+  <w:style w:type="character" w:customStyle="1" w:styleId="SidfotChar">
+    <w:name w:val="Sidfot Char"/>
+    <w:basedOn w:val="Standardstycketeckensnitt"/>
+    <w:link w:val="Sidfot"/>
     <w:uiPriority w:val="99"/>
     <w:rsid w:val="00263DD2"/>
   </w:style>
-  <w:style w:type="paragraph" w:styleId="Subtitle">
+  <w:style w:type="paragraph" w:styleId="Underrubrik">
     <w:name w:val="Subtitle"/>
     <w:basedOn w:val="Normal"/>
     <w:next w:val="Normal"/>
-    <w:link w:val="SubtitleChar"/>
+    <w:link w:val="UnderrubrikChar"/>
     <w:uiPriority w:val="11"/>
     <w:qFormat/>
     <w:rsid w:val="00080DE1"/>
@@ -8192,10 +8354,10 @@
       <w:sz w:val="36"/>
     </w:rPr>
   </w:style>
-  <w:style w:type="character" w:customStyle="1" w:styleId="SubtitleChar">
-    <w:name w:val="Subtitle Char"/>
-    <w:basedOn w:val="DefaultParagraphFont"/>
-    <w:link w:val="Subtitle"/>
+  <w:style w:type="character" w:customStyle="1" w:styleId="UnderrubrikChar">
+    <w:name w:val="Underrubrik Char"/>
+    <w:basedOn w:val="Standardstycketeckensnitt"/>
+    <w:link w:val="Underrubrik"/>
     <w:uiPriority w:val="11"/>
     <w:rsid w:val="00080DE1"/>
     <w:rPr>
@@ -8205,7 +8367,7 @@
       <w:sz w:val="36"/>
     </w:rPr>
   </w:style>
-  <w:style w:type="paragraph" w:styleId="ListParagraph">
+  <w:style w:type="paragraph" w:styleId="Liststycke">
     <w:name w:val="List Paragraph"/>
     <w:basedOn w:val="Normal"/>
     <w:uiPriority w:val="34"/>
@@ -8216,9 +8378,9 @@
       <w:contextualSpacing/>
     </w:pPr>
   </w:style>
-  <w:style w:type="character" w:styleId="Hyperlink">
+  <w:style w:type="character" w:styleId="Hyperlnk">
     <w:name w:val="Hyperlink"/>
-    <w:basedOn w:val="DefaultParagraphFont"/>
+    <w:basedOn w:val="Standardstycketeckensnitt"/>
     <w:uiPriority w:val="99"/>
     <w:unhideWhenUsed/>
     <w:rsid w:val="0045409C"/>
@@ -8227,9 +8389,9 @@
       <w:u w:val="single"/>
     </w:rPr>
   </w:style>
-  <w:style w:type="character" w:styleId="UnresolvedMention">
+  <w:style w:type="character" w:customStyle="1" w:styleId="UnresolvedMention">
     <w:name w:val="Unresolved Mention"/>
-    <w:basedOn w:val="DefaultParagraphFont"/>
+    <w:basedOn w:val="Standardstycketeckensnitt"/>
     <w:uiPriority w:val="99"/>
     <w:semiHidden/>
     <w:unhideWhenUsed/>
@@ -8239,10 +8401,10 @@
       <w:shd w:val="clear" w:color="auto" w:fill="E1DFDD"/>
     </w:rPr>
   </w:style>
-  <w:style w:type="character" w:customStyle="1" w:styleId="Heading1Char">
-    <w:name w:val="Heading 1 Char"/>
-    <w:basedOn w:val="DefaultParagraphFont"/>
-    <w:link w:val="Heading1"/>
+  <w:style w:type="character" w:customStyle="1" w:styleId="Rubrik1Char">
+    <w:name w:val="Rubrik 1 Char"/>
+    <w:basedOn w:val="Standardstycketeckensnitt"/>
+    <w:link w:val="Rubrik1"/>
     <w:uiPriority w:val="9"/>
     <w:rsid w:val="00882AE7"/>
     <w:rPr>
@@ -8252,9 +8414,9 @@
       <w:szCs w:val="32"/>
     </w:rPr>
   </w:style>
-  <w:style w:type="paragraph" w:styleId="TOCHeading">
+  <w:style w:type="paragraph" w:styleId="Innehllsfrteckningsrubrik">
     <w:name w:val="TOC Heading"/>
-    <w:basedOn w:val="Heading1"/>
+    <w:basedOn w:val="Rubrik1"/>
     <w:next w:val="Normal"/>
     <w:uiPriority w:val="39"/>
     <w:unhideWhenUsed/>
@@ -8267,10 +8429,10 @@
       <w:lang w:val="en-US"/>
     </w:rPr>
   </w:style>
-  <w:style w:type="character" w:customStyle="1" w:styleId="Heading2Char">
-    <w:name w:val="Heading 2 Char"/>
-    <w:basedOn w:val="DefaultParagraphFont"/>
-    <w:link w:val="Heading2"/>
+  <w:style w:type="character" w:customStyle="1" w:styleId="Rubrik2Char">
+    <w:name w:val="Rubrik 2 Char"/>
+    <w:basedOn w:val="Standardstycketeckensnitt"/>
+    <w:link w:val="Rubrik2"/>
     <w:uiPriority w:val="9"/>
     <w:rsid w:val="00882AE7"/>
     <w:rPr>
@@ -8280,7 +8442,7 @@
       <w:szCs w:val="26"/>
     </w:rPr>
   </w:style>
-  <w:style w:type="paragraph" w:styleId="TOC1">
+  <w:style w:type="paragraph" w:styleId="Innehll1">
     <w:name w:val="toc 1"/>
     <w:basedOn w:val="Normal"/>
     <w:next w:val="Normal"/>
@@ -8292,7 +8454,7 @@
       <w:spacing w:after="100"/>
     </w:pPr>
   </w:style>
-  <w:style w:type="paragraph" w:styleId="TOC2">
+  <w:style w:type="paragraph" w:styleId="Innehll2">
     <w:name w:val="toc 2"/>
     <w:basedOn w:val="Normal"/>
     <w:next w:val="Normal"/>
@@ -8305,10 +8467,10 @@
       <w:ind w:left="240"/>
     </w:pPr>
   </w:style>
-  <w:style w:type="paragraph" w:styleId="FootnoteText">
+  <w:style w:type="paragraph" w:styleId="Fotnotstext">
     <w:name w:val="footnote text"/>
     <w:basedOn w:val="Normal"/>
-    <w:link w:val="FootnoteTextChar"/>
+    <w:link w:val="FotnotstextChar"/>
     <w:uiPriority w:val="99"/>
     <w:semiHidden/>
     <w:unhideWhenUsed/>
@@ -8321,10 +8483,10 @@
       <w:szCs w:val="20"/>
     </w:rPr>
   </w:style>
-  <w:style w:type="character" w:customStyle="1" w:styleId="FootnoteTextChar">
-    <w:name w:val="Footnote Text Char"/>
-    <w:basedOn w:val="DefaultParagraphFont"/>
-    <w:link w:val="FootnoteText"/>
+  <w:style w:type="character" w:customStyle="1" w:styleId="FotnotstextChar">
+    <w:name w:val="Fotnotstext Char"/>
+    <w:basedOn w:val="Standardstycketeckensnitt"/>
+    <w:link w:val="Fotnotstext"/>
     <w:uiPriority w:val="99"/>
     <w:semiHidden/>
     <w:rsid w:val="00B872AD"/>
@@ -8333,9 +8495,9 @@
       <w:szCs w:val="20"/>
     </w:rPr>
   </w:style>
-  <w:style w:type="character" w:styleId="FootnoteReference">
+  <w:style w:type="character" w:styleId="Fotnotsreferens">
     <w:name w:val="footnote reference"/>
-    <w:basedOn w:val="DefaultParagraphFont"/>
+    <w:basedOn w:val="Standardstycketeckensnitt"/>
     <w:uiPriority w:val="99"/>
     <w:semiHidden/>
     <w:unhideWhenUsed/>
@@ -8346,7 +8508,7 @@
   </w:style>
   <w:style w:type="character" w:customStyle="1" w:styleId="sc0">
     <w:name w:val="sc0"/>
-    <w:basedOn w:val="DefaultParagraphFont"/>
+    <w:basedOn w:val="Standardstycketeckensnitt"/>
     <w:rsid w:val="00B872AD"/>
     <w:rPr>
       <w:rFonts w:ascii="Courier New" w:hAnsi="Courier New" w:cs="Courier New" w:hint="default"/>
@@ -8373,9 +8535,9 @@
       <w:lang w:val="en-US" w:eastAsia="sv-SE"/>
     </w:rPr>
   </w:style>
-  <w:style w:type="character" w:styleId="FollowedHyperlink">
+  <w:style w:type="character" w:styleId="AnvndHyperlnk">
     <w:name w:val="FollowedHyperlink"/>
-    <w:basedOn w:val="DefaultParagraphFont"/>
+    <w:basedOn w:val="Standardstycketeckensnitt"/>
     <w:uiPriority w:val="99"/>
     <w:semiHidden/>
     <w:unhideWhenUsed/>
@@ -8387,7 +8549,7 @@
   </w:style>
   <w:style w:type="character" w:customStyle="1" w:styleId="CodeBlockChar">
     <w:name w:val="Code Block Char"/>
-    <w:basedOn w:val="DefaultParagraphFont"/>
+    <w:basedOn w:val="Standardstycketeckensnitt"/>
     <w:link w:val="CodeBlock"/>
     <w:rsid w:val="000E7A12"/>
     <w:rPr>
@@ -8400,7 +8562,7 @@
       <w:lang w:val="en-US" w:eastAsia="sv-SE"/>
     </w:rPr>
   </w:style>
-  <w:style w:type="paragraph" w:styleId="Caption">
+  <w:style w:type="paragraph" w:styleId="Beskrivning">
     <w:name w:val="caption"/>
     <w:basedOn w:val="Normal"/>
     <w:next w:val="Normal"/>
@@ -8419,9 +8581,9 @@
       <w:szCs w:val="18"/>
     </w:rPr>
   </w:style>
-  <w:style w:type="table" w:styleId="TableGrid">
+  <w:style w:type="table" w:styleId="Tabellrutnt">
     <w:name w:val="Table Grid"/>
-    <w:basedOn w:val="TableNormal"/>
+    <w:basedOn w:val="Normaltabell"/>
     <w:uiPriority w:val="39"/>
     <w:rsid w:val="00B710D8"/>
     <w:pPr>
@@ -8438,9 +8600,9 @@
       </w:tblBorders>
     </w:tblPr>
   </w:style>
-  <w:style w:type="table" w:styleId="PlainTable3">
+  <w:style w:type="table" w:styleId="Oformateradtabell3">
     <w:name w:val="Plain Table 3"/>
-    <w:basedOn w:val="TableNormal"/>
+    <w:basedOn w:val="Normaltabell"/>
     <w:uiPriority w:val="43"/>
     <w:rsid w:val="0070584C"/>
     <w:pPr>
@@ -8531,9 +8693,9 @@
       </w:tcPr>
     </w:tblStylePr>
   </w:style>
-  <w:style w:type="table" w:styleId="PlainTable4">
+  <w:style w:type="table" w:styleId="Oformateradtabell4">
     <w:name w:val="Plain Table 4"/>
-    <w:basedOn w:val="TableNormal"/>
+    <w:basedOn w:val="Normaltabell"/>
     <w:uiPriority w:val="44"/>
     <w:rsid w:val="0070584C"/>
     <w:pPr>
@@ -8580,9 +8742,9 @@
       </w:tcPr>
     </w:tblStylePr>
   </w:style>
-  <w:style w:type="table" w:styleId="PlainTable5">
+  <w:style w:type="table" w:styleId="Oformateradtabell5">
     <w:name w:val="Plain Table 5"/>
-    <w:basedOn w:val="TableNormal"/>
+    <w:basedOn w:val="Normaltabell"/>
     <w:uiPriority w:val="45"/>
     <w:rsid w:val="0070584C"/>
     <w:pPr>
@@ -8700,9 +8862,9 @@
       </w:tcPr>
     </w:tblStylePr>
   </w:style>
-  <w:style w:type="character" w:styleId="LineNumber">
+  <w:style w:type="character" w:styleId="Radnummer">
     <w:name w:val="line number"/>
-    <w:basedOn w:val="DefaultParagraphFont"/>
+    <w:basedOn w:val="Standardstycketeckensnitt"/>
     <w:uiPriority w:val="99"/>
     <w:semiHidden/>
     <w:unhideWhenUsed/>
@@ -9048,7 +9210,7 @@
 </file>
 
 <file path=customXml/itemProps2.xml><?xml version="1.0" encoding="utf-8"?>
-<ds:datastoreItem xmlns:ds="http://schemas.openxmlformats.org/officeDocument/2006/customXml" ds:itemID="{304B931F-E3BF-451D-AB3F-5B15A628606C}">
+<ds:datastoreItem xmlns:ds="http://schemas.openxmlformats.org/officeDocument/2006/customXml" ds:itemID="{0D600DDE-5321-4BDF-8561-6B326CEA7E3B}">
   <ds:schemaRefs>
     <ds:schemaRef ds:uri="http://schemas.openxmlformats.org/officeDocument/2006/bibliography"/>
   </ds:schemaRefs>

--- a/docs/Rapport.docx
+++ b/docs/Rapport.docx
@@ -98,7 +98,7 @@
           <w:lang w:val="en-US"/>
         </w:rPr>
       </w:pPr>
-      <w:bookmarkStart w:id="0" w:name="_Toc61952014"/>
+      <w:bookmarkStart w:id="0" w:name="_Toc67402380"/>
       <w:r>
         <w:rPr>
           <w:lang w:val="en-US"/>
@@ -346,11 +346,12 @@
           <w:r>
             <w:fldChar w:fldCharType="separate"/>
           </w:r>
-          <w:hyperlink w:anchor="_Toc61952014" w:history="1">
+          <w:hyperlink w:anchor="_Toc67402380" w:history="1">
             <w:r>
               <w:rPr>
                 <w:rStyle w:val="Hyperlnk"/>
                 <w:noProof/>
+                <w:lang w:val="en-US"/>
               </w:rPr>
               <w:t>Abstract</w:t>
             </w:r>
@@ -373,7 +374,7 @@
                 <w:noProof/>
                 <w:webHidden/>
               </w:rPr>
-              <w:instrText xml:space="preserve"> PAGEREF _Toc61952014 \h </w:instrText>
+              <w:instrText xml:space="preserve"> PAGEREF _Toc67402380 \h </w:instrText>
             </w:r>
             <w:r>
               <w:rPr>
@@ -417,7 +418,7 @@
               <w:lang w:eastAsia="sv-SE"/>
             </w:rPr>
           </w:pPr>
-          <w:hyperlink w:anchor="_Toc61952015" w:history="1">
+          <w:hyperlink w:anchor="_Toc67402381" w:history="1">
             <w:r>
               <w:rPr>
                 <w:rStyle w:val="Hyperlnk"/>
@@ -444,7 +445,7 @@
                 <w:noProof/>
                 <w:webHidden/>
               </w:rPr>
-              <w:instrText xml:space="preserve"> PAGEREF _Toc61952015 \h </w:instrText>
+              <w:instrText xml:space="preserve"> PAGEREF _Toc67402381 \h </w:instrText>
             </w:r>
             <w:r>
               <w:rPr>
@@ -488,7 +489,7 @@
               <w:lang w:eastAsia="sv-SE"/>
             </w:rPr>
           </w:pPr>
-          <w:hyperlink w:anchor="_Toc61952016" w:history="1">
+          <w:hyperlink w:anchor="_Toc67402382" w:history="1">
             <w:r>
               <w:rPr>
                 <w:rStyle w:val="Hyperlnk"/>
@@ -515,7 +516,7 @@
                 <w:noProof/>
                 <w:webHidden/>
               </w:rPr>
-              <w:instrText xml:space="preserve"> PAGEREF _Toc61952016 \h </w:instrText>
+              <w:instrText xml:space="preserve"> PAGEREF _Toc67402382 \h </w:instrText>
             </w:r>
             <w:r>
               <w:rPr>
@@ -559,7 +560,7 @@
               <w:lang w:eastAsia="sv-SE"/>
             </w:rPr>
           </w:pPr>
-          <w:hyperlink w:anchor="_Toc61952017" w:history="1">
+          <w:hyperlink w:anchor="_Toc67402383" w:history="1">
             <w:r>
               <w:rPr>
                 <w:rStyle w:val="Hyperlnk"/>
@@ -595,7 +596,7 @@
                 <w:noProof/>
                 <w:webHidden/>
               </w:rPr>
-              <w:instrText xml:space="preserve"> PAGEREF _Toc61952017 \h </w:instrText>
+              <w:instrText xml:space="preserve"> PAGEREF _Toc67402383 \h </w:instrText>
             </w:r>
             <w:r>
               <w:rPr>
@@ -639,13 +640,13 @@
               <w:lang w:eastAsia="sv-SE"/>
             </w:rPr>
           </w:pPr>
-          <w:hyperlink w:anchor="_Toc61952018" w:history="1">
+          <w:hyperlink w:anchor="_Toc67402384" w:history="1">
             <w:r>
               <w:rPr>
                 <w:rStyle w:val="Hyperlnk"/>
                 <w:noProof/>
               </w:rPr>
-              <w:t>1.3 Frågeställningar och avgränsningar</w:t>
+              <w:t>1.3 Metod</w:t>
             </w:r>
             <w:r>
               <w:rPr>
@@ -666,7 +667,7 @@
                 <w:noProof/>
                 <w:webHidden/>
               </w:rPr>
-              <w:instrText xml:space="preserve"> PAGEREF _Toc61952018 \h </w:instrText>
+              <w:instrText xml:space="preserve"> PAGEREF _Toc67402384 \h </w:instrText>
             </w:r>
             <w:r>
               <w:rPr>
@@ -710,13 +711,13 @@
               <w:lang w:eastAsia="sv-SE"/>
             </w:rPr>
           </w:pPr>
-          <w:hyperlink w:anchor="_Toc61952019" w:history="1">
+          <w:hyperlink w:anchor="_Toc67402385" w:history="1">
             <w:r>
               <w:rPr>
                 <w:rStyle w:val="Hyperlnk"/>
                 <w:noProof/>
               </w:rPr>
-              <w:t>1.4 Kravspecifikation</w:t>
+              <w:t>1.3 Frågeställningar och avgränsningar</w:t>
             </w:r>
             <w:r>
               <w:rPr>
@@ -737,7 +738,7 @@
                 <w:noProof/>
                 <w:webHidden/>
               </w:rPr>
-              <w:instrText xml:space="preserve"> PAGEREF _Toc61952019 \h </w:instrText>
+              <w:instrText xml:space="preserve"> PAGEREF _Toc67402385 \h </w:instrText>
             </w:r>
             <w:r>
               <w:rPr>
@@ -781,12 +782,83 @@
               <w:lang w:eastAsia="sv-SE"/>
             </w:rPr>
           </w:pPr>
-          <w:hyperlink w:anchor="_Toc61952020" w:history="1">
+          <w:hyperlink w:anchor="_Toc67402386" w:history="1">
             <w:r>
               <w:rPr>
                 <w:rStyle w:val="Hyperlnk"/>
                 <w:noProof/>
               </w:rPr>
+              <w:t>1.4 Kravspecifikation</w:t>
+            </w:r>
+            <w:r>
+              <w:rPr>
+                <w:noProof/>
+                <w:webHidden/>
+              </w:rPr>
+              <w:tab/>
+            </w:r>
+            <w:r>
+              <w:rPr>
+                <w:noProof/>
+                <w:webHidden/>
+              </w:rPr>
+              <w:fldChar w:fldCharType="begin"/>
+            </w:r>
+            <w:r>
+              <w:rPr>
+                <w:noProof/>
+                <w:webHidden/>
+              </w:rPr>
+              <w:instrText xml:space="preserve"> PAGEREF _Toc67402386 \h </w:instrText>
+            </w:r>
+            <w:r>
+              <w:rPr>
+                <w:noProof/>
+                <w:webHidden/>
+              </w:rPr>
+            </w:r>
+            <w:r>
+              <w:rPr>
+                <w:noProof/>
+                <w:webHidden/>
+              </w:rPr>
+              <w:fldChar w:fldCharType="separate"/>
+            </w:r>
+            <w:r>
+              <w:rPr>
+                <w:noProof/>
+                <w:webHidden/>
+              </w:rPr>
+              <w:t>3</w:t>
+            </w:r>
+            <w:r>
+              <w:rPr>
+                <w:noProof/>
+                <w:webHidden/>
+              </w:rPr>
+              <w:fldChar w:fldCharType="end"/>
+            </w:r>
+          </w:hyperlink>
+        </w:p>
+        <w:p>
+          <w:pPr>
+            <w:pStyle w:val="Innehll2"/>
+            <w:tabs>
+              <w:tab w:val="right" w:leader="dot" w:pos="9062"/>
+            </w:tabs>
+            <w:rPr>
+              <w:rFonts w:asciiTheme="minorHAnsi" w:eastAsiaTheme="minorEastAsia" w:hAnsiTheme="minorHAnsi"/>
+              <w:noProof/>
+              <w:sz w:val="22"/>
+              <w:lang w:eastAsia="sv-SE"/>
+            </w:rPr>
+          </w:pPr>
+          <w:hyperlink w:anchor="_Toc67402387" w:history="1">
+            <w:r>
+              <w:rPr>
+                <w:rStyle w:val="Hyperlnk"/>
+                <w:noProof/>
+              </w:rPr>
               <w:t>1.5 Material</w:t>
             </w:r>
             <w:r>
@@ -808,7 +880,7 @@
                 <w:noProof/>
                 <w:webHidden/>
               </w:rPr>
-              <w:instrText xml:space="preserve"> PAGEREF _Toc61952020 \h </w:instrText>
+              <w:instrText xml:space="preserve"> PAGEREF _Toc67402387 \h </w:instrText>
             </w:r>
             <w:r>
               <w:rPr>
@@ -852,7 +924,7 @@
               <w:lang w:eastAsia="sv-SE"/>
             </w:rPr>
           </w:pPr>
-          <w:hyperlink w:anchor="_Toc61952021" w:history="1">
+          <w:hyperlink w:anchor="_Toc67402388" w:history="1">
             <w:r>
               <w:rPr>
                 <w:rStyle w:val="Hyperlnk"/>
@@ -879,7 +951,7 @@
                 <w:noProof/>
                 <w:webHidden/>
               </w:rPr>
-              <w:instrText xml:space="preserve"> PAGEREF _Toc61952021 \h </w:instrText>
+              <w:instrText xml:space="preserve"> PAGEREF _Toc67402388 \h </w:instrText>
             </w:r>
             <w:r>
               <w:rPr>
@@ -923,7 +995,7 @@
               <w:lang w:eastAsia="sv-SE"/>
             </w:rPr>
           </w:pPr>
-          <w:hyperlink w:anchor="_Toc61952022" w:history="1">
+          <w:hyperlink w:anchor="_Toc67402389" w:history="1">
             <w:r>
               <w:rPr>
                 <w:rStyle w:val="Hyperlnk"/>
@@ -950,7 +1022,7 @@
                 <w:noProof/>
                 <w:webHidden/>
               </w:rPr>
-              <w:instrText xml:space="preserve"> PAGEREF _Toc61952022 \h </w:instrText>
+              <w:instrText xml:space="preserve"> PAGEREF _Toc67402389 \h </w:instrText>
             </w:r>
             <w:r>
               <w:rPr>
@@ -994,7 +1066,7 @@
               <w:lang w:eastAsia="sv-SE"/>
             </w:rPr>
           </w:pPr>
-          <w:hyperlink w:anchor="_Toc61952023" w:history="1">
+          <w:hyperlink w:anchor="_Toc67402390" w:history="1">
             <w:r>
               <w:rPr>
                 <w:rStyle w:val="Hyperlnk"/>
@@ -1021,7 +1093,7 @@
                 <w:noProof/>
                 <w:webHidden/>
               </w:rPr>
-              <w:instrText xml:space="preserve"> PAGEREF _Toc61952023 \h </w:instrText>
+              <w:instrText xml:space="preserve"> PAGEREF _Toc67402390 \h </w:instrText>
             </w:r>
             <w:r>
               <w:rPr>
@@ -1065,7 +1137,7 @@
               <w:lang w:eastAsia="sv-SE"/>
             </w:rPr>
           </w:pPr>
-          <w:hyperlink w:anchor="_Toc61952024" w:history="1">
+          <w:hyperlink w:anchor="_Toc67402391" w:history="1">
             <w:r>
               <w:rPr>
                 <w:rStyle w:val="Hyperlnk"/>
@@ -1092,7 +1164,7 @@
                 <w:noProof/>
                 <w:webHidden/>
               </w:rPr>
-              <w:instrText xml:space="preserve"> PAGEREF _Toc61952024 \h </w:instrText>
+              <w:instrText xml:space="preserve"> PAGEREF _Toc67402391 \h </w:instrText>
             </w:r>
             <w:r>
               <w:rPr>
@@ -1112,7 +1184,7 @@
                 <w:noProof/>
                 <w:webHidden/>
               </w:rPr>
-              <w:t>6</w:t>
+              <w:t>7</w:t>
             </w:r>
             <w:r>
               <w:rPr>
@@ -1136,7 +1208,7 @@
               <w:lang w:eastAsia="sv-SE"/>
             </w:rPr>
           </w:pPr>
-          <w:hyperlink w:anchor="_Toc61952025" w:history="1">
+          <w:hyperlink w:anchor="_Toc67402392" w:history="1">
             <w:r>
               <w:rPr>
                 <w:rStyle w:val="Hyperlnk"/>
@@ -1163,7 +1235,7 @@
                 <w:noProof/>
                 <w:webHidden/>
               </w:rPr>
-              <w:instrText xml:space="preserve"> PAGEREF _Toc61952025 \h </w:instrText>
+              <w:instrText xml:space="preserve"> PAGEREF _Toc67402392 \h </w:instrText>
             </w:r>
             <w:r>
               <w:rPr>
@@ -1207,7 +1279,7 @@
               <w:lang w:eastAsia="sv-SE"/>
             </w:rPr>
           </w:pPr>
-          <w:hyperlink w:anchor="_Toc61952026" w:history="1">
+          <w:hyperlink w:anchor="_Toc67402393" w:history="1">
             <w:r>
               <w:rPr>
                 <w:rStyle w:val="Hyperlnk"/>
@@ -1234,7 +1306,7 @@
                 <w:noProof/>
                 <w:webHidden/>
               </w:rPr>
-              <w:instrText xml:space="preserve"> PAGEREF _Toc61952026 \h </w:instrText>
+              <w:instrText xml:space="preserve"> PAGEREF _Toc67402393 \h </w:instrText>
             </w:r>
             <w:r>
               <w:rPr>
@@ -1278,7 +1350,7 @@
               <w:lang w:eastAsia="sv-SE"/>
             </w:rPr>
           </w:pPr>
-          <w:hyperlink w:anchor="_Toc61952027" w:history="1">
+          <w:hyperlink w:anchor="_Toc67402394" w:history="1">
             <w:r>
               <w:rPr>
                 <w:rStyle w:val="Hyperlnk"/>
@@ -1305,7 +1377,7 @@
                 <w:noProof/>
                 <w:webHidden/>
               </w:rPr>
-              <w:instrText xml:space="preserve"> PAGEREF _Toc61952027 \h </w:instrText>
+              <w:instrText xml:space="preserve"> PAGEREF _Toc67402394 \h </w:instrText>
             </w:r>
             <w:r>
               <w:rPr>
@@ -1325,7 +1397,7 @@
                 <w:noProof/>
                 <w:webHidden/>
               </w:rPr>
-              <w:t>7</w:t>
+              <w:t>8</w:t>
             </w:r>
             <w:r>
               <w:rPr>
@@ -1349,7 +1421,7 @@
               <w:lang w:eastAsia="sv-SE"/>
             </w:rPr>
           </w:pPr>
-          <w:hyperlink w:anchor="_Toc61952028" w:history="1">
+          <w:hyperlink w:anchor="_Toc67402395" w:history="1">
             <w:r>
               <w:rPr>
                 <w:rStyle w:val="Hyperlnk"/>
@@ -1376,7 +1448,7 @@
                 <w:noProof/>
                 <w:webHidden/>
               </w:rPr>
-              <w:instrText xml:space="preserve"> PAGEREF _Toc61952028 \h </w:instrText>
+              <w:instrText xml:space="preserve"> PAGEREF _Toc67402395 \h </w:instrText>
             </w:r>
             <w:r>
               <w:rPr>
@@ -1396,7 +1468,7 @@
                 <w:noProof/>
                 <w:webHidden/>
               </w:rPr>
-              <w:t>7</w:t>
+              <w:t>8</w:t>
             </w:r>
             <w:r>
               <w:rPr>
@@ -1420,7 +1492,7 @@
               <w:lang w:eastAsia="sv-SE"/>
             </w:rPr>
           </w:pPr>
-          <w:hyperlink w:anchor="_Toc61952029" w:history="1">
+          <w:hyperlink w:anchor="_Toc67402396" w:history="1">
             <w:r>
               <w:rPr>
                 <w:rStyle w:val="Hyperlnk"/>
@@ -1447,7 +1519,7 @@
                 <w:noProof/>
                 <w:webHidden/>
               </w:rPr>
-              <w:instrText xml:space="preserve"> PAGEREF _Toc61952029 \h </w:instrText>
+              <w:instrText xml:space="preserve"> PAGEREF _Toc67402396 \h </w:instrText>
             </w:r>
             <w:r>
               <w:rPr>
@@ -1467,7 +1539,7 @@
                 <w:noProof/>
                 <w:webHidden/>
               </w:rPr>
-              <w:t>7</w:t>
+              <w:t>8</w:t>
             </w:r>
             <w:r>
               <w:rPr>
@@ -1491,7 +1563,7 @@
               <w:lang w:eastAsia="sv-SE"/>
             </w:rPr>
           </w:pPr>
-          <w:hyperlink w:anchor="_Toc61952030" w:history="1">
+          <w:hyperlink w:anchor="_Toc67402397" w:history="1">
             <w:r>
               <w:rPr>
                 <w:rStyle w:val="Hyperlnk"/>
@@ -1518,7 +1590,7 @@
                 <w:noProof/>
                 <w:webHidden/>
               </w:rPr>
-              <w:instrText xml:space="preserve"> PAGEREF _Toc61952030 \h </w:instrText>
+              <w:instrText xml:space="preserve"> PAGEREF _Toc67402397 \h </w:instrText>
             </w:r>
             <w:r>
               <w:rPr>
@@ -1562,7 +1634,7 @@
               <w:lang w:eastAsia="sv-SE"/>
             </w:rPr>
           </w:pPr>
-          <w:hyperlink w:anchor="_Toc61952031" w:history="1">
+          <w:hyperlink w:anchor="_Toc67402398" w:history="1">
             <w:r>
               <w:rPr>
                 <w:rStyle w:val="Hyperlnk"/>
@@ -1590,7 +1662,7 @@
                 <w:noProof/>
                 <w:webHidden/>
               </w:rPr>
-              <w:instrText xml:space="preserve"> PAGEREF _Toc61952031 \h </w:instrText>
+              <w:instrText xml:space="preserve"> PAGEREF _Toc67402398 \h </w:instrText>
             </w:r>
             <w:r>
               <w:rPr>
@@ -1634,7 +1706,7 @@
               <w:lang w:eastAsia="sv-SE"/>
             </w:rPr>
           </w:pPr>
-          <w:hyperlink w:anchor="_Toc61952032" w:history="1">
+          <w:hyperlink w:anchor="_Toc67402399" w:history="1">
             <w:r>
               <w:rPr>
                 <w:rStyle w:val="Hyperlnk"/>
@@ -1661,7 +1733,7 @@
                 <w:noProof/>
                 <w:webHidden/>
               </w:rPr>
-              <w:instrText xml:space="preserve"> PAGEREF _Toc61952032 \h </w:instrText>
+              <w:instrText xml:space="preserve"> PAGEREF _Toc67402399 \h </w:instrText>
             </w:r>
             <w:r>
               <w:rPr>
@@ -1705,7 +1777,7 @@
               <w:lang w:eastAsia="sv-SE"/>
             </w:rPr>
           </w:pPr>
-          <w:hyperlink w:anchor="_Toc61952033" w:history="1">
+          <w:hyperlink w:anchor="_Toc67402400" w:history="1">
             <w:r>
               <w:rPr>
                 <w:rStyle w:val="Hyperlnk"/>
@@ -1732,7 +1804,7 @@
                 <w:noProof/>
                 <w:webHidden/>
               </w:rPr>
-              <w:instrText xml:space="preserve"> PAGEREF _Toc61952033 \h </w:instrText>
+              <w:instrText xml:space="preserve"> PAGEREF _Toc67402400 \h </w:instrText>
             </w:r>
             <w:r>
               <w:rPr>
@@ -1776,7 +1848,7 @@
               <w:lang w:eastAsia="sv-SE"/>
             </w:rPr>
           </w:pPr>
-          <w:hyperlink w:anchor="_Toc61952034" w:history="1">
+          <w:hyperlink w:anchor="_Toc67402401" w:history="1">
             <w:r>
               <w:rPr>
                 <w:rStyle w:val="Hyperlnk"/>
@@ -1803,7 +1875,7 @@
                 <w:noProof/>
                 <w:webHidden/>
               </w:rPr>
-              <w:instrText xml:space="preserve"> PAGEREF _Toc61952034 \h </w:instrText>
+              <w:instrText xml:space="preserve"> PAGEREF _Toc67402401 \h </w:instrText>
             </w:r>
             <w:r>
               <w:rPr>
@@ -1847,7 +1919,7 @@
               <w:lang w:eastAsia="sv-SE"/>
             </w:rPr>
           </w:pPr>
-          <w:hyperlink w:anchor="_Toc61952035" w:history="1">
+          <w:hyperlink w:anchor="_Toc67402402" w:history="1">
             <w:r>
               <w:rPr>
                 <w:rStyle w:val="Hyperlnk"/>
@@ -1874,7 +1946,78 @@
                 <w:noProof/>
                 <w:webHidden/>
               </w:rPr>
-              <w:instrText xml:space="preserve"> PAGEREF _Toc61952035 \h </w:instrText>
+              <w:instrText xml:space="preserve"> PAGEREF _Toc67402402 \h </w:instrText>
+            </w:r>
+            <w:r>
+              <w:rPr>
+                <w:noProof/>
+                <w:webHidden/>
+              </w:rPr>
+            </w:r>
+            <w:r>
+              <w:rPr>
+                <w:noProof/>
+                <w:webHidden/>
+              </w:rPr>
+              <w:fldChar w:fldCharType="separate"/>
+            </w:r>
+            <w:r>
+              <w:rPr>
+                <w:noProof/>
+                <w:webHidden/>
+              </w:rPr>
+              <w:t>14</w:t>
+            </w:r>
+            <w:r>
+              <w:rPr>
+                <w:noProof/>
+                <w:webHidden/>
+              </w:rPr>
+              <w:fldChar w:fldCharType="end"/>
+            </w:r>
+          </w:hyperlink>
+        </w:p>
+        <w:p>
+          <w:pPr>
+            <w:pStyle w:val="Innehll2"/>
+            <w:tabs>
+              <w:tab w:val="right" w:leader="dot" w:pos="9062"/>
+            </w:tabs>
+            <w:rPr>
+              <w:rFonts w:asciiTheme="minorHAnsi" w:eastAsiaTheme="minorEastAsia" w:hAnsiTheme="minorHAnsi"/>
+              <w:noProof/>
+              <w:sz w:val="22"/>
+              <w:lang w:eastAsia="sv-SE"/>
+            </w:rPr>
+          </w:pPr>
+          <w:hyperlink w:anchor="_Toc67402403" w:history="1">
+            <w:r>
+              <w:rPr>
+                <w:rStyle w:val="Hyperlnk"/>
+                <w:noProof/>
+              </w:rPr>
+              <w:t>3.8 Ställ och skärm</w:t>
+            </w:r>
+            <w:r>
+              <w:rPr>
+                <w:noProof/>
+                <w:webHidden/>
+              </w:rPr>
+              <w:tab/>
+            </w:r>
+            <w:r>
+              <w:rPr>
+                <w:noProof/>
+                <w:webHidden/>
+              </w:rPr>
+              <w:fldChar w:fldCharType="begin"/>
+            </w:r>
+            <w:r>
+              <w:rPr>
+                <w:noProof/>
+                <w:webHidden/>
+              </w:rPr>
+              <w:instrText xml:space="preserve"> PAGEREF _Toc67402403 \h </w:instrText>
             </w:r>
             <w:r>
               <w:rPr>
@@ -1918,7 +2061,7 @@
               <w:lang w:eastAsia="sv-SE"/>
             </w:rPr>
           </w:pPr>
-          <w:hyperlink w:anchor="_Toc61952036" w:history="1">
+          <w:hyperlink w:anchor="_Toc67402404" w:history="1">
             <w:r>
               <w:rPr>
                 <w:rStyle w:val="Hyperlnk"/>
@@ -1945,7 +2088,7 @@
                 <w:noProof/>
                 <w:webHidden/>
               </w:rPr>
-              <w:instrText xml:space="preserve"> PAGEREF _Toc61952036 \h </w:instrText>
+              <w:instrText xml:space="preserve"> PAGEREF _Toc67402404 \h </w:instrText>
             </w:r>
             <w:r>
               <w:rPr>
@@ -1989,7 +2132,7 @@
               <w:lang w:eastAsia="sv-SE"/>
             </w:rPr>
           </w:pPr>
-          <w:hyperlink w:anchor="_Toc61952037" w:history="1">
+          <w:hyperlink w:anchor="_Toc67402405" w:history="1">
             <w:r>
               <w:rPr>
                 <w:rStyle w:val="Hyperlnk"/>
@@ -2016,7 +2159,7 @@
                 <w:noProof/>
                 <w:webHidden/>
               </w:rPr>
-              <w:instrText xml:space="preserve"> PAGEREF _Toc61952037 \h </w:instrText>
+              <w:instrText xml:space="preserve"> PAGEREF _Toc67402405 \h </w:instrText>
             </w:r>
             <w:r>
               <w:rPr>
@@ -2060,7 +2203,7 @@
               <w:lang w:eastAsia="sv-SE"/>
             </w:rPr>
           </w:pPr>
-          <w:hyperlink w:anchor="_Toc61952038" w:history="1">
+          <w:hyperlink w:anchor="_Toc67402406" w:history="1">
             <w:r>
               <w:rPr>
                 <w:rStyle w:val="Hyperlnk"/>
@@ -2087,7 +2230,7 @@
                 <w:noProof/>
                 <w:webHidden/>
               </w:rPr>
-              <w:instrText xml:space="preserve"> PAGEREF _Toc61952038 \h </w:instrText>
+              <w:instrText xml:space="preserve"> PAGEREF _Toc67402406 \h </w:instrText>
             </w:r>
             <w:r>
               <w:rPr>
@@ -2131,7 +2274,7 @@
               <w:lang w:eastAsia="sv-SE"/>
             </w:rPr>
           </w:pPr>
-          <w:hyperlink w:anchor="_Toc61952039" w:history="1">
+          <w:hyperlink w:anchor="_Toc67402407" w:history="1">
             <w:r>
               <w:rPr>
                 <w:rStyle w:val="Hyperlnk"/>
@@ -2158,7 +2301,7 @@
                 <w:noProof/>
                 <w:webHidden/>
               </w:rPr>
-              <w:instrText xml:space="preserve"> PAGEREF _Toc61952039 \h </w:instrText>
+              <w:instrText xml:space="preserve"> PAGEREF _Toc67402407 \h </w:instrText>
             </w:r>
             <w:r>
               <w:rPr>
@@ -2206,7 +2349,7 @@
       <w:pPr>
         <w:pStyle w:val="Rubrik1"/>
       </w:pPr>
-      <w:bookmarkStart w:id="1" w:name="_Toc61952015"/>
+      <w:bookmarkStart w:id="1" w:name="_Toc67402381"/>
       <w:r>
         <w:t>1. Inledning</w:t>
       </w:r>
@@ -2216,7 +2359,7 @@
       <w:pPr>
         <w:pStyle w:val="Rubrik2"/>
       </w:pPr>
-      <w:bookmarkStart w:id="2" w:name="_Toc61952016"/>
+      <w:bookmarkStart w:id="2" w:name="_Toc67402382"/>
       <w:r>
         <w:t>1.1 Bakgrund</w:t>
       </w:r>
@@ -2242,11 +2385,11 @@
     <w:p/>
     <w:p>
       <w:r>
-        <w:t xml:space="preserve">Sedan kom det till själva processen att skapa applikationen. Jag bestämde mig för att använda mig av Python, som var det lättaste språket. När det kommer till att utveckla GUIs, så finns det generellt sätt tre olika programmeringsspråk att välja mellan. Python, Java och C++. C++ är snabbt och man kan skapa kraftfulla applikationer men det är väldigt svårt och tar tid att utveckla ett stabilt program. Python är mycket långsammare men det är mycket lättare att skapa ett program och det kommer vara mer stabilt. Java är lite mitt emellan. Jag valde </w:t>
+        <w:t xml:space="preserve">Sedan kom det till själva processen att skapa applikationen. Jag bestämde mig för att använda mig av Python, som var det lättaste språket. När det kommer till att utveckla GUIs, så finns det generellt sätt tre olika programmeringsspråk att välja mellan. Python, Java och C++. C++ </w:t>
       </w:r>
       <w:r>
         <w:lastRenderedPageBreak/>
-        <w:t>Python för att det var det språk jag hade mest erfarenhet och jag trodde inte jag skulle hinna om jag hade behövt göra applikationen i C++ eller Java.</w:t>
+        <w:t>är snabbt och man kan skapa kraftfulla applikationer men det är väldigt svårt och tar tid att utveckla ett stabilt program. Python är mycket långsammare men det är mycket lättare att skapa ett program och det kommer vara mer stabilt. Java är lite mitt emellan. Jag valde Python för att det var det språk jag hade mest erfarenhet och jag trodde inte jag skulle hinna om jag hade behövt göra applikationen i C++ eller Java.</w:t>
       </w:r>
     </w:p>
     <w:p/>
@@ -2259,7 +2402,7 @@
       <w:pPr>
         <w:pStyle w:val="Rubrik2"/>
       </w:pPr>
-      <w:bookmarkStart w:id="3" w:name="_Toc61952017"/>
+      <w:bookmarkStart w:id="3" w:name="_Toc67402383"/>
       <w:r>
         <w:rPr>
           <w:spacing w:val="-10"/>
@@ -2285,15 +2428,43 @@
       <w:pPr>
         <w:pStyle w:val="Rubrik2"/>
       </w:pPr>
-      <w:bookmarkStart w:id="4" w:name="_Toc61952018"/>
+      <w:bookmarkStart w:id="4" w:name="_Toc67402384"/>
+      <w:r>
+        <w:t>1.3 Metod</w:t>
+      </w:r>
+      <w:bookmarkEnd w:id="4"/>
+    </w:p>
+    <w:p>
+      <w:r>
+        <w:t xml:space="preserve">För att utveckla en liknande GUI ska först basen skapas så att ett tomt fönster dyker upp på skärmen. Efter det så ska hanteringen av </w:t>
+      </w:r>
+      <w:r>
+        <w:rPr>
+          <w:rStyle w:val="CodeBlockChar"/>
+          <w:rFonts w:eastAsiaTheme="minorHAnsi"/>
+        </w:rPr>
+        <w:t>native events</w:t>
+      </w:r>
+      <w:r>
+        <w:t xml:space="preserve"> skapas så en användare ska kunna kommunicera med applikationen. Därefter behövs en startsida som visas när applikationen startas och efter det ska varje sida skapas. Först behövs ett system för att växla mellan sidorna behövs och efter det har gjorts kan varje sida utvecklas var för sig.</w:t>
+      </w:r>
+    </w:p>
+    <w:p>
+      <w:pPr>
+        <w:pStyle w:val="Rubrik2"/>
+      </w:pPr>
+      <w:bookmarkStart w:id="5" w:name="_Toc67402385"/>
       <w:r>
         <w:t>1.3 Frågeställningar och avgränsningar</w:t>
       </w:r>
-      <w:bookmarkEnd w:id="4"/>
-    </w:p>
-    <w:p>
-      <w:r>
-        <w:t>Min produkt ska kunna antingen vara lösningen till ett svara på följande frågor och problem:</w:t>
+      <w:bookmarkEnd w:id="5"/>
+    </w:p>
+    <w:p>
+      <w:r>
+        <w:t>Denna</w:t>
+      </w:r>
+      <w:r>
+        <w:t xml:space="preserve"> produkt ska kunna antingen vara lösningen till ett svara på följande frågor och problem:</w:t>
       </w:r>
     </w:p>
     <w:p>
@@ -2306,7 +2477,16 @@
         <w:spacing w:line="256" w:lineRule="auto"/>
       </w:pPr>
       <w:r>
-        <w:t>Hur kan man öka produktiviteten när man sitter vid datorn?</w:t>
+        <w:t xml:space="preserve">Hur kan </w:t>
+      </w:r>
+      <w:r>
+        <w:t xml:space="preserve">produktiviteten </w:t>
+      </w:r>
+      <w:r>
+        <w:t xml:space="preserve">ökas </w:t>
+      </w:r>
+      <w:r>
+        <w:t>när man sitter vid datorn?</w:t>
       </w:r>
     </w:p>
     <w:p>
@@ -2347,12 +2527,16 @@
       <w:r>
         <w:t>Hur gör man när ett eller flera program tar upp all yta på skärmen/skärmarna och man vill kolla något snabbt som till exempel tiden utan att kolla på mobilen och/eller stänga ner programmen?</w:t>
       </w:r>
-      <w:bookmarkStart w:id="5" w:name="_GoBack"/>
-      <w:bookmarkEnd w:id="5"/>
-    </w:p>
-    <w:p>
-      <w:r>
-        <w:t>Avgränsningar för mitt arbete:</w:t>
+    </w:p>
+    <w:p>
+      <w:r>
+        <w:t>Avgränsningar för arbete</w:t>
+      </w:r>
+      <w:r>
+        <w:t>t</w:t>
+      </w:r>
+      <w:r>
+        <w:t>:</w:t>
       </w:r>
     </w:p>
     <w:p>
@@ -2398,7 +2582,7 @@
       <w:pPr>
         <w:pStyle w:val="Rubrik2"/>
       </w:pPr>
-      <w:bookmarkStart w:id="6" w:name="_Toc61952019"/>
+      <w:bookmarkStart w:id="6" w:name="_Toc67402386"/>
       <w:r>
         <w:t>1.4 Kravspecifikation</w:t>
       </w:r>
@@ -2452,6 +2636,7 @@
         <w:ind w:left="1080"/>
       </w:pPr>
       <w:r>
+        <w:lastRenderedPageBreak/>
         <w:t xml:space="preserve">Skydda </w:t>
       </w:r>
       <w:proofErr w:type="spellStart"/>
@@ -2533,7 +2718,6 @@
         <w:ind w:left="1080"/>
       </w:pPr>
       <w:r>
-        <w:lastRenderedPageBreak/>
         <w:t>Andra program (och eventuellt muspekaren) ska inte kunna hamna på skärmen med programmet.</w:t>
       </w:r>
     </w:p>
@@ -2641,7 +2825,7 @@
       <w:pPr>
         <w:pStyle w:val="Rubrik2"/>
       </w:pPr>
-      <w:bookmarkStart w:id="7" w:name="_Toc61952020"/>
+      <w:bookmarkStart w:id="7" w:name="_Toc67402387"/>
       <w:r>
         <w:t>1.5 Material</w:t>
       </w:r>
@@ -2699,7 +2883,7 @@
       <w:pPr>
         <w:pStyle w:val="Rubrik1"/>
       </w:pPr>
-      <w:bookmarkStart w:id="8" w:name="_Toc61952021"/>
+      <w:bookmarkStart w:id="8" w:name="_Toc67402388"/>
       <w:r>
         <w:t>2 Teoretisk bakgrund</w:t>
       </w:r>
@@ -2709,7 +2893,7 @@
       <w:pPr>
         <w:pStyle w:val="Rubrik2"/>
       </w:pPr>
-      <w:bookmarkStart w:id="9" w:name="_Toc61952022"/>
+      <w:bookmarkStart w:id="9" w:name="_Toc67402389"/>
       <w:r>
         <w:t>2.1 Applikation</w:t>
       </w:r>
@@ -2791,6 +2975,7 @@
     <w:p/>
     <w:p>
       <w:r>
+        <w:lastRenderedPageBreak/>
         <w:t xml:space="preserve">När det gäller kortkommandon, finns det </w:t>
       </w:r>
       <w:r>
@@ -2821,13 +3006,10 @@
         <w:t>s</w:t>
       </w:r>
       <w:r>
-        <w:t xml:space="preserve"> på det sättet jag implementerade de</w:t>
-      </w:r>
-      <w:r>
-        <w:t>t</w:t>
-      </w:r>
-      <w:r>
-        <w:t xml:space="preserve"> på. </w:t>
+        <w:t xml:space="preserve"> på liknande sätt som denna applikation</w:t>
+      </w:r>
+      <w:r>
+        <w:t xml:space="preserve">. </w:t>
       </w:r>
       <w:r>
         <w:t xml:space="preserve">Programmet ska kunna känna igen kortkommandot oberoende på vilket program som ligger i fokus och det ska inte ändra fokus. Detta problem löses med globala kortkommandon, som är kortkommandon som ett program kan känna igen när som helst. PyQt5 stödjer inte globala kortkommandon men ett bibliotek som gör det är </w:t>
@@ -2971,13 +3153,25 @@
         <w:t xml:space="preserve"> program kan känna igen. Numpad-0 + Numpad-7 blir till Ctrl+F13.</w:t>
       </w:r>
       <w:r>
-        <w:t xml:space="preserve"> Här är en </w:t>
+        <w:t xml:space="preserve"> </w:t>
+      </w:r>
+      <w:r>
+        <w:t>En</w:t>
+      </w:r>
+      <w:r>
+        <w:t xml:space="preserve"> </w:t>
       </w:r>
       <w:r>
         <w:t>tabell</w:t>
       </w:r>
       <w:r>
-        <w:t xml:space="preserve"> över alla kombinationer:</w:t>
+        <w:t xml:space="preserve"> över alla kombinationer</w:t>
+      </w:r>
+      <w:r>
+        <w:t xml:space="preserve"> kan då skapas</w:t>
+      </w:r>
+      <w:r>
+        <w:t>:</w:t>
       </w:r>
     </w:p>
     <w:p>
@@ -3573,6 +3767,7 @@
     <w:p/>
     <w:p>
       <w:r>
+        <w:lastRenderedPageBreak/>
         <w:t>Programmet kan även visa datorns volym, vilket inte är möjligt genom PyQt5. För att få systemvolymen, används</w:t>
       </w:r>
       <w:r>
@@ -3940,7 +4135,7 @@
       <w:pPr>
         <w:pStyle w:val="Rubrik2"/>
       </w:pPr>
-      <w:bookmarkStart w:id="10" w:name="_Toc61952023"/>
+      <w:bookmarkStart w:id="10" w:name="_Toc67402390"/>
       <w:r>
         <w:t>2.2 Spotify och Väder</w:t>
       </w:r>
@@ -4031,8 +4226,9 @@
       <w:pPr>
         <w:pStyle w:val="Rubrik2"/>
       </w:pPr>
-      <w:bookmarkStart w:id="11" w:name="_Toc61952024"/>
-      <w:r>
+      <w:bookmarkStart w:id="11" w:name="_Toc67402391"/>
+      <w:r>
+        <w:lastRenderedPageBreak/>
         <w:t>2.3 VLC</w:t>
       </w:r>
       <w:bookmarkEnd w:id="11"/>
@@ -4073,18 +4269,14 @@
         <w:t>localhost</w:t>
       </w:r>
       <w:r>
-        <w:t xml:space="preserve">. Sedan skickas ett lösenord för att verifiera och därefter kan programmet och VLC kommunicera med varandra. Applikationen </w:t>
-      </w:r>
-      <w:r>
-        <w:lastRenderedPageBreak/>
-        <w:t>skickar en begäran om information till VLC som skickar tillbaka information och/eller utfärdar ett kommando såsom att pausa videon.</w:t>
+        <w:t>. Sedan skickas ett lösenord för att verifiera och därefter kan programmet och VLC kommunicera med varandra. Applikationen skickar en begäran om information till VLC som skickar tillbaka information och/eller utfärdar ett kommando såsom att pausa videon.</w:t>
       </w:r>
     </w:p>
     <w:p>
       <w:pPr>
         <w:pStyle w:val="Rubrik2"/>
       </w:pPr>
-      <w:bookmarkStart w:id="12" w:name="_Toc61952025"/>
+      <w:bookmarkStart w:id="12" w:name="_Toc67402392"/>
       <w:r>
         <w:t>2.4 Applikationer, Mappar och hemsidor</w:t>
       </w:r>
@@ -4208,7 +4400,7 @@
       <w:pPr>
         <w:pStyle w:val="Rubrik2"/>
       </w:pPr>
-      <w:bookmarkStart w:id="13" w:name="_Toc61952026"/>
+      <w:bookmarkStart w:id="13" w:name="_Toc67402393"/>
       <w:r>
         <w:t>2.5 Systeminformation</w:t>
       </w:r>
@@ -4389,8 +4581,9 @@
       <w:pPr>
         <w:pStyle w:val="Rubrik2"/>
       </w:pPr>
-      <w:bookmarkStart w:id="14" w:name="_Toc61952027"/>
-      <w:r>
+      <w:bookmarkStart w:id="14" w:name="_Toc67402394"/>
+      <w:r>
+        <w:lastRenderedPageBreak/>
         <w:t>2.6 Gränssnitt</w:t>
       </w:r>
       <w:bookmarkEnd w:id="14"/>
@@ -4418,9 +4611,8 @@
       <w:pPr>
         <w:pStyle w:val="Rubrik1"/>
       </w:pPr>
-      <w:bookmarkStart w:id="15" w:name="_Toc61952028"/>
-      <w:r>
-        <w:lastRenderedPageBreak/>
+      <w:bookmarkStart w:id="15" w:name="_Toc67402395"/>
+      <w:r>
         <w:t>3 Resultatredovisning</w:t>
       </w:r>
       <w:bookmarkEnd w:id="15"/>
@@ -4428,12 +4620,47 @@
     <w:p>
       <w:pPr>
         <w:pStyle w:val="Rubrik2"/>
-      </w:pPr>
-      <w:bookmarkStart w:id="16" w:name="_Toc61952029"/>
-      <w:r>
-        <w:t>3.1 Applikation och användning</w:t>
+        <w:numPr>
+          <w:ilvl w:val="1"/>
+          <w:numId w:val="10"/>
+        </w:numPr>
+      </w:pPr>
+      <w:bookmarkStart w:id="16" w:name="_Toc67402396"/>
+      <w:r>
+        <w:t>Applikation och användning</w:t>
       </w:r>
       <w:bookmarkEnd w:id="16"/>
+    </w:p>
+    <w:p>
+      <w:r>
+        <w:t xml:space="preserve">Koden finn tillgänglig på </w:t>
+      </w:r>
+      <w:r>
+        <w:fldChar w:fldCharType="begin"/>
+      </w:r>
+      <w:r>
+        <w:instrText>HYPERLINK "https://github.com/Secozzi/Gymnasiearbete"</w:instrText>
+      </w:r>
+      <w:r>
+        <w:fldChar w:fldCharType="separate"/>
+      </w:r>
+      <w:r>
+        <w:rPr>
+          <w:rStyle w:val="Hyperlnk"/>
+        </w:rPr>
+        <w:t>Github</w:t>
+      </w:r>
+      <w:r>
+        <w:fldChar w:fldCharType="end"/>
+      </w:r>
+      <w:r>
+        <w:t>.</w:t>
+      </w:r>
+      <w:bookmarkStart w:id="17" w:name="_GoBack"/>
+      <w:bookmarkEnd w:id="17"/>
+      <w:r>
+        <w:t xml:space="preserve"> </w:t>
+      </w:r>
     </w:p>
     <w:p>
       <w:r>
@@ -4563,13 +4790,41 @@
         <w:t xml:space="preserve">visar om mikrofonen är på eller av. Ljudet visar volymen på datorn. </w:t>
       </w:r>
     </w:p>
+    <w:p/>
+    <w:p>
+      <w:r>
+        <w:lastRenderedPageBreak/>
+        <w:t>Som ett test sattes skärmen upp när en användare satt och spelade ett datorspel samtidigt som dem kollade på en film på en annan skärm.</w:t>
+      </w:r>
+      <w:r>
+        <w:t xml:space="preserve"> När användaren (jag) behövde pausa filmen behövde jag pausa spelet, byta fokus till filmspelaren, klicka på en knapp för att pausa filmen, sedan gå tillbaka till spelet och sist återuppta spelet. Detta uppmättes till att ta cirka 3 sekunder. Sedan skulle användaren genomföra samma sak, fast med skärmen och applikationen installerad. Det enda som användaren behövde göra var att klicka på </w:t>
+      </w:r>
+      <w:proofErr w:type="spellStart"/>
+      <w:r>
+        <w:t>Numpad</w:t>
+      </w:r>
+      <w:proofErr w:type="spellEnd"/>
+      <w:r>
+        <w:t xml:space="preserve"> 0 och sedan </w:t>
+      </w:r>
+      <w:proofErr w:type="spellStart"/>
+      <w:r>
+        <w:t>Numpad</w:t>
+      </w:r>
+      <w:proofErr w:type="spellEnd"/>
+      <w:r>
+        <w:t xml:space="preserve"> 5. Det tog runt en halv sekund. Applikationen sparade 2.5 sekunder.</w:t>
+      </w:r>
+      <w:r>
+        <w:t xml:space="preserve"> </w:t>
+      </w:r>
+    </w:p>
     <w:p>
       <w:pPr>
         <w:pStyle w:val="Rubrik2"/>
       </w:pPr>
-      <w:bookmarkStart w:id="17" w:name="_Toc61952030"/>
-      <w:r>
-        <w:lastRenderedPageBreak/>
+      <w:bookmarkStart w:id="18" w:name="_Toc67402397"/>
+      <w:r>
         <w:t>3.</w:t>
       </w:r>
       <w:r>
@@ -4578,7 +4833,7 @@
       <w:r>
         <w:t xml:space="preserve"> Applikation-startare</w:t>
       </w:r>
-      <w:bookmarkEnd w:id="17"/>
+      <w:bookmarkEnd w:id="18"/>
     </w:p>
     <w:p>
       <w:pPr>
@@ -4672,6 +4927,7 @@
           <w:noProof/>
           <w:lang w:eastAsia="sv-SE"/>
         </w:rPr>
+        <w:lastRenderedPageBreak/>
         <w:drawing>
           <wp:inline distT="0" distB="0" distL="0" distR="0" wp14:anchorId="6F57BA8B" wp14:editId="016CD9D5">
             <wp:extent cx="5760720" cy="3456940"/>
@@ -4740,7 +4996,7 @@
           <w:lang w:val="en-US"/>
         </w:rPr>
       </w:pPr>
-      <w:bookmarkStart w:id="18" w:name="_Toc61952031"/>
+      <w:bookmarkStart w:id="19" w:name="_Toc67402398"/>
       <w:r>
         <w:rPr>
           <w:lang w:val="en-US"/>
@@ -4765,7 +5021,7 @@
         </w:rPr>
         <w:t xml:space="preserve"> Mappar</w:t>
       </w:r>
-      <w:bookmarkEnd w:id="18"/>
+      <w:bookmarkEnd w:id="19"/>
     </w:p>
     <w:p>
       <w:pPr>
@@ -4823,6 +5079,7 @@
     </w:p>
     <w:p>
       <w:r>
+        <w:lastRenderedPageBreak/>
         <w:t>Mappar vi</w:t>
       </w:r>
       <w:r>
@@ -4847,9 +5104,8 @@
       <w:pPr>
         <w:pStyle w:val="Rubrik2"/>
       </w:pPr>
-      <w:bookmarkStart w:id="19" w:name="_Toc61952032"/>
-      <w:r>
-        <w:lastRenderedPageBreak/>
+      <w:bookmarkStart w:id="20" w:name="_Toc67402399"/>
+      <w:r>
         <w:t>3.</w:t>
       </w:r>
       <w:r>
@@ -4858,7 +5114,7 @@
       <w:r>
         <w:t xml:space="preserve"> Spotify</w:t>
       </w:r>
-      <w:bookmarkEnd w:id="19"/>
+      <w:bookmarkEnd w:id="20"/>
     </w:p>
     <w:p>
       <w:pPr>
@@ -4929,7 +5185,7 @@
       <w:pPr>
         <w:pStyle w:val="Rubrik2"/>
       </w:pPr>
-      <w:bookmarkStart w:id="20" w:name="_Toc61952033"/>
+      <w:bookmarkStart w:id="21" w:name="_Toc67402400"/>
       <w:r>
         <w:lastRenderedPageBreak/>
         <w:t>3.</w:t>
@@ -4940,7 +5196,7 @@
       <w:r>
         <w:t xml:space="preserve"> Systeminformation</w:t>
       </w:r>
-      <w:bookmarkEnd w:id="20"/>
+      <w:bookmarkEnd w:id="21"/>
     </w:p>
     <w:p>
       <w:pPr>
@@ -5005,7 +5261,7 @@
       <w:pPr>
         <w:pStyle w:val="Rubrik2"/>
       </w:pPr>
-      <w:bookmarkStart w:id="21" w:name="_Toc61952034"/>
+      <w:bookmarkStart w:id="22" w:name="_Toc67402401"/>
       <w:r>
         <w:t>3.</w:t>
       </w:r>
@@ -5015,7 +5271,7 @@
       <w:r>
         <w:t xml:space="preserve"> VLC</w:t>
       </w:r>
-      <w:bookmarkEnd w:id="21"/>
+      <w:bookmarkEnd w:id="22"/>
     </w:p>
     <w:p>
       <w:pPr>
@@ -5177,7 +5433,7 @@
       <w:pPr>
         <w:pStyle w:val="Rubrik2"/>
       </w:pPr>
-      <w:bookmarkStart w:id="22" w:name="_Toc61952035"/>
+      <w:bookmarkStart w:id="23" w:name="_Toc67402402"/>
       <w:r>
         <w:lastRenderedPageBreak/>
         <w:t>3.</w:t>
@@ -5188,7 +5444,7 @@
       <w:r>
         <w:t xml:space="preserve"> Väderprognos</w:t>
       </w:r>
-      <w:bookmarkEnd w:id="22"/>
+      <w:bookmarkEnd w:id="23"/>
     </w:p>
     <w:p>
       <w:pPr>
@@ -5256,12 +5512,14 @@
       <w:pPr>
         <w:pStyle w:val="Rubrik2"/>
       </w:pPr>
+      <w:bookmarkStart w:id="24" w:name="_Toc67402403"/>
       <w:r>
         <w:t>3.8 Ställ</w:t>
       </w:r>
       <w:r>
         <w:t xml:space="preserve"> och skärm</w:t>
       </w:r>
+      <w:bookmarkEnd w:id="24"/>
     </w:p>
     <w:p>
       <w:r>
@@ -5273,21 +5531,21 @@
         <w:pStyle w:val="Rubrik1"/>
         <w:jc w:val="left"/>
       </w:pPr>
-      <w:bookmarkStart w:id="23" w:name="_Toc61952036"/>
+      <w:bookmarkStart w:id="25" w:name="_Toc67402404"/>
       <w:r>
         <w:t>4 Diskussion och slutsatser</w:t>
       </w:r>
-      <w:bookmarkEnd w:id="23"/>
+      <w:bookmarkEnd w:id="25"/>
     </w:p>
     <w:p>
       <w:pPr>
         <w:pStyle w:val="Rubrik2"/>
       </w:pPr>
-      <w:bookmarkStart w:id="24" w:name="_Toc61952037"/>
+      <w:bookmarkStart w:id="26" w:name="_Toc67402405"/>
       <w:r>
         <w:t>Användning</w:t>
       </w:r>
-      <w:bookmarkEnd w:id="24"/>
+      <w:bookmarkEnd w:id="26"/>
     </w:p>
     <w:p>
       <w:r>
@@ -5337,12 +5595,12 @@
       <w:pPr>
         <w:pStyle w:val="Rubrik2"/>
       </w:pPr>
-      <w:bookmarkStart w:id="25" w:name="_Toc61952038"/>
+      <w:bookmarkStart w:id="27" w:name="_Toc67402406"/>
       <w:r>
         <w:lastRenderedPageBreak/>
         <w:t>Programmeringen</w:t>
       </w:r>
-      <w:bookmarkEnd w:id="25"/>
+      <w:bookmarkEnd w:id="27"/>
     </w:p>
     <w:p>
       <w:r>
@@ -5875,11 +6133,11 @@
       <w:pPr>
         <w:pStyle w:val="Rubrik1"/>
       </w:pPr>
-      <w:bookmarkStart w:id="26" w:name="_Toc61952039"/>
+      <w:bookmarkStart w:id="28" w:name="_Toc67402407"/>
       <w:r>
         <w:t>5 Källförteckning</w:t>
       </w:r>
-      <w:bookmarkEnd w:id="26"/>
+      <w:bookmarkEnd w:id="28"/>
     </w:p>
     <w:p>
       <w:pPr>
@@ -6646,7 +6904,7 @@
           <w:rPr>
             <w:noProof/>
           </w:rPr>
-          <w:t>3</w:t>
+          <w:t>8</w:t>
         </w:r>
         <w:r>
           <w:fldChar w:fldCharType="end"/>
@@ -9210,7 +9468,7 @@
 </file>
 
 <file path=customXml/itemProps2.xml><?xml version="1.0" encoding="utf-8"?>
-<ds:datastoreItem xmlns:ds="http://schemas.openxmlformats.org/officeDocument/2006/customXml" ds:itemID="{0D600DDE-5321-4BDF-8561-6B326CEA7E3B}">
+<ds:datastoreItem xmlns:ds="http://schemas.openxmlformats.org/officeDocument/2006/customXml" ds:itemID="{74A041D4-2E39-4661-90B7-85F14AA92024}">
   <ds:schemaRefs>
     <ds:schemaRef ds:uri="http://schemas.openxmlformats.org/officeDocument/2006/bibliography"/>
   </ds:schemaRefs>

--- a/docs/Rapport.docx
+++ b/docs/Rapport.docx
@@ -1,10 +1,10 @@
 
 <file path=word/document.xml><?xml version="1.0" encoding="utf-8"?>
-<w:document xmlns:wpc="http://schemas.microsoft.com/office/word/2010/wordprocessingCanvas" xmlns:cx="http://schemas.microsoft.com/office/drawing/2014/chartex" xmlns:cx1="http://schemas.microsoft.com/office/drawing/2015/9/8/chartex" xmlns:mc="http://schemas.openxmlformats.org/markup-compatibility/2006" xmlns:o="urn:schemas-microsoft-com:office:office" xmlns:r="http://schemas.openxmlformats.org/officeDocument/2006/relationships" xmlns:m="http://schemas.openxmlformats.org/officeDocument/2006/math" xmlns:v="urn:schemas-microsoft-com:vml" xmlns:wp14="http://schemas.microsoft.com/office/word/2010/wordprocessingDrawing" xmlns:wp="http://schemas.openxmlformats.org/drawingml/2006/wordprocessingDrawing" xmlns:w10="urn:schemas-microsoft-com:office:word" xmlns:w="http://schemas.openxmlformats.org/wordprocessingml/2006/main" xmlns:w14="http://schemas.microsoft.com/office/word/2010/wordml" xmlns:w15="http://schemas.microsoft.com/office/word/2012/wordml" xmlns:w16se="http://schemas.microsoft.com/office/word/2015/wordml/symex" xmlns:wpg="http://schemas.microsoft.com/office/word/2010/wordprocessingGroup" xmlns:wpi="http://schemas.microsoft.com/office/word/2010/wordprocessingInk" xmlns:wne="http://schemas.microsoft.com/office/word/2006/wordml" xmlns:wps="http://schemas.microsoft.com/office/word/2010/wordprocessingShape" mc:Ignorable="w14 w15 w16se wp14">
+<w:document xmlns:wpc="http://schemas.microsoft.com/office/word/2010/wordprocessingCanvas" xmlns:cx="http://schemas.microsoft.com/office/drawing/2014/chartex" xmlns:cx1="http://schemas.microsoft.com/office/drawing/2015/9/8/chartex" xmlns:cx2="http://schemas.microsoft.com/office/drawing/2015/10/21/chartex" xmlns:cx3="http://schemas.microsoft.com/office/drawing/2016/5/9/chartex" xmlns:cx4="http://schemas.microsoft.com/office/drawing/2016/5/10/chartex" xmlns:cx5="http://schemas.microsoft.com/office/drawing/2016/5/11/chartex" xmlns:cx6="http://schemas.microsoft.com/office/drawing/2016/5/12/chartex" xmlns:cx7="http://schemas.microsoft.com/office/drawing/2016/5/13/chartex" xmlns:cx8="http://schemas.microsoft.com/office/drawing/2016/5/14/chartex" xmlns:mc="http://schemas.openxmlformats.org/markup-compatibility/2006" xmlns:aink="http://schemas.microsoft.com/office/drawing/2016/ink" xmlns:am3d="http://schemas.microsoft.com/office/drawing/2017/model3d" xmlns:o="urn:schemas-microsoft-com:office:office" xmlns:r="http://schemas.openxmlformats.org/officeDocument/2006/relationships" xmlns:m="http://schemas.openxmlformats.org/officeDocument/2006/math" xmlns:v="urn:schemas-microsoft-com:vml" xmlns:wp14="http://schemas.microsoft.com/office/word/2010/wordprocessingDrawing" xmlns:wp="http://schemas.openxmlformats.org/drawingml/2006/wordprocessingDrawing" xmlns:w10="urn:schemas-microsoft-com:office:word" xmlns:w="http://schemas.openxmlformats.org/wordprocessingml/2006/main" xmlns:w14="http://schemas.microsoft.com/office/word/2010/wordml" xmlns:w15="http://schemas.microsoft.com/office/word/2012/wordml" xmlns:w16cex="http://schemas.microsoft.com/office/word/2018/wordml/cex" xmlns:w16cid="http://schemas.microsoft.com/office/word/2016/wordml/cid" xmlns:w16="http://schemas.microsoft.com/office/word/2018/wordml" xmlns:w16sdtdh="http://schemas.microsoft.com/office/word/2020/wordml/sdtdatahash" xmlns:w16se="http://schemas.microsoft.com/office/word/2015/wordml/symex" xmlns:wpg="http://schemas.microsoft.com/office/word/2010/wordprocessingGroup" xmlns:wpi="http://schemas.microsoft.com/office/word/2010/wordprocessingInk" xmlns:wne="http://schemas.microsoft.com/office/word/2006/wordml" xmlns:wps="http://schemas.microsoft.com/office/word/2010/wordprocessingShape" mc:Ignorable="w14 w15 w16se w16cid w16 w16cex w16sdtdh wp14">
   <w:body>
     <w:p>
       <w:pPr>
-        <w:pStyle w:val="Rubrik"/>
+        <w:pStyle w:val="Title"/>
         <w:jc w:val="center"/>
         <w:rPr>
           <w:rFonts w:cs="Times New Roman"/>
@@ -62,43 +62,33 @@
           <w:lang w:val="en-US"/>
         </w:rPr>
       </w:pPr>
-      <w:proofErr w:type="spellStart"/>
       <w:r>
         <w:rPr>
           <w:sz w:val="28"/>
           <w:szCs w:val="28"/>
           <w:lang w:val="en-US"/>
         </w:rPr>
-        <w:t>Sofie</w:t>
-      </w:r>
-      <w:proofErr w:type="spellEnd"/>
+        <w:t xml:space="preserve">Sofie </w:t>
+      </w:r>
+      <w:proofErr w:type="spellStart"/>
       <w:r>
         <w:rPr>
           <w:sz w:val="28"/>
           <w:szCs w:val="28"/>
           <w:lang w:val="en-US"/>
         </w:rPr>
-        <w:t xml:space="preserve"> </w:t>
-      </w:r>
-      <w:proofErr w:type="spellStart"/>
-      <w:r>
-        <w:rPr>
-          <w:sz w:val="28"/>
-          <w:szCs w:val="28"/>
+        <w:t>Kjellgren</w:t>
+      </w:r>
+      <w:proofErr w:type="spellEnd"/>
+    </w:p>
+    <w:p>
+      <w:pPr>
+        <w:pStyle w:val="Heading1"/>
+        <w:rPr>
           <w:lang w:val="en-US"/>
         </w:rPr>
-        <w:t>Kjellgren</w:t>
-      </w:r>
-      <w:proofErr w:type="spellEnd"/>
-    </w:p>
-    <w:p>
-      <w:pPr>
-        <w:pStyle w:val="Rubrik1"/>
-        <w:rPr>
-          <w:lang w:val="en-US"/>
-        </w:rPr>
-      </w:pPr>
-      <w:bookmarkStart w:id="0" w:name="_Toc67402380"/>
+      </w:pPr>
+      <w:bookmarkStart w:id="0" w:name="_Toc71028832"/>
       <w:r>
         <w:rPr>
           <w:lang w:val="en-US"/>
@@ -318,7 +308,7 @@
       <w:sdtContent>
         <w:p>
           <w:pPr>
-            <w:pStyle w:val="Innehllsfrteckningsrubrik"/>
+            <w:pStyle w:val="TOCHeading"/>
           </w:pPr>
           <w:r>
             <w:t>Innehållsförteckning</w:t>
@@ -326,7 +316,7 @@
         </w:p>
         <w:p>
           <w:pPr>
-            <w:pStyle w:val="Innehll1"/>
+            <w:pStyle w:val="TOC1"/>
             <w:tabs>
               <w:tab w:val="right" w:leader="dot" w:pos="9062"/>
             </w:tabs>
@@ -346,10 +336,10 @@
           <w:r>
             <w:fldChar w:fldCharType="separate"/>
           </w:r>
-          <w:hyperlink w:anchor="_Toc67402380" w:history="1">
-            <w:r>
-              <w:rPr>
-                <w:rStyle w:val="Hyperlnk"/>
+          <w:hyperlink w:anchor="_Toc71028832" w:history="1">
+            <w:r>
+              <w:rPr>
+                <w:rStyle w:val="Hyperlink"/>
                 <w:noProof/>
                 <w:lang w:val="en-US"/>
               </w:rPr>
@@ -374,7 +364,7 @@
                 <w:noProof/>
                 <w:webHidden/>
               </w:rPr>
-              <w:instrText xml:space="preserve"> PAGEREF _Toc67402380 \h </w:instrText>
+              <w:instrText xml:space="preserve"> PAGEREF _Toc71028832 \h </w:instrText>
             </w:r>
             <w:r>
               <w:rPr>
@@ -407,7 +397,7 @@
         </w:p>
         <w:p>
           <w:pPr>
-            <w:pStyle w:val="Innehll1"/>
+            <w:pStyle w:val="TOC1"/>
             <w:tabs>
               <w:tab w:val="right" w:leader="dot" w:pos="9062"/>
             </w:tabs>
@@ -418,10 +408,10 @@
               <w:lang w:eastAsia="sv-SE"/>
             </w:rPr>
           </w:pPr>
-          <w:hyperlink w:anchor="_Toc67402381" w:history="1">
-            <w:r>
-              <w:rPr>
-                <w:rStyle w:val="Hyperlnk"/>
+          <w:hyperlink w:anchor="_Toc71028833" w:history="1">
+            <w:r>
+              <w:rPr>
+                <w:rStyle w:val="Hyperlink"/>
                 <w:noProof/>
               </w:rPr>
               <w:t>1. Inledning</w:t>
@@ -445,7 +435,7 @@
                 <w:noProof/>
                 <w:webHidden/>
               </w:rPr>
-              <w:instrText xml:space="preserve"> PAGEREF _Toc67402381 \h </w:instrText>
+              <w:instrText xml:space="preserve"> PAGEREF _Toc71028833 \h </w:instrText>
             </w:r>
             <w:r>
               <w:rPr>
@@ -478,7 +468,7 @@
         </w:p>
         <w:p>
           <w:pPr>
-            <w:pStyle w:val="Innehll2"/>
+            <w:pStyle w:val="TOC2"/>
             <w:tabs>
               <w:tab w:val="right" w:leader="dot" w:pos="9062"/>
             </w:tabs>
@@ -489,10 +479,10 @@
               <w:lang w:eastAsia="sv-SE"/>
             </w:rPr>
           </w:pPr>
-          <w:hyperlink w:anchor="_Toc67402382" w:history="1">
-            <w:r>
-              <w:rPr>
-                <w:rStyle w:val="Hyperlnk"/>
+          <w:hyperlink w:anchor="_Toc71028834" w:history="1">
+            <w:r>
+              <w:rPr>
+                <w:rStyle w:val="Hyperlink"/>
                 <w:noProof/>
               </w:rPr>
               <w:t>1.1 Bakgrund</w:t>
@@ -516,7 +506,7 @@
                 <w:noProof/>
                 <w:webHidden/>
               </w:rPr>
-              <w:instrText xml:space="preserve"> PAGEREF _Toc67402382 \h </w:instrText>
+              <w:instrText xml:space="preserve"> PAGEREF _Toc71028834 \h </w:instrText>
             </w:r>
             <w:r>
               <w:rPr>
@@ -549,7 +539,7 @@
         </w:p>
         <w:p>
           <w:pPr>
-            <w:pStyle w:val="Innehll2"/>
+            <w:pStyle w:val="TOC2"/>
             <w:tabs>
               <w:tab w:val="right" w:leader="dot" w:pos="9062"/>
             </w:tabs>
@@ -560,10 +550,10 @@
               <w:lang w:eastAsia="sv-SE"/>
             </w:rPr>
           </w:pPr>
-          <w:hyperlink w:anchor="_Toc67402383" w:history="1">
-            <w:r>
-              <w:rPr>
-                <w:rStyle w:val="Hyperlnk"/>
+          <w:hyperlink w:anchor="_Toc71028835" w:history="1">
+            <w:r>
+              <w:rPr>
+                <w:rStyle w:val="Hyperlink"/>
                 <w:noProof/>
                 <w:spacing w:val="-10"/>
                 <w:kern w:val="28"/>
@@ -572,7 +562,7 @@
             </w:r>
             <w:r>
               <w:rPr>
-                <w:rStyle w:val="Hyperlnk"/>
+                <w:rStyle w:val="Hyperlink"/>
                 <w:noProof/>
               </w:rPr>
               <w:t>2 Syfte</w:t>
@@ -596,7 +586,7 @@
                 <w:noProof/>
                 <w:webHidden/>
               </w:rPr>
-              <w:instrText xml:space="preserve"> PAGEREF _Toc67402383 \h </w:instrText>
+              <w:instrText xml:space="preserve"> PAGEREF _Toc71028835 \h </w:instrText>
             </w:r>
             <w:r>
               <w:rPr>
@@ -629,7 +619,7 @@
         </w:p>
         <w:p>
           <w:pPr>
-            <w:pStyle w:val="Innehll2"/>
+            <w:pStyle w:val="TOC2"/>
             <w:tabs>
               <w:tab w:val="right" w:leader="dot" w:pos="9062"/>
             </w:tabs>
@@ -640,10 +630,10 @@
               <w:lang w:eastAsia="sv-SE"/>
             </w:rPr>
           </w:pPr>
-          <w:hyperlink w:anchor="_Toc67402384" w:history="1">
-            <w:r>
-              <w:rPr>
-                <w:rStyle w:val="Hyperlnk"/>
+          <w:hyperlink w:anchor="_Toc71028836" w:history="1">
+            <w:r>
+              <w:rPr>
+                <w:rStyle w:val="Hyperlink"/>
                 <w:noProof/>
               </w:rPr>
               <w:t>1.3 Metod</w:t>
@@ -667,7 +657,7 @@
                 <w:noProof/>
                 <w:webHidden/>
               </w:rPr>
-              <w:instrText xml:space="preserve"> PAGEREF _Toc67402384 \h </w:instrText>
+              <w:instrText xml:space="preserve"> PAGEREF _Toc71028836 \h </w:instrText>
             </w:r>
             <w:r>
               <w:rPr>
@@ -700,7 +690,7 @@
         </w:p>
         <w:p>
           <w:pPr>
-            <w:pStyle w:val="Innehll2"/>
+            <w:pStyle w:val="TOC2"/>
             <w:tabs>
               <w:tab w:val="right" w:leader="dot" w:pos="9062"/>
             </w:tabs>
@@ -711,10 +701,10 @@
               <w:lang w:eastAsia="sv-SE"/>
             </w:rPr>
           </w:pPr>
-          <w:hyperlink w:anchor="_Toc67402385" w:history="1">
-            <w:r>
-              <w:rPr>
-                <w:rStyle w:val="Hyperlnk"/>
+          <w:hyperlink w:anchor="_Toc71028837" w:history="1">
+            <w:r>
+              <w:rPr>
+                <w:rStyle w:val="Hyperlink"/>
                 <w:noProof/>
               </w:rPr>
               <w:t>1.3 Frågeställningar och avgränsningar</w:t>
@@ -738,7 +728,7 @@
                 <w:noProof/>
                 <w:webHidden/>
               </w:rPr>
-              <w:instrText xml:space="preserve"> PAGEREF _Toc67402385 \h </w:instrText>
+              <w:instrText xml:space="preserve"> PAGEREF _Toc71028837 \h </w:instrText>
             </w:r>
             <w:r>
               <w:rPr>
@@ -771,7 +761,7 @@
         </w:p>
         <w:p>
           <w:pPr>
-            <w:pStyle w:val="Innehll2"/>
+            <w:pStyle w:val="TOC2"/>
             <w:tabs>
               <w:tab w:val="right" w:leader="dot" w:pos="9062"/>
             </w:tabs>
@@ -782,10 +772,10 @@
               <w:lang w:eastAsia="sv-SE"/>
             </w:rPr>
           </w:pPr>
-          <w:hyperlink w:anchor="_Toc67402386" w:history="1">
-            <w:r>
-              <w:rPr>
-                <w:rStyle w:val="Hyperlnk"/>
+          <w:hyperlink w:anchor="_Toc71028838" w:history="1">
+            <w:r>
+              <w:rPr>
+                <w:rStyle w:val="Hyperlink"/>
                 <w:noProof/>
               </w:rPr>
               <w:t>1.4 Kravspecifikation</w:t>
@@ -809,7 +799,7 @@
                 <w:noProof/>
                 <w:webHidden/>
               </w:rPr>
-              <w:instrText xml:space="preserve"> PAGEREF _Toc67402386 \h </w:instrText>
+              <w:instrText xml:space="preserve"> PAGEREF _Toc71028838 \h </w:instrText>
             </w:r>
             <w:r>
               <w:rPr>
@@ -842,7 +832,7 @@
         </w:p>
         <w:p>
           <w:pPr>
-            <w:pStyle w:val="Innehll2"/>
+            <w:pStyle w:val="TOC2"/>
             <w:tabs>
               <w:tab w:val="right" w:leader="dot" w:pos="9062"/>
             </w:tabs>
@@ -853,10 +843,10 @@
               <w:lang w:eastAsia="sv-SE"/>
             </w:rPr>
           </w:pPr>
-          <w:hyperlink w:anchor="_Toc67402387" w:history="1">
-            <w:r>
-              <w:rPr>
-                <w:rStyle w:val="Hyperlnk"/>
+          <w:hyperlink w:anchor="_Toc71028839" w:history="1">
+            <w:r>
+              <w:rPr>
+                <w:rStyle w:val="Hyperlink"/>
                 <w:noProof/>
               </w:rPr>
               <w:t>1.5 Material</w:t>
@@ -880,7 +870,7 @@
                 <w:noProof/>
                 <w:webHidden/>
               </w:rPr>
-              <w:instrText xml:space="preserve"> PAGEREF _Toc67402387 \h </w:instrText>
+              <w:instrText xml:space="preserve"> PAGEREF _Toc71028839 \h </w:instrText>
             </w:r>
             <w:r>
               <w:rPr>
@@ -913,7 +903,7 @@
         </w:p>
         <w:p>
           <w:pPr>
-            <w:pStyle w:val="Innehll1"/>
+            <w:pStyle w:val="TOC1"/>
             <w:tabs>
               <w:tab w:val="right" w:leader="dot" w:pos="9062"/>
             </w:tabs>
@@ -924,10 +914,10 @@
               <w:lang w:eastAsia="sv-SE"/>
             </w:rPr>
           </w:pPr>
-          <w:hyperlink w:anchor="_Toc67402388" w:history="1">
-            <w:r>
-              <w:rPr>
-                <w:rStyle w:val="Hyperlnk"/>
+          <w:hyperlink w:anchor="_Toc71028840" w:history="1">
+            <w:r>
+              <w:rPr>
+                <w:rStyle w:val="Hyperlink"/>
                 <w:noProof/>
               </w:rPr>
               <w:t>2 Teoretisk bakgrund</w:t>
@@ -951,7 +941,7 @@
                 <w:noProof/>
                 <w:webHidden/>
               </w:rPr>
-              <w:instrText xml:space="preserve"> PAGEREF _Toc67402388 \h </w:instrText>
+              <w:instrText xml:space="preserve"> PAGEREF _Toc71028840 \h </w:instrText>
             </w:r>
             <w:r>
               <w:rPr>
@@ -984,7 +974,7 @@
         </w:p>
         <w:p>
           <w:pPr>
-            <w:pStyle w:val="Innehll2"/>
+            <w:pStyle w:val="TOC2"/>
             <w:tabs>
               <w:tab w:val="right" w:leader="dot" w:pos="9062"/>
             </w:tabs>
@@ -995,10 +985,10 @@
               <w:lang w:eastAsia="sv-SE"/>
             </w:rPr>
           </w:pPr>
-          <w:hyperlink w:anchor="_Toc67402389" w:history="1">
-            <w:r>
-              <w:rPr>
-                <w:rStyle w:val="Hyperlnk"/>
+          <w:hyperlink w:anchor="_Toc71028841" w:history="1">
+            <w:r>
+              <w:rPr>
+                <w:rStyle w:val="Hyperlink"/>
                 <w:noProof/>
               </w:rPr>
               <w:t>2.1 Applikation</w:t>
@@ -1022,7 +1012,7 @@
                 <w:noProof/>
                 <w:webHidden/>
               </w:rPr>
-              <w:instrText xml:space="preserve"> PAGEREF _Toc67402389 \h </w:instrText>
+              <w:instrText xml:space="preserve"> PAGEREF _Toc71028841 \h </w:instrText>
             </w:r>
             <w:r>
               <w:rPr>
@@ -1055,7 +1045,7 @@
         </w:p>
         <w:p>
           <w:pPr>
-            <w:pStyle w:val="Innehll2"/>
+            <w:pStyle w:val="TOC2"/>
             <w:tabs>
               <w:tab w:val="right" w:leader="dot" w:pos="9062"/>
             </w:tabs>
@@ -1066,10 +1056,10 @@
               <w:lang w:eastAsia="sv-SE"/>
             </w:rPr>
           </w:pPr>
-          <w:hyperlink w:anchor="_Toc67402390" w:history="1">
-            <w:r>
-              <w:rPr>
-                <w:rStyle w:val="Hyperlnk"/>
+          <w:hyperlink w:anchor="_Toc71028842" w:history="1">
+            <w:r>
+              <w:rPr>
+                <w:rStyle w:val="Hyperlink"/>
                 <w:noProof/>
               </w:rPr>
               <w:t>2.2 Spotify och Väder</w:t>
@@ -1093,7 +1083,7 @@
                 <w:noProof/>
                 <w:webHidden/>
               </w:rPr>
-              <w:instrText xml:space="preserve"> PAGEREF _Toc67402390 \h </w:instrText>
+              <w:instrText xml:space="preserve"> PAGEREF _Toc71028842 \h </w:instrText>
             </w:r>
             <w:r>
               <w:rPr>
@@ -1126,7 +1116,7 @@
         </w:p>
         <w:p>
           <w:pPr>
-            <w:pStyle w:val="Innehll2"/>
+            <w:pStyle w:val="TOC2"/>
             <w:tabs>
               <w:tab w:val="right" w:leader="dot" w:pos="9062"/>
             </w:tabs>
@@ -1137,10 +1127,10 @@
               <w:lang w:eastAsia="sv-SE"/>
             </w:rPr>
           </w:pPr>
-          <w:hyperlink w:anchor="_Toc67402391" w:history="1">
-            <w:r>
-              <w:rPr>
-                <w:rStyle w:val="Hyperlnk"/>
+          <w:hyperlink w:anchor="_Toc71028843" w:history="1">
+            <w:r>
+              <w:rPr>
+                <w:rStyle w:val="Hyperlink"/>
                 <w:noProof/>
               </w:rPr>
               <w:t>2.3 VLC</w:t>
@@ -1164,7 +1154,7 @@
                 <w:noProof/>
                 <w:webHidden/>
               </w:rPr>
-              <w:instrText xml:space="preserve"> PAGEREF _Toc67402391 \h </w:instrText>
+              <w:instrText xml:space="preserve"> PAGEREF _Toc71028843 \h </w:instrText>
             </w:r>
             <w:r>
               <w:rPr>
@@ -1197,7 +1187,7 @@
         </w:p>
         <w:p>
           <w:pPr>
-            <w:pStyle w:val="Innehll2"/>
+            <w:pStyle w:val="TOC2"/>
             <w:tabs>
               <w:tab w:val="right" w:leader="dot" w:pos="9062"/>
             </w:tabs>
@@ -1208,10 +1198,10 @@
               <w:lang w:eastAsia="sv-SE"/>
             </w:rPr>
           </w:pPr>
-          <w:hyperlink w:anchor="_Toc67402392" w:history="1">
-            <w:r>
-              <w:rPr>
-                <w:rStyle w:val="Hyperlnk"/>
+          <w:hyperlink w:anchor="_Toc71028844" w:history="1">
+            <w:r>
+              <w:rPr>
+                <w:rStyle w:val="Hyperlink"/>
                 <w:noProof/>
               </w:rPr>
               <w:t>2.4 Applikationer, Mappar och hemsidor</w:t>
@@ -1235,7 +1225,7 @@
                 <w:noProof/>
                 <w:webHidden/>
               </w:rPr>
-              <w:instrText xml:space="preserve"> PAGEREF _Toc67402392 \h </w:instrText>
+              <w:instrText xml:space="preserve"> PAGEREF _Toc71028844 \h </w:instrText>
             </w:r>
             <w:r>
               <w:rPr>
@@ -1268,7 +1258,7 @@
         </w:p>
         <w:p>
           <w:pPr>
-            <w:pStyle w:val="Innehll2"/>
+            <w:pStyle w:val="TOC2"/>
             <w:tabs>
               <w:tab w:val="right" w:leader="dot" w:pos="9062"/>
             </w:tabs>
@@ -1279,10 +1269,10 @@
               <w:lang w:eastAsia="sv-SE"/>
             </w:rPr>
           </w:pPr>
-          <w:hyperlink w:anchor="_Toc67402393" w:history="1">
-            <w:r>
-              <w:rPr>
-                <w:rStyle w:val="Hyperlnk"/>
+          <w:hyperlink w:anchor="_Toc71028845" w:history="1">
+            <w:r>
+              <w:rPr>
+                <w:rStyle w:val="Hyperlink"/>
                 <w:noProof/>
               </w:rPr>
               <w:t>2.5 Systeminformation</w:t>
@@ -1306,7 +1296,7 @@
                 <w:noProof/>
                 <w:webHidden/>
               </w:rPr>
-              <w:instrText xml:space="preserve"> PAGEREF _Toc67402393 \h </w:instrText>
+              <w:instrText xml:space="preserve"> PAGEREF _Toc71028845 \h </w:instrText>
             </w:r>
             <w:r>
               <w:rPr>
@@ -1339,7 +1329,7 @@
         </w:p>
         <w:p>
           <w:pPr>
-            <w:pStyle w:val="Innehll2"/>
+            <w:pStyle w:val="TOC2"/>
             <w:tabs>
               <w:tab w:val="right" w:leader="dot" w:pos="9062"/>
             </w:tabs>
@@ -1350,10 +1340,10 @@
               <w:lang w:eastAsia="sv-SE"/>
             </w:rPr>
           </w:pPr>
-          <w:hyperlink w:anchor="_Toc67402394" w:history="1">
-            <w:r>
-              <w:rPr>
-                <w:rStyle w:val="Hyperlnk"/>
+          <w:hyperlink w:anchor="_Toc71028846" w:history="1">
+            <w:r>
+              <w:rPr>
+                <w:rStyle w:val="Hyperlink"/>
                 <w:noProof/>
               </w:rPr>
               <w:t>2.6 Gränssnitt</w:t>
@@ -1377,7 +1367,7 @@
                 <w:noProof/>
                 <w:webHidden/>
               </w:rPr>
-              <w:instrText xml:space="preserve"> PAGEREF _Toc67402394 \h </w:instrText>
+              <w:instrText xml:space="preserve"> PAGEREF _Toc71028846 \h </w:instrText>
             </w:r>
             <w:r>
               <w:rPr>
@@ -1410,7 +1400,7 @@
         </w:p>
         <w:p>
           <w:pPr>
-            <w:pStyle w:val="Innehll1"/>
+            <w:pStyle w:val="TOC1"/>
             <w:tabs>
               <w:tab w:val="right" w:leader="dot" w:pos="9062"/>
             </w:tabs>
@@ -1421,10 +1411,10 @@
               <w:lang w:eastAsia="sv-SE"/>
             </w:rPr>
           </w:pPr>
-          <w:hyperlink w:anchor="_Toc67402395" w:history="1">
-            <w:r>
-              <w:rPr>
-                <w:rStyle w:val="Hyperlnk"/>
+          <w:hyperlink w:anchor="_Toc71028847" w:history="1">
+            <w:r>
+              <w:rPr>
+                <w:rStyle w:val="Hyperlink"/>
                 <w:noProof/>
               </w:rPr>
               <w:t>3 Resultatredovisning</w:t>
@@ -1448,7 +1438,7 @@
                 <w:noProof/>
                 <w:webHidden/>
               </w:rPr>
-              <w:instrText xml:space="preserve"> PAGEREF _Toc67402395 \h </w:instrText>
+              <w:instrText xml:space="preserve"> PAGEREF _Toc71028847 \h </w:instrText>
             </w:r>
             <w:r>
               <w:rPr>
@@ -1481,7 +1471,95 @@
         </w:p>
         <w:p>
           <w:pPr>
-            <w:pStyle w:val="Innehll2"/>
+            <w:pStyle w:val="TOC2"/>
+            <w:tabs>
+              <w:tab w:val="left" w:pos="880"/>
+              <w:tab w:val="right" w:leader="dot" w:pos="9062"/>
+            </w:tabs>
+            <w:rPr>
+              <w:rFonts w:asciiTheme="minorHAnsi" w:eastAsiaTheme="minorEastAsia" w:hAnsiTheme="minorHAnsi"/>
+              <w:noProof/>
+              <w:sz w:val="22"/>
+              <w:lang w:eastAsia="sv-SE"/>
+            </w:rPr>
+          </w:pPr>
+          <w:hyperlink w:anchor="_Toc71028848" w:history="1">
+            <w:r>
+              <w:rPr>
+                <w:rStyle w:val="Hyperlink"/>
+                <w:noProof/>
+              </w:rPr>
+              <w:t>3.1</w:t>
+            </w:r>
+            <w:r>
+              <w:rPr>
+                <w:rFonts w:asciiTheme="minorHAnsi" w:eastAsiaTheme="minorEastAsia" w:hAnsiTheme="minorHAnsi"/>
+                <w:noProof/>
+                <w:sz w:val="22"/>
+                <w:lang w:eastAsia="sv-SE"/>
+              </w:rPr>
+              <w:tab/>
+            </w:r>
+            <w:r>
+              <w:rPr>
+                <w:rStyle w:val="Hyperlink"/>
+                <w:noProof/>
+              </w:rPr>
+              <w:t>Applikation och användning</w:t>
+            </w:r>
+            <w:r>
+              <w:rPr>
+                <w:noProof/>
+                <w:webHidden/>
+              </w:rPr>
+              <w:tab/>
+            </w:r>
+            <w:r>
+              <w:rPr>
+                <w:noProof/>
+                <w:webHidden/>
+              </w:rPr>
+              <w:fldChar w:fldCharType="begin"/>
+            </w:r>
+            <w:r>
+              <w:rPr>
+                <w:noProof/>
+                <w:webHidden/>
+              </w:rPr>
+              <w:instrText xml:space="preserve"> PAGEREF _Toc71028848 \h </w:instrText>
+            </w:r>
+            <w:r>
+              <w:rPr>
+                <w:noProof/>
+                <w:webHidden/>
+              </w:rPr>
+            </w:r>
+            <w:r>
+              <w:rPr>
+                <w:noProof/>
+                <w:webHidden/>
+              </w:rPr>
+              <w:fldChar w:fldCharType="separate"/>
+            </w:r>
+            <w:r>
+              <w:rPr>
+                <w:noProof/>
+                <w:webHidden/>
+              </w:rPr>
+              <w:t>8</w:t>
+            </w:r>
+            <w:r>
+              <w:rPr>
+                <w:noProof/>
+                <w:webHidden/>
+              </w:rPr>
+              <w:fldChar w:fldCharType="end"/>
+            </w:r>
+          </w:hyperlink>
+        </w:p>
+        <w:p>
+          <w:pPr>
+            <w:pStyle w:val="TOC2"/>
             <w:tabs>
               <w:tab w:val="right" w:leader="dot" w:pos="9062"/>
             </w:tabs>
@@ -1492,13 +1570,13 @@
               <w:lang w:eastAsia="sv-SE"/>
             </w:rPr>
           </w:pPr>
-          <w:hyperlink w:anchor="_Toc67402396" w:history="1">
-            <w:r>
-              <w:rPr>
-                <w:rStyle w:val="Hyperlnk"/>
-                <w:noProof/>
-              </w:rPr>
-              <w:t>3.1 Applikation och användning</w:t>
+          <w:hyperlink w:anchor="_Toc71028849" w:history="1">
+            <w:r>
+              <w:rPr>
+                <w:rStyle w:val="Hyperlink"/>
+                <w:noProof/>
+              </w:rPr>
+              <w:t>3.2 Applikation-startare</w:t>
             </w:r>
             <w:r>
               <w:rPr>
@@ -1519,7 +1597,7 @@
                 <w:noProof/>
                 <w:webHidden/>
               </w:rPr>
-              <w:instrText xml:space="preserve"> PAGEREF _Toc67402396 \h </w:instrText>
+              <w:instrText xml:space="preserve"> PAGEREF _Toc71028849 \h </w:instrText>
             </w:r>
             <w:r>
               <w:rPr>
@@ -1539,7 +1617,7 @@
                 <w:noProof/>
                 <w:webHidden/>
               </w:rPr>
-              <w:t>8</w:t>
+              <w:t>9</w:t>
             </w:r>
             <w:r>
               <w:rPr>
@@ -1552,7 +1630,7 @@
         </w:p>
         <w:p>
           <w:pPr>
-            <w:pStyle w:val="Innehll2"/>
+            <w:pStyle w:val="TOC2"/>
             <w:tabs>
               <w:tab w:val="right" w:leader="dot" w:pos="9062"/>
             </w:tabs>
@@ -1563,13 +1641,14 @@
               <w:lang w:eastAsia="sv-SE"/>
             </w:rPr>
           </w:pPr>
-          <w:hyperlink w:anchor="_Toc67402397" w:history="1">
-            <w:r>
-              <w:rPr>
-                <w:rStyle w:val="Hyperlnk"/>
-                <w:noProof/>
-              </w:rPr>
-              <w:t>3.2 Applikation-startare</w:t>
+          <w:hyperlink w:anchor="_Toc71028850" w:history="1">
+            <w:r>
+              <w:rPr>
+                <w:rStyle w:val="Hyperlink"/>
+                <w:noProof/>
+                <w:lang w:val="en-US"/>
+              </w:rPr>
+              <w:t>3.3 Mappar</w:t>
             </w:r>
             <w:r>
               <w:rPr>
@@ -1590,7 +1669,7 @@
                 <w:noProof/>
                 <w:webHidden/>
               </w:rPr>
-              <w:instrText xml:space="preserve"> PAGEREF _Toc67402397 \h </w:instrText>
+              <w:instrText xml:space="preserve"> PAGEREF _Toc71028850 \h </w:instrText>
             </w:r>
             <w:r>
               <w:rPr>
@@ -1610,7 +1689,7 @@
                 <w:noProof/>
                 <w:webHidden/>
               </w:rPr>
-              <w:t>9</w:t>
+              <w:t>10</w:t>
             </w:r>
             <w:r>
               <w:rPr>
@@ -1623,7 +1702,7 @@
         </w:p>
         <w:p>
           <w:pPr>
-            <w:pStyle w:val="Innehll2"/>
+            <w:pStyle w:val="TOC2"/>
             <w:tabs>
               <w:tab w:val="right" w:leader="dot" w:pos="9062"/>
             </w:tabs>
@@ -1634,14 +1713,13 @@
               <w:lang w:eastAsia="sv-SE"/>
             </w:rPr>
           </w:pPr>
-          <w:hyperlink w:anchor="_Toc67402398" w:history="1">
-            <w:r>
-              <w:rPr>
-                <w:rStyle w:val="Hyperlnk"/>
-                <w:noProof/>
-                <w:lang w:val="en-US"/>
-              </w:rPr>
-              <w:t>3.3 Mappar</w:t>
+          <w:hyperlink w:anchor="_Toc71028851" w:history="1">
+            <w:r>
+              <w:rPr>
+                <w:rStyle w:val="Hyperlink"/>
+                <w:noProof/>
+              </w:rPr>
+              <w:t>3.4 Spotify</w:t>
             </w:r>
             <w:r>
               <w:rPr>
@@ -1662,7 +1740,7 @@
                 <w:noProof/>
                 <w:webHidden/>
               </w:rPr>
-              <w:instrText xml:space="preserve"> PAGEREF _Toc67402398 \h </w:instrText>
+              <w:instrText xml:space="preserve"> PAGEREF _Toc71028851 \h </w:instrText>
             </w:r>
             <w:r>
               <w:rPr>
@@ -1682,7 +1760,7 @@
                 <w:noProof/>
                 <w:webHidden/>
               </w:rPr>
-              <w:t>10</w:t>
+              <w:t>11</w:t>
             </w:r>
             <w:r>
               <w:rPr>
@@ -1695,7 +1773,7 @@
         </w:p>
         <w:p>
           <w:pPr>
-            <w:pStyle w:val="Innehll2"/>
+            <w:pStyle w:val="TOC2"/>
             <w:tabs>
               <w:tab w:val="right" w:leader="dot" w:pos="9062"/>
             </w:tabs>
@@ -1706,13 +1784,13 @@
               <w:lang w:eastAsia="sv-SE"/>
             </w:rPr>
           </w:pPr>
-          <w:hyperlink w:anchor="_Toc67402399" w:history="1">
-            <w:r>
-              <w:rPr>
-                <w:rStyle w:val="Hyperlnk"/>
-                <w:noProof/>
-              </w:rPr>
-              <w:t>3.4 Spotify</w:t>
+          <w:hyperlink w:anchor="_Toc71028852" w:history="1">
+            <w:r>
+              <w:rPr>
+                <w:rStyle w:val="Hyperlink"/>
+                <w:noProof/>
+              </w:rPr>
+              <w:t>3.5 Systeminformation</w:t>
             </w:r>
             <w:r>
               <w:rPr>
@@ -1733,7 +1811,7 @@
                 <w:noProof/>
                 <w:webHidden/>
               </w:rPr>
-              <w:instrText xml:space="preserve"> PAGEREF _Toc67402399 \h </w:instrText>
+              <w:instrText xml:space="preserve"> PAGEREF _Toc71028852 \h </w:instrText>
             </w:r>
             <w:r>
               <w:rPr>
@@ -1753,7 +1831,7 @@
                 <w:noProof/>
                 <w:webHidden/>
               </w:rPr>
-              <w:t>11</w:t>
+              <w:t>12</w:t>
             </w:r>
             <w:r>
               <w:rPr>
@@ -1766,7 +1844,7 @@
         </w:p>
         <w:p>
           <w:pPr>
-            <w:pStyle w:val="Innehll2"/>
+            <w:pStyle w:val="TOC2"/>
             <w:tabs>
               <w:tab w:val="right" w:leader="dot" w:pos="9062"/>
             </w:tabs>
@@ -1777,13 +1855,13 @@
               <w:lang w:eastAsia="sv-SE"/>
             </w:rPr>
           </w:pPr>
-          <w:hyperlink w:anchor="_Toc67402400" w:history="1">
-            <w:r>
-              <w:rPr>
-                <w:rStyle w:val="Hyperlnk"/>
-                <w:noProof/>
-              </w:rPr>
-              <w:t>3.5 Systeminformation</w:t>
+          <w:hyperlink w:anchor="_Toc71028853" w:history="1">
+            <w:r>
+              <w:rPr>
+                <w:rStyle w:val="Hyperlink"/>
+                <w:noProof/>
+              </w:rPr>
+              <w:t>3.6 VLC</w:t>
             </w:r>
             <w:r>
               <w:rPr>
@@ -1804,7 +1882,7 @@
                 <w:noProof/>
                 <w:webHidden/>
               </w:rPr>
-              <w:instrText xml:space="preserve"> PAGEREF _Toc67402400 \h </w:instrText>
+              <w:instrText xml:space="preserve"> PAGEREF _Toc71028853 \h </w:instrText>
             </w:r>
             <w:r>
               <w:rPr>
@@ -1837,7 +1915,7 @@
         </w:p>
         <w:p>
           <w:pPr>
-            <w:pStyle w:val="Innehll2"/>
+            <w:pStyle w:val="TOC2"/>
             <w:tabs>
               <w:tab w:val="right" w:leader="dot" w:pos="9062"/>
             </w:tabs>
@@ -1848,13 +1926,13 @@
               <w:lang w:eastAsia="sv-SE"/>
             </w:rPr>
           </w:pPr>
-          <w:hyperlink w:anchor="_Toc67402401" w:history="1">
-            <w:r>
-              <w:rPr>
-                <w:rStyle w:val="Hyperlnk"/>
-                <w:noProof/>
-              </w:rPr>
-              <w:t>3.6 VLC</w:t>
+          <w:hyperlink w:anchor="_Toc71028854" w:history="1">
+            <w:r>
+              <w:rPr>
+                <w:rStyle w:val="Hyperlink"/>
+                <w:noProof/>
+              </w:rPr>
+              <w:t>3.7 Väderprognos</w:t>
             </w:r>
             <w:r>
               <w:rPr>
@@ -1875,7 +1953,7 @@
                 <w:noProof/>
                 <w:webHidden/>
               </w:rPr>
-              <w:instrText xml:space="preserve"> PAGEREF _Toc67402401 \h </w:instrText>
+              <w:instrText xml:space="preserve"> PAGEREF _Toc71028854 \h </w:instrText>
             </w:r>
             <w:r>
               <w:rPr>
@@ -1895,7 +1973,7 @@
                 <w:noProof/>
                 <w:webHidden/>
               </w:rPr>
-              <w:t>12</w:t>
+              <w:t>14</w:t>
             </w:r>
             <w:r>
               <w:rPr>
@@ -1908,7 +1986,7 @@
         </w:p>
         <w:p>
           <w:pPr>
-            <w:pStyle w:val="Innehll2"/>
+            <w:pStyle w:val="TOC2"/>
             <w:tabs>
               <w:tab w:val="right" w:leader="dot" w:pos="9062"/>
             </w:tabs>
@@ -1919,13 +1997,13 @@
               <w:lang w:eastAsia="sv-SE"/>
             </w:rPr>
           </w:pPr>
-          <w:hyperlink w:anchor="_Toc67402402" w:history="1">
-            <w:r>
-              <w:rPr>
-                <w:rStyle w:val="Hyperlnk"/>
-                <w:noProof/>
-              </w:rPr>
-              <w:t>3.7 Väderprognos</w:t>
+          <w:hyperlink w:anchor="_Toc71028855" w:history="1">
+            <w:r>
+              <w:rPr>
+                <w:rStyle w:val="Hyperlink"/>
+                <w:noProof/>
+              </w:rPr>
+              <w:t>3.8 Ställ och skärm</w:t>
             </w:r>
             <w:r>
               <w:rPr>
@@ -1946,7 +2024,7 @@
                 <w:noProof/>
                 <w:webHidden/>
               </w:rPr>
-              <w:instrText xml:space="preserve"> PAGEREF _Toc67402402 \h </w:instrText>
+              <w:instrText xml:space="preserve"> PAGEREF _Toc71028855 \h </w:instrText>
             </w:r>
             <w:r>
               <w:rPr>
@@ -1979,7 +2057,7 @@
         </w:p>
         <w:p>
           <w:pPr>
-            <w:pStyle w:val="Innehll2"/>
+            <w:pStyle w:val="TOC1"/>
             <w:tabs>
               <w:tab w:val="right" w:leader="dot" w:pos="9062"/>
             </w:tabs>
@@ -1990,13 +2068,13 @@
               <w:lang w:eastAsia="sv-SE"/>
             </w:rPr>
           </w:pPr>
-          <w:hyperlink w:anchor="_Toc67402403" w:history="1">
-            <w:r>
-              <w:rPr>
-                <w:rStyle w:val="Hyperlnk"/>
-                <w:noProof/>
-              </w:rPr>
-              <w:t>3.8 Ställ och skärm</w:t>
+          <w:hyperlink w:anchor="_Toc71028856" w:history="1">
+            <w:r>
+              <w:rPr>
+                <w:rStyle w:val="Hyperlink"/>
+                <w:noProof/>
+              </w:rPr>
+              <w:t>4 Diskussion och slutsatser</w:t>
             </w:r>
             <w:r>
               <w:rPr>
@@ -2017,7 +2095,7 @@
                 <w:noProof/>
                 <w:webHidden/>
               </w:rPr>
-              <w:instrText xml:space="preserve"> PAGEREF _Toc67402403 \h </w:instrText>
+              <w:instrText xml:space="preserve"> PAGEREF _Toc71028856 \h </w:instrText>
             </w:r>
             <w:r>
               <w:rPr>
@@ -2050,7 +2128,7 @@
         </w:p>
         <w:p>
           <w:pPr>
-            <w:pStyle w:val="Innehll1"/>
+            <w:pStyle w:val="TOC2"/>
             <w:tabs>
               <w:tab w:val="right" w:leader="dot" w:pos="9062"/>
             </w:tabs>
@@ -2061,13 +2139,13 @@
               <w:lang w:eastAsia="sv-SE"/>
             </w:rPr>
           </w:pPr>
-          <w:hyperlink w:anchor="_Toc67402404" w:history="1">
-            <w:r>
-              <w:rPr>
-                <w:rStyle w:val="Hyperlnk"/>
-                <w:noProof/>
-              </w:rPr>
-              <w:t>4 Diskussion och slutsatser</w:t>
+          <w:hyperlink w:anchor="_Toc71028857" w:history="1">
+            <w:r>
+              <w:rPr>
+                <w:rStyle w:val="Hyperlink"/>
+                <w:noProof/>
+              </w:rPr>
+              <w:t>Användning</w:t>
             </w:r>
             <w:r>
               <w:rPr>
@@ -2088,7 +2166,7 @@
                 <w:noProof/>
                 <w:webHidden/>
               </w:rPr>
-              <w:instrText xml:space="preserve"> PAGEREF _Toc67402404 \h </w:instrText>
+              <w:instrText xml:space="preserve"> PAGEREF _Toc71028857 \h </w:instrText>
             </w:r>
             <w:r>
               <w:rPr>
@@ -2121,7 +2199,7 @@
         </w:p>
         <w:p>
           <w:pPr>
-            <w:pStyle w:val="Innehll2"/>
+            <w:pStyle w:val="TOC2"/>
             <w:tabs>
               <w:tab w:val="right" w:leader="dot" w:pos="9062"/>
             </w:tabs>
@@ -2132,13 +2210,13 @@
               <w:lang w:eastAsia="sv-SE"/>
             </w:rPr>
           </w:pPr>
-          <w:hyperlink w:anchor="_Toc67402405" w:history="1">
-            <w:r>
-              <w:rPr>
-                <w:rStyle w:val="Hyperlnk"/>
-                <w:noProof/>
-              </w:rPr>
-              <w:t>Användning</w:t>
+          <w:hyperlink w:anchor="_Toc71028858" w:history="1">
+            <w:r>
+              <w:rPr>
+                <w:rStyle w:val="Hyperlink"/>
+                <w:noProof/>
+              </w:rPr>
+              <w:t>Programmeringen</w:t>
             </w:r>
             <w:r>
               <w:rPr>
@@ -2159,7 +2237,7 @@
                 <w:noProof/>
                 <w:webHidden/>
               </w:rPr>
-              <w:instrText xml:space="preserve"> PAGEREF _Toc67402405 \h </w:instrText>
+              <w:instrText xml:space="preserve"> PAGEREF _Toc71028858 \h </w:instrText>
             </w:r>
             <w:r>
               <w:rPr>
@@ -2179,7 +2257,7 @@
                 <w:noProof/>
                 <w:webHidden/>
               </w:rPr>
-              <w:t>14</w:t>
+              <w:t>15</w:t>
             </w:r>
             <w:r>
               <w:rPr>
@@ -2192,7 +2270,7 @@
         </w:p>
         <w:p>
           <w:pPr>
-            <w:pStyle w:val="Innehll2"/>
+            <w:pStyle w:val="TOC1"/>
             <w:tabs>
               <w:tab w:val="right" w:leader="dot" w:pos="9062"/>
             </w:tabs>
@@ -2203,13 +2281,13 @@
               <w:lang w:eastAsia="sv-SE"/>
             </w:rPr>
           </w:pPr>
-          <w:hyperlink w:anchor="_Toc67402406" w:history="1">
-            <w:r>
-              <w:rPr>
-                <w:rStyle w:val="Hyperlnk"/>
-                <w:noProof/>
-              </w:rPr>
-              <w:t>Programmeringen</w:t>
+          <w:hyperlink w:anchor="_Toc71028859" w:history="1">
+            <w:r>
+              <w:rPr>
+                <w:rStyle w:val="Hyperlink"/>
+                <w:noProof/>
+              </w:rPr>
+              <w:t>5 Källförteckning</w:t>
             </w:r>
             <w:r>
               <w:rPr>
@@ -2230,7 +2308,7 @@
                 <w:noProof/>
                 <w:webHidden/>
               </w:rPr>
-              <w:instrText xml:space="preserve"> PAGEREF _Toc67402406 \h </w:instrText>
+              <w:instrText xml:space="preserve"> PAGEREF _Toc71028859 \h </w:instrText>
             </w:r>
             <w:r>
               <w:rPr>
@@ -2250,7 +2328,7 @@
                 <w:noProof/>
                 <w:webHidden/>
               </w:rPr>
-              <w:t>15</w:t>
+              <w:t>16</w:t>
             </w:r>
             <w:r>
               <w:rPr>
@@ -2263,7 +2341,7 @@
         </w:p>
         <w:p>
           <w:pPr>
-            <w:pStyle w:val="Innehll1"/>
+            <w:pStyle w:val="TOC1"/>
             <w:tabs>
               <w:tab w:val="right" w:leader="dot" w:pos="9062"/>
             </w:tabs>
@@ -2274,13 +2352,14 @@
               <w:lang w:eastAsia="sv-SE"/>
             </w:rPr>
           </w:pPr>
-          <w:hyperlink w:anchor="_Toc67402407" w:history="1">
-            <w:r>
-              <w:rPr>
-                <w:rStyle w:val="Hyperlnk"/>
-                <w:noProof/>
-              </w:rPr>
-              <w:t>5 Källförteckning</w:t>
+          <w:hyperlink w:anchor="_Toc71028860" w:history="1">
+            <w:r>
+              <w:rPr>
+                <w:rStyle w:val="Hyperlink"/>
+                <w:noProof/>
+                <w:lang w:val="en-US"/>
+              </w:rPr>
+              <w:t>6 Bilagor</w:t>
             </w:r>
             <w:r>
               <w:rPr>
@@ -2301,7 +2380,7 @@
                 <w:noProof/>
                 <w:webHidden/>
               </w:rPr>
-              <w:instrText xml:space="preserve"> PAGEREF _Toc67402407 \h </w:instrText>
+              <w:instrText xml:space="preserve"> PAGEREF _Toc71028860 \h </w:instrText>
             </w:r>
             <w:r>
               <w:rPr>
@@ -2347,9 +2426,9 @@
     <w:p/>
     <w:p>
       <w:pPr>
-        <w:pStyle w:val="Rubrik1"/>
-      </w:pPr>
-      <w:bookmarkStart w:id="1" w:name="_Toc67402381"/>
+        <w:pStyle w:val="Heading1"/>
+      </w:pPr>
+      <w:bookmarkStart w:id="1" w:name="_Toc71028833"/>
       <w:r>
         <w:t>1. Inledning</w:t>
       </w:r>
@@ -2357,9 +2436,9 @@
     </w:p>
     <w:p>
       <w:pPr>
-        <w:pStyle w:val="Rubrik2"/>
-      </w:pPr>
-      <w:bookmarkStart w:id="2" w:name="_Toc67402382"/>
+        <w:pStyle w:val="Heading2"/>
+      </w:pPr>
+      <w:bookmarkStart w:id="2" w:name="_Toc71028834"/>
       <w:r>
         <w:t>1.1 Bakgrund</w:t>
       </w:r>
@@ -2385,11 +2464,11 @@
     <w:p/>
     <w:p>
       <w:r>
-        <w:t xml:space="preserve">Sedan kom det till själva processen att skapa applikationen. Jag bestämde mig för att använda mig av Python, som var det lättaste språket. När det kommer till att utveckla GUIs, så finns det generellt sätt tre olika programmeringsspråk att välja mellan. Python, Java och C++. C++ </w:t>
+        <w:t xml:space="preserve">Sedan kom det till själva processen att skapa applikationen. Jag bestämde mig för att använda mig av Python, som var det lättaste språket. När det kommer till att utveckla GUIs, så finns </w:t>
       </w:r>
       <w:r>
         <w:lastRenderedPageBreak/>
-        <w:t>är snabbt och man kan skapa kraftfulla applikationer men det är väldigt svårt och tar tid att utveckla ett stabilt program. Python är mycket långsammare men det är mycket lättare att skapa ett program och det kommer vara mer stabilt. Java är lite mitt emellan. Jag valde Python för att det var det språk jag hade mest erfarenhet och jag trodde inte jag skulle hinna om jag hade behövt göra applikationen i C++ eller Java.</w:t>
+        <w:t>det generellt sätt tre olika programmeringsspråk att välja mellan. Python, Java och C++. C++ är snabbt och man kan skapa kraftfulla applikationer men det är väldigt svårt och tar tid att utveckla ett stabilt program. Python är mycket långsammare men det är mycket lättare att skapa ett program och det kommer vara mer stabilt. Java är lite mitt emellan. Jag valde Python för att det var det språk jag hade mest erfarenhet och jag trodde inte jag skulle hinna om jag hade behövt göra applikationen i C++ eller Java.</w:t>
       </w:r>
     </w:p>
     <w:p/>
@@ -2400,9 +2479,9 @@
     </w:p>
     <w:p>
       <w:pPr>
-        <w:pStyle w:val="Rubrik2"/>
-      </w:pPr>
-      <w:bookmarkStart w:id="3" w:name="_Toc67402383"/>
+        <w:pStyle w:val="Heading2"/>
+      </w:pPr>
+      <w:bookmarkStart w:id="3" w:name="_Toc71028835"/>
       <w:r>
         <w:rPr>
           <w:spacing w:val="-10"/>
@@ -2417,7 +2496,7 @@
     </w:p>
     <w:p>
       <w:pPr>
-        <w:pStyle w:val="Liststycke"/>
+        <w:pStyle w:val="ListParagraph"/>
         <w:ind w:left="0"/>
       </w:pPr>
       <w:r>
@@ -2426,9 +2505,9 @@
     </w:p>
     <w:p>
       <w:pPr>
-        <w:pStyle w:val="Rubrik2"/>
-      </w:pPr>
-      <w:bookmarkStart w:id="4" w:name="_Toc67402384"/>
+        <w:pStyle w:val="Heading2"/>
+      </w:pPr>
+      <w:bookmarkStart w:id="4" w:name="_Toc71028836"/>
       <w:r>
         <w:t>1.3 Metod</w:t>
       </w:r>
@@ -2442,6 +2521,7 @@
         <w:rPr>
           <w:rStyle w:val="CodeBlockChar"/>
           <w:rFonts w:eastAsiaTheme="minorHAnsi"/>
+          <w:lang w:val="sv-SE"/>
         </w:rPr>
         <w:t>native events</w:t>
       </w:r>
@@ -2451,9 +2531,9 @@
     </w:p>
     <w:p>
       <w:pPr>
-        <w:pStyle w:val="Rubrik2"/>
-      </w:pPr>
-      <w:bookmarkStart w:id="5" w:name="_Toc67402385"/>
+        <w:pStyle w:val="Heading2"/>
+      </w:pPr>
+      <w:bookmarkStart w:id="5" w:name="_Toc71028837"/>
       <w:r>
         <w:t>1.3 Frågeställningar och avgränsningar</w:t>
       </w:r>
@@ -2469,7 +2549,7 @@
     </w:p>
     <w:p>
       <w:pPr>
-        <w:pStyle w:val="Liststycke"/>
+        <w:pStyle w:val="ListParagraph"/>
         <w:numPr>
           <w:ilvl w:val="0"/>
           <w:numId w:val="9"/>
@@ -2491,7 +2571,7 @@
     </w:p>
     <w:p>
       <w:pPr>
-        <w:pStyle w:val="Liststycke"/>
+        <w:pStyle w:val="ListParagraph"/>
         <w:numPr>
           <w:ilvl w:val="0"/>
           <w:numId w:val="9"/>
@@ -2504,7 +2584,7 @@
     </w:p>
     <w:p>
       <w:pPr>
-        <w:pStyle w:val="Liststycke"/>
+        <w:pStyle w:val="ListParagraph"/>
         <w:numPr>
           <w:ilvl w:val="0"/>
           <w:numId w:val="9"/>
@@ -2517,7 +2597,7 @@
     </w:p>
     <w:p>
       <w:pPr>
-        <w:pStyle w:val="Liststycke"/>
+        <w:pStyle w:val="ListParagraph"/>
         <w:numPr>
           <w:ilvl w:val="0"/>
           <w:numId w:val="9"/>
@@ -2541,7 +2621,7 @@
     </w:p>
     <w:p>
       <w:pPr>
-        <w:pStyle w:val="Liststycke"/>
+        <w:pStyle w:val="ListParagraph"/>
         <w:numPr>
           <w:ilvl w:val="0"/>
           <w:numId w:val="10"/>
@@ -2554,7 +2634,7 @@
     </w:p>
     <w:p>
       <w:pPr>
-        <w:pStyle w:val="Liststycke"/>
+        <w:pStyle w:val="ListParagraph"/>
         <w:numPr>
           <w:ilvl w:val="0"/>
           <w:numId w:val="10"/>
@@ -2567,7 +2647,7 @@
     </w:p>
     <w:p>
       <w:pPr>
-        <w:pStyle w:val="Liststycke"/>
+        <w:pStyle w:val="ListParagraph"/>
         <w:numPr>
           <w:ilvl w:val="0"/>
           <w:numId w:val="10"/>
@@ -2580,9 +2660,9 @@
     </w:p>
     <w:p>
       <w:pPr>
-        <w:pStyle w:val="Rubrik2"/>
-      </w:pPr>
-      <w:bookmarkStart w:id="6" w:name="_Toc67402386"/>
+        <w:pStyle w:val="Heading2"/>
+      </w:pPr>
+      <w:bookmarkStart w:id="6" w:name="_Toc71028838"/>
       <w:r>
         <w:t>1.4 Kravspecifikation</w:t>
       </w:r>
@@ -2613,7 +2693,7 @@
     </w:p>
     <w:p>
       <w:pPr>
-        <w:pStyle w:val="Liststycke"/>
+        <w:pStyle w:val="ListParagraph"/>
         <w:numPr>
           <w:ilvl w:val="0"/>
           <w:numId w:val="11"/>
@@ -2622,12 +2702,13 @@
         <w:ind w:left="1080"/>
       </w:pPr>
       <w:r>
+        <w:lastRenderedPageBreak/>
         <w:t>Kabeln till tangentbordet ska åka under stativet</w:t>
       </w:r>
     </w:p>
     <w:p>
       <w:pPr>
-        <w:pStyle w:val="Liststycke"/>
+        <w:pStyle w:val="ListParagraph"/>
         <w:numPr>
           <w:ilvl w:val="0"/>
           <w:numId w:val="11"/>
@@ -2636,7 +2717,6 @@
         <w:ind w:left="1080"/>
       </w:pPr>
       <w:r>
-        <w:lastRenderedPageBreak/>
         <w:t xml:space="preserve">Skydda </w:t>
       </w:r>
       <w:proofErr w:type="spellStart"/>
@@ -2658,7 +2738,7 @@
     </w:p>
     <w:p>
       <w:pPr>
-        <w:pStyle w:val="Liststycke"/>
+        <w:pStyle w:val="ListParagraph"/>
         <w:numPr>
           <w:ilvl w:val="0"/>
           <w:numId w:val="12"/>
@@ -2695,7 +2775,7 @@
     </w:p>
     <w:p>
       <w:pPr>
-        <w:pStyle w:val="Liststycke"/>
+        <w:pStyle w:val="ListParagraph"/>
         <w:numPr>
           <w:ilvl w:val="0"/>
           <w:numId w:val="12"/>
@@ -2709,7 +2789,7 @@
     </w:p>
     <w:p>
       <w:pPr>
-        <w:pStyle w:val="Liststycke"/>
+        <w:pStyle w:val="ListParagraph"/>
         <w:numPr>
           <w:ilvl w:val="0"/>
           <w:numId w:val="12"/>
@@ -2723,7 +2803,7 @@
     </w:p>
     <w:p>
       <w:pPr>
-        <w:pStyle w:val="Liststycke"/>
+        <w:pStyle w:val="ListParagraph"/>
         <w:numPr>
           <w:ilvl w:val="0"/>
           <w:numId w:val="12"/>
@@ -2737,7 +2817,7 @@
     </w:p>
     <w:p>
       <w:pPr>
-        <w:pStyle w:val="Liststycke"/>
+        <w:pStyle w:val="ListParagraph"/>
         <w:numPr>
           <w:ilvl w:val="0"/>
           <w:numId w:val="12"/>
@@ -2746,20 +2826,12 @@
         <w:ind w:left="1080"/>
       </w:pPr>
       <w:r>
-        <w:t xml:space="preserve">Det ska vara lätt att lägga </w:t>
-      </w:r>
-      <w:proofErr w:type="gramStart"/>
-      <w:r>
-        <w:t>till / ta</w:t>
-      </w:r>
-      <w:proofErr w:type="gramEnd"/>
-      <w:r>
-        <w:t xml:space="preserve"> bort program.</w:t>
-      </w:r>
-    </w:p>
-    <w:p>
-      <w:pPr>
-        <w:pStyle w:val="Liststycke"/>
+        <w:t>Det ska vara lätt att lägga till / ta bort program.</w:t>
+      </w:r>
+    </w:p>
+    <w:p>
+      <w:pPr>
+        <w:pStyle w:val="ListParagraph"/>
         <w:numPr>
           <w:ilvl w:val="0"/>
           <w:numId w:val="12"/>
@@ -2781,7 +2853,7 @@
     </w:p>
     <w:p>
       <w:pPr>
-        <w:pStyle w:val="Liststycke"/>
+        <w:pStyle w:val="ListParagraph"/>
         <w:numPr>
           <w:ilvl w:val="0"/>
           <w:numId w:val="13"/>
@@ -2795,7 +2867,7 @@
     </w:p>
     <w:p>
       <w:pPr>
-        <w:pStyle w:val="Liststycke"/>
+        <w:pStyle w:val="ListParagraph"/>
         <w:numPr>
           <w:ilvl w:val="0"/>
           <w:numId w:val="13"/>
@@ -2809,7 +2881,7 @@
     </w:p>
     <w:p>
       <w:pPr>
-        <w:pStyle w:val="Liststycke"/>
+        <w:pStyle w:val="ListParagraph"/>
         <w:numPr>
           <w:ilvl w:val="0"/>
           <w:numId w:val="13"/>
@@ -2823,9 +2895,9 @@
     </w:p>
     <w:p>
       <w:pPr>
-        <w:pStyle w:val="Rubrik2"/>
-      </w:pPr>
-      <w:bookmarkStart w:id="7" w:name="_Toc67402387"/>
+        <w:pStyle w:val="Heading2"/>
+      </w:pPr>
+      <w:bookmarkStart w:id="7" w:name="_Toc71028839"/>
       <w:r>
         <w:t>1.5 Material</w:t>
       </w:r>
@@ -2833,7 +2905,7 @@
     </w:p>
     <w:p>
       <w:pPr>
-        <w:pStyle w:val="Liststycke"/>
+        <w:pStyle w:val="ListParagraph"/>
         <w:numPr>
           <w:ilvl w:val="0"/>
           <w:numId w:val="15"/>
@@ -2848,7 +2920,7 @@
     </w:p>
     <w:p>
       <w:pPr>
-        <w:pStyle w:val="Liststycke"/>
+        <w:pStyle w:val="ListParagraph"/>
         <w:numPr>
           <w:ilvl w:val="0"/>
           <w:numId w:val="15"/>
@@ -2866,7 +2938,7 @@
     </w:p>
     <w:p>
       <w:pPr>
-        <w:pStyle w:val="Liststycke"/>
+        <w:pStyle w:val="ListParagraph"/>
         <w:numPr>
           <w:ilvl w:val="0"/>
           <w:numId w:val="15"/>
@@ -2881,9 +2953,9 @@
     </w:p>
     <w:p>
       <w:pPr>
-        <w:pStyle w:val="Rubrik1"/>
-      </w:pPr>
-      <w:bookmarkStart w:id="8" w:name="_Toc67402388"/>
+        <w:pStyle w:val="Heading1"/>
+      </w:pPr>
+      <w:bookmarkStart w:id="8" w:name="_Toc71028840"/>
       <w:r>
         <w:t>2 Teoretisk bakgrund</w:t>
       </w:r>
@@ -2891,9 +2963,9 @@
     </w:p>
     <w:p>
       <w:pPr>
-        <w:pStyle w:val="Rubrik2"/>
-      </w:pPr>
-      <w:bookmarkStart w:id="9" w:name="_Toc67402389"/>
+        <w:pStyle w:val="Heading2"/>
+      </w:pPr>
+      <w:bookmarkStart w:id="9" w:name="_Toc71028841"/>
       <w:r>
         <w:t>2.1 Applikation</w:t>
       </w:r>
@@ -2907,15 +2979,7 @@
         <w:t>Arbetet handlar om</w:t>
       </w:r>
       <w:r>
-        <w:t xml:space="preserve"> att skapa en GUI (Graphical User </w:t>
-      </w:r>
-      <w:proofErr w:type="gramStart"/>
-      <w:r>
-        <w:t>Interface / Grafiskt</w:t>
-      </w:r>
-      <w:proofErr w:type="gramEnd"/>
-      <w:r>
-        <w:t xml:space="preserve"> Användargränssnitt) och koppla det med olika kommandon som datorn utför. Vad krävs egentligen för att skapa ett grafiskt användargränssnitt?</w:t>
+        <w:t xml:space="preserve"> att skapa en GUI (Graphical User Interface / Grafiskt Användargränssnitt) och koppla det med olika kommandon som datorn utför. Vad krävs egentligen för att skapa ett grafiskt användargränssnitt?</w:t>
       </w:r>
     </w:p>
     <w:p/>
@@ -2975,7 +3039,6 @@
     <w:p/>
     <w:p>
       <w:r>
-        <w:lastRenderedPageBreak/>
         <w:t xml:space="preserve">När det gäller kortkommandon, finns det </w:t>
       </w:r>
       <w:r>
@@ -3127,7 +3190,7 @@
       </w:r>
       <w:r>
         <w:rPr>
-          <w:rStyle w:val="Fotnotsreferens"/>
+          <w:rStyle w:val="FootnoteReference"/>
         </w:rPr>
         <w:footnoteReference w:id="2"/>
       </w:r>
@@ -3205,7 +3268,7 @@
     </w:p>
     <w:tbl>
       <w:tblPr>
-        <w:tblStyle w:val="Oformateradtabell3"/>
+        <w:tblStyle w:val="PlainTable3"/>
         <w:tblW w:w="0" w:type="auto"/>
         <w:tblLook w:val="04A0" w:firstRow="1" w:lastRow="0" w:firstColumn="1" w:lastColumn="0" w:noHBand="0" w:noVBand="1"/>
       </w:tblPr>
@@ -3499,35 +3562,19 @@
           <w:i/>
           <w:iCs/>
         </w:rPr>
-        <w:t xml:space="preserve">varje sida </w:t>
-      </w:r>
-      <w:proofErr w:type="gramStart"/>
+        <w:t>varje sida ej kan kontrollera</w:t>
+      </w:r>
       <w:r>
         <w:rPr>
           <w:i/>
           <w:iCs/>
         </w:rPr>
-        <w:t>ej</w:t>
-      </w:r>
-      <w:proofErr w:type="gramEnd"/>
-      <w:r>
-        <w:rPr>
-          <w:i/>
-          <w:iCs/>
-        </w:rPr>
-        <w:t xml:space="preserve"> kan kontrollera</w:t>
-      </w:r>
-      <w:r>
-        <w:rPr>
-          <w:i/>
-          <w:iCs/>
-        </w:rPr>
         <w:t>:</w:t>
       </w:r>
     </w:p>
     <w:tbl>
       <w:tblPr>
-        <w:tblStyle w:val="Oformateradtabell3"/>
+        <w:tblStyle w:val="PlainTable3"/>
         <w:tblW w:w="0" w:type="auto"/>
         <w:tblLook w:val="04A0" w:firstRow="1" w:lastRow="0" w:firstColumn="1" w:lastColumn="0" w:noHBand="0" w:noVBand="1"/>
       </w:tblPr>
@@ -3580,21 +3627,12 @@
                 <w:bCs w:val="0"/>
               </w:rPr>
             </w:pPr>
-            <w:proofErr w:type="gramStart"/>
             <w:r>
               <w:rPr>
                 <w:b w:val="0"/>
                 <w:bCs w:val="0"/>
               </w:rPr>
-              <w:t>Numpad ,</w:t>
-            </w:r>
-            <w:proofErr w:type="gramEnd"/>
-            <w:r>
-              <w:rPr>
-                <w:b w:val="0"/>
-                <w:bCs w:val="0"/>
-              </w:rPr>
-              <w:t xml:space="preserve"> (del)</w:t>
+              <w:t>Numpad , (del)</w:t>
             </w:r>
           </w:p>
         </w:tc>
@@ -3767,7 +3805,6 @@
     <w:p/>
     <w:p>
       <w:r>
-        <w:lastRenderedPageBreak/>
         <w:t>Programmet kan även visa datorns volym, vilket inte är möjligt genom PyQt5. För att få systemvolymen, används</w:t>
       </w:r>
       <w:r>
@@ -3794,7 +3831,7 @@
       </w:r>
       <w:r>
         <w:rPr>
-          <w:rStyle w:val="Fotnotsreferens"/>
+          <w:rStyle w:val="FootnoteReference"/>
         </w:rPr>
         <w:footnoteReference w:id="3"/>
       </w:r>
@@ -3822,7 +3859,7 @@
       </w:r>
       <w:r>
         <w:rPr>
-          <w:rStyle w:val="Fotnotsreferens"/>
+          <w:rStyle w:val="FootnoteReference"/>
           <w:i/>
           <w:iCs/>
         </w:rPr>
@@ -3839,18 +3876,10 @@
         <w:t>fås volymen i decibel, men volymens önsk</w:t>
       </w:r>
       <w:r>
-        <w:t xml:space="preserve">as att fås i procent. Får att få volymen i procent, </w:t>
-      </w:r>
-      <w:proofErr w:type="gramStart"/>
-      <w:r>
-        <w:t>behöve</w:t>
-      </w:r>
-      <w:r>
-        <w:t>s</w:t>
-      </w:r>
-      <w:proofErr w:type="gramEnd"/>
-      <w:r>
-        <w:t xml:space="preserve"> </w:t>
+        <w:t>as att fås i procent. Får att få volymen i procent, behöve</w:t>
+      </w:r>
+      <w:r>
+        <w:t xml:space="preserve">s </w:t>
       </w:r>
       <w:r>
         <w:t>metoden</w:t>
@@ -3868,7 +3897,7 @@
       </w:r>
       <w:r>
         <w:rPr>
-          <w:rStyle w:val="Fotnotsreferens"/>
+          <w:rStyle w:val="FootnoteReference"/>
           <w:i/>
           <w:iCs/>
         </w:rPr>
@@ -3935,7 +3964,7 @@
       </w:r>
       <w:r>
         <w:rPr>
-          <w:rStyle w:val="Fotnotsreferens"/>
+          <w:rStyle w:val="FootnoteReference"/>
         </w:rPr>
         <w:footnoteReference w:id="6"/>
       </w:r>
@@ -3951,15 +3980,7 @@
         <w:t>%H</w:t>
       </w:r>
       <w:r>
-        <w:t xml:space="preserve"> ger timmen med nolla framför ensiffriga nummer baserat på 24-timmars </w:t>
-      </w:r>
-      <w:proofErr w:type="gramStart"/>
-      <w:r>
-        <w:t>klockan</w:t>
-      </w:r>
-      <w:proofErr w:type="gramEnd"/>
-      <w:r>
-        <w:t xml:space="preserve">. </w:t>
+        <w:t xml:space="preserve"> ger timmen med nolla framför ensiffriga nummer baserat på 24-timmars klockan. </w:t>
       </w:r>
       <w:r>
         <w:rPr>
@@ -4133,9 +4154,9 @@
     </w:p>
     <w:p>
       <w:pPr>
-        <w:pStyle w:val="Rubrik2"/>
-      </w:pPr>
-      <w:bookmarkStart w:id="10" w:name="_Toc67402390"/>
+        <w:pStyle w:val="Heading2"/>
+      </w:pPr>
+      <w:bookmarkStart w:id="10" w:name="_Toc71028842"/>
       <w:r>
         <w:t>2.2 Spotify och Väder</w:t>
       </w:r>
@@ -4208,12 +4229,16 @@
         <w:t>opendata-download-metfcst.smhi.se</w:t>
       </w:r>
       <w:r>
-        <w:t xml:space="preserve"> som skickar tillbaka en JSON-fil beroende få longitud och latitud som specificerades i </w:t>
+        <w:t xml:space="preserve"> som skickar tillbaka en JSON-fil beroende få longitud och latitud som </w:t>
+      </w:r>
+      <w:r>
+        <w:lastRenderedPageBreak/>
+        <w:t xml:space="preserve">specificerades i </w:t>
       </w:r>
       <w:hyperlink r:id="rId9" w:history="1">
         <w:r>
           <w:rPr>
-            <w:rStyle w:val="Hyperlnk"/>
+            <w:rStyle w:val="Hyperlink"/>
           </w:rPr>
           <w:t>URL:n</w:t>
         </w:r>
@@ -4224,11 +4249,10 @@
     </w:p>
     <w:p>
       <w:pPr>
-        <w:pStyle w:val="Rubrik2"/>
-      </w:pPr>
-      <w:bookmarkStart w:id="11" w:name="_Toc67402391"/>
-      <w:r>
-        <w:lastRenderedPageBreak/>
+        <w:pStyle w:val="Heading2"/>
+      </w:pPr>
+      <w:bookmarkStart w:id="11" w:name="_Toc71028843"/>
+      <w:r>
         <w:t>2.3 VLC</w:t>
       </w:r>
       <w:bookmarkEnd w:id="11"/>
@@ -4274,9 +4298,9 @@
     </w:p>
     <w:p>
       <w:pPr>
-        <w:pStyle w:val="Rubrik2"/>
-      </w:pPr>
-      <w:bookmarkStart w:id="12" w:name="_Toc67402392"/>
+        <w:pStyle w:val="Heading2"/>
+      </w:pPr>
+      <w:bookmarkStart w:id="12" w:name="_Toc71028844"/>
       <w:r>
         <w:t>2.4 Applikationer, Mappar och hemsidor</w:t>
       </w:r>
@@ -4373,7 +4397,7 @@
       </w:r>
       <w:r>
         <w:rPr>
-          <w:rStyle w:val="Fotnotsreferens"/>
+          <w:rStyle w:val="FootnoteReference"/>
         </w:rPr>
         <w:footnoteReference w:id="7"/>
       </w:r>
@@ -4398,9 +4422,9 @@
     </w:p>
     <w:p>
       <w:pPr>
-        <w:pStyle w:val="Rubrik2"/>
-      </w:pPr>
-      <w:bookmarkStart w:id="13" w:name="_Toc67402393"/>
+        <w:pStyle w:val="Heading2"/>
+      </w:pPr>
+      <w:bookmarkStart w:id="13" w:name="_Toc71028845"/>
       <w:r>
         <w:t>2.5 Systeminformation</w:t>
       </w:r>
@@ -4504,7 +4528,7 @@
       </w:r>
       <w:r>
         <w:rPr>
-          <w:rStyle w:val="Fotnotsreferens"/>
+          <w:rStyle w:val="FootnoteReference"/>
         </w:rPr>
         <w:footnoteReference w:id="8"/>
       </w:r>
@@ -4560,7 +4584,11 @@
         <w:t>_gpu[0].load</w:t>
       </w:r>
       <w:r>
-        <w:t xml:space="preserve"> vilket ger en användningen i procent som ett flyttal. </w:t>
+        <w:t xml:space="preserve"> vilket ger </w:t>
+      </w:r>
+      <w:r>
+        <w:lastRenderedPageBreak/>
+        <w:t xml:space="preserve">en användningen i procent som ett flyttal. </w:t>
       </w:r>
       <w:r>
         <w:t xml:space="preserve">För att få temperaturen, används kommandot </w:t>
@@ -4579,11 +4607,10 @@
     </w:p>
     <w:p>
       <w:pPr>
-        <w:pStyle w:val="Rubrik2"/>
-      </w:pPr>
-      <w:bookmarkStart w:id="14" w:name="_Toc67402394"/>
-      <w:r>
-        <w:lastRenderedPageBreak/>
+        <w:pStyle w:val="Heading2"/>
+      </w:pPr>
+      <w:bookmarkStart w:id="14" w:name="_Toc71028846"/>
+      <w:r>
         <w:t>2.6 Gränssnitt</w:t>
       </w:r>
       <w:bookmarkEnd w:id="14"/>
@@ -4609,9 +4636,9 @@
     </w:p>
     <w:p>
       <w:pPr>
-        <w:pStyle w:val="Rubrik1"/>
-      </w:pPr>
-      <w:bookmarkStart w:id="15" w:name="_Toc67402395"/>
+        <w:pStyle w:val="Heading1"/>
+      </w:pPr>
+      <w:bookmarkStart w:id="15" w:name="_Toc71028847"/>
       <w:r>
         <w:t>3 Resultatredovisning</w:t>
       </w:r>
@@ -4619,13 +4646,13 @@
     </w:p>
     <w:p>
       <w:pPr>
-        <w:pStyle w:val="Rubrik2"/>
+        <w:pStyle w:val="Heading2"/>
         <w:numPr>
           <w:ilvl w:val="1"/>
           <w:numId w:val="10"/>
         </w:numPr>
       </w:pPr>
-      <w:bookmarkStart w:id="16" w:name="_Toc67402396"/>
+      <w:bookmarkStart w:id="16" w:name="_Toc71028848"/>
       <w:r>
         <w:t>Applikation och användning</w:t>
       </w:r>
@@ -4635,31 +4662,18 @@
       <w:r>
         <w:t xml:space="preserve">Koden finn tillgänglig på </w:t>
       </w:r>
-      <w:r>
-        <w:fldChar w:fldCharType="begin"/>
-      </w:r>
-      <w:r>
-        <w:instrText>HYPERLINK "https://github.com/Secozzi/Gymnasiearbete"</w:instrText>
-      </w:r>
-      <w:r>
-        <w:fldChar w:fldCharType="separate"/>
-      </w:r>
-      <w:r>
-        <w:rPr>
-          <w:rStyle w:val="Hyperlnk"/>
-        </w:rPr>
-        <w:t>Github</w:t>
-      </w:r>
-      <w:r>
-        <w:fldChar w:fldCharType="end"/>
-      </w:r>
-      <w:r>
-        <w:t>.</w:t>
-      </w:r>
-      <w:bookmarkStart w:id="17" w:name="_GoBack"/>
-      <w:bookmarkEnd w:id="17"/>
-      <w:r>
-        <w:t xml:space="preserve"> </w:t>
+      <w:hyperlink r:id="rId10" w:history="1">
+        <w:proofErr w:type="spellStart"/>
+        <w:r>
+          <w:rPr>
+            <w:rStyle w:val="Hyperlink"/>
+          </w:rPr>
+          <w:t>Github</w:t>
+        </w:r>
+        <w:proofErr w:type="spellEnd"/>
+      </w:hyperlink>
+      <w:r>
+        <w:t xml:space="preserve">. </w:t>
       </w:r>
     </w:p>
     <w:p>
@@ -4672,13 +4686,16 @@
       <w:r>
         <w:t xml:space="preserve">programmet </w:t>
       </w:r>
+      <w:r>
+        <w:t>0%-</w:t>
+      </w:r>
       <w:proofErr w:type="gramStart"/>
       <w:r>
-        <w:t>0%-0</w:t>
+        <w:t>0.3</w:t>
       </w:r>
       <w:proofErr w:type="gramEnd"/>
       <w:r>
-        <w:t>.3% av CPU:n och runt</w:t>
+        <w:t>% av CPU:n och runt</w:t>
       </w:r>
       <w:r>
         <w:t xml:space="preserve"> </w:t>
@@ -4710,145 +4727,6 @@
             <wp:extent cx="5760720" cy="3456940"/>
             <wp:effectExtent l="0" t="0" r="0" b="0"/>
             <wp:docPr id="2" name="Picture 2"/>
-            <wp:cNvGraphicFramePr>
-              <a:graphicFrameLocks xmlns:a="http://schemas.openxmlformats.org/drawingml/2006/main" noChangeAspect="1"/>
-            </wp:cNvGraphicFramePr>
-            <a:graphic xmlns:a="http://schemas.openxmlformats.org/drawingml/2006/main">
-              <a:graphicData uri="http://schemas.openxmlformats.org/drawingml/2006/picture">
-                <pic:pic xmlns:pic="http://schemas.openxmlformats.org/drawingml/2006/picture">
-                  <pic:nvPicPr>
-                    <pic:cNvPr id="1" name=""/>
-                    <pic:cNvPicPr/>
-                  </pic:nvPicPr>
-                  <pic:blipFill>
-                    <a:blip r:embed="rId10"/>
-                    <a:stretch>
-                      <a:fillRect/>
-                    </a:stretch>
-                  </pic:blipFill>
-                  <pic:spPr>
-                    <a:xfrm>
-                      <a:off x="0" y="0"/>
-                      <a:ext cx="5760720" cy="3456940"/>
-                    </a:xfrm>
-                    <a:prstGeom prst="rect">
-                      <a:avLst/>
-                    </a:prstGeom>
-                  </pic:spPr>
-                </pic:pic>
-              </a:graphicData>
-            </a:graphic>
-          </wp:inline>
-        </w:drawing>
-      </w:r>
-    </w:p>
-    <w:p>
-      <w:pPr>
-        <w:pStyle w:val="Beskrivning"/>
-      </w:pPr>
-      <w:r>
-        <w:t>Figur 1, startsidan på applikationen.</w:t>
-      </w:r>
-    </w:p>
-    <w:p>
-      <w:r>
-        <w:t>Startsidan består av fem delar</w:t>
-      </w:r>
-      <w:r>
-        <w:t xml:space="preserve"> som har sig egen ruta</w:t>
-      </w:r>
-      <w:r>
-        <w:t xml:space="preserve">. Uppifrån </w:t>
-      </w:r>
-      <w:r>
-        <w:t xml:space="preserve">ner och vänster till höger så </w:t>
-      </w:r>
-      <w:r>
-        <w:t xml:space="preserve">är den första delen </w:t>
-      </w:r>
-      <w:r>
-        <w:t xml:space="preserve">tiden på dygnet som en 24-timmars klocka. Nästa ruta innehåller information om datumet, med vecka, veckodygn, datum, månad samt år. Under i samma ruta visas information om Spotify, nämligen hur långt in i låten </w:t>
-      </w:r>
-      <w:r>
-        <w:t xml:space="preserve">samt längden på låten och vad låten heter. I nästa ruta är rutan som alla sidor ligger i. Nästa ruta </w:t>
-      </w:r>
-      <w:r>
-        <w:t xml:space="preserve">består av en </w:t>
-      </w:r>
-      <w:r>
-        <w:t xml:space="preserve">rullningslist som visar olika beroende på vad som visas på förgående ruta. Startskärmen visar hur många olika sidor det finns medan ”Appar” visar hur många </w:t>
-      </w:r>
-      <w:proofErr w:type="spellStart"/>
-      <w:r>
-        <w:t>appar</w:t>
-      </w:r>
-      <w:proofErr w:type="spellEnd"/>
-      <w:r>
-        <w:t xml:space="preserve"> som finns samt vilka av dessa som är på skärmen. Sista rutan visar volymen samt en mikrofon. Mikrofonen </w:t>
-      </w:r>
-      <w:r>
-        <w:t xml:space="preserve">visar om mikrofonen är på eller av. Ljudet visar volymen på datorn. </w:t>
-      </w:r>
-    </w:p>
-    <w:p/>
-    <w:p>
-      <w:r>
-        <w:lastRenderedPageBreak/>
-        <w:t>Som ett test sattes skärmen upp när en användare satt och spelade ett datorspel samtidigt som dem kollade på en film på en annan skärm.</w:t>
-      </w:r>
-      <w:r>
-        <w:t xml:space="preserve"> När användaren (jag) behövde pausa filmen behövde jag pausa spelet, byta fokus till filmspelaren, klicka på en knapp för att pausa filmen, sedan gå tillbaka till spelet och sist återuppta spelet. Detta uppmättes till att ta cirka 3 sekunder. Sedan skulle användaren genomföra samma sak, fast med skärmen och applikationen installerad. Det enda som användaren behövde göra var att klicka på </w:t>
-      </w:r>
-      <w:proofErr w:type="spellStart"/>
-      <w:r>
-        <w:t>Numpad</w:t>
-      </w:r>
-      <w:proofErr w:type="spellEnd"/>
-      <w:r>
-        <w:t xml:space="preserve"> 0 och sedan </w:t>
-      </w:r>
-      <w:proofErr w:type="spellStart"/>
-      <w:r>
-        <w:t>Numpad</w:t>
-      </w:r>
-      <w:proofErr w:type="spellEnd"/>
-      <w:r>
-        <w:t xml:space="preserve"> 5. Det tog runt en halv sekund. Applikationen sparade 2.5 sekunder.</w:t>
-      </w:r>
-      <w:r>
-        <w:t xml:space="preserve"> </w:t>
-      </w:r>
-    </w:p>
-    <w:p>
-      <w:pPr>
-        <w:pStyle w:val="Rubrik2"/>
-      </w:pPr>
-      <w:bookmarkStart w:id="18" w:name="_Toc67402397"/>
-      <w:r>
-        <w:t>3.</w:t>
-      </w:r>
-      <w:r>
-        <w:t>2</w:t>
-      </w:r>
-      <w:r>
-        <w:t xml:space="preserve"> Applikation-startare</w:t>
-      </w:r>
-      <w:bookmarkEnd w:id="18"/>
-    </w:p>
-    <w:p>
-      <w:pPr>
-        <w:keepNext/>
-      </w:pPr>
-      <w:r>
-        <w:rPr>
-          <w:noProof/>
-          <w:lang w:eastAsia="sv-SE"/>
-        </w:rPr>
-        <w:drawing>
-          <wp:inline distT="0" distB="0" distL="0" distR="0" wp14:anchorId="19421B5D" wp14:editId="652C7C5D">
-            <wp:extent cx="5760720" cy="3456940"/>
-            <wp:effectExtent l="0" t="0" r="0" b="0"/>
-            <wp:docPr id="1" name="Picture 1"/>
             <wp:cNvGraphicFramePr>
               <a:graphicFrameLocks xmlns:a="http://schemas.openxmlformats.org/drawingml/2006/main" noChangeAspect="1"/>
             </wp:cNvGraphicFramePr>
@@ -4883,40 +4761,79 @@
     </w:p>
     <w:p>
       <w:pPr>
-        <w:pStyle w:val="Beskrivning"/>
-      </w:pPr>
-      <w:r>
-        <w:t>Figur 2, Appar</w:t>
-      </w:r>
-      <w:r>
-        <w:t>, första sidan</w:t>
-      </w:r>
-    </w:p>
-    <w:p>
-      <w:r>
-        <w:t xml:space="preserve">Applikation-startaren består av en rutnätslayout. Här ser vi att </w:t>
-      </w:r>
-      <w:r>
-        <w:t xml:space="preserve">applikationerna nummer </w:t>
-      </w:r>
-      <w:r>
-        <w:t>ett</w:t>
-      </w:r>
-      <w:r>
-        <w:t xml:space="preserve"> till nummer </w:t>
-      </w:r>
-      <w:r>
-        <w:t>fem</w:t>
-      </w:r>
-      <w:r>
-        <w:t xml:space="preserve"> visas på skärmen.</w:t>
-      </w:r>
-      <w:r>
-        <w:t xml:space="preserve"> Med Numpad0 + </w:t>
-      </w:r>
-      <w:r>
-        <w:t>Numpad7 kan man skrolla ner:</w:t>
-      </w:r>
+        <w:pStyle w:val="Caption"/>
+      </w:pPr>
+      <w:r>
+        <w:t>Figur 1, startsidan på applikationen.</w:t>
+      </w:r>
+    </w:p>
+    <w:p>
+      <w:r>
+        <w:t>Startsidan består av fem delar</w:t>
+      </w:r>
+      <w:r>
+        <w:t xml:space="preserve"> som har sig egen ruta</w:t>
+      </w:r>
+      <w:r>
+        <w:t xml:space="preserve">. Uppifrån </w:t>
+      </w:r>
+      <w:r>
+        <w:t xml:space="preserve">ner och vänster till höger så </w:t>
+      </w:r>
+      <w:r>
+        <w:t xml:space="preserve">är den första delen </w:t>
+      </w:r>
+      <w:r>
+        <w:t xml:space="preserve">tiden på dygnet som en 24-timmars klocka. Nästa ruta innehåller information om datumet, med vecka, veckodygn, datum, månad samt år. Under i samma ruta visas information om Spotify, nämligen hur långt in i låten </w:t>
+      </w:r>
+      <w:r>
+        <w:t xml:space="preserve">samt längden på låten och vad låten heter. I nästa ruta är rutan som alla sidor ligger i. Nästa ruta </w:t>
+      </w:r>
+      <w:r>
+        <w:t xml:space="preserve">består av en </w:t>
+      </w:r>
+      <w:r>
+        <w:t xml:space="preserve">rullningslist som visar olika beroende på vad som visas på förgående ruta. Startskärmen visar hur många olika sidor det finns medan ”Appar” visar hur många </w:t>
+      </w:r>
+      <w:proofErr w:type="spellStart"/>
+      <w:r>
+        <w:t>appar</w:t>
+      </w:r>
+      <w:proofErr w:type="spellEnd"/>
+      <w:r>
+        <w:t xml:space="preserve"> som finns samt vilka av dessa som är på skärmen. Sista rutan visar volymen samt en mikrofon. Mikrofonen </w:t>
+      </w:r>
+      <w:r>
+        <w:t xml:space="preserve">visar om mikrofonen är på eller av. Ljudet visar volymen på datorn. </w:t>
+      </w:r>
+    </w:p>
+    <w:p/>
+    <w:p>
+      <w:r>
+        <w:t>Som ett test sattes skärmen upp när en användare satt och spelade ett datorspel samtidigt som dem kollade på en film på en annan skärm.</w:t>
+      </w:r>
+      <w:r>
+        <w:t xml:space="preserve"> När användaren (jag) behövde pausa filmen behövde jag pausa spelet, byta fokus till filmspelaren, klicka på en knapp för att pausa filmen, sedan gå tillbaka till spelet och sist återuppta spelet. Detta uppmättes till att ta cirka 3 sekunder. Sedan skulle användaren genomföra samma sak, fast med skärmen och applikationen installerad. Det enda som användaren behövde göra var att klicka på Numpad 0 och sedan Numpad 5. Det tog runt en halv sekund. Applikationen sparade 2.5 sekunder.</w:t>
+      </w:r>
+      <w:r>
+        <w:t xml:space="preserve"> </w:t>
+      </w:r>
+    </w:p>
+    <w:p>
+      <w:pPr>
+        <w:pStyle w:val="Heading2"/>
+      </w:pPr>
+      <w:bookmarkStart w:id="17" w:name="_Toc71028849"/>
+      <w:r>
+        <w:t>3.</w:t>
+      </w:r>
+      <w:r>
+        <w:t>2</w:t>
+      </w:r>
+      <w:r>
+        <w:t xml:space="preserve"> Applikation-startare</w:t>
+      </w:r>
+      <w:bookmarkEnd w:id="17"/>
     </w:p>
     <w:p>
       <w:pPr>
@@ -4927,12 +4844,11 @@
           <w:noProof/>
           <w:lang w:eastAsia="sv-SE"/>
         </w:rPr>
-        <w:lastRenderedPageBreak/>
         <w:drawing>
-          <wp:inline distT="0" distB="0" distL="0" distR="0" wp14:anchorId="6F57BA8B" wp14:editId="016CD9D5">
+          <wp:inline distT="0" distB="0" distL="0" distR="0" wp14:anchorId="19421B5D" wp14:editId="652C7C5D">
             <wp:extent cx="5760720" cy="3456940"/>
             <wp:effectExtent l="0" t="0" r="0" b="0"/>
-            <wp:docPr id="3" name="Picture 3"/>
+            <wp:docPr id="1" name="Picture 1"/>
             <wp:cNvGraphicFramePr>
               <a:graphicFrameLocks xmlns:a="http://schemas.openxmlformats.org/drawingml/2006/main" noChangeAspect="1"/>
             </wp:cNvGraphicFramePr>
@@ -4967,61 +4883,40 @@
     </w:p>
     <w:p>
       <w:pPr>
-        <w:pStyle w:val="Beskrivning"/>
-      </w:pPr>
-      <w:r>
-        <w:t>Figur 3, Appar, andra sidan</w:t>
-      </w:r>
-    </w:p>
-    <w:p>
-      <w:r>
-        <w:t>Den nedre raden har f</w:t>
-      </w:r>
-      <w:r>
-        <w:t xml:space="preserve">lyttats upp och en ny rad visas. </w:t>
-      </w:r>
-      <w:r>
-        <w:t>På skärmen visas applikation nummer fem till tio, som ses på rullningslisten.</w:t>
-      </w:r>
-      <w:r>
-        <w:t xml:space="preserve"> Om man väljer ett program så startas programmet.</w:t>
-      </w:r>
-    </w:p>
-    <w:p/>
-    <w:p/>
-    <w:p>
-      <w:pPr>
-        <w:pStyle w:val="Rubrik2"/>
-        <w:rPr>
-          <w:lang w:val="en-US"/>
-        </w:rPr>
-      </w:pPr>
-      <w:bookmarkStart w:id="19" w:name="_Toc67402398"/>
-      <w:r>
-        <w:rPr>
-          <w:lang w:val="en-US"/>
-        </w:rPr>
-        <w:t>3</w:t>
-      </w:r>
-      <w:r>
-        <w:rPr>
-          <w:lang w:val="en-US"/>
-        </w:rPr>
-        <w:t>.</w:t>
-      </w:r>
-      <w:r>
-        <w:rPr>
-          <w:lang w:val="en-US"/>
-        </w:rPr>
-        <w:t>3</w:t>
-      </w:r>
-      <w:r>
-        <w:rPr>
-          <w:lang w:val="en-US"/>
-        </w:rPr>
-        <w:t xml:space="preserve"> Mappar</w:t>
-      </w:r>
-      <w:bookmarkEnd w:id="19"/>
+        <w:pStyle w:val="Caption"/>
+      </w:pPr>
+      <w:r>
+        <w:t>Figur 2, Appar</w:t>
+      </w:r>
+      <w:r>
+        <w:t>, första sidan</w:t>
+      </w:r>
+    </w:p>
+    <w:p>
+      <w:r>
+        <w:t xml:space="preserve">Applikation-startaren består av en rutnätslayout. Här ser vi att </w:t>
+      </w:r>
+      <w:r>
+        <w:t xml:space="preserve">applikationerna nummer </w:t>
+      </w:r>
+      <w:r>
+        <w:t>ett</w:t>
+      </w:r>
+      <w:r>
+        <w:t xml:space="preserve"> till nummer </w:t>
+      </w:r>
+      <w:r>
+        <w:t>fem</w:t>
+      </w:r>
+      <w:r>
+        <w:t xml:space="preserve"> visas på skärmen.</w:t>
+      </w:r>
+      <w:r>
+        <w:t xml:space="preserve"> Med Numpad0 + </w:t>
+      </w:r>
+      <w:r>
+        <w:t>Numpad7 kan man skrolla ner:</w:t>
+      </w:r>
     </w:p>
     <w:p>
       <w:pPr>
@@ -5032,11 +4927,12 @@
           <w:noProof/>
           <w:lang w:eastAsia="sv-SE"/>
         </w:rPr>
+        <w:lastRenderedPageBreak/>
         <w:drawing>
-          <wp:inline distT="0" distB="0" distL="0" distR="0" wp14:anchorId="51ABF97F" wp14:editId="39E37DB6">
+          <wp:inline distT="0" distB="0" distL="0" distR="0" wp14:anchorId="6F57BA8B" wp14:editId="016CD9D5">
             <wp:extent cx="5760720" cy="3456940"/>
             <wp:effectExtent l="0" t="0" r="0" b="0"/>
-            <wp:docPr id="4" name="Picture 4"/>
+            <wp:docPr id="3" name="Picture 3"/>
             <wp:cNvGraphicFramePr>
               <a:graphicFrameLocks xmlns:a="http://schemas.openxmlformats.org/drawingml/2006/main" noChangeAspect="1"/>
             </wp:cNvGraphicFramePr>
@@ -5071,50 +4967,61 @@
     </w:p>
     <w:p>
       <w:pPr>
-        <w:pStyle w:val="Beskrivning"/>
-      </w:pPr>
-      <w:r>
-        <w:t>Figur 4, Mappar</w:t>
-      </w:r>
-    </w:p>
-    <w:p>
-      <w:r>
-        <w:lastRenderedPageBreak/>
-        <w:t>Mappar vi</w:t>
-      </w:r>
-      <w:r>
-        <w:t xml:space="preserve">sar olika mappar på datorn. Om </w:t>
-      </w:r>
-      <w:r>
-        <w:t>användaren</w:t>
-      </w:r>
-      <w:r>
-        <w:t xml:space="preserve"> väljer en mapp öppnas utforskaren i den </w:t>
-      </w:r>
-      <w:proofErr w:type="gramStart"/>
-      <w:r>
-        <w:t>mapp</w:t>
-      </w:r>
-      <w:proofErr w:type="gramEnd"/>
-      <w:r>
+        <w:pStyle w:val="Caption"/>
+      </w:pPr>
+      <w:r>
+        <w:t>Figur 3, Appar, andra sidan</w:t>
+      </w:r>
+    </w:p>
+    <w:p>
+      <w:r>
+        <w:t>Den nedre raden har f</w:t>
+      </w:r>
+      <w:r>
+        <w:t xml:space="preserve">lyttats upp och en ny rad visas. </w:t>
+      </w:r>
+      <w:r>
+        <w:t>På skärmen visas applikation nummer fem till tio, som ses på rullningslisten.</w:t>
+      </w:r>
+      <w:r>
+        <w:t xml:space="preserve"> Om man väljer ett program så startas programmet.</w:t>
+      </w:r>
+    </w:p>
+    <w:p/>
+    <w:p/>
+    <w:p>
+      <w:pPr>
+        <w:pStyle w:val="Heading2"/>
+        <w:rPr>
+          <w:lang w:val="en-US"/>
+        </w:rPr>
+      </w:pPr>
+      <w:bookmarkStart w:id="18" w:name="_Toc71028850"/>
+      <w:r>
+        <w:rPr>
+          <w:lang w:val="en-US"/>
+        </w:rPr>
+        <w:t>3</w:t>
+      </w:r>
+      <w:r>
+        <w:rPr>
+          <w:lang w:val="en-US"/>
+        </w:rPr>
         <w:t>.</w:t>
       </w:r>
-    </w:p>
-    <w:p>
-      <w:pPr>
-        <w:pStyle w:val="Rubrik2"/>
-      </w:pPr>
-      <w:bookmarkStart w:id="20" w:name="_Toc67402399"/>
-      <w:r>
-        <w:t>3.</w:t>
-      </w:r>
-      <w:r>
-        <w:t>4</w:t>
-      </w:r>
-      <w:r>
-        <w:t xml:space="preserve"> Spotify</w:t>
-      </w:r>
-      <w:bookmarkEnd w:id="20"/>
+      <w:r>
+        <w:rPr>
+          <w:lang w:val="en-US"/>
+        </w:rPr>
+        <w:t>3</w:t>
+      </w:r>
+      <w:r>
+        <w:rPr>
+          <w:lang w:val="en-US"/>
+        </w:rPr>
+        <w:t xml:space="preserve"> Mappar</w:t>
+      </w:r>
+      <w:bookmarkEnd w:id="18"/>
     </w:p>
     <w:p>
       <w:pPr>
@@ -5126,10 +5033,10 @@
           <w:lang w:eastAsia="sv-SE"/>
         </w:rPr>
         <w:drawing>
-          <wp:inline distT="0" distB="0" distL="0" distR="0" wp14:anchorId="3E18F81D" wp14:editId="71396DD5">
+          <wp:inline distT="0" distB="0" distL="0" distR="0" wp14:anchorId="51ABF97F" wp14:editId="39E37DB6">
             <wp:extent cx="5760720" cy="3456940"/>
             <wp:effectExtent l="0" t="0" r="0" b="0"/>
-            <wp:docPr id="5" name="Picture 5"/>
+            <wp:docPr id="4" name="Picture 4"/>
             <wp:cNvGraphicFramePr>
               <a:graphicFrameLocks xmlns:a="http://schemas.openxmlformats.org/drawingml/2006/main" noChangeAspect="1"/>
             </wp:cNvGraphicFramePr>
@@ -5164,39 +5071,50 @@
     </w:p>
     <w:p>
       <w:pPr>
-        <w:pStyle w:val="Beskrivning"/>
-      </w:pPr>
-      <w:r>
-        <w:t>Figur 5, Spotify</w:t>
-      </w:r>
-    </w:p>
-    <w:p>
-      <w:r>
-        <w:t xml:space="preserve">Spotify sidan visar mer information om låten. Till vänster finner vi </w:t>
-      </w:r>
-      <w:r>
-        <w:t xml:space="preserve">låtens bild. Den övre textrutan visar artistens/bandets namn och den nedre rutan visar låtens namn. Lägg märke till hur textrutan där nere är samma som den uppe till höger. Textrutan uppe till höger kan dock inte visa hela </w:t>
-      </w:r>
-      <w:r>
-        <w:t>låtens namn.</w:t>
-      </w:r>
-    </w:p>
-    <w:p>
-      <w:pPr>
-        <w:pStyle w:val="Rubrik2"/>
-      </w:pPr>
-      <w:bookmarkStart w:id="21" w:name="_Toc67402400"/>
+        <w:pStyle w:val="Caption"/>
+      </w:pPr>
+      <w:r>
+        <w:t>Figur 4, Mappar</w:t>
+      </w:r>
+    </w:p>
+    <w:p>
       <w:r>
         <w:lastRenderedPageBreak/>
+        <w:t>Mappar vi</w:t>
+      </w:r>
+      <w:r>
+        <w:t xml:space="preserve">sar olika mappar på datorn. Om </w:t>
+      </w:r>
+      <w:r>
+        <w:t>användaren</w:t>
+      </w:r>
+      <w:r>
+        <w:t xml:space="preserve"> väljer en mapp öppnas utforskaren i </w:t>
+      </w:r>
+      <w:proofErr w:type="gramStart"/>
+      <w:r>
+        <w:t>den mapp</w:t>
+      </w:r>
+      <w:proofErr w:type="gramEnd"/>
+      <w:r>
+        <w:t>.</w:t>
+      </w:r>
+    </w:p>
+    <w:p>
+      <w:pPr>
+        <w:pStyle w:val="Heading2"/>
+      </w:pPr>
+      <w:bookmarkStart w:id="19" w:name="_Toc71028851"/>
+      <w:r>
         <w:t>3.</w:t>
       </w:r>
       <w:r>
-        <w:t>5</w:t>
-      </w:r>
-      <w:r>
-        <w:t xml:space="preserve"> Systeminformation</w:t>
-      </w:r>
-      <w:bookmarkEnd w:id="21"/>
+        <w:t>4</w:t>
+      </w:r>
+      <w:r>
+        <w:t xml:space="preserve"> Spotify</w:t>
+      </w:r>
+      <w:bookmarkEnd w:id="19"/>
     </w:p>
     <w:p>
       <w:pPr>
@@ -5208,10 +5126,10 @@
           <w:lang w:eastAsia="sv-SE"/>
         </w:rPr>
         <w:drawing>
-          <wp:inline distT="0" distB="0" distL="0" distR="0" wp14:anchorId="4EC886E5" wp14:editId="6037BA57">
+          <wp:inline distT="0" distB="0" distL="0" distR="0" wp14:anchorId="3E18F81D" wp14:editId="71396DD5">
             <wp:extent cx="5760720" cy="3456940"/>
             <wp:effectExtent l="0" t="0" r="0" b="0"/>
-            <wp:docPr id="6" name="Picture 6"/>
+            <wp:docPr id="5" name="Picture 5"/>
             <wp:cNvGraphicFramePr>
               <a:graphicFrameLocks xmlns:a="http://schemas.openxmlformats.org/drawingml/2006/main" noChangeAspect="1"/>
             </wp:cNvGraphicFramePr>
@@ -5246,32 +5164,39 @@
     </w:p>
     <w:p>
       <w:pPr>
-        <w:pStyle w:val="Beskrivning"/>
-      </w:pPr>
-      <w:r>
-        <w:t>Figur 6, Systeminformation</w:t>
-      </w:r>
-    </w:p>
-    <w:p>
-      <w:r>
-        <w:t>Systeminformation använder sig av sex olika förloppsindikatorer för att visa hur mycket av datorns resurser som används.</w:t>
-      </w:r>
-    </w:p>
-    <w:p>
-      <w:pPr>
-        <w:pStyle w:val="Rubrik2"/>
-      </w:pPr>
-      <w:bookmarkStart w:id="22" w:name="_Toc67402401"/>
-      <w:r>
+        <w:pStyle w:val="Caption"/>
+      </w:pPr>
+      <w:r>
+        <w:t>Figur 5, Spotify</w:t>
+      </w:r>
+    </w:p>
+    <w:p>
+      <w:r>
+        <w:t xml:space="preserve">Spotify sidan visar mer information om låten. Till vänster finner vi </w:t>
+      </w:r>
+      <w:r>
+        <w:t xml:space="preserve">låtens bild. Den övre textrutan visar artistens/bandets namn och den nedre rutan visar låtens namn. Lägg märke till hur textrutan där nere är samma som den uppe till höger. Textrutan uppe till höger kan dock inte visa hela </w:t>
+      </w:r>
+      <w:r>
+        <w:t>låtens namn.</w:t>
+      </w:r>
+    </w:p>
+    <w:p>
+      <w:pPr>
+        <w:pStyle w:val="Heading2"/>
+      </w:pPr>
+      <w:bookmarkStart w:id="20" w:name="_Toc71028852"/>
+      <w:r>
+        <w:lastRenderedPageBreak/>
         <w:t>3.</w:t>
       </w:r>
       <w:r>
-        <w:t>6</w:t>
-      </w:r>
-      <w:r>
-        <w:t xml:space="preserve"> VLC</w:t>
-      </w:r>
-      <w:bookmarkEnd w:id="22"/>
+        <w:t>5</w:t>
+      </w:r>
+      <w:r>
+        <w:t xml:space="preserve"> Systeminformation</w:t>
+      </w:r>
+      <w:bookmarkEnd w:id="20"/>
     </w:p>
     <w:p>
       <w:pPr>
@@ -5283,10 +5208,10 @@
           <w:lang w:eastAsia="sv-SE"/>
         </w:rPr>
         <w:drawing>
-          <wp:inline distT="0" distB="0" distL="0" distR="0" wp14:anchorId="6A1732F1" wp14:editId="08464384">
+          <wp:inline distT="0" distB="0" distL="0" distR="0" wp14:anchorId="4EC886E5" wp14:editId="6037BA57">
             <wp:extent cx="5760720" cy="3456940"/>
             <wp:effectExtent l="0" t="0" r="0" b="0"/>
-            <wp:docPr id="7" name="Picture 7"/>
+            <wp:docPr id="6" name="Picture 6"/>
             <wp:cNvGraphicFramePr>
               <a:graphicFrameLocks xmlns:a="http://schemas.openxmlformats.org/drawingml/2006/main" noChangeAspect="1"/>
             </wp:cNvGraphicFramePr>
@@ -5321,59 +5246,32 @@
     </w:p>
     <w:p>
       <w:pPr>
-        <w:pStyle w:val="Beskrivning"/>
-      </w:pPr>
-      <w:r>
-        <w:t>Figur 7, VLC när film visas</w:t>
-      </w:r>
-    </w:p>
-    <w:p>
-      <w:r>
-        <w:lastRenderedPageBreak/>
-        <w:t>VLC sidan visar e</w:t>
-      </w:r>
-      <w:r>
-        <w:t>tt tre gånger tre rutnät som korresponderar till knapparna Numpad1 – Numpad9, som också ligger i ett tre gånger tre rutnät.</w:t>
-      </w:r>
-      <w:r>
-        <w:t xml:space="preserve"> Knappen längst upp till vänster – Numpad7 spolar tillbaka filmen fem sekunder. Nästa knapp ökar volymen. Därefter så spolas tiden fram </w:t>
-      </w:r>
-      <w:r>
-        <w:t>fem</w:t>
-      </w:r>
-      <w:r>
-        <w:t xml:space="preserve"> sekunder, sedan </w:t>
-      </w:r>
-      <w:r>
-        <w:t>spelas</w:t>
-      </w:r>
-      <w:r>
-        <w:t xml:space="preserve"> förgående film i spellista</w:t>
-      </w:r>
-      <w:r>
-        <w:t xml:space="preserve"> upp</w:t>
-      </w:r>
-      <w:r>
-        <w:t xml:space="preserve">, sedan </w:t>
-      </w:r>
-      <w:r>
-        <w:t>pausas/spelas filmen</w:t>
-      </w:r>
-      <w:r>
-        <w:t xml:space="preserve">. Därefter så </w:t>
-      </w:r>
-      <w:r>
-        <w:t>visas nästa film, sedan spolas tiden 30 sekunder tillbaka, sedan sänks volymen och sist så spolas tiden fram 30 sekunder.</w:t>
-      </w:r>
-    </w:p>
-    <w:p/>
-    <w:p>
-      <w:r>
-        <w:t>Längst upp så visas titeln på filmen. Till höger om rutnätet visas volymen på VLC, under det så visas hur lång</w:t>
-      </w:r>
-      <w:r>
-        <w:t>t in i filmen man är och sedan hur lång filmen är. Om sidan öppnas och VLC inte kommer igång visas:</w:t>
-      </w:r>
+        <w:pStyle w:val="Caption"/>
+      </w:pPr>
+      <w:r>
+        <w:t>Figur 6, Systeminformation</w:t>
+      </w:r>
+    </w:p>
+    <w:p>
+      <w:r>
+        <w:t>Systeminformation använder sig av sex olika förloppsindikatorer för att visa hur mycket av datorns resurser som används.</w:t>
+      </w:r>
+    </w:p>
+    <w:p>
+      <w:pPr>
+        <w:pStyle w:val="Heading2"/>
+      </w:pPr>
+      <w:bookmarkStart w:id="21" w:name="_Toc71028853"/>
+      <w:r>
+        <w:t>3.</w:t>
+      </w:r>
+      <w:r>
+        <w:t>6</w:t>
+      </w:r>
+      <w:r>
+        <w:t xml:space="preserve"> VLC</w:t>
+      </w:r>
+      <w:bookmarkEnd w:id="21"/>
     </w:p>
     <w:p>
       <w:pPr>
@@ -5385,10 +5283,10 @@
           <w:lang w:eastAsia="sv-SE"/>
         </w:rPr>
         <w:drawing>
-          <wp:inline distT="0" distB="0" distL="0" distR="0" wp14:anchorId="37AA7570" wp14:editId="6901CDA8">
+          <wp:inline distT="0" distB="0" distL="0" distR="0" wp14:anchorId="6A1732F1" wp14:editId="08464384">
             <wp:extent cx="5760720" cy="3456940"/>
             <wp:effectExtent l="0" t="0" r="0" b="0"/>
-            <wp:docPr id="8" name="Picture 8"/>
+            <wp:docPr id="7" name="Picture 7"/>
             <wp:cNvGraphicFramePr>
               <a:graphicFrameLocks xmlns:a="http://schemas.openxmlformats.org/drawingml/2006/main" noChangeAspect="1"/>
             </wp:cNvGraphicFramePr>
@@ -5423,28 +5321,59 @@
     </w:p>
     <w:p>
       <w:pPr>
-        <w:pStyle w:val="Beskrivning"/>
-      </w:pPr>
-      <w:r>
-        <w:t>Figur 8, VLC är inte igång</w:t>
-      </w:r>
-    </w:p>
-    <w:p>
-      <w:pPr>
-        <w:pStyle w:val="Rubrik2"/>
-      </w:pPr>
-      <w:bookmarkStart w:id="23" w:name="_Toc67402402"/>
+        <w:pStyle w:val="Caption"/>
+      </w:pPr>
+      <w:r>
+        <w:t>Figur 7, VLC när film visas</w:t>
+      </w:r>
+    </w:p>
+    <w:p>
       <w:r>
         <w:lastRenderedPageBreak/>
-        <w:t>3.</w:t>
-      </w:r>
-      <w:r>
-        <w:t>7</w:t>
-      </w:r>
-      <w:r>
-        <w:t xml:space="preserve"> Väderprognos</w:t>
-      </w:r>
-      <w:bookmarkEnd w:id="23"/>
+        <w:t>VLC sidan visar e</w:t>
+      </w:r>
+      <w:r>
+        <w:t>tt tre gånger tre rutnät som korresponderar till knapparna Numpad1 – Numpad9, som också ligger i ett tre gånger tre rutnät.</w:t>
+      </w:r>
+      <w:r>
+        <w:t xml:space="preserve"> Knappen längst upp till vänster – Numpad7 spolar tillbaka filmen fem sekunder. Nästa knapp ökar volymen. Därefter så spolas tiden fram </w:t>
+      </w:r>
+      <w:r>
+        <w:t>fem</w:t>
+      </w:r>
+      <w:r>
+        <w:t xml:space="preserve"> sekunder, sedan </w:t>
+      </w:r>
+      <w:r>
+        <w:t>spelas</w:t>
+      </w:r>
+      <w:r>
+        <w:t xml:space="preserve"> förgående film i spellista</w:t>
+      </w:r>
+      <w:r>
+        <w:t xml:space="preserve"> upp</w:t>
+      </w:r>
+      <w:r>
+        <w:t xml:space="preserve">, sedan </w:t>
+      </w:r>
+      <w:r>
+        <w:t>pausas/spelas filmen</w:t>
+      </w:r>
+      <w:r>
+        <w:t xml:space="preserve">. Därefter så </w:t>
+      </w:r>
+      <w:r>
+        <w:t>visas nästa film, sedan spolas tiden 30 sekunder tillbaka, sedan sänks volymen och sist så spolas tiden fram 30 sekunder.</w:t>
+      </w:r>
+    </w:p>
+    <w:p/>
+    <w:p>
+      <w:r>
+        <w:t>Längst upp så visas titeln på filmen. Till höger om rutnätet visas volymen på VLC, under det så visas hur lång</w:t>
+      </w:r>
+      <w:r>
+        <w:t>t in i filmen man är och sedan hur lång filmen är. Om sidan öppnas och VLC inte kommer igång visas:</w:t>
+      </w:r>
     </w:p>
     <w:p>
       <w:pPr>
@@ -5456,10 +5385,10 @@
           <w:lang w:eastAsia="sv-SE"/>
         </w:rPr>
         <w:drawing>
-          <wp:inline distT="0" distB="0" distL="0" distR="0" wp14:anchorId="33FFB3E0" wp14:editId="68D9598C">
+          <wp:inline distT="0" distB="0" distL="0" distR="0" wp14:anchorId="37AA7570" wp14:editId="6901CDA8">
             <wp:extent cx="5760720" cy="3456940"/>
             <wp:effectExtent l="0" t="0" r="0" b="0"/>
-            <wp:docPr id="10" name="Picture 10"/>
+            <wp:docPr id="8" name="Picture 8"/>
             <wp:cNvGraphicFramePr>
               <a:graphicFrameLocks xmlns:a="http://schemas.openxmlformats.org/drawingml/2006/main" noChangeAspect="1"/>
             </wp:cNvGraphicFramePr>
@@ -5494,7 +5423,78 @@
     </w:p>
     <w:p>
       <w:pPr>
-        <w:pStyle w:val="Beskrivning"/>
+        <w:pStyle w:val="Caption"/>
+      </w:pPr>
+      <w:r>
+        <w:t>Figur 8, VLC är inte igång</w:t>
+      </w:r>
+    </w:p>
+    <w:p>
+      <w:pPr>
+        <w:pStyle w:val="Heading2"/>
+      </w:pPr>
+      <w:bookmarkStart w:id="22" w:name="_Toc71028854"/>
+      <w:r>
+        <w:lastRenderedPageBreak/>
+        <w:t>3.</w:t>
+      </w:r>
+      <w:r>
+        <w:t>7</w:t>
+      </w:r>
+      <w:r>
+        <w:t xml:space="preserve"> Väderprognos</w:t>
+      </w:r>
+      <w:bookmarkEnd w:id="22"/>
+    </w:p>
+    <w:p>
+      <w:pPr>
+        <w:keepNext/>
+      </w:pPr>
+      <w:r>
+        <w:rPr>
+          <w:noProof/>
+          <w:lang w:eastAsia="sv-SE"/>
+        </w:rPr>
+        <w:drawing>
+          <wp:inline distT="0" distB="0" distL="0" distR="0" wp14:anchorId="33FFB3E0" wp14:editId="68D9598C">
+            <wp:extent cx="5760720" cy="3456940"/>
+            <wp:effectExtent l="0" t="0" r="0" b="0"/>
+            <wp:docPr id="10" name="Picture 10"/>
+            <wp:cNvGraphicFramePr>
+              <a:graphicFrameLocks xmlns:a="http://schemas.openxmlformats.org/drawingml/2006/main" noChangeAspect="1"/>
+            </wp:cNvGraphicFramePr>
+            <a:graphic xmlns:a="http://schemas.openxmlformats.org/drawingml/2006/main">
+              <a:graphicData uri="http://schemas.openxmlformats.org/drawingml/2006/picture">
+                <pic:pic xmlns:pic="http://schemas.openxmlformats.org/drawingml/2006/picture">
+                  <pic:nvPicPr>
+                    <pic:cNvPr id="1" name=""/>
+                    <pic:cNvPicPr/>
+                  </pic:nvPicPr>
+                  <pic:blipFill>
+                    <a:blip r:embed="rId19"/>
+                    <a:stretch>
+                      <a:fillRect/>
+                    </a:stretch>
+                  </pic:blipFill>
+                  <pic:spPr>
+                    <a:xfrm>
+                      <a:off x="0" y="0"/>
+                      <a:ext cx="5760720" cy="3456940"/>
+                    </a:xfrm>
+                    <a:prstGeom prst="rect">
+                      <a:avLst/>
+                    </a:prstGeom>
+                  </pic:spPr>
+                </pic:pic>
+              </a:graphicData>
+            </a:graphic>
+          </wp:inline>
+        </w:drawing>
+      </w:r>
+    </w:p>
+    <w:p>
+      <w:pPr>
+        <w:pStyle w:val="Caption"/>
       </w:pPr>
       <w:r>
         <w:t>Figur 9, Väderprognos</w:t>
@@ -5510,44 +5510,44 @@
     </w:p>
     <w:p>
       <w:pPr>
-        <w:pStyle w:val="Rubrik2"/>
-      </w:pPr>
-      <w:bookmarkStart w:id="24" w:name="_Toc67402403"/>
+        <w:pStyle w:val="Heading2"/>
+      </w:pPr>
+      <w:bookmarkStart w:id="23" w:name="_Toc71028855"/>
       <w:r>
         <w:t>3.8 Ställ</w:t>
       </w:r>
       <w:r>
         <w:t xml:space="preserve"> och skärm</w:t>
       </w:r>
+      <w:bookmarkEnd w:id="23"/>
+    </w:p>
+    <w:p>
+      <w:r>
+        <w:t>På grund av vissa omständigheter kunde stället inte skrivas ut.</w:t>
+      </w:r>
+    </w:p>
+    <w:p>
+      <w:pPr>
+        <w:pStyle w:val="Heading1"/>
+        <w:jc w:val="left"/>
+      </w:pPr>
+      <w:bookmarkStart w:id="24" w:name="_Toc71028856"/>
+      <w:r>
+        <w:t>4 Diskussion och slutsatser</w:t>
+      </w:r>
       <w:bookmarkEnd w:id="24"/>
     </w:p>
     <w:p>
-      <w:r>
-        <w:t>På grund av vissa omständigheter kunde stället inte skrivas ut.</w:t>
-      </w:r>
-    </w:p>
-    <w:p>
-      <w:pPr>
-        <w:pStyle w:val="Rubrik1"/>
-        <w:jc w:val="left"/>
-      </w:pPr>
-      <w:bookmarkStart w:id="25" w:name="_Toc67402404"/>
-      <w:r>
-        <w:t>4 Diskussion och slutsatser</w:t>
+      <w:pPr>
+        <w:pStyle w:val="Heading2"/>
+      </w:pPr>
+      <w:bookmarkStart w:id="25" w:name="_Toc71028857"/>
+      <w:r>
+        <w:t>Användning</w:t>
       </w:r>
       <w:bookmarkEnd w:id="25"/>
     </w:p>
     <w:p>
-      <w:pPr>
-        <w:pStyle w:val="Rubrik2"/>
-      </w:pPr>
-      <w:bookmarkStart w:id="26" w:name="_Toc67402405"/>
-      <w:r>
-        <w:t>Användning</w:t>
-      </w:r>
-      <w:bookmarkEnd w:id="26"/>
-    </w:p>
-    <w:p>
       <w:r>
         <w:t>Programmet lyckas verkligen med att effektivisera och förenkla användning, speciellt när man är inuti ett spel och inte kan byta fok</w:t>
       </w:r>
@@ -5593,14 +5593,14 @@
     </w:p>
     <w:p>
       <w:pPr>
-        <w:pStyle w:val="Rubrik2"/>
-      </w:pPr>
-      <w:bookmarkStart w:id="27" w:name="_Toc67402406"/>
+        <w:pStyle w:val="Heading2"/>
+      </w:pPr>
+      <w:bookmarkStart w:id="26" w:name="_Toc71028858"/>
       <w:r>
         <w:lastRenderedPageBreak/>
         <w:t>Programmeringen</w:t>
       </w:r>
-      <w:bookmarkEnd w:id="27"/>
+      <w:bookmarkEnd w:id="26"/>
     </w:p>
     <w:p>
       <w:r>
@@ -5656,7 +5656,7 @@
       </w:r>
       <w:r>
         <w:rPr>
-          <w:rStyle w:val="Fotnotsreferens"/>
+          <w:rStyle w:val="FootnoteReference"/>
         </w:rPr>
         <w:footnoteReference w:id="9"/>
       </w:r>
@@ -5981,7 +5981,6 @@
         </w:rPr>
         <w:t xml:space="preserve">pip install -e . </w:t>
       </w:r>
-      <w:proofErr w:type="gramStart"/>
       <w:r>
         <w:t xml:space="preserve">för att göra det till en </w:t>
       </w:r>
@@ -5991,7 +5990,6 @@
       <w:r>
         <w:t xml:space="preserve"> modul.</w:t>
       </w:r>
-      <w:proofErr w:type="gramEnd"/>
       <w:r>
         <w:t xml:space="preserve"> Då kan man importera filer via</w:t>
       </w:r>
@@ -6013,14 +6011,12 @@
       </w:r>
     </w:p>
     <w:p>
-      <w:proofErr w:type="gramStart"/>
       <w:r>
         <w:t xml:space="preserve">vilket är </w:t>
       </w:r>
       <w:r>
         <w:t>mycket bättre speciellt om man ska distribuera sitt program.</w:t>
       </w:r>
-      <w:proofErr w:type="gramEnd"/>
     </w:p>
     <w:p/>
     <w:p>
@@ -6131,13 +6127,13 @@
     </w:p>
     <w:p>
       <w:pPr>
-        <w:pStyle w:val="Rubrik1"/>
-      </w:pPr>
-      <w:bookmarkStart w:id="28" w:name="_Toc67402407"/>
+        <w:pStyle w:val="Heading1"/>
+      </w:pPr>
+      <w:bookmarkStart w:id="27" w:name="_Toc71028859"/>
       <w:r>
         <w:t>5 Källförteckning</w:t>
       </w:r>
-      <w:bookmarkEnd w:id="28"/>
+      <w:bookmarkEnd w:id="27"/>
     </w:p>
     <w:p>
       <w:pPr>
@@ -6175,10 +6171,10 @@
       <w:r>
         <w:t xml:space="preserve">ämtad 29 september 2020. </w:t>
       </w:r>
-      <w:hyperlink r:id="rId19" w:history="1">
+      <w:hyperlink r:id="rId20" w:history="1">
         <w:r>
           <w:rPr>
-            <w:rStyle w:val="Hyperlnk"/>
+            <w:rStyle w:val="Hyperlink"/>
           </w:rPr>
           <w:t>https://github.com/AndreMiras/pycaw</w:t>
         </w:r>
@@ -6190,7 +6186,7 @@
     <w:p>
       <w:pPr>
         <w:rPr>
-          <w:rStyle w:val="Hyperlnk"/>
+          <w:rStyle w:val="Hyperlink"/>
         </w:rPr>
       </w:pPr>
       <w:r>
@@ -6210,23 +6206,15 @@
       </w:r>
       <w:proofErr w:type="spellEnd"/>
       <w:r>
-        <w:t xml:space="preserve">, (2020), </w:t>
-      </w:r>
-      <w:proofErr w:type="spellStart"/>
-      <w:r>
-        <w:t>pyqtkeybind</w:t>
-      </w:r>
-      <w:proofErr w:type="spellEnd"/>
-      <w:r>
-        <w:t xml:space="preserve"> (version 0.0.6)</w:t>
+        <w:t>, (2020), pyqtkeybind (version 0.0.6)</w:t>
       </w:r>
       <w:r>
         <w:t xml:space="preserve">. Hämtad 8 oktober 2020. </w:t>
       </w:r>
-      <w:hyperlink r:id="rId20" w:history="1">
+      <w:hyperlink r:id="rId21" w:history="1">
         <w:r>
           <w:rPr>
-            <w:rStyle w:val="Hyperlnk"/>
+            <w:rStyle w:val="Hyperlink"/>
           </w:rPr>
           <w:t>https://github.com/codito/pyqtkeybind</w:t>
         </w:r>
@@ -6255,20 +6243,12 @@
       </w:r>
       <w:proofErr w:type="spellEnd"/>
       <w:r>
-        <w:t xml:space="preserve">, (2020), </w:t>
-      </w:r>
-      <w:proofErr w:type="spellStart"/>
-      <w:r>
-        <w:t>psutil</w:t>
-      </w:r>
-      <w:proofErr w:type="spellEnd"/>
-      <w:r>
-        <w:t xml:space="preserve"> (version 5.7.2). Hämtad 7 oktober 2020. </w:t>
-      </w:r>
-      <w:hyperlink r:id="rId21" w:history="1">
+        <w:t xml:space="preserve">, (2020), psutil (version 5.7.2). Hämtad 7 oktober 2020. </w:t>
+      </w:r>
+      <w:hyperlink r:id="rId22" w:history="1">
         <w:r>
           <w:rPr>
-            <w:rStyle w:val="Hyperlnk"/>
+            <w:rStyle w:val="Hyperlink"/>
             <w:lang w:val="en-US"/>
           </w:rPr>
           <w:t>https://psutil.readthedocs.io/en/latest/</w:t>
@@ -6278,7 +6258,7 @@
     <w:p>
       <w:pPr>
         <w:rPr>
-          <w:rStyle w:val="Hyperlnk"/>
+          <w:rStyle w:val="Hyperlink"/>
         </w:rPr>
       </w:pPr>
       <w:r>
@@ -6298,17 +6278,17 @@
       <w:r>
         <w:t xml:space="preserve">Hämtad 29 september 2020. </w:t>
       </w:r>
-      <w:hyperlink r:id="rId22" w:history="1">
+      <w:hyperlink r:id="rId23" w:history="1">
         <w:r>
           <w:rPr>
-            <w:rStyle w:val="Hyperlnk"/>
+            <w:rStyle w:val="Hyperlink"/>
           </w:rPr>
           <w:t>https://requests.readthedocs.io/en/master/</w:t>
         </w:r>
       </w:hyperlink>
       <w:r>
         <w:rPr>
-          <w:rStyle w:val="Hyperlnk"/>
+          <w:rStyle w:val="Hyperlink"/>
         </w:rPr>
         <w:t xml:space="preserve"> </w:t>
       </w:r>
@@ -6372,7 +6352,6 @@
         <w:t xml:space="preserve"> 30 </w:t>
       </w:r>
       <w:proofErr w:type="spellStart"/>
-      <w:proofErr w:type="gramStart"/>
       <w:r>
         <w:rPr>
           <w:lang w:val="en-US"/>
@@ -6380,17 +6359,16 @@
         <w:t>september</w:t>
       </w:r>
       <w:proofErr w:type="spellEnd"/>
-      <w:proofErr w:type="gramEnd"/>
       <w:r>
         <w:rPr>
           <w:lang w:val="en-US"/>
         </w:rPr>
         <w:t xml:space="preserve"> 2020. </w:t>
       </w:r>
-      <w:hyperlink r:id="rId23" w:history="1">
+      <w:hyperlink r:id="rId24" w:history="1">
         <w:r>
           <w:rPr>
-            <w:rStyle w:val="Hyperlnk"/>
+            <w:rStyle w:val="Hyperlink"/>
             <w:lang w:val="en-US"/>
           </w:rPr>
           <w:t>https://spotipy.readthedocs.io/en/2.16.0/</w:t>
@@ -6398,11 +6376,6 @@
       </w:hyperlink>
     </w:p>
     <w:p>
-      <w:pPr>
-        <w:rPr>
-          <w:lang w:val="en-US"/>
-        </w:rPr>
-      </w:pPr>
       <w:r>
         <w:rPr>
           <w:lang w:val="en-US"/>
@@ -6423,41 +6396,13 @@
         </w:rPr>
         <w:t xml:space="preserve">. </w:t>
       </w:r>
-      <w:proofErr w:type="spellStart"/>
-      <w:r>
-        <w:rPr>
-          <w:lang w:val="en-US"/>
-        </w:rPr>
-        <w:t>Hämtad</w:t>
-      </w:r>
-      <w:proofErr w:type="spellEnd"/>
-      <w:r>
-        <w:rPr>
-          <w:lang w:val="en-US"/>
-        </w:rPr>
-        <w:t xml:space="preserve"> 18 </w:t>
-      </w:r>
-      <w:proofErr w:type="spellStart"/>
-      <w:proofErr w:type="gramStart"/>
-      <w:r>
-        <w:rPr>
-          <w:lang w:val="en-US"/>
-        </w:rPr>
-        <w:t>september</w:t>
-      </w:r>
-      <w:proofErr w:type="spellEnd"/>
-      <w:proofErr w:type="gramEnd"/>
-      <w:r>
-        <w:rPr>
-          <w:lang w:val="en-US"/>
-        </w:rPr>
-        <w:t xml:space="preserve"> 2020, </w:t>
-      </w:r>
-      <w:hyperlink r:id="rId24" w:history="1">
+      <w:r>
+        <w:t xml:space="preserve">Hämtad 18 september 2020, </w:t>
+      </w:r>
+      <w:hyperlink r:id="rId25" w:history="1">
         <w:r>
           <w:rPr>
-            <w:rStyle w:val="Hyperlnk"/>
-            <w:lang w:val="en-US"/>
+            <w:rStyle w:val="Hyperlink"/>
           </w:rPr>
           <w:t>https://docs.python.org/3/</w:t>
         </w:r>
@@ -6493,10 +6438,10 @@
       <w:r>
         <w:t xml:space="preserve">Hämtad 7 oktober 2020, </w:t>
       </w:r>
-      <w:hyperlink r:id="rId25" w:history="1">
+      <w:hyperlink r:id="rId26" w:history="1">
         <w:r>
           <w:rPr>
-            <w:rStyle w:val="Hyperlnk"/>
+            <w:rStyle w:val="Hyperlink"/>
           </w:rPr>
           <w:t>https://docs.python.org/3/library/telnetlib.html</w:t>
         </w:r>
@@ -6567,10 +6512,10 @@
         </w:rPr>
         <w:t xml:space="preserve"> 2020, </w:t>
       </w:r>
-      <w:hyperlink r:id="rId26" w:history="1">
+      <w:hyperlink r:id="rId27" w:history="1">
         <w:r>
           <w:rPr>
-            <w:rStyle w:val="Hyperlnk"/>
+            <w:rStyle w:val="Hyperlink"/>
             <w:lang w:val="en-US"/>
           </w:rPr>
           <w:t>https://doc.qt.io/qtforpython/api.html</w:t>
@@ -6583,8 +6528,55 @@
         <w:t xml:space="preserve"> </w:t>
       </w:r>
     </w:p>
+    <w:p>
+      <w:pPr>
+        <w:rPr>
+          <w:lang w:val="en-US"/>
+        </w:rPr>
+      </w:pPr>
+    </w:p>
+    <w:p>
+      <w:pPr>
+        <w:pStyle w:val="Heading1"/>
+        <w:rPr>
+          <w:lang w:val="en-US"/>
+        </w:rPr>
+      </w:pPr>
+      <w:bookmarkStart w:id="28" w:name="_Toc71028860"/>
+      <w:r>
+        <w:rPr>
+          <w:lang w:val="en-US"/>
+        </w:rPr>
+        <w:t xml:space="preserve">6 </w:t>
+      </w:r>
+      <w:proofErr w:type="spellStart"/>
+      <w:r>
+        <w:rPr>
+          <w:lang w:val="en-US"/>
+        </w:rPr>
+        <w:t>Bilagor</w:t>
+      </w:r>
+      <w:bookmarkEnd w:id="28"/>
+      <w:proofErr w:type="spellEnd"/>
+    </w:p>
+    <w:p>
+      <w:r>
+        <w:t xml:space="preserve">Kod: </w:t>
+      </w:r>
+      <w:hyperlink r:id="rId28" w:history="1">
+        <w:r>
+          <w:rPr>
+            <w:rStyle w:val="Hyperlink"/>
+          </w:rPr>
+          <w:t>https://github.com/Secozzi/Gymnasiearbete</w:t>
+        </w:r>
+      </w:hyperlink>
+      <w:r>
+        <w:t xml:space="preserve"> </w:t>
+      </w:r>
+    </w:p>
     <w:sectPr>
-      <w:headerReference w:type="default" r:id="rId27"/>
+      <w:headerReference w:type="default" r:id="rId29"/>
       <w:pgSz w:w="11906" w:h="16838"/>
       <w:pgMar w:top="1417" w:right="1417" w:bottom="1417" w:left="1417" w:header="708" w:footer="708" w:gutter="0"/>
       <w:cols w:space="708"/>
@@ -6595,7 +6587,7 @@
 </file>
 
 <file path=word/endnotes.xml><?xml version="1.0" encoding="utf-8"?>
-<w:endnotes xmlns:wpc="http://schemas.microsoft.com/office/word/2010/wordprocessingCanvas" xmlns:cx="http://schemas.microsoft.com/office/drawing/2014/chartex" xmlns:cx1="http://schemas.microsoft.com/office/drawing/2015/9/8/chartex" xmlns:mc="http://schemas.openxmlformats.org/markup-compatibility/2006" xmlns:o="urn:schemas-microsoft-com:office:office" xmlns:r="http://schemas.openxmlformats.org/officeDocument/2006/relationships" xmlns:m="http://schemas.openxmlformats.org/officeDocument/2006/math" xmlns:v="urn:schemas-microsoft-com:vml" xmlns:wp14="http://schemas.microsoft.com/office/word/2010/wordprocessingDrawing" xmlns:wp="http://schemas.openxmlformats.org/drawingml/2006/wordprocessingDrawing" xmlns:w10="urn:schemas-microsoft-com:office:word" xmlns:w="http://schemas.openxmlformats.org/wordprocessingml/2006/main" xmlns:w14="http://schemas.microsoft.com/office/word/2010/wordml" xmlns:w15="http://schemas.microsoft.com/office/word/2012/wordml" xmlns:w16se="http://schemas.microsoft.com/office/word/2015/wordml/symex" xmlns:wpg="http://schemas.microsoft.com/office/word/2010/wordprocessingGroup" xmlns:wpi="http://schemas.microsoft.com/office/word/2010/wordprocessingInk" xmlns:wne="http://schemas.microsoft.com/office/word/2006/wordml" xmlns:wps="http://schemas.microsoft.com/office/word/2010/wordprocessingShape" mc:Ignorable="w14 w15 w16se wp14">
+<w:endnotes xmlns:wpc="http://schemas.microsoft.com/office/word/2010/wordprocessingCanvas" xmlns:cx="http://schemas.microsoft.com/office/drawing/2014/chartex" xmlns:cx1="http://schemas.microsoft.com/office/drawing/2015/9/8/chartex" xmlns:cx2="http://schemas.microsoft.com/office/drawing/2015/10/21/chartex" xmlns:cx3="http://schemas.microsoft.com/office/drawing/2016/5/9/chartex" xmlns:cx4="http://schemas.microsoft.com/office/drawing/2016/5/10/chartex" xmlns:cx5="http://schemas.microsoft.com/office/drawing/2016/5/11/chartex" xmlns:cx6="http://schemas.microsoft.com/office/drawing/2016/5/12/chartex" xmlns:cx7="http://schemas.microsoft.com/office/drawing/2016/5/13/chartex" xmlns:cx8="http://schemas.microsoft.com/office/drawing/2016/5/14/chartex" xmlns:mc="http://schemas.openxmlformats.org/markup-compatibility/2006" xmlns:aink="http://schemas.microsoft.com/office/drawing/2016/ink" xmlns:am3d="http://schemas.microsoft.com/office/drawing/2017/model3d" xmlns:o="urn:schemas-microsoft-com:office:office" xmlns:r="http://schemas.openxmlformats.org/officeDocument/2006/relationships" xmlns:m="http://schemas.openxmlformats.org/officeDocument/2006/math" xmlns:v="urn:schemas-microsoft-com:vml" xmlns:wp14="http://schemas.microsoft.com/office/word/2010/wordprocessingDrawing" xmlns:wp="http://schemas.openxmlformats.org/drawingml/2006/wordprocessingDrawing" xmlns:w10="urn:schemas-microsoft-com:office:word" xmlns:w="http://schemas.openxmlformats.org/wordprocessingml/2006/main" xmlns:w14="http://schemas.microsoft.com/office/word/2010/wordml" xmlns:w15="http://schemas.microsoft.com/office/word/2012/wordml" xmlns:w16cex="http://schemas.microsoft.com/office/word/2018/wordml/cex" xmlns:w16cid="http://schemas.microsoft.com/office/word/2016/wordml/cid" xmlns:w16="http://schemas.microsoft.com/office/word/2018/wordml" xmlns:w16sdtdh="http://schemas.microsoft.com/office/word/2020/wordml/sdtdatahash" xmlns:w16se="http://schemas.microsoft.com/office/word/2015/wordml/symex" xmlns:wpg="http://schemas.microsoft.com/office/word/2010/wordprocessingGroup" xmlns:wpi="http://schemas.microsoft.com/office/word/2010/wordprocessingInk" xmlns:wne="http://schemas.microsoft.com/office/word/2006/wordml" xmlns:wps="http://schemas.microsoft.com/office/word/2010/wordprocessingShape" mc:Ignorable="w14 w15 w16se w16cid w16 w16cex w16sdtdh wp14">
   <w:endnote w:type="separator" w:id="-1">
     <w:p>
       <w:pPr>
@@ -6627,7 +6619,7 @@
 </file>
 
 <file path=word/footnotes.xml><?xml version="1.0" encoding="utf-8"?>
-<w:footnotes xmlns:wpc="http://schemas.microsoft.com/office/word/2010/wordprocessingCanvas" xmlns:cx="http://schemas.microsoft.com/office/drawing/2014/chartex" xmlns:cx1="http://schemas.microsoft.com/office/drawing/2015/9/8/chartex" xmlns:mc="http://schemas.openxmlformats.org/markup-compatibility/2006" xmlns:o="urn:schemas-microsoft-com:office:office" xmlns:r="http://schemas.openxmlformats.org/officeDocument/2006/relationships" xmlns:m="http://schemas.openxmlformats.org/officeDocument/2006/math" xmlns:v="urn:schemas-microsoft-com:vml" xmlns:wp14="http://schemas.microsoft.com/office/word/2010/wordprocessingDrawing" xmlns:wp="http://schemas.openxmlformats.org/drawingml/2006/wordprocessingDrawing" xmlns:w10="urn:schemas-microsoft-com:office:word" xmlns:w="http://schemas.openxmlformats.org/wordprocessingml/2006/main" xmlns:w14="http://schemas.microsoft.com/office/word/2010/wordml" xmlns:w15="http://schemas.microsoft.com/office/word/2012/wordml" xmlns:w16se="http://schemas.microsoft.com/office/word/2015/wordml/symex" xmlns:wpg="http://schemas.microsoft.com/office/word/2010/wordprocessingGroup" xmlns:wpi="http://schemas.microsoft.com/office/word/2010/wordprocessingInk" xmlns:wne="http://schemas.microsoft.com/office/word/2006/wordml" xmlns:wps="http://schemas.microsoft.com/office/word/2010/wordprocessingShape" mc:Ignorable="w14 w15 w16se wp14">
+<w:footnotes xmlns:wpc="http://schemas.microsoft.com/office/word/2010/wordprocessingCanvas" xmlns:cx="http://schemas.microsoft.com/office/drawing/2014/chartex" xmlns:cx1="http://schemas.microsoft.com/office/drawing/2015/9/8/chartex" xmlns:cx2="http://schemas.microsoft.com/office/drawing/2015/10/21/chartex" xmlns:cx3="http://schemas.microsoft.com/office/drawing/2016/5/9/chartex" xmlns:cx4="http://schemas.microsoft.com/office/drawing/2016/5/10/chartex" xmlns:cx5="http://schemas.microsoft.com/office/drawing/2016/5/11/chartex" xmlns:cx6="http://schemas.microsoft.com/office/drawing/2016/5/12/chartex" xmlns:cx7="http://schemas.microsoft.com/office/drawing/2016/5/13/chartex" xmlns:cx8="http://schemas.microsoft.com/office/drawing/2016/5/14/chartex" xmlns:mc="http://schemas.openxmlformats.org/markup-compatibility/2006" xmlns:aink="http://schemas.microsoft.com/office/drawing/2016/ink" xmlns:am3d="http://schemas.microsoft.com/office/drawing/2017/model3d" xmlns:o="urn:schemas-microsoft-com:office:office" xmlns:r="http://schemas.openxmlformats.org/officeDocument/2006/relationships" xmlns:m="http://schemas.openxmlformats.org/officeDocument/2006/math" xmlns:v="urn:schemas-microsoft-com:vml" xmlns:wp14="http://schemas.microsoft.com/office/word/2010/wordprocessingDrawing" xmlns:wp="http://schemas.openxmlformats.org/drawingml/2006/wordprocessingDrawing" xmlns:w10="urn:schemas-microsoft-com:office:word" xmlns:w="http://schemas.openxmlformats.org/wordprocessingml/2006/main" xmlns:w14="http://schemas.microsoft.com/office/word/2010/wordml" xmlns:w15="http://schemas.microsoft.com/office/word/2012/wordml" xmlns:w16cex="http://schemas.microsoft.com/office/word/2018/wordml/cex" xmlns:w16cid="http://schemas.microsoft.com/office/word/2016/wordml/cid" xmlns:w16="http://schemas.microsoft.com/office/word/2018/wordml" xmlns:w16sdtdh="http://schemas.microsoft.com/office/word/2020/wordml/sdtdatahash" xmlns:w16se="http://schemas.microsoft.com/office/word/2015/wordml/symex" xmlns:wpg="http://schemas.microsoft.com/office/word/2010/wordprocessingGroup" xmlns:wpi="http://schemas.microsoft.com/office/word/2010/wordprocessingInk" xmlns:wne="http://schemas.microsoft.com/office/word/2006/wordml" xmlns:wps="http://schemas.microsoft.com/office/word/2010/wordprocessingShape" mc:Ignorable="w14 w15 w16se w16cid w16 w16cex w16sdtdh wp14">
   <w:footnote w:type="separator" w:id="-1">
     <w:p>
       <w:pPr>
@@ -6658,11 +6650,11 @@
   <w:footnote w:id="2">
     <w:p>
       <w:pPr>
-        <w:pStyle w:val="Fotnotstext"/>
-      </w:pPr>
-      <w:r>
-        <w:rPr>
-          <w:rStyle w:val="Fotnotsreferens"/>
+        <w:pStyle w:val="FootnoteText"/>
+      </w:pPr>
+      <w:r>
+        <w:rPr>
+          <w:rStyle w:val="FootnoteReference"/>
         </w:rPr>
         <w:footnoteRef/>
       </w:r>
@@ -6672,7 +6664,7 @@
       <w:hyperlink r:id="rId1" w:history="1">
         <w:r>
           <w:rPr>
-            <w:rStyle w:val="Hyperlnk"/>
+            <w:rStyle w:val="Hyperlink"/>
           </w:rPr>
           <w:t>https://docs.microsoft.com/sv-se/windows/win32/api/winuser/nf-winuser-registerhotkey?redirectedfrom=MSDN</w:t>
         </w:r>
@@ -6685,11 +6677,11 @@
   <w:footnote w:id="3">
     <w:p>
       <w:pPr>
-        <w:pStyle w:val="Fotnotstext"/>
-      </w:pPr>
-      <w:r>
-        <w:rPr>
-          <w:rStyle w:val="Fotnotsreferens"/>
+        <w:pStyle w:val="FootnoteText"/>
+      </w:pPr>
+      <w:r>
+        <w:rPr>
+          <w:rStyle w:val="FootnoteReference"/>
         </w:rPr>
         <w:footnoteRef/>
       </w:r>
@@ -6699,7 +6691,7 @@
       <w:hyperlink r:id="rId2" w:history="1">
         <w:r>
           <w:rPr>
-            <w:rStyle w:val="Hyperlnk"/>
+            <w:rStyle w:val="Hyperlink"/>
           </w:rPr>
           <w:t>https://docs.microsoft.com/en-us/windows/win32/coreaudio/audio-endpoint-devices</w:t>
         </w:r>
@@ -6712,11 +6704,11 @@
   <w:footnote w:id="4">
     <w:p>
       <w:pPr>
-        <w:pStyle w:val="Fotnotstext"/>
-      </w:pPr>
-      <w:r>
-        <w:rPr>
-          <w:rStyle w:val="Fotnotsreferens"/>
+        <w:pStyle w:val="FootnoteText"/>
+      </w:pPr>
+      <w:r>
+        <w:rPr>
+          <w:rStyle w:val="FootnoteReference"/>
         </w:rPr>
         <w:footnoteRef/>
       </w:r>
@@ -6726,7 +6718,7 @@
       <w:hyperlink r:id="rId3" w:history="1">
         <w:r>
           <w:rPr>
-            <w:rStyle w:val="Hyperlnk"/>
+            <w:rStyle w:val="Hyperlink"/>
           </w:rPr>
           <w:t>https://docs.microsoft.com/en-us/previous-versions/ms678749(v=vs.85)</w:t>
         </w:r>
@@ -6739,11 +6731,11 @@
   <w:footnote w:id="5">
     <w:p>
       <w:pPr>
-        <w:pStyle w:val="Fotnotstext"/>
-      </w:pPr>
-      <w:r>
-        <w:rPr>
-          <w:rStyle w:val="Fotnotsreferens"/>
+        <w:pStyle w:val="FootnoteText"/>
+      </w:pPr>
+      <w:r>
+        <w:rPr>
+          <w:rStyle w:val="FootnoteReference"/>
         </w:rPr>
         <w:footnoteRef/>
       </w:r>
@@ -6753,7 +6745,7 @@
       <w:hyperlink r:id="rId4" w:history="1">
         <w:r>
           <w:rPr>
-            <w:rStyle w:val="Hyperlnk"/>
+            <w:rStyle w:val="Hyperlink"/>
           </w:rPr>
           <w:t>https://docs.microsoft.com/en-us/windows/win32/api/endpointvolume/nf-endpointvolume-iaudioendpointvolume-getmastervolumelevelscalar</w:t>
         </w:r>
@@ -6766,11 +6758,11 @@
   <w:footnote w:id="6">
     <w:p>
       <w:pPr>
-        <w:pStyle w:val="Fotnotstext"/>
-      </w:pPr>
-      <w:r>
-        <w:rPr>
-          <w:rStyle w:val="Fotnotsreferens"/>
+        <w:pStyle w:val="FootnoteText"/>
+      </w:pPr>
+      <w:r>
+        <w:rPr>
+          <w:rStyle w:val="FootnoteReference"/>
         </w:rPr>
         <w:footnoteRef/>
       </w:r>
@@ -6780,7 +6772,7 @@
       <w:hyperlink r:id="rId5" w:history="1">
         <w:r>
           <w:rPr>
-            <w:rStyle w:val="Hyperlnk"/>
+            <w:rStyle w:val="Hyperlink"/>
           </w:rPr>
           <w:t>https://man7.org/linux/man-pages/man3/strftime.3.html</w:t>
         </w:r>
@@ -6793,11 +6785,11 @@
   <w:footnote w:id="7">
     <w:p>
       <w:pPr>
-        <w:pStyle w:val="Fotnotstext"/>
-      </w:pPr>
-      <w:r>
-        <w:rPr>
-          <w:rStyle w:val="Fotnotsreferens"/>
+        <w:pStyle w:val="FootnoteText"/>
+      </w:pPr>
+      <w:r>
+        <w:rPr>
+          <w:rStyle w:val="FootnoteReference"/>
         </w:rPr>
         <w:footnoteRef/>
       </w:r>
@@ -6807,7 +6799,7 @@
       <w:hyperlink r:id="rId6" w:history="1">
         <w:r>
           <w:rPr>
-            <w:rStyle w:val="Hyperlnk"/>
+            <w:rStyle w:val="Hyperlink"/>
           </w:rPr>
           <w:t>https://developer.valvesoftware.com/wiki/Steam_Application_IDs</w:t>
         </w:r>
@@ -6820,11 +6812,11 @@
   <w:footnote w:id="8">
     <w:p>
       <w:pPr>
-        <w:pStyle w:val="Fotnotstext"/>
-      </w:pPr>
-      <w:r>
-        <w:rPr>
-          <w:rStyle w:val="Fotnotsreferens"/>
+        <w:pStyle w:val="FootnoteText"/>
+      </w:pPr>
+      <w:r>
+        <w:rPr>
+          <w:rStyle w:val="FootnoteReference"/>
         </w:rPr>
         <w:footnoteRef/>
       </w:r>
@@ -6834,7 +6826,7 @@
       <w:hyperlink r:id="rId7" w:anchor="psutil.net_io_counters" w:history="1">
         <w:r>
           <w:rPr>
-            <w:rStyle w:val="Hyperlnk"/>
+            <w:rStyle w:val="Hyperlink"/>
           </w:rPr>
           <w:t>https://psutil.readthedocs.io/en/latest/index.html?highlight=net_io_counter#psutil.net_io_counters</w:t>
         </w:r>
@@ -6847,11 +6839,11 @@
   <w:footnote w:id="9">
     <w:p>
       <w:pPr>
-        <w:pStyle w:val="Fotnotstext"/>
-      </w:pPr>
-      <w:r>
-        <w:rPr>
-          <w:rStyle w:val="Fotnotsreferens"/>
+        <w:pStyle w:val="FootnoteText"/>
+      </w:pPr>
+      <w:r>
+        <w:rPr>
+          <w:rStyle w:val="FootnoteReference"/>
         </w:rPr>
         <w:footnoteRef/>
       </w:r>
@@ -6861,7 +6853,7 @@
       <w:hyperlink r:id="rId8" w:history="1">
         <w:r>
           <w:rPr>
-            <w:rStyle w:val="Hyperlnk"/>
+            <w:rStyle w:val="Hyperlink"/>
           </w:rPr>
           <w:t>https://docs.python.org/3/tutorial/modules.html</w:t>
         </w:r>
@@ -6875,7 +6867,7 @@
 </file>
 
 <file path=word/header1.xml><?xml version="1.0" encoding="utf-8"?>
-<w:hdr xmlns:wpc="http://schemas.microsoft.com/office/word/2010/wordprocessingCanvas" xmlns:cx="http://schemas.microsoft.com/office/drawing/2014/chartex" xmlns:cx1="http://schemas.microsoft.com/office/drawing/2015/9/8/chartex" xmlns:mc="http://schemas.openxmlformats.org/markup-compatibility/2006" xmlns:o="urn:schemas-microsoft-com:office:office" xmlns:r="http://schemas.openxmlformats.org/officeDocument/2006/relationships" xmlns:m="http://schemas.openxmlformats.org/officeDocument/2006/math" xmlns:v="urn:schemas-microsoft-com:vml" xmlns:wp14="http://schemas.microsoft.com/office/word/2010/wordprocessingDrawing" xmlns:wp="http://schemas.openxmlformats.org/drawingml/2006/wordprocessingDrawing" xmlns:w10="urn:schemas-microsoft-com:office:word" xmlns:w="http://schemas.openxmlformats.org/wordprocessingml/2006/main" xmlns:w14="http://schemas.microsoft.com/office/word/2010/wordml" xmlns:w15="http://schemas.microsoft.com/office/word/2012/wordml" xmlns:w16se="http://schemas.microsoft.com/office/word/2015/wordml/symex" xmlns:wpg="http://schemas.microsoft.com/office/word/2010/wordprocessingGroup" xmlns:wpi="http://schemas.microsoft.com/office/word/2010/wordprocessingInk" xmlns:wne="http://schemas.microsoft.com/office/word/2006/wordml" xmlns:wps="http://schemas.microsoft.com/office/word/2010/wordprocessingShape" mc:Ignorable="w14 w15 w16se wp14">
+<w:hdr xmlns:wpc="http://schemas.microsoft.com/office/word/2010/wordprocessingCanvas" xmlns:cx="http://schemas.microsoft.com/office/drawing/2014/chartex" xmlns:cx1="http://schemas.microsoft.com/office/drawing/2015/9/8/chartex" xmlns:cx2="http://schemas.microsoft.com/office/drawing/2015/10/21/chartex" xmlns:cx3="http://schemas.microsoft.com/office/drawing/2016/5/9/chartex" xmlns:cx4="http://schemas.microsoft.com/office/drawing/2016/5/10/chartex" xmlns:cx5="http://schemas.microsoft.com/office/drawing/2016/5/11/chartex" xmlns:cx6="http://schemas.microsoft.com/office/drawing/2016/5/12/chartex" xmlns:cx7="http://schemas.microsoft.com/office/drawing/2016/5/13/chartex" xmlns:cx8="http://schemas.microsoft.com/office/drawing/2016/5/14/chartex" xmlns:mc="http://schemas.openxmlformats.org/markup-compatibility/2006" xmlns:aink="http://schemas.microsoft.com/office/drawing/2016/ink" xmlns:am3d="http://schemas.microsoft.com/office/drawing/2017/model3d" xmlns:o="urn:schemas-microsoft-com:office:office" xmlns:r="http://schemas.openxmlformats.org/officeDocument/2006/relationships" xmlns:m="http://schemas.openxmlformats.org/officeDocument/2006/math" xmlns:v="urn:schemas-microsoft-com:vml" xmlns:wp14="http://schemas.microsoft.com/office/word/2010/wordprocessingDrawing" xmlns:wp="http://schemas.openxmlformats.org/drawingml/2006/wordprocessingDrawing" xmlns:w10="urn:schemas-microsoft-com:office:word" xmlns:w="http://schemas.openxmlformats.org/wordprocessingml/2006/main" xmlns:w14="http://schemas.microsoft.com/office/word/2010/wordml" xmlns:w15="http://schemas.microsoft.com/office/word/2012/wordml" xmlns:w16cex="http://schemas.microsoft.com/office/word/2018/wordml/cex" xmlns:w16cid="http://schemas.microsoft.com/office/word/2016/wordml/cid" xmlns:w16="http://schemas.microsoft.com/office/word/2018/wordml" xmlns:w16sdtdh="http://schemas.microsoft.com/office/word/2020/wordml/sdtdatahash" xmlns:w16se="http://schemas.microsoft.com/office/word/2015/wordml/symex" xmlns:wpg="http://schemas.microsoft.com/office/word/2010/wordprocessingGroup" xmlns:wpi="http://schemas.microsoft.com/office/word/2010/wordprocessingInk" xmlns:wne="http://schemas.microsoft.com/office/word/2006/wordml" xmlns:wps="http://schemas.microsoft.com/office/word/2010/wordprocessingShape" mc:Ignorable="w14 w15 w16se w16cid w16 w16cex w16sdtdh wp14">
   <w:sdt>
     <w:sdtPr>
       <w:id w:val="-2112044901"/>
@@ -6888,7 +6880,7 @@
     <w:sdtContent>
       <w:p>
         <w:pPr>
-          <w:pStyle w:val="Sidhuvud"/>
+          <w:pStyle w:val="Header"/>
           <w:jc w:val="right"/>
         </w:pPr>
         <w:r>
@@ -6914,14 +6906,14 @@
   </w:sdt>
   <w:p>
     <w:pPr>
-      <w:pStyle w:val="Sidhuvud"/>
+      <w:pStyle w:val="Header"/>
     </w:pPr>
   </w:p>
 </w:hdr>
 </file>
 
 <file path=word/numbering.xml><?xml version="1.0" encoding="utf-8"?>
-<w:numbering xmlns:wpc="http://schemas.microsoft.com/office/word/2010/wordprocessingCanvas" xmlns:cx="http://schemas.microsoft.com/office/drawing/2014/chartex" xmlns:cx1="http://schemas.microsoft.com/office/drawing/2015/9/8/chartex" xmlns:mc="http://schemas.openxmlformats.org/markup-compatibility/2006" xmlns:o="urn:schemas-microsoft-com:office:office" xmlns:r="http://schemas.openxmlformats.org/officeDocument/2006/relationships" xmlns:m="http://schemas.openxmlformats.org/officeDocument/2006/math" xmlns:v="urn:schemas-microsoft-com:vml" xmlns:wp14="http://schemas.microsoft.com/office/word/2010/wordprocessingDrawing" xmlns:wp="http://schemas.openxmlformats.org/drawingml/2006/wordprocessingDrawing" xmlns:w10="urn:schemas-microsoft-com:office:word" xmlns:w="http://schemas.openxmlformats.org/wordprocessingml/2006/main" xmlns:w14="http://schemas.microsoft.com/office/word/2010/wordml" xmlns:w15="http://schemas.microsoft.com/office/word/2012/wordml" xmlns:w16se="http://schemas.microsoft.com/office/word/2015/wordml/symex" xmlns:wpg="http://schemas.microsoft.com/office/word/2010/wordprocessingGroup" xmlns:wpi="http://schemas.microsoft.com/office/word/2010/wordprocessingInk" xmlns:wne="http://schemas.microsoft.com/office/word/2006/wordml" xmlns:wps="http://schemas.microsoft.com/office/word/2010/wordprocessingShape" mc:Ignorable="w14 w15 w16se wp14">
+<w:numbering xmlns:wpc="http://schemas.microsoft.com/office/word/2010/wordprocessingCanvas" xmlns:cx="http://schemas.microsoft.com/office/drawing/2014/chartex" xmlns:cx1="http://schemas.microsoft.com/office/drawing/2015/9/8/chartex" xmlns:cx2="http://schemas.microsoft.com/office/drawing/2015/10/21/chartex" xmlns:cx3="http://schemas.microsoft.com/office/drawing/2016/5/9/chartex" xmlns:cx4="http://schemas.microsoft.com/office/drawing/2016/5/10/chartex" xmlns:cx5="http://schemas.microsoft.com/office/drawing/2016/5/11/chartex" xmlns:cx6="http://schemas.microsoft.com/office/drawing/2016/5/12/chartex" xmlns:cx7="http://schemas.microsoft.com/office/drawing/2016/5/13/chartex" xmlns:cx8="http://schemas.microsoft.com/office/drawing/2016/5/14/chartex" xmlns:mc="http://schemas.openxmlformats.org/markup-compatibility/2006" xmlns:aink="http://schemas.microsoft.com/office/drawing/2016/ink" xmlns:am3d="http://schemas.microsoft.com/office/drawing/2017/model3d" xmlns:o="urn:schemas-microsoft-com:office:office" xmlns:r="http://schemas.openxmlformats.org/officeDocument/2006/relationships" xmlns:m="http://schemas.openxmlformats.org/officeDocument/2006/math" xmlns:v="urn:schemas-microsoft-com:vml" xmlns:wp14="http://schemas.microsoft.com/office/word/2010/wordprocessingDrawing" xmlns:wp="http://schemas.openxmlformats.org/drawingml/2006/wordprocessingDrawing" xmlns:w10="urn:schemas-microsoft-com:office:word" xmlns:w="http://schemas.openxmlformats.org/wordprocessingml/2006/main" xmlns:w14="http://schemas.microsoft.com/office/word/2010/wordml" xmlns:w15="http://schemas.microsoft.com/office/word/2012/wordml" xmlns:w16cex="http://schemas.microsoft.com/office/word/2018/wordml/cex" xmlns:w16cid="http://schemas.microsoft.com/office/word/2016/wordml/cid" xmlns:w16="http://schemas.microsoft.com/office/word/2018/wordml" xmlns:w16sdtdh="http://schemas.microsoft.com/office/word/2020/wordml/sdtdatahash" xmlns:w16se="http://schemas.microsoft.com/office/word/2015/wordml/symex" xmlns:wpg="http://schemas.microsoft.com/office/word/2010/wordprocessingGroup" xmlns:wpi="http://schemas.microsoft.com/office/word/2010/wordprocessingInk" xmlns:wne="http://schemas.microsoft.com/office/word/2006/wordml" xmlns:wps="http://schemas.microsoft.com/office/word/2010/wordprocessingShape" mc:Ignorable="w14 w15 w16se w16cid w16 w16cex w16sdtdh wp14">
   <w:abstractNum w:abstractNumId="0" w15:restartNumberingAfterBreak="0">
     <w:nsid w:val="1C2A3DFF"/>
     <w:multiLevelType w:val="multilevel"/>
@@ -8050,7 +8042,7 @@
 </file>
 
 <file path=word/styles.xml><?xml version="1.0" encoding="utf-8"?>
-<w:styles xmlns:mc="http://schemas.openxmlformats.org/markup-compatibility/2006" xmlns:r="http://schemas.openxmlformats.org/officeDocument/2006/relationships" xmlns:w="http://schemas.openxmlformats.org/wordprocessingml/2006/main" xmlns:w14="http://schemas.microsoft.com/office/word/2010/wordml" xmlns:w15="http://schemas.microsoft.com/office/word/2012/wordml" xmlns:w16se="http://schemas.microsoft.com/office/word/2015/wordml/symex" mc:Ignorable="w14 w15 w16se">
+<w:styles xmlns:mc="http://schemas.openxmlformats.org/markup-compatibility/2006" xmlns:r="http://schemas.openxmlformats.org/officeDocument/2006/relationships" xmlns:w="http://schemas.openxmlformats.org/wordprocessingml/2006/main" xmlns:w14="http://schemas.microsoft.com/office/word/2010/wordml" xmlns:w15="http://schemas.microsoft.com/office/word/2012/wordml" xmlns:w16cex="http://schemas.microsoft.com/office/word/2018/wordml/cex" xmlns:w16cid="http://schemas.microsoft.com/office/word/2016/wordml/cid" xmlns:w16="http://schemas.microsoft.com/office/word/2018/wordml" xmlns:w16sdtdh="http://schemas.microsoft.com/office/word/2020/wordml/sdtdatahash" xmlns:w16se="http://schemas.microsoft.com/office/word/2015/wordml/symex" mc:Ignorable="w14 w15 w16se w16cid w16 w16cex w16sdtdh">
   <w:docDefaults>
     <w:rPrDefault>
       <w:rPr>
@@ -8066,7 +8058,7 @@
       </w:pPr>
     </w:pPrDefault>
   </w:docDefaults>
-  <w:latentStyles w:defLockedState="0" w:defUIPriority="99" w:defSemiHidden="0" w:defUnhideWhenUsed="0" w:defQFormat="0" w:count="371">
+  <w:latentStyles w:defLockedState="0" w:defUIPriority="99" w:defSemiHidden="0" w:defUnhideWhenUsed="0" w:defQFormat="0" w:count="376">
     <w:lsdException w:name="Normal" w:uiPriority="0" w:qFormat="1"/>
     <w:lsdException w:name="heading 1" w:uiPriority="9" w:qFormat="1"/>
     <w:lsdException w:name="heading 2" w:semiHidden="1" w:uiPriority="9" w:unhideWhenUsed="1" w:qFormat="1"/>
@@ -8172,7 +8164,6 @@
     <w:lsdException w:name="HTML Sample" w:semiHidden="1" w:unhideWhenUsed="1"/>
     <w:lsdException w:name="HTML Typewriter" w:semiHidden="1" w:unhideWhenUsed="1"/>
     <w:lsdException w:name="HTML Variable" w:semiHidden="1" w:unhideWhenUsed="1"/>
-    <w:lsdException w:name="Normal Table" w:semiHidden="1" w:unhideWhenUsed="1"/>
     <w:lsdException w:name="annotation subject" w:semiHidden="1" w:unhideWhenUsed="1"/>
     <w:lsdException w:name="No List" w:semiHidden="1" w:unhideWhenUsed="1"/>
     <w:lsdException w:name="Outline List 1" w:semiHidden="1" w:unhideWhenUsed="1"/>
@@ -8215,11 +8206,8 @@
     <w:lsdException w:name="Table Contemporary" w:semiHidden="1" w:unhideWhenUsed="1"/>
     <w:lsdException w:name="Table Elegant" w:semiHidden="1" w:unhideWhenUsed="1"/>
     <w:lsdException w:name="Table Professional" w:semiHidden="1" w:unhideWhenUsed="1"/>
-    <w:lsdException w:name="Table Subtle 1" w:semiHidden="1" w:unhideWhenUsed="1"/>
     <w:lsdException w:name="Table Subtle 2" w:semiHidden="1" w:unhideWhenUsed="1"/>
     <w:lsdException w:name="Table Web 1" w:semiHidden="1" w:unhideWhenUsed="1"/>
-    <w:lsdException w:name="Table Web 2" w:semiHidden="1" w:unhideWhenUsed="1"/>
-    <w:lsdException w:name="Table Web 3" w:semiHidden="1" w:unhideWhenUsed="1"/>
     <w:lsdException w:name="Balloon Text" w:semiHidden="1" w:unhideWhenUsed="1"/>
     <w:lsdException w:name="Table Grid" w:uiPriority="39"/>
     <w:lsdException w:name="Table Theme" w:semiHidden="1" w:unhideWhenUsed="1"/>
@@ -8438,16 +8426,21 @@
     <w:lsdException w:name="List Table 5 Dark Accent 6" w:uiPriority="50"/>
     <w:lsdException w:name="List Table 6 Colorful Accent 6" w:uiPriority="51"/>
     <w:lsdException w:name="List Table 7 Colorful Accent 6" w:uiPriority="52"/>
+    <w:lsdException w:name="Mention" w:semiHidden="1" w:unhideWhenUsed="1"/>
+    <w:lsdException w:name="Smart Hyperlink" w:semiHidden="1" w:unhideWhenUsed="1"/>
+    <w:lsdException w:name="Hashtag" w:semiHidden="1" w:unhideWhenUsed="1"/>
+    <w:lsdException w:name="Unresolved Mention" w:semiHidden="1" w:unhideWhenUsed="1"/>
+    <w:lsdException w:name="Smart Link" w:semiHidden="1" w:unhideWhenUsed="1"/>
   </w:latentStyles>
   <w:style w:type="paragraph" w:default="1" w:styleId="Normal">
     <w:name w:val="Normal"/>
     <w:qFormat/>
   </w:style>
-  <w:style w:type="paragraph" w:styleId="Rubrik1">
+  <w:style w:type="paragraph" w:styleId="Heading1">
     <w:name w:val="heading 1"/>
     <w:basedOn w:val="Normal"/>
     <w:next w:val="Normal"/>
-    <w:link w:val="Rubrik1Char"/>
+    <w:link w:val="Heading1Char"/>
     <w:uiPriority w:val="9"/>
     <w:qFormat/>
     <w:rsid w:val="00882AE7"/>
@@ -8465,11 +8458,11 @@
       <w:szCs w:val="32"/>
     </w:rPr>
   </w:style>
-  <w:style w:type="paragraph" w:styleId="Rubrik2">
+  <w:style w:type="paragraph" w:styleId="Heading2">
     <w:name w:val="heading 2"/>
     <w:basedOn w:val="Normal"/>
     <w:next w:val="Normal"/>
-    <w:link w:val="Rubrik2Char"/>
+    <w:link w:val="Heading2Char"/>
     <w:uiPriority w:val="9"/>
     <w:unhideWhenUsed/>
     <w:qFormat/>
@@ -8487,13 +8480,13 @@
       <w:szCs w:val="26"/>
     </w:rPr>
   </w:style>
-  <w:style w:type="character" w:default="1" w:styleId="Standardstycketeckensnitt">
+  <w:style w:type="character" w:default="1" w:styleId="DefaultParagraphFont">
     <w:name w:val="Default Paragraph Font"/>
     <w:uiPriority w:val="1"/>
     <w:semiHidden/>
     <w:unhideWhenUsed/>
   </w:style>
-  <w:style w:type="table" w:default="1" w:styleId="Normaltabell">
+  <w:style w:type="table" w:default="1" w:styleId="TableNormal">
     <w:name w:val="Normal Table"/>
     <w:uiPriority w:val="99"/>
     <w:semiHidden/>
@@ -8508,17 +8501,17 @@
       </w:tblCellMar>
     </w:tblPr>
   </w:style>
-  <w:style w:type="numbering" w:default="1" w:styleId="Ingenlista">
+  <w:style w:type="numbering" w:default="1" w:styleId="NoList">
     <w:name w:val="No List"/>
     <w:uiPriority w:val="99"/>
     <w:semiHidden/>
     <w:unhideWhenUsed/>
   </w:style>
-  <w:style w:type="paragraph" w:styleId="Rubrik">
+  <w:style w:type="paragraph" w:styleId="Title">
     <w:name w:val="Title"/>
     <w:basedOn w:val="Normal"/>
     <w:next w:val="Normal"/>
-    <w:link w:val="RubrikChar"/>
+    <w:link w:val="TitleChar"/>
     <w:uiPriority w:val="10"/>
     <w:qFormat/>
     <w:rsid w:val="00BB1083"/>
@@ -8534,10 +8527,10 @@
       <w:szCs w:val="56"/>
     </w:rPr>
   </w:style>
-  <w:style w:type="character" w:customStyle="1" w:styleId="RubrikChar">
-    <w:name w:val="Rubrik Char"/>
-    <w:basedOn w:val="Standardstycketeckensnitt"/>
-    <w:link w:val="Rubrik"/>
+  <w:style w:type="character" w:customStyle="1" w:styleId="TitleChar">
+    <w:name w:val="Title Char"/>
+    <w:basedOn w:val="DefaultParagraphFont"/>
+    <w:link w:val="Title"/>
     <w:uiPriority w:val="10"/>
     <w:rsid w:val="00BB1083"/>
     <w:rPr>
@@ -8548,10 +8541,10 @@
       <w:szCs w:val="56"/>
     </w:rPr>
   </w:style>
-  <w:style w:type="paragraph" w:styleId="Sidhuvud">
+  <w:style w:type="paragraph" w:styleId="Header">
     <w:name w:val="header"/>
     <w:basedOn w:val="Normal"/>
-    <w:link w:val="SidhuvudChar"/>
+    <w:link w:val="HeaderChar"/>
     <w:uiPriority w:val="99"/>
     <w:unhideWhenUsed/>
     <w:rsid w:val="00263DD2"/>
@@ -8563,17 +8556,17 @@
       <w:spacing w:after="0" w:line="240" w:lineRule="auto"/>
     </w:pPr>
   </w:style>
-  <w:style w:type="character" w:customStyle="1" w:styleId="SidhuvudChar">
-    <w:name w:val="Sidhuvud Char"/>
-    <w:basedOn w:val="Standardstycketeckensnitt"/>
-    <w:link w:val="Sidhuvud"/>
+  <w:style w:type="character" w:customStyle="1" w:styleId="HeaderChar">
+    <w:name w:val="Header Char"/>
+    <w:basedOn w:val="DefaultParagraphFont"/>
+    <w:link w:val="Header"/>
     <w:uiPriority w:val="99"/>
     <w:rsid w:val="00263DD2"/>
   </w:style>
-  <w:style w:type="paragraph" w:styleId="Sidfot">
+  <w:style w:type="paragraph" w:styleId="Footer">
     <w:name w:val="footer"/>
     <w:basedOn w:val="Normal"/>
-    <w:link w:val="SidfotChar"/>
+    <w:link w:val="FooterChar"/>
     <w:uiPriority w:val="99"/>
     <w:unhideWhenUsed/>
     <w:rsid w:val="00263DD2"/>
@@ -8585,18 +8578,18 @@
       <w:spacing w:after="0" w:line="240" w:lineRule="auto"/>
     </w:pPr>
   </w:style>
-  <w:style w:type="character" w:customStyle="1" w:styleId="SidfotChar">
-    <w:name w:val="Sidfot Char"/>
-    <w:basedOn w:val="Standardstycketeckensnitt"/>
-    <w:link w:val="Sidfot"/>
+  <w:style w:type="character" w:customStyle="1" w:styleId="FooterChar">
+    <w:name w:val="Footer Char"/>
+    <w:basedOn w:val="DefaultParagraphFont"/>
+    <w:link w:val="Footer"/>
     <w:uiPriority w:val="99"/>
     <w:rsid w:val="00263DD2"/>
   </w:style>
-  <w:style w:type="paragraph" w:styleId="Underrubrik">
+  <w:style w:type="paragraph" w:styleId="Subtitle">
     <w:name w:val="Subtitle"/>
     <w:basedOn w:val="Normal"/>
     <w:next w:val="Normal"/>
-    <w:link w:val="UnderrubrikChar"/>
+    <w:link w:val="SubtitleChar"/>
     <w:uiPriority w:val="11"/>
     <w:qFormat/>
     <w:rsid w:val="00080DE1"/>
@@ -8612,10 +8605,10 @@
       <w:sz w:val="36"/>
     </w:rPr>
   </w:style>
-  <w:style w:type="character" w:customStyle="1" w:styleId="UnderrubrikChar">
-    <w:name w:val="Underrubrik Char"/>
-    <w:basedOn w:val="Standardstycketeckensnitt"/>
-    <w:link w:val="Underrubrik"/>
+  <w:style w:type="character" w:customStyle="1" w:styleId="SubtitleChar">
+    <w:name w:val="Subtitle Char"/>
+    <w:basedOn w:val="DefaultParagraphFont"/>
+    <w:link w:val="Subtitle"/>
     <w:uiPriority w:val="11"/>
     <w:rsid w:val="00080DE1"/>
     <w:rPr>
@@ -8625,7 +8618,7 @@
       <w:sz w:val="36"/>
     </w:rPr>
   </w:style>
-  <w:style w:type="paragraph" w:styleId="Liststycke">
+  <w:style w:type="paragraph" w:styleId="ListParagraph">
     <w:name w:val="List Paragraph"/>
     <w:basedOn w:val="Normal"/>
     <w:uiPriority w:val="34"/>
@@ -8636,9 +8629,9 @@
       <w:contextualSpacing/>
     </w:pPr>
   </w:style>
-  <w:style w:type="character" w:styleId="Hyperlnk">
+  <w:style w:type="character" w:styleId="Hyperlink">
     <w:name w:val="Hyperlink"/>
-    <w:basedOn w:val="Standardstycketeckensnitt"/>
+    <w:basedOn w:val="DefaultParagraphFont"/>
     <w:uiPriority w:val="99"/>
     <w:unhideWhenUsed/>
     <w:rsid w:val="0045409C"/>
@@ -8647,9 +8640,9 @@
       <w:u w:val="single"/>
     </w:rPr>
   </w:style>
-  <w:style w:type="character" w:customStyle="1" w:styleId="UnresolvedMention">
-    <w:name w:val="Unresolved Mention"/>
-    <w:basedOn w:val="Standardstycketeckensnitt"/>
+  <w:style w:type="character" w:customStyle="1" w:styleId="UnresolvedMention1">
+    <w:name w:val="Unresolved Mention1"/>
+    <w:basedOn w:val="DefaultParagraphFont"/>
     <w:uiPriority w:val="99"/>
     <w:semiHidden/>
     <w:unhideWhenUsed/>
@@ -8659,10 +8652,10 @@
       <w:shd w:val="clear" w:color="auto" w:fill="E1DFDD"/>
     </w:rPr>
   </w:style>
-  <w:style w:type="character" w:customStyle="1" w:styleId="Rubrik1Char">
-    <w:name w:val="Rubrik 1 Char"/>
-    <w:basedOn w:val="Standardstycketeckensnitt"/>
-    <w:link w:val="Rubrik1"/>
+  <w:style w:type="character" w:customStyle="1" w:styleId="Heading1Char">
+    <w:name w:val="Heading 1 Char"/>
+    <w:basedOn w:val="DefaultParagraphFont"/>
+    <w:link w:val="Heading1"/>
     <w:uiPriority w:val="9"/>
     <w:rsid w:val="00882AE7"/>
     <w:rPr>
@@ -8672,9 +8665,9 @@
       <w:szCs w:val="32"/>
     </w:rPr>
   </w:style>
-  <w:style w:type="paragraph" w:styleId="Innehllsfrteckningsrubrik">
+  <w:style w:type="paragraph" w:styleId="TOCHeading">
     <w:name w:val="TOC Heading"/>
-    <w:basedOn w:val="Rubrik1"/>
+    <w:basedOn w:val="Heading1"/>
     <w:next w:val="Normal"/>
     <w:uiPriority w:val="39"/>
     <w:unhideWhenUsed/>
@@ -8687,10 +8680,10 @@
       <w:lang w:val="en-US"/>
     </w:rPr>
   </w:style>
-  <w:style w:type="character" w:customStyle="1" w:styleId="Rubrik2Char">
-    <w:name w:val="Rubrik 2 Char"/>
-    <w:basedOn w:val="Standardstycketeckensnitt"/>
-    <w:link w:val="Rubrik2"/>
+  <w:style w:type="character" w:customStyle="1" w:styleId="Heading2Char">
+    <w:name w:val="Heading 2 Char"/>
+    <w:basedOn w:val="DefaultParagraphFont"/>
+    <w:link w:val="Heading2"/>
     <w:uiPriority w:val="9"/>
     <w:rsid w:val="00882AE7"/>
     <w:rPr>
@@ -8700,7 +8693,7 @@
       <w:szCs w:val="26"/>
     </w:rPr>
   </w:style>
-  <w:style w:type="paragraph" w:styleId="Innehll1">
+  <w:style w:type="paragraph" w:styleId="TOC1">
     <w:name w:val="toc 1"/>
     <w:basedOn w:val="Normal"/>
     <w:next w:val="Normal"/>
@@ -8712,7 +8705,7 @@
       <w:spacing w:after="100"/>
     </w:pPr>
   </w:style>
-  <w:style w:type="paragraph" w:styleId="Innehll2">
+  <w:style w:type="paragraph" w:styleId="TOC2">
     <w:name w:val="toc 2"/>
     <w:basedOn w:val="Normal"/>
     <w:next w:val="Normal"/>
@@ -8725,10 +8718,10 @@
       <w:ind w:left="240"/>
     </w:pPr>
   </w:style>
-  <w:style w:type="paragraph" w:styleId="Fotnotstext">
+  <w:style w:type="paragraph" w:styleId="FootnoteText">
     <w:name w:val="footnote text"/>
     <w:basedOn w:val="Normal"/>
-    <w:link w:val="FotnotstextChar"/>
+    <w:link w:val="FootnoteTextChar"/>
     <w:uiPriority w:val="99"/>
     <w:semiHidden/>
     <w:unhideWhenUsed/>
@@ -8741,10 +8734,10 @@
       <w:szCs w:val="20"/>
     </w:rPr>
   </w:style>
-  <w:style w:type="character" w:customStyle="1" w:styleId="FotnotstextChar">
-    <w:name w:val="Fotnotstext Char"/>
-    <w:basedOn w:val="Standardstycketeckensnitt"/>
-    <w:link w:val="Fotnotstext"/>
+  <w:style w:type="character" w:customStyle="1" w:styleId="FootnoteTextChar">
+    <w:name w:val="Footnote Text Char"/>
+    <w:basedOn w:val="DefaultParagraphFont"/>
+    <w:link w:val="FootnoteText"/>
     <w:uiPriority w:val="99"/>
     <w:semiHidden/>
     <w:rsid w:val="00B872AD"/>
@@ -8753,9 +8746,9 @@
       <w:szCs w:val="20"/>
     </w:rPr>
   </w:style>
-  <w:style w:type="character" w:styleId="Fotnotsreferens">
+  <w:style w:type="character" w:styleId="FootnoteReference">
     <w:name w:val="footnote reference"/>
-    <w:basedOn w:val="Standardstycketeckensnitt"/>
+    <w:basedOn w:val="DefaultParagraphFont"/>
     <w:uiPriority w:val="99"/>
     <w:semiHidden/>
     <w:unhideWhenUsed/>
@@ -8766,7 +8759,7 @@
   </w:style>
   <w:style w:type="character" w:customStyle="1" w:styleId="sc0">
     <w:name w:val="sc0"/>
-    <w:basedOn w:val="Standardstycketeckensnitt"/>
+    <w:basedOn w:val="DefaultParagraphFont"/>
     <w:rsid w:val="00B872AD"/>
     <w:rPr>
       <w:rFonts w:ascii="Courier New" w:hAnsi="Courier New" w:cs="Courier New" w:hint="default"/>
@@ -8793,9 +8786,9 @@
       <w:lang w:val="en-US" w:eastAsia="sv-SE"/>
     </w:rPr>
   </w:style>
-  <w:style w:type="character" w:styleId="AnvndHyperlnk">
+  <w:style w:type="character" w:styleId="FollowedHyperlink">
     <w:name w:val="FollowedHyperlink"/>
-    <w:basedOn w:val="Standardstycketeckensnitt"/>
+    <w:basedOn w:val="DefaultParagraphFont"/>
     <w:uiPriority w:val="99"/>
     <w:semiHidden/>
     <w:unhideWhenUsed/>
@@ -8807,7 +8800,7 @@
   </w:style>
   <w:style w:type="character" w:customStyle="1" w:styleId="CodeBlockChar">
     <w:name w:val="Code Block Char"/>
-    <w:basedOn w:val="Standardstycketeckensnitt"/>
+    <w:basedOn w:val="DefaultParagraphFont"/>
     <w:link w:val="CodeBlock"/>
     <w:rsid w:val="000E7A12"/>
     <w:rPr>
@@ -8820,7 +8813,7 @@
       <w:lang w:val="en-US" w:eastAsia="sv-SE"/>
     </w:rPr>
   </w:style>
-  <w:style w:type="paragraph" w:styleId="Beskrivning">
+  <w:style w:type="paragraph" w:styleId="Caption">
     <w:name w:val="caption"/>
     <w:basedOn w:val="Normal"/>
     <w:next w:val="Normal"/>
@@ -8839,9 +8832,9 @@
       <w:szCs w:val="18"/>
     </w:rPr>
   </w:style>
-  <w:style w:type="table" w:styleId="Tabellrutnt">
+  <w:style w:type="table" w:styleId="TableGrid">
     <w:name w:val="Table Grid"/>
-    <w:basedOn w:val="Normaltabell"/>
+    <w:basedOn w:val="TableNormal"/>
     <w:uiPriority w:val="39"/>
     <w:rsid w:val="00B710D8"/>
     <w:pPr>
@@ -8858,9 +8851,9 @@
       </w:tblBorders>
     </w:tblPr>
   </w:style>
-  <w:style w:type="table" w:styleId="Oformateradtabell3">
+  <w:style w:type="table" w:styleId="PlainTable3">
     <w:name w:val="Plain Table 3"/>
-    <w:basedOn w:val="Normaltabell"/>
+    <w:basedOn w:val="TableNormal"/>
     <w:uiPriority w:val="43"/>
     <w:rsid w:val="0070584C"/>
     <w:pPr>
@@ -8951,9 +8944,9 @@
       </w:tcPr>
     </w:tblStylePr>
   </w:style>
-  <w:style w:type="table" w:styleId="Oformateradtabell4">
+  <w:style w:type="table" w:styleId="PlainTable4">
     <w:name w:val="Plain Table 4"/>
-    <w:basedOn w:val="Normaltabell"/>
+    <w:basedOn w:val="TableNormal"/>
     <w:uiPriority w:val="44"/>
     <w:rsid w:val="0070584C"/>
     <w:pPr>
@@ -9000,9 +8993,9 @@
       </w:tcPr>
     </w:tblStylePr>
   </w:style>
-  <w:style w:type="table" w:styleId="Oformateradtabell5">
+  <w:style w:type="table" w:styleId="PlainTable5">
     <w:name w:val="Plain Table 5"/>
-    <w:basedOn w:val="Normaltabell"/>
+    <w:basedOn w:val="TableNormal"/>
     <w:uiPriority w:val="45"/>
     <w:rsid w:val="0070584C"/>
     <w:pPr>
@@ -9120,13 +9113,25 @@
       </w:tcPr>
     </w:tblStylePr>
   </w:style>
-  <w:style w:type="character" w:styleId="Radnummer">
+  <w:style w:type="character" w:styleId="LineNumber">
     <w:name w:val="line number"/>
-    <w:basedOn w:val="Standardstycketeckensnitt"/>
+    <w:basedOn w:val="DefaultParagraphFont"/>
     <w:uiPriority w:val="99"/>
     <w:semiHidden/>
     <w:unhideWhenUsed/>
     <w:rsid w:val="00835E85"/>
+  </w:style>
+  <w:style w:type="character" w:styleId="UnresolvedMention">
+    <w:name w:val="Unresolved Mention"/>
+    <w:basedOn w:val="DefaultParagraphFont"/>
+    <w:uiPriority w:val="99"/>
+    <w:semiHidden/>
+    <w:unhideWhenUsed/>
+    <w:rsid w:val="004F4845"/>
+    <w:rPr>
+      <w:color w:val="605E5C"/>
+      <w:shd w:val="clear" w:color="auto" w:fill="E1DFDD"/>
+    </w:rPr>
   </w:style>
 </w:styles>
 </file>

--- a/docs/Rapport.docx
+++ b/docs/Rapport.docx
@@ -88,7 +88,7 @@
           <w:lang w:val="en-US"/>
         </w:rPr>
       </w:pPr>
-      <w:bookmarkStart w:id="0" w:name="_Toc71028832"/>
+      <w:bookmarkStart w:id="0" w:name="_Toc72736939"/>
       <w:r>
         <w:rPr>
           <w:lang w:val="en-US"/>
@@ -107,12 +107,24 @@
         <w:rPr>
           <w:lang w:val="en-US"/>
         </w:rPr>
-        <w:t xml:space="preserve">A GUI is </w:t>
+        <w:t>A GUI</w:t>
       </w:r>
       <w:r>
         <w:rPr>
           <w:lang w:val="en-US"/>
         </w:rPr>
+        <w:t>, short for Graphical User Interface,</w:t>
+      </w:r>
+      <w:r>
+        <w:rPr>
+          <w:lang w:val="en-US"/>
+        </w:rPr>
+        <w:t xml:space="preserve"> is </w:t>
+      </w:r>
+      <w:r>
+        <w:rPr>
+          <w:lang w:val="en-US"/>
+        </w:rPr>
         <w:t>a for</w:t>
       </w:r>
       <w:r>
@@ -163,97 +175,11 @@
         </w:rPr>
         <w:t>can even achieve speed comparable to that of a command line interface.</w:t>
       </w:r>
-    </w:p>
-    <w:p>
-      <w:pPr>
+      <w:r>
         <w:rPr>
           <w:lang w:val="en-US"/>
         </w:rPr>
-      </w:pPr>
-    </w:p>
-    <w:p>
-      <w:pPr>
-        <w:rPr>
-          <w:lang w:val="en-US"/>
-        </w:rPr>
-      </w:pPr>
-      <w:r>
-        <w:rPr>
-          <w:lang w:val="en-US"/>
-        </w:rPr>
-        <w:t xml:space="preserve">In this paper </w:t>
-      </w:r>
-      <w:r>
-        <w:rPr>
-          <w:lang w:val="en-US"/>
-        </w:rPr>
-        <w:t>the pr</w:t>
-      </w:r>
-      <w:r>
-        <w:rPr>
-          <w:lang w:val="en-US"/>
-        </w:rPr>
-        <w:t>ocess of creating a simple GUI is explained.</w:t>
-      </w:r>
-      <w:r>
-        <w:rPr>
-          <w:lang w:val="en-US"/>
-        </w:rPr>
-        <w:t xml:space="preserve"> </w:t>
-      </w:r>
-      <w:r>
-        <w:rPr>
-          <w:lang w:val="en-US"/>
-        </w:rPr>
-        <w:t>It is also focused on OOP (Object Oriented Programming) i</w:t>
-      </w:r>
-      <w:r>
-        <w:rPr>
-          <w:lang w:val="en-US"/>
-        </w:rPr>
-        <w:t>n the programming language Python.</w:t>
-      </w:r>
-      <w:r>
-        <w:rPr>
-          <w:lang w:val="en-US"/>
-        </w:rPr>
-        <w:t xml:space="preserve"> </w:t>
-      </w:r>
-      <w:r>
-        <w:rPr>
-          <w:lang w:val="en-US"/>
-        </w:rPr>
-        <w:t xml:space="preserve">In order to create a GUI, the basics of GUI </w:t>
-      </w:r>
-      <w:r>
-        <w:rPr>
-          <w:lang w:val="en-US"/>
-        </w:rPr>
-        <w:t>design and implem</w:t>
-      </w:r>
-      <w:r>
-        <w:rPr>
-          <w:lang w:val="en-US"/>
-        </w:rPr>
-        <w:t>entation</w:t>
-      </w:r>
-      <w:r>
-        <w:rPr>
-          <w:lang w:val="en-US"/>
-        </w:rPr>
-        <w:t xml:space="preserve"> is </w:t>
-      </w:r>
-      <w:r>
-        <w:rPr>
-          <w:lang w:val="en-US"/>
-        </w:rPr>
-        <w:t>examined.</w:t>
-      </w:r>
-      <w:r>
-        <w:rPr>
-          <w:lang w:val="en-US"/>
-        </w:rPr>
-        <w:t xml:space="preserve"> This paper also details how a GUI can be designed to speed up and simplify the use of common computer tasks with only a keyboard and a seven-inch LCD screen.</w:t>
+        <w:t xml:space="preserve"> This report will cover the creation process of a GUI and how it can be combined with an extra monitor to speed up simple but repetitive tasks in everyday use.</w:t>
       </w:r>
     </w:p>
     <w:p>
@@ -336,7 +262,7 @@
           <w:r>
             <w:fldChar w:fldCharType="separate"/>
           </w:r>
-          <w:hyperlink w:anchor="_Toc71028832" w:history="1">
+          <w:hyperlink w:anchor="_Toc72736939" w:history="1">
             <w:r>
               <w:rPr>
                 <w:rStyle w:val="Hyperlink"/>
@@ -364,7 +290,7 @@
                 <w:noProof/>
                 <w:webHidden/>
               </w:rPr>
-              <w:instrText xml:space="preserve"> PAGEREF _Toc71028832 \h </w:instrText>
+              <w:instrText xml:space="preserve"> PAGEREF _Toc72736939 \h </w:instrText>
             </w:r>
             <w:r>
               <w:rPr>
@@ -408,7 +334,7 @@
               <w:lang w:eastAsia="sv-SE"/>
             </w:rPr>
           </w:pPr>
-          <w:hyperlink w:anchor="_Toc71028833" w:history="1">
+          <w:hyperlink w:anchor="_Toc72736940" w:history="1">
             <w:r>
               <w:rPr>
                 <w:rStyle w:val="Hyperlink"/>
@@ -435,7 +361,7 @@
                 <w:noProof/>
                 <w:webHidden/>
               </w:rPr>
-              <w:instrText xml:space="preserve"> PAGEREF _Toc71028833 \h </w:instrText>
+              <w:instrText xml:space="preserve"> PAGEREF _Toc72736940 \h </w:instrText>
             </w:r>
             <w:r>
               <w:rPr>
@@ -479,7 +405,7 @@
               <w:lang w:eastAsia="sv-SE"/>
             </w:rPr>
           </w:pPr>
-          <w:hyperlink w:anchor="_Toc71028834" w:history="1">
+          <w:hyperlink w:anchor="_Toc72736941" w:history="1">
             <w:r>
               <w:rPr>
                 <w:rStyle w:val="Hyperlink"/>
@@ -506,7 +432,7 @@
                 <w:noProof/>
                 <w:webHidden/>
               </w:rPr>
-              <w:instrText xml:space="preserve"> PAGEREF _Toc71028834 \h </w:instrText>
+              <w:instrText xml:space="preserve"> PAGEREF _Toc72736941 \h </w:instrText>
             </w:r>
             <w:r>
               <w:rPr>
@@ -550,7 +476,7 @@
               <w:lang w:eastAsia="sv-SE"/>
             </w:rPr>
           </w:pPr>
-          <w:hyperlink w:anchor="_Toc71028835" w:history="1">
+          <w:hyperlink w:anchor="_Toc72736942" w:history="1">
             <w:r>
               <w:rPr>
                 <w:rStyle w:val="Hyperlink"/>
@@ -586,7 +512,7 @@
                 <w:noProof/>
                 <w:webHidden/>
               </w:rPr>
-              <w:instrText xml:space="preserve"> PAGEREF _Toc71028835 \h </w:instrText>
+              <w:instrText xml:space="preserve"> PAGEREF _Toc72736942 \h </w:instrText>
             </w:r>
             <w:r>
               <w:rPr>
@@ -606,7 +532,7 @@
                 <w:noProof/>
                 <w:webHidden/>
               </w:rPr>
-              <w:t>3</w:t>
+              <w:t>2</w:t>
             </w:r>
             <w:r>
               <w:rPr>
@@ -630,7 +556,7 @@
               <w:lang w:eastAsia="sv-SE"/>
             </w:rPr>
           </w:pPr>
-          <w:hyperlink w:anchor="_Toc71028836" w:history="1">
+          <w:hyperlink w:anchor="_Toc72736943" w:history="1">
             <w:r>
               <w:rPr>
                 <w:rStyle w:val="Hyperlink"/>
@@ -657,7 +583,7 @@
                 <w:noProof/>
                 <w:webHidden/>
               </w:rPr>
-              <w:instrText xml:space="preserve"> PAGEREF _Toc71028836 \h </w:instrText>
+              <w:instrText xml:space="preserve"> PAGEREF _Toc72736943 \h </w:instrText>
             </w:r>
             <w:r>
               <w:rPr>
@@ -677,7 +603,7 @@
                 <w:noProof/>
                 <w:webHidden/>
               </w:rPr>
-              <w:t>3</w:t>
+              <w:t>2</w:t>
             </w:r>
             <w:r>
               <w:rPr>
@@ -701,13 +627,13 @@
               <w:lang w:eastAsia="sv-SE"/>
             </w:rPr>
           </w:pPr>
-          <w:hyperlink w:anchor="_Toc71028837" w:history="1">
+          <w:hyperlink w:anchor="_Toc72736944" w:history="1">
             <w:r>
               <w:rPr>
                 <w:rStyle w:val="Hyperlink"/>
                 <w:noProof/>
               </w:rPr>
-              <w:t>1.3 Frågeställningar och avgränsningar</w:t>
+              <w:t>1.4 Frågeställningar och avgränsningar</w:t>
             </w:r>
             <w:r>
               <w:rPr>
@@ -728,7 +654,7 @@
                 <w:noProof/>
                 <w:webHidden/>
               </w:rPr>
-              <w:instrText xml:space="preserve"> PAGEREF _Toc71028837 \h </w:instrText>
+              <w:instrText xml:space="preserve"> PAGEREF _Toc72736944 \h </w:instrText>
             </w:r>
             <w:r>
               <w:rPr>
@@ -772,13 +698,13 @@
               <w:lang w:eastAsia="sv-SE"/>
             </w:rPr>
           </w:pPr>
-          <w:hyperlink w:anchor="_Toc71028838" w:history="1">
+          <w:hyperlink w:anchor="_Toc72736945" w:history="1">
             <w:r>
               <w:rPr>
                 <w:rStyle w:val="Hyperlink"/>
                 <w:noProof/>
               </w:rPr>
-              <w:t>1.4 Kravspecifikation</w:t>
+              <w:t>1.5 Kravspecifikation</w:t>
             </w:r>
             <w:r>
               <w:rPr>
@@ -799,7 +725,7 @@
                 <w:noProof/>
                 <w:webHidden/>
               </w:rPr>
-              <w:instrText xml:space="preserve"> PAGEREF _Toc71028838 \h </w:instrText>
+              <w:instrText xml:space="preserve"> PAGEREF _Toc72736945 \h </w:instrText>
             </w:r>
             <w:r>
               <w:rPr>
@@ -843,13 +769,13 @@
               <w:lang w:eastAsia="sv-SE"/>
             </w:rPr>
           </w:pPr>
-          <w:hyperlink w:anchor="_Toc71028839" w:history="1">
+          <w:hyperlink w:anchor="_Toc72736946" w:history="1">
             <w:r>
               <w:rPr>
                 <w:rStyle w:val="Hyperlink"/>
                 <w:noProof/>
               </w:rPr>
-              <w:t>1.5 Material</w:t>
+              <w:t>1.6 Material</w:t>
             </w:r>
             <w:r>
               <w:rPr>
@@ -870,7 +796,7 @@
                 <w:noProof/>
                 <w:webHidden/>
               </w:rPr>
-              <w:instrText xml:space="preserve"> PAGEREF _Toc71028839 \h </w:instrText>
+              <w:instrText xml:space="preserve"> PAGEREF _Toc72736946 \h </w:instrText>
             </w:r>
             <w:r>
               <w:rPr>
@@ -914,7 +840,7 @@
               <w:lang w:eastAsia="sv-SE"/>
             </w:rPr>
           </w:pPr>
-          <w:hyperlink w:anchor="_Toc71028840" w:history="1">
+          <w:hyperlink w:anchor="_Toc72736947" w:history="1">
             <w:r>
               <w:rPr>
                 <w:rStyle w:val="Hyperlink"/>
@@ -941,7 +867,7 @@
                 <w:noProof/>
                 <w:webHidden/>
               </w:rPr>
-              <w:instrText xml:space="preserve"> PAGEREF _Toc71028840 \h </w:instrText>
+              <w:instrText xml:space="preserve"> PAGEREF _Toc72736947 \h </w:instrText>
             </w:r>
             <w:r>
               <w:rPr>
@@ -985,7 +911,7 @@
               <w:lang w:eastAsia="sv-SE"/>
             </w:rPr>
           </w:pPr>
-          <w:hyperlink w:anchor="_Toc71028841" w:history="1">
+          <w:hyperlink w:anchor="_Toc72736948" w:history="1">
             <w:r>
               <w:rPr>
                 <w:rStyle w:val="Hyperlink"/>
@@ -1012,7 +938,7 @@
                 <w:noProof/>
                 <w:webHidden/>
               </w:rPr>
-              <w:instrText xml:space="preserve"> PAGEREF _Toc71028841 \h </w:instrText>
+              <w:instrText xml:space="preserve"> PAGEREF _Toc72736948 \h </w:instrText>
             </w:r>
             <w:r>
               <w:rPr>
@@ -1056,7 +982,7 @@
               <w:lang w:eastAsia="sv-SE"/>
             </w:rPr>
           </w:pPr>
-          <w:hyperlink w:anchor="_Toc71028842" w:history="1">
+          <w:hyperlink w:anchor="_Toc72736949" w:history="1">
             <w:r>
               <w:rPr>
                 <w:rStyle w:val="Hyperlink"/>
@@ -1083,7 +1009,7 @@
                 <w:noProof/>
                 <w:webHidden/>
               </w:rPr>
-              <w:instrText xml:space="preserve"> PAGEREF _Toc71028842 \h </w:instrText>
+              <w:instrText xml:space="preserve"> PAGEREF _Toc72736949 \h </w:instrText>
             </w:r>
             <w:r>
               <w:rPr>
@@ -1127,7 +1053,7 @@
               <w:lang w:eastAsia="sv-SE"/>
             </w:rPr>
           </w:pPr>
-          <w:hyperlink w:anchor="_Toc71028843" w:history="1">
+          <w:hyperlink w:anchor="_Toc72736950" w:history="1">
             <w:r>
               <w:rPr>
                 <w:rStyle w:val="Hyperlink"/>
@@ -1154,7 +1080,7 @@
                 <w:noProof/>
                 <w:webHidden/>
               </w:rPr>
-              <w:instrText xml:space="preserve"> PAGEREF _Toc71028843 \h </w:instrText>
+              <w:instrText xml:space="preserve"> PAGEREF _Toc72736950 \h </w:instrText>
             </w:r>
             <w:r>
               <w:rPr>
@@ -1174,7 +1100,7 @@
                 <w:noProof/>
                 <w:webHidden/>
               </w:rPr>
-              <w:t>7</w:t>
+              <w:t>6</w:t>
             </w:r>
             <w:r>
               <w:rPr>
@@ -1198,7 +1124,7 @@
               <w:lang w:eastAsia="sv-SE"/>
             </w:rPr>
           </w:pPr>
-          <w:hyperlink w:anchor="_Toc71028844" w:history="1">
+          <w:hyperlink w:anchor="_Toc72736951" w:history="1">
             <w:r>
               <w:rPr>
                 <w:rStyle w:val="Hyperlink"/>
@@ -1225,7 +1151,7 @@
                 <w:noProof/>
                 <w:webHidden/>
               </w:rPr>
-              <w:instrText xml:space="preserve"> PAGEREF _Toc71028844 \h </w:instrText>
+              <w:instrText xml:space="preserve"> PAGEREF _Toc72736951 \h </w:instrText>
             </w:r>
             <w:r>
               <w:rPr>
@@ -1269,7 +1195,7 @@
               <w:lang w:eastAsia="sv-SE"/>
             </w:rPr>
           </w:pPr>
-          <w:hyperlink w:anchor="_Toc71028845" w:history="1">
+          <w:hyperlink w:anchor="_Toc72736952" w:history="1">
             <w:r>
               <w:rPr>
                 <w:rStyle w:val="Hyperlink"/>
@@ -1296,7 +1222,7 @@
                 <w:noProof/>
                 <w:webHidden/>
               </w:rPr>
-              <w:instrText xml:space="preserve"> PAGEREF _Toc71028845 \h </w:instrText>
+              <w:instrText xml:space="preserve"> PAGEREF _Toc72736952 \h </w:instrText>
             </w:r>
             <w:r>
               <w:rPr>
@@ -1340,7 +1266,7 @@
               <w:lang w:eastAsia="sv-SE"/>
             </w:rPr>
           </w:pPr>
-          <w:hyperlink w:anchor="_Toc71028846" w:history="1">
+          <w:hyperlink w:anchor="_Toc72736953" w:history="1">
             <w:r>
               <w:rPr>
                 <w:rStyle w:val="Hyperlink"/>
@@ -1367,7 +1293,7 @@
                 <w:noProof/>
                 <w:webHidden/>
               </w:rPr>
-              <w:instrText xml:space="preserve"> PAGEREF _Toc71028846 \h </w:instrText>
+              <w:instrText xml:space="preserve"> PAGEREF _Toc72736953 \h </w:instrText>
             </w:r>
             <w:r>
               <w:rPr>
@@ -1387,7 +1313,7 @@
                 <w:noProof/>
                 <w:webHidden/>
               </w:rPr>
-              <w:t>8</w:t>
+              <w:t>7</w:t>
             </w:r>
             <w:r>
               <w:rPr>
@@ -1411,7 +1337,7 @@
               <w:lang w:eastAsia="sv-SE"/>
             </w:rPr>
           </w:pPr>
-          <w:hyperlink w:anchor="_Toc71028847" w:history="1">
+          <w:hyperlink w:anchor="_Toc72736954" w:history="1">
             <w:r>
               <w:rPr>
                 <w:rStyle w:val="Hyperlink"/>
@@ -1438,7 +1364,7 @@
                 <w:noProof/>
                 <w:webHidden/>
               </w:rPr>
-              <w:instrText xml:space="preserve"> PAGEREF _Toc71028847 \h </w:instrText>
+              <w:instrText xml:space="preserve"> PAGEREF _Toc72736954 \h </w:instrText>
             </w:r>
             <w:r>
               <w:rPr>
@@ -1458,7 +1384,7 @@
                 <w:noProof/>
                 <w:webHidden/>
               </w:rPr>
-              <w:t>8</w:t>
+              <w:t>7</w:t>
             </w:r>
             <w:r>
               <w:rPr>
@@ -1483,7 +1409,7 @@
               <w:lang w:eastAsia="sv-SE"/>
             </w:rPr>
           </w:pPr>
-          <w:hyperlink w:anchor="_Toc71028848" w:history="1">
+          <w:hyperlink w:anchor="_Toc72736955" w:history="1">
             <w:r>
               <w:rPr>
                 <w:rStyle w:val="Hyperlink"/>
@@ -1526,7 +1452,7 @@
                 <w:noProof/>
                 <w:webHidden/>
               </w:rPr>
-              <w:instrText xml:space="preserve"> PAGEREF _Toc71028848 \h </w:instrText>
+              <w:instrText xml:space="preserve"> PAGEREF _Toc72736955 \h </w:instrText>
             </w:r>
             <w:r>
               <w:rPr>
@@ -1546,7 +1472,7 @@
                 <w:noProof/>
                 <w:webHidden/>
               </w:rPr>
-              <w:t>8</w:t>
+              <w:t>7</w:t>
             </w:r>
             <w:r>
               <w:rPr>
@@ -1570,7 +1496,7 @@
               <w:lang w:eastAsia="sv-SE"/>
             </w:rPr>
           </w:pPr>
-          <w:hyperlink w:anchor="_Toc71028849" w:history="1">
+          <w:hyperlink w:anchor="_Toc72736956" w:history="1">
             <w:r>
               <w:rPr>
                 <w:rStyle w:val="Hyperlink"/>
@@ -1597,7 +1523,7 @@
                 <w:noProof/>
                 <w:webHidden/>
               </w:rPr>
-              <w:instrText xml:space="preserve"> PAGEREF _Toc71028849 \h </w:instrText>
+              <w:instrText xml:space="preserve"> PAGEREF _Toc72736956 \h </w:instrText>
             </w:r>
             <w:r>
               <w:rPr>
@@ -1641,12 +1567,11 @@
               <w:lang w:eastAsia="sv-SE"/>
             </w:rPr>
           </w:pPr>
-          <w:hyperlink w:anchor="_Toc71028850" w:history="1">
+          <w:hyperlink w:anchor="_Toc72736957" w:history="1">
             <w:r>
               <w:rPr>
                 <w:rStyle w:val="Hyperlink"/>
                 <w:noProof/>
-                <w:lang w:val="en-US"/>
               </w:rPr>
               <w:t>3.3 Mappar</w:t>
             </w:r>
@@ -1669,7 +1594,7 @@
                 <w:noProof/>
                 <w:webHidden/>
               </w:rPr>
-              <w:instrText xml:space="preserve"> PAGEREF _Toc71028850 \h </w:instrText>
+              <w:instrText xml:space="preserve"> PAGEREF _Toc72736957 \h </w:instrText>
             </w:r>
             <w:r>
               <w:rPr>
@@ -1713,7 +1638,7 @@
               <w:lang w:eastAsia="sv-SE"/>
             </w:rPr>
           </w:pPr>
-          <w:hyperlink w:anchor="_Toc71028851" w:history="1">
+          <w:hyperlink w:anchor="_Toc72736958" w:history="1">
             <w:r>
               <w:rPr>
                 <w:rStyle w:val="Hyperlink"/>
@@ -1740,7 +1665,7 @@
                 <w:noProof/>
                 <w:webHidden/>
               </w:rPr>
-              <w:instrText xml:space="preserve"> PAGEREF _Toc71028851 \h </w:instrText>
+              <w:instrText xml:space="preserve"> PAGEREF _Toc72736958 \h </w:instrText>
             </w:r>
             <w:r>
               <w:rPr>
@@ -1784,7 +1709,7 @@
               <w:lang w:eastAsia="sv-SE"/>
             </w:rPr>
           </w:pPr>
-          <w:hyperlink w:anchor="_Toc71028852" w:history="1">
+          <w:hyperlink w:anchor="_Toc72736959" w:history="1">
             <w:r>
               <w:rPr>
                 <w:rStyle w:val="Hyperlink"/>
@@ -1811,7 +1736,7 @@
                 <w:noProof/>
                 <w:webHidden/>
               </w:rPr>
-              <w:instrText xml:space="preserve"> PAGEREF _Toc71028852 \h </w:instrText>
+              <w:instrText xml:space="preserve"> PAGEREF _Toc72736959 \h </w:instrText>
             </w:r>
             <w:r>
               <w:rPr>
@@ -1855,7 +1780,7 @@
               <w:lang w:eastAsia="sv-SE"/>
             </w:rPr>
           </w:pPr>
-          <w:hyperlink w:anchor="_Toc71028853" w:history="1">
+          <w:hyperlink w:anchor="_Toc72736960" w:history="1">
             <w:r>
               <w:rPr>
                 <w:rStyle w:val="Hyperlink"/>
@@ -1882,7 +1807,7 @@
                 <w:noProof/>
                 <w:webHidden/>
               </w:rPr>
-              <w:instrText xml:space="preserve"> PAGEREF _Toc71028853 \h </w:instrText>
+              <w:instrText xml:space="preserve"> PAGEREF _Toc72736960 \h </w:instrText>
             </w:r>
             <w:r>
               <w:rPr>
@@ -1926,7 +1851,7 @@
               <w:lang w:eastAsia="sv-SE"/>
             </w:rPr>
           </w:pPr>
-          <w:hyperlink w:anchor="_Toc71028854" w:history="1">
+          <w:hyperlink w:anchor="_Toc72736961" w:history="1">
             <w:r>
               <w:rPr>
                 <w:rStyle w:val="Hyperlink"/>
@@ -1953,7 +1878,7 @@
                 <w:noProof/>
                 <w:webHidden/>
               </w:rPr>
-              <w:instrText xml:space="preserve"> PAGEREF _Toc71028854 \h </w:instrText>
+              <w:instrText xml:space="preserve"> PAGEREF _Toc72736961 \h </w:instrText>
             </w:r>
             <w:r>
               <w:rPr>
@@ -1997,7 +1922,7 @@
               <w:lang w:eastAsia="sv-SE"/>
             </w:rPr>
           </w:pPr>
-          <w:hyperlink w:anchor="_Toc71028855" w:history="1">
+          <w:hyperlink w:anchor="_Toc72736962" w:history="1">
             <w:r>
               <w:rPr>
                 <w:rStyle w:val="Hyperlink"/>
@@ -2024,7 +1949,7 @@
                 <w:noProof/>
                 <w:webHidden/>
               </w:rPr>
-              <w:instrText xml:space="preserve"> PAGEREF _Toc71028855 \h </w:instrText>
+              <w:instrText xml:space="preserve"> PAGEREF _Toc72736962 \h </w:instrText>
             </w:r>
             <w:r>
               <w:rPr>
@@ -2068,7 +1993,7 @@
               <w:lang w:eastAsia="sv-SE"/>
             </w:rPr>
           </w:pPr>
-          <w:hyperlink w:anchor="_Toc71028856" w:history="1">
+          <w:hyperlink w:anchor="_Toc72736963" w:history="1">
             <w:r>
               <w:rPr>
                 <w:rStyle w:val="Hyperlink"/>
@@ -2095,7 +2020,7 @@
                 <w:noProof/>
                 <w:webHidden/>
               </w:rPr>
-              <w:instrText xml:space="preserve"> PAGEREF _Toc71028856 \h </w:instrText>
+              <w:instrText xml:space="preserve"> PAGEREF _Toc72736963 \h </w:instrText>
             </w:r>
             <w:r>
               <w:rPr>
@@ -2139,7 +2064,7 @@
               <w:lang w:eastAsia="sv-SE"/>
             </w:rPr>
           </w:pPr>
-          <w:hyperlink w:anchor="_Toc71028857" w:history="1">
+          <w:hyperlink w:anchor="_Toc72736964" w:history="1">
             <w:r>
               <w:rPr>
                 <w:rStyle w:val="Hyperlink"/>
@@ -2166,7 +2091,7 @@
                 <w:noProof/>
                 <w:webHidden/>
               </w:rPr>
-              <w:instrText xml:space="preserve"> PAGEREF _Toc71028857 \h </w:instrText>
+              <w:instrText xml:space="preserve"> PAGEREF _Toc72736964 \h </w:instrText>
             </w:r>
             <w:r>
               <w:rPr>
@@ -2210,7 +2135,7 @@
               <w:lang w:eastAsia="sv-SE"/>
             </w:rPr>
           </w:pPr>
-          <w:hyperlink w:anchor="_Toc71028858" w:history="1">
+          <w:hyperlink w:anchor="_Toc72736965" w:history="1">
             <w:r>
               <w:rPr>
                 <w:rStyle w:val="Hyperlink"/>
@@ -2237,7 +2162,7 @@
                 <w:noProof/>
                 <w:webHidden/>
               </w:rPr>
-              <w:instrText xml:space="preserve"> PAGEREF _Toc71028858 \h </w:instrText>
+              <w:instrText xml:space="preserve"> PAGEREF _Toc72736965 \h </w:instrText>
             </w:r>
             <w:r>
               <w:rPr>
@@ -2281,7 +2206,7 @@
               <w:lang w:eastAsia="sv-SE"/>
             </w:rPr>
           </w:pPr>
-          <w:hyperlink w:anchor="_Toc71028859" w:history="1">
+          <w:hyperlink w:anchor="_Toc72736966" w:history="1">
             <w:r>
               <w:rPr>
                 <w:rStyle w:val="Hyperlink"/>
@@ -2308,7 +2233,7 @@
                 <w:noProof/>
                 <w:webHidden/>
               </w:rPr>
-              <w:instrText xml:space="preserve"> PAGEREF _Toc71028859 \h </w:instrText>
+              <w:instrText xml:space="preserve"> PAGEREF _Toc72736966 \h </w:instrText>
             </w:r>
             <w:r>
               <w:rPr>
@@ -2352,12 +2277,11 @@
               <w:lang w:eastAsia="sv-SE"/>
             </w:rPr>
           </w:pPr>
-          <w:hyperlink w:anchor="_Toc71028860" w:history="1">
+          <w:hyperlink w:anchor="_Toc72736967" w:history="1">
             <w:r>
               <w:rPr>
                 <w:rStyle w:val="Hyperlink"/>
                 <w:noProof/>
-                <w:lang w:val="en-US"/>
               </w:rPr>
               <w:t>6 Bilagor</w:t>
             </w:r>
@@ -2380,7 +2304,7 @@
                 <w:noProof/>
                 <w:webHidden/>
               </w:rPr>
-              <w:instrText xml:space="preserve"> PAGEREF _Toc71028860 \h </w:instrText>
+              <w:instrText xml:space="preserve"> PAGEREF _Toc72736967 \h </w:instrText>
             </w:r>
             <w:r>
               <w:rPr>
@@ -2428,7 +2352,7 @@
       <w:pPr>
         <w:pStyle w:val="Heading1"/>
       </w:pPr>
-      <w:bookmarkStart w:id="1" w:name="_Toc71028833"/>
+      <w:bookmarkStart w:id="1" w:name="_Toc72736940"/>
       <w:r>
         <w:t>1. Inledning</w:t>
       </w:r>
@@ -2438,7 +2362,7 @@
       <w:pPr>
         <w:pStyle w:val="Heading2"/>
       </w:pPr>
-      <w:bookmarkStart w:id="2" w:name="_Toc71028834"/>
+      <w:bookmarkStart w:id="2" w:name="_Toc72736941"/>
       <w:r>
         <w:t>1.1 Bakgrund</w:t>
       </w:r>
@@ -2446,42 +2370,71 @@
     </w:p>
     <w:p>
       <w:r>
-        <w:t xml:space="preserve">Min plan inför detta arbete var att göra någonting som har med programmering att göra, då jag har ett stort intresse för datorer. Jag hade även som mål att göra någonting tillsammans med alla Raspberry Pi-saker som jag hade liggandes hemma och jag kollade igenom mina saker för att se vad jag hade. Det var då jag hittade en skärm på 7 tum och tänkte att jag kunde kombinera det men en GUI på något sätt och vis. Jag ägnade nämligen min </w:t>
-      </w:r>
-      <w:r>
-        <w:t>fri</w:t>
-      </w:r>
-      <w:r>
-        <w:t xml:space="preserve">tid till att utveckla några GUIs, eller Graphical User Interface, och jag visste att jag kunde kombinera detta med skärmen. </w:t>
-      </w:r>
-    </w:p>
-    <w:p>
-      <w:r>
-        <w:br/>
-        <w:t>Jag kom dock inte på direkt vad jag skulle göra, och det var först när jag såg en YouTube-video som handlade om Elgato Stream Deck som jag insåg vad jag skulle göra. Jag skulle göra min egen version av Stream Deck med min touch skärm. Jag insåg snabbt att det inte var en touch-skärm trots att det stod det på lådan. Jag fick planera om och bestämde mig för att använda kortkommandon, med windowsknappen som kombinationstangent. Det var när jag spelade spel och kollade på film samtidigt som jag fick idéer till arbetet. Man ska kunna styra applikationen med kortkommandon utan att det påverkar andra program. Det var så att jag behövda pausa spelet, byta över till VLC, pausa tv-serien eller gå till nästa episod, spola över introt, byta över till och återuppta spelet. Detta tog en massa tid. Min plan för arbetet var att snabbt och smitit utföra handlingar såsom att pausa en film eller kolla på vädret.</w:t>
-      </w:r>
-    </w:p>
-    <w:p/>
-    <w:p>
-      <w:r>
-        <w:t xml:space="preserve">Sedan kom det till själva processen att skapa applikationen. Jag bestämde mig för att använda mig av Python, som var det lättaste språket. När det kommer till att utveckla GUIs, så finns </w:t>
-      </w:r>
-      <w:r>
-        <w:lastRenderedPageBreak/>
-        <w:t>det generellt sätt tre olika programmeringsspråk att välja mellan. Python, Java och C++. C++ är snabbt och man kan skapa kraftfulla applikationer men det är väldigt svårt och tar tid att utveckla ett stabilt program. Python är mycket långsammare men det är mycket lättare att skapa ett program och det kommer vara mer stabilt. Java är lite mitt emellan. Jag valde Python för att det var det språk jag hade mest erfarenhet och jag trodde inte jag skulle hinna om jag hade behövt göra applikationen i C++ eller Java.</w:t>
-      </w:r>
-    </w:p>
-    <w:p/>
-    <w:p>
-      <w:r>
-        <w:t>Efter att ha valt ett programmeringsspråk, behövde jag välja ett applikationsramverk för att utveckla applikationen. Av dessa finns det fyra stora att välja emellan. Tkinter, wxPython, PyGTK och PyQt. Tkinter är inbyggt i Python men eftersom den är dålig för mer komplexa applikationer valde jag inte den. wxPython, PyGTK och PyQt är rätt så lika, men efter att ha provat olika valde jag PyQt, plus att jag hade mest erfarenhet med den.</w:t>
+        <w:t xml:space="preserve">Det finns många </w:t>
+      </w:r>
+      <w:r>
+        <w:t xml:space="preserve">hårdvaruprodukter som finns för att </w:t>
+      </w:r>
+      <w:r>
+        <w:t xml:space="preserve">öka produktiviteten. Ett exempel är Elgato Stream Deck, som är till för </w:t>
+      </w:r>
+      <w:r>
+        <w:t xml:space="preserve">att underlätta </w:t>
+      </w:r>
+      <w:r>
+        <w:t xml:space="preserve">arbete för </w:t>
+      </w:r>
+      <w:r>
+        <w:t>streamers.</w:t>
+      </w:r>
+      <w:r>
+        <w:rPr>
+          <w:rStyle w:val="FootnoteReference"/>
+        </w:rPr>
+        <w:footnoteReference w:id="2"/>
+      </w:r>
+      <w:r>
+        <w:t xml:space="preserve"> Det finns dock många problem med Stream Deck. </w:t>
+      </w:r>
+      <w:r>
+        <w:t xml:space="preserve">Den är inte flexibel </w:t>
+      </w:r>
+      <w:r>
+        <w:t>eftersom den bara består av knappar med skärmar</w:t>
+      </w:r>
+      <w:r>
+        <w:t xml:space="preserve">. Stream Deck är väldigt dyrt, </w:t>
+      </w:r>
+      <w:r>
+        <w:t xml:space="preserve">en skärm </w:t>
+      </w:r>
+      <w:r>
+        <w:t xml:space="preserve">av samma storlek kostar </w:t>
+      </w:r>
+      <w:r>
+        <w:t>en niondel</w:t>
+      </w:r>
+      <w:r>
+        <w:t xml:space="preserve"> så mycket</w:t>
+      </w:r>
+      <w:r>
+        <w:t>.</w:t>
+      </w:r>
+      <w:r>
+        <w:rPr>
+          <w:rStyle w:val="FootnoteReference"/>
+        </w:rPr>
+        <w:footnoteReference w:id="3"/>
+      </w:r>
+      <w:r>
+        <w:t xml:space="preserve"> Frågan är då om man kan bygga en Stream Deck med skärm för en bråkdel av priset, och hur effektiv den blir.</w:t>
       </w:r>
     </w:p>
     <w:p>
       <w:pPr>
         <w:pStyle w:val="Heading2"/>
       </w:pPr>
-      <w:bookmarkStart w:id="3" w:name="_Toc71028835"/>
+      <w:bookmarkStart w:id="3" w:name="_Toc72736942"/>
       <w:r>
         <w:rPr>
           <w:spacing w:val="-10"/>
@@ -2507,13 +2460,20 @@
       <w:pPr>
         <w:pStyle w:val="Heading2"/>
       </w:pPr>
-      <w:bookmarkStart w:id="4" w:name="_Toc71028836"/>
+      <w:bookmarkStart w:id="4" w:name="_Toc72736943"/>
       <w:r>
         <w:t>1.3 Metod</w:t>
       </w:r>
       <w:bookmarkEnd w:id="4"/>
     </w:p>
     <w:p>
+      <w:pPr>
+        <w:pStyle w:val="NormalWeb"/>
+        <w:spacing w:before="0" w:beforeAutospacing="0" w:after="160" w:afterAutospacing="0"/>
+        <w:rPr>
+          <w:color w:val="000000"/>
+        </w:rPr>
+      </w:pPr>
       <w:r>
         <w:t xml:space="preserve">För att utveckla en liknande GUI ska först basen skapas så att ett tomt fönster dyker upp på skärmen. Efter det så ska hanteringen av </w:t>
       </w:r>
@@ -2526,25 +2486,1288 @@
         <w:t>native events</w:t>
       </w:r>
       <w:r>
-        <w:t xml:space="preserve"> skapas så en användare ska kunna kommunicera med applikationen. Därefter behövs en startsida som visas när applikationen startas och efter det ska varje sida skapas. Först behövs ett system för att växla mellan sidorna behövs och efter det har gjorts kan varje sida utvecklas var för sig.</w:t>
+        <w:t xml:space="preserve"> skapas så en användare ska kunna kommunicera med applikationen. </w:t>
+      </w:r>
+      <w:r>
+        <w:t xml:space="preserve">Eftersom Numpad inte är en </w:t>
+      </w:r>
+      <w:r>
+        <w:rPr>
+          <w:i/>
+          <w:iCs/>
+        </w:rPr>
+        <w:t>”</w:t>
+      </w:r>
+      <w:proofErr w:type="spellStart"/>
+      <w:r>
+        <w:rPr>
+          <w:i/>
+          <w:iCs/>
+        </w:rPr>
+        <w:t>modifier</w:t>
+      </w:r>
+      <w:proofErr w:type="spellEnd"/>
+      <w:r>
+        <w:rPr>
+          <w:i/>
+          <w:iCs/>
+        </w:rPr>
+        <w:t>”</w:t>
+      </w:r>
+      <w:r>
+        <w:t xml:space="preserve"> tangent så kan den inte kombineras med andra knappar för att bilda kort-kommandon. Detta problem löstes genom att ”omdirigera” en kombination av Numpad-0 och en annan valfri tangent till ett riktigt kortkommando via AutoHotKey. </w:t>
+      </w:r>
+      <w:r>
+        <w:rPr>
+          <w:color w:val="000000"/>
+        </w:rPr>
+        <w:t>Tabell 1 och 2 visar vilka kombinationer som leder till andra.</w:t>
+      </w:r>
+    </w:p>
+    <w:p>
+      <w:pPr>
+        <w:spacing w:line="240" w:lineRule="auto"/>
+        <w:rPr>
+          <w:rFonts w:eastAsia="Times New Roman" w:cs="Times New Roman"/>
+          <w:sz w:val="20"/>
+          <w:szCs w:val="20"/>
+          <w:lang w:eastAsia="sv-SE"/>
+        </w:rPr>
+      </w:pPr>
+      <w:r>
+        <w:rPr>
+          <w:rFonts w:eastAsia="Times New Roman" w:cs="Times New Roman"/>
+          <w:i/>
+          <w:iCs/>
+          <w:color w:val="000000"/>
+          <w:sz w:val="20"/>
+          <w:szCs w:val="20"/>
+          <w:lang w:eastAsia="sv-SE"/>
+        </w:rPr>
+        <w:t xml:space="preserve">(Tabell 1) </w:t>
+      </w:r>
+      <w:r>
+        <w:rPr>
+          <w:rFonts w:eastAsia="Times New Roman" w:cs="Times New Roman"/>
+          <w:i/>
+          <w:iCs/>
+          <w:color w:val="000000"/>
+          <w:sz w:val="20"/>
+          <w:szCs w:val="20"/>
+          <w:lang w:eastAsia="sv-SE"/>
+        </w:rPr>
+        <w:t>Tangentkombinationer som sidorna kan kontrollera och styra över vad som kommer hända:</w:t>
+      </w:r>
+    </w:p>
+    <w:tbl>
+      <w:tblPr>
+        <w:tblW w:w="0" w:type="auto"/>
+        <w:tblCellMar>
+          <w:top w:w="15" w:type="dxa"/>
+          <w:left w:w="15" w:type="dxa"/>
+          <w:bottom w:w="15" w:type="dxa"/>
+          <w:right w:w="15" w:type="dxa"/>
+        </w:tblCellMar>
+        <w:tblLook w:val="04A0" w:firstRow="1" w:lastRow="0" w:firstColumn="1" w:lastColumn="0" w:noHBand="0" w:noVBand="1"/>
+      </w:tblPr>
+      <w:tblGrid>
+        <w:gridCol w:w="1304"/>
+        <w:gridCol w:w="3074"/>
+      </w:tblGrid>
+      <w:tr>
+        <w:tc>
+          <w:tcPr>
+            <w:tcW w:w="0" w:type="auto"/>
+            <w:tcBorders>
+              <w:top w:val="single" w:sz="4" w:space="0" w:color="000000"/>
+              <w:left w:val="single" w:sz="4" w:space="0" w:color="000000"/>
+              <w:bottom w:val="single" w:sz="4" w:space="0" w:color="7F7F7F"/>
+            </w:tcBorders>
+            <w:tcMar>
+              <w:top w:w="0" w:type="dxa"/>
+              <w:left w:w="108" w:type="dxa"/>
+              <w:bottom w:w="0" w:type="dxa"/>
+              <w:right w:w="108" w:type="dxa"/>
+            </w:tcMar>
+            <w:hideMark/>
+          </w:tcPr>
+          <w:p>
+            <w:pPr>
+              <w:spacing w:after="0" w:line="240" w:lineRule="auto"/>
+              <w:rPr>
+                <w:rFonts w:eastAsia="Times New Roman" w:cs="Times New Roman"/>
+                <w:szCs w:val="24"/>
+                <w:lang w:eastAsia="sv-SE"/>
+              </w:rPr>
+            </w:pPr>
+            <w:r>
+              <w:rPr>
+                <w:rFonts w:eastAsia="Times New Roman" w:cs="Times New Roman"/>
+                <w:b/>
+                <w:bCs/>
+                <w:smallCaps/>
+                <w:color w:val="000000"/>
+                <w:szCs w:val="24"/>
+                <w:lang w:eastAsia="sv-SE"/>
+              </w:rPr>
+              <w:t>Tangent</w:t>
+            </w:r>
+          </w:p>
+        </w:tc>
+        <w:tc>
+          <w:tcPr>
+            <w:tcW w:w="0" w:type="auto"/>
+            <w:tcBorders>
+              <w:top w:val="single" w:sz="4" w:space="0" w:color="000000"/>
+              <w:bottom w:val="single" w:sz="4" w:space="0" w:color="7F7F7F"/>
+              <w:right w:val="single" w:sz="4" w:space="0" w:color="000000"/>
+            </w:tcBorders>
+            <w:tcMar>
+              <w:top w:w="0" w:type="dxa"/>
+              <w:left w:w="108" w:type="dxa"/>
+              <w:bottom w:w="0" w:type="dxa"/>
+              <w:right w:w="108" w:type="dxa"/>
+            </w:tcMar>
+            <w:hideMark/>
+          </w:tcPr>
+          <w:p>
+            <w:pPr>
+              <w:spacing w:after="0" w:line="240" w:lineRule="auto"/>
+              <w:rPr>
+                <w:rFonts w:eastAsia="Times New Roman" w:cs="Times New Roman"/>
+                <w:szCs w:val="24"/>
+                <w:lang w:eastAsia="sv-SE"/>
+              </w:rPr>
+            </w:pPr>
+            <w:r>
+              <w:rPr>
+                <w:rFonts w:eastAsia="Times New Roman" w:cs="Times New Roman"/>
+                <w:b/>
+                <w:bCs/>
+                <w:smallCaps/>
+                <w:color w:val="000000"/>
+                <w:szCs w:val="24"/>
+                <w:lang w:eastAsia="sv-SE"/>
+              </w:rPr>
+              <w:t>Kombination som skickas</w:t>
+            </w:r>
+          </w:p>
+        </w:tc>
+      </w:tr>
+      <w:tr>
+        <w:tc>
+          <w:tcPr>
+            <w:tcW w:w="0" w:type="auto"/>
+            <w:tcBorders>
+              <w:top w:val="single" w:sz="4" w:space="0" w:color="7F7F7F"/>
+              <w:left w:val="single" w:sz="4" w:space="0" w:color="000000"/>
+              <w:bottom w:val="single" w:sz="4" w:space="0" w:color="000000"/>
+              <w:right w:val="single" w:sz="4" w:space="0" w:color="7F7F7F"/>
+            </w:tcBorders>
+            <w:shd w:val="clear" w:color="auto" w:fill="F2F2F2"/>
+            <w:tcMar>
+              <w:top w:w="0" w:type="dxa"/>
+              <w:left w:w="108" w:type="dxa"/>
+              <w:bottom w:w="0" w:type="dxa"/>
+              <w:right w:w="108" w:type="dxa"/>
+            </w:tcMar>
+            <w:hideMark/>
+          </w:tcPr>
+          <w:p>
+            <w:pPr>
+              <w:spacing w:after="0" w:line="240" w:lineRule="auto"/>
+              <w:rPr>
+                <w:rFonts w:eastAsia="Times New Roman" w:cs="Times New Roman"/>
+                <w:szCs w:val="24"/>
+                <w:lang w:eastAsia="sv-SE"/>
+              </w:rPr>
+            </w:pPr>
+            <w:r>
+              <w:rPr>
+                <w:rFonts w:eastAsia="Times New Roman" w:cs="Times New Roman"/>
+                <w:smallCaps/>
+                <w:color w:val="000000"/>
+                <w:szCs w:val="24"/>
+                <w:lang w:eastAsia="sv-SE"/>
+              </w:rPr>
+              <w:t>Numpad 7</w:t>
+            </w:r>
+          </w:p>
+        </w:tc>
+        <w:tc>
+          <w:tcPr>
+            <w:tcW w:w="0" w:type="auto"/>
+            <w:tcBorders>
+              <w:top w:val="single" w:sz="4" w:space="0" w:color="7F7F7F"/>
+              <w:left w:val="single" w:sz="4" w:space="0" w:color="7F7F7F"/>
+              <w:bottom w:val="single" w:sz="4" w:space="0" w:color="000000"/>
+              <w:right w:val="single" w:sz="4" w:space="0" w:color="000000"/>
+            </w:tcBorders>
+            <w:shd w:val="clear" w:color="auto" w:fill="F2F2F2"/>
+            <w:tcMar>
+              <w:top w:w="0" w:type="dxa"/>
+              <w:left w:w="108" w:type="dxa"/>
+              <w:bottom w:w="0" w:type="dxa"/>
+              <w:right w:w="108" w:type="dxa"/>
+            </w:tcMar>
+            <w:hideMark/>
+          </w:tcPr>
+          <w:p>
+            <w:pPr>
+              <w:spacing w:after="0" w:line="240" w:lineRule="auto"/>
+              <w:rPr>
+                <w:rFonts w:eastAsia="Times New Roman" w:cs="Times New Roman"/>
+                <w:szCs w:val="24"/>
+                <w:lang w:eastAsia="sv-SE"/>
+              </w:rPr>
+            </w:pPr>
+            <w:r>
+              <w:rPr>
+                <w:rFonts w:eastAsia="Times New Roman" w:cs="Times New Roman"/>
+                <w:color w:val="000000"/>
+                <w:szCs w:val="24"/>
+                <w:lang w:eastAsia="sv-SE"/>
+              </w:rPr>
+              <w:t>Ctrl + F13</w:t>
+            </w:r>
+          </w:p>
+        </w:tc>
+      </w:tr>
+      <w:tr>
+        <w:tc>
+          <w:tcPr>
+            <w:tcW w:w="0" w:type="auto"/>
+            <w:tcBorders>
+              <w:top w:val="single" w:sz="4" w:space="0" w:color="000000"/>
+              <w:left w:val="single" w:sz="4" w:space="0" w:color="000000"/>
+              <w:bottom w:val="single" w:sz="4" w:space="0" w:color="000000"/>
+              <w:right w:val="single" w:sz="4" w:space="0" w:color="7F7F7F"/>
+            </w:tcBorders>
+            <w:tcMar>
+              <w:top w:w="0" w:type="dxa"/>
+              <w:left w:w="108" w:type="dxa"/>
+              <w:bottom w:w="0" w:type="dxa"/>
+              <w:right w:w="108" w:type="dxa"/>
+            </w:tcMar>
+            <w:hideMark/>
+          </w:tcPr>
+          <w:p>
+            <w:pPr>
+              <w:spacing w:after="0" w:line="240" w:lineRule="auto"/>
+              <w:rPr>
+                <w:rFonts w:eastAsia="Times New Roman" w:cs="Times New Roman"/>
+                <w:szCs w:val="24"/>
+                <w:lang w:eastAsia="sv-SE"/>
+              </w:rPr>
+            </w:pPr>
+            <w:r>
+              <w:rPr>
+                <w:rFonts w:eastAsia="Times New Roman" w:cs="Times New Roman"/>
+                <w:smallCaps/>
+                <w:color w:val="000000"/>
+                <w:szCs w:val="24"/>
+                <w:lang w:eastAsia="sv-SE"/>
+              </w:rPr>
+              <w:t>Numpad 8 </w:t>
+            </w:r>
+          </w:p>
+        </w:tc>
+        <w:tc>
+          <w:tcPr>
+            <w:tcW w:w="0" w:type="auto"/>
+            <w:tcBorders>
+              <w:top w:val="single" w:sz="4" w:space="0" w:color="000000"/>
+              <w:left w:val="single" w:sz="4" w:space="0" w:color="7F7F7F"/>
+              <w:bottom w:val="single" w:sz="4" w:space="0" w:color="000000"/>
+              <w:right w:val="single" w:sz="4" w:space="0" w:color="000000"/>
+            </w:tcBorders>
+            <w:tcMar>
+              <w:top w:w="0" w:type="dxa"/>
+              <w:left w:w="108" w:type="dxa"/>
+              <w:bottom w:w="0" w:type="dxa"/>
+              <w:right w:w="108" w:type="dxa"/>
+            </w:tcMar>
+            <w:hideMark/>
+          </w:tcPr>
+          <w:p>
+            <w:pPr>
+              <w:spacing w:after="0" w:line="240" w:lineRule="auto"/>
+              <w:rPr>
+                <w:rFonts w:eastAsia="Times New Roman" w:cs="Times New Roman"/>
+                <w:szCs w:val="24"/>
+                <w:lang w:eastAsia="sv-SE"/>
+              </w:rPr>
+            </w:pPr>
+            <w:r>
+              <w:rPr>
+                <w:rFonts w:eastAsia="Times New Roman" w:cs="Times New Roman"/>
+                <w:color w:val="000000"/>
+                <w:szCs w:val="24"/>
+                <w:lang w:eastAsia="sv-SE"/>
+              </w:rPr>
+              <w:t>Ctrl + F14</w:t>
+            </w:r>
+          </w:p>
+        </w:tc>
+      </w:tr>
+      <w:tr>
+        <w:tc>
+          <w:tcPr>
+            <w:tcW w:w="0" w:type="auto"/>
+            <w:tcBorders>
+              <w:top w:val="single" w:sz="4" w:space="0" w:color="000000"/>
+              <w:left w:val="single" w:sz="4" w:space="0" w:color="000000"/>
+              <w:bottom w:val="single" w:sz="4" w:space="0" w:color="000000"/>
+              <w:right w:val="single" w:sz="4" w:space="0" w:color="7F7F7F"/>
+            </w:tcBorders>
+            <w:shd w:val="clear" w:color="auto" w:fill="F2F2F2"/>
+            <w:tcMar>
+              <w:top w:w="0" w:type="dxa"/>
+              <w:left w:w="108" w:type="dxa"/>
+              <w:bottom w:w="0" w:type="dxa"/>
+              <w:right w:w="108" w:type="dxa"/>
+            </w:tcMar>
+            <w:hideMark/>
+          </w:tcPr>
+          <w:p>
+            <w:pPr>
+              <w:spacing w:after="0" w:line="240" w:lineRule="auto"/>
+              <w:rPr>
+                <w:rFonts w:eastAsia="Times New Roman" w:cs="Times New Roman"/>
+                <w:szCs w:val="24"/>
+                <w:lang w:eastAsia="sv-SE"/>
+              </w:rPr>
+            </w:pPr>
+            <w:r>
+              <w:rPr>
+                <w:rFonts w:eastAsia="Times New Roman" w:cs="Times New Roman"/>
+                <w:smallCaps/>
+                <w:color w:val="000000"/>
+                <w:szCs w:val="24"/>
+                <w:lang w:eastAsia="sv-SE"/>
+              </w:rPr>
+              <w:lastRenderedPageBreak/>
+              <w:t>Numpad 9</w:t>
+            </w:r>
+          </w:p>
+        </w:tc>
+        <w:tc>
+          <w:tcPr>
+            <w:tcW w:w="0" w:type="auto"/>
+            <w:tcBorders>
+              <w:top w:val="single" w:sz="4" w:space="0" w:color="000000"/>
+              <w:left w:val="single" w:sz="4" w:space="0" w:color="7F7F7F"/>
+              <w:bottom w:val="single" w:sz="4" w:space="0" w:color="000000"/>
+              <w:right w:val="single" w:sz="4" w:space="0" w:color="000000"/>
+            </w:tcBorders>
+            <w:shd w:val="clear" w:color="auto" w:fill="F2F2F2"/>
+            <w:tcMar>
+              <w:top w:w="0" w:type="dxa"/>
+              <w:left w:w="108" w:type="dxa"/>
+              <w:bottom w:w="0" w:type="dxa"/>
+              <w:right w:w="108" w:type="dxa"/>
+            </w:tcMar>
+            <w:hideMark/>
+          </w:tcPr>
+          <w:p>
+            <w:pPr>
+              <w:spacing w:after="0" w:line="240" w:lineRule="auto"/>
+              <w:rPr>
+                <w:rFonts w:eastAsia="Times New Roman" w:cs="Times New Roman"/>
+                <w:szCs w:val="24"/>
+                <w:lang w:eastAsia="sv-SE"/>
+              </w:rPr>
+            </w:pPr>
+            <w:r>
+              <w:rPr>
+                <w:rFonts w:eastAsia="Times New Roman" w:cs="Times New Roman"/>
+                <w:color w:val="000000"/>
+                <w:szCs w:val="24"/>
+                <w:lang w:eastAsia="sv-SE"/>
+              </w:rPr>
+              <w:t>Ctrl + F15</w:t>
+            </w:r>
+          </w:p>
+        </w:tc>
+      </w:tr>
+      <w:tr>
+        <w:tc>
+          <w:tcPr>
+            <w:tcW w:w="0" w:type="auto"/>
+            <w:tcBorders>
+              <w:top w:val="single" w:sz="4" w:space="0" w:color="000000"/>
+              <w:left w:val="single" w:sz="4" w:space="0" w:color="000000"/>
+              <w:bottom w:val="single" w:sz="4" w:space="0" w:color="000000"/>
+              <w:right w:val="single" w:sz="4" w:space="0" w:color="7F7F7F"/>
+            </w:tcBorders>
+            <w:tcMar>
+              <w:top w:w="0" w:type="dxa"/>
+              <w:left w:w="108" w:type="dxa"/>
+              <w:bottom w:w="0" w:type="dxa"/>
+              <w:right w:w="108" w:type="dxa"/>
+            </w:tcMar>
+            <w:hideMark/>
+          </w:tcPr>
+          <w:p>
+            <w:pPr>
+              <w:spacing w:after="0" w:line="240" w:lineRule="auto"/>
+              <w:rPr>
+                <w:rFonts w:eastAsia="Times New Roman" w:cs="Times New Roman"/>
+                <w:szCs w:val="24"/>
+                <w:lang w:eastAsia="sv-SE"/>
+              </w:rPr>
+            </w:pPr>
+            <w:r>
+              <w:rPr>
+                <w:rFonts w:eastAsia="Times New Roman" w:cs="Times New Roman"/>
+                <w:smallCaps/>
+                <w:color w:val="000000"/>
+                <w:szCs w:val="24"/>
+                <w:lang w:eastAsia="sv-SE"/>
+              </w:rPr>
+              <w:t>Numpad 4</w:t>
+            </w:r>
+          </w:p>
+        </w:tc>
+        <w:tc>
+          <w:tcPr>
+            <w:tcW w:w="0" w:type="auto"/>
+            <w:tcBorders>
+              <w:top w:val="single" w:sz="4" w:space="0" w:color="000000"/>
+              <w:left w:val="single" w:sz="4" w:space="0" w:color="7F7F7F"/>
+              <w:bottom w:val="single" w:sz="4" w:space="0" w:color="000000"/>
+              <w:right w:val="single" w:sz="4" w:space="0" w:color="000000"/>
+            </w:tcBorders>
+            <w:tcMar>
+              <w:top w:w="0" w:type="dxa"/>
+              <w:left w:w="108" w:type="dxa"/>
+              <w:bottom w:w="0" w:type="dxa"/>
+              <w:right w:w="108" w:type="dxa"/>
+            </w:tcMar>
+            <w:hideMark/>
+          </w:tcPr>
+          <w:p>
+            <w:pPr>
+              <w:spacing w:after="0" w:line="240" w:lineRule="auto"/>
+              <w:rPr>
+                <w:rFonts w:eastAsia="Times New Roman" w:cs="Times New Roman"/>
+                <w:szCs w:val="24"/>
+                <w:lang w:eastAsia="sv-SE"/>
+              </w:rPr>
+            </w:pPr>
+            <w:r>
+              <w:rPr>
+                <w:rFonts w:eastAsia="Times New Roman" w:cs="Times New Roman"/>
+                <w:color w:val="000000"/>
+                <w:szCs w:val="24"/>
+                <w:lang w:eastAsia="sv-SE"/>
+              </w:rPr>
+              <w:t>Ctrl + F16</w:t>
+            </w:r>
+          </w:p>
+        </w:tc>
+      </w:tr>
+      <w:tr>
+        <w:tc>
+          <w:tcPr>
+            <w:tcW w:w="0" w:type="auto"/>
+            <w:tcBorders>
+              <w:top w:val="single" w:sz="4" w:space="0" w:color="000000"/>
+              <w:left w:val="single" w:sz="4" w:space="0" w:color="000000"/>
+              <w:bottom w:val="single" w:sz="4" w:space="0" w:color="000000"/>
+              <w:right w:val="single" w:sz="4" w:space="0" w:color="7F7F7F"/>
+            </w:tcBorders>
+            <w:shd w:val="clear" w:color="auto" w:fill="F2F2F2"/>
+            <w:tcMar>
+              <w:top w:w="0" w:type="dxa"/>
+              <w:left w:w="108" w:type="dxa"/>
+              <w:bottom w:w="0" w:type="dxa"/>
+              <w:right w:w="108" w:type="dxa"/>
+            </w:tcMar>
+            <w:hideMark/>
+          </w:tcPr>
+          <w:p>
+            <w:pPr>
+              <w:spacing w:after="0" w:line="240" w:lineRule="auto"/>
+              <w:rPr>
+                <w:rFonts w:eastAsia="Times New Roman" w:cs="Times New Roman"/>
+                <w:szCs w:val="24"/>
+                <w:lang w:eastAsia="sv-SE"/>
+              </w:rPr>
+            </w:pPr>
+            <w:r>
+              <w:rPr>
+                <w:rFonts w:eastAsia="Times New Roman" w:cs="Times New Roman"/>
+                <w:smallCaps/>
+                <w:color w:val="000000"/>
+                <w:szCs w:val="24"/>
+                <w:lang w:eastAsia="sv-SE"/>
+              </w:rPr>
+              <w:t>Numpad 5</w:t>
+            </w:r>
+          </w:p>
+        </w:tc>
+        <w:tc>
+          <w:tcPr>
+            <w:tcW w:w="0" w:type="auto"/>
+            <w:tcBorders>
+              <w:top w:val="single" w:sz="4" w:space="0" w:color="000000"/>
+              <w:left w:val="single" w:sz="4" w:space="0" w:color="7F7F7F"/>
+              <w:bottom w:val="single" w:sz="4" w:space="0" w:color="000000"/>
+              <w:right w:val="single" w:sz="4" w:space="0" w:color="000000"/>
+            </w:tcBorders>
+            <w:shd w:val="clear" w:color="auto" w:fill="F2F2F2"/>
+            <w:tcMar>
+              <w:top w:w="0" w:type="dxa"/>
+              <w:left w:w="108" w:type="dxa"/>
+              <w:bottom w:w="0" w:type="dxa"/>
+              <w:right w:w="108" w:type="dxa"/>
+            </w:tcMar>
+            <w:hideMark/>
+          </w:tcPr>
+          <w:p>
+            <w:pPr>
+              <w:spacing w:after="0" w:line="240" w:lineRule="auto"/>
+              <w:rPr>
+                <w:rFonts w:eastAsia="Times New Roman" w:cs="Times New Roman"/>
+                <w:szCs w:val="24"/>
+                <w:lang w:eastAsia="sv-SE"/>
+              </w:rPr>
+            </w:pPr>
+            <w:r>
+              <w:rPr>
+                <w:rFonts w:eastAsia="Times New Roman" w:cs="Times New Roman"/>
+                <w:color w:val="000000"/>
+                <w:szCs w:val="24"/>
+                <w:lang w:eastAsia="sv-SE"/>
+              </w:rPr>
+              <w:t>Ctrl + F17</w:t>
+            </w:r>
+          </w:p>
+        </w:tc>
+      </w:tr>
+      <w:tr>
+        <w:tc>
+          <w:tcPr>
+            <w:tcW w:w="0" w:type="auto"/>
+            <w:tcBorders>
+              <w:top w:val="single" w:sz="4" w:space="0" w:color="000000"/>
+              <w:left w:val="single" w:sz="4" w:space="0" w:color="000000"/>
+              <w:bottom w:val="single" w:sz="4" w:space="0" w:color="000000"/>
+              <w:right w:val="single" w:sz="4" w:space="0" w:color="7F7F7F"/>
+            </w:tcBorders>
+            <w:tcMar>
+              <w:top w:w="0" w:type="dxa"/>
+              <w:left w:w="108" w:type="dxa"/>
+              <w:bottom w:w="0" w:type="dxa"/>
+              <w:right w:w="108" w:type="dxa"/>
+            </w:tcMar>
+            <w:hideMark/>
+          </w:tcPr>
+          <w:p>
+            <w:pPr>
+              <w:spacing w:after="0" w:line="240" w:lineRule="auto"/>
+              <w:rPr>
+                <w:rFonts w:eastAsia="Times New Roman" w:cs="Times New Roman"/>
+                <w:szCs w:val="24"/>
+                <w:lang w:eastAsia="sv-SE"/>
+              </w:rPr>
+            </w:pPr>
+            <w:r>
+              <w:rPr>
+                <w:rFonts w:eastAsia="Times New Roman" w:cs="Times New Roman"/>
+                <w:smallCaps/>
+                <w:color w:val="000000"/>
+                <w:szCs w:val="24"/>
+                <w:lang w:eastAsia="sv-SE"/>
+              </w:rPr>
+              <w:t>Numpad 6</w:t>
+            </w:r>
+          </w:p>
+        </w:tc>
+        <w:tc>
+          <w:tcPr>
+            <w:tcW w:w="0" w:type="auto"/>
+            <w:tcBorders>
+              <w:top w:val="single" w:sz="4" w:space="0" w:color="000000"/>
+              <w:left w:val="single" w:sz="4" w:space="0" w:color="7F7F7F"/>
+              <w:bottom w:val="single" w:sz="4" w:space="0" w:color="000000"/>
+              <w:right w:val="single" w:sz="4" w:space="0" w:color="000000"/>
+            </w:tcBorders>
+            <w:tcMar>
+              <w:top w:w="0" w:type="dxa"/>
+              <w:left w:w="108" w:type="dxa"/>
+              <w:bottom w:w="0" w:type="dxa"/>
+              <w:right w:w="108" w:type="dxa"/>
+            </w:tcMar>
+            <w:hideMark/>
+          </w:tcPr>
+          <w:p>
+            <w:pPr>
+              <w:spacing w:after="0" w:line="240" w:lineRule="auto"/>
+              <w:rPr>
+                <w:rFonts w:eastAsia="Times New Roman" w:cs="Times New Roman"/>
+                <w:szCs w:val="24"/>
+                <w:lang w:eastAsia="sv-SE"/>
+              </w:rPr>
+            </w:pPr>
+            <w:r>
+              <w:rPr>
+                <w:rFonts w:eastAsia="Times New Roman" w:cs="Times New Roman"/>
+                <w:color w:val="000000"/>
+                <w:szCs w:val="24"/>
+                <w:lang w:eastAsia="sv-SE"/>
+              </w:rPr>
+              <w:t>Ctrl + F18</w:t>
+            </w:r>
+          </w:p>
+        </w:tc>
+      </w:tr>
+      <w:tr>
+        <w:tc>
+          <w:tcPr>
+            <w:tcW w:w="0" w:type="auto"/>
+            <w:tcBorders>
+              <w:top w:val="single" w:sz="4" w:space="0" w:color="000000"/>
+              <w:left w:val="single" w:sz="4" w:space="0" w:color="000000"/>
+              <w:bottom w:val="single" w:sz="4" w:space="0" w:color="000000"/>
+              <w:right w:val="single" w:sz="4" w:space="0" w:color="7F7F7F"/>
+            </w:tcBorders>
+            <w:shd w:val="clear" w:color="auto" w:fill="F2F2F2"/>
+            <w:tcMar>
+              <w:top w:w="0" w:type="dxa"/>
+              <w:left w:w="108" w:type="dxa"/>
+              <w:bottom w:w="0" w:type="dxa"/>
+              <w:right w:w="108" w:type="dxa"/>
+            </w:tcMar>
+            <w:hideMark/>
+          </w:tcPr>
+          <w:p>
+            <w:pPr>
+              <w:spacing w:after="0" w:line="240" w:lineRule="auto"/>
+              <w:rPr>
+                <w:rFonts w:eastAsia="Times New Roman" w:cs="Times New Roman"/>
+                <w:szCs w:val="24"/>
+                <w:lang w:eastAsia="sv-SE"/>
+              </w:rPr>
+            </w:pPr>
+            <w:r>
+              <w:rPr>
+                <w:rFonts w:eastAsia="Times New Roman" w:cs="Times New Roman"/>
+                <w:smallCaps/>
+                <w:color w:val="000000"/>
+                <w:szCs w:val="24"/>
+                <w:lang w:eastAsia="sv-SE"/>
+              </w:rPr>
+              <w:t>Numpad +</w:t>
+            </w:r>
+          </w:p>
+        </w:tc>
+        <w:tc>
+          <w:tcPr>
+            <w:tcW w:w="0" w:type="auto"/>
+            <w:tcBorders>
+              <w:top w:val="single" w:sz="4" w:space="0" w:color="000000"/>
+              <w:left w:val="single" w:sz="4" w:space="0" w:color="7F7F7F"/>
+              <w:bottom w:val="single" w:sz="4" w:space="0" w:color="000000"/>
+              <w:right w:val="single" w:sz="4" w:space="0" w:color="000000"/>
+            </w:tcBorders>
+            <w:shd w:val="clear" w:color="auto" w:fill="F2F2F2"/>
+            <w:tcMar>
+              <w:top w:w="0" w:type="dxa"/>
+              <w:left w:w="108" w:type="dxa"/>
+              <w:bottom w:w="0" w:type="dxa"/>
+              <w:right w:w="108" w:type="dxa"/>
+            </w:tcMar>
+            <w:hideMark/>
+          </w:tcPr>
+          <w:p>
+            <w:pPr>
+              <w:spacing w:after="0" w:line="240" w:lineRule="auto"/>
+              <w:rPr>
+                <w:rFonts w:eastAsia="Times New Roman" w:cs="Times New Roman"/>
+                <w:szCs w:val="24"/>
+                <w:lang w:eastAsia="sv-SE"/>
+              </w:rPr>
+            </w:pPr>
+            <w:r>
+              <w:rPr>
+                <w:rFonts w:eastAsia="Times New Roman" w:cs="Times New Roman"/>
+                <w:color w:val="000000"/>
+                <w:szCs w:val="24"/>
+                <w:lang w:eastAsia="sv-SE"/>
+              </w:rPr>
+              <w:t>Ctrl + F19</w:t>
+            </w:r>
+          </w:p>
+        </w:tc>
+      </w:tr>
+    </w:tbl>
+    <w:p>
+      <w:pPr>
+        <w:spacing w:after="0" w:line="240" w:lineRule="auto"/>
+        <w:rPr>
+          <w:rFonts w:eastAsia="Times New Roman" w:cs="Times New Roman"/>
+          <w:szCs w:val="24"/>
+          <w:lang w:eastAsia="sv-SE"/>
+        </w:rPr>
+      </w:pPr>
+    </w:p>
+    <w:p>
+      <w:pPr>
+        <w:spacing w:line="240" w:lineRule="auto"/>
+        <w:rPr>
+          <w:rFonts w:eastAsia="Times New Roman" w:cs="Times New Roman"/>
+          <w:sz w:val="20"/>
+          <w:szCs w:val="20"/>
+          <w:lang w:eastAsia="sv-SE"/>
+        </w:rPr>
+      </w:pPr>
+      <w:r>
+        <w:rPr>
+          <w:rFonts w:eastAsia="Times New Roman" w:cs="Times New Roman"/>
+          <w:i/>
+          <w:iCs/>
+          <w:color w:val="000000"/>
+          <w:sz w:val="20"/>
+          <w:szCs w:val="20"/>
+          <w:lang w:eastAsia="sv-SE"/>
+        </w:rPr>
+        <w:t>(Tabell 2) Tangentkombinationer som fungerar när- och varsomhelst:</w:t>
+      </w:r>
+    </w:p>
+    <w:tbl>
+      <w:tblPr>
+        <w:tblW w:w="0" w:type="auto"/>
+        <w:tblCellMar>
+          <w:top w:w="15" w:type="dxa"/>
+          <w:left w:w="15" w:type="dxa"/>
+          <w:bottom w:w="15" w:type="dxa"/>
+          <w:right w:w="15" w:type="dxa"/>
+        </w:tblCellMar>
+        <w:tblLook w:val="04A0" w:firstRow="1" w:lastRow="0" w:firstColumn="1" w:lastColumn="0" w:noHBand="0" w:noVBand="1"/>
+      </w:tblPr>
+      <w:tblGrid>
+        <w:gridCol w:w="2505"/>
+        <w:gridCol w:w="3074"/>
+      </w:tblGrid>
+      <w:tr>
+        <w:tc>
+          <w:tcPr>
+            <w:tcW w:w="0" w:type="auto"/>
+            <w:tcBorders>
+              <w:top w:val="single" w:sz="4" w:space="0" w:color="000000"/>
+              <w:left w:val="single" w:sz="4" w:space="0" w:color="000000"/>
+              <w:bottom w:val="single" w:sz="4" w:space="0" w:color="7F7F7F"/>
+            </w:tcBorders>
+            <w:tcMar>
+              <w:top w:w="0" w:type="dxa"/>
+              <w:left w:w="108" w:type="dxa"/>
+              <w:bottom w:w="0" w:type="dxa"/>
+              <w:right w:w="108" w:type="dxa"/>
+            </w:tcMar>
+            <w:hideMark/>
+          </w:tcPr>
+          <w:p>
+            <w:pPr>
+              <w:spacing w:after="0" w:line="240" w:lineRule="auto"/>
+              <w:rPr>
+                <w:rFonts w:eastAsia="Times New Roman" w:cs="Times New Roman"/>
+                <w:szCs w:val="24"/>
+                <w:lang w:eastAsia="sv-SE"/>
+              </w:rPr>
+            </w:pPr>
+            <w:r>
+              <w:rPr>
+                <w:rFonts w:eastAsia="Times New Roman" w:cs="Times New Roman"/>
+                <w:b/>
+                <w:bCs/>
+                <w:smallCaps/>
+                <w:color w:val="000000"/>
+                <w:szCs w:val="24"/>
+                <w:lang w:eastAsia="sv-SE"/>
+              </w:rPr>
+              <w:t>Tangent</w:t>
+            </w:r>
+          </w:p>
+        </w:tc>
+        <w:tc>
+          <w:tcPr>
+            <w:tcW w:w="0" w:type="auto"/>
+            <w:tcBorders>
+              <w:top w:val="single" w:sz="4" w:space="0" w:color="000000"/>
+              <w:bottom w:val="single" w:sz="4" w:space="0" w:color="7F7F7F"/>
+              <w:right w:val="single" w:sz="4" w:space="0" w:color="000000"/>
+            </w:tcBorders>
+            <w:tcMar>
+              <w:top w:w="0" w:type="dxa"/>
+              <w:left w:w="108" w:type="dxa"/>
+              <w:bottom w:w="0" w:type="dxa"/>
+              <w:right w:w="108" w:type="dxa"/>
+            </w:tcMar>
+            <w:hideMark/>
+          </w:tcPr>
+          <w:p>
+            <w:pPr>
+              <w:spacing w:after="0" w:line="240" w:lineRule="auto"/>
+              <w:rPr>
+                <w:rFonts w:eastAsia="Times New Roman" w:cs="Times New Roman"/>
+                <w:szCs w:val="24"/>
+                <w:lang w:eastAsia="sv-SE"/>
+              </w:rPr>
+            </w:pPr>
+            <w:r>
+              <w:rPr>
+                <w:rFonts w:eastAsia="Times New Roman" w:cs="Times New Roman"/>
+                <w:b/>
+                <w:bCs/>
+                <w:smallCaps/>
+                <w:color w:val="000000"/>
+                <w:szCs w:val="24"/>
+                <w:lang w:eastAsia="sv-SE"/>
+              </w:rPr>
+              <w:t>Kombination som skickas</w:t>
+            </w:r>
+          </w:p>
+        </w:tc>
+      </w:tr>
+      <w:tr>
+        <w:tc>
+          <w:tcPr>
+            <w:tcW w:w="0" w:type="auto"/>
+            <w:tcBorders>
+              <w:top w:val="single" w:sz="4" w:space="0" w:color="7F7F7F"/>
+              <w:left w:val="single" w:sz="4" w:space="0" w:color="000000"/>
+              <w:bottom w:val="single" w:sz="4" w:space="0" w:color="000000"/>
+              <w:right w:val="single" w:sz="4" w:space="0" w:color="7F7F7F"/>
+            </w:tcBorders>
+            <w:shd w:val="clear" w:color="auto" w:fill="F2F2F2"/>
+            <w:tcMar>
+              <w:top w:w="0" w:type="dxa"/>
+              <w:left w:w="108" w:type="dxa"/>
+              <w:bottom w:w="0" w:type="dxa"/>
+              <w:right w:w="108" w:type="dxa"/>
+            </w:tcMar>
+            <w:hideMark/>
+          </w:tcPr>
+          <w:p>
+            <w:pPr>
+              <w:spacing w:after="0" w:line="240" w:lineRule="auto"/>
+              <w:rPr>
+                <w:rFonts w:eastAsia="Times New Roman" w:cs="Times New Roman"/>
+                <w:szCs w:val="24"/>
+                <w:lang w:eastAsia="sv-SE"/>
+              </w:rPr>
+            </w:pPr>
+            <w:r>
+              <w:rPr>
+                <w:rFonts w:eastAsia="Times New Roman" w:cs="Times New Roman"/>
+                <w:smallCaps/>
+                <w:color w:val="000000"/>
+                <w:szCs w:val="24"/>
+                <w:lang w:eastAsia="sv-SE"/>
+              </w:rPr>
+              <w:t>Numpad , (del)</w:t>
+            </w:r>
+          </w:p>
+        </w:tc>
+        <w:tc>
+          <w:tcPr>
+            <w:tcW w:w="0" w:type="auto"/>
+            <w:tcBorders>
+              <w:top w:val="single" w:sz="4" w:space="0" w:color="7F7F7F"/>
+              <w:left w:val="single" w:sz="4" w:space="0" w:color="7F7F7F"/>
+              <w:bottom w:val="single" w:sz="4" w:space="0" w:color="000000"/>
+              <w:right w:val="single" w:sz="4" w:space="0" w:color="000000"/>
+            </w:tcBorders>
+            <w:shd w:val="clear" w:color="auto" w:fill="F2F2F2"/>
+            <w:tcMar>
+              <w:top w:w="0" w:type="dxa"/>
+              <w:left w:w="108" w:type="dxa"/>
+              <w:bottom w:w="0" w:type="dxa"/>
+              <w:right w:w="108" w:type="dxa"/>
+            </w:tcMar>
+            <w:hideMark/>
+          </w:tcPr>
+          <w:p>
+            <w:pPr>
+              <w:spacing w:after="0" w:line="240" w:lineRule="auto"/>
+              <w:rPr>
+                <w:rFonts w:eastAsia="Times New Roman" w:cs="Times New Roman"/>
+                <w:szCs w:val="24"/>
+                <w:lang w:eastAsia="sv-SE"/>
+              </w:rPr>
+            </w:pPr>
+            <w:r>
+              <w:rPr>
+                <w:rFonts w:eastAsia="Times New Roman" w:cs="Times New Roman"/>
+                <w:color w:val="000000"/>
+                <w:szCs w:val="24"/>
+                <w:lang w:eastAsia="sv-SE"/>
+              </w:rPr>
+              <w:t>Ctrl + Alt + F13</w:t>
+            </w:r>
+          </w:p>
+        </w:tc>
+      </w:tr>
+      <w:tr>
+        <w:tc>
+          <w:tcPr>
+            <w:tcW w:w="0" w:type="auto"/>
+            <w:tcBorders>
+              <w:top w:val="single" w:sz="4" w:space="0" w:color="000000"/>
+              <w:left w:val="single" w:sz="4" w:space="0" w:color="000000"/>
+              <w:bottom w:val="single" w:sz="4" w:space="0" w:color="000000"/>
+              <w:right w:val="single" w:sz="4" w:space="0" w:color="7F7F7F"/>
+            </w:tcBorders>
+            <w:tcMar>
+              <w:top w:w="0" w:type="dxa"/>
+              <w:left w:w="108" w:type="dxa"/>
+              <w:bottom w:w="0" w:type="dxa"/>
+              <w:right w:w="108" w:type="dxa"/>
+            </w:tcMar>
+            <w:hideMark/>
+          </w:tcPr>
+          <w:p>
+            <w:pPr>
+              <w:spacing w:after="0" w:line="240" w:lineRule="auto"/>
+              <w:rPr>
+                <w:rFonts w:eastAsia="Times New Roman" w:cs="Times New Roman"/>
+                <w:szCs w:val="24"/>
+                <w:lang w:eastAsia="sv-SE"/>
+              </w:rPr>
+            </w:pPr>
+            <w:r>
+              <w:rPr>
+                <w:rFonts w:eastAsia="Times New Roman" w:cs="Times New Roman"/>
+                <w:smallCaps/>
+                <w:color w:val="000000"/>
+                <w:szCs w:val="24"/>
+                <w:lang w:eastAsia="sv-SE"/>
+              </w:rPr>
+              <w:t>Numpad</w:t>
+            </w:r>
+            <w:r>
+              <w:rPr>
+                <w:rFonts w:eastAsia="Times New Roman" w:cs="Times New Roman"/>
+                <w:smallCaps/>
+                <w:color w:val="000000"/>
+                <w:szCs w:val="24"/>
+                <w:lang w:eastAsia="sv-SE"/>
+              </w:rPr>
+              <w:t xml:space="preserve"> -</w:t>
+            </w:r>
+          </w:p>
+        </w:tc>
+        <w:tc>
+          <w:tcPr>
+            <w:tcW w:w="0" w:type="auto"/>
+            <w:tcBorders>
+              <w:top w:val="single" w:sz="4" w:space="0" w:color="000000"/>
+              <w:left w:val="single" w:sz="4" w:space="0" w:color="7F7F7F"/>
+              <w:bottom w:val="single" w:sz="4" w:space="0" w:color="000000"/>
+              <w:right w:val="single" w:sz="4" w:space="0" w:color="000000"/>
+            </w:tcBorders>
+            <w:tcMar>
+              <w:top w:w="0" w:type="dxa"/>
+              <w:left w:w="108" w:type="dxa"/>
+              <w:bottom w:w="0" w:type="dxa"/>
+              <w:right w:w="108" w:type="dxa"/>
+            </w:tcMar>
+            <w:hideMark/>
+          </w:tcPr>
+          <w:p>
+            <w:pPr>
+              <w:spacing w:after="0" w:line="240" w:lineRule="auto"/>
+              <w:rPr>
+                <w:rFonts w:eastAsia="Times New Roman" w:cs="Times New Roman"/>
+                <w:szCs w:val="24"/>
+                <w:lang w:eastAsia="sv-SE"/>
+              </w:rPr>
+            </w:pPr>
+            <w:r>
+              <w:rPr>
+                <w:rFonts w:eastAsia="Times New Roman" w:cs="Times New Roman"/>
+                <w:color w:val="000000"/>
+                <w:szCs w:val="24"/>
+                <w:lang w:eastAsia="sv-SE"/>
+              </w:rPr>
+              <w:t>Ctrl + Alt + F14</w:t>
+            </w:r>
+          </w:p>
+        </w:tc>
+      </w:tr>
+      <w:tr>
+        <w:tc>
+          <w:tcPr>
+            <w:tcW w:w="0" w:type="auto"/>
+            <w:tcBorders>
+              <w:top w:val="single" w:sz="4" w:space="0" w:color="000000"/>
+              <w:left w:val="single" w:sz="4" w:space="0" w:color="000000"/>
+              <w:bottom w:val="single" w:sz="4" w:space="0" w:color="000000"/>
+              <w:right w:val="single" w:sz="4" w:space="0" w:color="7F7F7F"/>
+            </w:tcBorders>
+            <w:shd w:val="clear" w:color="auto" w:fill="F2F2F2"/>
+            <w:tcMar>
+              <w:top w:w="0" w:type="dxa"/>
+              <w:left w:w="108" w:type="dxa"/>
+              <w:bottom w:w="0" w:type="dxa"/>
+              <w:right w:w="108" w:type="dxa"/>
+            </w:tcMar>
+            <w:hideMark/>
+          </w:tcPr>
+          <w:p>
+            <w:pPr>
+              <w:spacing w:after="0" w:line="240" w:lineRule="auto"/>
+              <w:rPr>
+                <w:rFonts w:eastAsia="Times New Roman" w:cs="Times New Roman"/>
+                <w:szCs w:val="24"/>
+                <w:lang w:eastAsia="sv-SE"/>
+              </w:rPr>
+            </w:pPr>
+            <w:r>
+              <w:rPr>
+                <w:rFonts w:eastAsia="Times New Roman" w:cs="Times New Roman"/>
+                <w:smallCaps/>
+                <w:color w:val="000000"/>
+                <w:szCs w:val="24"/>
+                <w:lang w:eastAsia="sv-SE"/>
+              </w:rPr>
+              <w:t>Numpad *</w:t>
+            </w:r>
+          </w:p>
+        </w:tc>
+        <w:tc>
+          <w:tcPr>
+            <w:tcW w:w="0" w:type="auto"/>
+            <w:tcBorders>
+              <w:top w:val="single" w:sz="4" w:space="0" w:color="000000"/>
+              <w:left w:val="single" w:sz="4" w:space="0" w:color="7F7F7F"/>
+              <w:bottom w:val="single" w:sz="4" w:space="0" w:color="000000"/>
+              <w:right w:val="single" w:sz="4" w:space="0" w:color="000000"/>
+            </w:tcBorders>
+            <w:shd w:val="clear" w:color="auto" w:fill="F2F2F2"/>
+            <w:tcMar>
+              <w:top w:w="0" w:type="dxa"/>
+              <w:left w:w="108" w:type="dxa"/>
+              <w:bottom w:w="0" w:type="dxa"/>
+              <w:right w:w="108" w:type="dxa"/>
+            </w:tcMar>
+            <w:hideMark/>
+          </w:tcPr>
+          <w:p>
+            <w:pPr>
+              <w:spacing w:after="0" w:line="240" w:lineRule="auto"/>
+              <w:rPr>
+                <w:rFonts w:eastAsia="Times New Roman" w:cs="Times New Roman"/>
+                <w:szCs w:val="24"/>
+                <w:lang w:eastAsia="sv-SE"/>
+              </w:rPr>
+            </w:pPr>
+            <w:r>
+              <w:rPr>
+                <w:rFonts w:eastAsia="Times New Roman" w:cs="Times New Roman"/>
+                <w:color w:val="000000"/>
+                <w:szCs w:val="24"/>
+                <w:lang w:eastAsia="sv-SE"/>
+              </w:rPr>
+              <w:t>Ctrl + Alt + F15</w:t>
+            </w:r>
+          </w:p>
+        </w:tc>
+      </w:tr>
+      <w:tr>
+        <w:tc>
+          <w:tcPr>
+            <w:tcW w:w="0" w:type="auto"/>
+            <w:tcBorders>
+              <w:top w:val="single" w:sz="4" w:space="0" w:color="000000"/>
+              <w:left w:val="single" w:sz="4" w:space="0" w:color="000000"/>
+              <w:bottom w:val="single" w:sz="4" w:space="0" w:color="000000"/>
+              <w:right w:val="single" w:sz="4" w:space="0" w:color="7F7F7F"/>
+            </w:tcBorders>
+            <w:tcMar>
+              <w:top w:w="0" w:type="dxa"/>
+              <w:left w:w="108" w:type="dxa"/>
+              <w:bottom w:w="0" w:type="dxa"/>
+              <w:right w:w="108" w:type="dxa"/>
+            </w:tcMar>
+            <w:hideMark/>
+          </w:tcPr>
+          <w:p>
+            <w:pPr>
+              <w:spacing w:after="0" w:line="240" w:lineRule="auto"/>
+              <w:rPr>
+                <w:rFonts w:eastAsia="Times New Roman" w:cs="Times New Roman"/>
+                <w:szCs w:val="24"/>
+                <w:lang w:eastAsia="sv-SE"/>
+              </w:rPr>
+            </w:pPr>
+            <w:r>
+              <w:rPr>
+                <w:rFonts w:eastAsia="Times New Roman" w:cs="Times New Roman"/>
+                <w:smallCaps/>
+                <w:color w:val="000000"/>
+                <w:szCs w:val="24"/>
+                <w:lang w:eastAsia="sv-SE"/>
+              </w:rPr>
+              <w:t>Numpad /</w:t>
+            </w:r>
+          </w:p>
+        </w:tc>
+        <w:tc>
+          <w:tcPr>
+            <w:tcW w:w="0" w:type="auto"/>
+            <w:tcBorders>
+              <w:top w:val="single" w:sz="4" w:space="0" w:color="000000"/>
+              <w:left w:val="single" w:sz="4" w:space="0" w:color="7F7F7F"/>
+              <w:bottom w:val="single" w:sz="4" w:space="0" w:color="000000"/>
+              <w:right w:val="single" w:sz="4" w:space="0" w:color="000000"/>
+            </w:tcBorders>
+            <w:tcMar>
+              <w:top w:w="0" w:type="dxa"/>
+              <w:left w:w="108" w:type="dxa"/>
+              <w:bottom w:w="0" w:type="dxa"/>
+              <w:right w:w="108" w:type="dxa"/>
+            </w:tcMar>
+            <w:hideMark/>
+          </w:tcPr>
+          <w:p>
+            <w:pPr>
+              <w:spacing w:after="0" w:line="240" w:lineRule="auto"/>
+              <w:rPr>
+                <w:rFonts w:eastAsia="Times New Roman" w:cs="Times New Roman"/>
+                <w:szCs w:val="24"/>
+                <w:lang w:eastAsia="sv-SE"/>
+              </w:rPr>
+            </w:pPr>
+            <w:r>
+              <w:rPr>
+                <w:rFonts w:eastAsia="Times New Roman" w:cs="Times New Roman"/>
+                <w:color w:val="000000"/>
+                <w:szCs w:val="24"/>
+                <w:lang w:eastAsia="sv-SE"/>
+              </w:rPr>
+              <w:t>Ctrl + Alt + F16</w:t>
+            </w:r>
+          </w:p>
+        </w:tc>
+      </w:tr>
+      <w:tr>
+        <w:tc>
+          <w:tcPr>
+            <w:tcW w:w="0" w:type="auto"/>
+            <w:tcBorders>
+              <w:top w:val="single" w:sz="4" w:space="0" w:color="000000"/>
+              <w:left w:val="single" w:sz="4" w:space="0" w:color="000000"/>
+              <w:bottom w:val="single" w:sz="4" w:space="0" w:color="000000"/>
+              <w:right w:val="single" w:sz="4" w:space="0" w:color="7F7F7F"/>
+            </w:tcBorders>
+            <w:shd w:val="clear" w:color="auto" w:fill="F2F2F2"/>
+            <w:tcMar>
+              <w:top w:w="0" w:type="dxa"/>
+              <w:left w:w="108" w:type="dxa"/>
+              <w:bottom w:w="0" w:type="dxa"/>
+              <w:right w:w="108" w:type="dxa"/>
+            </w:tcMar>
+            <w:hideMark/>
+          </w:tcPr>
+          <w:p>
+            <w:pPr>
+              <w:spacing w:after="0" w:line="240" w:lineRule="auto"/>
+              <w:rPr>
+                <w:rFonts w:eastAsia="Times New Roman" w:cs="Times New Roman"/>
+                <w:szCs w:val="24"/>
+                <w:lang w:eastAsia="sv-SE"/>
+              </w:rPr>
+            </w:pPr>
+            <w:r>
+              <w:rPr>
+                <w:rFonts w:eastAsia="Times New Roman" w:cs="Times New Roman"/>
+                <w:smallCaps/>
+                <w:color w:val="000000"/>
+                <w:szCs w:val="24"/>
+                <w:lang w:eastAsia="sv-SE"/>
+              </w:rPr>
+              <w:t>Numpad + Page Down</w:t>
+            </w:r>
+          </w:p>
+        </w:tc>
+        <w:tc>
+          <w:tcPr>
+            <w:tcW w:w="0" w:type="auto"/>
+            <w:tcBorders>
+              <w:top w:val="single" w:sz="4" w:space="0" w:color="000000"/>
+              <w:left w:val="single" w:sz="4" w:space="0" w:color="7F7F7F"/>
+              <w:bottom w:val="single" w:sz="4" w:space="0" w:color="000000"/>
+              <w:right w:val="single" w:sz="4" w:space="0" w:color="000000"/>
+            </w:tcBorders>
+            <w:shd w:val="clear" w:color="auto" w:fill="F2F2F2"/>
+            <w:tcMar>
+              <w:top w:w="0" w:type="dxa"/>
+              <w:left w:w="108" w:type="dxa"/>
+              <w:bottom w:w="0" w:type="dxa"/>
+              <w:right w:w="108" w:type="dxa"/>
+            </w:tcMar>
+            <w:hideMark/>
+          </w:tcPr>
+          <w:p>
+            <w:pPr>
+              <w:spacing w:after="0" w:line="240" w:lineRule="auto"/>
+              <w:rPr>
+                <w:rFonts w:eastAsia="Times New Roman" w:cs="Times New Roman"/>
+                <w:szCs w:val="24"/>
+                <w:lang w:eastAsia="sv-SE"/>
+              </w:rPr>
+            </w:pPr>
+            <w:r>
+              <w:rPr>
+                <w:rFonts w:eastAsia="Times New Roman" w:cs="Times New Roman"/>
+                <w:color w:val="000000"/>
+                <w:szCs w:val="24"/>
+                <w:lang w:eastAsia="sv-SE"/>
+              </w:rPr>
+              <w:t>Ctrl + Alt + F17</w:t>
+            </w:r>
+          </w:p>
+        </w:tc>
+      </w:tr>
+    </w:tbl>
+    <w:p/>
+    <w:p/>
+    <w:p>
+      <w:r>
+        <w:t>Därefter behövs en startsida som visas när applikationen startas och efter det ska varje sida skapas. Först behövs ett system för att växla mellan sidorna behövs och efter det har gjorts kan varje sida utvecklas var för sig.</w:t>
       </w:r>
     </w:p>
     <w:p>
       <w:pPr>
         <w:pStyle w:val="Heading2"/>
       </w:pPr>
-      <w:bookmarkStart w:id="5" w:name="_Toc71028837"/>
-      <w:r>
-        <w:t>1.3 Frågeställningar och avgränsningar</w:t>
+      <w:bookmarkStart w:id="5" w:name="_Toc72736944"/>
+      <w:r>
+        <w:t>1.</w:t>
+      </w:r>
+      <w:r>
+        <w:t>4</w:t>
+      </w:r>
+      <w:r>
+        <w:t xml:space="preserve"> Frågeställningar och avgränsningar</w:t>
       </w:r>
       <w:bookmarkEnd w:id="5"/>
     </w:p>
     <w:p>
       <w:r>
-        <w:t>Denna</w:t>
-      </w:r>
-      <w:r>
-        <w:t xml:space="preserve"> produkt ska kunna antingen vara lösningen till ett svara på följande frågor och problem:</w:t>
+        <w:t xml:space="preserve">Målet med denna produkt var att effektivisera användningen av datorn och snabbt kunna utföra komplexa uppgifter. Därför ska denna produkt </w:t>
+      </w:r>
+      <w:r>
+        <w:t xml:space="preserve">antingen vara lösningen till </w:t>
+      </w:r>
+      <w:r>
+        <w:t>eller</w:t>
+      </w:r>
+      <w:r>
+        <w:t xml:space="preserve"> svara på följande frågor och problem:</w:t>
       </w:r>
     </w:p>
     <w:p>
@@ -2579,7 +3802,13 @@
         <w:spacing w:line="256" w:lineRule="auto"/>
       </w:pPr>
       <w:r>
-        <w:t>Hur ska man snabbt och smidigt få reda på information gällande ens dator och omgivning när man är upptagen med annat på datorn?</w:t>
+        <w:t xml:space="preserve">Hur ska man snabbt och smidigt få reda på information gällande ens dator och </w:t>
+      </w:r>
+      <w:r>
+        <w:t>miljön, till exempel vädret,</w:t>
+      </w:r>
+      <w:r>
+        <w:t xml:space="preserve"> när man är upptagen med annat på datorn?</w:t>
       </w:r>
     </w:p>
     <w:p>
@@ -2605,18 +3834,24 @@
         <w:spacing w:line="256" w:lineRule="auto"/>
       </w:pPr>
       <w:r>
-        <w:t>Hur gör man när ett eller flera program tar upp all yta på skärmen/skärmarna och man vill kolla något snabbt som till exempel tiden utan att kolla på mobilen och/eller stänga ner programmen?</w:t>
-      </w:r>
-    </w:p>
-    <w:p>
-      <w:r>
-        <w:t>Avgränsningar för arbete</w:t>
-      </w:r>
-      <w:r>
-        <w:t>t</w:t>
-      </w:r>
-      <w:r>
-        <w:t>:</w:t>
+        <w:t xml:space="preserve">Hur gör man när ett eller flera program tar upp all yta på skärmen/skärmarna och man vill </w:t>
+      </w:r>
+      <w:r>
+        <w:t>hitta information på samma enhet</w:t>
+      </w:r>
+      <w:r>
+        <w:t xml:space="preserve"> utan att kolla på mobilen och/eller stänga ner programmen?</w:t>
+      </w:r>
+    </w:p>
+    <w:p>
+      <w:pPr>
+        <w:spacing w:line="256" w:lineRule="auto"/>
+      </w:pPr>
+      <w:r>
+        <w:t xml:space="preserve">Avgränsningarna till arbetet valdes </w:t>
+      </w:r>
+      <w:r>
+        <w:t>i grund med utvecklarens egna begränsningar gällande vad för material och kunskaper som fanns tillgängligt samt vad som var rimligt för användning av applikationen. Avgränsningarna är följande:</w:t>
       </w:r>
     </w:p>
     <w:p>
@@ -2642,7 +3877,7 @@
         <w:spacing w:line="256" w:lineRule="auto"/>
       </w:pPr>
       <w:r>
-        <w:t>Den måste kunna styras enbart med Numpad0 + Numpad tangenter samt page down</w:t>
+        <w:t>Den måste kunna styras enbart med Numpad0 + Numpad tangenter</w:t>
       </w:r>
     </w:p>
     <w:p>
@@ -2662,9 +3897,15 @@
       <w:pPr>
         <w:pStyle w:val="Heading2"/>
       </w:pPr>
-      <w:bookmarkStart w:id="6" w:name="_Toc71028838"/>
-      <w:r>
-        <w:t>1.4 Kravspecifikation</w:t>
+      <w:bookmarkStart w:id="6" w:name="_Toc72736945"/>
+      <w:r>
+        <w:t>1.</w:t>
+      </w:r>
+      <w:r>
+        <w:t>5</w:t>
+      </w:r>
+      <w:r>
+        <w:t xml:space="preserve"> Kravspecifikation</w:t>
       </w:r>
       <w:bookmarkEnd w:id="6"/>
     </w:p>
@@ -2702,7 +3943,6 @@
         <w:ind w:left="1080"/>
       </w:pPr>
       <w:r>
-        <w:lastRenderedPageBreak/>
         <w:t>Kabeln till tangentbordet ska åka under stativet</w:t>
       </w:r>
     </w:p>
@@ -2733,6 +3973,7 @@
         <w:ind w:left="360"/>
       </w:pPr>
       <w:r>
+        <w:lastRenderedPageBreak/>
         <w:t>Önskemål</w:t>
       </w:r>
     </w:p>
@@ -2812,7 +4053,19 @@
         <w:ind w:left="1080"/>
       </w:pPr>
       <w:r>
-        <w:t>Programmet ska styras med tangentbordet och andra tangentkombinationer som kan uppstå ska förtryckas.</w:t>
+        <w:t>Programmet ska</w:t>
+      </w:r>
+      <w:r>
+        <w:t xml:space="preserve"> </w:t>
+      </w:r>
+      <w:r>
+        <w:t xml:space="preserve">styras </w:t>
+      </w:r>
+      <w:r>
+        <w:t xml:space="preserve">endast </w:t>
+      </w:r>
+      <w:r>
+        <w:t>med tangentbordet</w:t>
       </w:r>
     </w:p>
     <w:p>
@@ -2826,7 +4079,7 @@
         <w:ind w:left="1080"/>
       </w:pPr>
       <w:r>
-        <w:t>Det ska vara lätt att lägga till / ta bort program.</w:t>
+        <w:t>Andra tangentkombinationer som kan uppstå ska förtryckas</w:t>
       </w:r>
     </w:p>
     <w:p>
@@ -2840,6 +4093,20 @@
         <w:ind w:left="1080"/>
       </w:pPr>
       <w:r>
+        <w:t>Det ska vara lätt att lägga till / ta bort program.</w:t>
+      </w:r>
+    </w:p>
+    <w:p>
+      <w:pPr>
+        <w:pStyle w:val="ListParagraph"/>
+        <w:numPr>
+          <w:ilvl w:val="0"/>
+          <w:numId w:val="12"/>
+        </w:numPr>
+        <w:spacing w:line="256" w:lineRule="auto"/>
+        <w:ind w:left="1080"/>
+      </w:pPr>
+      <w:r>
         <w:t>Programmet ska starta med operativsystemet.</w:t>
       </w:r>
     </w:p>
@@ -2876,7 +4143,10 @@
         <w:ind w:left="1080"/>
       </w:pPr>
       <w:r>
-        <w:t>Programmet ska fungera på både Windows och Linux</w:t>
+        <w:t>Programmet ska fungera på både Windows</w:t>
+      </w:r>
+      <w:r>
+        <w:t xml:space="preserve"> 10 och Manjaro 20.0</w:t>
       </w:r>
     </w:p>
     <w:p>
@@ -2892,14 +4162,23 @@
       <w:r>
         <w:t>Det ska fungera på flera olika skärmstorlekar</w:t>
       </w:r>
+      <w:r>
+        <w:t>, alltifrån en 4 tum skärm till en 27 tum</w:t>
+      </w:r>
     </w:p>
     <w:p>
       <w:pPr>
         <w:pStyle w:val="Heading2"/>
       </w:pPr>
-      <w:bookmarkStart w:id="7" w:name="_Toc71028839"/>
-      <w:r>
-        <w:t>1.5 Material</w:t>
+      <w:bookmarkStart w:id="7" w:name="_Toc72736946"/>
+      <w:r>
+        <w:t>1.</w:t>
+      </w:r>
+      <w:r>
+        <w:t>6</w:t>
+      </w:r>
+      <w:r>
+        <w:t xml:space="preserve"> Material</w:t>
       </w:r>
       <w:bookmarkEnd w:id="7"/>
     </w:p>
@@ -2955,7 +4234,7 @@
       <w:pPr>
         <w:pStyle w:val="Heading1"/>
       </w:pPr>
-      <w:bookmarkStart w:id="8" w:name="_Toc71028840"/>
+      <w:bookmarkStart w:id="8" w:name="_Toc72736947"/>
       <w:r>
         <w:t>2 Teoretisk bakgrund</w:t>
       </w:r>
@@ -2965,7 +4244,7 @@
       <w:pPr>
         <w:pStyle w:val="Heading2"/>
       </w:pPr>
-      <w:bookmarkStart w:id="9" w:name="_Toc71028841"/>
+      <w:bookmarkStart w:id="9" w:name="_Toc72736948"/>
       <w:r>
         <w:t>2.1 Applikation</w:t>
       </w:r>
@@ -3000,13 +4279,19 @@
         <w:t>s</w:t>
       </w:r>
       <w:r>
-        <w:t xml:space="preserve"> på. Den viktigaste att tänka på är h</w:t>
-      </w:r>
-      <w:r>
-        <w:t>anteringen av</w:t>
-      </w:r>
-      <w:r>
-        <w:t xml:space="preserve"> trådar. Trådar är i princip när en CPU kan köra program samtidigt och detta är mycket viktigt </w:t>
+        <w:t xml:space="preserve"> på. </w:t>
+      </w:r>
+      <w:r>
+        <w:t xml:space="preserve">Det är viktigt att tänka på hur trådar ska hanteras. </w:t>
+      </w:r>
+      <w:r>
+        <w:t xml:space="preserve">Trådar är i princip när en CPU kan köra program </w:t>
+      </w:r>
+      <w:r>
+        <w:t>parallellt</w:t>
+      </w:r>
+      <w:r>
+        <w:t xml:space="preserve"> och detta är mycket viktigt </w:t>
       </w:r>
       <w:r>
         <w:t>när det gäller</w:t>
@@ -3030,10 +4315,23 @@
         <w:t>väldigt</w:t>
       </w:r>
       <w:r>
-        <w:t xml:space="preserve"> viktigt.</w:t>
-      </w:r>
-      <w:r>
-        <w:t xml:space="preserve"> Varje sekund så skaffar samt bearbetar denna tråd information och skickar över det till den grafiska tråden via signaler. Därefter kan den grafiska tråden visa all information.</w:t>
+        <w:t xml:space="preserve"> </w:t>
+      </w:r>
+      <w:r>
+        <w:lastRenderedPageBreak/>
+        <w:t>viktigt.</w:t>
+      </w:r>
+      <w:r>
+        <w:t xml:space="preserve"> Varje sekund så skaffar samt bearbetar denna tråd information och skickar över det till den grafiska tråden via signaler. Därefter kan den grafiska tråden visa all information</w:t>
+      </w:r>
+      <w:r>
+        <w:t>.</w:t>
+      </w:r>
+      <w:r>
+        <w:rPr>
+          <w:rStyle w:val="FootnoteReference"/>
+        </w:rPr>
+        <w:footnoteReference w:id="4"/>
       </w:r>
     </w:p>
     <w:p/>
@@ -3085,7 +4383,22 @@
         <w:t>pyqtkeybind</w:t>
       </w:r>
       <w:r>
-        <w:t xml:space="preserve">. Med detta program kan </w:t>
+        <w:t>.</w:t>
+      </w:r>
+      <w:r>
+        <w:rPr>
+          <w:rStyle w:val="FootnoteReference"/>
+        </w:rPr>
+        <w:footnoteReference w:id="5"/>
+      </w:r>
+      <w:r>
+        <w:rPr>
+          <w:rStyle w:val="FootnoteReference"/>
+        </w:rPr>
+        <w:footnoteReference w:id="6"/>
+      </w:r>
+      <w:r>
+        <w:t xml:space="preserve"> Med detta program kan </w:t>
       </w:r>
       <w:r>
         <w:t>Windows</w:t>
@@ -3116,10 +4429,10 @@
         <w:t xml:space="preserve">” genom att installera det </w:t>
       </w:r>
       <w:r>
-        <w:t xml:space="preserve">ett </w:t>
-      </w:r>
-      <w:r>
-        <w:t xml:space="preserve">program. Sedan </w:t>
+        <w:t>på program-objektet</w:t>
+      </w:r>
+      <w:r>
+        <w:t xml:space="preserve">. Sedan </w:t>
       </w:r>
       <w:r>
         <w:t xml:space="preserve">kan </w:t>
@@ -3154,11 +4467,48 @@
       <w:r>
         <w:t>körs en funktion i programmet.</w:t>
       </w:r>
+      <w:r>
+        <w:rPr>
+          <w:rStyle w:val="FootnoteReference"/>
+        </w:rPr>
+        <w:footnoteReference w:id="7"/>
+      </w:r>
     </w:p>
     <w:p/>
     <w:p>
       <w:r>
-        <w:t xml:space="preserve">Ett problem uppstod när tangent-kombinationerna byttes från att använda windowsknappen som kombinationstangent till numpad-0. Eftersom windowsknappen finns bland </w:t>
+        <w:t xml:space="preserve">Numpad-0 är inte en </w:t>
+      </w:r>
+      <w:proofErr w:type="spellStart"/>
+      <w:r>
+        <w:rPr>
+          <w:i/>
+          <w:iCs/>
+        </w:rPr>
+        <w:t>modifier</w:t>
+      </w:r>
+      <w:proofErr w:type="spellEnd"/>
+      <w:r>
+        <w:rPr>
+          <w:i/>
+          <w:iCs/>
+        </w:rPr>
+        <w:t xml:space="preserve"> </w:t>
+      </w:r>
+      <w:r>
+        <w:t>tangent, vilket betyder att den inte kan användas i kombination med andra tangenter för att skapa ett kortkommando</w:t>
+      </w:r>
+      <w:r>
+        <w:t>.</w:t>
+      </w:r>
+      <w:r>
+        <w:rPr>
+          <w:rStyle w:val="FootnoteReference"/>
+        </w:rPr>
+        <w:footnoteReference w:id="8"/>
+      </w:r>
+      <w:r>
+        <w:t xml:space="preserve"> Eftersom windowsknappen finns bland </w:t>
       </w:r>
       <w:r>
         <w:rPr>
@@ -3192,7 +4542,7 @@
         <w:rPr>
           <w:rStyle w:val="FootnoteReference"/>
         </w:rPr>
-        <w:footnoteReference w:id="2"/>
+        <w:footnoteReference w:id="9"/>
       </w:r>
       <w:r>
         <w:t xml:space="preserve">. Med programmet AutoHotKey kan detta problem lösas genom att datorn inte skickar ut meddelandet till operativsystemet att en knappt har tryckts efter </w:t>
@@ -3213,605 +4563,22 @@
         <w:t>ett vanligt</w:t>
       </w:r>
       <w:r>
-        <w:t xml:space="preserve"> program kan känna igen. Numpad-0 + Numpad-7 blir till Ctrl+F13.</w:t>
-      </w:r>
-      <w:r>
-        <w:t xml:space="preserve"> </w:t>
-      </w:r>
-      <w:r>
-        <w:t>En</w:t>
-      </w:r>
-      <w:r>
-        <w:t xml:space="preserve"> </w:t>
-      </w:r>
-      <w:r>
-        <w:t>tabell</w:t>
-      </w:r>
-      <w:r>
-        <w:t xml:space="preserve"> över alla kombinationer</w:t>
-      </w:r>
-      <w:r>
-        <w:t xml:space="preserve"> kan då skapas</w:t>
-      </w:r>
-      <w:r>
-        <w:t>:</w:t>
-      </w:r>
-    </w:p>
-    <w:p>
-      <w:pPr>
+        <w:t xml:space="preserve"> program kan känna igen.</w:t>
+      </w:r>
+    </w:p>
+    <w:p/>
+    <w:p>
+      <w:r>
+        <w:t>PyQt5 kan inte få volymen på systemvolymen</w:t>
+      </w:r>
+      <w:r>
+        <w:t>. För att få systemvolymen, används</w:t>
+      </w:r>
+      <w:r>
         <w:rPr>
           <w:i/>
           <w:iCs/>
         </w:rPr>
-      </w:pPr>
-      <w:r>
-        <w:rPr>
-          <w:i/>
-          <w:iCs/>
-        </w:rPr>
-        <w:t>Tangentkombinationer som sidorna kan kontrollera och styra över vad som k</w:t>
-      </w:r>
-      <w:r>
-        <w:rPr>
-          <w:i/>
-          <w:iCs/>
-        </w:rPr>
-        <w:t>ommer</w:t>
-      </w:r>
-      <w:r>
-        <w:rPr>
-          <w:i/>
-          <w:iCs/>
-        </w:rPr>
-        <w:t xml:space="preserve"> hända:</w:t>
-      </w:r>
-    </w:p>
-    <w:tbl>
-      <w:tblPr>
-        <w:tblStyle w:val="PlainTable3"/>
-        <w:tblW w:w="0" w:type="auto"/>
-        <w:tblLook w:val="04A0" w:firstRow="1" w:lastRow="0" w:firstColumn="1" w:lastColumn="0" w:noHBand="0" w:noVBand="1"/>
-      </w:tblPr>
-      <w:tblGrid>
-        <w:gridCol w:w="4531"/>
-        <w:gridCol w:w="4531"/>
-      </w:tblGrid>
-      <w:tr>
-        <w:trPr>
-          <w:cnfStyle w:val="100000000000" w:firstRow="1" w:lastRow="0" w:firstColumn="0" w:lastColumn="0" w:oddVBand="0" w:evenVBand="0" w:oddHBand="0" w:evenHBand="0" w:firstRowFirstColumn="0" w:firstRowLastColumn="0" w:lastRowFirstColumn="0" w:lastRowLastColumn="0"/>
-        </w:trPr>
-        <w:tc>
-          <w:tcPr>
-            <w:cnfStyle w:val="001000000100" w:firstRow="0" w:lastRow="0" w:firstColumn="1" w:lastColumn="0" w:oddVBand="0" w:evenVBand="0" w:oddHBand="0" w:evenHBand="0" w:firstRowFirstColumn="1" w:firstRowLastColumn="0" w:lastRowFirstColumn="0" w:lastRowLastColumn="0"/>
-            <w:tcW w:w="4531" w:type="dxa"/>
-          </w:tcPr>
-          <w:p>
-            <w:r>
-              <w:t>Tangent</w:t>
-            </w:r>
-          </w:p>
-        </w:tc>
-        <w:tc>
-          <w:tcPr>
-            <w:tcW w:w="4531" w:type="dxa"/>
-          </w:tcPr>
-          <w:p>
-            <w:pPr>
-              <w:cnfStyle w:val="100000000000" w:firstRow="1" w:lastRow="0" w:firstColumn="0" w:lastColumn="0" w:oddVBand="0" w:evenVBand="0" w:oddHBand="0" w:evenHBand="0" w:firstRowFirstColumn="0" w:firstRowLastColumn="0" w:lastRowFirstColumn="0" w:lastRowLastColumn="0"/>
-            </w:pPr>
-            <w:r>
-              <w:t>Kombination som skickas</w:t>
-            </w:r>
-          </w:p>
-        </w:tc>
-      </w:tr>
-      <w:tr>
-        <w:trPr>
-          <w:cnfStyle w:val="000000100000" w:firstRow="0" w:lastRow="0" w:firstColumn="0" w:lastColumn="0" w:oddVBand="0" w:evenVBand="0" w:oddHBand="1" w:evenHBand="0" w:firstRowFirstColumn="0" w:firstRowLastColumn="0" w:lastRowFirstColumn="0" w:lastRowLastColumn="0"/>
-        </w:trPr>
-        <w:tc>
-          <w:tcPr>
-            <w:cnfStyle w:val="001000000000" w:firstRow="0" w:lastRow="0" w:firstColumn="1" w:lastColumn="0" w:oddVBand="0" w:evenVBand="0" w:oddHBand="0" w:evenHBand="0" w:firstRowFirstColumn="0" w:firstRowLastColumn="0" w:lastRowFirstColumn="0" w:lastRowLastColumn="0"/>
-            <w:tcW w:w="4531" w:type="dxa"/>
-          </w:tcPr>
-          <w:p>
-            <w:r>
-              <w:rPr>
-                <w:b w:val="0"/>
-                <w:bCs w:val="0"/>
-              </w:rPr>
-              <w:t>Nu</w:t>
-            </w:r>
-            <w:r>
-              <w:rPr>
-                <w:b w:val="0"/>
-                <w:bCs w:val="0"/>
-              </w:rPr>
-              <w:t>m</w:t>
-            </w:r>
-            <w:r>
-              <w:rPr>
-                <w:b w:val="0"/>
-                <w:bCs w:val="0"/>
-              </w:rPr>
-              <w:t>pad 7</w:t>
-            </w:r>
-          </w:p>
-        </w:tc>
-        <w:tc>
-          <w:tcPr>
-            <w:tcW w:w="4531" w:type="dxa"/>
-          </w:tcPr>
-          <w:p>
-            <w:pPr>
-              <w:cnfStyle w:val="000000100000" w:firstRow="0" w:lastRow="0" w:firstColumn="0" w:lastColumn="0" w:oddVBand="0" w:evenVBand="0" w:oddHBand="1" w:evenHBand="0" w:firstRowFirstColumn="0" w:firstRowLastColumn="0" w:lastRowFirstColumn="0" w:lastRowLastColumn="0"/>
-            </w:pPr>
-            <w:r>
-              <w:t>Ctrl + F13</w:t>
-            </w:r>
-          </w:p>
-        </w:tc>
-      </w:tr>
-      <w:tr>
-        <w:tc>
-          <w:tcPr>
-            <w:cnfStyle w:val="001000000000" w:firstRow="0" w:lastRow="0" w:firstColumn="1" w:lastColumn="0" w:oddVBand="0" w:evenVBand="0" w:oddHBand="0" w:evenHBand="0" w:firstRowFirstColumn="0" w:firstRowLastColumn="0" w:lastRowFirstColumn="0" w:lastRowLastColumn="0"/>
-            <w:tcW w:w="4531" w:type="dxa"/>
-          </w:tcPr>
-          <w:p>
-            <w:r>
-              <w:rPr>
-                <w:b w:val="0"/>
-                <w:bCs w:val="0"/>
-              </w:rPr>
-              <w:t xml:space="preserve">Numpad 8 </w:t>
-            </w:r>
-          </w:p>
-        </w:tc>
-        <w:tc>
-          <w:tcPr>
-            <w:tcW w:w="4531" w:type="dxa"/>
-          </w:tcPr>
-          <w:p>
-            <w:pPr>
-              <w:cnfStyle w:val="000000000000" w:firstRow="0" w:lastRow="0" w:firstColumn="0" w:lastColumn="0" w:oddVBand="0" w:evenVBand="0" w:oddHBand="0" w:evenHBand="0" w:firstRowFirstColumn="0" w:firstRowLastColumn="0" w:lastRowFirstColumn="0" w:lastRowLastColumn="0"/>
-            </w:pPr>
-            <w:r>
-              <w:t>Ctrl + F14</w:t>
-            </w:r>
-          </w:p>
-        </w:tc>
-      </w:tr>
-      <w:tr>
-        <w:trPr>
-          <w:cnfStyle w:val="000000100000" w:firstRow="0" w:lastRow="0" w:firstColumn="0" w:lastColumn="0" w:oddVBand="0" w:evenVBand="0" w:oddHBand="1" w:evenHBand="0" w:firstRowFirstColumn="0" w:firstRowLastColumn="0" w:lastRowFirstColumn="0" w:lastRowLastColumn="0"/>
-        </w:trPr>
-        <w:tc>
-          <w:tcPr>
-            <w:cnfStyle w:val="001000000000" w:firstRow="0" w:lastRow="0" w:firstColumn="1" w:lastColumn="0" w:oddVBand="0" w:evenVBand="0" w:oddHBand="0" w:evenHBand="0" w:firstRowFirstColumn="0" w:firstRowLastColumn="0" w:lastRowFirstColumn="0" w:lastRowLastColumn="0"/>
-            <w:tcW w:w="4531" w:type="dxa"/>
-          </w:tcPr>
-          <w:p>
-            <w:r>
-              <w:rPr>
-                <w:b w:val="0"/>
-                <w:bCs w:val="0"/>
-              </w:rPr>
-              <w:t>Numpad 9</w:t>
-            </w:r>
-          </w:p>
-        </w:tc>
-        <w:tc>
-          <w:tcPr>
-            <w:tcW w:w="4531" w:type="dxa"/>
-          </w:tcPr>
-          <w:p>
-            <w:pPr>
-              <w:cnfStyle w:val="000000100000" w:firstRow="0" w:lastRow="0" w:firstColumn="0" w:lastColumn="0" w:oddVBand="0" w:evenVBand="0" w:oddHBand="1" w:evenHBand="0" w:firstRowFirstColumn="0" w:firstRowLastColumn="0" w:lastRowFirstColumn="0" w:lastRowLastColumn="0"/>
-            </w:pPr>
-            <w:r>
-              <w:t>Ctrl + F15</w:t>
-            </w:r>
-          </w:p>
-        </w:tc>
-      </w:tr>
-      <w:tr>
-        <w:tc>
-          <w:tcPr>
-            <w:cnfStyle w:val="001000000000" w:firstRow="0" w:lastRow="0" w:firstColumn="1" w:lastColumn="0" w:oddVBand="0" w:evenVBand="0" w:oddHBand="0" w:evenHBand="0" w:firstRowFirstColumn="0" w:firstRowLastColumn="0" w:lastRowFirstColumn="0" w:lastRowLastColumn="0"/>
-            <w:tcW w:w="4531" w:type="dxa"/>
-          </w:tcPr>
-          <w:p>
-            <w:r>
-              <w:rPr>
-                <w:b w:val="0"/>
-                <w:bCs w:val="0"/>
-              </w:rPr>
-              <w:t>Numpad 4</w:t>
-            </w:r>
-          </w:p>
-        </w:tc>
-        <w:tc>
-          <w:tcPr>
-            <w:tcW w:w="4531" w:type="dxa"/>
-          </w:tcPr>
-          <w:p>
-            <w:pPr>
-              <w:cnfStyle w:val="000000000000" w:firstRow="0" w:lastRow="0" w:firstColumn="0" w:lastColumn="0" w:oddVBand="0" w:evenVBand="0" w:oddHBand="0" w:evenHBand="0" w:firstRowFirstColumn="0" w:firstRowLastColumn="0" w:lastRowFirstColumn="0" w:lastRowLastColumn="0"/>
-            </w:pPr>
-            <w:r>
-              <w:t>Ctrl + F16</w:t>
-            </w:r>
-          </w:p>
-        </w:tc>
-      </w:tr>
-      <w:tr>
-        <w:trPr>
-          <w:cnfStyle w:val="000000100000" w:firstRow="0" w:lastRow="0" w:firstColumn="0" w:lastColumn="0" w:oddVBand="0" w:evenVBand="0" w:oddHBand="1" w:evenHBand="0" w:firstRowFirstColumn="0" w:firstRowLastColumn="0" w:lastRowFirstColumn="0" w:lastRowLastColumn="0"/>
-        </w:trPr>
-        <w:tc>
-          <w:tcPr>
-            <w:cnfStyle w:val="001000000000" w:firstRow="0" w:lastRow="0" w:firstColumn="1" w:lastColumn="0" w:oddVBand="0" w:evenVBand="0" w:oddHBand="0" w:evenHBand="0" w:firstRowFirstColumn="0" w:firstRowLastColumn="0" w:lastRowFirstColumn="0" w:lastRowLastColumn="0"/>
-            <w:tcW w:w="4531" w:type="dxa"/>
-          </w:tcPr>
-          <w:p>
-            <w:r>
-              <w:rPr>
-                <w:b w:val="0"/>
-                <w:bCs w:val="0"/>
-              </w:rPr>
-              <w:t>Numpad 5</w:t>
-            </w:r>
-          </w:p>
-        </w:tc>
-        <w:tc>
-          <w:tcPr>
-            <w:tcW w:w="4531" w:type="dxa"/>
-          </w:tcPr>
-          <w:p>
-            <w:pPr>
-              <w:cnfStyle w:val="000000100000" w:firstRow="0" w:lastRow="0" w:firstColumn="0" w:lastColumn="0" w:oddVBand="0" w:evenVBand="0" w:oddHBand="1" w:evenHBand="0" w:firstRowFirstColumn="0" w:firstRowLastColumn="0" w:lastRowFirstColumn="0" w:lastRowLastColumn="0"/>
-            </w:pPr>
-            <w:r>
-              <w:t>Ctrl + F17</w:t>
-            </w:r>
-          </w:p>
-        </w:tc>
-      </w:tr>
-      <w:tr>
-        <w:tc>
-          <w:tcPr>
-            <w:cnfStyle w:val="001000000000" w:firstRow="0" w:lastRow="0" w:firstColumn="1" w:lastColumn="0" w:oddVBand="0" w:evenVBand="0" w:oddHBand="0" w:evenHBand="0" w:firstRowFirstColumn="0" w:firstRowLastColumn="0" w:lastRowFirstColumn="0" w:lastRowLastColumn="0"/>
-            <w:tcW w:w="4531" w:type="dxa"/>
-          </w:tcPr>
-          <w:p>
-            <w:r>
-              <w:rPr>
-                <w:b w:val="0"/>
-                <w:bCs w:val="0"/>
-              </w:rPr>
-              <w:t>Numpad 6</w:t>
-            </w:r>
-          </w:p>
-        </w:tc>
-        <w:tc>
-          <w:tcPr>
-            <w:tcW w:w="4531" w:type="dxa"/>
-          </w:tcPr>
-          <w:p>
-            <w:pPr>
-              <w:cnfStyle w:val="000000000000" w:firstRow="0" w:lastRow="0" w:firstColumn="0" w:lastColumn="0" w:oddVBand="0" w:evenVBand="0" w:oddHBand="0" w:evenHBand="0" w:firstRowFirstColumn="0" w:firstRowLastColumn="0" w:lastRowFirstColumn="0" w:lastRowLastColumn="0"/>
-            </w:pPr>
-            <w:r>
-              <w:t>Ctrl + F18</w:t>
-            </w:r>
-          </w:p>
-        </w:tc>
-      </w:tr>
-      <w:tr>
-        <w:trPr>
-          <w:cnfStyle w:val="000000100000" w:firstRow="0" w:lastRow="0" w:firstColumn="0" w:lastColumn="0" w:oddVBand="0" w:evenVBand="0" w:oddHBand="1" w:evenHBand="0" w:firstRowFirstColumn="0" w:firstRowLastColumn="0" w:lastRowFirstColumn="0" w:lastRowLastColumn="0"/>
-        </w:trPr>
-        <w:tc>
-          <w:tcPr>
-            <w:cnfStyle w:val="001000000000" w:firstRow="0" w:lastRow="0" w:firstColumn="1" w:lastColumn="0" w:oddVBand="0" w:evenVBand="0" w:oddHBand="0" w:evenHBand="0" w:firstRowFirstColumn="0" w:firstRowLastColumn="0" w:lastRowFirstColumn="0" w:lastRowLastColumn="0"/>
-            <w:tcW w:w="4531" w:type="dxa"/>
-          </w:tcPr>
-          <w:p>
-            <w:r>
-              <w:rPr>
-                <w:b w:val="0"/>
-                <w:bCs w:val="0"/>
-              </w:rPr>
-              <w:t>Numpad +</w:t>
-            </w:r>
-          </w:p>
-        </w:tc>
-        <w:tc>
-          <w:tcPr>
-            <w:tcW w:w="4531" w:type="dxa"/>
-          </w:tcPr>
-          <w:p>
-            <w:pPr>
-              <w:cnfStyle w:val="000000100000" w:firstRow="0" w:lastRow="0" w:firstColumn="0" w:lastColumn="0" w:oddVBand="0" w:evenVBand="0" w:oddHBand="1" w:evenHBand="0" w:firstRowFirstColumn="0" w:firstRowLastColumn="0" w:lastRowFirstColumn="0" w:lastRowLastColumn="0"/>
-            </w:pPr>
-            <w:r>
-              <w:t>Ctrl + F19</w:t>
-            </w:r>
-          </w:p>
-        </w:tc>
-      </w:tr>
-    </w:tbl>
-    <w:p/>
-    <w:p>
-      <w:pPr>
-        <w:rPr>
-          <w:i/>
-          <w:iCs/>
-        </w:rPr>
-      </w:pPr>
-      <w:r>
-        <w:rPr>
-          <w:i/>
-          <w:iCs/>
-        </w:rPr>
-        <w:t xml:space="preserve">Tangentkombinationer som </w:t>
-      </w:r>
-      <w:r>
-        <w:rPr>
-          <w:i/>
-          <w:iCs/>
-        </w:rPr>
-        <w:t>varje sida ej kan kontrollera</w:t>
-      </w:r>
-      <w:r>
-        <w:rPr>
-          <w:i/>
-          <w:iCs/>
-        </w:rPr>
-        <w:t>:</w:t>
-      </w:r>
-    </w:p>
-    <w:tbl>
-      <w:tblPr>
-        <w:tblStyle w:val="PlainTable3"/>
-        <w:tblW w:w="0" w:type="auto"/>
-        <w:tblLook w:val="04A0" w:firstRow="1" w:lastRow="0" w:firstColumn="1" w:lastColumn="0" w:noHBand="0" w:noVBand="1"/>
-      </w:tblPr>
-      <w:tblGrid>
-        <w:gridCol w:w="4531"/>
-        <w:gridCol w:w="4531"/>
-      </w:tblGrid>
-      <w:tr>
-        <w:trPr>
-          <w:cnfStyle w:val="100000000000" w:firstRow="1" w:lastRow="0" w:firstColumn="0" w:lastColumn="0" w:oddVBand="0" w:evenVBand="0" w:oddHBand="0" w:evenHBand="0" w:firstRowFirstColumn="0" w:firstRowLastColumn="0" w:lastRowFirstColumn="0" w:lastRowLastColumn="0"/>
-        </w:trPr>
-        <w:tc>
-          <w:tcPr>
-            <w:cnfStyle w:val="001000000100" w:firstRow="0" w:lastRow="0" w:firstColumn="1" w:lastColumn="0" w:oddVBand="0" w:evenVBand="0" w:oddHBand="0" w:evenHBand="0" w:firstRowFirstColumn="1" w:firstRowLastColumn="0" w:lastRowFirstColumn="0" w:lastRowLastColumn="0"/>
-            <w:tcW w:w="4531" w:type="dxa"/>
-          </w:tcPr>
-          <w:p>
-            <w:r>
-              <w:t>Tangent</w:t>
-            </w:r>
-          </w:p>
-        </w:tc>
-        <w:tc>
-          <w:tcPr>
-            <w:tcW w:w="4531" w:type="dxa"/>
-          </w:tcPr>
-          <w:p>
-            <w:pPr>
-              <w:cnfStyle w:val="100000000000" w:firstRow="1" w:lastRow="0" w:firstColumn="0" w:lastColumn="0" w:oddVBand="0" w:evenVBand="0" w:oddHBand="0" w:evenHBand="0" w:firstRowFirstColumn="0" w:firstRowLastColumn="0" w:lastRowFirstColumn="0" w:lastRowLastColumn="0"/>
-            </w:pPr>
-            <w:r>
-              <w:t>Kombination som skickas</w:t>
-            </w:r>
-          </w:p>
-        </w:tc>
-      </w:tr>
-      <w:tr>
-        <w:trPr>
-          <w:cnfStyle w:val="000000100000" w:firstRow="0" w:lastRow="0" w:firstColumn="0" w:lastColumn="0" w:oddVBand="0" w:evenVBand="0" w:oddHBand="1" w:evenHBand="0" w:firstRowFirstColumn="0" w:firstRowLastColumn="0" w:lastRowFirstColumn="0" w:lastRowLastColumn="0"/>
-        </w:trPr>
-        <w:tc>
-          <w:tcPr>
-            <w:cnfStyle w:val="001000000000" w:firstRow="0" w:lastRow="0" w:firstColumn="1" w:lastColumn="0" w:oddVBand="0" w:evenVBand="0" w:oddHBand="0" w:evenHBand="0" w:firstRowFirstColumn="0" w:firstRowLastColumn="0" w:lastRowFirstColumn="0" w:lastRowLastColumn="0"/>
-            <w:tcW w:w="4531" w:type="dxa"/>
-          </w:tcPr>
-          <w:p>
-            <w:pPr>
-              <w:rPr>
-                <w:b w:val="0"/>
-                <w:bCs w:val="0"/>
-              </w:rPr>
-            </w:pPr>
-            <w:r>
-              <w:rPr>
-                <w:b w:val="0"/>
-                <w:bCs w:val="0"/>
-              </w:rPr>
-              <w:t>Numpad , (del)</w:t>
-            </w:r>
-          </w:p>
-        </w:tc>
-        <w:tc>
-          <w:tcPr>
-            <w:tcW w:w="4531" w:type="dxa"/>
-          </w:tcPr>
-          <w:p>
-            <w:pPr>
-              <w:cnfStyle w:val="000000100000" w:firstRow="0" w:lastRow="0" w:firstColumn="0" w:lastColumn="0" w:oddVBand="0" w:evenVBand="0" w:oddHBand="1" w:evenHBand="0" w:firstRowFirstColumn="0" w:firstRowLastColumn="0" w:lastRowFirstColumn="0" w:lastRowLastColumn="0"/>
-            </w:pPr>
-            <w:r>
-              <w:t>Ctrl + Alt + F13</w:t>
-            </w:r>
-          </w:p>
-        </w:tc>
-      </w:tr>
-      <w:tr>
-        <w:tc>
-          <w:tcPr>
-            <w:cnfStyle w:val="001000000000" w:firstRow="0" w:lastRow="0" w:firstColumn="1" w:lastColumn="0" w:oddVBand="0" w:evenVBand="0" w:oddHBand="0" w:evenHBand="0" w:firstRowFirstColumn="0" w:firstRowLastColumn="0" w:lastRowFirstColumn="0" w:lastRowLastColumn="0"/>
-            <w:tcW w:w="4531" w:type="dxa"/>
-          </w:tcPr>
-          <w:p>
-            <w:pPr>
-              <w:rPr>
-                <w:b w:val="0"/>
-                <w:bCs w:val="0"/>
-              </w:rPr>
-            </w:pPr>
-            <w:r>
-              <w:rPr>
-                <w:b w:val="0"/>
-                <w:bCs w:val="0"/>
-              </w:rPr>
-              <w:t>numpad -</w:t>
-            </w:r>
-          </w:p>
-        </w:tc>
-        <w:tc>
-          <w:tcPr>
-            <w:tcW w:w="4531" w:type="dxa"/>
-          </w:tcPr>
-          <w:p>
-            <w:pPr>
-              <w:cnfStyle w:val="000000000000" w:firstRow="0" w:lastRow="0" w:firstColumn="0" w:lastColumn="0" w:oddVBand="0" w:evenVBand="0" w:oddHBand="0" w:evenHBand="0" w:firstRowFirstColumn="0" w:firstRowLastColumn="0" w:lastRowFirstColumn="0" w:lastRowLastColumn="0"/>
-            </w:pPr>
-            <w:r>
-              <w:t>Ctrl + Alt + F14</w:t>
-            </w:r>
-          </w:p>
-        </w:tc>
-      </w:tr>
-      <w:tr>
-        <w:trPr>
-          <w:cnfStyle w:val="000000100000" w:firstRow="0" w:lastRow="0" w:firstColumn="0" w:lastColumn="0" w:oddVBand="0" w:evenVBand="0" w:oddHBand="1" w:evenHBand="0" w:firstRowFirstColumn="0" w:firstRowLastColumn="0" w:lastRowFirstColumn="0" w:lastRowLastColumn="0"/>
-        </w:trPr>
-        <w:tc>
-          <w:tcPr>
-            <w:cnfStyle w:val="001000000000" w:firstRow="0" w:lastRow="0" w:firstColumn="1" w:lastColumn="0" w:oddVBand="0" w:evenVBand="0" w:oddHBand="0" w:evenHBand="0" w:firstRowFirstColumn="0" w:firstRowLastColumn="0" w:lastRowFirstColumn="0" w:lastRowLastColumn="0"/>
-            <w:tcW w:w="4531" w:type="dxa"/>
-          </w:tcPr>
-          <w:p>
-            <w:pPr>
-              <w:rPr>
-                <w:b w:val="0"/>
-                <w:bCs w:val="0"/>
-              </w:rPr>
-            </w:pPr>
-            <w:r>
-              <w:rPr>
-                <w:b w:val="0"/>
-                <w:bCs w:val="0"/>
-              </w:rPr>
-              <w:t>Numpad *</w:t>
-            </w:r>
-          </w:p>
-        </w:tc>
-        <w:tc>
-          <w:tcPr>
-            <w:tcW w:w="4531" w:type="dxa"/>
-          </w:tcPr>
-          <w:p>
-            <w:pPr>
-              <w:cnfStyle w:val="000000100000" w:firstRow="0" w:lastRow="0" w:firstColumn="0" w:lastColumn="0" w:oddVBand="0" w:evenVBand="0" w:oddHBand="1" w:evenHBand="0" w:firstRowFirstColumn="0" w:firstRowLastColumn="0" w:lastRowFirstColumn="0" w:lastRowLastColumn="0"/>
-            </w:pPr>
-            <w:r>
-              <w:t>Ctrl + Alt + F15</w:t>
-            </w:r>
-          </w:p>
-        </w:tc>
-      </w:tr>
-      <w:tr>
-        <w:tc>
-          <w:tcPr>
-            <w:cnfStyle w:val="001000000000" w:firstRow="0" w:lastRow="0" w:firstColumn="1" w:lastColumn="0" w:oddVBand="0" w:evenVBand="0" w:oddHBand="0" w:evenHBand="0" w:firstRowFirstColumn="0" w:firstRowLastColumn="0" w:lastRowFirstColumn="0" w:lastRowLastColumn="0"/>
-            <w:tcW w:w="4531" w:type="dxa"/>
-          </w:tcPr>
-          <w:p>
-            <w:pPr>
-              <w:rPr>
-                <w:b w:val="0"/>
-                <w:bCs w:val="0"/>
-              </w:rPr>
-            </w:pPr>
-            <w:r>
-              <w:rPr>
-                <w:b w:val="0"/>
-                <w:bCs w:val="0"/>
-              </w:rPr>
-              <w:t>Numpad /</w:t>
-            </w:r>
-          </w:p>
-        </w:tc>
-        <w:tc>
-          <w:tcPr>
-            <w:tcW w:w="4531" w:type="dxa"/>
-          </w:tcPr>
-          <w:p>
-            <w:pPr>
-              <w:cnfStyle w:val="000000000000" w:firstRow="0" w:lastRow="0" w:firstColumn="0" w:lastColumn="0" w:oddVBand="0" w:evenVBand="0" w:oddHBand="0" w:evenHBand="0" w:firstRowFirstColumn="0" w:firstRowLastColumn="0" w:lastRowFirstColumn="0" w:lastRowLastColumn="0"/>
-            </w:pPr>
-            <w:r>
-              <w:t>Ctrl + Alt + F16</w:t>
-            </w:r>
-          </w:p>
-        </w:tc>
-      </w:tr>
-      <w:tr>
-        <w:trPr>
-          <w:cnfStyle w:val="000000100000" w:firstRow="0" w:lastRow="0" w:firstColumn="0" w:lastColumn="0" w:oddVBand="0" w:evenVBand="0" w:oddHBand="1" w:evenHBand="0" w:firstRowFirstColumn="0" w:firstRowLastColumn="0" w:lastRowFirstColumn="0" w:lastRowLastColumn="0"/>
-        </w:trPr>
-        <w:tc>
-          <w:tcPr>
-            <w:cnfStyle w:val="001000000000" w:firstRow="0" w:lastRow="0" w:firstColumn="1" w:lastColumn="0" w:oddVBand="0" w:evenVBand="0" w:oddHBand="0" w:evenHBand="0" w:firstRowFirstColumn="0" w:firstRowLastColumn="0" w:lastRowFirstColumn="0" w:lastRowLastColumn="0"/>
-            <w:tcW w:w="4531" w:type="dxa"/>
-          </w:tcPr>
-          <w:p>
-            <w:pPr>
-              <w:rPr>
-                <w:b w:val="0"/>
-                <w:bCs w:val="0"/>
-              </w:rPr>
-            </w:pPr>
-            <w:r>
-              <w:rPr>
-                <w:b w:val="0"/>
-                <w:bCs w:val="0"/>
-              </w:rPr>
-              <w:t>Numpad + Page Down</w:t>
-            </w:r>
-          </w:p>
-        </w:tc>
-        <w:tc>
-          <w:tcPr>
-            <w:tcW w:w="4531" w:type="dxa"/>
-          </w:tcPr>
-          <w:p>
-            <w:pPr>
-              <w:cnfStyle w:val="000000100000" w:firstRow="0" w:lastRow="0" w:firstColumn="0" w:lastColumn="0" w:oddVBand="0" w:evenVBand="0" w:oddHBand="1" w:evenHBand="0" w:firstRowFirstColumn="0" w:firstRowLastColumn="0" w:lastRowFirstColumn="0" w:lastRowLastColumn="0"/>
-            </w:pPr>
-            <w:r>
-              <w:t>Ctrl + Alt + F17</w:t>
-            </w:r>
-          </w:p>
-        </w:tc>
-      </w:tr>
-    </w:tbl>
-    <w:p/>
-    <w:p/>
-    <w:p>
-      <w:r>
-        <w:t>Programmet kan även visa datorns volym, vilket inte är möjligt genom PyQt5. För att få systemvolymen, används</w:t>
-      </w:r>
-      <w:r>
-        <w:rPr>
-          <w:i/>
-          <w:iCs/>
-        </w:rPr>
         <w:t xml:space="preserve"> </w:t>
       </w:r>
       <w:r>
@@ -3833,7 +4600,7 @@
         <w:rPr>
           <w:rStyle w:val="FootnoteReference"/>
         </w:rPr>
-        <w:footnoteReference w:id="3"/>
+        <w:footnoteReference w:id="10"/>
       </w:r>
       <w:r>
         <w:t xml:space="preserve">. </w:t>
@@ -3863,7 +4630,7 @@
           <w:i/>
           <w:iCs/>
         </w:rPr>
-        <w:footnoteReference w:id="4"/>
+        <w:footnoteReference w:id="11"/>
       </w:r>
       <w:r>
         <w:rPr>
@@ -3901,7 +4668,7 @@
           <w:i/>
           <w:iCs/>
         </w:rPr>
-        <w:footnoteReference w:id="5"/>
+        <w:footnoteReference w:id="12"/>
       </w:r>
       <w:r>
         <w:rPr>
@@ -3932,6 +4699,7 @@
         <w:shd w:val="clear" w:color="auto" w:fill="FFFFFF"/>
       </w:pPr>
       <w:r>
+        <w:lastRenderedPageBreak/>
         <w:t xml:space="preserve">För att få tiden i sekunder samt datumet, används </w:t>
       </w:r>
       <w:r>
@@ -3966,7 +4734,7 @@
         <w:rPr>
           <w:rStyle w:val="FootnoteReference"/>
         </w:rPr>
-        <w:footnoteReference w:id="6"/>
+        <w:footnoteReference w:id="13"/>
       </w:r>
       <w:r>
         <w:t xml:space="preserve">. </w:t>
@@ -4081,7 +4849,13 @@
     </w:p>
     <w:p>
       <w:r>
-        <w:t xml:space="preserve">Applikationen använder sig av hemlig information för att kunna fungera. VLC kräver ett lösenord och Spotify kräver </w:t>
+        <w:t xml:space="preserve">Många applikationer behöver </w:t>
+      </w:r>
+      <w:r>
+        <w:t>auktorisation för att fungera</w:t>
+      </w:r>
+      <w:r>
+        <w:t xml:space="preserve">. VLC kräver ett lösenord och Spotify kräver </w:t>
       </w:r>
       <w:r>
         <w:rPr>
@@ -4125,7 +4899,16 @@
         <w:t>För</w:t>
       </w:r>
       <w:r>
-        <w:t xml:space="preserve"> att detta inte ska läckas är det viktigt att denna information inte finns inuti koden. Vad man gör är att skapa en </w:t>
+        <w:t xml:space="preserve"> att detta inte ska läckas är det viktigt att denna information inte finns inuti koden. </w:t>
+      </w:r>
+      <w:r>
+        <w:t xml:space="preserve">För att flytta </w:t>
+      </w:r>
+      <w:r>
+        <w:t>den hemliga informationen ifrån koden flyttas den till</w:t>
+      </w:r>
+      <w:r>
+        <w:t xml:space="preserve"> </w:t>
       </w:r>
       <w:r>
         <w:rPr>
@@ -4136,67 +4919,79 @@
         <w:t>credentials.cfg</w:t>
       </w:r>
       <w:r>
-        <w:t xml:space="preserve"> fil som innehåller all hemlig information. När ett program behöver informationen läser den bara in det från filen. För att denna fil inte ska hamna på git så behöver man lägga till filen i .</w:t>
-      </w:r>
-      <w:proofErr w:type="spellStart"/>
-      <w:r>
         <w:rPr>
           <w:rStyle w:val="CodeBlockChar"/>
           <w:rFonts w:eastAsiaTheme="minorHAnsi"/>
           <w:lang w:val="sv-SE"/>
         </w:rPr>
-        <w:t>gitignore</w:t>
-      </w:r>
-      <w:proofErr w:type="spellEnd"/>
-      <w:r>
-        <w:t xml:space="preserve">. </w:t>
-      </w:r>
-    </w:p>
-    <w:p>
-      <w:pPr>
-        <w:pStyle w:val="Heading2"/>
-      </w:pPr>
-      <w:bookmarkStart w:id="10" w:name="_Toc71028842"/>
-      <w:r>
-        <w:t>2.2 Spotify och Väder</w:t>
-      </w:r>
-      <w:bookmarkEnd w:id="10"/>
-    </w:p>
-    <w:p>
-      <w:r>
-        <w:t xml:space="preserve">En API är en </w:t>
-      </w:r>
-      <w:r>
-        <w:t xml:space="preserve">specifikation för hur program kan överföra information och kommunicera med varandra. Spotify och Väder använder sig av API </w:t>
-      </w:r>
-      <w:r>
-        <w:t>över HTTP</w:t>
-      </w:r>
-      <w:r>
-        <w:t>S</w:t>
-      </w:r>
-      <w:r>
-        <w:t xml:space="preserve"> för att få information. Spotify skickar en begäran till Spotify servrar och servrarna skickar tillbaka </w:t>
-      </w:r>
-      <w:r>
-        <w:t>information om vilken låt som spelas. Det är samma princip för väder, då en begäran skickas till SMHI med koordinater och tillbaka skickas vädret på den platsen.</w:t>
-      </w:r>
-    </w:p>
-    <w:p/>
-    <w:p>
-      <w:r>
-        <w:t>Både Spotify- och väderapplikationen använder sig av API:s för att sk</w:t>
-      </w:r>
-      <w:r>
-        <w:t>affa information från tjänster. Spotify läser in från</w:t>
-      </w:r>
+        <w:t>,</w:t>
+      </w:r>
+      <w:r>
+        <w:t xml:space="preserve"> </w:t>
+      </w:r>
+      <w:r>
+        <w:t xml:space="preserve"> en </w:t>
+      </w:r>
+      <w:r>
+        <w:t>fil som innehåller all hemlig information. När ett program behöver informationen läser den bara in det från filen. För att denna fil inte ska hamna på git så behöv</w:t>
+      </w:r>
+      <w:r>
+        <w:t xml:space="preserve">s filen läggas till </w:t>
+      </w:r>
+      <w:r>
+        <w:t>i .</w:t>
+      </w:r>
+      <w:proofErr w:type="spellStart"/>
       <w:r>
         <w:rPr>
           <w:rStyle w:val="CodeBlockChar"/>
           <w:rFonts w:eastAsiaTheme="minorHAnsi"/>
           <w:lang w:val="sv-SE"/>
         </w:rPr>
-        <w:t xml:space="preserve"> credentials.cfg</w:t>
+        <w:t>gitignore</w:t>
+      </w:r>
+      <w:proofErr w:type="spellEnd"/>
+      <w:r>
+        <w:t xml:space="preserve">. </w:t>
+      </w:r>
+    </w:p>
+    <w:p>
+      <w:pPr>
+        <w:pStyle w:val="Heading2"/>
+      </w:pPr>
+      <w:bookmarkStart w:id="10" w:name="_Toc72736949"/>
+      <w:r>
+        <w:t>2.2 Spotify och Väder</w:t>
+      </w:r>
+      <w:bookmarkEnd w:id="10"/>
+    </w:p>
+    <w:p>
+      <w:r>
+        <w:t xml:space="preserve">En API är en </w:t>
+      </w:r>
+      <w:r>
+        <w:t xml:space="preserve">specifikation för hur program kan överföra information och kommunicera med varandra. Spotify och Väder använder sig av API </w:t>
+      </w:r>
+      <w:r>
+        <w:t>över HTTP</w:t>
+      </w:r>
+      <w:r>
+        <w:t>S</w:t>
+      </w:r>
+      <w:r>
+        <w:t xml:space="preserve"> för att få information. Spotify skickar en begäran till Spotify servrar och servrarna skickar tillbaka </w:t>
+      </w:r>
+      <w:r>
+        <w:t>information om vilken låt som spelas. Det är samma princip för väder, då en begäran skickas till SMHI med koordinater och tillbaka skickas vädret på den platsen.</w:t>
+      </w:r>
+    </w:p>
+    <w:p/>
+    <w:p>
+      <w:r>
+        <w:t>Både Spotify- och väderapplikationen använder sig av API:s för att sk</w:t>
+      </w:r>
+      <w:r>
+        <w:t>affa information från tjänster. Spotify läser in från</w:t>
       </w:r>
       <w:r>
         <w:rPr>
@@ -4204,21 +4999,7 @@
           <w:rFonts w:eastAsiaTheme="minorHAnsi"/>
           <w:lang w:val="sv-SE"/>
         </w:rPr>
-        <w:t xml:space="preserve"> </w:t>
-      </w:r>
-      <w:r>
-        <w:t xml:space="preserve">och ansluter sig till </w:t>
-      </w:r>
-      <w:proofErr w:type="spellStart"/>
-      <w:r>
-        <w:t>Spotifys</w:t>
-      </w:r>
-      <w:proofErr w:type="spellEnd"/>
-      <w:r>
-        <w:t xml:space="preserve"> nätverk. När programmet frågar efter vad användaren spelar på Spotify</w:t>
-      </w:r>
-      <w:r>
-        <w:t xml:space="preserve">. Spotify skickar tillbaka en JSON-fil med information och den information som önskas fås tas fram. Väderapplikationen fungerar ungefär likadant då den skickar en begäran till </w:t>
+        <w:t xml:space="preserve"> credentials.cfg</w:t>
       </w:r>
       <w:r>
         <w:rPr>
@@ -4226,52 +5007,21 @@
           <w:rFonts w:eastAsiaTheme="minorHAnsi"/>
           <w:lang w:val="sv-SE"/>
         </w:rPr>
-        <w:t>opendata-download-metfcst.smhi.se</w:t>
-      </w:r>
-      <w:r>
-        <w:t xml:space="preserve"> som skickar tillbaka en JSON-fil beroende få longitud och latitud som </w:t>
-      </w:r>
-      <w:r>
-        <w:lastRenderedPageBreak/>
-        <w:t xml:space="preserve">specificerades i </w:t>
-      </w:r>
-      <w:hyperlink r:id="rId9" w:history="1">
-        <w:r>
-          <w:rPr>
-            <w:rStyle w:val="Hyperlink"/>
-          </w:rPr>
-          <w:t>URL:n</w:t>
-        </w:r>
-      </w:hyperlink>
-      <w:r>
-        <w:t>. En arbetar-tråd bearbetar informationen och skickar informationen vidare till huvudapplikationen.</w:t>
-      </w:r>
-    </w:p>
-    <w:p>
-      <w:pPr>
-        <w:pStyle w:val="Heading2"/>
-      </w:pPr>
-      <w:bookmarkStart w:id="11" w:name="_Toc71028843"/>
-      <w:r>
-        <w:t>2.3 VLC</w:t>
-      </w:r>
-      <w:bookmarkEnd w:id="11"/>
-    </w:p>
-    <w:p>
-      <w:r>
-        <w:t>Applikationen behöver skicka kommandon till en VLC instans, till skillnad från Spotify och SMHI kan detta inte göras via en API eftersom VLC är ett program</w:t>
-      </w:r>
-      <w:r>
-        <w:t xml:space="preserve"> på datorn</w:t>
-      </w:r>
-      <w:r>
-        <w:t xml:space="preserve"> och inte en </w:t>
-      </w:r>
-      <w:r>
-        <w:t>server över internet</w:t>
-      </w:r>
-      <w:r>
-        <w:t xml:space="preserve">. Istället så används nätverksprotokollet Telnet för att kommunicera med VLC. För att starta Telnet behöver först VLC öppnas och sedan initierar programmet en Telnet kommunikation via port </w:t>
+        <w:t xml:space="preserve"> </w:t>
+      </w:r>
+      <w:r>
+        <w:t xml:space="preserve">och ansluter sig till </w:t>
+      </w:r>
+      <w:proofErr w:type="spellStart"/>
+      <w:r>
+        <w:t>Spotifys</w:t>
+      </w:r>
+      <w:proofErr w:type="spellEnd"/>
+      <w:r>
+        <w:t xml:space="preserve"> nätverk. När programmet frågar efter vad användaren spelar på Spotify</w:t>
+      </w:r>
+      <w:r>
+        <w:t xml:space="preserve">. Spotify skickar tillbaka en JSON-fil med information och den information som önskas fås tas fram. Väderapplikationen fungerar ungefär likadant då den skickar en begäran till </w:t>
       </w:r>
       <w:r>
         <w:rPr>
@@ -4279,10 +5029,52 @@
           <w:rFonts w:eastAsiaTheme="minorHAnsi"/>
           <w:lang w:val="sv-SE"/>
         </w:rPr>
-        <w:t>4212</w:t>
-      </w:r>
-      <w:r>
-        <w:t xml:space="preserve"> på </w:t>
+        <w:t>opendata-download-metfcst.smhi.se</w:t>
+      </w:r>
+      <w:r>
+        <w:t xml:space="preserve"> som skickar tillbaka en JSON-fil beroende få longitud och latitud som specificerades i</w:t>
+      </w:r>
+      <w:r>
+        <w:t xml:space="preserve"> </w:t>
+      </w:r>
+      <w:r>
+        <w:t>webbadressen</w:t>
+      </w:r>
+      <w:r>
+        <w:t>.</w:t>
+      </w:r>
+    </w:p>
+    <w:p>
+      <w:pPr>
+        <w:pStyle w:val="Heading2"/>
+      </w:pPr>
+      <w:bookmarkStart w:id="11" w:name="_Toc72736950"/>
+      <w:r>
+        <w:t>2.3 VLC</w:t>
+      </w:r>
+      <w:bookmarkEnd w:id="11"/>
+    </w:p>
+    <w:p>
+      <w:r>
+        <w:t>Applikationen behöver skicka kommandon till en VLC instans, till skillnad från Spotify och SMHI kan detta inte göras via en API eftersom VLC är ett program</w:t>
+      </w:r>
+      <w:r>
+        <w:t xml:space="preserve"> på datorn</w:t>
+      </w:r>
+      <w:r>
+        <w:t xml:space="preserve"> och inte en </w:t>
+      </w:r>
+      <w:r>
+        <w:t>server över internet</w:t>
+      </w:r>
+      <w:r>
+        <w:t xml:space="preserve">. </w:t>
+      </w:r>
+      <w:r>
+        <w:t>I stället</w:t>
+      </w:r>
+      <w:r>
+        <w:t xml:space="preserve"> så används nätverksprotokollet Telnet för att kommunicera med VLC. För att starta Telnet behöver först VLC öppnas och sedan initierar programmet en Telnet kommunikation via port </w:t>
       </w:r>
       <w:r>
         <w:rPr>
@@ -4290,63 +5082,10 @@
           <w:rFonts w:eastAsiaTheme="minorHAnsi"/>
           <w:lang w:val="sv-SE"/>
         </w:rPr>
-        <w:t>localhost</w:t>
-      </w:r>
-      <w:r>
-        <w:t>. Sedan skickas ett lösenord för att verifiera och därefter kan programmet och VLC kommunicera med varandra. Applikationen skickar en begäran om information till VLC som skickar tillbaka information och/eller utfärdar ett kommando såsom att pausa videon.</w:t>
-      </w:r>
-    </w:p>
-    <w:p>
-      <w:pPr>
-        <w:pStyle w:val="Heading2"/>
-      </w:pPr>
-      <w:bookmarkStart w:id="12" w:name="_Toc71028844"/>
-      <w:r>
-        <w:t>2.4 Applikationer, Mappar och hemsidor</w:t>
-      </w:r>
-      <w:bookmarkEnd w:id="12"/>
-    </w:p>
-    <w:p>
-      <w:r>
-        <w:t>Alla dessa tre applikationer bygger på samma princip</w:t>
-      </w:r>
-      <w:r>
-        <w:t xml:space="preserve">, </w:t>
-      </w:r>
-      <w:r>
-        <w:t xml:space="preserve">information läses från en JSON-fil </w:t>
-      </w:r>
-      <w:r>
-        <w:t xml:space="preserve">som består av en lista med varje applikation. Varje listelement ska, för detta ändamål, innehålla </w:t>
-      </w:r>
-      <w:r>
-        <w:t xml:space="preserve">namnet som visas på skärmen, vad som ska ske när användaren väljer detta element samt en ikon. </w:t>
-      </w:r>
-      <w:r>
-        <w:t xml:space="preserve">I ”Browsers” fall så består informationen av en URL, </w:t>
-      </w:r>
-      <w:r>
-        <w:t>”Mappar”</w:t>
-      </w:r>
-      <w:r>
-        <w:t xml:space="preserve"> </w:t>
-      </w:r>
-      <w:r>
-        <w:t xml:space="preserve">och ”Appar” </w:t>
-      </w:r>
-      <w:r>
-        <w:t xml:space="preserve">innehåller </w:t>
-      </w:r>
-      <w:r>
-        <w:t xml:space="preserve">en sökväg. ”Appar” är ett specialfall då det är bökigt att öppna ett </w:t>
-      </w:r>
-      <w:proofErr w:type="spellStart"/>
-      <w:r>
-        <w:t>Steam</w:t>
-      </w:r>
-      <w:proofErr w:type="spellEnd"/>
-      <w:r>
-        <w:t xml:space="preserve">-spel från en sökväg och man ska använda </w:t>
+        <w:t>4212</w:t>
+      </w:r>
+      <w:r>
+        <w:t xml:space="preserve"> på </w:t>
       </w:r>
       <w:r>
         <w:rPr>
@@ -4354,7 +5093,101 @@
           <w:rFonts w:eastAsiaTheme="minorHAnsi"/>
           <w:lang w:val="sv-SE"/>
         </w:rPr>
-        <w:t>steam://</w:t>
+        <w:t>localhost</w:t>
+      </w:r>
+      <w:r>
+        <w:t xml:space="preserve">. Sedan skickas ett lösenord för att verifiera och därefter kan programmet och VLC kommunicera med varandra. Applikationen skickar en begäran om information till VLC som skickar tillbaka information och/eller utfärdar ett kommando </w:t>
+      </w:r>
+      <w:r>
+        <w:t>som till exempel</w:t>
+      </w:r>
+      <w:r>
+        <w:t xml:space="preserve"> att pausa videon.</w:t>
+      </w:r>
+    </w:p>
+    <w:p>
+      <w:pPr>
+        <w:pStyle w:val="Heading2"/>
+      </w:pPr>
+      <w:bookmarkStart w:id="12" w:name="_Toc72736951"/>
+      <w:r>
+        <w:lastRenderedPageBreak/>
+        <w:t>2.4 Applikationer, Mappar och hemsidor</w:t>
+      </w:r>
+      <w:bookmarkEnd w:id="12"/>
+    </w:p>
+    <w:p>
+      <w:r>
+        <w:t>Alla dessa tre applikationer bygger på samma princip</w:t>
+      </w:r>
+      <w:r>
+        <w:t xml:space="preserve">, </w:t>
+      </w:r>
+      <w:r>
+        <w:t xml:space="preserve">information läses från en JSON-fil </w:t>
+      </w:r>
+      <w:r>
+        <w:t xml:space="preserve">som består av en lista med varje applikation. Varje listelement ska, för detta ändamål, innehålla </w:t>
+      </w:r>
+      <w:r>
+        <w:t xml:space="preserve">namnet som visas på skärmen, vad som ska ske när användaren väljer detta element samt en ikon. </w:t>
+      </w:r>
+      <w:r>
+        <w:t xml:space="preserve">I ”Browsers” fall så består informationen av en URL, </w:t>
+      </w:r>
+      <w:r>
+        <w:t>”Mappar”</w:t>
+      </w:r>
+      <w:r>
+        <w:t xml:space="preserve"> </w:t>
+      </w:r>
+      <w:r>
+        <w:t xml:space="preserve">och ”Appar” </w:t>
+      </w:r>
+      <w:r>
+        <w:t xml:space="preserve">innehåller </w:t>
+      </w:r>
+      <w:r>
+        <w:t xml:space="preserve">en sökväg. ”Appar” är ett specialfall då </w:t>
+      </w:r>
+      <w:proofErr w:type="spellStart"/>
+      <w:r>
+        <w:t>Steam</w:t>
+      </w:r>
+      <w:proofErr w:type="spellEnd"/>
+      <w:r>
+        <w:t>, ett program för att hämta och organisera datorspel, hanterar öppning av spel annorlunda och det går inte att öppna ett</w:t>
+      </w:r>
+      <w:r>
+        <w:t xml:space="preserve"> </w:t>
+      </w:r>
+      <w:proofErr w:type="spellStart"/>
+      <w:r>
+        <w:t>Steam</w:t>
+      </w:r>
+      <w:proofErr w:type="spellEnd"/>
+      <w:r>
+        <w:t xml:space="preserve">-spel från </w:t>
+      </w:r>
+      <w:r>
+        <w:t>en</w:t>
+      </w:r>
+      <w:r>
+        <w:t xml:space="preserve"> sökväg</w:t>
+      </w:r>
+      <w:r>
+        <w:t xml:space="preserve">. För att öppna ett spel hämtat från </w:t>
+      </w:r>
+      <w:proofErr w:type="spellStart"/>
+      <w:r>
+        <w:t>Steam</w:t>
+      </w:r>
+      <w:proofErr w:type="spellEnd"/>
+      <w:r>
+        <w:t xml:space="preserve"> används adressen</w:t>
+      </w:r>
+      <w:r>
+        <w:t xml:space="preserve"> </w:t>
       </w:r>
       <w:r>
         <w:rPr>
@@ -4362,7 +5195,7 @@
           <w:rFonts w:eastAsiaTheme="minorHAnsi"/>
           <w:lang w:val="sv-SE"/>
         </w:rPr>
-        <w:t>&lt;AppID&gt;</w:t>
+        <w:t>steam://</w:t>
       </w:r>
       <w:r>
         <w:rPr>
@@ -4370,10 +5203,7 @@
           <w:rFonts w:eastAsiaTheme="minorHAnsi"/>
           <w:lang w:val="sv-SE"/>
         </w:rPr>
-        <w:t xml:space="preserve"> </w:t>
-      </w:r>
-      <w:r>
-        <w:t xml:space="preserve">då </w:t>
+        <w:t>&lt;AppID&gt;</w:t>
       </w:r>
       <w:r>
         <w:rPr>
@@ -4381,76 +5211,10 @@
           <w:rFonts w:eastAsiaTheme="minorHAnsi"/>
           <w:lang w:val="sv-SE"/>
         </w:rPr>
-        <w:t>AppID</w:t>
-      </w:r>
-      <w:r>
-        <w:t xml:space="preserve"> är </w:t>
-      </w:r>
-      <w:r>
-        <w:t>spelets applikations</w:t>
-      </w:r>
-      <w:r>
-        <w:t>-ID</w:t>
-      </w:r>
-      <w:r>
-        <w:t>.</w:t>
-      </w:r>
-      <w:r>
-        <w:rPr>
-          <w:rStyle w:val="FootnoteReference"/>
-        </w:rPr>
-        <w:footnoteReference w:id="7"/>
-      </w:r>
-      <w:r>
         <w:t xml:space="preserve"> </w:t>
       </w:r>
-    </w:p>
-    <w:p/>
-    <w:p>
-      <w:r>
-        <w:t>Alla element läggs</w:t>
-      </w:r>
-      <w:r>
-        <w:t xml:space="preserve"> </w:t>
-      </w:r>
-      <w:r>
-        <w:t xml:space="preserve">i en </w:t>
-      </w:r>
-      <w:r>
-        <w:t xml:space="preserve">rutnätslayout som användaren kan skrolla igenom. </w:t>
-      </w:r>
-    </w:p>
-    <w:p>
-      <w:pPr>
-        <w:pStyle w:val="Heading2"/>
-      </w:pPr>
-      <w:bookmarkStart w:id="13" w:name="_Toc71028845"/>
-      <w:r>
-        <w:t>2.5 Systeminformation</w:t>
-      </w:r>
-      <w:bookmarkEnd w:id="13"/>
-    </w:p>
-    <w:p>
-      <w:r>
-        <w:t xml:space="preserve">För att visa systeminformation, används </w:t>
-      </w:r>
-      <w:r>
-        <w:t xml:space="preserve">modulerna psutil (python system and process utilities) </w:t>
-      </w:r>
-      <w:r>
-        <w:t xml:space="preserve">och </w:t>
-      </w:r>
-      <w:r>
-        <w:t>GPUtil</w:t>
-      </w:r>
-      <w:r>
-        <w:t>.</w:t>
-      </w:r>
-      <w:r>
-        <w:t xml:space="preserve"> Med psutil är det lätt att få hur mycket RAM som används och hur mycket av CPU:n som används. </w:t>
-      </w:r>
-      <w:r>
-        <w:t xml:space="preserve">Kommandot </w:t>
+      <w:r>
+        <w:t xml:space="preserve">då </w:t>
       </w:r>
       <w:r>
         <w:rPr>
@@ -4458,7 +5222,76 @@
           <w:rFonts w:eastAsiaTheme="minorHAnsi"/>
           <w:lang w:val="sv-SE"/>
         </w:rPr>
-        <w:t>cpu_percent</w:t>
+        <w:t>AppID</w:t>
+      </w:r>
+      <w:r>
+        <w:t xml:space="preserve"> är </w:t>
+      </w:r>
+      <w:r>
+        <w:t>spelets applikations</w:t>
+      </w:r>
+      <w:r>
+        <w:t>-ID</w:t>
+      </w:r>
+      <w:r>
+        <w:t>.</w:t>
+      </w:r>
+      <w:r>
+        <w:rPr>
+          <w:rStyle w:val="FootnoteReference"/>
+        </w:rPr>
+        <w:footnoteReference w:id="14"/>
+      </w:r>
+      <w:r>
+        <w:t xml:space="preserve"> </w:t>
+      </w:r>
+    </w:p>
+    <w:p/>
+    <w:p>
+      <w:r>
+        <w:t>Alla element läggs</w:t>
+      </w:r>
+      <w:r>
+        <w:t xml:space="preserve"> </w:t>
+      </w:r>
+      <w:r>
+        <w:t xml:space="preserve">i en </w:t>
+      </w:r>
+      <w:r>
+        <w:t xml:space="preserve">rutnätslayout som användaren kan skrolla igenom. </w:t>
+      </w:r>
+    </w:p>
+    <w:p>
+      <w:pPr>
+        <w:pStyle w:val="Heading2"/>
+      </w:pPr>
+      <w:bookmarkStart w:id="13" w:name="_Toc72736952"/>
+      <w:r>
+        <w:t>2.5 Systeminformation</w:t>
+      </w:r>
+      <w:bookmarkEnd w:id="13"/>
+    </w:p>
+    <w:p>
+      <w:r>
+        <w:t xml:space="preserve">För att visa systeminformation, används </w:t>
+      </w:r>
+      <w:r>
+        <w:t xml:space="preserve">modulerna psutil (python system and process utilities) </w:t>
+      </w:r>
+      <w:r>
+        <w:t xml:space="preserve">och </w:t>
+      </w:r>
+      <w:r>
+        <w:t>GPUtil</w:t>
+      </w:r>
+      <w:r>
+        <w:t>.</w:t>
+      </w:r>
+      <w:r>
+        <w:t xml:space="preserve"> Med psutil är det lätt att få hur mycket RAM som används och hur mycket av CPU:n som används. </w:t>
+      </w:r>
+      <w:r>
+        <w:t xml:space="preserve">Kommandot </w:t>
       </w:r>
       <w:r>
         <w:rPr>
@@ -4466,25 +5299,7 @@
           <w:rFonts w:eastAsiaTheme="minorHAnsi"/>
           <w:lang w:val="sv-SE"/>
         </w:rPr>
-        <w:t>()</w:t>
-      </w:r>
-      <w:r>
-        <w:t xml:space="preserve"> ger ett flyttal som </w:t>
-      </w:r>
-      <w:r>
-        <w:t xml:space="preserve">visar hur </w:t>
-      </w:r>
-      <w:r>
-        <w:t>mycket</w:t>
-      </w:r>
-      <w:r>
-        <w:t xml:space="preserve"> av CPU:n som används i procent</w:t>
-      </w:r>
-      <w:r>
-        <w:t xml:space="preserve">. </w:t>
-      </w:r>
-      <w:r>
-        <w:t xml:space="preserve">Kommandot </w:t>
+        <w:t>cpu_percent</w:t>
       </w:r>
       <w:r>
         <w:rPr>
@@ -4492,22 +5307,25 @@
           <w:rFonts w:eastAsiaTheme="minorHAnsi"/>
           <w:lang w:val="sv-SE"/>
         </w:rPr>
-        <w:t>virtual_memory().percent</w:t>
-      </w:r>
-      <w:r>
-        <w:t xml:space="preserve"> ger hur mycket minne som datorn använder i procent</w:t>
-      </w:r>
-      <w:r>
-        <w:t>, också som ett flyttal</w:t>
+        <w:t>()</w:t>
+      </w:r>
+      <w:r>
+        <w:t xml:space="preserve"> ger ett flyttal som </w:t>
+      </w:r>
+      <w:r>
+        <w:t xml:space="preserve">visar hur </w:t>
+      </w:r>
+      <w:r>
+        <w:t>mycket</w:t>
+      </w:r>
+      <w:r>
+        <w:t xml:space="preserve"> av CPU:n som används i procent</w:t>
       </w:r>
       <w:r>
         <w:t xml:space="preserve">. </w:t>
       </w:r>
-    </w:p>
-    <w:p/>
-    <w:p>
-      <w:r>
-        <w:t xml:space="preserve">När det kommer till hur mycket av nätverket som används, så blir det lite mer komplicerat. Kommandot </w:t>
+      <w:r>
+        <w:t xml:space="preserve">Kommandot </w:t>
       </w:r>
       <w:r>
         <w:rPr>
@@ -4515,37 +5333,22 @@
           <w:rFonts w:eastAsiaTheme="minorHAnsi"/>
           <w:lang w:val="sv-SE"/>
         </w:rPr>
-        <w:t>net_io_counter(pernic=True)</w:t>
-      </w:r>
-      <w:r>
-        <w:t xml:space="preserve"> ger hur mycket </w:t>
-      </w:r>
-      <w:r>
-        <w:t xml:space="preserve">data som har </w:t>
-      </w:r>
-      <w:r>
-        <w:t>skickats/mottagits. För att beräkna hur mycket som har skickats varje sekund, får man köra kommandot varje sekund och beräkna skillnaden mellan den nuvarande och den som kördes för en sekund sedan.</w:t>
-      </w:r>
-      <w:r>
-        <w:rPr>
-          <w:rStyle w:val="FootnoteReference"/>
-        </w:rPr>
-        <w:footnoteReference w:id="8"/>
-      </w:r>
-      <w:r>
-        <w:t xml:space="preserve"> </w:t>
+        <w:t>virtual_memory().percent</w:t>
+      </w:r>
+      <w:r>
+        <w:t xml:space="preserve"> ger hur mycket minne som datorn använder i procent</w:t>
+      </w:r>
+      <w:r>
+        <w:t>, också som ett flyttal</w:t>
+      </w:r>
+      <w:r>
+        <w:t xml:space="preserve">. </w:t>
       </w:r>
     </w:p>
     <w:p/>
     <w:p>
       <w:r>
-        <w:t xml:space="preserve">GPUtil användes för att skaffa information om </w:t>
-      </w:r>
-      <w:r>
-        <w:t>grafik-kortet</w:t>
-      </w:r>
-      <w:r>
-        <w:t xml:space="preserve"> och det görs genom att förs skaffa GPU:n via kommandot </w:t>
+        <w:t xml:space="preserve">Kommandot </w:t>
       </w:r>
       <w:r>
         <w:rPr>
@@ -4553,10 +5356,40 @@
           <w:rFonts w:eastAsiaTheme="minorHAnsi"/>
           <w:lang w:val="sv-SE"/>
         </w:rPr>
-        <w:t xml:space="preserve">getGPUs() </w:t>
-      </w:r>
-      <w:r>
-        <w:t xml:space="preserve">och spara det i en variabel, som till exempel </w:t>
+        <w:t>net_io_counter(pernic=True)</w:t>
+      </w:r>
+      <w:r>
+        <w:t xml:space="preserve"> ger hur mycket </w:t>
+      </w:r>
+      <w:r>
+        <w:t xml:space="preserve">data som har </w:t>
+      </w:r>
+      <w:r>
+        <w:t>skickats/mottagits. För att beräkna hur mycket som har skickats varje sekund, får man köra kommandot varje sekund och beräkna skillnaden mellan den nuvarande och den som kördes för en sekund sedan</w:t>
+      </w:r>
+      <w:r>
+        <w:t xml:space="preserve"> för att få hur mycket data som skickas per sekund</w:t>
+      </w:r>
+      <w:r>
+        <w:t>.</w:t>
+      </w:r>
+      <w:r>
+        <w:rPr>
+          <w:rStyle w:val="FootnoteReference"/>
+        </w:rPr>
+        <w:footnoteReference w:id="15"/>
+      </w:r>
+    </w:p>
+    <w:p/>
+    <w:p>
+      <w:r>
+        <w:t xml:space="preserve">GPUtil användes för att skaffa information om </w:t>
+      </w:r>
+      <w:r>
+        <w:t>grafik-kortet</w:t>
+      </w:r>
+      <w:r>
+        <w:t xml:space="preserve"> och det görs genom att förs skaffa GPU:n via kommandot </w:t>
       </w:r>
       <w:r>
         <w:rPr>
@@ -4564,16 +5397,10 @@
           <w:rFonts w:eastAsiaTheme="minorHAnsi"/>
           <w:lang w:val="sv-SE"/>
         </w:rPr>
-        <w:t>_gpu</w:t>
-      </w:r>
-      <w:r>
-        <w:t xml:space="preserve">. </w:t>
-      </w:r>
-      <w:r>
-        <w:t>För att få hur mycket av GPU:n</w:t>
-      </w:r>
-      <w:r>
-        <w:t xml:space="preserve"> som används kör man kommandot </w:t>
+        <w:t xml:space="preserve">getGPUs() </w:t>
+      </w:r>
+      <w:r>
+        <w:t xml:space="preserve">och spara det i en variabel, som till exempel </w:t>
       </w:r>
       <w:r>
         <w:rPr>
@@ -4581,17 +5408,16 @@
           <w:rFonts w:eastAsiaTheme="minorHAnsi"/>
           <w:lang w:val="sv-SE"/>
         </w:rPr>
-        <w:t>_gpu[0].load</w:t>
-      </w:r>
-      <w:r>
-        <w:t xml:space="preserve"> vilket ger </w:t>
-      </w:r>
-      <w:r>
-        <w:lastRenderedPageBreak/>
-        <w:t xml:space="preserve">en användningen i procent som ett flyttal. </w:t>
-      </w:r>
-      <w:r>
-        <w:t xml:space="preserve">För att få temperaturen, används kommandot </w:t>
+        <w:t>_gpu</w:t>
+      </w:r>
+      <w:r>
+        <w:t xml:space="preserve">. </w:t>
+      </w:r>
+      <w:r>
+        <w:t>För att få hur mycket av GPU:n</w:t>
+      </w:r>
+      <w:r>
+        <w:t xml:space="preserve"> som används kör man kommandot </w:t>
       </w:r>
       <w:r>
         <w:rPr>
@@ -4599,6 +5425,20 @@
           <w:rFonts w:eastAsiaTheme="minorHAnsi"/>
           <w:lang w:val="sv-SE"/>
         </w:rPr>
+        <w:t>_gpu[0].load</w:t>
+      </w:r>
+      <w:r>
+        <w:t xml:space="preserve"> vilket ger en användningen i procent som ett flyttal. </w:t>
+      </w:r>
+      <w:r>
+        <w:t xml:space="preserve">För att få temperaturen, används kommandot </w:t>
+      </w:r>
+      <w:r>
+        <w:rPr>
+          <w:rStyle w:val="CodeBlockChar"/>
+          <w:rFonts w:eastAsiaTheme="minorHAnsi"/>
+          <w:lang w:val="sv-SE"/>
+        </w:rPr>
         <w:t>_gpu[0].temperature</w:t>
       </w:r>
       <w:r>
@@ -4609,7 +5449,7 @@
       <w:pPr>
         <w:pStyle w:val="Heading2"/>
       </w:pPr>
-      <w:bookmarkStart w:id="14" w:name="_Toc71028846"/>
+      <w:bookmarkStart w:id="14" w:name="_Toc72736953"/>
       <w:r>
         <w:t>2.6 Gränssnitt</w:t>
       </w:r>
@@ -4617,10 +5457,10 @@
     </w:p>
     <w:p>
       <w:r>
-        <w:t xml:space="preserve">Gränssnittet </w:t>
-      </w:r>
-      <w:r>
-        <w:t>visas genom att använda ett ”</w:t>
+        <w:t xml:space="preserve">PyQt5 stödjer </w:t>
+      </w:r>
+      <w:r>
+        <w:t>”</w:t>
       </w:r>
       <w:proofErr w:type="spellStart"/>
       <w:r>
@@ -4628,7 +5468,19 @@
       </w:r>
       <w:proofErr w:type="spellEnd"/>
       <w:r>
-        <w:t xml:space="preserve">”, som berättar hur alla saker ska se ut. Bakgrunden är en bild som laddas in. </w:t>
+        <w:t>”,</w:t>
+      </w:r>
+      <w:r>
+        <w:t xml:space="preserve"> en fil</w:t>
+      </w:r>
+      <w:r>
+        <w:t xml:space="preserve"> som berättar hur alla saker ska se ut</w:t>
+      </w:r>
+      <w:r>
+        <w:t>, för att ändra utseendet på applikationen</w:t>
+      </w:r>
+      <w:r>
+        <w:t xml:space="preserve">. Bakgrunden är en bild som laddas in. </w:t>
       </w:r>
       <w:r>
         <w:t>Resten av gränssnittet består mestadels utav textrutor och några få ikoner.</w:t>
@@ -4638,7 +5490,7 @@
       <w:pPr>
         <w:pStyle w:val="Heading1"/>
       </w:pPr>
-      <w:bookmarkStart w:id="15" w:name="_Toc71028847"/>
+      <w:bookmarkStart w:id="15" w:name="_Toc72736954"/>
       <w:r>
         <w:t>3 Resultatredovisning</w:t>
       </w:r>
@@ -4652,7 +5504,7 @@
           <w:numId w:val="10"/>
         </w:numPr>
       </w:pPr>
-      <w:bookmarkStart w:id="16" w:name="_Toc71028848"/>
+      <w:bookmarkStart w:id="16" w:name="_Toc72736955"/>
       <w:r>
         <w:t>Applikation och användning</w:t>
       </w:r>
@@ -4660,15 +5512,33 @@
     </w:p>
     <w:p>
       <w:r>
-        <w:t xml:space="preserve">Koden finn tillgänglig på </w:t>
-      </w:r>
-      <w:hyperlink r:id="rId10" w:history="1">
+        <w:t>Koden finn</w:t>
+      </w:r>
+      <w:r>
+        <w:t>s</w:t>
+      </w:r>
+      <w:r>
+        <w:t xml:space="preserve"> tillgänglig på </w:t>
+      </w:r>
+      <w:hyperlink r:id="rId9" w:history="1">
         <w:proofErr w:type="spellStart"/>
         <w:r>
           <w:rPr>
             <w:rStyle w:val="Hyperlink"/>
           </w:rPr>
-          <w:t>Github</w:t>
+          <w:t>G</w:t>
+        </w:r>
+        <w:r>
+          <w:rPr>
+            <w:rStyle w:val="Hyperlink"/>
+          </w:rPr>
+          <w:t>i</w:t>
+        </w:r>
+        <w:r>
+          <w:rPr>
+            <w:rStyle w:val="Hyperlink"/>
+          </w:rPr>
+          <w:t>thub</w:t>
         </w:r>
         <w:proofErr w:type="spellEnd"/>
       </w:hyperlink>
@@ -4678,6 +5548,7 @@
     </w:p>
     <w:p>
       <w:r>
+        <w:lastRenderedPageBreak/>
         <w:t xml:space="preserve">När det kommer till användning av datorns resurser </w:t>
       </w:r>
       <w:r>
@@ -4707,7 +5578,7 @@
         <w:t>.</w:t>
       </w:r>
       <w:r>
-        <w:t xml:space="preserve"> När en sida ska göra utföra något speciellt krävande arbete såsom att skaffa en bild och visa den</w:t>
+        <w:t xml:space="preserve"> När en sida ska utföra något speciellt krävande arbete såsom att skaffa en bild och visa den</w:t>
       </w:r>
       <w:r>
         <w:t>, ökar användningen av resurser i en sekund för att sedan återgå antingen efter en sekund eller när en bild inte ska visas längre.</w:t>
@@ -4727,6 +5598,153 @@
             <wp:extent cx="5760720" cy="3456940"/>
             <wp:effectExtent l="0" t="0" r="0" b="0"/>
             <wp:docPr id="2" name="Picture 2"/>
+            <wp:cNvGraphicFramePr>
+              <a:graphicFrameLocks xmlns:a="http://schemas.openxmlformats.org/drawingml/2006/main" noChangeAspect="1"/>
+            </wp:cNvGraphicFramePr>
+            <a:graphic xmlns:a="http://schemas.openxmlformats.org/drawingml/2006/main">
+              <a:graphicData uri="http://schemas.openxmlformats.org/drawingml/2006/picture">
+                <pic:pic xmlns:pic="http://schemas.openxmlformats.org/drawingml/2006/picture">
+                  <pic:nvPicPr>
+                    <pic:cNvPr id="1" name=""/>
+                    <pic:cNvPicPr/>
+                  </pic:nvPicPr>
+                  <pic:blipFill>
+                    <a:blip r:embed="rId10"/>
+                    <a:stretch>
+                      <a:fillRect/>
+                    </a:stretch>
+                  </pic:blipFill>
+                  <pic:spPr>
+                    <a:xfrm>
+                      <a:off x="0" y="0"/>
+                      <a:ext cx="5760720" cy="3456940"/>
+                    </a:xfrm>
+                    <a:prstGeom prst="rect">
+                      <a:avLst/>
+                    </a:prstGeom>
+                  </pic:spPr>
+                </pic:pic>
+              </a:graphicData>
+            </a:graphic>
+          </wp:inline>
+        </w:drawing>
+      </w:r>
+    </w:p>
+    <w:p>
+      <w:pPr>
+        <w:pStyle w:val="Caption"/>
+      </w:pPr>
+      <w:r>
+        <w:t>Figur 1, startsidan på applikationen.</w:t>
+      </w:r>
+    </w:p>
+    <w:p>
+      <w:r>
+        <w:t>Startsidan består av fem delar</w:t>
+      </w:r>
+      <w:r>
+        <w:t xml:space="preserve"> som har sig egen ruta</w:t>
+      </w:r>
+      <w:r>
+        <w:t xml:space="preserve">. Uppifrån </w:t>
+      </w:r>
+      <w:r>
+        <w:t xml:space="preserve">ner och vänster till höger så </w:t>
+      </w:r>
+      <w:r>
+        <w:t xml:space="preserve">är den första delen </w:t>
+      </w:r>
+      <w:r>
+        <w:t xml:space="preserve">tiden på dygnet som en 24-timmars klocka. Nästa ruta innehåller information om datumet, med vecka, veckodygn, datum, månad samt år. Under i samma ruta visas information om Spotify, nämligen hur långt in i låten </w:t>
+      </w:r>
+      <w:r>
+        <w:t xml:space="preserve">samt längden på låten och vad låten heter. I nästa ruta är rutan som alla sidor ligger i. Nästa ruta </w:t>
+      </w:r>
+      <w:r>
+        <w:t xml:space="preserve">består av en </w:t>
+      </w:r>
+      <w:r>
+        <w:t xml:space="preserve">rullningslist som visar olika beroende på vad som visas på förgående ruta. Startskärmen visar hur många olika sidor det finns medan ”Appar” visar hur många </w:t>
+      </w:r>
+      <w:proofErr w:type="spellStart"/>
+      <w:r>
+        <w:t>appar</w:t>
+      </w:r>
+      <w:proofErr w:type="spellEnd"/>
+      <w:r>
+        <w:t xml:space="preserve"> som finns samt vilka av dessa som är på skärmen. Sista rutan visar volymen samt en mikrofon. Mikrofonen </w:t>
+      </w:r>
+      <w:r>
+        <w:t xml:space="preserve">visar om mikrofonen är på eller av. Ljudet visar volymen på datorn. </w:t>
+      </w:r>
+    </w:p>
+    <w:p/>
+    <w:p>
+      <w:r>
+        <w:t>Som ett test sattes skärmen upp när en användare satt och spelade ett datorspel samtidigt som dem kollade på en film på en annan skärm.</w:t>
+      </w:r>
+      <w:r>
+        <w:t xml:space="preserve"> När användaren behövde pausa filmen behövde</w:t>
+      </w:r>
+      <w:r>
+        <w:t xml:space="preserve"> spelet pausas</w:t>
+      </w:r>
+      <w:r>
+        <w:t xml:space="preserve">, fokus </w:t>
+      </w:r>
+      <w:r>
+        <w:t>behövdes ändras till filmspelaren</w:t>
+      </w:r>
+      <w:r>
+        <w:t xml:space="preserve">, </w:t>
+      </w:r>
+      <w:r>
+        <w:t>därefter skulle en knapp klickas för att pausa filmen</w:t>
+      </w:r>
+      <w:r>
+        <w:t xml:space="preserve">, sedan </w:t>
+      </w:r>
+      <w:r>
+        <w:t>skulle fokuset bytas tillbaka</w:t>
+      </w:r>
+      <w:r>
+        <w:t xml:space="preserve"> till spelet och sist återuppta spelet. Detta uppmättes till att ta cirka 3 sekunder. Sedan skulle användaren genomföra samma sak, fast med skärmen och applikationen installerad. Det enda som användaren behövde göra var att klicka på Numpad 0 och sedan Numpad 5. Det tog runt en halv sekund. Applikationen sparade 2.5 </w:t>
+      </w:r>
+      <w:r>
+        <w:t>när en film skulle pausas.</w:t>
+      </w:r>
+    </w:p>
+    <w:p>
+      <w:pPr>
+        <w:pStyle w:val="Heading2"/>
+      </w:pPr>
+      <w:bookmarkStart w:id="17" w:name="_Toc72736956"/>
+      <w:r>
+        <w:lastRenderedPageBreak/>
+        <w:t>3.</w:t>
+      </w:r>
+      <w:r>
+        <w:t>2</w:t>
+      </w:r>
+      <w:r>
+        <w:t xml:space="preserve"> Applikation-startare</w:t>
+      </w:r>
+      <w:bookmarkEnd w:id="17"/>
+    </w:p>
+    <w:p>
+      <w:pPr>
+        <w:keepNext/>
+      </w:pPr>
+      <w:r>
+        <w:rPr>
+          <w:noProof/>
+          <w:lang w:eastAsia="sv-SE"/>
+        </w:rPr>
+        <w:drawing>
+          <wp:inline distT="0" distB="0" distL="0" distR="0" wp14:anchorId="19421B5D" wp14:editId="652C7C5D">
+            <wp:extent cx="5760720" cy="3456940"/>
+            <wp:effectExtent l="0" t="0" r="0" b="0"/>
+            <wp:docPr id="1" name="Picture 1"/>
             <wp:cNvGraphicFramePr>
               <a:graphicFrameLocks xmlns:a="http://schemas.openxmlformats.org/drawingml/2006/main" noChangeAspect="1"/>
             </wp:cNvGraphicFramePr>
@@ -4764,76 +5782,43 @@
         <w:pStyle w:val="Caption"/>
       </w:pPr>
       <w:r>
-        <w:t>Figur 1, startsidan på applikationen.</w:t>
-      </w:r>
-    </w:p>
-    <w:p>
-      <w:r>
-        <w:t>Startsidan består av fem delar</w:t>
-      </w:r>
-      <w:r>
-        <w:t xml:space="preserve"> som har sig egen ruta</w:t>
-      </w:r>
-      <w:r>
-        <w:t xml:space="preserve">. Uppifrån </w:t>
-      </w:r>
-      <w:r>
-        <w:t xml:space="preserve">ner och vänster till höger så </w:t>
-      </w:r>
-      <w:r>
-        <w:t xml:space="preserve">är den första delen </w:t>
-      </w:r>
-      <w:r>
-        <w:t xml:space="preserve">tiden på dygnet som en 24-timmars klocka. Nästa ruta innehåller information om datumet, med vecka, veckodygn, datum, månad samt år. Under i samma ruta visas information om Spotify, nämligen hur långt in i låten </w:t>
-      </w:r>
-      <w:r>
-        <w:t xml:space="preserve">samt längden på låten och vad låten heter. I nästa ruta är rutan som alla sidor ligger i. Nästa ruta </w:t>
-      </w:r>
-      <w:r>
-        <w:t xml:space="preserve">består av en </w:t>
-      </w:r>
-      <w:r>
-        <w:t xml:space="preserve">rullningslist som visar olika beroende på vad som visas på förgående ruta. Startskärmen visar hur många olika sidor det finns medan ”Appar” visar hur många </w:t>
-      </w:r>
-      <w:proofErr w:type="spellStart"/>
-      <w:r>
-        <w:t>appar</w:t>
-      </w:r>
-      <w:proofErr w:type="spellEnd"/>
-      <w:r>
-        <w:t xml:space="preserve"> som finns samt vilka av dessa som är på skärmen. Sista rutan visar volymen samt en mikrofon. Mikrofonen </w:t>
-      </w:r>
-      <w:r>
-        <w:t xml:space="preserve">visar om mikrofonen är på eller av. Ljudet visar volymen på datorn. </w:t>
-      </w:r>
-    </w:p>
-    <w:p/>
-    <w:p>
-      <w:r>
-        <w:t>Som ett test sattes skärmen upp när en användare satt och spelade ett datorspel samtidigt som dem kollade på en film på en annan skärm.</w:t>
-      </w:r>
-      <w:r>
-        <w:t xml:space="preserve"> När användaren (jag) behövde pausa filmen behövde jag pausa spelet, byta fokus till filmspelaren, klicka på en knapp för att pausa filmen, sedan gå tillbaka till spelet och sist återuppta spelet. Detta uppmättes till att ta cirka 3 sekunder. Sedan skulle användaren genomföra samma sak, fast med skärmen och applikationen installerad. Det enda som användaren behövde göra var att klicka på Numpad 0 och sedan Numpad 5. Det tog runt en halv sekund. Applikationen sparade 2.5 sekunder.</w:t>
-      </w:r>
-      <w:r>
-        <w:t xml:space="preserve"> </w:t>
-      </w:r>
-    </w:p>
-    <w:p>
-      <w:pPr>
-        <w:pStyle w:val="Heading2"/>
-      </w:pPr>
-      <w:bookmarkStart w:id="17" w:name="_Toc71028849"/>
-      <w:r>
-        <w:t>3.</w:t>
-      </w:r>
-      <w:r>
-        <w:t>2</w:t>
-      </w:r>
-      <w:r>
-        <w:t xml:space="preserve"> Applikation-startare</w:t>
-      </w:r>
-      <w:bookmarkEnd w:id="17"/>
+        <w:t>Figur 2, Appar</w:t>
+      </w:r>
+      <w:r>
+        <w:t>, första sidan</w:t>
+      </w:r>
+    </w:p>
+    <w:p>
+      <w:r>
+        <w:t>Applikation-startaren består av en rutnätslayout</w:t>
+      </w:r>
+      <w:r>
+        <w:t>, se figur 2</w:t>
+      </w:r>
+      <w:r>
+        <w:t xml:space="preserve">. Här ser vi att </w:t>
+      </w:r>
+      <w:r>
+        <w:t xml:space="preserve">applikationerna nummer </w:t>
+      </w:r>
+      <w:r>
+        <w:t>ett</w:t>
+      </w:r>
+      <w:r>
+        <w:t xml:space="preserve"> till nummer </w:t>
+      </w:r>
+      <w:r>
+        <w:t>fem</w:t>
+      </w:r>
+      <w:r>
+        <w:t xml:space="preserve"> visas på skärmen.</w:t>
+      </w:r>
+      <w:r>
+        <w:t xml:space="preserve"> Med Numpad0 + </w:t>
+      </w:r>
+      <w:r>
+        <w:t>Numpad7 kan man skrolla ner:</w:t>
+      </w:r>
     </w:p>
     <w:p>
       <w:pPr>
@@ -4845,10 +5830,10 @@
           <w:lang w:eastAsia="sv-SE"/>
         </w:rPr>
         <w:drawing>
-          <wp:inline distT="0" distB="0" distL="0" distR="0" wp14:anchorId="19421B5D" wp14:editId="652C7C5D">
+          <wp:inline distT="0" distB="0" distL="0" distR="0" wp14:anchorId="6F57BA8B" wp14:editId="016CD9D5">
             <wp:extent cx="5760720" cy="3456940"/>
             <wp:effectExtent l="0" t="0" r="0" b="0"/>
-            <wp:docPr id="1" name="Picture 1"/>
+            <wp:docPr id="3" name="Picture 3"/>
             <wp:cNvGraphicFramePr>
               <a:graphicFrameLocks xmlns:a="http://schemas.openxmlformats.org/drawingml/2006/main" noChangeAspect="1"/>
             </wp:cNvGraphicFramePr>
@@ -4886,37 +5871,50 @@
         <w:pStyle w:val="Caption"/>
       </w:pPr>
       <w:r>
-        <w:t>Figur 2, Appar</w:t>
-      </w:r>
-      <w:r>
-        <w:t>, första sidan</w:t>
-      </w:r>
-    </w:p>
-    <w:p>
-      <w:r>
-        <w:t xml:space="preserve">Applikation-startaren består av en rutnätslayout. Här ser vi att </w:t>
-      </w:r>
-      <w:r>
-        <w:t xml:space="preserve">applikationerna nummer </w:t>
-      </w:r>
-      <w:r>
-        <w:t>ett</w:t>
-      </w:r>
-      <w:r>
-        <w:t xml:space="preserve"> till nummer </w:t>
-      </w:r>
-      <w:r>
-        <w:t>fem</w:t>
-      </w:r>
-      <w:r>
-        <w:t xml:space="preserve"> visas på skärmen.</w:t>
-      </w:r>
-      <w:r>
-        <w:t xml:space="preserve"> Med Numpad0 + </w:t>
-      </w:r>
-      <w:r>
-        <w:t>Numpad7 kan man skrolla ner:</w:t>
-      </w:r>
+        <w:t>Figur 3, Appar, andra sidan</w:t>
+      </w:r>
+    </w:p>
+    <w:p>
+      <w:r>
+        <w:lastRenderedPageBreak/>
+        <w:t>Den nedre raden har f</w:t>
+      </w:r>
+      <w:r>
+        <w:t xml:space="preserve">lyttats upp och en ny rad visas. </w:t>
+      </w:r>
+      <w:r>
+        <w:t>På skärmen visas applikation nummer fem till tio, som ses på rullningslisten</w:t>
+      </w:r>
+      <w:r>
+        <w:t>, se figur 3</w:t>
+      </w:r>
+      <w:r>
+        <w:t>.</w:t>
+      </w:r>
+      <w:r>
+        <w:t xml:space="preserve"> Om man väljer ett program så startas programmet.</w:t>
+      </w:r>
+    </w:p>
+    <w:p/>
+    <w:p/>
+    <w:p>
+      <w:pPr>
+        <w:pStyle w:val="Heading2"/>
+      </w:pPr>
+      <w:bookmarkStart w:id="18" w:name="_Toc72736957"/>
+      <w:r>
+        <w:t>3</w:t>
+      </w:r>
+      <w:r>
+        <w:t>.</w:t>
+      </w:r>
+      <w:r>
+        <w:t>3</w:t>
+      </w:r>
+      <w:r>
+        <w:t xml:space="preserve"> Mappar</w:t>
+      </w:r>
+      <w:bookmarkEnd w:id="18"/>
     </w:p>
     <w:p>
       <w:pPr>
@@ -4927,12 +5925,11 @@
           <w:noProof/>
           <w:lang w:eastAsia="sv-SE"/>
         </w:rPr>
-        <w:lastRenderedPageBreak/>
         <w:drawing>
-          <wp:inline distT="0" distB="0" distL="0" distR="0" wp14:anchorId="6F57BA8B" wp14:editId="016CD9D5">
+          <wp:inline distT="0" distB="0" distL="0" distR="0" wp14:anchorId="51ABF97F" wp14:editId="39E37DB6">
             <wp:extent cx="5760720" cy="3456940"/>
             <wp:effectExtent l="0" t="0" r="0" b="0"/>
-            <wp:docPr id="3" name="Picture 3"/>
+            <wp:docPr id="4" name="Picture 4"/>
             <wp:cNvGraphicFramePr>
               <a:graphicFrameLocks xmlns:a="http://schemas.openxmlformats.org/drawingml/2006/main" noChangeAspect="1"/>
             </wp:cNvGraphicFramePr>
@@ -4970,58 +5967,60 @@
         <w:pStyle w:val="Caption"/>
       </w:pPr>
       <w:r>
-        <w:t>Figur 3, Appar, andra sidan</w:t>
-      </w:r>
-    </w:p>
-    <w:p>
-      <w:r>
-        <w:t>Den nedre raden har f</w:t>
-      </w:r>
-      <w:r>
-        <w:t xml:space="preserve">lyttats upp och en ny rad visas. </w:t>
-      </w:r>
-      <w:r>
-        <w:t>På skärmen visas applikation nummer fem till tio, som ses på rullningslisten.</w:t>
-      </w:r>
-      <w:r>
-        <w:t xml:space="preserve"> Om man väljer ett program så startas programmet.</w:t>
-      </w:r>
-    </w:p>
-    <w:p/>
-    <w:p/>
+        <w:t>Figur 4, Mappar</w:t>
+      </w:r>
+    </w:p>
+    <w:p>
+      <w:r>
+        <w:t>”</w:t>
+      </w:r>
+      <w:r>
+        <w:t>Mappar</w:t>
+      </w:r>
+      <w:r>
+        <w:t xml:space="preserve">”-sidan </w:t>
+      </w:r>
+      <w:r>
+        <w:t>vi</w:t>
+      </w:r>
+      <w:r>
+        <w:t xml:space="preserve">sar </w:t>
+      </w:r>
+      <w:r>
+        <w:t xml:space="preserve">enligt figur 4 </w:t>
+      </w:r>
+      <w:r>
+        <w:t xml:space="preserve">olika mappar på datorn. Om </w:t>
+      </w:r>
+      <w:r>
+        <w:t>användaren</w:t>
+      </w:r>
+      <w:r>
+        <w:t xml:space="preserve"> väljer en mapp öppnas utforskaren i den mapp</w:t>
+      </w:r>
+      <w:r>
+        <w:t xml:space="preserve"> som valdes</w:t>
+      </w:r>
+      <w:r>
+        <w:t>.</w:t>
+      </w:r>
+    </w:p>
     <w:p>
       <w:pPr>
         <w:pStyle w:val="Heading2"/>
-        <w:rPr>
-          <w:lang w:val="en-US"/>
-        </w:rPr>
-      </w:pPr>
-      <w:bookmarkStart w:id="18" w:name="_Toc71028850"/>
-      <w:r>
-        <w:rPr>
-          <w:lang w:val="en-US"/>
-        </w:rPr>
-        <w:t>3</w:t>
-      </w:r>
-      <w:r>
-        <w:rPr>
-          <w:lang w:val="en-US"/>
-        </w:rPr>
-        <w:t>.</w:t>
-      </w:r>
-      <w:r>
-        <w:rPr>
-          <w:lang w:val="en-US"/>
-        </w:rPr>
-        <w:t>3</w:t>
-      </w:r>
-      <w:r>
-        <w:rPr>
-          <w:lang w:val="en-US"/>
-        </w:rPr>
-        <w:t xml:space="preserve"> Mappar</w:t>
-      </w:r>
-      <w:bookmarkEnd w:id="18"/>
+      </w:pPr>
+      <w:bookmarkStart w:id="19" w:name="_Toc72736958"/>
+      <w:r>
+        <w:lastRenderedPageBreak/>
+        <w:t>3.</w:t>
+      </w:r>
+      <w:r>
+        <w:t>4</w:t>
+      </w:r>
+      <w:r>
+        <w:t xml:space="preserve"> Spotify</w:t>
+      </w:r>
+      <w:bookmarkEnd w:id="19"/>
     </w:p>
     <w:p>
       <w:pPr>
@@ -5033,10 +6032,10 @@
           <w:lang w:eastAsia="sv-SE"/>
         </w:rPr>
         <w:drawing>
-          <wp:inline distT="0" distB="0" distL="0" distR="0" wp14:anchorId="51ABF97F" wp14:editId="39E37DB6">
+          <wp:inline distT="0" distB="0" distL="0" distR="0" wp14:anchorId="3E18F81D" wp14:editId="71396DD5">
             <wp:extent cx="5760720" cy="3456940"/>
             <wp:effectExtent l="0" t="0" r="0" b="0"/>
-            <wp:docPr id="4" name="Picture 4"/>
+            <wp:docPr id="5" name="Picture 5"/>
             <wp:cNvGraphicFramePr>
               <a:graphicFrameLocks xmlns:a="http://schemas.openxmlformats.org/drawingml/2006/main" noChangeAspect="1"/>
             </wp:cNvGraphicFramePr>
@@ -5074,47 +6073,39 @@
         <w:pStyle w:val="Caption"/>
       </w:pPr>
       <w:r>
-        <w:t>Figur 4, Mappar</w:t>
-      </w:r>
-    </w:p>
-    <w:p>
+        <w:t>Figur 5, Spotify</w:t>
+      </w:r>
+    </w:p>
+    <w:p>
+      <w:r>
+        <w:t xml:space="preserve">Figur 5 visar hur </w:t>
+      </w:r>
+      <w:r>
+        <w:t xml:space="preserve">Spotify sidan visar mer information om låten. Till vänster finner vi </w:t>
+      </w:r>
+      <w:r>
+        <w:t xml:space="preserve">låtens bild. Den övre textrutan visar artistens/bandets namn och den nedre rutan visar låtens namn. Lägg märke till hur textrutan där nere är samma som den uppe till höger. Textrutan uppe till höger kan dock inte visa hela </w:t>
+      </w:r>
+      <w:r>
+        <w:t>låtens namn.</w:t>
+      </w:r>
+    </w:p>
+    <w:p>
+      <w:pPr>
+        <w:pStyle w:val="Heading2"/>
+      </w:pPr>
+      <w:bookmarkStart w:id="20" w:name="_Toc72736959"/>
       <w:r>
         <w:lastRenderedPageBreak/>
-        <w:t>Mappar vi</w:t>
-      </w:r>
-      <w:r>
-        <w:t xml:space="preserve">sar olika mappar på datorn. Om </w:t>
-      </w:r>
-      <w:r>
-        <w:t>användaren</w:t>
-      </w:r>
-      <w:r>
-        <w:t xml:space="preserve"> väljer en mapp öppnas utforskaren i </w:t>
-      </w:r>
-      <w:proofErr w:type="gramStart"/>
-      <w:r>
-        <w:t>den mapp</w:t>
-      </w:r>
-      <w:proofErr w:type="gramEnd"/>
-      <w:r>
-        <w:t>.</w:t>
-      </w:r>
-    </w:p>
-    <w:p>
-      <w:pPr>
-        <w:pStyle w:val="Heading2"/>
-      </w:pPr>
-      <w:bookmarkStart w:id="19" w:name="_Toc71028851"/>
-      <w:r>
         <w:t>3.</w:t>
       </w:r>
       <w:r>
-        <w:t>4</w:t>
-      </w:r>
-      <w:r>
-        <w:t xml:space="preserve"> Spotify</w:t>
-      </w:r>
-      <w:bookmarkEnd w:id="19"/>
+        <w:t>5</w:t>
+      </w:r>
+      <w:r>
+        <w:t xml:space="preserve"> Systeminformation</w:t>
+      </w:r>
+      <w:bookmarkEnd w:id="20"/>
     </w:p>
     <w:p>
       <w:pPr>
@@ -5126,10 +6117,10 @@
           <w:lang w:eastAsia="sv-SE"/>
         </w:rPr>
         <w:drawing>
-          <wp:inline distT="0" distB="0" distL="0" distR="0" wp14:anchorId="3E18F81D" wp14:editId="71396DD5">
+          <wp:inline distT="0" distB="0" distL="0" distR="0" wp14:anchorId="4EC886E5" wp14:editId="6037BA57">
             <wp:extent cx="5760720" cy="3456940"/>
             <wp:effectExtent l="0" t="0" r="0" b="0"/>
-            <wp:docPr id="5" name="Picture 5"/>
+            <wp:docPr id="6" name="Picture 6"/>
             <wp:cNvGraphicFramePr>
               <a:graphicFrameLocks xmlns:a="http://schemas.openxmlformats.org/drawingml/2006/main" noChangeAspect="1"/>
             </wp:cNvGraphicFramePr>
@@ -5167,36 +6158,29 @@
         <w:pStyle w:val="Caption"/>
       </w:pPr>
       <w:r>
-        <w:t>Figur 5, Spotify</w:t>
-      </w:r>
-    </w:p>
-    <w:p>
-      <w:r>
-        <w:t xml:space="preserve">Spotify sidan visar mer information om låten. Till vänster finner vi </w:t>
-      </w:r>
-      <w:r>
-        <w:t xml:space="preserve">låtens bild. Den övre textrutan visar artistens/bandets namn och den nedre rutan visar låtens namn. Lägg märke till hur textrutan där nere är samma som den uppe till höger. Textrutan uppe till höger kan dock inte visa hela </w:t>
-      </w:r>
-      <w:r>
-        <w:t>låtens namn.</w:t>
+        <w:t>Figur 6, Systeminformation</w:t>
+      </w:r>
+    </w:p>
+    <w:p>
+      <w:r>
+        <w:t>Systeminformation använder sig av sex olika förloppsindikatorer för att visa hur mycket av datorns resurser som används.</w:t>
       </w:r>
     </w:p>
     <w:p>
       <w:pPr>
         <w:pStyle w:val="Heading2"/>
       </w:pPr>
-      <w:bookmarkStart w:id="20" w:name="_Toc71028852"/>
-      <w:r>
-        <w:lastRenderedPageBreak/>
+      <w:bookmarkStart w:id="21" w:name="_Toc72736960"/>
+      <w:r>
         <w:t>3.</w:t>
       </w:r>
       <w:r>
-        <w:t>5</w:t>
-      </w:r>
-      <w:r>
-        <w:t xml:space="preserve"> Systeminformation</w:t>
-      </w:r>
-      <w:bookmarkEnd w:id="20"/>
+        <w:t>6</w:t>
+      </w:r>
+      <w:r>
+        <w:t xml:space="preserve"> VLC</w:t>
+      </w:r>
+      <w:bookmarkEnd w:id="21"/>
     </w:p>
     <w:p>
       <w:pPr>
@@ -5208,10 +6192,10 @@
           <w:lang w:eastAsia="sv-SE"/>
         </w:rPr>
         <w:drawing>
-          <wp:inline distT="0" distB="0" distL="0" distR="0" wp14:anchorId="4EC886E5" wp14:editId="6037BA57">
+          <wp:inline distT="0" distB="0" distL="0" distR="0" wp14:anchorId="6A1732F1" wp14:editId="08464384">
             <wp:extent cx="5760720" cy="3456940"/>
             <wp:effectExtent l="0" t="0" r="0" b="0"/>
-            <wp:docPr id="6" name="Picture 6"/>
+            <wp:docPr id="7" name="Picture 7"/>
             <wp:cNvGraphicFramePr>
               <a:graphicFrameLocks xmlns:a="http://schemas.openxmlformats.org/drawingml/2006/main" noChangeAspect="1"/>
             </wp:cNvGraphicFramePr>
@@ -5249,29 +6233,62 @@
         <w:pStyle w:val="Caption"/>
       </w:pPr>
       <w:r>
-        <w:t>Figur 6, Systeminformation</w:t>
-      </w:r>
-    </w:p>
-    <w:p>
-      <w:r>
-        <w:t>Systeminformation använder sig av sex olika förloppsindikatorer för att visa hur mycket av datorns resurser som används.</w:t>
-      </w:r>
-    </w:p>
-    <w:p>
-      <w:pPr>
-        <w:pStyle w:val="Heading2"/>
-      </w:pPr>
-      <w:bookmarkStart w:id="21" w:name="_Toc71028853"/>
-      <w:r>
-        <w:t>3.</w:t>
-      </w:r>
-      <w:r>
-        <w:t>6</w:t>
-      </w:r>
-      <w:r>
-        <w:t xml:space="preserve"> VLC</w:t>
-      </w:r>
-      <w:bookmarkEnd w:id="21"/>
+        <w:t>Figur 7, VLC när film visas</w:t>
+      </w:r>
+    </w:p>
+    <w:p>
+      <w:r>
+        <w:lastRenderedPageBreak/>
+        <w:t>VLC sidan visar e</w:t>
+      </w:r>
+      <w:r>
+        <w:t>tt tre gånger tre rutnät som korresponderar till knapparna Numpad1 – Numpad9, som också ligger i ett tre gånger tre rutnät.</w:t>
+      </w:r>
+      <w:r>
+        <w:t xml:space="preserve"> Knappen längst upp till vänster – Numpad7 spolar tillbaka filmen fem sekunder. Nästa knapp ökar volymen. Därefter så spolas tiden fram </w:t>
+      </w:r>
+      <w:r>
+        <w:t>fem</w:t>
+      </w:r>
+      <w:r>
+        <w:t xml:space="preserve"> sekunder, sedan </w:t>
+      </w:r>
+      <w:r>
+        <w:t>spelas</w:t>
+      </w:r>
+      <w:r>
+        <w:t xml:space="preserve"> förgående film i spellista</w:t>
+      </w:r>
+      <w:r>
+        <w:t xml:space="preserve"> upp</w:t>
+      </w:r>
+      <w:r>
+        <w:t xml:space="preserve">, sedan </w:t>
+      </w:r>
+      <w:r>
+        <w:t>pausas/spelas filmen</w:t>
+      </w:r>
+      <w:r>
+        <w:t xml:space="preserve">. Därefter så </w:t>
+      </w:r>
+      <w:r>
+        <w:t>visas nästa film, sedan spolas tiden 30 sekunder tillbaka, sedan sänks volymen och sist så spolas tiden fram 30 sekunder.</w:t>
+      </w:r>
+    </w:p>
+    <w:p/>
+    <w:p>
+      <w:r>
+        <w:t>Längst upp så visas titeln på filmen. Till höger om rutnätet visas volymen på VLC, under det så visas hur lång</w:t>
+      </w:r>
+      <w:r>
+        <w:t xml:space="preserve">t in i filmen man är och sedan hur lång filmen är. Om sidan öppnas och VLC inte kommer </w:t>
+      </w:r>
+      <w:r>
+        <w:t>i gång</w:t>
+      </w:r>
+      <w:r>
+        <w:t xml:space="preserve"> visas:</w:t>
+      </w:r>
     </w:p>
     <w:p>
       <w:pPr>
@@ -5283,10 +6300,10 @@
           <w:lang w:eastAsia="sv-SE"/>
         </w:rPr>
         <w:drawing>
-          <wp:inline distT="0" distB="0" distL="0" distR="0" wp14:anchorId="6A1732F1" wp14:editId="08464384">
+          <wp:inline distT="0" distB="0" distL="0" distR="0" wp14:anchorId="37AA7570" wp14:editId="6901CDA8">
             <wp:extent cx="5760720" cy="3456940"/>
             <wp:effectExtent l="0" t="0" r="0" b="0"/>
-            <wp:docPr id="7" name="Picture 7"/>
+            <wp:docPr id="8" name="Picture 8"/>
             <wp:cNvGraphicFramePr>
               <a:graphicFrameLocks xmlns:a="http://schemas.openxmlformats.org/drawingml/2006/main" noChangeAspect="1"/>
             </wp:cNvGraphicFramePr>
@@ -5324,56 +6341,30 @@
         <w:pStyle w:val="Caption"/>
       </w:pPr>
       <w:r>
-        <w:t>Figur 7, VLC när film visas</w:t>
-      </w:r>
-    </w:p>
-    <w:p>
+        <w:t xml:space="preserve">Figur 8, VLC är inte </w:t>
+      </w:r>
+      <w:proofErr w:type="gramStart"/>
+      <w:r>
+        <w:t>igång</w:t>
+      </w:r>
+      <w:proofErr w:type="gramEnd"/>
+    </w:p>
+    <w:p>
+      <w:pPr>
+        <w:pStyle w:val="Heading2"/>
+      </w:pPr>
+      <w:bookmarkStart w:id="22" w:name="_Toc72736961"/>
       <w:r>
         <w:lastRenderedPageBreak/>
-        <w:t>VLC sidan visar e</w:t>
-      </w:r>
-      <w:r>
-        <w:t>tt tre gånger tre rutnät som korresponderar till knapparna Numpad1 – Numpad9, som också ligger i ett tre gånger tre rutnät.</w:t>
-      </w:r>
-      <w:r>
-        <w:t xml:space="preserve"> Knappen längst upp till vänster – Numpad7 spolar tillbaka filmen fem sekunder. Nästa knapp ökar volymen. Därefter så spolas tiden fram </w:t>
-      </w:r>
-      <w:r>
-        <w:t>fem</w:t>
-      </w:r>
-      <w:r>
-        <w:t xml:space="preserve"> sekunder, sedan </w:t>
-      </w:r>
-      <w:r>
-        <w:t>spelas</w:t>
-      </w:r>
-      <w:r>
-        <w:t xml:space="preserve"> förgående film i spellista</w:t>
-      </w:r>
-      <w:r>
-        <w:t xml:space="preserve"> upp</w:t>
-      </w:r>
-      <w:r>
-        <w:t xml:space="preserve">, sedan </w:t>
-      </w:r>
-      <w:r>
-        <w:t>pausas/spelas filmen</w:t>
-      </w:r>
-      <w:r>
-        <w:t xml:space="preserve">. Därefter så </w:t>
-      </w:r>
-      <w:r>
-        <w:t>visas nästa film, sedan spolas tiden 30 sekunder tillbaka, sedan sänks volymen och sist så spolas tiden fram 30 sekunder.</w:t>
-      </w:r>
-    </w:p>
-    <w:p/>
-    <w:p>
-      <w:r>
-        <w:t>Längst upp så visas titeln på filmen. Till höger om rutnätet visas volymen på VLC, under det så visas hur lång</w:t>
-      </w:r>
-      <w:r>
-        <w:t>t in i filmen man är och sedan hur lång filmen är. Om sidan öppnas och VLC inte kommer igång visas:</w:t>
-      </w:r>
+        <w:t>3.</w:t>
+      </w:r>
+      <w:r>
+        <w:t>7</w:t>
+      </w:r>
+      <w:r>
+        <w:t xml:space="preserve"> Väderprognos</w:t>
+      </w:r>
+      <w:bookmarkEnd w:id="22"/>
     </w:p>
     <w:p>
       <w:pPr>
@@ -5385,10 +6376,10 @@
           <w:lang w:eastAsia="sv-SE"/>
         </w:rPr>
         <w:drawing>
-          <wp:inline distT="0" distB="0" distL="0" distR="0" wp14:anchorId="37AA7570" wp14:editId="6901CDA8">
+          <wp:inline distT="0" distB="0" distL="0" distR="0" wp14:anchorId="33FFB3E0" wp14:editId="68D9598C">
             <wp:extent cx="5760720" cy="3456940"/>
             <wp:effectExtent l="0" t="0" r="0" b="0"/>
-            <wp:docPr id="8" name="Picture 8"/>
+            <wp:docPr id="10" name="Picture 10"/>
             <wp:cNvGraphicFramePr>
               <a:graphicFrameLocks xmlns:a="http://schemas.openxmlformats.org/drawingml/2006/main" noChangeAspect="1"/>
             </wp:cNvGraphicFramePr>
@@ -5426,93 +6417,22 @@
         <w:pStyle w:val="Caption"/>
       </w:pPr>
       <w:r>
-        <w:t>Figur 8, VLC är inte igång</w:t>
+        <w:t>Figur 9, Väderprognos</w:t>
+      </w:r>
+    </w:p>
+    <w:p>
+      <w:r>
+        <w:t>Vädret visas i ett fyra gånger sex rutnät som visar vädret de närmaste 24 timmar. Ikonen representerar vädret i helhet den timmen</w:t>
+      </w:r>
+      <w:r>
+        <w:t>. Bredvid ikonen visas tiden på dygnet. Under tiden visas temperaturen och sedan nederbörd.</w:t>
       </w:r>
     </w:p>
     <w:p>
       <w:pPr>
         <w:pStyle w:val="Heading2"/>
       </w:pPr>
-      <w:bookmarkStart w:id="22" w:name="_Toc71028854"/>
-      <w:r>
-        <w:lastRenderedPageBreak/>
-        <w:t>3.</w:t>
-      </w:r>
-      <w:r>
-        <w:t>7</w:t>
-      </w:r>
-      <w:r>
-        <w:t xml:space="preserve"> Väderprognos</w:t>
-      </w:r>
-      <w:bookmarkEnd w:id="22"/>
-    </w:p>
-    <w:p>
-      <w:pPr>
-        <w:keepNext/>
-      </w:pPr>
-      <w:r>
-        <w:rPr>
-          <w:noProof/>
-          <w:lang w:eastAsia="sv-SE"/>
-        </w:rPr>
-        <w:drawing>
-          <wp:inline distT="0" distB="0" distL="0" distR="0" wp14:anchorId="33FFB3E0" wp14:editId="68D9598C">
-            <wp:extent cx="5760720" cy="3456940"/>
-            <wp:effectExtent l="0" t="0" r="0" b="0"/>
-            <wp:docPr id="10" name="Picture 10"/>
-            <wp:cNvGraphicFramePr>
-              <a:graphicFrameLocks xmlns:a="http://schemas.openxmlformats.org/drawingml/2006/main" noChangeAspect="1"/>
-            </wp:cNvGraphicFramePr>
-            <a:graphic xmlns:a="http://schemas.openxmlformats.org/drawingml/2006/main">
-              <a:graphicData uri="http://schemas.openxmlformats.org/drawingml/2006/picture">
-                <pic:pic xmlns:pic="http://schemas.openxmlformats.org/drawingml/2006/picture">
-                  <pic:nvPicPr>
-                    <pic:cNvPr id="1" name=""/>
-                    <pic:cNvPicPr/>
-                  </pic:nvPicPr>
-                  <pic:blipFill>
-                    <a:blip r:embed="rId19"/>
-                    <a:stretch>
-                      <a:fillRect/>
-                    </a:stretch>
-                  </pic:blipFill>
-                  <pic:spPr>
-                    <a:xfrm>
-                      <a:off x="0" y="0"/>
-                      <a:ext cx="5760720" cy="3456940"/>
-                    </a:xfrm>
-                    <a:prstGeom prst="rect">
-                      <a:avLst/>
-                    </a:prstGeom>
-                  </pic:spPr>
-                </pic:pic>
-              </a:graphicData>
-            </a:graphic>
-          </wp:inline>
-        </w:drawing>
-      </w:r>
-    </w:p>
-    <w:p>
-      <w:pPr>
-        <w:pStyle w:val="Caption"/>
-      </w:pPr>
-      <w:r>
-        <w:t>Figur 9, Väderprognos</w:t>
-      </w:r>
-    </w:p>
-    <w:p>
-      <w:r>
-        <w:t>Vädret visas i ett fyra gånger sex rutnät som visar vädret de närmaste 24 timmar. Ikonen representerar vädret i helhet den timmen</w:t>
-      </w:r>
-      <w:r>
-        <w:t>. Bredvid ikonen visas tiden på dygnet. Under tiden visas temperaturen och sedan nederbörd.</w:t>
-      </w:r>
-    </w:p>
-    <w:p>
-      <w:pPr>
-        <w:pStyle w:val="Heading2"/>
-      </w:pPr>
-      <w:bookmarkStart w:id="23" w:name="_Toc71028855"/>
+      <w:bookmarkStart w:id="23" w:name="_Toc72736962"/>
       <w:r>
         <w:t>3.8 Ställ</w:t>
       </w:r>
@@ -5531,7 +6451,7 @@
         <w:pStyle w:val="Heading1"/>
         <w:jc w:val="left"/>
       </w:pPr>
-      <w:bookmarkStart w:id="24" w:name="_Toc71028856"/>
+      <w:bookmarkStart w:id="24" w:name="_Toc72736963"/>
       <w:r>
         <w:t>4 Diskussion och slutsatser</w:t>
       </w:r>
@@ -5541,7 +6461,7 @@
       <w:pPr>
         <w:pStyle w:val="Heading2"/>
       </w:pPr>
-      <w:bookmarkStart w:id="25" w:name="_Toc71028857"/>
+      <w:bookmarkStart w:id="25" w:name="_Toc72736964"/>
       <w:r>
         <w:t>Användning</w:t>
       </w:r>
@@ -5549,15 +6469,81 @@
     </w:p>
     <w:p>
       <w:r>
-        <w:t>Programmet lyckas verkligen med att effektivisera och förenkla användning, speciellt när man är inuti ett spel och inte kan byta fok</w:t>
-      </w:r>
-      <w:r>
-        <w:t xml:space="preserve">us. </w:t>
-      </w:r>
-      <w:r>
-        <w:t xml:space="preserve">Efter att ha använt applikationen ett tag är jag väldigt nöjd med applikationen. </w:t>
-      </w:r>
-      <w:r>
+        <w:t>Den originella tanken var att flera personer skulle testa produkten men på grund av att produkten inte blev helt var jag den enda som kunde testa programmet. Eftersom jag skapade produkten och var den enda som testade den, kommer resultaten bara kunna svara på frågan ”Hur kan produktiviteten ökas när jag sitter vid datorn” i stället för den mer allmänna frågan som efterfrågades. Det kan även inte mätas hur lätt det är att använda produkten eftersom den som testade också utvecklade produkten.</w:t>
+      </w:r>
+      <w:r>
+        <w:t xml:space="preserve"> Andra krav som </w:t>
+      </w:r>
+      <w:r>
+        <w:t>”</w:t>
+      </w:r>
+      <w:r>
+        <w:rPr>
+          <w:color w:val="000000"/>
+        </w:rPr>
+        <w:t>Det ska vara lätt att lägga till / ta bort program.</w:t>
+      </w:r>
+      <w:r>
+        <w:rPr>
+          <w:color w:val="000000"/>
+        </w:rPr>
+        <w:t xml:space="preserve">” påverkas också </w:t>
+      </w:r>
+      <w:r>
+        <w:rPr>
+          <w:color w:val="000000"/>
+        </w:rPr>
+        <w:t>då testaren redan har en djup förståelse hur programmet är uppbyggt.</w:t>
+      </w:r>
+    </w:p>
+    <w:p/>
+    <w:p>
+      <w:r>
+        <w:t xml:space="preserve">Programmet lyckas med att effektivisera och förenkla användning, speciellt när </w:t>
+      </w:r>
+      <w:r>
+        <w:t>testaren</w:t>
+      </w:r>
+      <w:r>
+        <w:t xml:space="preserve"> </w:t>
+      </w:r>
+      <w:r>
+        <w:t>var</w:t>
+      </w:r>
+      <w:r>
+        <w:t xml:space="preserve"> inuti ett spel och inte kan byta fok</w:t>
+      </w:r>
+      <w:r>
+        <w:t>us</w:t>
+      </w:r>
+      <w:r>
+        <w:t xml:space="preserve"> snabbt och enkelt</w:t>
+      </w:r>
+      <w:r>
+        <w:t xml:space="preserve">. </w:t>
+      </w:r>
+      <w:r>
+        <w:t xml:space="preserve">Efter att ha använt applikationen ett tag </w:t>
+      </w:r>
+      <w:r>
+        <w:t xml:space="preserve">jämförde jag resultaten med </w:t>
+      </w:r>
+      <w:r>
+        <w:t>kraven</w:t>
+      </w:r>
+      <w:r>
+        <w:t xml:space="preserve"> och önskemålen</w:t>
+      </w:r>
+      <w:r>
+        <w:t xml:space="preserve">. </w:t>
+      </w:r>
+      <w:r>
+        <w:t xml:space="preserve">Programmet uppfyller alla krav </w:t>
+      </w:r>
+    </w:p>
+    <w:p>
+      <w:r>
+        <w:lastRenderedPageBreak/>
         <w:t>En av de bättre aspekterna är hur man kan styra hela programmet med enbart en hand. Detta är en stor fördel om man använder en kontroll. Innan när man styrde programmet med två händer behövde man lägga ner kontrollen för att utföra ett kommando men nu behövs inte det vilket sparar en massa tid.</w:t>
       </w:r>
       <w:r>
@@ -5585,7 +6571,13 @@
         <w:t xml:space="preserve"> System-sidan skulle kunn</w:t>
       </w:r>
       <w:r>
-        <w:t>a förbättras med användandet av runda förloppsindikatorer istället för raka</w:t>
+        <w:t xml:space="preserve">a förbättras med användandet av runda förloppsindikatorer </w:t>
+      </w:r>
+      <w:r>
+        <w:t>i stället</w:t>
+      </w:r>
+      <w:r>
+        <w:t xml:space="preserve"> för raka</w:t>
       </w:r>
       <w:r>
         <w:t>.</w:t>
@@ -5595,9 +6587,8 @@
       <w:pPr>
         <w:pStyle w:val="Heading2"/>
       </w:pPr>
-      <w:bookmarkStart w:id="26" w:name="_Toc71028858"/>
-      <w:r>
-        <w:lastRenderedPageBreak/>
+      <w:bookmarkStart w:id="26" w:name="_Toc72736965"/>
+      <w:r>
         <w:t>Programmeringen</w:t>
       </w:r>
       <w:bookmarkEnd w:id="26"/>
@@ -5658,7 +6649,7 @@
         <w:rPr>
           <w:rStyle w:val="FootnoteReference"/>
         </w:rPr>
-        <w:footnoteReference w:id="9"/>
+        <w:footnoteReference w:id="16"/>
       </w:r>
       <w:r>
         <w:t xml:space="preserve"> </w:t>
@@ -6012,6 +7003,7 @@
     </w:p>
     <w:p>
       <w:r>
+        <w:lastRenderedPageBreak/>
         <w:t xml:space="preserve">vilket är </w:t>
       </w:r>
       <w:r>
@@ -6083,11 +7075,7 @@
         <w:t xml:space="preserve">skärm läggas till för att kolla på saker som normalt sätt måste göras genom att uppehålla det man håller på med. Detta leder till att många av dagliga funktioner går att göra smidigt </w:t>
       </w:r>
       <w:r>
-        <w:t xml:space="preserve">och snabbt och i många </w:t>
-      </w:r>
-      <w:r>
-        <w:lastRenderedPageBreak/>
-        <w:t xml:space="preserve">fall bättre. </w:t>
+        <w:t xml:space="preserve">och snabbt och i många fall bättre. </w:t>
       </w:r>
       <w:r>
         <w:t xml:space="preserve">Att utveckla ett program </w:t>
@@ -6129,7 +7117,7 @@
       <w:pPr>
         <w:pStyle w:val="Heading1"/>
       </w:pPr>
-      <w:bookmarkStart w:id="27" w:name="_Toc71028859"/>
+      <w:bookmarkStart w:id="27" w:name="_Toc72736966"/>
       <w:r>
         <w:t>5 Källförteckning</w:t>
       </w:r>
@@ -6171,7 +7159,7 @@
       <w:r>
         <w:t xml:space="preserve">ämtad 29 september 2020. </w:t>
       </w:r>
-      <w:hyperlink r:id="rId20" w:history="1">
+      <w:hyperlink r:id="rId19" w:history="1">
         <w:r>
           <w:rPr>
             <w:rStyle w:val="Hyperlink"/>
@@ -6211,7 +7199,7 @@
       <w:r>
         <w:t xml:space="preserve">. Hämtad 8 oktober 2020. </w:t>
       </w:r>
-      <w:hyperlink r:id="rId21" w:history="1">
+      <w:hyperlink r:id="rId20" w:history="1">
         <w:r>
           <w:rPr>
             <w:rStyle w:val="Hyperlink"/>
@@ -6245,7 +7233,7 @@
       <w:r>
         <w:t xml:space="preserve">, (2020), psutil (version 5.7.2). Hämtad 7 oktober 2020. </w:t>
       </w:r>
-      <w:hyperlink r:id="rId22" w:history="1">
+      <w:hyperlink r:id="rId21" w:history="1">
         <w:r>
           <w:rPr>
             <w:rStyle w:val="Hyperlink"/>
@@ -6278,7 +7266,7 @@
       <w:r>
         <w:t xml:space="preserve">Hämtad 29 september 2020. </w:t>
       </w:r>
-      <w:hyperlink r:id="rId23" w:history="1">
+      <w:hyperlink r:id="rId22" w:history="1">
         <w:r>
           <w:rPr>
             <w:rStyle w:val="Hyperlink"/>
@@ -6365,7 +7353,7 @@
         </w:rPr>
         <w:t xml:space="preserve"> 2020. </w:t>
       </w:r>
-      <w:hyperlink r:id="rId24" w:history="1">
+      <w:hyperlink r:id="rId23" w:history="1">
         <w:r>
           <w:rPr>
             <w:rStyle w:val="Hyperlink"/>
@@ -6376,6 +7364,11 @@
       </w:hyperlink>
     </w:p>
     <w:p>
+      <w:pPr>
+        <w:rPr>
+          <w:lang w:val="en-US"/>
+        </w:rPr>
+      </w:pPr>
       <w:r>
         <w:rPr>
           <w:lang w:val="en-US"/>
@@ -6396,13 +7389,39 @@
         </w:rPr>
         <w:t xml:space="preserve">. </w:t>
       </w:r>
-      <w:r>
-        <w:t xml:space="preserve">Hämtad 18 september 2020, </w:t>
-      </w:r>
-      <w:hyperlink r:id="rId25" w:history="1">
+      <w:proofErr w:type="spellStart"/>
+      <w:r>
+        <w:rPr>
+          <w:lang w:val="en-US"/>
+        </w:rPr>
+        <w:t>Hämtad</w:t>
+      </w:r>
+      <w:proofErr w:type="spellEnd"/>
+      <w:r>
+        <w:rPr>
+          <w:lang w:val="en-US"/>
+        </w:rPr>
+        <w:t xml:space="preserve"> 18 </w:t>
+      </w:r>
+      <w:proofErr w:type="spellStart"/>
+      <w:r>
+        <w:rPr>
+          <w:lang w:val="en-US"/>
+        </w:rPr>
+        <w:t>september</w:t>
+      </w:r>
+      <w:proofErr w:type="spellEnd"/>
+      <w:r>
+        <w:rPr>
+          <w:lang w:val="en-US"/>
+        </w:rPr>
+        <w:t xml:space="preserve"> 2020, </w:t>
+      </w:r>
+      <w:hyperlink r:id="rId24" w:history="1">
         <w:r>
           <w:rPr>
             <w:rStyle w:val="Hyperlink"/>
+            <w:lang w:val="en-US"/>
           </w:rPr>
           <w:t>https://docs.python.org/3/</w:t>
         </w:r>
@@ -6438,7 +7457,7 @@
       <w:r>
         <w:t xml:space="preserve">Hämtad 7 oktober 2020, </w:t>
       </w:r>
-      <w:hyperlink r:id="rId26" w:history="1">
+      <w:hyperlink r:id="rId25" w:history="1">
         <w:r>
           <w:rPr>
             <w:rStyle w:val="Hyperlink"/>
@@ -6451,11 +7470,6 @@
       </w:r>
     </w:p>
     <w:p>
-      <w:pPr>
-        <w:rPr>
-          <w:lang w:val="en-US"/>
-        </w:rPr>
-      </w:pPr>
       <w:r>
         <w:rPr>
           <w:lang w:val="en-US"/>
@@ -6484,86 +7498,37 @@
         </w:rPr>
         <w:t xml:space="preserve">. </w:t>
       </w:r>
-      <w:proofErr w:type="spellStart"/>
-      <w:r>
-        <w:rPr>
-          <w:lang w:val="en-US"/>
-        </w:rPr>
-        <w:t>Hämtad</w:t>
-      </w:r>
-      <w:proofErr w:type="spellEnd"/>
-      <w:r>
-        <w:rPr>
-          <w:lang w:val="en-US"/>
-        </w:rPr>
-        <w:t xml:space="preserve"> 28 </w:t>
-      </w:r>
-      <w:proofErr w:type="spellStart"/>
-      <w:r>
-        <w:rPr>
-          <w:lang w:val="en-US"/>
-        </w:rPr>
-        <w:t>augusti</w:t>
-      </w:r>
-      <w:proofErr w:type="spellEnd"/>
-      <w:r>
-        <w:rPr>
-          <w:lang w:val="en-US"/>
-        </w:rPr>
-        <w:t xml:space="preserve"> 2020, </w:t>
-      </w:r>
-      <w:hyperlink r:id="rId27" w:history="1">
+      <w:r>
+        <w:t xml:space="preserve">Hämtad 28 augusti 2020, </w:t>
+      </w:r>
+      <w:hyperlink r:id="rId26" w:history="1">
         <w:r>
           <w:rPr>
             <w:rStyle w:val="Hyperlink"/>
-            <w:lang w:val="en-US"/>
           </w:rPr>
           <w:t>https://doc.qt.io/qtforpython/api.html</w:t>
         </w:r>
       </w:hyperlink>
       <w:r>
-        <w:rPr>
-          <w:lang w:val="en-US"/>
-        </w:rPr>
         <w:t xml:space="preserve"> </w:t>
       </w:r>
     </w:p>
-    <w:p>
-      <w:pPr>
-        <w:rPr>
-          <w:lang w:val="en-US"/>
-        </w:rPr>
-      </w:pPr>
-    </w:p>
+    <w:p/>
     <w:p>
       <w:pPr>
         <w:pStyle w:val="Heading1"/>
-        <w:rPr>
-          <w:lang w:val="en-US"/>
-        </w:rPr>
-      </w:pPr>
-      <w:bookmarkStart w:id="28" w:name="_Toc71028860"/>
-      <w:r>
-        <w:rPr>
-          <w:lang w:val="en-US"/>
-        </w:rPr>
-        <w:t xml:space="preserve">6 </w:t>
-      </w:r>
-      <w:proofErr w:type="spellStart"/>
-      <w:r>
-        <w:rPr>
-          <w:lang w:val="en-US"/>
-        </w:rPr>
-        <w:t>Bilagor</w:t>
+      </w:pPr>
+      <w:bookmarkStart w:id="28" w:name="_Toc72736967"/>
+      <w:r>
+        <w:t>6 Bilagor</w:t>
       </w:r>
       <w:bookmarkEnd w:id="28"/>
-      <w:proofErr w:type="spellEnd"/>
     </w:p>
     <w:p>
       <w:r>
         <w:t xml:space="preserve">Kod: </w:t>
       </w:r>
-      <w:hyperlink r:id="rId28" w:history="1">
+      <w:hyperlink r:id="rId27" w:history="1">
         <w:r>
           <w:rPr>
             <w:rStyle w:val="Hyperlink"/>
@@ -6576,7 +7541,7 @@
       </w:r>
     </w:p>
     <w:sectPr>
-      <w:headerReference w:type="default" r:id="rId29"/>
+      <w:headerReference w:type="default" r:id="rId28"/>
       <w:pgSz w:w="11906" w:h="16838"/>
       <w:pgMar w:top="1417" w:right="1417" w:bottom="1417" w:left="1417" w:header="708" w:footer="708" w:gutter="0"/>
       <w:cols w:space="708"/>
@@ -6666,6 +7631,211 @@
           <w:rPr>
             <w:rStyle w:val="Hyperlink"/>
           </w:rPr>
+          <w:t>https://www.elgato.com/en/stream-deck</w:t>
+        </w:r>
+      </w:hyperlink>
+      <w:r>
+        <w:t xml:space="preserve"> </w:t>
+      </w:r>
+    </w:p>
+  </w:footnote>
+  <w:footnote w:id="3">
+    <w:p>
+      <w:pPr>
+        <w:pStyle w:val="FootnoteText"/>
+      </w:pPr>
+      <w:r>
+        <w:rPr>
+          <w:rStyle w:val="FootnoteReference"/>
+        </w:rPr>
+        <w:footnoteRef/>
+      </w:r>
+      <w:r>
+        <w:t xml:space="preserve"> </w:t>
+      </w:r>
+      <w:hyperlink r:id="rId2" w:history="1">
+        <w:r>
+          <w:rPr>
+            <w:rStyle w:val="Hyperlink"/>
+          </w:rPr>
+          <w:t>https://www.amazon.se/Definition-LCD-Display-Hochleistung-LED-Hintergrundbeleuchtung-PC-Bildschirm/dp/B08LNT56T9/ref=sr_1_14?dchild=1&amp;keywords=7+inch+display&amp;qid=1621837239&amp;sr=8-14</w:t>
+        </w:r>
+      </w:hyperlink>
+      <w:r>
+        <w:t xml:space="preserve"> </w:t>
+      </w:r>
+    </w:p>
+  </w:footnote>
+  <w:footnote w:id="4">
+    <w:p>
+      <w:pPr>
+        <w:pStyle w:val="FootnoteText"/>
+      </w:pPr>
+      <w:r>
+        <w:rPr>
+          <w:rStyle w:val="FootnoteReference"/>
+        </w:rPr>
+        <w:footnoteRef/>
+      </w:r>
+      <w:r>
+        <w:t xml:space="preserve"> </w:t>
+      </w:r>
+      <w:hyperlink r:id="rId3" w:history="1">
+        <w:r>
+          <w:rPr>
+            <w:rStyle w:val="Hyperlink"/>
+          </w:rPr>
+          <w:t>https://www.cs.cmu.edu/~charlie/courses/15-214/2016-fall/slides/12-Multithreading%20and%20GUI%20Programming.pdf</w:t>
+        </w:r>
+      </w:hyperlink>
+      <w:r>
+        <w:t xml:space="preserve"> </w:t>
+      </w:r>
+    </w:p>
+  </w:footnote>
+  <w:footnote w:id="5">
+    <w:p>
+      <w:pPr>
+        <w:pStyle w:val="FootnoteText"/>
+      </w:pPr>
+      <w:r>
+        <w:rPr>
+          <w:rStyle w:val="FootnoteReference"/>
+        </w:rPr>
+        <w:footnoteRef/>
+      </w:r>
+      <w:r>
+        <w:t xml:space="preserve"> </w:t>
+      </w:r>
+      <w:hyperlink r:id="rId4" w:history="1">
+        <w:r>
+          <w:rPr>
+            <w:rStyle w:val="Hyperlink"/>
+          </w:rPr>
+          <w:t>https://doc.qt.io/qt-5/qabstractnativeeventfilter.html</w:t>
+        </w:r>
+      </w:hyperlink>
+      <w:r>
+        <w:t xml:space="preserve"> </w:t>
+      </w:r>
+    </w:p>
+  </w:footnote>
+  <w:footnote w:id="6">
+    <w:p>
+      <w:pPr>
+        <w:pStyle w:val="FootnoteText"/>
+      </w:pPr>
+      <w:r>
+        <w:rPr>
+          <w:rStyle w:val="FootnoteReference"/>
+        </w:rPr>
+        <w:footnoteRef/>
+      </w:r>
+      <w:r>
+        <w:t xml:space="preserve"> </w:t>
+      </w:r>
+      <w:hyperlink r:id="rId5" w:history="1">
+        <w:r>
+          <w:rPr>
+            <w:rStyle w:val="Hyperlink"/>
+          </w:rPr>
+          <w:t>https://github.com/codito/pyqtkeybind</w:t>
+        </w:r>
+      </w:hyperlink>
+      <w:r>
+        <w:t xml:space="preserve"> </w:t>
+      </w:r>
+    </w:p>
+  </w:footnote>
+  <w:footnote w:id="7">
+    <w:p>
+      <w:pPr>
+        <w:pStyle w:val="FootnoteText"/>
+      </w:pPr>
+      <w:r>
+        <w:rPr>
+          <w:rStyle w:val="FootnoteReference"/>
+        </w:rPr>
+        <w:footnoteRef/>
+      </w:r>
+      <w:r>
+        <w:t xml:space="preserve"> </w:t>
+      </w:r>
+      <w:hyperlink r:id="rId6" w:history="1">
+        <w:r>
+          <w:rPr>
+            <w:rStyle w:val="Hyperlink"/>
+          </w:rPr>
+          <w:t>https://doc.qt.io/qt-5/qabstractnativeeventfilter.html</w:t>
+        </w:r>
+      </w:hyperlink>
+      <w:r>
+        <w:t xml:space="preserve"> </w:t>
+      </w:r>
+    </w:p>
+  </w:footnote>
+  <w:footnote w:id="8">
+    <w:p>
+      <w:pPr>
+        <w:pStyle w:val="NoSpacing"/>
+        <w:rPr>
+          <w:sz w:val="20"/>
+          <w:szCs w:val="20"/>
+        </w:rPr>
+      </w:pPr>
+      <w:r>
+        <w:rPr>
+          <w:rStyle w:val="FootnoteReference"/>
+          <w:sz w:val="20"/>
+          <w:szCs w:val="20"/>
+        </w:rPr>
+        <w:footnoteRef/>
+      </w:r>
+      <w:r>
+        <w:rPr>
+          <w:sz w:val="20"/>
+          <w:szCs w:val="20"/>
+        </w:rPr>
+        <w:t xml:space="preserve"> </w:t>
+      </w:r>
+      <w:hyperlink r:id="rId7" w:anchor="KeyboardModifier-enum" w:history="1">
+        <w:r>
+          <w:rPr>
+            <w:rStyle w:val="Hyperlink"/>
+            <w:sz w:val="20"/>
+            <w:szCs w:val="20"/>
+          </w:rPr>
+          <w:t>https://doc.qt.io/qt-5/qt.html#KeyboardModifier-enum</w:t>
+        </w:r>
+      </w:hyperlink>
+      <w:r>
+        <w:rPr>
+          <w:sz w:val="20"/>
+          <w:szCs w:val="20"/>
+        </w:rPr>
+        <w:t xml:space="preserve"> </w:t>
+      </w:r>
+    </w:p>
+  </w:footnote>
+  <w:footnote w:id="9">
+    <w:p>
+      <w:pPr>
+        <w:pStyle w:val="FootnoteText"/>
+      </w:pPr>
+      <w:r>
+        <w:rPr>
+          <w:rStyle w:val="FootnoteReference"/>
+        </w:rPr>
+        <w:footnoteRef/>
+      </w:r>
+      <w:r>
+        <w:t xml:space="preserve"> </w:t>
+      </w:r>
+      <w:hyperlink r:id="rId8" w:history="1">
+        <w:r>
+          <w:rPr>
+            <w:rStyle w:val="Hyperlink"/>
+          </w:rPr>
           <w:t>https://docs.microsoft.com/sv-se/windows/win32/api/winuser/nf-winuser-registerhotkey?redirectedfrom=MSDN</w:t>
         </w:r>
       </w:hyperlink>
@@ -6674,7 +7844,7 @@
       </w:r>
     </w:p>
   </w:footnote>
-  <w:footnote w:id="3">
+  <w:footnote w:id="10">
     <w:p>
       <w:pPr>
         <w:pStyle w:val="FootnoteText"/>
@@ -6688,7 +7858,7 @@
       <w:r>
         <w:t xml:space="preserve"> </w:t>
       </w:r>
-      <w:hyperlink r:id="rId2" w:history="1">
+      <w:hyperlink r:id="rId9" w:history="1">
         <w:r>
           <w:rPr>
             <w:rStyle w:val="Hyperlink"/>
@@ -6701,7 +7871,7 @@
       </w:r>
     </w:p>
   </w:footnote>
-  <w:footnote w:id="4">
+  <w:footnote w:id="11">
     <w:p>
       <w:pPr>
         <w:pStyle w:val="FootnoteText"/>
@@ -6715,7 +7885,7 @@
       <w:r>
         <w:t xml:space="preserve"> </w:t>
       </w:r>
-      <w:hyperlink r:id="rId3" w:history="1">
+      <w:hyperlink r:id="rId10" w:history="1">
         <w:r>
           <w:rPr>
             <w:rStyle w:val="Hyperlink"/>
@@ -6728,7 +7898,7 @@
       </w:r>
     </w:p>
   </w:footnote>
-  <w:footnote w:id="5">
+  <w:footnote w:id="12">
     <w:p>
       <w:pPr>
         <w:pStyle w:val="FootnoteText"/>
@@ -6742,7 +7912,7 @@
       <w:r>
         <w:t xml:space="preserve"> </w:t>
       </w:r>
-      <w:hyperlink r:id="rId4" w:history="1">
+      <w:hyperlink r:id="rId11" w:history="1">
         <w:r>
           <w:rPr>
             <w:rStyle w:val="Hyperlink"/>
@@ -6755,7 +7925,7 @@
       </w:r>
     </w:p>
   </w:footnote>
-  <w:footnote w:id="6">
+  <w:footnote w:id="13">
     <w:p>
       <w:pPr>
         <w:pStyle w:val="FootnoteText"/>
@@ -6769,7 +7939,7 @@
       <w:r>
         <w:t xml:space="preserve"> </w:t>
       </w:r>
-      <w:hyperlink r:id="rId5" w:history="1">
+      <w:hyperlink r:id="rId12" w:history="1">
         <w:r>
           <w:rPr>
             <w:rStyle w:val="Hyperlink"/>
@@ -6782,7 +7952,7 @@
       </w:r>
     </w:p>
   </w:footnote>
-  <w:footnote w:id="7">
+  <w:footnote w:id="14">
     <w:p>
       <w:pPr>
         <w:pStyle w:val="FootnoteText"/>
@@ -6796,7 +7966,7 @@
       <w:r>
         <w:t xml:space="preserve"> </w:t>
       </w:r>
-      <w:hyperlink r:id="rId6" w:history="1">
+      <w:hyperlink r:id="rId13" w:history="1">
         <w:r>
           <w:rPr>
             <w:rStyle w:val="Hyperlink"/>
@@ -6809,7 +7979,7 @@
       </w:r>
     </w:p>
   </w:footnote>
-  <w:footnote w:id="8">
+  <w:footnote w:id="15">
     <w:p>
       <w:pPr>
         <w:pStyle w:val="FootnoteText"/>
@@ -6823,7 +7993,7 @@
       <w:r>
         <w:t xml:space="preserve"> </w:t>
       </w:r>
-      <w:hyperlink r:id="rId7" w:anchor="psutil.net_io_counters" w:history="1">
+      <w:hyperlink r:id="rId14" w:anchor="psutil.net_io_counters" w:history="1">
         <w:r>
           <w:rPr>
             <w:rStyle w:val="Hyperlink"/>
@@ -6836,7 +8006,7 @@
       </w:r>
     </w:p>
   </w:footnote>
-  <w:footnote w:id="9">
+  <w:footnote w:id="16">
     <w:p>
       <w:pPr>
         <w:pStyle w:val="FootnoteText"/>
@@ -6850,7 +8020,7 @@
       <w:r>
         <w:t xml:space="preserve"> </w:t>
       </w:r>
-      <w:hyperlink r:id="rId8" w:history="1">
+      <w:hyperlink r:id="rId15" w:history="1">
         <w:r>
           <w:rPr>
             <w:rStyle w:val="Hyperlink"/>
@@ -8164,6 +9334,7 @@
     <w:lsdException w:name="HTML Sample" w:semiHidden="1" w:unhideWhenUsed="1"/>
     <w:lsdException w:name="HTML Typewriter" w:semiHidden="1" w:unhideWhenUsed="1"/>
     <w:lsdException w:name="HTML Variable" w:semiHidden="1" w:unhideWhenUsed="1"/>
+    <w:lsdException w:name="Normal Table" w:semiHidden="1" w:unhideWhenUsed="1"/>
     <w:lsdException w:name="annotation subject" w:semiHidden="1" w:unhideWhenUsed="1"/>
     <w:lsdException w:name="No List" w:semiHidden="1" w:unhideWhenUsed="1"/>
     <w:lsdException w:name="Outline List 1" w:semiHidden="1" w:unhideWhenUsed="1"/>
@@ -8206,8 +9377,11 @@
     <w:lsdException w:name="Table Contemporary" w:semiHidden="1" w:unhideWhenUsed="1"/>
     <w:lsdException w:name="Table Elegant" w:semiHidden="1" w:unhideWhenUsed="1"/>
     <w:lsdException w:name="Table Professional" w:semiHidden="1" w:unhideWhenUsed="1"/>
+    <w:lsdException w:name="Table Subtle 1" w:semiHidden="1" w:unhideWhenUsed="1"/>
     <w:lsdException w:name="Table Subtle 2" w:semiHidden="1" w:unhideWhenUsed="1"/>
     <w:lsdException w:name="Table Web 1" w:semiHidden="1" w:unhideWhenUsed="1"/>
+    <w:lsdException w:name="Table Web 2" w:semiHidden="1" w:unhideWhenUsed="1"/>
+    <w:lsdException w:name="Table Web 3" w:semiHidden="1" w:unhideWhenUsed="1"/>
     <w:lsdException w:name="Balloon Text" w:semiHidden="1" w:unhideWhenUsed="1"/>
     <w:lsdException w:name="Table Grid" w:uiPriority="39"/>
     <w:lsdException w:name="Table Theme" w:semiHidden="1" w:unhideWhenUsed="1"/>
@@ -9133,6 +10307,30 @@
       <w:shd w:val="clear" w:color="auto" w:fill="E1DFDD"/>
     </w:rPr>
   </w:style>
+  <w:style w:type="paragraph" w:styleId="NoSpacing">
+    <w:name w:val="No Spacing"/>
+    <w:uiPriority w:val="1"/>
+    <w:qFormat/>
+    <w:rsid w:val="005D37D9"/>
+    <w:pPr>
+      <w:spacing w:after="0" w:line="240" w:lineRule="auto"/>
+    </w:pPr>
+  </w:style>
+  <w:style w:type="paragraph" w:styleId="NormalWeb">
+    <w:name w:val="Normal (Web)"/>
+    <w:basedOn w:val="Normal"/>
+    <w:uiPriority w:val="99"/>
+    <w:unhideWhenUsed/>
+    <w:rsid w:val="0025768E"/>
+    <w:pPr>
+      <w:spacing w:before="100" w:beforeAutospacing="1" w:after="100" w:afterAutospacing="1" w:line="240" w:lineRule="auto"/>
+    </w:pPr>
+    <w:rPr>
+      <w:rFonts w:eastAsia="Times New Roman" w:cs="Times New Roman"/>
+      <w:szCs w:val="24"/>
+      <w:lang w:eastAsia="sv-SE"/>
+    </w:rPr>
+  </w:style>
 </w:styles>
 </file>
 
